--- a/exams/2013/F13_exam.docx
+++ b/exams/2013/F13_exam.docx
@@ -1021,13 +1021,7 @@
         <w:rPr>
           <w:rFonts w:ascii="Times New Roman" w:hAnsi="Times New Roman"/>
         </w:rPr>
-        <w:t xml:space="preserve">y of </w:t>
-      </w:r>
-      <w:r>
-        <w:rPr>
-          <w:rFonts w:ascii="Times New Roman" w:hAnsi="Times New Roman"/>
-        </w:rPr>
-        <w:t xml:space="preserve">correctly rejecting </w:t>
+        <w:t xml:space="preserve">y of correctly rejecting </w:t>
       </w:r>
       <w:r>
         <w:rPr>
@@ -1094,13 +1088,7 @@
         <w:rPr>
           <w:rFonts w:ascii="Times New Roman" w:hAnsi="Times New Roman"/>
         </w:rPr>
-        <w:t xml:space="preserve">y of </w:t>
-      </w:r>
-      <w:r>
-        <w:rPr>
-          <w:rFonts w:ascii="Times New Roman" w:hAnsi="Times New Roman"/>
-        </w:rPr>
-        <w:t xml:space="preserve">correctly rejecting </w:t>
+        <w:t xml:space="preserve">y of correctly rejecting </w:t>
       </w:r>
       <w:r>
         <w:rPr>
@@ -1282,7 +1270,6 @@
         </w:rPr>
         <w:t xml:space="preserve">Is the probability of rejecting </w:t>
       </w:r>
-      <w:proofErr w:type="gramStart"/>
       <w:r>
         <w:rPr>
           <w:rFonts w:ascii="Times New Roman" w:hAnsi="Times New Roman"/>
@@ -1303,7 +1290,6 @@
         </w:rPr>
         <w:t>.</w:t>
       </w:r>
-      <w:proofErr w:type="gramEnd"/>
     </w:p>
     <w:p>
       <w:pPr>
@@ -1325,7 +1311,6 @@
         </w:rPr>
         <w:t xml:space="preserve">Is the probability of rejecting </w:t>
       </w:r>
-      <w:proofErr w:type="gramStart"/>
       <w:r>
         <w:rPr>
           <w:rFonts w:ascii="Times New Roman" w:hAnsi="Times New Roman"/>
@@ -1346,7 +1331,6 @@
         </w:rPr>
         <w:t>.</w:t>
       </w:r>
-      <w:proofErr w:type="gramEnd"/>
     </w:p>
     <w:p>
       <w:pPr>
@@ -1467,16 +1451,8 @@
         <w:rPr>
           <w:rFonts w:ascii="Times New Roman" w:hAnsi="Times New Roman"/>
         </w:rPr>
-        <w:t xml:space="preserve"> is </w:t>
-      </w:r>
-      <w:proofErr w:type="gramStart"/>
-      <w:r>
-        <w:rPr>
-          <w:rFonts w:ascii="Times New Roman" w:hAnsi="Times New Roman"/>
-        </w:rPr>
-        <w:t>true.</w:t>
-      </w:r>
-      <w:proofErr w:type="gramEnd"/>
+        <w:t xml:space="preserve"> is true.</w:t>
+      </w:r>
     </w:p>
     <w:p>
       <w:pPr>
@@ -1514,16 +1490,7 @@
         </w:rPr>
       </w:pPr>
       <w:r>
-        <w:t>The e</w:t>
-      </w:r>
-      <w:r>
-        <w:t xml:space="preserve">stimated standard error of the mean </w:t>
-      </w:r>
-      <w:r>
-        <w:t>of</w:t>
-      </w:r>
-      <w:r>
-        <w:t xml:space="preserve"> a simple random sample estimates</w:t>
+        <w:t>The estimated standard error of the mean of a simple random sample estimates</w:t>
       </w:r>
       <w:r>
         <w:rPr>
@@ -1875,19 +1842,7 @@
         <w:rPr>
           <w:rFonts w:ascii="Times New Roman" w:hAnsi="Times New Roman"/>
         </w:rPr>
-        <w:t xml:space="preserve">A manufacturer produces electronic circuits whose output voltage is normally distributed with mean 5 volts and standard deviation 0.05 volts. The probability that the mean voltage of a simple random sample of 25 </w:t>
-      </w:r>
-      <w:r>
-        <w:rPr>
-          <w:rFonts w:ascii="Times New Roman" w:hAnsi="Times New Roman"/>
-        </w:rPr>
-        <w:t xml:space="preserve">circuits </w:t>
-      </w:r>
-      <w:r>
-        <w:rPr>
-          <w:rFonts w:ascii="Times New Roman" w:hAnsi="Times New Roman"/>
-        </w:rPr>
-        <w:t>lies between 4.9 to 5.1 volts is approximately</w:t>
+        <w:t>A manufacturer produces electronic circuits whose output voltage is normally distributed with mean 5 volts and standard deviation 0.05 volts. The probability that the mean voltage of a simple random sample of 25 circuits lies between 4.9 to 5.1 volts is approximately</w:t>
       </w:r>
     </w:p>
     <w:p>
@@ -2032,10 +1987,7 @@
         <w:t xml:space="preserve">US </w:t>
       </w:r>
       <w:r>
-        <w:t>Air</w:t>
-      </w:r>
-      <w:r>
-        <w:t xml:space="preserve"> </w:t>
+        <w:t xml:space="preserve">Air </w:t>
       </w:r>
       <w:r>
         <w:t>wants</w:t>
@@ -2193,10 +2145,7 @@
         <w:t xml:space="preserve">Two </w:t>
       </w:r>
       <w:r>
-        <w:t xml:space="preserve">airlines build 95% confidence intervals for the </w:t>
-      </w:r>
-      <w:r>
-        <w:t xml:space="preserve">mean weight </w:t>
+        <w:t xml:space="preserve">airlines build 95% confidence intervals for the mean weight </w:t>
       </w:r>
       <w:r>
         <w:rPr>
@@ -2205,28 +2154,13 @@
         <w:sym w:font="Symbol" w:char="F06D"/>
       </w:r>
       <w:r>
-        <w:t xml:space="preserve"> </w:t>
-      </w:r>
-      <w:r>
-        <w:t xml:space="preserve">of luggage carried by passengers. </w:t>
-      </w:r>
-      <w:r>
-        <w:t>US Air</w:t>
-      </w:r>
-      <w:r>
-        <w:t xml:space="preserve"> sample</w:t>
+        <w:t xml:space="preserve"> of luggage carried by passengers. US Air sample</w:t>
       </w:r>
       <w:r>
         <w:t>s</w:t>
       </w:r>
       <w:r>
-        <w:t xml:space="preserve"> 500 passengers, and </w:t>
-      </w:r>
-      <w:r>
-        <w:t>Lufthansa</w:t>
-      </w:r>
-      <w:r>
-        <w:t xml:space="preserve"> sample</w:t>
+        <w:t xml:space="preserve"> 500 passengers, and Lufthansa sample</w:t>
       </w:r>
       <w:r>
         <w:t>s</w:t>
@@ -2241,16 +2175,7 @@
         <w:t>same</w:t>
       </w:r>
       <w:r>
-        <w:t xml:space="preserve"> population. Then we should expect that </w:t>
-      </w:r>
-      <w:r>
-        <w:t>Lufthansa’s</w:t>
-      </w:r>
-      <w:r>
-        <w:t xml:space="preserve"> confidence </w:t>
-      </w:r>
-      <w:r>
-        <w:t xml:space="preserve">interval </w:t>
+        <w:t xml:space="preserve"> population. Then we should expect that Lufthansa’s confidence interval </w:t>
       </w:r>
       <w:r>
         <w:rPr>
@@ -2290,13 +2215,7 @@
         <w:rPr>
           <w:rFonts w:ascii="Times New Roman" w:hAnsi="Times New Roman"/>
         </w:rPr>
-        <w:t xml:space="preserve"> </w:t>
-      </w:r>
-      <w:r>
-        <w:rPr>
-          <w:rFonts w:ascii="Times New Roman" w:hAnsi="Times New Roman"/>
-        </w:rPr>
-        <w:t>than the confidence interval used by US Air.</w:t>
+        <w:t xml:space="preserve"> than the confidence interval used by US Air.</w:t>
       </w:r>
     </w:p>
     <w:p>
@@ -2353,14 +2272,7 @@
           <w:rFonts w:ascii="Times New Roman" w:hAnsi="Times New Roman"/>
           <w:b/>
         </w:rPr>
-        <w:t xml:space="preserve">Shorter than </w:t>
-      </w:r>
-      <w:r>
-        <w:rPr>
-          <w:rFonts w:ascii="Times New Roman" w:hAnsi="Times New Roman"/>
-          <w:b/>
-        </w:rPr>
-        <w:t>the confidence interval used by US Air.</w:t>
+        <w:t>Shorter than the confidence interval used by US Air.</w:t>
       </w:r>
     </w:p>
     <w:p>
@@ -2381,13 +2293,7 @@
         <w:rPr>
           <w:rFonts w:ascii="Times New Roman" w:hAnsi="Times New Roman"/>
         </w:rPr>
-        <w:t xml:space="preserve">Longer </w:t>
-      </w:r>
-      <w:r>
-        <w:rPr>
-          <w:rFonts w:ascii="Times New Roman" w:hAnsi="Times New Roman"/>
-        </w:rPr>
-        <w:t>than the confidence interval used by US Air.</w:t>
+        <w:t>Longer than the confidence interval used by US Air.</w:t>
       </w:r>
     </w:p>
     <w:p>
@@ -2408,13 +2314,7 @@
         <w:rPr>
           <w:rFonts w:ascii="Times New Roman" w:hAnsi="Times New Roman"/>
         </w:rPr>
-        <w:t xml:space="preserve">Virtually identical to </w:t>
-      </w:r>
-      <w:r>
-        <w:rPr>
-          <w:rFonts w:ascii="Times New Roman" w:hAnsi="Times New Roman"/>
-        </w:rPr>
-        <w:t>the confidence interval used by US Air.</w:t>
+        <w:t>Virtually identical to the confidence interval used by US Air.</w:t>
       </w:r>
     </w:p>
     <w:p>
@@ -2851,7 +2751,6 @@
         <w:rPr>
           <w:rFonts w:ascii="Times New Roman" w:hAnsi="Times New Roman"/>
         </w:rPr>
-        <w:lastRenderedPageBreak/>
         <w:t>The assumption of homoscedasticity in regression analysis implies that</w:t>
       </w:r>
     </w:p>
@@ -3177,39 +3076,7 @@
                                 <w:sz w:val="22"/>
                                 <w:szCs w:val="22"/>
                               </w:rPr>
-                              <w:t xml:space="preserve">) </w:t>
-                            </w:r>
-                            <w:r>
-                              <w:rPr>
-                                <w:rFonts w:ascii="Times New Roman" w:hAnsi="Times New Roman"/>
-                                <w:sz w:val="22"/>
-                                <w:szCs w:val="22"/>
-                              </w:rPr>
-                              <w:t xml:space="preserve">The figure shown </w:t>
-                            </w:r>
-                            <w:r>
-                              <w:rPr>
-                                <w:rFonts w:ascii="Times New Roman" w:hAnsi="Times New Roman"/>
-                                <w:sz w:val="22"/>
-                                <w:szCs w:val="22"/>
-                              </w:rPr>
-                              <w:t>to the left</w:t>
-                            </w:r>
-                            <w:r>
-                              <w:rPr>
-                                <w:rFonts w:ascii="Times New Roman" w:hAnsi="Times New Roman"/>
-                                <w:sz w:val="22"/>
-                                <w:szCs w:val="22"/>
-                              </w:rPr>
-                              <w:t xml:space="preserve"> displays the fit of a simple regression</w:t>
-                            </w:r>
-                            <w:r>
-                              <w:rPr>
-                                <w:rFonts w:ascii="Times New Roman" w:hAnsi="Times New Roman"/>
-                                <w:sz w:val="22"/>
-                                <w:szCs w:val="22"/>
-                              </w:rPr>
-                              <w:t xml:space="preserve"> to </w:t>
+                              <w:t xml:space="preserve">) The figure shown to the left displays the fit of a simple regression to </w:t>
                             </w:r>
                             <w:r>
                               <w:rPr>
@@ -3226,23 +3093,7 @@
                                 <w:sz w:val="22"/>
                                 <w:szCs w:val="22"/>
                               </w:rPr>
-                              <w:t>=100 cases</w:t>
-                            </w:r>
-                            <w:r>
-                              <w:rPr>
-                                <w:rFonts w:ascii="Times New Roman" w:hAnsi="Times New Roman"/>
-                                <w:sz w:val="22"/>
-                                <w:szCs w:val="22"/>
-                              </w:rPr>
-                              <w:t>, with the shaded region denoting the 95% prediction bands around the fitted line</w:t>
-                            </w:r>
-                            <w:r>
-                              <w:rPr>
-                                <w:rFonts w:ascii="Times New Roman" w:hAnsi="Times New Roman"/>
-                                <w:sz w:val="22"/>
-                                <w:szCs w:val="22"/>
-                              </w:rPr>
-                              <w:t>.</w:t>
+                              <w:t>=100 cases, with the shaded region denoting the 95% prediction bands around the fitted line.</w:t>
                             </w:r>
                           </w:p>
                         </w:txbxContent>
@@ -3965,16 +3816,8 @@
         <w:rPr>
           <w:rFonts w:ascii="Times New Roman" w:hAnsi="Times New Roman"/>
         </w:rPr>
-        <w:t xml:space="preserve">Is a temporary variable used until more precise data is </w:t>
-      </w:r>
-      <w:proofErr w:type="gramStart"/>
-      <w:r>
-        <w:rPr>
-          <w:rFonts w:ascii="Times New Roman" w:hAnsi="Times New Roman"/>
-        </w:rPr>
-        <w:t>obtained.</w:t>
-      </w:r>
-      <w:proofErr w:type="gramEnd"/>
+        <w:t>Is a temporary variable used until more precise data is obtained.</w:t>
+      </w:r>
     </w:p>
     <w:p>
       <w:pPr>
@@ -4252,19 +4095,7 @@
         <w:rPr>
           <w:rFonts w:ascii="Times New Roman" w:hAnsi="Times New Roman"/>
         </w:rPr>
-        <w:t xml:space="preserve"> </w:t>
-      </w:r>
-      <w:r>
-        <w:rPr>
-          <w:rFonts w:ascii="Times New Roman" w:hAnsi="Times New Roman"/>
-        </w:rPr>
-        <w:t>statistic will in</w:t>
-      </w:r>
-      <w:r>
-        <w:rPr>
-          <w:rFonts w:ascii="Times New Roman" w:hAnsi="Times New Roman"/>
-        </w:rPr>
-        <w:t>crease.</w:t>
+        <w:t xml:space="preserve"> statistic will increase.</w:t>
       </w:r>
     </w:p>
     <w:p>
@@ -4353,25 +4184,7 @@
         <w:rPr>
           <w:rFonts w:cs="Times"/>
         </w:rPr>
-        <w:t xml:space="preserve">Representing a large auto dealer, a buyer attends car auctions. To help with the bidding, the buyer built a </w:t>
-      </w:r>
-      <w:r>
-        <w:rPr>
-          <w:rFonts w:cs="Times"/>
-        </w:rPr>
-        <w:t xml:space="preserve">fit a simple </w:t>
-      </w:r>
-      <w:r>
-        <w:rPr>
-          <w:rFonts w:cs="Times"/>
-        </w:rPr>
-        <w:t>regression to predict the resale value purchased at the auction</w:t>
-      </w:r>
-      <w:r>
-        <w:rPr>
-          <w:rFonts w:cs="Times"/>
-        </w:rPr>
-        <w:t xml:space="preserve"> to data that describe </w:t>
+        <w:t xml:space="preserve">Representing a large auto dealer, a buyer attends car auctions. To help with the bidding, the buyer built a fit a simple regression to predict the resale value purchased at the auction to data that describe </w:t>
       </w:r>
       <w:r>
         <w:rPr>
@@ -4396,13 +4209,7 @@
         <w:rPr>
           <w:rFonts w:cs="Times"/>
         </w:rPr>
-        <w:t xml:space="preserve">of a specific model of cars. </w:t>
-      </w:r>
-      <w:r>
-        <w:rPr>
-          <w:rFonts w:cs="Times"/>
-        </w:rPr>
-        <w:t>The accompanying output describes the fitted model.</w:t>
+        <w:t>of a specific model of cars. The accompanying output describes the fitted model.</w:t>
       </w:r>
     </w:p>
     <w:p>
@@ -4496,12 +4303,6 @@
         <w:gridCol w:w="1520"/>
       </w:tblGrid>
       <w:tr>
-        <w:tblPrEx>
-          <w:tblCellMar>
-            <w:top w:w="0" w:type="dxa"/>
-            <w:bottom w:w="0" w:type="dxa"/>
-          </w:tblCellMar>
-        </w:tblPrEx>
         <w:trPr>
           <w:jc w:val="center"/>
         </w:trPr>
@@ -4528,7 +4329,6 @@
                 <w:szCs w:val="20"/>
               </w:rPr>
             </w:pPr>
-            <w:proofErr w:type="spellStart"/>
             <w:r>
               <w:rPr>
                 <w:rFonts w:ascii="Lucida Grande" w:hAnsi="Lucida Grande" w:cs="Lucida Grande"/>
@@ -4538,7 +4338,6 @@
               </w:rPr>
               <w:t>RSquare</w:t>
             </w:r>
-            <w:proofErr w:type="spellEnd"/>
           </w:p>
         </w:tc>
         <w:tc>
@@ -4578,12 +4377,6 @@
         </w:tc>
       </w:tr>
       <w:tr>
-        <w:tblPrEx>
-          <w:tblCellMar>
-            <w:top w:w="0" w:type="dxa"/>
-            <w:bottom w:w="0" w:type="dxa"/>
-          </w:tblCellMar>
-        </w:tblPrEx>
         <w:trPr>
           <w:jc w:val="center"/>
         </w:trPr>
@@ -4658,12 +4451,6 @@
         </w:tc>
       </w:tr>
       <w:tr>
-        <w:tblPrEx>
-          <w:tblCellMar>
-            <w:top w:w="0" w:type="dxa"/>
-            <w:bottom w:w="0" w:type="dxa"/>
-          </w:tblCellMar>
-        </w:tblPrEx>
         <w:trPr>
           <w:jc w:val="center"/>
         </w:trPr>
@@ -4690,7 +4477,6 @@
                 <w:szCs w:val="20"/>
               </w:rPr>
             </w:pPr>
-            <w:proofErr w:type="gramStart"/>
             <w:r>
               <w:rPr>
                 <w:rFonts w:ascii="Lucida Grande" w:hAnsi="Lucida Grande" w:cs="Lucida Grande"/>
@@ -4700,7 +4486,6 @@
               </w:rPr>
               <w:t>n</w:t>
             </w:r>
-            <w:proofErr w:type="gramEnd"/>
           </w:p>
         </w:tc>
         <w:tc>
@@ -4773,12 +4558,6 @@
         <w:gridCol w:w="1400"/>
       </w:tblGrid>
       <w:tr>
-        <w:tblPrEx>
-          <w:tblCellMar>
-            <w:top w:w="0" w:type="dxa"/>
-            <w:bottom w:w="0" w:type="dxa"/>
-          </w:tblCellMar>
-        </w:tblPrEx>
         <w:trPr>
           <w:tblHeader/>
           <w:jc w:val="center"/>
@@ -4886,7 +4665,6 @@
                 <w:szCs w:val="20"/>
               </w:rPr>
             </w:pPr>
-            <w:proofErr w:type="spellStart"/>
             <w:r>
               <w:rPr>
                 <w:rFonts w:ascii="Lucida Grande" w:hAnsi="Lucida Grande" w:cs="Lucida Grande"/>
@@ -4896,19 +4674,7 @@
                 <w:sz w:val="20"/>
                 <w:szCs w:val="20"/>
               </w:rPr>
-              <w:t>Std</w:t>
-            </w:r>
-            <w:proofErr w:type="spellEnd"/>
-            <w:r>
-              <w:rPr>
-                <w:rFonts w:ascii="Lucida Grande" w:hAnsi="Lucida Grande" w:cs="Lucida Grande"/>
-                <w:b/>
-                <w:bCs/>
-                <w:color w:val="000000"/>
-                <w:sz w:val="20"/>
-                <w:szCs w:val="20"/>
-              </w:rPr>
-              <w:t xml:space="preserve"> Error</w:t>
+              <w:t>Std Error</w:t>
             </w:r>
           </w:p>
         </w:tc>
@@ -4938,7 +4704,6 @@
                 <w:szCs w:val="20"/>
               </w:rPr>
             </w:pPr>
-            <w:proofErr w:type="gramStart"/>
             <w:r>
               <w:rPr>
                 <w:rFonts w:ascii="Lucida Grande" w:hAnsi="Lucida Grande" w:cs="Lucida Grande"/>
@@ -4948,19 +4713,7 @@
                 <w:sz w:val="20"/>
                 <w:szCs w:val="20"/>
               </w:rPr>
-              <w:t>t</w:t>
-            </w:r>
-            <w:proofErr w:type="gramEnd"/>
-            <w:r>
-              <w:rPr>
-                <w:rFonts w:ascii="Lucida Grande" w:hAnsi="Lucida Grande" w:cs="Lucida Grande"/>
-                <w:b/>
-                <w:bCs/>
-                <w:color w:val="000000"/>
-                <w:sz w:val="20"/>
-                <w:szCs w:val="20"/>
-              </w:rPr>
-              <w:t xml:space="preserve"> Ratio</w:t>
+              <w:t>t Ratio</w:t>
             </w:r>
           </w:p>
         </w:tc>
@@ -4990,7 +4743,6 @@
                 <w:szCs w:val="20"/>
               </w:rPr>
             </w:pPr>
-            <w:proofErr w:type="spellStart"/>
             <w:r>
               <w:rPr>
                 <w:rFonts w:ascii="Lucida Grande" w:hAnsi="Lucida Grande" w:cs="Lucida Grande"/>
@@ -5000,30 +4752,12 @@
                 <w:sz w:val="20"/>
                 <w:szCs w:val="20"/>
               </w:rPr>
-              <w:t>Prob</w:t>
-            </w:r>
-            <w:proofErr w:type="spellEnd"/>
-            <w:r>
-              <w:rPr>
-                <w:rFonts w:ascii="Lucida Grande" w:hAnsi="Lucida Grande" w:cs="Lucida Grande"/>
-                <w:b/>
-                <w:bCs/>
-                <w:color w:val="000000"/>
-                <w:sz w:val="20"/>
-                <w:szCs w:val="20"/>
-              </w:rPr>
-              <w:t>&gt;|t|</w:t>
+              <w:t>Prob&gt;|t|</w:t>
             </w:r>
           </w:p>
         </w:tc>
       </w:tr>
       <w:tr>
-        <w:tblPrEx>
-          <w:tblCellMar>
-            <w:top w:w="0" w:type="dxa"/>
-            <w:bottom w:w="0" w:type="dxa"/>
-          </w:tblCellMar>
-        </w:tblPrEx>
         <w:trPr>
           <w:jc w:val="center"/>
         </w:trPr>
@@ -5190,7 +4924,6 @@
                 <w:szCs w:val="20"/>
               </w:rPr>
             </w:pPr>
-            <w:proofErr w:type="gramStart"/>
             <w:r>
               <w:rPr>
                 <w:rFonts w:ascii="Lucida Grande" w:hAnsi="Lucida Grande" w:cs="Lucida Grande"/>
@@ -5198,28 +4931,12 @@
                 <w:sz w:val="20"/>
                 <w:szCs w:val="20"/>
               </w:rPr>
-              <w:t>&lt;.0001</w:t>
-            </w:r>
-            <w:proofErr w:type="gramEnd"/>
-            <w:r>
-              <w:rPr>
-                <w:rFonts w:ascii="Lucida Grande" w:hAnsi="Lucida Grande" w:cs="Lucida Grande"/>
-                <w:color w:val="000000"/>
-                <w:sz w:val="20"/>
-                <w:szCs w:val="20"/>
-              </w:rPr>
-              <w:t>*</w:t>
+              <w:t>&lt;.0001*</w:t>
             </w:r>
           </w:p>
         </w:tc>
       </w:tr>
       <w:tr>
-        <w:tblPrEx>
-          <w:tblCellMar>
-            <w:top w:w="0" w:type="dxa"/>
-            <w:bottom w:w="0" w:type="dxa"/>
-          </w:tblCellMar>
-        </w:tblPrEx>
         <w:trPr>
           <w:jc w:val="center"/>
         </w:trPr>
@@ -5386,7 +5103,6 @@
                 <w:szCs w:val="20"/>
               </w:rPr>
             </w:pPr>
-            <w:proofErr w:type="gramStart"/>
             <w:r>
               <w:rPr>
                 <w:rFonts w:ascii="Lucida Grande" w:hAnsi="Lucida Grande" w:cs="Lucida Grande"/>
@@ -5394,17 +5110,7 @@
                 <w:sz w:val="20"/>
                 <w:szCs w:val="20"/>
               </w:rPr>
-              <w:t>&lt;.0001</w:t>
-            </w:r>
-            <w:proofErr w:type="gramEnd"/>
-            <w:r>
-              <w:rPr>
-                <w:rFonts w:ascii="Lucida Grande" w:hAnsi="Lucida Grande" w:cs="Lucida Grande"/>
-                <w:color w:val="000000"/>
-                <w:sz w:val="20"/>
-                <w:szCs w:val="20"/>
-              </w:rPr>
-              <w:t>*</w:t>
+              <w:t>&lt;.0001*</w:t>
             </w:r>
           </w:p>
         </w:tc>
@@ -5575,19 +5281,7 @@
         </w:rPr>
       </w:pPr>
       <w:r>
-        <w:t xml:space="preserve">The same as the resale price of </w:t>
-      </w:r>
-      <w:r>
-        <w:t>a</w:t>
-      </w:r>
-      <w:r>
-        <w:t xml:space="preserve"> 3-</w:t>
-      </w:r>
-      <w:r>
-        <w:t>year old car</w:t>
-      </w:r>
-      <w:r>
-        <w:t>.</w:t>
+        <w:t>The same as the resale price of a 3-year old car.</w:t>
       </w:r>
     </w:p>
     <w:p>
@@ -5605,16 +5299,7 @@
         </w:rPr>
       </w:pPr>
       <w:r>
-        <w:t xml:space="preserve">$7,050 more than </w:t>
-      </w:r>
-      <w:r>
-        <w:t>the resale price of a</w:t>
-      </w:r>
-      <w:r>
-        <w:t xml:space="preserve"> 3-year </w:t>
-      </w:r>
-      <w:r>
-        <w:t>old car.</w:t>
+        <w:t>$7,050 more than the resale price of a 3-year old car.</w:t>
       </w:r>
     </w:p>
     <w:p>
@@ -5636,19 +5321,7 @@
         <w:rPr>
           <w:b/>
         </w:rPr>
-        <w:t xml:space="preserve">$4,700 more than the </w:t>
-      </w:r>
-      <w:r>
-        <w:rPr>
-          <w:b/>
-        </w:rPr>
-        <w:t>resale price of</w:t>
-      </w:r>
-      <w:r>
-        <w:rPr>
-          <w:b/>
-        </w:rPr>
-        <w:t xml:space="preserve"> a</w:t>
+        <w:t>$4,700 more than the resale price of a</w:t>
       </w:r>
       <w:r>
         <w:rPr>
@@ -5697,13 +5370,7 @@
         <w:t xml:space="preserve">Less than </w:t>
       </w:r>
       <w:r>
-        <w:t>the resale price of a</w:t>
-      </w:r>
-      <w:r>
-        <w:t xml:space="preserve"> 3-</w:t>
-      </w:r>
-      <w:r>
-        <w:t>year old car</w:t>
+        <w:t>the resale price of a 3-year old car</w:t>
       </w:r>
       <w:r>
         <w:t>.</w:t>
@@ -5724,16 +5391,7 @@
         </w:rPr>
       </w:pPr>
       <w:r>
-        <w:t>$2,350</w:t>
-      </w:r>
-      <w:r>
-        <w:t xml:space="preserve"> more than the resale price of a</w:t>
-      </w:r>
-      <w:r>
-        <w:t xml:space="preserve"> 3-</w:t>
-      </w:r>
-      <w:r>
-        <w:t>year old car</w:t>
+        <w:t>$2,350 more than the resale price of a 3-year old car</w:t>
       </w:r>
       <w:r>
         <w:t>.</w:t>
@@ -5807,21 +5465,7 @@
           <w:rFonts w:ascii="Times New Roman" w:hAnsi="Times New Roman"/>
           <w:b/>
         </w:rPr>
-        <w:t xml:space="preserve">Cars depreciate </w:t>
-      </w:r>
-      <w:r>
-        <w:rPr>
-          <w:rFonts w:ascii="Times New Roman" w:hAnsi="Times New Roman"/>
-          <w:b/>
-        </w:rPr>
-        <w:t>less</w:t>
-      </w:r>
-      <w:r>
-        <w:rPr>
-          <w:rFonts w:ascii="Times New Roman" w:hAnsi="Times New Roman"/>
-          <w:b/>
-        </w:rPr>
-        <w:t xml:space="preserve"> than $2,000 per year, but not by a significant amount.</w:t>
+        <w:t>Cars depreciate less than $2,000 per year, but not by a significant amount.</w:t>
       </w:r>
     </w:p>
     <w:p>
@@ -5863,19 +5507,7 @@
         <w:rPr>
           <w:rFonts w:ascii="Times New Roman" w:hAnsi="Times New Roman"/>
         </w:rPr>
-        <w:t xml:space="preserve">Cars depreciate </w:t>
-      </w:r>
-      <w:r>
-        <w:rPr>
-          <w:rFonts w:ascii="Times New Roman" w:hAnsi="Times New Roman"/>
-        </w:rPr>
-        <w:t>more</w:t>
-      </w:r>
-      <w:r>
-        <w:rPr>
-          <w:rFonts w:ascii="Times New Roman" w:hAnsi="Times New Roman"/>
-        </w:rPr>
-        <w:t xml:space="preserve"> than $2,000 per year, by a significant amount.</w:t>
+        <w:t>Cars depreciate more than $2,000 per year, by a significant amount.</w:t>
       </w:r>
     </w:p>
     <w:p>
@@ -6430,25 +6062,7 @@
         <w:rPr>
           <w:rFonts w:ascii="TimesNewRomanPSMT" w:hAnsi="TimesNewRomanPSMT" w:cs="TimesNewRomanPSMT"/>
         </w:rPr>
-        <w:t>and R. It is believed that these types depreciate at different rates. The model types</w:t>
-      </w:r>
-      <w:r>
-        <w:rPr>
-          <w:rFonts w:ascii="TimesNewRomanPSMT" w:hAnsi="TimesNewRomanPSMT" w:cs="TimesNewRomanPSMT"/>
-        </w:rPr>
-        <w:t xml:space="preserve"> are </w:t>
-      </w:r>
-      <w:r>
-        <w:rPr>
-          <w:rFonts w:ascii="TimesNewRomanPSMT" w:hAnsi="TimesNewRomanPSMT" w:cs="TimesNewRomanPSMT"/>
-        </w:rPr>
-        <w:t>held</w:t>
-      </w:r>
-      <w:r>
-        <w:rPr>
-          <w:rFonts w:ascii="TimesNewRomanPSMT" w:hAnsi="TimesNewRomanPSMT" w:cs="TimesNewRomanPSMT"/>
-        </w:rPr>
-        <w:t xml:space="preserve"> in the categorical variable </w:t>
+        <w:t xml:space="preserve">and R. It is believed that these types depreciate at different rates. The model types are held in the categorical variable </w:t>
       </w:r>
       <w:r>
         <w:rPr>
@@ -6461,37 +6075,7 @@
         <w:rPr>
           <w:rFonts w:ascii="TimesNewRomanPSMT" w:hAnsi="TimesNewRomanPSMT" w:cs="TimesNewRomanPSMT"/>
         </w:rPr>
-        <w:t xml:space="preserve">. </w:t>
-      </w:r>
-      <w:r>
-        <w:rPr>
-          <w:rFonts w:ascii="TimesNewRomanPSMT" w:hAnsi="TimesNewRomanPSMT" w:cs="TimesNewRomanPSMT"/>
-        </w:rPr>
-        <w:t xml:space="preserve">To investigate whether </w:t>
-      </w:r>
-      <w:r>
-        <w:rPr>
-          <w:rFonts w:ascii="TimesNewRomanPSMT" w:hAnsi="TimesNewRomanPSMT" w:cs="TimesNewRomanPSMT"/>
-        </w:rPr>
-        <w:t>types depreciate at statistically significant</w:t>
-      </w:r>
-      <w:r>
-        <w:rPr>
-          <w:rFonts w:ascii="TimesNewRomanPSMT" w:hAnsi="TimesNewRomanPSMT" w:cs="TimesNewRomanPSMT"/>
-        </w:rPr>
-        <w:t xml:space="preserve">ly </w:t>
-      </w:r>
-      <w:r>
-        <w:rPr>
-          <w:rFonts w:ascii="TimesNewRomanPSMT" w:hAnsi="TimesNewRomanPSMT" w:cs="TimesNewRomanPSMT"/>
-        </w:rPr>
-        <w:t>different rates</w:t>
-      </w:r>
-      <w:r>
-        <w:rPr>
-          <w:rFonts w:ascii="TimesNewRomanPSMT" w:hAnsi="TimesNewRomanPSMT" w:cs="TimesNewRomanPSMT"/>
-        </w:rPr>
-        <w:t xml:space="preserve"> are, we should</w:t>
+        <w:t>. To investigate whether types depreciate at statistically significantly different rates are, we should</w:t>
       </w:r>
     </w:p>
     <w:p>
@@ -6616,13 +6200,7 @@
         <w:rPr>
           <w:b/>
         </w:rPr>
-        <w:t xml:space="preserve"> </w:t>
-      </w:r>
-      <w:r>
-        <w:rPr>
-          <w:b/>
-        </w:rPr>
-        <w:t xml:space="preserve">and the interaction with </w:t>
+        <w:t xml:space="preserve"> and the interaction with </w:t>
       </w:r>
       <w:r>
         <w:rPr>
@@ -6635,13 +6213,7 @@
         <w:rPr>
           <w:b/>
         </w:rPr>
-        <w:t xml:space="preserve"> </w:t>
-      </w:r>
-      <w:r>
-        <w:rPr>
-          <w:b/>
-        </w:rPr>
-        <w:t>to the model.</w:t>
+        <w:t xml:space="preserve"> to the model.</w:t>
       </w:r>
     </w:p>
     <w:p>
@@ -6919,7 +6491,19 @@
         <w:rPr>
           <w:rFonts w:ascii="TimesNewRomanPSMT" w:hAnsi="TimesNewRomanPSMT" w:cs="TimesNewRomanPSMT"/>
         </w:rPr>
-        <w:t xml:space="preserve">. The data also include a variable </w:t>
+        <w:t xml:space="preserve">. The data also include </w:t>
+      </w:r>
+      <w:r>
+        <w:rPr>
+          <w:rFonts w:ascii="TimesNewRomanPSMT" w:hAnsi="TimesNewRomanPSMT" w:cs="TimesNewRomanPSMT"/>
+        </w:rPr>
+        <w:t>the</w:t>
+      </w:r>
+      <w:r>
+        <w:rPr>
+          <w:rFonts w:ascii="TimesNewRomanPSMT" w:hAnsi="TimesNewRomanPSMT" w:cs="TimesNewRomanPSMT"/>
+        </w:rPr>
+        <w:t xml:space="preserve"> variable </w:t>
       </w:r>
       <w:r>
         <w:rPr>
@@ -6933,6 +6517,25 @@
           <w:rFonts w:ascii="TimesNewRomanPSMT" w:hAnsi="TimesNewRomanPSMT" w:cs="TimesNewRomanPSMT"/>
         </w:rPr>
         <w:t xml:space="preserve"> that indicates whether the customer took advantage of a discount coupon sent to households that participate in the loyalty shopper program.</w:t>
+      </w:r>
+      <w:r>
+        <w:rPr>
+          <w:rFonts w:ascii="TimesNewRomanPSMT" w:hAnsi="TimesNewRomanPSMT" w:cs="TimesNewRomanPSMT"/>
+        </w:rPr>
+        <w:t xml:space="preserve"> The response in the model is </w:t>
+      </w:r>
+      <w:r>
+        <w:rPr>
+          <w:rFonts w:ascii="TimesNewRomanPSMT" w:hAnsi="TimesNewRomanPSMT" w:cs="TimesNewRomanPSMT"/>
+          <w:i/>
+        </w:rPr>
+        <w:t>Sales</w:t>
+      </w:r>
+      <w:r>
+        <w:rPr>
+          <w:rFonts w:ascii="TimesNewRomanPSMT" w:hAnsi="TimesNewRomanPSMT" w:cs="TimesNewRomanPSMT"/>
+        </w:rPr>
+        <w:t>, the dollar value purchased by a household.</w:t>
       </w:r>
     </w:p>
     <w:p>
@@ -6967,12 +6570,6 @@
         <w:gridCol w:w="1520"/>
       </w:tblGrid>
       <w:tr>
-        <w:tblPrEx>
-          <w:tblCellMar>
-            <w:top w:w="0" w:type="dxa"/>
-            <w:bottom w:w="0" w:type="dxa"/>
-          </w:tblCellMar>
-        </w:tblPrEx>
         <w:trPr>
           <w:jc w:val="center"/>
         </w:trPr>
@@ -6999,7 +6596,6 @@
                 <w:szCs w:val="20"/>
               </w:rPr>
             </w:pPr>
-            <w:proofErr w:type="spellStart"/>
             <w:r>
               <w:rPr>
                 <w:rFonts w:ascii="Lucida Grande" w:hAnsi="Lucida Grande" w:cs="Lucida Grande"/>
@@ -7009,7 +6605,6 @@
               </w:rPr>
               <w:t>RSquare</w:t>
             </w:r>
-            <w:proofErr w:type="spellEnd"/>
           </w:p>
         </w:tc>
         <w:tc>
@@ -7049,12 +6644,6 @@
         </w:tc>
       </w:tr>
       <w:tr>
-        <w:tblPrEx>
-          <w:tblCellMar>
-            <w:top w:w="0" w:type="dxa"/>
-            <w:bottom w:w="0" w:type="dxa"/>
-          </w:tblCellMar>
-        </w:tblPrEx>
         <w:trPr>
           <w:jc w:val="center"/>
         </w:trPr>
@@ -7129,12 +6718,6 @@
         </w:tc>
       </w:tr>
       <w:tr>
-        <w:tblPrEx>
-          <w:tblCellMar>
-            <w:top w:w="0" w:type="dxa"/>
-            <w:bottom w:w="0" w:type="dxa"/>
-          </w:tblCellMar>
-        </w:tblPrEx>
         <w:trPr>
           <w:jc w:val="center"/>
         </w:trPr>
@@ -7161,9 +6744,6 @@
                 <w:szCs w:val="20"/>
               </w:rPr>
             </w:pPr>
-            <w:bookmarkStart w:id="0" w:name="_GoBack"/>
-            <w:bookmarkEnd w:id="0"/>
-            <w:proofErr w:type="gramStart"/>
             <w:r>
               <w:rPr>
                 <w:rFonts w:ascii="Lucida Grande" w:hAnsi="Lucida Grande" w:cs="Lucida Grande"/>
@@ -7174,7 +6754,6 @@
               </w:rPr>
               <w:t>n</w:t>
             </w:r>
-            <w:proofErr w:type="gramEnd"/>
             <w:r>
               <w:rPr>
                 <w:rFonts w:ascii="Lucida Grande" w:hAnsi="Lucida Grande" w:cs="Lucida Grande"/>
@@ -7285,12 +6864,6 @@
         <w:gridCol w:w="1520"/>
       </w:tblGrid>
       <w:tr>
-        <w:tblPrEx>
-          <w:tblCellMar>
-            <w:top w:w="0" w:type="dxa"/>
-            <w:bottom w:w="0" w:type="dxa"/>
-          </w:tblCellMar>
-        </w:tblPrEx>
         <w:trPr>
           <w:tblHeader/>
           <w:jc w:val="center"/>
@@ -7491,12 +7064,6 @@
         </w:tc>
       </w:tr>
       <w:tr>
-        <w:tblPrEx>
-          <w:tblCellMar>
-            <w:top w:w="0" w:type="dxa"/>
-            <w:bottom w:w="0" w:type="dxa"/>
-          </w:tblCellMar>
-        </w:tblPrEx>
         <w:trPr>
           <w:jc w:val="center"/>
         </w:trPr>
@@ -7676,12 +7243,6 @@
         </w:tc>
       </w:tr>
       <w:tr>
-        <w:tblPrEx>
-          <w:tblCellMar>
-            <w:top w:w="0" w:type="dxa"/>
-            <w:bottom w:w="0" w:type="dxa"/>
-          </w:tblCellMar>
-        </w:tblPrEx>
         <w:trPr>
           <w:jc w:val="center"/>
         </w:trPr>
@@ -7850,7 +7411,6 @@
                 <w:szCs w:val="20"/>
               </w:rPr>
             </w:pPr>
-            <w:proofErr w:type="spellStart"/>
             <w:r>
               <w:rPr>
                 <w:rFonts w:ascii="Lucida Grande" w:hAnsi="Lucida Grande" w:cs="Lucida Grande"/>
@@ -7860,30 +7420,12 @@
                 <w:sz w:val="20"/>
                 <w:szCs w:val="20"/>
               </w:rPr>
-              <w:t>Prob</w:t>
-            </w:r>
-            <w:proofErr w:type="spellEnd"/>
-            <w:r>
-              <w:rPr>
-                <w:rFonts w:ascii="Lucida Grande" w:hAnsi="Lucida Grande" w:cs="Lucida Grande"/>
-                <w:b/>
-                <w:bCs/>
-                <w:color w:val="000000"/>
-                <w:sz w:val="20"/>
-                <w:szCs w:val="20"/>
-              </w:rPr>
-              <w:t xml:space="preserve"> &gt; F</w:t>
+              <w:t>Prob &gt; F</w:t>
             </w:r>
           </w:p>
         </w:tc>
       </w:tr>
       <w:tr>
-        <w:tblPrEx>
-          <w:tblCellMar>
-            <w:top w:w="0" w:type="dxa"/>
-            <w:bottom w:w="0" w:type="dxa"/>
-          </w:tblCellMar>
-        </w:tblPrEx>
         <w:trPr>
           <w:jc w:val="center"/>
         </w:trPr>
@@ -8041,7 +7583,6 @@
                 <w:szCs w:val="20"/>
               </w:rPr>
             </w:pPr>
-            <w:proofErr w:type="gramStart"/>
             <w:r>
               <w:rPr>
                 <w:rFonts w:ascii="Lucida Grande" w:hAnsi="Lucida Grande" w:cs="Lucida Grande"/>
@@ -8049,17 +7590,7 @@
                 <w:sz w:val="20"/>
                 <w:szCs w:val="20"/>
               </w:rPr>
-              <w:t>&lt;.0001</w:t>
-            </w:r>
-            <w:proofErr w:type="gramEnd"/>
-            <w:r>
-              <w:rPr>
-                <w:rFonts w:ascii="Lucida Grande" w:hAnsi="Lucida Grande" w:cs="Lucida Grande"/>
-                <w:color w:val="000000"/>
-                <w:sz w:val="20"/>
-                <w:szCs w:val="20"/>
-              </w:rPr>
-              <w:t>*</w:t>
+              <w:t>&lt;.0001*</w:t>
             </w:r>
           </w:p>
         </w:tc>
@@ -8110,7 +7641,7 @@
     </w:p>
     <w:tbl>
       <w:tblPr>
-        <w:tblW w:w="9040" w:type="dxa"/>
+        <w:tblW w:w="8175" w:type="dxa"/>
         <w:jc w:val="center"/>
         <w:tblLayout w:type="fixed"/>
         <w:tblCellMar>
@@ -8120,26 +7651,20 @@
         <w:tblLook w:val="0000" w:firstRow="0" w:lastRow="0" w:firstColumn="0" w:lastColumn="0" w:noHBand="0" w:noVBand="0"/>
       </w:tblPr>
       <w:tblGrid>
-        <w:gridCol w:w="3240"/>
-        <w:gridCol w:w="1680"/>
-        <w:gridCol w:w="1520"/>
+        <w:gridCol w:w="2965"/>
+        <w:gridCol w:w="1280"/>
+        <w:gridCol w:w="1330"/>
         <w:gridCol w:w="1200"/>
         <w:gridCol w:w="1400"/>
       </w:tblGrid>
       <w:tr>
-        <w:tblPrEx>
-          <w:tblCellMar>
-            <w:top w:w="0" w:type="dxa"/>
-            <w:bottom w:w="0" w:type="dxa"/>
-          </w:tblCellMar>
-        </w:tblPrEx>
         <w:trPr>
           <w:tblHeader/>
           <w:jc w:val="center"/>
         </w:trPr>
         <w:tc>
           <w:tcPr>
-            <w:tcW w:w="3240" w:type="dxa"/>
+            <w:tcW w:w="2965" w:type="dxa"/>
             <w:tcBorders>
               <w:top w:val="nil"/>
               <w:left w:val="nil"/>
@@ -8177,7 +7702,7 @@
         </w:tc>
         <w:tc>
           <w:tcPr>
-            <w:tcW w:w="1680" w:type="dxa"/>
+            <w:tcW w:w="1280" w:type="dxa"/>
             <w:tcBorders>
               <w:top w:val="nil"/>
               <w:left w:val="nil"/>
@@ -8216,7 +7741,7 @@
         </w:tc>
         <w:tc>
           <w:tcPr>
-            <w:tcW w:w="1520" w:type="dxa"/>
+            <w:tcW w:w="1330" w:type="dxa"/>
             <w:tcBorders>
               <w:top w:val="nil"/>
               <w:left w:val="nil"/>
@@ -8240,7 +7765,6 @@
                 <w:szCs w:val="20"/>
               </w:rPr>
             </w:pPr>
-            <w:proofErr w:type="spellStart"/>
             <w:r>
               <w:rPr>
                 <w:rFonts w:ascii="Lucida Grande" w:hAnsi="Lucida Grande" w:cs="Lucida Grande"/>
@@ -8250,19 +7774,7 @@
                 <w:sz w:val="20"/>
                 <w:szCs w:val="20"/>
               </w:rPr>
-              <w:t>Std</w:t>
-            </w:r>
-            <w:proofErr w:type="spellEnd"/>
-            <w:r>
-              <w:rPr>
-                <w:rFonts w:ascii="Lucida Grande" w:hAnsi="Lucida Grande" w:cs="Lucida Grande"/>
-                <w:b/>
-                <w:bCs/>
-                <w:color w:val="000000"/>
-                <w:sz w:val="20"/>
-                <w:szCs w:val="20"/>
-              </w:rPr>
-              <w:t xml:space="preserve"> Error</w:t>
+              <w:t>Std Error</w:t>
             </w:r>
           </w:p>
         </w:tc>
@@ -8292,7 +7804,6 @@
                 <w:szCs w:val="20"/>
               </w:rPr>
             </w:pPr>
-            <w:proofErr w:type="gramStart"/>
             <w:r>
               <w:rPr>
                 <w:rFonts w:ascii="Lucida Grande" w:hAnsi="Lucida Grande" w:cs="Lucida Grande"/>
@@ -8302,19 +7813,7 @@
                 <w:sz w:val="20"/>
                 <w:szCs w:val="20"/>
               </w:rPr>
-              <w:t>t</w:t>
-            </w:r>
-            <w:proofErr w:type="gramEnd"/>
-            <w:r>
-              <w:rPr>
-                <w:rFonts w:ascii="Lucida Grande" w:hAnsi="Lucida Grande" w:cs="Lucida Grande"/>
-                <w:b/>
-                <w:bCs/>
-                <w:color w:val="000000"/>
-                <w:sz w:val="20"/>
-                <w:szCs w:val="20"/>
-              </w:rPr>
-              <w:t xml:space="preserve"> Ratio</w:t>
+              <w:t>t Ratio</w:t>
             </w:r>
           </w:p>
         </w:tc>
@@ -8344,7 +7843,6 @@
                 <w:szCs w:val="20"/>
               </w:rPr>
             </w:pPr>
-            <w:proofErr w:type="spellStart"/>
             <w:r>
               <w:rPr>
                 <w:rFonts w:ascii="Lucida Grande" w:hAnsi="Lucida Grande" w:cs="Lucida Grande"/>
@@ -8354,36 +7852,18 @@
                 <w:sz w:val="20"/>
                 <w:szCs w:val="20"/>
               </w:rPr>
-              <w:t>Prob</w:t>
-            </w:r>
-            <w:proofErr w:type="spellEnd"/>
-            <w:r>
-              <w:rPr>
-                <w:rFonts w:ascii="Lucida Grande" w:hAnsi="Lucida Grande" w:cs="Lucida Grande"/>
-                <w:b/>
-                <w:bCs/>
-                <w:color w:val="000000"/>
-                <w:sz w:val="20"/>
-                <w:szCs w:val="20"/>
-              </w:rPr>
-              <w:t>&gt;|t|</w:t>
+              <w:t>Prob&gt;|t|</w:t>
             </w:r>
           </w:p>
         </w:tc>
       </w:tr>
       <w:tr>
-        <w:tblPrEx>
-          <w:tblCellMar>
-            <w:top w:w="0" w:type="dxa"/>
-            <w:bottom w:w="0" w:type="dxa"/>
-          </w:tblCellMar>
-        </w:tblPrEx>
         <w:trPr>
           <w:jc w:val="center"/>
         </w:trPr>
         <w:tc>
           <w:tcPr>
-            <w:tcW w:w="3240" w:type="dxa"/>
+            <w:tcW w:w="2965" w:type="dxa"/>
             <w:tcBorders>
               <w:top w:val="nil"/>
               <w:left w:val="nil"/>
@@ -8417,7 +7897,7 @@
         </w:tc>
         <w:tc>
           <w:tcPr>
-            <w:tcW w:w="1680" w:type="dxa"/>
+            <w:tcW w:w="1280" w:type="dxa"/>
             <w:tcBorders>
               <w:top w:val="nil"/>
               <w:left w:val="nil"/>
@@ -8446,13 +7926,13 @@
                 <w:sz w:val="20"/>
                 <w:szCs w:val="20"/>
               </w:rPr>
-              <w:t>33.541092</w:t>
+              <w:t>33.541</w:t>
             </w:r>
           </w:p>
         </w:tc>
         <w:tc>
           <w:tcPr>
-            <w:tcW w:w="1520" w:type="dxa"/>
+            <w:tcW w:w="1330" w:type="dxa"/>
             <w:tcBorders>
               <w:top w:val="nil"/>
               <w:left w:val="nil"/>
@@ -8481,7 +7961,16 @@
                 <w:sz w:val="20"/>
                 <w:szCs w:val="20"/>
               </w:rPr>
-              <w:t>5.170663</w:t>
+              <w:t>5.17</w:t>
+            </w:r>
+            <w:r>
+              <w:rPr>
+                <w:rFonts w:ascii="Lucida Grande" w:hAnsi="Lucida Grande" w:cs="Lucida Grande"/>
+                <w:color w:val="000000"/>
+                <w:sz w:val="20"/>
+                <w:szCs w:val="20"/>
+              </w:rPr>
+              <w:t>1</w:t>
             </w:r>
           </w:p>
         </w:tc>
@@ -8544,7 +8033,6 @@
                 <w:szCs w:val="20"/>
               </w:rPr>
             </w:pPr>
-            <w:proofErr w:type="gramStart"/>
             <w:r>
               <w:rPr>
                 <w:rFonts w:ascii="Lucida Grande" w:hAnsi="Lucida Grande" w:cs="Lucida Grande"/>
@@ -8552,34 +8040,18 @@
                 <w:sz w:val="20"/>
                 <w:szCs w:val="20"/>
               </w:rPr>
-              <w:t>&lt;.0001</w:t>
-            </w:r>
-            <w:proofErr w:type="gramEnd"/>
-            <w:r>
-              <w:rPr>
-                <w:rFonts w:ascii="Lucida Grande" w:hAnsi="Lucida Grande" w:cs="Lucida Grande"/>
-                <w:color w:val="000000"/>
-                <w:sz w:val="20"/>
-                <w:szCs w:val="20"/>
-              </w:rPr>
-              <w:t>*</w:t>
+              <w:t>&lt;.0001*</w:t>
             </w:r>
           </w:p>
         </w:tc>
       </w:tr>
       <w:tr>
-        <w:tblPrEx>
-          <w:tblCellMar>
-            <w:top w:w="0" w:type="dxa"/>
-            <w:bottom w:w="0" w:type="dxa"/>
-          </w:tblCellMar>
-        </w:tblPrEx>
         <w:trPr>
           <w:jc w:val="center"/>
         </w:trPr>
         <w:tc>
           <w:tcPr>
-            <w:tcW w:w="3240" w:type="dxa"/>
+            <w:tcW w:w="2965" w:type="dxa"/>
             <w:tcBorders>
               <w:top w:val="nil"/>
               <w:left w:val="nil"/>
@@ -8622,7 +8094,7 @@
         </w:tc>
         <w:tc>
           <w:tcPr>
-            <w:tcW w:w="1680" w:type="dxa"/>
+            <w:tcW w:w="1280" w:type="dxa"/>
             <w:tcBorders>
               <w:top w:val="nil"/>
               <w:left w:val="nil"/>
@@ -8651,13 +8123,22 @@
                 <w:sz w:val="20"/>
                 <w:szCs w:val="20"/>
               </w:rPr>
-              <w:t>22.638643</w:t>
+              <w:t>22.63</w:t>
+            </w:r>
+            <w:r>
+              <w:rPr>
+                <w:rFonts w:ascii="Lucida Grande" w:hAnsi="Lucida Grande" w:cs="Lucida Grande"/>
+                <w:color w:val="000000"/>
+                <w:sz w:val="20"/>
+                <w:szCs w:val="20"/>
+              </w:rPr>
+              <w:t>9</w:t>
             </w:r>
           </w:p>
         </w:tc>
         <w:tc>
           <w:tcPr>
-            <w:tcW w:w="1520" w:type="dxa"/>
+            <w:tcW w:w="1330" w:type="dxa"/>
             <w:tcBorders>
               <w:top w:val="nil"/>
               <w:left w:val="nil"/>
@@ -8686,7 +8167,16 @@
                 <w:sz w:val="20"/>
                 <w:szCs w:val="20"/>
               </w:rPr>
-              <w:t>1.689984</w:t>
+              <w:t>1.6</w:t>
+            </w:r>
+            <w:r>
+              <w:rPr>
+                <w:rFonts w:ascii="Lucida Grande" w:hAnsi="Lucida Grande" w:cs="Lucida Grande"/>
+                <w:color w:val="000000"/>
+                <w:sz w:val="20"/>
+                <w:szCs w:val="20"/>
+              </w:rPr>
+              <w:t>90</w:t>
             </w:r>
           </w:p>
         </w:tc>
@@ -8749,7 +8239,6 @@
                 <w:szCs w:val="20"/>
               </w:rPr>
             </w:pPr>
-            <w:proofErr w:type="gramStart"/>
             <w:r>
               <w:rPr>
                 <w:rFonts w:ascii="Lucida Grande" w:hAnsi="Lucida Grande" w:cs="Lucida Grande"/>
@@ -8757,34 +8246,18 @@
                 <w:sz w:val="20"/>
                 <w:szCs w:val="20"/>
               </w:rPr>
-              <w:t>&lt;.0001</w:t>
-            </w:r>
-            <w:proofErr w:type="gramEnd"/>
-            <w:r>
-              <w:rPr>
-                <w:rFonts w:ascii="Lucida Grande" w:hAnsi="Lucida Grande" w:cs="Lucida Grande"/>
-                <w:color w:val="000000"/>
-                <w:sz w:val="20"/>
-                <w:szCs w:val="20"/>
-              </w:rPr>
-              <w:t>*</w:t>
+              <w:t>&lt;.0001*</w:t>
             </w:r>
           </w:p>
         </w:tc>
       </w:tr>
       <w:tr>
-        <w:tblPrEx>
-          <w:tblCellMar>
-            <w:top w:w="0" w:type="dxa"/>
-            <w:bottom w:w="0" w:type="dxa"/>
-          </w:tblCellMar>
-        </w:tblPrEx>
         <w:trPr>
           <w:jc w:val="center"/>
         </w:trPr>
         <w:tc>
           <w:tcPr>
-            <w:tcW w:w="3240" w:type="dxa"/>
+            <w:tcW w:w="2965" w:type="dxa"/>
             <w:tcBorders>
               <w:top w:val="nil"/>
               <w:left w:val="nil"/>
@@ -8805,7 +8278,6 @@
                 <w:szCs w:val="20"/>
               </w:rPr>
             </w:pPr>
-            <w:proofErr w:type="gramStart"/>
             <w:r>
               <w:rPr>
                 <w:rFonts w:ascii="Lucida Grande" w:hAnsi="Lucida Grande" w:cs="Lucida Grande"/>
@@ -8813,23 +8285,13 @@
                 <w:sz w:val="20"/>
                 <w:szCs w:val="20"/>
               </w:rPr>
-              <w:t>Coupon[</w:t>
-            </w:r>
-            <w:proofErr w:type="gramEnd"/>
-            <w:r>
-              <w:rPr>
-                <w:rFonts w:ascii="Lucida Grande" w:hAnsi="Lucida Grande" w:cs="Lucida Grande"/>
-                <w:color w:val="000000"/>
-                <w:sz w:val="20"/>
-                <w:szCs w:val="20"/>
-              </w:rPr>
-              <w:t>No]</w:t>
+              <w:t>Coupon[No]</w:t>
             </w:r>
           </w:p>
         </w:tc>
         <w:tc>
           <w:tcPr>
-            <w:tcW w:w="1680" w:type="dxa"/>
+            <w:tcW w:w="1280" w:type="dxa"/>
             <w:tcBorders>
               <w:top w:val="nil"/>
               <w:left w:val="nil"/>
@@ -8858,13 +8320,22 @@
                 <w:sz w:val="20"/>
                 <w:szCs w:val="20"/>
               </w:rPr>
-              <w:t>9.6815015</w:t>
+              <w:t>9.68</w:t>
+            </w:r>
+            <w:r>
+              <w:rPr>
+                <w:rFonts w:ascii="Lucida Grande" w:hAnsi="Lucida Grande" w:cs="Lucida Grande"/>
+                <w:color w:val="000000"/>
+                <w:sz w:val="20"/>
+                <w:szCs w:val="20"/>
+              </w:rPr>
+              <w:t>2</w:t>
             </w:r>
           </w:p>
         </w:tc>
         <w:tc>
           <w:tcPr>
-            <w:tcW w:w="1520" w:type="dxa"/>
+            <w:tcW w:w="1330" w:type="dxa"/>
             <w:tcBorders>
               <w:top w:val="nil"/>
               <w:left w:val="nil"/>
@@ -8893,7 +8364,16 @@
                 <w:sz w:val="20"/>
                 <w:szCs w:val="20"/>
               </w:rPr>
-              <w:t>5.170663</w:t>
+              <w:t>5.17</w:t>
+            </w:r>
+            <w:r>
+              <w:rPr>
+                <w:rFonts w:ascii="Lucida Grande" w:hAnsi="Lucida Grande" w:cs="Lucida Grande"/>
+                <w:color w:val="000000"/>
+                <w:sz w:val="20"/>
+                <w:szCs w:val="20"/>
+              </w:rPr>
+              <w:t>1</w:t>
             </w:r>
           </w:p>
         </w:tc>
@@ -8969,18 +8449,12 @@
         </w:tc>
       </w:tr>
       <w:tr>
-        <w:tblPrEx>
-          <w:tblCellMar>
-            <w:top w:w="0" w:type="dxa"/>
-            <w:bottom w:w="0" w:type="dxa"/>
-          </w:tblCellMar>
-        </w:tblPrEx>
         <w:trPr>
           <w:jc w:val="center"/>
         </w:trPr>
         <w:tc>
           <w:tcPr>
-            <w:tcW w:w="3240" w:type="dxa"/>
+            <w:tcW w:w="2965" w:type="dxa"/>
             <w:tcBorders>
               <w:top w:val="nil"/>
               <w:left w:val="nil"/>
@@ -9001,7 +8475,6 @@
                 <w:szCs w:val="20"/>
               </w:rPr>
             </w:pPr>
-            <w:proofErr w:type="gramStart"/>
             <w:r>
               <w:rPr>
                 <w:rFonts w:ascii="Lucida Grande" w:hAnsi="Lucida Grande" w:cs="Lucida Grande"/>
@@ -9009,17 +8482,7 @@
                 <w:sz w:val="20"/>
                 <w:szCs w:val="20"/>
               </w:rPr>
-              <w:t>Coupon[</w:t>
-            </w:r>
-            <w:proofErr w:type="gramEnd"/>
-            <w:r>
-              <w:rPr>
-                <w:rFonts w:ascii="Lucida Grande" w:hAnsi="Lucida Grande" w:cs="Lucida Grande"/>
-                <w:color w:val="000000"/>
-                <w:sz w:val="20"/>
-                <w:szCs w:val="20"/>
-              </w:rPr>
-              <w:t>No]*</w:t>
+              <w:t>Coupon[No]*</w:t>
             </w:r>
             <w:r>
               <w:rPr>
@@ -9043,7 +8506,7 @@
         </w:tc>
         <w:tc>
           <w:tcPr>
-            <w:tcW w:w="1680" w:type="dxa"/>
+            <w:tcW w:w="1280" w:type="dxa"/>
             <w:tcBorders>
               <w:top w:val="nil"/>
               <w:left w:val="nil"/>
@@ -9072,13 +8535,22 @@
                 <w:sz w:val="20"/>
                 <w:szCs w:val="20"/>
               </w:rPr>
-              <w:t xml:space="preserve"> -4.873977</w:t>
+              <w:t xml:space="preserve"> -4.87</w:t>
+            </w:r>
+            <w:r>
+              <w:rPr>
+                <w:rFonts w:ascii="Lucida Grande" w:hAnsi="Lucida Grande" w:cs="Lucida Grande"/>
+                <w:color w:val="000000"/>
+                <w:sz w:val="20"/>
+                <w:szCs w:val="20"/>
+              </w:rPr>
+              <w:t>4</w:t>
             </w:r>
           </w:p>
         </w:tc>
         <w:tc>
           <w:tcPr>
-            <w:tcW w:w="1520" w:type="dxa"/>
+            <w:tcW w:w="1330" w:type="dxa"/>
             <w:tcBorders>
               <w:top w:val="nil"/>
               <w:left w:val="nil"/>
@@ -9107,7 +8579,16 @@
                 <w:sz w:val="20"/>
                 <w:szCs w:val="20"/>
               </w:rPr>
-              <w:t>1.689984</w:t>
+              <w:t>1.6</w:t>
+            </w:r>
+            <w:r>
+              <w:rPr>
+                <w:rFonts w:ascii="Lucida Grande" w:hAnsi="Lucida Grande" w:cs="Lucida Grande"/>
+                <w:color w:val="000000"/>
+                <w:sz w:val="20"/>
+                <w:szCs w:val="20"/>
+              </w:rPr>
+              <w:t>90</w:t>
             </w:r>
           </w:p>
         </w:tc>
@@ -9212,806 +8693,213 @@
         <w:rPr>
           <w:rFonts w:ascii="TimesNewRomanPSMT" w:hAnsi="TimesNewRomanPSMT" w:cs="TimesNewRomanPSMT"/>
         </w:rPr>
-        <w:t>The scatterplot indicates that</w:t>
-      </w:r>
-    </w:p>
-    <w:p>
-      <w:pPr>
-        <w:numPr>
-          <w:ilvl w:val="0"/>
-          <w:numId w:val="31"/>
-        </w:numPr>
-        <w:autoSpaceDE w:val="0"/>
-        <w:autoSpaceDN w:val="0"/>
-        <w:adjustRightInd w:val="0"/>
-        <w:ind w:left="1080"/>
-      </w:pPr>
-      <w:r>
-        <w:t xml:space="preserve">A regression analysis </w:t>
-      </w:r>
-    </w:p>
-    <w:p>
-      <w:pPr>
-        <w:numPr>
-          <w:ilvl w:val="0"/>
-          <w:numId w:val="31"/>
-        </w:numPr>
-        <w:autoSpaceDE w:val="0"/>
-        <w:autoSpaceDN w:val="0"/>
-        <w:adjustRightInd w:val="0"/>
-        <w:ind w:left="1080"/>
-        <w:rPr>
-          <w:rFonts w:ascii="Times New Roman" w:hAnsi="Times New Roman"/>
-        </w:rPr>
-      </w:pPr>
-      <w:proofErr w:type="gramStart"/>
-      <w:r>
-        <w:t>with</w:t>
-      </w:r>
-      <w:proofErr w:type="gramEnd"/>
-      <w:r>
-        <w:t xml:space="preserve"> the number of newspaper ads.</w:t>
-      </w:r>
-      <w:r>
-        <w:rPr>
-          <w:rFonts w:ascii="Times New Roman" w:hAnsi="Times New Roman"/>
-        </w:rPr>
-        <w:t xml:space="preserve"> </w:t>
-      </w:r>
-    </w:p>
-    <w:p>
-      <w:pPr>
-        <w:numPr>
-          <w:ilvl w:val="0"/>
-          <w:numId w:val="1"/>
-        </w:numPr>
-        <w:autoSpaceDE w:val="0"/>
-        <w:autoSpaceDN w:val="0"/>
-        <w:adjustRightInd w:val="0"/>
-        <w:spacing w:before="120"/>
+        <w:t xml:space="preserve">The </w:t>
+      </w:r>
+      <w:r>
         <w:rPr>
           <w:rFonts w:ascii="TimesNewRomanPSMT" w:hAnsi="TimesNewRomanPSMT" w:cs="TimesNewRomanPSMT"/>
         </w:rPr>
-      </w:pPr>
-      <w:r>
-        <w:t>It was additional minute</w:t>
-      </w:r>
-    </w:p>
-    <w:p>
-      <w:pPr>
-        <w:numPr>
-          <w:ilvl w:val="0"/>
-          <w:numId w:val="32"/>
-        </w:numPr>
-        <w:autoSpaceDE w:val="0"/>
-        <w:autoSpaceDN w:val="0"/>
-        <w:adjustRightInd w:val="0"/>
-        <w:ind w:left="1080"/>
-      </w:pPr>
-      <w:r>
-        <w:t xml:space="preserve">Is significantly </w:t>
-      </w:r>
-    </w:p>
-    <w:p>
-      <w:pPr>
-        <w:numPr>
-          <w:ilvl w:val="0"/>
-          <w:numId w:val="32"/>
-        </w:numPr>
-        <w:autoSpaceDE w:val="0"/>
-        <w:autoSpaceDN w:val="0"/>
-        <w:adjustRightInd w:val="0"/>
-        <w:ind w:left="1080"/>
-      </w:pPr>
-      <w:proofErr w:type="gramStart"/>
-      <w:r>
-        <w:t>commercial</w:t>
-      </w:r>
-      <w:proofErr w:type="gramEnd"/>
-      <w:r>
-        <w:t xml:space="preserve"> is shown.</w:t>
-      </w:r>
-    </w:p>
-    <w:p>
-      <w:pPr>
-        <w:numPr>
-          <w:ilvl w:val="0"/>
-          <w:numId w:val="1"/>
-        </w:numPr>
-        <w:autoSpaceDE w:val="0"/>
-        <w:autoSpaceDN w:val="0"/>
-        <w:adjustRightInd w:val="0"/>
-        <w:spacing w:before="120"/>
-        <w:rPr>
-          <w:rFonts w:ascii="TimesNewRomanPSMT" w:hAnsi="TimesNewRomanPSMT" w:cs="TimesNewRomanPSMT"/>
-        </w:rPr>
-      </w:pPr>
-      <w:r>
-        <w:t xml:space="preserve">Given </w:t>
-      </w:r>
-      <w:proofErr w:type="gramStart"/>
-      <w:r>
-        <w:t>a than</w:t>
-      </w:r>
-      <w:proofErr w:type="gramEnd"/>
-      <w:r>
-        <w:t xml:space="preserve"> others?</w:t>
-      </w:r>
-    </w:p>
-    <w:p>
-      <w:pPr>
-        <w:numPr>
-          <w:ilvl w:val="0"/>
-          <w:numId w:val="33"/>
-        </w:numPr>
-        <w:autoSpaceDE w:val="0"/>
-        <w:autoSpaceDN w:val="0"/>
-        <w:adjustRightInd w:val="0"/>
-        <w:ind w:left="1080"/>
-      </w:pPr>
-      <w:r>
-        <w:t xml:space="preserve">Yes, sales are </w:t>
-      </w:r>
-    </w:p>
-    <w:p>
-      <w:pPr>
-        <w:numPr>
-          <w:ilvl w:val="0"/>
-          <w:numId w:val="33"/>
-        </w:numPr>
-        <w:autoSpaceDE w:val="0"/>
-        <w:autoSpaceDN w:val="0"/>
-        <w:adjustRightInd w:val="0"/>
-        <w:ind w:left="1080"/>
-        <w:rPr>
-          <w:rFonts w:ascii="Times New Roman" w:hAnsi="Times New Roman"/>
-        </w:rPr>
-      </w:pPr>
-      <w:proofErr w:type="gramStart"/>
-      <w:r>
-        <w:t>of</w:t>
-      </w:r>
-      <w:proofErr w:type="gramEnd"/>
-      <w:r>
-        <w:t xml:space="preserve"> </w:t>
-      </w:r>
-      <w:r>
-        <w:rPr>
-          <w:i/>
-        </w:rPr>
-        <w:t>Sales</w:t>
-      </w:r>
-      <w:r>
-        <w:t xml:space="preserve"> by </w:t>
-      </w:r>
-      <w:r>
-        <w:rPr>
-          <w:i/>
-        </w:rPr>
-        <w:t>Region</w:t>
-      </w:r>
-      <w:r>
-        <w:t>.</w:t>
-      </w:r>
-      <w:r>
-        <w:rPr>
-          <w:rFonts w:ascii="Times New Roman" w:hAnsi="Times New Roman"/>
-        </w:rPr>
-        <w:t xml:space="preserve"> </w:t>
-      </w:r>
-    </w:p>
-    <w:p>
-      <w:pPr>
-        <w:numPr>
-          <w:ilvl w:val="0"/>
-          <w:numId w:val="1"/>
-        </w:numPr>
-        <w:autoSpaceDE w:val="0"/>
-        <w:autoSpaceDN w:val="0"/>
-        <w:adjustRightInd w:val="0"/>
-        <w:spacing w:before="120"/>
-        <w:rPr>
-          <w:rFonts w:ascii="TimesNewRomanPSMT" w:hAnsi="TimesNewRomanPSMT" w:cs="TimesNewRomanPSMT"/>
-        </w:rPr>
-      </w:pPr>
-      <w:r>
-        <w:t xml:space="preserve">If the type sales would on average </w:t>
-      </w:r>
-    </w:p>
-    <w:p>
-      <w:pPr>
-        <w:numPr>
-          <w:ilvl w:val="0"/>
-          <w:numId w:val="34"/>
-        </w:numPr>
-        <w:autoSpaceDE w:val="0"/>
-        <w:autoSpaceDN w:val="0"/>
-        <w:adjustRightInd w:val="0"/>
-        <w:ind w:left="1080"/>
-        <w:rPr>
-          <w:rFonts w:ascii="Times New Roman" w:hAnsi="Times New Roman"/>
-        </w:rPr>
-      </w:pPr>
-      <w:r>
-        <w:t>Increase</w:t>
-      </w:r>
-      <w:r>
-        <w:t xml:space="preserve"> $12,620.</w:t>
-      </w:r>
-      <w:r>
-        <w:rPr>
-          <w:rFonts w:ascii="Times New Roman" w:hAnsi="Times New Roman"/>
-        </w:rPr>
-        <w:t xml:space="preserve"> </w:t>
-      </w:r>
-    </w:p>
-    <w:p>
-      <w:pPr>
-        <w:numPr>
-          <w:ilvl w:val="0"/>
-          <w:numId w:val="34"/>
-        </w:numPr>
-        <w:autoSpaceDE w:val="0"/>
-        <w:autoSpaceDN w:val="0"/>
-        <w:adjustRightInd w:val="0"/>
-        <w:ind w:left="1080"/>
-        <w:rPr>
-          <w:rFonts w:ascii="Times New Roman" w:hAnsi="Times New Roman"/>
-        </w:rPr>
-      </w:pPr>
-      <w:r>
-        <w:rPr>
-          <w:rFonts w:ascii="Times New Roman" w:hAnsi="Times New Roman"/>
-        </w:rPr>
-        <w:t xml:space="preserve"> </w:t>
-      </w:r>
-    </w:p>
-    <w:p>
-      <w:pPr>
-        <w:numPr>
-          <w:ilvl w:val="0"/>
-          <w:numId w:val="34"/>
-        </w:numPr>
-        <w:autoSpaceDE w:val="0"/>
-        <w:autoSpaceDN w:val="0"/>
-        <w:adjustRightInd w:val="0"/>
-        <w:ind w:left="1080"/>
-        <w:rPr>
-          <w:rFonts w:ascii="Times New Roman" w:hAnsi="Times New Roman"/>
-        </w:rPr>
-      </w:pPr>
-      <w:r>
-        <w:t>Increase $38,534</w:t>
-      </w:r>
-      <w:r>
-        <w:t>.</w:t>
-      </w:r>
-      <w:r>
-        <w:rPr>
-          <w:rFonts w:ascii="Times New Roman" w:hAnsi="Times New Roman"/>
-        </w:rPr>
-        <w:t xml:space="preserve"> </w:t>
-      </w:r>
-    </w:p>
-    <w:p>
-      <w:pPr>
-        <w:numPr>
-          <w:ilvl w:val="0"/>
-          <w:numId w:val="1"/>
-        </w:numPr>
-        <w:autoSpaceDE w:val="0"/>
-        <w:autoSpaceDN w:val="0"/>
-        <w:adjustRightInd w:val="0"/>
-        <w:spacing w:before="120"/>
-        <w:rPr>
-          <w:rFonts w:ascii="TimesNewRomanPSMT" w:hAnsi="TimesNewRomanPSMT" w:cs="TimesNewRomanPSMT"/>
-        </w:rPr>
-      </w:pPr>
-      <w:r>
-        <w:rPr>
-          <w:rFonts w:ascii="TimesNewRomanPSMT" w:hAnsi="TimesNewRomanPSMT" w:cs="TimesNewRomanPSMT"/>
-        </w:rPr>
-        <w:t xml:space="preserve">Two </w:t>
-      </w:r>
-      <w:r>
-        <w:rPr>
-          <w:rFonts w:ascii="TimesNewRomanPSMT" w:hAnsi="TimesNewRomanPSMT" w:cs="TimesNewRomanPSMT"/>
-        </w:rPr>
-        <w:t>average sales</w:t>
-      </w:r>
-    </w:p>
-    <w:p>
-      <w:pPr>
-        <w:numPr>
-          <w:ilvl w:val="0"/>
-          <w:numId w:val="38"/>
-        </w:numPr>
-        <w:autoSpaceDE w:val="0"/>
-        <w:autoSpaceDN w:val="0"/>
-        <w:adjustRightInd w:val="0"/>
-        <w:ind w:left="1080"/>
-      </w:pPr>
-      <w:r>
-        <w:t xml:space="preserve">Are higher </w:t>
-      </w:r>
-    </w:p>
-    <w:p>
-      <w:pPr>
-        <w:numPr>
-          <w:ilvl w:val="0"/>
-          <w:numId w:val="38"/>
-        </w:numPr>
-        <w:autoSpaceDE w:val="0"/>
-        <w:autoSpaceDN w:val="0"/>
-        <w:adjustRightInd w:val="0"/>
-        <w:ind w:left="1080"/>
-        <w:rPr>
-          <w:rFonts w:ascii="Times New Roman" w:hAnsi="Times New Roman"/>
-        </w:rPr>
-      </w:pPr>
-      <w:r>
-        <w:t>123,800.</w:t>
-      </w:r>
-    </w:p>
-    <w:p>
-      <w:pPr>
-        <w:numPr>
-          <w:ilvl w:val="0"/>
-          <w:numId w:val="1"/>
-        </w:numPr>
-        <w:autoSpaceDE w:val="0"/>
-        <w:autoSpaceDN w:val="0"/>
-        <w:adjustRightInd w:val="0"/>
-        <w:spacing w:before="120"/>
-        <w:rPr>
-          <w:rFonts w:ascii="TimesNewRomanPSMT" w:hAnsi="TimesNewRomanPSMT" w:cs="TimesNewRomanPSMT"/>
-        </w:rPr>
-      </w:pPr>
-      <w:r>
-        <w:t>An that</w:t>
-      </w:r>
-    </w:p>
-    <w:p>
-      <w:pPr>
-        <w:numPr>
-          <w:ilvl w:val="0"/>
-          <w:numId w:val="35"/>
-        </w:numPr>
-        <w:autoSpaceDE w:val="0"/>
-        <w:autoSpaceDN w:val="0"/>
-        <w:adjustRightInd w:val="0"/>
-        <w:ind w:left="1080"/>
-      </w:pPr>
-      <w:r>
-        <w:t xml:space="preserve">The amount of spending on </w:t>
-      </w:r>
-    </w:p>
-    <w:p>
-      <w:pPr>
-        <w:numPr>
-          <w:ilvl w:val="0"/>
-          <w:numId w:val="35"/>
-        </w:numPr>
-        <w:autoSpaceDE w:val="0"/>
-        <w:autoSpaceDN w:val="0"/>
-        <w:adjustRightInd w:val="0"/>
-        <w:ind w:left="1080"/>
-        <w:rPr>
-          <w:rFonts w:ascii="Times New Roman" w:hAnsi="Times New Roman"/>
-        </w:rPr>
-      </w:pPr>
-      <w:proofErr w:type="gramStart"/>
-      <w:r>
-        <w:t>comparable</w:t>
-      </w:r>
-      <w:proofErr w:type="gramEnd"/>
-      <w:r>
-        <w:t>.</w:t>
-      </w:r>
-      <w:r>
-        <w:rPr>
-          <w:rFonts w:ascii="Times New Roman" w:hAnsi="Times New Roman"/>
-        </w:rPr>
-        <w:t xml:space="preserve"> </w:t>
-      </w:r>
-    </w:p>
-    <w:p>
-      <w:pPr>
-        <w:widowControl w:val="0"/>
-        <w:autoSpaceDE w:val="0"/>
-        <w:autoSpaceDN w:val="0"/>
-        <w:adjustRightInd w:val="0"/>
-        <w:jc w:val="center"/>
-        <w:rPr>
-          <w:rFonts w:ascii="Lucida Grande" w:hAnsi="Lucida Grande" w:cs="Lucida Grande"/>
-          <w:sz w:val="26"/>
-          <w:szCs w:val="26"/>
-        </w:rPr>
-      </w:pPr>
-    </w:p>
-    <w:p>
-      <w:pPr>
-        <w:numPr>
-          <w:ilvl w:val="0"/>
-          <w:numId w:val="1"/>
-        </w:numPr>
-        <w:autoSpaceDE w:val="0"/>
-        <w:autoSpaceDN w:val="0"/>
-        <w:adjustRightInd w:val="0"/>
-        <w:spacing w:before="120"/>
-        <w:rPr>
-          <w:rFonts w:ascii="TimesNewRomanPSMT" w:hAnsi="TimesNewRomanPSMT" w:cs="TimesNewRomanPSMT"/>
-        </w:rPr>
-      </w:pPr>
-      <w:r>
-        <w:rPr>
-          <w:rFonts w:ascii="Times New Roman" w:hAnsi="Times New Roman"/>
-        </w:rPr>
-        <w:t>The that</w:t>
-      </w:r>
-    </w:p>
-    <w:p>
-      <w:pPr>
-        <w:numPr>
-          <w:ilvl w:val="0"/>
-          <w:numId w:val="36"/>
-        </w:numPr>
-        <w:autoSpaceDE w:val="0"/>
-        <w:autoSpaceDN w:val="0"/>
-        <w:adjustRightInd w:val="0"/>
-        <w:ind w:left="1080"/>
-      </w:pPr>
-      <w:r>
-        <w:t xml:space="preserve">These data do not </w:t>
-      </w:r>
-    </w:p>
-    <w:p>
-      <w:pPr>
-        <w:numPr>
-          <w:ilvl w:val="0"/>
-          <w:numId w:val="36"/>
-        </w:numPr>
-        <w:autoSpaceDE w:val="0"/>
-        <w:autoSpaceDN w:val="0"/>
-        <w:adjustRightInd w:val="0"/>
-        <w:ind w:left="1080"/>
-        <w:rPr>
-          <w:rFonts w:ascii="Times New Roman" w:hAnsi="Times New Roman"/>
-        </w:rPr>
-      </w:pPr>
-      <w:proofErr w:type="gramStart"/>
-      <w:r>
-        <w:t>clusters</w:t>
-      </w:r>
-      <w:proofErr w:type="gramEnd"/>
-      <w:r>
-        <w:t>.</w:t>
-      </w:r>
-      <w:r>
-        <w:rPr>
-          <w:rFonts w:ascii="Times New Roman" w:hAnsi="Times New Roman"/>
-        </w:rPr>
-        <w:t xml:space="preserve"> </w:t>
-      </w:r>
-    </w:p>
-    <w:p>
-      <w:pPr>
-        <w:numPr>
-          <w:ilvl w:val="0"/>
-          <w:numId w:val="1"/>
-        </w:numPr>
-        <w:autoSpaceDE w:val="0"/>
-        <w:autoSpaceDN w:val="0"/>
-        <w:adjustRightInd w:val="0"/>
-        <w:spacing w:before="120"/>
-        <w:rPr>
-          <w:rFonts w:ascii="TimesNewRomanPSMT" w:hAnsi="TimesNewRomanPSMT" w:cs="TimesNewRomanPSMT"/>
-        </w:rPr>
-      </w:pPr>
-      <w:r>
-        <w:rPr>
-          <w:rFonts w:ascii="Times New Roman" w:hAnsi="Times New Roman"/>
-        </w:rPr>
-        <w:t>Which inappropriate?)</w:t>
-      </w:r>
-    </w:p>
-    <w:p>
-      <w:pPr>
-        <w:numPr>
-          <w:ilvl w:val="0"/>
-          <w:numId w:val="37"/>
-        </w:numPr>
-        <w:autoSpaceDE w:val="0"/>
-        <w:autoSpaceDN w:val="0"/>
-        <w:adjustRightInd w:val="0"/>
-        <w:ind w:left="1080"/>
-      </w:pPr>
-      <w:r>
-        <w:t xml:space="preserve">Add </w:t>
-      </w:r>
-    </w:p>
-    <w:p>
-      <w:pPr>
-        <w:numPr>
-          <w:ilvl w:val="0"/>
-          <w:numId w:val="37"/>
-        </w:numPr>
-        <w:autoSpaceDE w:val="0"/>
-        <w:autoSpaceDN w:val="0"/>
-        <w:adjustRightInd w:val="0"/>
-        <w:ind w:left="1080"/>
-        <w:rPr>
-          <w:rFonts w:ascii="Times New Roman" w:hAnsi="Times New Roman"/>
-        </w:rPr>
-      </w:pPr>
-      <w:proofErr w:type="gramStart"/>
-      <w:r>
-        <w:t>this</w:t>
-      </w:r>
-      <w:proofErr w:type="gramEnd"/>
-      <w:r>
-        <w:t xml:space="preserve"> analysis.</w:t>
-      </w:r>
-      <w:r>
-        <w:rPr>
-          <w:rFonts w:ascii="Times New Roman" w:hAnsi="Times New Roman"/>
-        </w:rPr>
-        <w:t xml:space="preserve"> </w:t>
-      </w:r>
-    </w:p>
-    <w:p>
-      <w:pPr>
-        <w:autoSpaceDE w:val="0"/>
-        <w:autoSpaceDN w:val="0"/>
-        <w:adjustRightInd w:val="0"/>
-        <w:rPr>
-          <w:rFonts w:ascii="Times New Roman" w:hAnsi="Times New Roman"/>
-        </w:rPr>
-      </w:pPr>
-    </w:p>
-    <w:p>
-      <w:pPr>
-        <w:rPr>
-          <w:rFonts w:ascii="TimesNewRomanPSMT" w:hAnsi="TimesNewRomanPSMT" w:cs="TimesNewRomanPSMT"/>
-          <w:b/>
-        </w:rPr>
-      </w:pPr>
-      <w:r>
-        <w:rPr>
-          <w:rFonts w:ascii="TimesNewRomanPSMT" w:hAnsi="TimesNewRomanPSMT" w:cs="TimesNewRomanPSMT"/>
-          <w:b/>
-        </w:rPr>
-        <w:br w:type="page"/>
-      </w:r>
-    </w:p>
-    <w:p>
-      <w:pPr>
-        <w:autoSpaceDE w:val="0"/>
-        <w:autoSpaceDN w:val="0"/>
-        <w:adjustRightInd w:val="0"/>
-        <w:rPr>
-          <w:rFonts w:ascii="TimesNewRomanPSMT" w:hAnsi="TimesNewRomanPSMT" w:cs="TimesNewRomanPSMT"/>
-        </w:rPr>
-      </w:pPr>
-      <w:r>
-        <w:rPr>
-          <w:rFonts w:ascii="TimesNewRomanPSMT" w:hAnsi="TimesNewRomanPSMT" w:cs="TimesNewRomanPSMT"/>
-          <w:b/>
-        </w:rPr>
-        <w:t>(Q39-</w:t>
-      </w:r>
-      <w:r>
-        <w:rPr>
-          <w:rFonts w:ascii="TimesNewRomanPSMT" w:hAnsi="TimesNewRomanPSMT" w:cs="TimesNewRomanPSMT"/>
-          <w:b/>
-        </w:rPr>
-        <w:t>44</w:t>
-      </w:r>
-      <w:r>
-        <w:rPr>
-          <w:rFonts w:ascii="TimesNewRomanPSMT" w:hAnsi="TimesNewRomanPSMT" w:cs="TimesNewRomanPSMT"/>
-          <w:b/>
-        </w:rPr>
-        <w:t>)</w:t>
-      </w:r>
-      <w:r>
-        <w:rPr>
-          <w:rFonts w:ascii="TimesNewRomanPSMT" w:hAnsi="TimesNewRomanPSMT" w:cs="TimesNewRomanPSMT"/>
-        </w:rPr>
-        <w:t xml:space="preserve"> </w:t>
-      </w:r>
-      <w:proofErr w:type="gramStart"/>
-      <w:r>
-        <w:rPr>
-          <w:rFonts w:ascii="TimesNewRomanPSMT" w:hAnsi="TimesNewRomanPSMT" w:cs="TimesNewRomanPSMT"/>
-        </w:rPr>
-        <w:t xml:space="preserve">A seller of </w:t>
-      </w:r>
-      <w:proofErr w:type="spellStart"/>
+        <w:t xml:space="preserve">overall </w:t>
+      </w:r>
       <w:r>
         <w:rPr>
           <w:rFonts w:ascii="TimesNewRomanPSMT" w:hAnsi="TimesNewRomanPSMT" w:cs="TimesNewRomanPSMT"/>
           <w:i/>
         </w:rPr>
-        <w:t>ntacts</w:t>
-      </w:r>
-      <w:proofErr w:type="spellEnd"/>
+        <w:t>F</w:t>
+      </w:r>
       <w:r>
         <w:rPr>
           <w:rFonts w:ascii="TimesNewRomanPSMT" w:hAnsi="TimesNewRomanPSMT" w:cs="TimesNewRomanPSMT"/>
         </w:rPr>
-        <w:t>).</w:t>
-      </w:r>
-      <w:proofErr w:type="gramEnd"/>
-    </w:p>
-    <w:p>
-      <w:pPr>
-        <w:keepNext/>
-        <w:widowControl w:val="0"/>
-        <w:autoSpaceDE w:val="0"/>
-        <w:autoSpaceDN w:val="0"/>
-        <w:adjustRightInd w:val="0"/>
-        <w:rPr>
-          <w:rFonts w:ascii="Lucida Grande" w:hAnsi="Lucida Grande" w:cs="Lucida Grande"/>
+        <w:t>-statistic</w:t>
+      </w:r>
+      <w:r>
+        <w:rPr>
+          <w:rFonts w:ascii="TimesNewRomanPSMT" w:hAnsi="TimesNewRomanPSMT" w:cs="TimesNewRomanPSMT"/>
+        </w:rPr>
+        <w:t xml:space="preserve"> implies that, assuming the conditions of the multiple regression model (MRM) hold, </w:t>
+      </w:r>
+    </w:p>
+    <w:p>
+      <w:pPr>
+        <w:numPr>
+          <w:ilvl w:val="0"/>
+          <w:numId w:val="31"/>
+        </w:numPr>
+        <w:autoSpaceDE w:val="0"/>
+        <w:autoSpaceDN w:val="0"/>
+        <w:adjustRightInd w:val="0"/>
+        <w:ind w:left="1080"/>
+      </w:pPr>
+      <w:r>
+        <w:rPr>
+          <w:i/>
+        </w:rPr>
+        <w:t>Household Size</w:t>
+      </w:r>
+      <w:r>
+        <w:t xml:space="preserve"> statistically significantly influences </w:t>
+      </w:r>
+      <w:r>
+        <w:rPr>
+          <w:i/>
+        </w:rPr>
+        <w:t>Sales</w:t>
+      </w:r>
+      <w:r>
+        <w:t>.</w:t>
+      </w:r>
+      <w:r>
+        <w:t xml:space="preserve"> </w:t>
+      </w:r>
+    </w:p>
+    <w:p>
+      <w:pPr>
+        <w:numPr>
+          <w:ilvl w:val="0"/>
+          <w:numId w:val="31"/>
+        </w:numPr>
+        <w:autoSpaceDE w:val="0"/>
+        <w:autoSpaceDN w:val="0"/>
+        <w:adjustRightInd w:val="0"/>
+        <w:ind w:left="1080"/>
+        <w:rPr>
+          <w:rFonts w:ascii="Times New Roman" w:hAnsi="Times New Roman"/>
+        </w:rPr>
+      </w:pPr>
+      <w:r>
+        <w:t xml:space="preserve">The slope of </w:t>
+      </w:r>
+      <w:r>
+        <w:rPr>
+          <w:i/>
+        </w:rPr>
+        <w:t>Household Size</w:t>
+      </w:r>
+      <w:r>
+        <w:t xml:space="preserve"> is statistically significantly influenced by </w:t>
+      </w:r>
+      <w:r>
+        <w:rPr>
+          <w:i/>
+        </w:rPr>
+        <w:t>Coupon</w:t>
+      </w:r>
+      <w:r>
+        <w:t>.</w:t>
+      </w:r>
+    </w:p>
+    <w:p>
+      <w:pPr>
+        <w:numPr>
+          <w:ilvl w:val="0"/>
+          <w:numId w:val="31"/>
+        </w:numPr>
+        <w:autoSpaceDE w:val="0"/>
+        <w:autoSpaceDN w:val="0"/>
+        <w:adjustRightInd w:val="0"/>
+        <w:ind w:left="1080"/>
+        <w:rPr>
+          <w:rFonts w:ascii="Times New Roman" w:hAnsi="Times New Roman"/>
+        </w:rPr>
+      </w:pPr>
+      <w:r>
+        <w:rPr>
+          <w:i/>
+        </w:rPr>
+        <w:t>Coupon</w:t>
+      </w:r>
+      <w:r>
+        <w:t xml:space="preserve"> </w:t>
+      </w:r>
+      <w:r>
+        <w:t>statistically significant</w:t>
+      </w:r>
+      <w:r>
+        <w:t>ly</w:t>
+      </w:r>
+      <w:r>
+        <w:t xml:space="preserve"> </w:t>
+      </w:r>
+      <w:r>
+        <w:t>influences</w:t>
+      </w:r>
+      <w:r>
+        <w:t xml:space="preserve"> </w:t>
+      </w:r>
+      <w:r>
+        <w:rPr>
+          <w:i/>
+        </w:rPr>
+        <w:t>Sales</w:t>
+      </w:r>
+      <w:r>
+        <w:t>.</w:t>
+      </w:r>
+    </w:p>
+    <w:p>
+      <w:pPr>
+        <w:numPr>
+          <w:ilvl w:val="0"/>
+          <w:numId w:val="31"/>
+        </w:numPr>
+        <w:autoSpaceDE w:val="0"/>
+        <w:autoSpaceDN w:val="0"/>
+        <w:adjustRightInd w:val="0"/>
+        <w:ind w:left="1080"/>
+        <w:rPr>
+          <w:rFonts w:ascii="Times New Roman" w:hAnsi="Times New Roman"/>
+        </w:rPr>
+      </w:pPr>
+      <w:r>
+        <w:t xml:space="preserve">All of the explanatory variables statistically significantly influence </w:t>
+      </w:r>
+      <w:r>
+        <w:rPr>
+          <w:i/>
+        </w:rPr>
+        <w:t>Sales</w:t>
+      </w:r>
+      <w:r>
+        <w:t>.</w:t>
+      </w:r>
+    </w:p>
+    <w:p>
+      <w:pPr>
+        <w:numPr>
+          <w:ilvl w:val="0"/>
+          <w:numId w:val="31"/>
+        </w:numPr>
+        <w:autoSpaceDE w:val="0"/>
+        <w:autoSpaceDN w:val="0"/>
+        <w:adjustRightInd w:val="0"/>
+        <w:ind w:left="1080"/>
+        <w:rPr>
+          <w:rFonts w:ascii="Times New Roman" w:hAnsi="Times New Roman"/>
           <w:b/>
-          <w:bCs/>
-        </w:rPr>
-      </w:pPr>
-    </w:p>
-    <w:tbl>
-      <w:tblPr>
-        <w:tblW w:w="0" w:type="auto"/>
-        <w:jc w:val="center"/>
-        <w:tblLayout w:type="fixed"/>
-        <w:tblCellMar>
-          <w:left w:w="40" w:type="dxa"/>
-          <w:right w:w="40" w:type="dxa"/>
-        </w:tblCellMar>
-        <w:tblLook w:val="0000" w:firstRow="0" w:lastRow="0" w:firstColumn="0" w:lastColumn="0" w:noHBand="0" w:noVBand="0"/>
-      </w:tblPr>
-      <w:tblGrid>
-        <w:gridCol w:w="3700"/>
-        <w:gridCol w:w="1520"/>
-      </w:tblGrid>
-      <w:tr>
-        <w:trPr>
-          <w:jc w:val="center"/>
-        </w:trPr>
-        <w:tc>
-          <w:tcPr>
-            <w:tcW w:w="3700" w:type="dxa"/>
-            <w:tcBorders>
-              <w:top w:val="nil"/>
-              <w:left w:val="nil"/>
-              <w:bottom w:val="nil"/>
-              <w:right w:val="nil"/>
-            </w:tcBorders>
-          </w:tcPr>
-          <w:p>
-            <w:pPr>
-              <w:widowControl w:val="0"/>
-              <w:autoSpaceDE w:val="0"/>
-              <w:autoSpaceDN w:val="0"/>
-              <w:adjustRightInd w:val="0"/>
-              <w:rPr>
-                <w:rFonts w:ascii="Lucida Grande" w:hAnsi="Lucida Grande" w:cs="Lucida Grande"/>
-              </w:rPr>
-            </w:pPr>
-            <w:r>
-              <w:rPr>
-                <w:rFonts w:ascii="Lucida Grande" w:hAnsi="Lucida Grande" w:cs="Lucida Grande"/>
-                <w:i/>
-              </w:rPr>
-              <w:t>R</w:t>
-            </w:r>
-            <w:r>
-              <w:rPr>
-                <w:rFonts w:ascii="Lucida Grande" w:hAnsi="Lucida Grande" w:cs="Lucida Grande"/>
-                <w:vertAlign w:val="superscript"/>
-              </w:rPr>
-              <w:t>2</w:t>
-            </w:r>
-            <w:r>
-              <w:rPr>
-                <w:rFonts w:ascii="Lucida Grande" w:hAnsi="Lucida Grande" w:cs="Lucida Grande"/>
-              </w:rPr>
-              <w:t xml:space="preserve"> </w:t>
-            </w:r>
-          </w:p>
-        </w:tc>
-        <w:tc>
-          <w:tcPr>
-            <w:tcW w:w="1520" w:type="dxa"/>
-            <w:tcBorders>
-              <w:top w:val="nil"/>
-              <w:left w:val="nil"/>
-              <w:bottom w:val="nil"/>
-              <w:right w:val="nil"/>
-            </w:tcBorders>
-          </w:tcPr>
-          <w:p>
-            <w:pPr>
-              <w:widowControl w:val="0"/>
-              <w:autoSpaceDE w:val="0"/>
-              <w:autoSpaceDN w:val="0"/>
-              <w:adjustRightInd w:val="0"/>
-              <w:jc w:val="right"/>
-              <w:rPr>
-                <w:rFonts w:ascii="Lucida Grande" w:hAnsi="Lucida Grande" w:cs="Lucida Grande"/>
-              </w:rPr>
-            </w:pPr>
-            <w:r>
-              <w:rPr>
-                <w:rFonts w:ascii="Lucida Grande" w:hAnsi="Lucida Grande" w:cs="Lucida Grande"/>
-              </w:rPr>
-              <w:t>0.842824</w:t>
-            </w:r>
-          </w:p>
-        </w:tc>
-      </w:tr>
-      <w:tr>
-        <w:trPr>
-          <w:jc w:val="center"/>
-        </w:trPr>
-        <w:tc>
-          <w:tcPr>
-            <w:tcW w:w="3700" w:type="dxa"/>
-            <w:tcBorders>
-              <w:top w:val="nil"/>
-              <w:left w:val="nil"/>
-              <w:bottom w:val="nil"/>
-              <w:right w:val="nil"/>
-            </w:tcBorders>
-          </w:tcPr>
-          <w:p>
-            <w:pPr>
-              <w:widowControl w:val="0"/>
-              <w:autoSpaceDE w:val="0"/>
-              <w:autoSpaceDN w:val="0"/>
-              <w:adjustRightInd w:val="0"/>
-              <w:rPr>
-                <w:rFonts w:ascii="Lucida Grande" w:hAnsi="Lucida Grande" w:cs="Lucida Grande"/>
-              </w:rPr>
-            </w:pPr>
-            <w:r>
-              <w:rPr>
-                <w:rFonts w:ascii="Lucida Grande" w:hAnsi="Lucida Grande" w:cs="Lucida Grande"/>
-              </w:rPr>
-              <w:t>Root Mean Square Error</w:t>
-            </w:r>
-          </w:p>
-        </w:tc>
-        <w:tc>
-          <w:tcPr>
-            <w:tcW w:w="1520" w:type="dxa"/>
-            <w:tcBorders>
-              <w:top w:val="nil"/>
-              <w:left w:val="nil"/>
-              <w:bottom w:val="nil"/>
-              <w:right w:val="nil"/>
-            </w:tcBorders>
-          </w:tcPr>
-          <w:p>
-            <w:pPr>
-              <w:widowControl w:val="0"/>
-              <w:autoSpaceDE w:val="0"/>
-              <w:autoSpaceDN w:val="0"/>
-              <w:adjustRightInd w:val="0"/>
-              <w:jc w:val="right"/>
-              <w:rPr>
-                <w:rFonts w:ascii="Lucida Grande" w:hAnsi="Lucida Grande" w:cs="Lucida Grande"/>
-              </w:rPr>
-            </w:pPr>
-            <w:r>
-              <w:rPr>
-                <w:rFonts w:ascii="Lucida Grande" w:hAnsi="Lucida Grande" w:cs="Lucida Grande"/>
-              </w:rPr>
-              <w:t>6.21078</w:t>
-            </w:r>
-          </w:p>
-        </w:tc>
-      </w:tr>
-    </w:tbl>
+        </w:rPr>
+      </w:pPr>
+      <w:r>
+        <w:rPr>
+          <w:b/>
+        </w:rPr>
+        <w:t xml:space="preserve">The fitted model explains statistically significant variation in </w:t>
+      </w:r>
+      <w:r>
+        <w:rPr>
+          <w:b/>
+          <w:i/>
+        </w:rPr>
+        <w:t>Sales</w:t>
+      </w:r>
+      <w:r>
+        <w:rPr>
+          <w:b/>
+        </w:rPr>
+        <w:t>.</w:t>
+      </w:r>
+    </w:p>
     <w:p>
       <w:pPr>
         <w:numPr>
@@ -10023,56 +8911,92 @@
         <w:adjustRightInd w:val="0"/>
         <w:spacing w:before="120"/>
         <w:rPr>
-          <w:rFonts w:ascii="Times New Roman" w:hAnsi="Times New Roman"/>
-        </w:rPr>
-      </w:pPr>
-      <w:r>
-        <w:rPr>
-          <w:rFonts w:ascii="Times New Roman" w:hAnsi="Times New Roman"/>
-        </w:rPr>
-        <w:t>The out</w:t>
-      </w:r>
-    </w:p>
-    <w:p>
-      <w:pPr>
-        <w:numPr>
-          <w:ilvl w:val="0"/>
-          <w:numId w:val="39"/>
+          <w:rFonts w:ascii="TimesNewRomanPSMT" w:hAnsi="TimesNewRomanPSMT" w:cs="TimesNewRomanPSMT"/>
+        </w:rPr>
+      </w:pPr>
+      <w:r>
+        <w:t>The fitted equation of the model estimates that the average change in sales per added household member among those who do not use a coupon is about</w:t>
+      </w:r>
+    </w:p>
+    <w:p>
+      <w:pPr>
+        <w:numPr>
+          <w:ilvl w:val="0"/>
+          <w:numId w:val="32"/>
         </w:numPr>
         <w:autoSpaceDE w:val="0"/>
         <w:autoSpaceDN w:val="0"/>
         <w:adjustRightInd w:val="0"/>
         <w:ind w:left="1080"/>
-        <w:rPr>
-          <w:rFonts w:ascii="Times New Roman" w:hAnsi="Times New Roman"/>
-        </w:rPr>
-      </w:pPr>
-      <w:r>
-        <w:rPr>
-          <w:rFonts w:ascii="Times New Roman" w:hAnsi="Times New Roman"/>
-        </w:rPr>
-        <w:t xml:space="preserve">16 contacts. </w:t>
-      </w:r>
-    </w:p>
-    <w:p>
-      <w:pPr>
-        <w:numPr>
-          <w:ilvl w:val="0"/>
-          <w:numId w:val="39"/>
+      </w:pPr>
+      <w:r>
+        <w:t>$22.64</w:t>
+      </w:r>
+    </w:p>
+    <w:p>
+      <w:pPr>
+        <w:numPr>
+          <w:ilvl w:val="0"/>
+          <w:numId w:val="32"/>
         </w:numPr>
         <w:autoSpaceDE w:val="0"/>
         <w:autoSpaceDN w:val="0"/>
         <w:adjustRightInd w:val="0"/>
         <w:ind w:left="1080"/>
-        <w:rPr>
-          <w:rFonts w:ascii="Times New Roman" w:hAnsi="Times New Roman"/>
-        </w:rPr>
-      </w:pPr>
-      <w:r>
-        <w:rPr>
-          <w:rFonts w:ascii="Times New Roman" w:hAnsi="Times New Roman"/>
-        </w:rPr>
-        <w:t xml:space="preserve">None of the above. </w:t>
+      </w:pPr>
+      <w:r>
+        <w:t>$33.54</w:t>
+      </w:r>
+    </w:p>
+    <w:p>
+      <w:pPr>
+        <w:numPr>
+          <w:ilvl w:val="0"/>
+          <w:numId w:val="32"/>
+        </w:numPr>
+        <w:autoSpaceDE w:val="0"/>
+        <w:autoSpaceDN w:val="0"/>
+        <w:adjustRightInd w:val="0"/>
+        <w:ind w:left="1080"/>
+        <w:rPr>
+          <w:b/>
+        </w:rPr>
+      </w:pPr>
+      <w:r>
+        <w:rPr>
+          <w:b/>
+        </w:rPr>
+        <w:t>$17.76</w:t>
+      </w:r>
+    </w:p>
+    <w:p>
+      <w:pPr>
+        <w:numPr>
+          <w:ilvl w:val="0"/>
+          <w:numId w:val="32"/>
+        </w:numPr>
+        <w:autoSpaceDE w:val="0"/>
+        <w:autoSpaceDN w:val="0"/>
+        <w:adjustRightInd w:val="0"/>
+        <w:ind w:left="1080"/>
+      </w:pPr>
+      <w:r>
+        <w:t>$27.52</w:t>
+      </w:r>
+    </w:p>
+    <w:p>
+      <w:pPr>
+        <w:numPr>
+          <w:ilvl w:val="0"/>
+          <w:numId w:val="32"/>
+        </w:numPr>
+        <w:autoSpaceDE w:val="0"/>
+        <w:autoSpaceDN w:val="0"/>
+        <w:adjustRightInd w:val="0"/>
+        <w:ind w:left="1080"/>
+      </w:pPr>
+      <w:r>
+        <w:t>–$4.87</w:t>
       </w:r>
     </w:p>
     <w:p>
@@ -10086,54 +9010,45 @@
         <w:adjustRightInd w:val="0"/>
         <w:spacing w:before="120"/>
         <w:rPr>
-          <w:rFonts w:ascii="Times New Roman" w:hAnsi="Times New Roman"/>
-        </w:rPr>
-      </w:pPr>
-      <w:r>
-        <w:rPr>
-          <w:rFonts w:ascii="Times New Roman" w:hAnsi="Times New Roman"/>
-        </w:rPr>
-        <w:t>Based about</w:t>
-      </w:r>
-    </w:p>
-    <w:p>
-      <w:pPr>
-        <w:numPr>
-          <w:ilvl w:val="0"/>
-          <w:numId w:val="40"/>
+          <w:rFonts w:ascii="TimesNewRomanPSMT" w:hAnsi="TimesNewRomanPSMT" w:cs="TimesNewRomanPSMT"/>
+        </w:rPr>
+      </w:pPr>
+      <w:r>
+        <w:t xml:space="preserve">The fitted equation of this model predicts that the average sale to a household of size </w:t>
+      </w:r>
+      <w:r>
+        <w:t>4</w:t>
+      </w:r>
+      <w:r>
+        <w:t xml:space="preserve"> </w:t>
+      </w:r>
+      <w:r>
+        <w:t xml:space="preserve">that uses a </w:t>
+      </w:r>
+      <w:r>
+        <w:t>coupon is approximately</w:t>
+      </w:r>
+    </w:p>
+    <w:p>
+      <w:pPr>
+        <w:numPr>
+          <w:ilvl w:val="0"/>
+          <w:numId w:val="33"/>
         </w:numPr>
         <w:autoSpaceDE w:val="0"/>
         <w:autoSpaceDN w:val="0"/>
         <w:adjustRightInd w:val="0"/>
         <w:ind w:left="1080"/>
-        <w:rPr>
-          <w:rFonts w:ascii="Times New Roman" w:hAnsi="Times New Roman"/>
-        </w:rPr>
-      </w:pPr>
-      <w:r>
-        <w:rPr>
-          <w:rFonts w:ascii="Times New Roman" w:hAnsi="Times New Roman"/>
-        </w:rPr>
-        <w:t xml:space="preserve">The same number of contacts as those </w:t>
-      </w:r>
-      <w:r>
-        <w:rPr>
-          <w:rFonts w:ascii="Times New Roman" w:hAnsi="Times New Roman"/>
-        </w:rPr>
-        <w:t xml:space="preserve">shown </w:t>
-      </w:r>
-      <w:r>
-        <w:rPr>
-          <w:rFonts w:ascii="Times New Roman" w:hAnsi="Times New Roman"/>
-        </w:rPr>
-        <w:t xml:space="preserve">on site G. </w:t>
-      </w:r>
-    </w:p>
-    <w:p>
-      <w:pPr>
-        <w:numPr>
-          <w:ilvl w:val="0"/>
-          <w:numId w:val="40"/>
+      </w:pPr>
+      <w:r>
+        <w:t>$133.80</w:t>
+      </w:r>
+    </w:p>
+    <w:p>
+      <w:pPr>
+        <w:numPr>
+          <w:ilvl w:val="0"/>
+          <w:numId w:val="33"/>
         </w:numPr>
         <w:autoSpaceDE w:val="0"/>
         <w:autoSpaceDN w:val="0"/>
@@ -10141,31 +9056,88 @@
         <w:ind w:left="1080"/>
         <w:rPr>
           <w:rFonts w:ascii="Times New Roman" w:hAnsi="Times New Roman"/>
-        </w:rPr>
-      </w:pPr>
-      <w:r>
-        <w:rPr>
-          <w:rFonts w:ascii="Times New Roman" w:hAnsi="Times New Roman"/>
-        </w:rPr>
-        <w:t>3.7</w:t>
-      </w:r>
-      <w:r>
-        <w:rPr>
-          <w:rFonts w:ascii="Times New Roman" w:hAnsi="Times New Roman"/>
-        </w:rPr>
-        <w:t xml:space="preserve"> more contacts than those </w:t>
-      </w:r>
-      <w:r>
-        <w:rPr>
-          <w:rFonts w:ascii="Times New Roman" w:hAnsi="Times New Roman"/>
-        </w:rPr>
-        <w:t>shown on site G</w:t>
-      </w:r>
-      <w:r>
-        <w:rPr>
-          <w:rFonts w:ascii="Times New Roman" w:hAnsi="Times New Roman"/>
-        </w:rPr>
-        <w:t xml:space="preserve">. </w:t>
+          <w:b/>
+        </w:rPr>
+      </w:pPr>
+      <w:r>
+        <w:rPr>
+          <w:b/>
+        </w:rPr>
+        <w:t>$124.10</w:t>
+      </w:r>
+    </w:p>
+    <w:p>
+      <w:pPr>
+        <w:numPr>
+          <w:ilvl w:val="0"/>
+          <w:numId w:val="33"/>
+        </w:numPr>
+        <w:autoSpaceDE w:val="0"/>
+        <w:autoSpaceDN w:val="0"/>
+        <w:adjustRightInd w:val="0"/>
+        <w:ind w:left="1080"/>
+        <w:rPr>
+          <w:rFonts w:ascii="Times New Roman" w:hAnsi="Times New Roman"/>
+        </w:rPr>
+      </w:pPr>
+      <w:r>
+        <w:rPr>
+          <w:rFonts w:ascii="Times New Roman" w:hAnsi="Times New Roman"/>
+        </w:rPr>
+        <w:t>$114.30</w:t>
+      </w:r>
+    </w:p>
+    <w:p>
+      <w:pPr>
+        <w:numPr>
+          <w:ilvl w:val="0"/>
+          <w:numId w:val="33"/>
+        </w:numPr>
+        <w:autoSpaceDE w:val="0"/>
+        <w:autoSpaceDN w:val="0"/>
+        <w:adjustRightInd w:val="0"/>
+        <w:ind w:left="1080"/>
+        <w:rPr>
+          <w:rFonts w:ascii="Times New Roman" w:hAnsi="Times New Roman"/>
+        </w:rPr>
+      </w:pPr>
+      <w:r>
+        <w:rPr>
+          <w:rFonts w:ascii="Times New Roman" w:hAnsi="Times New Roman"/>
+        </w:rPr>
+        <w:t>$104.6</w:t>
+      </w:r>
+      <w:r>
+        <w:rPr>
+          <w:rFonts w:ascii="Times New Roman" w:hAnsi="Times New Roman"/>
+        </w:rPr>
+        <w:t>0</w:t>
+      </w:r>
+    </w:p>
+    <w:p>
+      <w:pPr>
+        <w:numPr>
+          <w:ilvl w:val="0"/>
+          <w:numId w:val="33"/>
+        </w:numPr>
+        <w:autoSpaceDE w:val="0"/>
+        <w:autoSpaceDN w:val="0"/>
+        <w:adjustRightInd w:val="0"/>
+        <w:ind w:left="1080"/>
+        <w:rPr>
+          <w:rFonts w:ascii="Times New Roman" w:hAnsi="Times New Roman"/>
+        </w:rPr>
+      </w:pPr>
+      <w:r>
+        <w:rPr>
+          <w:rFonts w:ascii="Times New Roman" w:hAnsi="Times New Roman"/>
+        </w:rPr>
+        <w:t xml:space="preserve">  $89.74</w:t>
+      </w:r>
+    </w:p>
+    <w:p>
+      <w:r>
+        <w:br w:type="page"/>
       </w:r>
     </w:p>
     <w:p>
@@ -10179,21 +9151,18 @@
         <w:adjustRightInd w:val="0"/>
         <w:spacing w:before="120"/>
         <w:rPr>
-          <w:rFonts w:ascii="Times New Roman" w:hAnsi="Times New Roman"/>
-        </w:rPr>
-      </w:pPr>
-      <w:r>
-        <w:rPr>
-          <w:rFonts w:ascii="Times New Roman" w:hAnsi="Times New Roman"/>
-        </w:rPr>
-        <w:t>The about</w:t>
-      </w:r>
-    </w:p>
-    <w:p>
-      <w:pPr>
-        <w:numPr>
-          <w:ilvl w:val="0"/>
-          <w:numId w:val="41"/>
+          <w:rFonts w:ascii="TimesNewRomanPSMT" w:hAnsi="TimesNewRomanPSMT" w:cs="TimesNewRomanPSMT"/>
+        </w:rPr>
+      </w:pPr>
+      <w:r>
+        <w:t>The fitted equation of this model indicates that on average,</w:t>
+      </w:r>
+    </w:p>
+    <w:p>
+      <w:pPr>
+        <w:numPr>
+          <w:ilvl w:val="0"/>
+          <w:numId w:val="34"/>
         </w:numPr>
         <w:autoSpaceDE w:val="0"/>
         <w:autoSpaceDN w:val="0"/>
@@ -10204,17 +9173,26 @@
         </w:rPr>
       </w:pPr>
       <w:r>
-        <w:rPr>
-          <w:rFonts w:ascii="Times New Roman" w:hAnsi="Times New Roman"/>
-        </w:rPr>
-        <w:t xml:space="preserve">18 more contacts. </w:t>
-      </w:r>
-    </w:p>
-    <w:p>
-      <w:pPr>
-        <w:numPr>
-          <w:ilvl w:val="0"/>
-          <w:numId w:val="41"/>
+        <w:t xml:space="preserve">Households that use coupons spend </w:t>
+      </w:r>
+      <w:r>
+        <w:t>about the same</w:t>
+      </w:r>
+      <w:r>
+        <w:t xml:space="preserve"> </w:t>
+      </w:r>
+      <w:r>
+        <w:t>as</w:t>
+      </w:r>
+      <w:r>
+        <w:t xml:space="preserve"> households that do not.</w:t>
+      </w:r>
+    </w:p>
+    <w:p>
+      <w:pPr>
+        <w:numPr>
+          <w:ilvl w:val="0"/>
+          <w:numId w:val="34"/>
         </w:numPr>
         <w:autoSpaceDE w:val="0"/>
         <w:autoSpaceDN w:val="0"/>
@@ -10222,13 +9200,107 @@
         <w:ind w:left="1080"/>
         <w:rPr>
           <w:rFonts w:ascii="Times New Roman" w:hAnsi="Times New Roman"/>
-        </w:rPr>
-      </w:pPr>
-      <w:r>
-        <w:rPr>
-          <w:rFonts w:ascii="Times New Roman" w:hAnsi="Times New Roman"/>
-        </w:rPr>
-        <w:t xml:space="preserve">0 more contacts. </w:t>
+          <w:b/>
+        </w:rPr>
+      </w:pPr>
+      <w:r>
+        <w:rPr>
+          <w:b/>
+        </w:rPr>
+        <w:t>Large h</w:t>
+      </w:r>
+      <w:r>
+        <w:rPr>
+          <w:b/>
+        </w:rPr>
+        <w:t xml:space="preserve">ouseholds that use coupons spend more than </w:t>
+      </w:r>
+      <w:r>
+        <w:rPr>
+          <w:b/>
+        </w:rPr>
+        <w:t xml:space="preserve">large </w:t>
+      </w:r>
+      <w:r>
+        <w:rPr>
+          <w:b/>
+        </w:rPr>
+        <w:t>households that do not.</w:t>
+      </w:r>
+    </w:p>
+    <w:p>
+      <w:pPr>
+        <w:numPr>
+          <w:ilvl w:val="0"/>
+          <w:numId w:val="34"/>
+        </w:numPr>
+        <w:autoSpaceDE w:val="0"/>
+        <w:autoSpaceDN w:val="0"/>
+        <w:adjustRightInd w:val="0"/>
+        <w:ind w:left="1080"/>
+        <w:rPr>
+          <w:rFonts w:ascii="Times New Roman" w:hAnsi="Times New Roman"/>
+        </w:rPr>
+      </w:pPr>
+      <w:r>
+        <w:t>Small</w:t>
+      </w:r>
+      <w:r>
+        <w:t xml:space="preserve"> households that use coupons spend more than </w:t>
+      </w:r>
+      <w:r>
+        <w:t xml:space="preserve">small </w:t>
+      </w:r>
+      <w:r>
+        <w:t>households that do not.</w:t>
+      </w:r>
+    </w:p>
+    <w:p>
+      <w:pPr>
+        <w:numPr>
+          <w:ilvl w:val="0"/>
+          <w:numId w:val="34"/>
+        </w:numPr>
+        <w:autoSpaceDE w:val="0"/>
+        <w:autoSpaceDN w:val="0"/>
+        <w:adjustRightInd w:val="0"/>
+        <w:ind w:left="1080"/>
+        <w:rPr>
+          <w:rFonts w:ascii="Times New Roman" w:hAnsi="Times New Roman"/>
+        </w:rPr>
+      </w:pPr>
+      <w:r>
+        <w:t xml:space="preserve">Small households that use coupons spend </w:t>
+      </w:r>
+      <w:r>
+        <w:t>less</w:t>
+      </w:r>
+      <w:r>
+        <w:t xml:space="preserve"> than small households that do not.</w:t>
+      </w:r>
+    </w:p>
+    <w:p>
+      <w:pPr>
+        <w:numPr>
+          <w:ilvl w:val="0"/>
+          <w:numId w:val="34"/>
+        </w:numPr>
+        <w:autoSpaceDE w:val="0"/>
+        <w:autoSpaceDN w:val="0"/>
+        <w:adjustRightInd w:val="0"/>
+        <w:ind w:left="1080"/>
+        <w:rPr>
+          <w:rFonts w:ascii="Times New Roman" w:hAnsi="Times New Roman"/>
+        </w:rPr>
+      </w:pPr>
+      <w:r>
+        <w:t xml:space="preserve">Large households that use coupons spend </w:t>
+      </w:r>
+      <w:r>
+        <w:t>less</w:t>
+      </w:r>
+      <w:r>
+        <w:t xml:space="preserve"> than large households that do not.</w:t>
       </w:r>
     </w:p>
     <w:p>
@@ -10246,299 +9318,22 @@
         </w:rPr>
       </w:pPr>
       <w:r>
-        <w:t>The be</w:t>
-      </w:r>
-      <w:r>
-        <w:t xml:space="preserve"> about</w:t>
-      </w:r>
-    </w:p>
-    <w:p>
-      <w:pPr>
-        <w:numPr>
-          <w:ilvl w:val="0"/>
-          <w:numId w:val="42"/>
-        </w:numPr>
-        <w:autoSpaceDE w:val="0"/>
-        <w:autoSpaceDN w:val="0"/>
-        <w:adjustRightInd w:val="0"/>
-        <w:ind w:left="1080"/>
-      </w:pPr>
-      <w:r>
-        <w:t xml:space="preserve">Not statistically </w:t>
-      </w:r>
-    </w:p>
-    <w:p>
-      <w:pPr>
-        <w:numPr>
-          <w:ilvl w:val="0"/>
-          <w:numId w:val="42"/>
-        </w:numPr>
-        <w:autoSpaceDE w:val="0"/>
-        <w:autoSpaceDN w:val="0"/>
-        <w:adjustRightInd w:val="0"/>
-        <w:ind w:left="1080"/>
-        <w:rPr>
-          <w:rFonts w:ascii="Times New Roman" w:hAnsi="Times New Roman"/>
-        </w:rPr>
-      </w:pPr>
-      <w:proofErr w:type="gramStart"/>
-      <w:r>
-        <w:t>in</w:t>
-      </w:r>
-      <w:proofErr w:type="gramEnd"/>
-      <w:r>
-        <w:t xml:space="preserve"> the presence of an </w:t>
-      </w:r>
-      <w:r>
-        <w:t>interaction.</w:t>
-      </w:r>
-      <w:r>
-        <w:rPr>
-          <w:rFonts w:ascii="Times New Roman" w:hAnsi="Times New Roman"/>
-        </w:rPr>
-        <w:t xml:space="preserve"> </w:t>
-      </w:r>
-    </w:p>
-    <w:p>
-      <w:pPr>
-        <w:numPr>
-          <w:ilvl w:val="0"/>
-          <w:numId w:val="1"/>
-        </w:numPr>
-        <w:autoSpaceDE w:val="0"/>
-        <w:autoSpaceDN w:val="0"/>
-        <w:adjustRightInd w:val="0"/>
-        <w:spacing w:before="120"/>
-        <w:rPr>
-          <w:rFonts w:ascii="TimesNewRomanPSMT" w:hAnsi="TimesNewRomanPSMT" w:cs="TimesNewRomanPSMT"/>
-        </w:rPr>
-      </w:pPr>
-      <w:r>
-        <w:t>An should</w:t>
-      </w:r>
-    </w:p>
-    <w:p>
-      <w:pPr>
-        <w:numPr>
-          <w:ilvl w:val="0"/>
-          <w:numId w:val="43"/>
-        </w:numPr>
-        <w:autoSpaceDE w:val="0"/>
-        <w:autoSpaceDN w:val="0"/>
-        <w:adjustRightInd w:val="0"/>
-        <w:ind w:left="1080"/>
-      </w:pPr>
-      <w:r>
-        <w:t>Inspect</w:t>
-      </w:r>
-      <w:r>
-        <w:t xml:space="preserve"> </w:t>
-      </w:r>
-    </w:p>
-    <w:p>
-      <w:pPr>
-        <w:numPr>
-          <w:ilvl w:val="0"/>
-          <w:numId w:val="43"/>
-        </w:numPr>
-        <w:autoSpaceDE w:val="0"/>
-        <w:autoSpaceDN w:val="0"/>
-        <w:adjustRightInd w:val="0"/>
-        <w:ind w:left="1080"/>
-        <w:rPr>
-          <w:rFonts w:ascii="Times New Roman" w:hAnsi="Times New Roman"/>
-        </w:rPr>
-      </w:pPr>
-      <w:proofErr w:type="gramStart"/>
-      <w:r>
-        <w:t>two</w:t>
-      </w:r>
-      <w:proofErr w:type="gramEnd"/>
-      <w:r>
-        <w:t xml:space="preserve"> sites.</w:t>
-      </w:r>
-      <w:r>
-        <w:rPr>
-          <w:rFonts w:ascii="Times New Roman" w:hAnsi="Times New Roman"/>
-        </w:rPr>
-        <w:t xml:space="preserve"> </w:t>
-      </w:r>
-    </w:p>
-    <w:p>
-      <w:pPr>
-        <w:numPr>
-          <w:ilvl w:val="0"/>
-          <w:numId w:val="1"/>
-        </w:numPr>
-        <w:autoSpaceDE w:val="0"/>
-        <w:autoSpaceDN w:val="0"/>
-        <w:adjustRightInd w:val="0"/>
-        <w:spacing w:before="120"/>
-        <w:rPr>
-          <w:rFonts w:ascii="Times New Roman" w:hAnsi="Times New Roman"/>
-        </w:rPr>
-      </w:pPr>
-      <w:r>
-        <w:rPr>
-          <w:rFonts w:ascii="Times New Roman" w:hAnsi="Times New Roman"/>
-        </w:rPr>
-        <w:t>Because is false?</w:t>
-      </w:r>
-    </w:p>
-    <w:p>
-      <w:pPr>
-        <w:numPr>
-          <w:ilvl w:val="0"/>
-          <w:numId w:val="44"/>
-        </w:numPr>
-        <w:autoSpaceDE w:val="0"/>
-        <w:autoSpaceDN w:val="0"/>
-        <w:adjustRightInd w:val="0"/>
-        <w:ind w:left="1080"/>
-        <w:rPr>
-          <w:rFonts w:ascii="Times New Roman" w:hAnsi="Times New Roman"/>
-        </w:rPr>
-      </w:pPr>
-      <w:r>
-        <w:rPr>
-          <w:rFonts w:ascii="Times New Roman" w:hAnsi="Times New Roman"/>
-        </w:rPr>
-        <w:t xml:space="preserve">The </w:t>
-      </w:r>
-    </w:p>
-    <w:p>
-      <w:pPr>
-        <w:numPr>
-          <w:ilvl w:val="0"/>
-          <w:numId w:val="44"/>
-        </w:numPr>
-        <w:autoSpaceDE w:val="0"/>
-        <w:autoSpaceDN w:val="0"/>
-        <w:adjustRightInd w:val="0"/>
-        <w:ind w:left="1080"/>
-        <w:rPr>
-          <w:rFonts w:ascii="Times New Roman" w:hAnsi="Times New Roman"/>
-        </w:rPr>
-      </w:pPr>
-      <w:proofErr w:type="gramStart"/>
-      <w:r>
-        <w:rPr>
-          <w:rFonts w:ascii="Times New Roman" w:hAnsi="Times New Roman"/>
-        </w:rPr>
-        <w:t>distributed</w:t>
-      </w:r>
-      <w:proofErr w:type="gramEnd"/>
-      <w:r>
-        <w:rPr>
-          <w:rFonts w:ascii="Times New Roman" w:hAnsi="Times New Roman"/>
-        </w:rPr>
-        <w:t>.</w:t>
-      </w:r>
-    </w:p>
-    <w:p>
-      <w:pPr>
-        <w:autoSpaceDE w:val="0"/>
-        <w:autoSpaceDN w:val="0"/>
-        <w:adjustRightInd w:val="0"/>
-        <w:spacing w:before="120"/>
-        <w:rPr>
-          <w:rFonts w:ascii="Times New Roman" w:hAnsi="Times New Roman"/>
-        </w:rPr>
-      </w:pPr>
-    </w:p>
-    <w:p>
-      <w:pPr>
-        <w:rPr>
-          <w:rFonts w:ascii="Times New Roman" w:hAnsi="Times New Roman"/>
-        </w:rPr>
-      </w:pPr>
-      <w:r>
-        <w:rPr>
-          <w:rFonts w:ascii="Times New Roman" w:hAnsi="Times New Roman"/>
-        </w:rPr>
-        <w:br w:type="page"/>
-      </w:r>
-    </w:p>
-    <w:p>
-      <w:pPr>
-        <w:autoSpaceDE w:val="0"/>
-        <w:autoSpaceDN w:val="0"/>
-        <w:adjustRightInd w:val="0"/>
-        <w:spacing w:before="120"/>
-        <w:rPr>
-          <w:rFonts w:ascii="Times New Roman" w:hAnsi="Times New Roman"/>
-        </w:rPr>
-      </w:pPr>
-      <w:r>
-        <w:rPr>
-          <w:rFonts w:ascii="Times New Roman" w:hAnsi="Times New Roman"/>
-          <w:b/>
-        </w:rPr>
-        <w:t>(Q45-50)</w:t>
-      </w:r>
-      <w:r>
-        <w:rPr>
-          <w:rFonts w:ascii="Times New Roman" w:hAnsi="Times New Roman"/>
-        </w:rPr>
-        <w:t xml:space="preserve"> </w:t>
-      </w:r>
-      <w:r>
-        <w:rPr>
-          <w:rFonts w:ascii="Times New Roman" w:hAnsi="Times New Roman"/>
-        </w:rPr>
-        <w:t xml:space="preserve">A </w:t>
-      </w:r>
-      <w:r>
-        <w:rPr>
-          <w:rFonts w:ascii="Times New Roman" w:hAnsi="Times New Roman"/>
-        </w:rPr>
-        <w:t>seller</w:t>
-      </w:r>
-      <w:r>
-        <w:rPr>
-          <w:rFonts w:ascii="Times New Roman" w:hAnsi="Times New Roman"/>
-        </w:rPr>
-        <w:t xml:space="preserve"> of children’s toys has been studying the allocation of its historical advertising between printed advertisements, such as those mailed directly to consumers and in newspapers, and television advertising, particularly concentrated </w:t>
-      </w:r>
-      <w:r>
-        <w:rPr>
-          <w:rFonts w:ascii="Times New Roman" w:hAnsi="Times New Roman"/>
-        </w:rPr>
-        <w:t>during Saturday morning</w:t>
-      </w:r>
-      <w:r>
-        <w:rPr>
-          <w:rFonts w:ascii="Times New Roman" w:hAnsi="Times New Roman"/>
-        </w:rPr>
-        <w:t xml:space="preserve"> cartoons.  The data give the annual sales of its products and the spending on television and printed advertisements over the past 30 years.  All amounts are expressed on the scale of the natural log of US dollars. (The natural log is the logarithm to base</w:t>
-      </w:r>
-      <w:r>
-        <w:rPr>
-          <w:rFonts w:ascii="Times New Roman" w:hAnsi="Times New Roman"/>
-        </w:rPr>
-        <w:t xml:space="preserve"> e).  The output shows two simple regressions and a multiple regression.</w:t>
-      </w:r>
-    </w:p>
-    <w:p>
-      <w:pPr>
-        <w:autoSpaceDE w:val="0"/>
-        <w:autoSpaceDN w:val="0"/>
-        <w:adjustRightInd w:val="0"/>
-        <w:spacing w:before="120"/>
-        <w:rPr>
-          <w:rFonts w:ascii="Times New Roman" w:hAnsi="Times New Roman"/>
-        </w:rPr>
-      </w:pPr>
-      <w:r>
-        <w:rPr>
-          <w:rFonts w:ascii="Times New Roman" w:hAnsi="Times New Roman"/>
+        <w:rPr>
           <w:noProof/>
         </w:rPr>
         <w:drawing>
-          <wp:inline distT="0" distB="0" distL="0" distR="0" wp14:anchorId="4ACCC95B" wp14:editId="2CB3C76A">
-            <wp:extent cx="2491250" cy="1837496"/>
+          <wp:anchor distT="0" distB="0" distL="114300" distR="114300" simplePos="0" relativeHeight="251667456" behindDoc="0" locked="0" layoutInCell="1" allowOverlap="1" wp14:anchorId="7FA317AC" wp14:editId="139EA42C">
+            <wp:simplePos x="0" y="0"/>
+            <wp:positionH relativeFrom="column">
+              <wp:posOffset>4166235</wp:posOffset>
+            </wp:positionH>
+            <wp:positionV relativeFrom="paragraph">
+              <wp:posOffset>80645</wp:posOffset>
+            </wp:positionV>
+            <wp:extent cx="1943100" cy="1434273"/>
             <wp:effectExtent l="0" t="0" r="0" b="0"/>
-            <wp:docPr id="1" name="Picture 1"/>
+            <wp:wrapNone/>
+            <wp:docPr id="2" name="Picture 2"/>
             <wp:cNvGraphicFramePr>
               <a:graphicFrameLocks xmlns:a="http://schemas.openxmlformats.org/drawingml/2006/main" noChangeAspect="1"/>
             </wp:cNvGraphicFramePr>
@@ -10567,1453 +9362,7 @@
                   <pic:spPr bwMode="auto">
                     <a:xfrm>
                       <a:off x="0" y="0"/>
-                      <a:ext cx="2491880" cy="1837961"/>
-                    </a:xfrm>
-                    <a:prstGeom prst="rect">
-                      <a:avLst/>
-                    </a:prstGeom>
-                    <a:noFill/>
-                    <a:ln>
-                      <a:noFill/>
-                    </a:ln>
-                  </pic:spPr>
-                </pic:pic>
-              </a:graphicData>
-            </a:graphic>
-          </wp:inline>
-        </w:drawing>
-      </w:r>
-      <w:r>
-        <w:rPr>
-          <w:rFonts w:ascii="Times New Roman" w:hAnsi="Times New Roman"/>
-        </w:rPr>
-        <w:t xml:space="preserve">     </w:t>
-      </w:r>
-      <w:r>
-        <w:rPr>
-          <w:rFonts w:ascii="Times New Roman" w:hAnsi="Times New Roman"/>
-          <w:noProof/>
-        </w:rPr>
-        <w:drawing>
-          <wp:inline distT="0" distB="0" distL="0" distR="0" wp14:anchorId="54ABB277" wp14:editId="447F2E66">
-            <wp:extent cx="2432397" cy="1794087"/>
-            <wp:effectExtent l="0" t="0" r="6350" b="9525"/>
-            <wp:docPr id="5" name="Picture 2"/>
-            <wp:cNvGraphicFramePr>
-              <a:graphicFrameLocks xmlns:a="http://schemas.openxmlformats.org/drawingml/2006/main" noChangeAspect="1"/>
-            </wp:cNvGraphicFramePr>
-            <a:graphic xmlns:a="http://schemas.openxmlformats.org/drawingml/2006/main">
-              <a:graphicData uri="http://schemas.openxmlformats.org/drawingml/2006/picture">
-                <pic:pic xmlns:pic="http://schemas.openxmlformats.org/drawingml/2006/picture">
-                  <pic:nvPicPr>
-                    <pic:cNvPr id="0" name="Picture 2"/>
-                    <pic:cNvPicPr>
-                      <a:picLocks noChangeAspect="1" noChangeArrowheads="1"/>
-                    </pic:cNvPicPr>
-                  </pic:nvPicPr>
-                  <pic:blipFill>
-                    <a:blip r:embed="rId11">
-                      <a:extLst>
-                        <a:ext uri="{28A0092B-C50C-407E-A947-70E740481C1C}">
-                          <a14:useLocalDpi xmlns:a14="http://schemas.microsoft.com/office/drawing/2010/main" val="0"/>
-                        </a:ext>
-                      </a:extLst>
-                    </a:blip>
-                    <a:srcRect/>
-                    <a:stretch>
-                      <a:fillRect/>
-                    </a:stretch>
-                  </pic:blipFill>
-                  <pic:spPr bwMode="auto">
-                    <a:xfrm>
-                      <a:off x="0" y="0"/>
-                      <a:ext cx="2432397" cy="1794087"/>
-                    </a:xfrm>
-                    <a:prstGeom prst="rect">
-                      <a:avLst/>
-                    </a:prstGeom>
-                    <a:noFill/>
-                    <a:ln>
-                      <a:noFill/>
-                    </a:ln>
-                  </pic:spPr>
-                </pic:pic>
-              </a:graphicData>
-            </a:graphic>
-          </wp:inline>
-        </w:drawing>
-      </w:r>
-    </w:p>
-    <w:p>
-      <w:pPr>
-        <w:spacing w:line="240" w:lineRule="atLeast"/>
-        <w:ind w:right="180"/>
-        <w:rPr>
-          <w:rFonts w:ascii="Geneva" w:hAnsi="Geneva"/>
-          <w:sz w:val="20"/>
-          <w:szCs w:val="20"/>
-        </w:rPr>
-      </w:pPr>
-      <w:proofErr w:type="gramStart"/>
-      <w:r>
-        <w:rPr>
-          <w:rFonts w:ascii="Geneva" w:hAnsi="Geneva"/>
-          <w:sz w:val="20"/>
-          <w:szCs w:val="20"/>
-        </w:rPr>
-        <w:t>Log(</w:t>
-      </w:r>
-      <w:proofErr w:type="gramEnd"/>
-      <w:r>
-        <w:rPr>
-          <w:rFonts w:ascii="Geneva" w:hAnsi="Geneva"/>
-          <w:sz w:val="20"/>
-          <w:szCs w:val="20"/>
-        </w:rPr>
-        <w:t>Sales</w:t>
-      </w:r>
-      <w:r>
-        <w:rPr>
-          <w:rFonts w:ascii="Geneva" w:hAnsi="Geneva"/>
-          <w:sz w:val="20"/>
-          <w:szCs w:val="20"/>
-        </w:rPr>
-        <w:t>) = 21.8 – 0.28 Log(Print Ads)</w:t>
-      </w:r>
-      <w:r>
-        <w:rPr>
-          <w:rFonts w:ascii="Geneva" w:hAnsi="Geneva"/>
-          <w:sz w:val="20"/>
-          <w:szCs w:val="20"/>
-        </w:rPr>
-        <w:tab/>
-      </w:r>
-      <w:r>
-        <w:rPr>
-          <w:rFonts w:ascii="Geneva" w:hAnsi="Geneva"/>
-          <w:sz w:val="20"/>
-          <w:szCs w:val="20"/>
-        </w:rPr>
-        <w:t>Log(Sales) = 12.0 + 0.40 Log(TV Ads)</w:t>
-      </w:r>
-    </w:p>
-    <w:p>
-      <w:pPr>
-        <w:spacing w:line="240" w:lineRule="atLeast"/>
-        <w:ind w:right="180"/>
-        <w:rPr>
-          <w:rFonts w:ascii="Geneva" w:hAnsi="Geneva"/>
-          <w:sz w:val="20"/>
-          <w:szCs w:val="20"/>
-        </w:rPr>
-      </w:pPr>
-      <w:r>
-        <w:rPr>
-          <w:rFonts w:ascii="Geneva" w:hAnsi="Geneva"/>
-          <w:sz w:val="20"/>
-          <w:szCs w:val="20"/>
-        </w:rPr>
-        <w:t>St</w:t>
-      </w:r>
-      <w:r>
-        <w:rPr>
-          <w:rFonts w:ascii="Geneva" w:hAnsi="Geneva"/>
-          <w:sz w:val="20"/>
-          <w:szCs w:val="20"/>
-        </w:rPr>
-        <w:t>andard error for slope = 0.12</w:t>
-      </w:r>
-      <w:r>
-        <w:rPr>
-          <w:rFonts w:ascii="Geneva" w:hAnsi="Geneva"/>
-          <w:sz w:val="20"/>
-          <w:szCs w:val="20"/>
-        </w:rPr>
-        <w:tab/>
-      </w:r>
-      <w:r>
-        <w:rPr>
-          <w:rFonts w:ascii="Geneva" w:hAnsi="Geneva"/>
-          <w:sz w:val="20"/>
-          <w:szCs w:val="20"/>
-        </w:rPr>
-        <w:tab/>
-      </w:r>
-      <w:r>
-        <w:rPr>
-          <w:rFonts w:ascii="Geneva" w:hAnsi="Geneva"/>
-          <w:sz w:val="20"/>
-          <w:szCs w:val="20"/>
-        </w:rPr>
-        <w:t>Standard error for slope = 0.08</w:t>
-      </w:r>
-      <w:r>
-        <w:rPr>
-          <w:rFonts w:ascii="Geneva" w:hAnsi="Geneva"/>
-          <w:sz w:val="20"/>
-          <w:szCs w:val="20"/>
-        </w:rPr>
-        <w:br/>
-        <w:t>SD(residuals) = 0.50</w:t>
-      </w:r>
-      <w:r>
-        <w:rPr>
-          <w:rFonts w:ascii="Geneva" w:hAnsi="Geneva"/>
-          <w:sz w:val="20"/>
-          <w:szCs w:val="20"/>
-        </w:rPr>
-        <w:tab/>
-      </w:r>
-      <w:r>
-        <w:rPr>
-          <w:rFonts w:ascii="Geneva" w:hAnsi="Geneva"/>
-          <w:sz w:val="20"/>
-          <w:szCs w:val="20"/>
-        </w:rPr>
-        <w:tab/>
-        <w:t>R</w:t>
-      </w:r>
-      <w:r>
-        <w:rPr>
-          <w:rFonts w:ascii="Geneva" w:hAnsi="Geneva"/>
-          <w:sz w:val="20"/>
-          <w:szCs w:val="20"/>
-          <w:vertAlign w:val="superscript"/>
-        </w:rPr>
-        <w:t>2</w:t>
-      </w:r>
-      <w:r>
-        <w:rPr>
-          <w:rFonts w:ascii="Geneva" w:hAnsi="Geneva"/>
-          <w:sz w:val="20"/>
-          <w:szCs w:val="20"/>
-        </w:rPr>
-        <w:t>=0.19</w:t>
-      </w:r>
-      <w:r>
-        <w:rPr>
-          <w:rFonts w:ascii="Geneva" w:hAnsi="Geneva"/>
-          <w:sz w:val="20"/>
-          <w:szCs w:val="20"/>
-        </w:rPr>
-        <w:tab/>
-      </w:r>
-      <w:proofErr w:type="gramStart"/>
-      <w:r>
-        <w:rPr>
-          <w:rFonts w:ascii="Geneva" w:hAnsi="Geneva"/>
-          <w:sz w:val="20"/>
-          <w:szCs w:val="20"/>
-        </w:rPr>
-        <w:t>SD(</w:t>
-      </w:r>
-      <w:proofErr w:type="gramEnd"/>
-      <w:r>
-        <w:rPr>
-          <w:rFonts w:ascii="Geneva" w:hAnsi="Geneva"/>
-          <w:sz w:val="20"/>
-          <w:szCs w:val="20"/>
-        </w:rPr>
-        <w:t>residuals) = 0.40</w:t>
-      </w:r>
-      <w:r>
-        <w:rPr>
-          <w:rFonts w:ascii="Geneva" w:hAnsi="Geneva"/>
-          <w:sz w:val="20"/>
-          <w:szCs w:val="20"/>
-        </w:rPr>
-        <w:tab/>
-      </w:r>
-      <w:r>
-        <w:rPr>
-          <w:rFonts w:ascii="Geneva" w:hAnsi="Geneva"/>
-          <w:sz w:val="20"/>
-          <w:szCs w:val="20"/>
-        </w:rPr>
-        <w:tab/>
-        <w:t>R</w:t>
-      </w:r>
-      <w:r>
-        <w:rPr>
-          <w:rFonts w:ascii="Geneva" w:hAnsi="Geneva"/>
-          <w:sz w:val="20"/>
-          <w:szCs w:val="20"/>
-          <w:vertAlign w:val="superscript"/>
-        </w:rPr>
-        <w:t>2</w:t>
-      </w:r>
-      <w:r>
-        <w:rPr>
-          <w:rFonts w:ascii="Geneva" w:hAnsi="Geneva"/>
-          <w:sz w:val="20"/>
-          <w:szCs w:val="20"/>
-        </w:rPr>
-        <w:t>=0.49</w:t>
-      </w:r>
-    </w:p>
-    <w:p>
-      <w:pPr>
-        <w:spacing w:before="120" w:line="240" w:lineRule="atLeast"/>
-        <w:ind w:left="187" w:right="187"/>
-        <w:jc w:val="center"/>
-        <w:rPr>
-          <w:rFonts w:ascii="Geneva" w:hAnsi="Geneva"/>
-          <w:b/>
-          <w:sz w:val="20"/>
-          <w:szCs w:val="20"/>
-        </w:rPr>
-      </w:pPr>
-      <w:proofErr w:type="spellStart"/>
-      <w:r>
-        <w:rPr>
-          <w:rFonts w:ascii="Geneva" w:hAnsi="Geneva"/>
-          <w:b/>
-          <w:sz w:val="20"/>
-          <w:szCs w:val="20"/>
-        </w:rPr>
-        <w:t>Mult</w:t>
-      </w:r>
-      <w:proofErr w:type="spellEnd"/>
-      <w:r>
-        <w:rPr>
-          <w:rFonts w:ascii="Geneva" w:hAnsi="Geneva"/>
-          <w:b/>
-          <w:sz w:val="20"/>
-          <w:szCs w:val="20"/>
-        </w:rPr>
-        <w:t xml:space="preserve"> Regression, Response </w:t>
-      </w:r>
-      <w:proofErr w:type="gramStart"/>
-      <w:r>
-        <w:rPr>
-          <w:rFonts w:ascii="Geneva" w:hAnsi="Geneva"/>
-          <w:b/>
-          <w:sz w:val="20"/>
-          <w:szCs w:val="20"/>
-        </w:rPr>
-        <w:t>Log(</w:t>
-      </w:r>
-      <w:proofErr w:type="gramEnd"/>
-      <w:r>
-        <w:rPr>
-          <w:rFonts w:ascii="Geneva" w:hAnsi="Geneva"/>
-          <w:b/>
-          <w:sz w:val="20"/>
-          <w:szCs w:val="20"/>
-        </w:rPr>
-        <w:t>Sales)</w:t>
-      </w:r>
-    </w:p>
-    <w:p>
-      <w:pPr>
-        <w:tabs>
-          <w:tab w:val="right" w:pos="6760"/>
-        </w:tabs>
-        <w:spacing w:line="240" w:lineRule="atLeast"/>
-        <w:ind w:left="2940" w:right="180"/>
-        <w:rPr>
-          <w:rFonts w:ascii="Geneva" w:hAnsi="Geneva"/>
-          <w:sz w:val="20"/>
-          <w:szCs w:val="20"/>
-        </w:rPr>
-      </w:pPr>
-      <w:proofErr w:type="spellStart"/>
-      <w:r>
-        <w:rPr>
-          <w:rFonts w:ascii="Geneva" w:hAnsi="Geneva"/>
-          <w:sz w:val="20"/>
-          <w:szCs w:val="20"/>
-        </w:rPr>
-        <w:t>RSquare</w:t>
-      </w:r>
-      <w:proofErr w:type="spellEnd"/>
-      <w:r>
-        <w:rPr>
-          <w:rFonts w:ascii="Geneva" w:hAnsi="Geneva"/>
-          <w:sz w:val="20"/>
-          <w:szCs w:val="20"/>
-        </w:rPr>
-        <w:tab/>
-        <w:t>0.58</w:t>
-      </w:r>
-      <w:r>
-        <w:rPr>
-          <w:rFonts w:ascii="Geneva" w:hAnsi="Geneva"/>
-          <w:sz w:val="20"/>
-          <w:szCs w:val="20"/>
-        </w:rPr>
-        <w:br/>
-        <w:t>SD(residuals)</w:t>
-      </w:r>
-      <w:r>
-        <w:rPr>
-          <w:rFonts w:ascii="Geneva" w:hAnsi="Geneva"/>
-          <w:sz w:val="20"/>
-          <w:szCs w:val="20"/>
-        </w:rPr>
-        <w:tab/>
-        <w:t>0.37</w:t>
-      </w:r>
-    </w:p>
-    <w:p>
-      <w:pPr>
-        <w:spacing w:line="240" w:lineRule="atLeast"/>
-        <w:ind w:left="180" w:right="180"/>
-        <w:jc w:val="center"/>
-        <w:rPr>
-          <w:rFonts w:ascii="Geneva" w:hAnsi="Geneva"/>
-          <w:b/>
-          <w:sz w:val="20"/>
-          <w:szCs w:val="20"/>
-        </w:rPr>
-      </w:pPr>
-      <w:r>
-        <w:rPr>
-          <w:rFonts w:ascii="Geneva" w:hAnsi="Geneva"/>
-          <w:b/>
-          <w:sz w:val="20"/>
-          <w:szCs w:val="20"/>
-        </w:rPr>
-        <w:t>Parameter Estimates</w:t>
-      </w:r>
-    </w:p>
-    <w:p>
-      <w:pPr>
-        <w:tabs>
-          <w:tab w:val="left" w:pos="2640"/>
-          <w:tab w:val="right" w:pos="4040"/>
-          <w:tab w:val="right" w:pos="5300"/>
-          <w:tab w:val="right" w:pos="6260"/>
-          <w:tab w:val="right" w:pos="7320"/>
-          <w:tab w:val="right" w:pos="8560"/>
-        </w:tabs>
-        <w:spacing w:line="240" w:lineRule="atLeast"/>
-        <w:ind w:left="1160" w:right="180"/>
-        <w:rPr>
-          <w:rFonts w:ascii="Geneva" w:hAnsi="Geneva"/>
-          <w:sz w:val="20"/>
-          <w:szCs w:val="20"/>
-        </w:rPr>
-      </w:pPr>
-      <w:r>
-        <w:rPr>
-          <w:rFonts w:ascii="Geneva" w:hAnsi="Geneva"/>
-          <w:b/>
-          <w:sz w:val="20"/>
-          <w:szCs w:val="20"/>
-        </w:rPr>
-        <w:t>Term</w:t>
-      </w:r>
-      <w:r>
-        <w:rPr>
-          <w:rFonts w:ascii="Geneva" w:hAnsi="Geneva"/>
-          <w:b/>
-          <w:sz w:val="20"/>
-          <w:szCs w:val="20"/>
-        </w:rPr>
-        <w:tab/>
-      </w:r>
-      <w:r>
-        <w:rPr>
-          <w:rFonts w:ascii="Geneva" w:hAnsi="Geneva"/>
-          <w:b/>
-          <w:sz w:val="20"/>
-          <w:szCs w:val="20"/>
-        </w:rPr>
-        <w:tab/>
-        <w:t>Estimate</w:t>
-      </w:r>
-      <w:r>
-        <w:rPr>
-          <w:rFonts w:ascii="Geneva" w:hAnsi="Geneva"/>
-          <w:b/>
-          <w:sz w:val="20"/>
-          <w:szCs w:val="20"/>
-        </w:rPr>
-        <w:tab/>
-      </w:r>
-      <w:proofErr w:type="spellStart"/>
-      <w:r>
-        <w:rPr>
-          <w:rFonts w:ascii="Geneva" w:hAnsi="Geneva"/>
-          <w:b/>
-          <w:sz w:val="20"/>
-          <w:szCs w:val="20"/>
-        </w:rPr>
-        <w:t>Std</w:t>
-      </w:r>
-      <w:proofErr w:type="spellEnd"/>
-      <w:r>
-        <w:rPr>
-          <w:rFonts w:ascii="Geneva" w:hAnsi="Geneva"/>
-          <w:b/>
-          <w:sz w:val="20"/>
-          <w:szCs w:val="20"/>
-        </w:rPr>
-        <w:t xml:space="preserve"> Error</w:t>
-      </w:r>
-      <w:r>
-        <w:rPr>
-          <w:rFonts w:ascii="Geneva" w:hAnsi="Geneva"/>
-          <w:b/>
-          <w:sz w:val="20"/>
-          <w:szCs w:val="20"/>
-        </w:rPr>
-        <w:tab/>
-        <w:t>t Ratio</w:t>
-      </w:r>
-      <w:r>
-        <w:rPr>
-          <w:rFonts w:ascii="Geneva" w:hAnsi="Geneva"/>
-          <w:b/>
-          <w:sz w:val="20"/>
-          <w:szCs w:val="20"/>
-        </w:rPr>
-        <w:tab/>
-        <w:t>Prob&gt;|t|</w:t>
-      </w:r>
-      <w:r>
-        <w:rPr>
-          <w:rFonts w:ascii="Geneva" w:hAnsi="Geneva"/>
-          <w:b/>
-          <w:sz w:val="20"/>
-          <w:szCs w:val="20"/>
-        </w:rPr>
-        <w:tab/>
-        <w:t>VIF</w:t>
-      </w:r>
-      <w:r>
-        <w:rPr>
-          <w:rFonts w:ascii="Geneva" w:hAnsi="Geneva"/>
-          <w:b/>
-          <w:sz w:val="20"/>
-          <w:szCs w:val="20"/>
-        </w:rPr>
-        <w:br/>
-      </w:r>
-      <w:r>
-        <w:rPr>
-          <w:rFonts w:ascii="Geneva" w:hAnsi="Geneva"/>
-          <w:sz w:val="20"/>
-          <w:szCs w:val="20"/>
-        </w:rPr>
-        <w:t>Intercept</w:t>
-      </w:r>
-      <w:r>
-        <w:rPr>
-          <w:rFonts w:ascii="Geneva" w:hAnsi="Geneva"/>
-          <w:sz w:val="20"/>
-          <w:szCs w:val="20"/>
-        </w:rPr>
-        <w:tab/>
-      </w:r>
-      <w:r>
-        <w:rPr>
-          <w:rFonts w:ascii="Geneva" w:hAnsi="Geneva"/>
-          <w:sz w:val="20"/>
-          <w:szCs w:val="20"/>
-        </w:rPr>
-        <w:tab/>
-        <w:t>3.89</w:t>
-      </w:r>
-      <w:r>
-        <w:rPr>
-          <w:rFonts w:ascii="Geneva" w:hAnsi="Geneva"/>
-          <w:sz w:val="20"/>
-          <w:szCs w:val="20"/>
-        </w:rPr>
-        <w:tab/>
-        <w:t>3.69</w:t>
-      </w:r>
-      <w:r>
-        <w:rPr>
-          <w:rFonts w:ascii="Geneva" w:hAnsi="Geneva"/>
-          <w:sz w:val="20"/>
-          <w:szCs w:val="20"/>
-        </w:rPr>
-        <w:tab/>
-        <w:t>1.05</w:t>
-      </w:r>
-      <w:r>
-        <w:rPr>
-          <w:rFonts w:ascii="Geneva" w:hAnsi="Geneva"/>
-          <w:sz w:val="20"/>
-          <w:szCs w:val="20"/>
-        </w:rPr>
-        <w:tab/>
-        <w:t>0.3020</w:t>
-      </w:r>
-      <w:r>
-        <w:rPr>
-          <w:rFonts w:ascii="Geneva" w:hAnsi="Geneva"/>
-          <w:sz w:val="20"/>
-          <w:szCs w:val="20"/>
-        </w:rPr>
-        <w:tab/>
-        <w:t>0.00</w:t>
-      </w:r>
-      <w:r>
-        <w:rPr>
-          <w:rFonts w:ascii="Geneva" w:hAnsi="Geneva"/>
-          <w:sz w:val="20"/>
-          <w:szCs w:val="20"/>
-        </w:rPr>
-        <w:br/>
-        <w:t>Log(Print Ads)</w:t>
-      </w:r>
-      <w:r>
-        <w:rPr>
-          <w:rFonts w:ascii="Geneva" w:hAnsi="Geneva"/>
-          <w:sz w:val="20"/>
-          <w:szCs w:val="20"/>
-        </w:rPr>
-        <w:tab/>
-      </w:r>
-      <w:r>
-        <w:rPr>
-          <w:rFonts w:ascii="Geneva" w:hAnsi="Geneva"/>
-          <w:sz w:val="20"/>
-          <w:szCs w:val="20"/>
-        </w:rPr>
-        <w:tab/>
-        <w:t>0.33</w:t>
-      </w:r>
-      <w:r>
-        <w:rPr>
-          <w:rFonts w:ascii="Geneva" w:hAnsi="Geneva"/>
-          <w:sz w:val="20"/>
-          <w:szCs w:val="20"/>
-        </w:rPr>
-        <w:tab/>
-        <w:t>0.15</w:t>
-      </w:r>
-      <w:r>
-        <w:rPr>
-          <w:rFonts w:ascii="Geneva" w:hAnsi="Geneva"/>
-          <w:sz w:val="20"/>
-          <w:szCs w:val="20"/>
-        </w:rPr>
-        <w:tab/>
-        <w:t>2.28</w:t>
-      </w:r>
-      <w:r>
-        <w:rPr>
-          <w:rFonts w:ascii="Geneva" w:hAnsi="Geneva"/>
-          <w:sz w:val="20"/>
-          <w:szCs w:val="20"/>
-        </w:rPr>
-        <w:tab/>
-        <w:t>0.0309</w:t>
-      </w:r>
-      <w:r>
-        <w:rPr>
-          <w:rFonts w:ascii="Geneva" w:hAnsi="Geneva"/>
-          <w:sz w:val="20"/>
-          <w:szCs w:val="20"/>
-        </w:rPr>
-        <w:tab/>
-        <w:t>2.89</w:t>
-      </w:r>
-      <w:r>
-        <w:rPr>
-          <w:rFonts w:ascii="Geneva" w:hAnsi="Geneva"/>
-          <w:sz w:val="20"/>
-          <w:szCs w:val="20"/>
-        </w:rPr>
-        <w:br/>
-        <w:t>Log(TV Ads)</w:t>
-      </w:r>
-      <w:r>
-        <w:rPr>
-          <w:rFonts w:ascii="Geneva" w:hAnsi="Geneva"/>
-          <w:sz w:val="20"/>
-          <w:szCs w:val="20"/>
-        </w:rPr>
-        <w:tab/>
-      </w:r>
-      <w:r>
-        <w:rPr>
-          <w:rFonts w:ascii="Geneva" w:hAnsi="Geneva"/>
-          <w:sz w:val="20"/>
-          <w:szCs w:val="20"/>
-        </w:rPr>
-        <w:tab/>
-        <w:t>0.63</w:t>
-      </w:r>
-      <w:r>
-        <w:rPr>
-          <w:rFonts w:ascii="Geneva" w:hAnsi="Geneva"/>
-          <w:sz w:val="20"/>
-          <w:szCs w:val="20"/>
-        </w:rPr>
-        <w:tab/>
-        <w:t>0.12</w:t>
-      </w:r>
-      <w:r>
-        <w:rPr>
-          <w:rFonts w:ascii="Geneva" w:hAnsi="Geneva"/>
-          <w:sz w:val="20"/>
-          <w:szCs w:val="20"/>
-        </w:rPr>
-        <w:tab/>
-        <w:t>5.17</w:t>
-      </w:r>
-      <w:r>
-        <w:rPr>
-          <w:rFonts w:ascii="Geneva" w:hAnsi="Geneva"/>
-          <w:sz w:val="20"/>
-          <w:szCs w:val="20"/>
-        </w:rPr>
-        <w:tab/>
-        <w:t>&lt;</w:t>
-      </w:r>
-      <w:proofErr w:type="gramStart"/>
-      <w:r>
-        <w:rPr>
-          <w:rFonts w:ascii="Geneva" w:hAnsi="Geneva"/>
-          <w:sz w:val="20"/>
-          <w:szCs w:val="20"/>
-        </w:rPr>
-        <w:t>.0001</w:t>
-      </w:r>
-      <w:proofErr w:type="gramEnd"/>
-      <w:r>
-        <w:rPr>
-          <w:rFonts w:ascii="Geneva" w:hAnsi="Geneva"/>
-          <w:sz w:val="20"/>
-          <w:szCs w:val="20"/>
-        </w:rPr>
-        <w:tab/>
-        <w:t>2.89</w:t>
-      </w:r>
-    </w:p>
-    <w:p>
-      <w:pPr>
-        <w:numPr>
-          <w:ilvl w:val="0"/>
-          <w:numId w:val="1"/>
-        </w:numPr>
-        <w:autoSpaceDE w:val="0"/>
-        <w:autoSpaceDN w:val="0"/>
-        <w:adjustRightInd w:val="0"/>
-        <w:spacing w:before="120"/>
-        <w:rPr>
-          <w:rFonts w:ascii="Times New Roman" w:hAnsi="Times New Roman"/>
-        </w:rPr>
-      </w:pPr>
-      <w:r>
-        <w:rPr>
-          <w:rFonts w:ascii="Times New Roman" w:hAnsi="Times New Roman"/>
-        </w:rPr>
-        <w:t xml:space="preserve">The estimated slope in the regression of </w:t>
-      </w:r>
-      <w:proofErr w:type="gramStart"/>
-      <w:r>
-        <w:rPr>
-          <w:rFonts w:ascii="Times New Roman" w:hAnsi="Times New Roman"/>
-        </w:rPr>
-        <w:t>Log(</w:t>
-      </w:r>
-      <w:proofErr w:type="gramEnd"/>
-      <w:r>
-        <w:rPr>
-          <w:rFonts w:ascii="Times New Roman" w:hAnsi="Times New Roman"/>
-        </w:rPr>
-        <w:t>Sales) on Log(TV Ads) implies that, on average,</w:t>
-      </w:r>
-    </w:p>
-    <w:p>
-      <w:pPr>
-        <w:numPr>
-          <w:ilvl w:val="0"/>
-          <w:numId w:val="45"/>
-        </w:numPr>
-        <w:autoSpaceDE w:val="0"/>
-        <w:autoSpaceDN w:val="0"/>
-        <w:adjustRightInd w:val="0"/>
-        <w:ind w:left="1080"/>
-        <w:rPr>
-          <w:rFonts w:ascii="Times New Roman" w:hAnsi="Times New Roman"/>
-        </w:rPr>
-      </w:pPr>
-      <w:r>
-        <w:t>Changes in spending for television ads have no significant effect upon sales.</w:t>
-      </w:r>
-      <w:r>
-        <w:rPr>
-          <w:rFonts w:ascii="Times New Roman" w:hAnsi="Times New Roman"/>
-        </w:rPr>
-        <w:t xml:space="preserve"> </w:t>
-      </w:r>
-    </w:p>
-    <w:p>
-      <w:pPr>
-        <w:numPr>
-          <w:ilvl w:val="0"/>
-          <w:numId w:val="45"/>
-        </w:numPr>
-        <w:autoSpaceDE w:val="0"/>
-        <w:autoSpaceDN w:val="0"/>
-        <w:adjustRightInd w:val="0"/>
-        <w:ind w:left="1080"/>
-        <w:rPr>
-          <w:rFonts w:ascii="Times New Roman" w:hAnsi="Times New Roman"/>
-        </w:rPr>
-      </w:pPr>
-      <w:r>
-        <w:t>For each additional dollar spent on television ads, sales increase by $0.40.</w:t>
-      </w:r>
-      <w:r>
-        <w:rPr>
-          <w:rFonts w:ascii="Times New Roman" w:hAnsi="Times New Roman"/>
-        </w:rPr>
-        <w:t xml:space="preserve"> </w:t>
-      </w:r>
-    </w:p>
-    <w:p>
-      <w:pPr>
-        <w:numPr>
-          <w:ilvl w:val="0"/>
-          <w:numId w:val="45"/>
-        </w:numPr>
-        <w:autoSpaceDE w:val="0"/>
-        <w:autoSpaceDN w:val="0"/>
-        <w:adjustRightInd w:val="0"/>
-        <w:ind w:left="1080"/>
-        <w:rPr>
-          <w:rFonts w:ascii="Times New Roman" w:hAnsi="Times New Roman"/>
-        </w:rPr>
-      </w:pPr>
-      <w:r>
-        <w:t>For each additional dollar spent on television ads, sales increase by 0.40%.</w:t>
-      </w:r>
-    </w:p>
-    <w:p>
-      <w:pPr>
-        <w:numPr>
-          <w:ilvl w:val="0"/>
-          <w:numId w:val="45"/>
-        </w:numPr>
-        <w:autoSpaceDE w:val="0"/>
-        <w:autoSpaceDN w:val="0"/>
-        <w:adjustRightInd w:val="0"/>
-        <w:ind w:left="1080"/>
-        <w:rPr>
-          <w:rFonts w:ascii="Times New Roman" w:hAnsi="Times New Roman"/>
-        </w:rPr>
-      </w:pPr>
-      <w:r>
-        <w:t>For each 1% increase in dollars spent on television ads, sales increase by 0.40%.</w:t>
-      </w:r>
-    </w:p>
-    <w:p>
-      <w:pPr>
-        <w:numPr>
-          <w:ilvl w:val="0"/>
-          <w:numId w:val="45"/>
-        </w:numPr>
-        <w:autoSpaceDE w:val="0"/>
-        <w:autoSpaceDN w:val="0"/>
-        <w:adjustRightInd w:val="0"/>
-        <w:ind w:left="1080"/>
-        <w:rPr>
-          <w:rFonts w:ascii="Times New Roman" w:hAnsi="Times New Roman"/>
-        </w:rPr>
-      </w:pPr>
-      <w:r>
-        <w:t>For each 1% increase in dollars spent on television ads, sales increase by $40.</w:t>
-      </w:r>
-      <w:r>
-        <w:rPr>
-          <w:rFonts w:ascii="Times New Roman" w:hAnsi="Times New Roman"/>
-        </w:rPr>
-        <w:t xml:space="preserve"> </w:t>
-      </w:r>
-    </w:p>
-    <w:p>
-      <w:pPr>
-        <w:pStyle w:val="Hanging"/>
-        <w:numPr>
-          <w:ilvl w:val="0"/>
-          <w:numId w:val="1"/>
-        </w:numPr>
-        <w:autoSpaceDE w:val="0"/>
-        <w:autoSpaceDN w:val="0"/>
-        <w:adjustRightInd w:val="0"/>
-        <w:spacing w:before="120" w:line="240" w:lineRule="auto"/>
-        <w:rPr>
-          <w:rFonts w:ascii="Times New Roman" w:hAnsi="Times New Roman"/>
-        </w:rPr>
-      </w:pPr>
-      <w:r>
-        <w:rPr>
-          <w:rFonts w:ascii="Times New Roman" w:hAnsi="Times New Roman"/>
-        </w:rPr>
-        <w:t>Given</w:t>
-      </w:r>
-      <w:r>
-        <w:rPr>
-          <w:rFonts w:ascii="Times New Roman" w:hAnsi="Times New Roman"/>
-        </w:rPr>
-        <w:t xml:space="preserve"> the standard assumptions for the regression of </w:t>
-      </w:r>
-      <w:proofErr w:type="gramStart"/>
-      <w:r>
-        <w:rPr>
-          <w:rFonts w:ascii="Times New Roman" w:hAnsi="Times New Roman"/>
-        </w:rPr>
-        <w:t>Log(</w:t>
-      </w:r>
-      <w:proofErr w:type="gramEnd"/>
-      <w:r>
-        <w:rPr>
-          <w:rFonts w:ascii="Times New Roman" w:hAnsi="Times New Roman"/>
-        </w:rPr>
-        <w:t xml:space="preserve">Sales) on Log(TV Ads), </w:t>
-      </w:r>
-      <w:r>
-        <w:rPr>
-          <w:rFonts w:ascii="Times New Roman" w:hAnsi="Times New Roman"/>
-        </w:rPr>
-        <w:t>if the seller spends</w:t>
-      </w:r>
-      <w:r>
-        <w:rPr>
-          <w:rFonts w:ascii="Times New Roman" w:hAnsi="Times New Roman"/>
-        </w:rPr>
-        <w:t xml:space="preserve"> $1.2 million on television advertising, then </w:t>
-      </w:r>
-      <w:r>
-        <w:rPr>
-          <w:rFonts w:ascii="Times New Roman" w:hAnsi="Times New Roman"/>
-        </w:rPr>
-        <w:t xml:space="preserve">the probability of its sales being less than $20 million is </w:t>
-      </w:r>
-    </w:p>
-    <w:p>
-      <w:pPr>
-        <w:numPr>
-          <w:ilvl w:val="0"/>
-          <w:numId w:val="46"/>
-        </w:numPr>
-        <w:autoSpaceDE w:val="0"/>
-        <w:autoSpaceDN w:val="0"/>
-        <w:adjustRightInd w:val="0"/>
-        <w:ind w:left="1080"/>
-        <w:rPr>
-          <w:rFonts w:ascii="Times New Roman" w:hAnsi="Times New Roman"/>
-        </w:rPr>
-      </w:pPr>
-      <w:r>
-        <w:rPr>
-          <w:rFonts w:ascii="Times New Roman" w:hAnsi="Times New Roman"/>
-        </w:rPr>
-        <w:t>A</w:t>
-      </w:r>
-      <w:r>
-        <w:rPr>
-          <w:rFonts w:ascii="Times New Roman" w:hAnsi="Times New Roman"/>
-        </w:rPr>
-        <w:t>pproximately</w:t>
-      </w:r>
-      <w:r>
-        <w:t xml:space="preserve"> 2.5%.</w:t>
-      </w:r>
-    </w:p>
-    <w:p>
-      <w:pPr>
-        <w:numPr>
-          <w:ilvl w:val="0"/>
-          <w:numId w:val="46"/>
-        </w:numPr>
-        <w:autoSpaceDE w:val="0"/>
-        <w:autoSpaceDN w:val="0"/>
-        <w:adjustRightInd w:val="0"/>
-        <w:ind w:left="1080"/>
-        <w:rPr>
-          <w:rFonts w:ascii="Times New Roman" w:hAnsi="Times New Roman"/>
-        </w:rPr>
-      </w:pPr>
-      <w:r>
-        <w:rPr>
-          <w:rFonts w:ascii="Times New Roman" w:hAnsi="Times New Roman"/>
-        </w:rPr>
-        <w:t>A</w:t>
-      </w:r>
-      <w:r>
-        <w:rPr>
-          <w:rFonts w:ascii="Times New Roman" w:hAnsi="Times New Roman"/>
-        </w:rPr>
-        <w:t>pproximately</w:t>
-      </w:r>
-      <w:r>
-        <w:t xml:space="preserve"> 5%.</w:t>
-      </w:r>
-    </w:p>
-    <w:p>
-      <w:pPr>
-        <w:numPr>
-          <w:ilvl w:val="0"/>
-          <w:numId w:val="46"/>
-        </w:numPr>
-        <w:autoSpaceDE w:val="0"/>
-        <w:autoSpaceDN w:val="0"/>
-        <w:adjustRightInd w:val="0"/>
-        <w:ind w:left="1080"/>
-        <w:rPr>
-          <w:rFonts w:ascii="Times New Roman" w:hAnsi="Times New Roman"/>
-        </w:rPr>
-      </w:pPr>
-      <w:r>
-        <w:rPr>
-          <w:rFonts w:ascii="Times New Roman" w:hAnsi="Times New Roman"/>
-        </w:rPr>
-        <w:t>A</w:t>
-      </w:r>
-      <w:r>
-        <w:rPr>
-          <w:rFonts w:ascii="Times New Roman" w:hAnsi="Times New Roman"/>
-        </w:rPr>
-        <w:t>pproximately</w:t>
-      </w:r>
-      <w:r>
-        <w:t xml:space="preserve"> 16%.</w:t>
-      </w:r>
-    </w:p>
-    <w:p>
-      <w:pPr>
-        <w:numPr>
-          <w:ilvl w:val="0"/>
-          <w:numId w:val="46"/>
-        </w:numPr>
-        <w:autoSpaceDE w:val="0"/>
-        <w:autoSpaceDN w:val="0"/>
-        <w:adjustRightInd w:val="0"/>
-        <w:ind w:left="1080"/>
-        <w:rPr>
-          <w:rFonts w:ascii="Times New Roman" w:hAnsi="Times New Roman"/>
-        </w:rPr>
-      </w:pPr>
-      <w:r>
-        <w:rPr>
-          <w:rFonts w:ascii="Times New Roman" w:hAnsi="Times New Roman"/>
-        </w:rPr>
-        <w:t>A</w:t>
-      </w:r>
-      <w:r>
-        <w:rPr>
-          <w:rFonts w:ascii="Times New Roman" w:hAnsi="Times New Roman"/>
-        </w:rPr>
-        <w:t>pproximately</w:t>
-      </w:r>
-      <w:r>
-        <w:t xml:space="preserve"> 33%.</w:t>
-      </w:r>
-    </w:p>
-    <w:p>
-      <w:pPr>
-        <w:numPr>
-          <w:ilvl w:val="0"/>
-          <w:numId w:val="46"/>
-        </w:numPr>
-        <w:autoSpaceDE w:val="0"/>
-        <w:autoSpaceDN w:val="0"/>
-        <w:adjustRightInd w:val="0"/>
-        <w:ind w:left="1080"/>
-        <w:rPr>
-          <w:rFonts w:ascii="Times New Roman" w:hAnsi="Times New Roman"/>
-        </w:rPr>
-      </w:pPr>
-      <w:r>
-        <w:rPr>
-          <w:rFonts w:ascii="Times New Roman" w:hAnsi="Times New Roman"/>
-        </w:rPr>
-        <w:t>M</w:t>
-      </w:r>
-      <w:r>
-        <w:rPr>
-          <w:rFonts w:ascii="Times New Roman" w:hAnsi="Times New Roman"/>
-        </w:rPr>
-        <w:t>ore than 50%.</w:t>
-      </w:r>
-    </w:p>
-    <w:p>
-      <w:pPr>
-        <w:rPr>
-          <w:rFonts w:ascii="Times New Roman" w:hAnsi="Times New Roman"/>
-        </w:rPr>
-      </w:pPr>
-      <w:r>
-        <w:rPr>
-          <w:rFonts w:ascii="Times New Roman" w:hAnsi="Times New Roman"/>
-        </w:rPr>
-        <w:br w:type="page"/>
-      </w:r>
-    </w:p>
-    <w:p>
-      <w:pPr>
-        <w:numPr>
-          <w:ilvl w:val="0"/>
-          <w:numId w:val="1"/>
-        </w:numPr>
-        <w:autoSpaceDE w:val="0"/>
-        <w:autoSpaceDN w:val="0"/>
-        <w:adjustRightInd w:val="0"/>
-        <w:spacing w:before="120"/>
-        <w:rPr>
-          <w:rFonts w:ascii="Times New Roman" w:hAnsi="Times New Roman"/>
-        </w:rPr>
-      </w:pPr>
-      <w:r>
-        <w:rPr>
-          <w:rFonts w:ascii="Times New Roman" w:hAnsi="Times New Roman"/>
-        </w:rPr>
-        <w:t>Does the estimated multiple regression explain statistically significantly more variation in the log of sales than the model which uses only the log of the television advertising?</w:t>
-      </w:r>
-      <w:r>
-        <w:rPr>
-          <w:rFonts w:ascii="Times New Roman" w:hAnsi="Times New Roman"/>
-        </w:rPr>
-        <w:t xml:space="preserve"> (Assume that these models meet the required assumptions of regression.)</w:t>
-      </w:r>
-    </w:p>
-    <w:p>
-      <w:pPr>
-        <w:numPr>
-          <w:ilvl w:val="0"/>
-          <w:numId w:val="47"/>
-        </w:numPr>
-        <w:autoSpaceDE w:val="0"/>
-        <w:autoSpaceDN w:val="0"/>
-        <w:adjustRightInd w:val="0"/>
-        <w:ind w:left="1080"/>
-        <w:rPr>
-          <w:rFonts w:ascii="Times New Roman" w:hAnsi="Times New Roman"/>
-        </w:rPr>
-      </w:pPr>
-      <w:r>
-        <w:t xml:space="preserve">No, because the change in </w:t>
-      </w:r>
-      <w:r>
-        <w:rPr>
-          <w:i/>
-        </w:rPr>
-        <w:t>R</w:t>
-      </w:r>
-      <w:r>
-        <w:rPr>
-          <w:vertAlign w:val="superscript"/>
-        </w:rPr>
-        <w:t>2</w:t>
-      </w:r>
-      <w:r>
-        <w:t xml:space="preserve"> is too small to be useful.</w:t>
-      </w:r>
-      <w:r>
-        <w:rPr>
-          <w:rFonts w:ascii="Times New Roman" w:hAnsi="Times New Roman"/>
-        </w:rPr>
-        <w:t xml:space="preserve"> </w:t>
-      </w:r>
-    </w:p>
-    <w:p>
-      <w:pPr>
-        <w:numPr>
-          <w:ilvl w:val="0"/>
-          <w:numId w:val="47"/>
-        </w:numPr>
-        <w:autoSpaceDE w:val="0"/>
-        <w:autoSpaceDN w:val="0"/>
-        <w:adjustRightInd w:val="0"/>
-        <w:ind w:left="1080"/>
-        <w:rPr>
-          <w:rFonts w:ascii="Times New Roman" w:hAnsi="Times New Roman"/>
-        </w:rPr>
-      </w:pPr>
-      <w:r>
-        <w:t xml:space="preserve">No, because the </w:t>
-      </w:r>
-      <w:r>
-        <w:rPr>
-          <w:i/>
-        </w:rPr>
-        <w:t>t</w:t>
-      </w:r>
-      <w:r>
-        <w:t>-statistic for the slope is smaller in the multiple regression.</w:t>
-      </w:r>
-    </w:p>
-    <w:p>
-      <w:pPr>
-        <w:numPr>
-          <w:ilvl w:val="0"/>
-          <w:numId w:val="47"/>
-        </w:numPr>
-        <w:autoSpaceDE w:val="0"/>
-        <w:autoSpaceDN w:val="0"/>
-        <w:adjustRightInd w:val="0"/>
-        <w:ind w:left="1080"/>
-        <w:rPr>
-          <w:rFonts w:ascii="Times New Roman" w:hAnsi="Times New Roman"/>
-        </w:rPr>
-      </w:pPr>
-      <w:r>
-        <w:t xml:space="preserve">No, the SD of the residuals is not much smaller than using </w:t>
-      </w:r>
-      <w:proofErr w:type="gramStart"/>
-      <w:r>
-        <w:t>Log(</w:t>
-      </w:r>
-      <w:proofErr w:type="gramEnd"/>
-      <w:r>
-        <w:t xml:space="preserve">TV </w:t>
-      </w:r>
-      <w:proofErr w:type="spellStart"/>
-      <w:r>
-        <w:t>Adv</w:t>
-      </w:r>
-      <w:proofErr w:type="spellEnd"/>
-      <w:r>
-        <w:t>) alone.</w:t>
-      </w:r>
-      <w:r>
-        <w:rPr>
-          <w:rFonts w:ascii="Times New Roman" w:hAnsi="Times New Roman"/>
-        </w:rPr>
-        <w:t xml:space="preserve"> </w:t>
-      </w:r>
-    </w:p>
-    <w:p>
-      <w:pPr>
-        <w:numPr>
-          <w:ilvl w:val="0"/>
-          <w:numId w:val="47"/>
-        </w:numPr>
-        <w:autoSpaceDE w:val="0"/>
-        <w:autoSpaceDN w:val="0"/>
-        <w:adjustRightInd w:val="0"/>
-        <w:ind w:left="1080"/>
-        <w:rPr>
-          <w:rFonts w:ascii="Times New Roman" w:hAnsi="Times New Roman"/>
-        </w:rPr>
-      </w:pPr>
-      <w:r>
-        <w:t xml:space="preserve">Yes, </w:t>
-      </w:r>
-      <w:proofErr w:type="gramStart"/>
-      <w:r>
-        <w:t>Log(</w:t>
-      </w:r>
-      <w:proofErr w:type="gramEnd"/>
-      <w:r>
-        <w:t>Print Ads) adds a significant improvement.</w:t>
-      </w:r>
-      <w:r>
-        <w:rPr>
-          <w:rFonts w:ascii="Times New Roman" w:hAnsi="Times New Roman"/>
-        </w:rPr>
-        <w:t xml:space="preserve"> </w:t>
-      </w:r>
-    </w:p>
-    <w:p>
-      <w:pPr>
-        <w:numPr>
-          <w:ilvl w:val="0"/>
-          <w:numId w:val="47"/>
-        </w:numPr>
-        <w:autoSpaceDE w:val="0"/>
-        <w:autoSpaceDN w:val="0"/>
-        <w:adjustRightInd w:val="0"/>
-        <w:ind w:left="1080"/>
-        <w:rPr>
-          <w:rFonts w:ascii="Times New Roman" w:hAnsi="Times New Roman"/>
-        </w:rPr>
-      </w:pPr>
-      <w:r>
-        <w:t>Cannot tell without further output.</w:t>
-      </w:r>
-      <w:r>
-        <w:rPr>
-          <w:rFonts w:ascii="Times New Roman" w:hAnsi="Times New Roman"/>
-        </w:rPr>
-        <w:t xml:space="preserve"> </w:t>
-      </w:r>
-    </w:p>
-    <w:p>
-      <w:pPr>
-        <w:numPr>
-          <w:ilvl w:val="0"/>
-          <w:numId w:val="1"/>
-        </w:numPr>
-        <w:autoSpaceDE w:val="0"/>
-        <w:autoSpaceDN w:val="0"/>
-        <w:adjustRightInd w:val="0"/>
-        <w:spacing w:before="120"/>
-        <w:rPr>
-          <w:rFonts w:ascii="Times New Roman" w:hAnsi="Times New Roman"/>
-        </w:rPr>
-      </w:pPr>
-      <w:r>
-        <w:t xml:space="preserve">From the shown regression output indicates that if the seller retains the current level of advertising and increases the amount of printed advertising next year that it </w:t>
-      </w:r>
-      <w:r>
-        <w:t>can</w:t>
-      </w:r>
-      <w:r>
-        <w:t xml:space="preserve"> expect (assume the conditions of regression modeling are satisfied)</w:t>
-      </w:r>
-    </w:p>
-    <w:p>
-      <w:pPr>
-        <w:numPr>
-          <w:ilvl w:val="0"/>
-          <w:numId w:val="48"/>
-        </w:numPr>
-        <w:autoSpaceDE w:val="0"/>
-        <w:autoSpaceDN w:val="0"/>
-        <w:adjustRightInd w:val="0"/>
-        <w:ind w:left="1080"/>
-        <w:rPr>
-          <w:rFonts w:ascii="Times New Roman" w:hAnsi="Times New Roman"/>
-        </w:rPr>
-      </w:pPr>
-      <w:r>
-        <w:t>Sales to fall by a statistically significant amount.</w:t>
-      </w:r>
-    </w:p>
-    <w:p>
-      <w:pPr>
-        <w:numPr>
-          <w:ilvl w:val="0"/>
-          <w:numId w:val="48"/>
-        </w:numPr>
-        <w:autoSpaceDE w:val="0"/>
-        <w:autoSpaceDN w:val="0"/>
-        <w:adjustRightInd w:val="0"/>
-        <w:ind w:left="1080"/>
-        <w:rPr>
-          <w:rFonts w:ascii="Times New Roman" w:hAnsi="Times New Roman"/>
-        </w:rPr>
-      </w:pPr>
-      <w:r>
-        <w:t>Sales to fall, but not by a statistically significant amount.</w:t>
-      </w:r>
-    </w:p>
-    <w:p>
-      <w:pPr>
-        <w:numPr>
-          <w:ilvl w:val="0"/>
-          <w:numId w:val="48"/>
-        </w:numPr>
-        <w:autoSpaceDE w:val="0"/>
-        <w:autoSpaceDN w:val="0"/>
-        <w:adjustRightInd w:val="0"/>
-        <w:ind w:left="1080"/>
-        <w:rPr>
-          <w:rFonts w:ascii="Times New Roman" w:hAnsi="Times New Roman"/>
-        </w:rPr>
-      </w:pPr>
-      <w:r>
-        <w:t>Sales to remain at the current level.</w:t>
-      </w:r>
-    </w:p>
-    <w:p>
-      <w:pPr>
-        <w:numPr>
-          <w:ilvl w:val="0"/>
-          <w:numId w:val="48"/>
-        </w:numPr>
-        <w:autoSpaceDE w:val="0"/>
-        <w:autoSpaceDN w:val="0"/>
-        <w:adjustRightInd w:val="0"/>
-        <w:ind w:left="1080"/>
-        <w:rPr>
-          <w:rFonts w:ascii="Times New Roman" w:hAnsi="Times New Roman"/>
-        </w:rPr>
-      </w:pPr>
-      <w:r>
-        <w:t>Sales to increase, but not by a statistically significant amount.</w:t>
-      </w:r>
-    </w:p>
-    <w:p>
-      <w:pPr>
-        <w:numPr>
-          <w:ilvl w:val="0"/>
-          <w:numId w:val="48"/>
-        </w:numPr>
-        <w:autoSpaceDE w:val="0"/>
-        <w:autoSpaceDN w:val="0"/>
-        <w:adjustRightInd w:val="0"/>
-        <w:ind w:left="1080"/>
-        <w:rPr>
-          <w:rFonts w:ascii="Times New Roman" w:hAnsi="Times New Roman"/>
-        </w:rPr>
-      </w:pPr>
-      <w:r>
-        <w:t>Sales to increase, by a statistically significant amount.</w:t>
-      </w:r>
-    </w:p>
-    <w:p>
-      <w:pPr>
-        <w:numPr>
-          <w:ilvl w:val="0"/>
-          <w:numId w:val="1"/>
-        </w:numPr>
-        <w:autoSpaceDE w:val="0"/>
-        <w:autoSpaceDN w:val="0"/>
-        <w:adjustRightInd w:val="0"/>
-        <w:spacing w:before="120"/>
-        <w:rPr>
-          <w:rFonts w:ascii="Times New Roman" w:hAnsi="Times New Roman"/>
-        </w:rPr>
-      </w:pPr>
-      <w:r>
-        <w:rPr>
-          <w:rFonts w:ascii="Times New Roman" w:hAnsi="Times New Roman"/>
-          <w:noProof/>
-        </w:rPr>
-        <w:drawing>
-          <wp:anchor distT="0" distB="0" distL="114300" distR="114300" simplePos="0" relativeHeight="251662336" behindDoc="0" locked="0" layoutInCell="1" allowOverlap="1" wp14:anchorId="0E171A6E" wp14:editId="6AF65370">
-            <wp:simplePos x="0" y="0"/>
-            <wp:positionH relativeFrom="column">
-              <wp:posOffset>3594735</wp:posOffset>
-            </wp:positionH>
-            <wp:positionV relativeFrom="paragraph">
-              <wp:posOffset>379095</wp:posOffset>
-            </wp:positionV>
-            <wp:extent cx="2616137" cy="1828800"/>
-            <wp:effectExtent l="0" t="0" r="635" b="0"/>
-            <wp:wrapNone/>
-            <wp:docPr id="6" name="Picture 6"/>
-            <wp:cNvGraphicFramePr>
-              <a:graphicFrameLocks xmlns:a="http://schemas.openxmlformats.org/drawingml/2006/main" noChangeAspect="1"/>
-            </wp:cNvGraphicFramePr>
-            <a:graphic xmlns:a="http://schemas.openxmlformats.org/drawingml/2006/main">
-              <a:graphicData uri="http://schemas.openxmlformats.org/drawingml/2006/picture">
-                <pic:pic xmlns:pic="http://schemas.openxmlformats.org/drawingml/2006/picture">
-                  <pic:nvPicPr>
-                    <pic:cNvPr id="0" name="Picture 3"/>
-                    <pic:cNvPicPr>
-                      <a:picLocks noChangeAspect="1" noChangeArrowheads="1"/>
-                    </pic:cNvPicPr>
-                  </pic:nvPicPr>
-                  <pic:blipFill>
-                    <a:blip r:embed="rId12">
-                      <a:extLst>
-                        <a:ext uri="{28A0092B-C50C-407E-A947-70E740481C1C}">
-                          <a14:useLocalDpi xmlns:a14="http://schemas.microsoft.com/office/drawing/2010/main" val="0"/>
-                        </a:ext>
-                      </a:extLst>
-                    </a:blip>
-                    <a:srcRect/>
-                    <a:stretch>
-                      <a:fillRect/>
-                    </a:stretch>
-                  </pic:blipFill>
-                  <pic:spPr bwMode="auto">
-                    <a:xfrm>
-                      <a:off x="0" y="0"/>
-                      <a:ext cx="2616137" cy="1828800"/>
+                      <a:ext cx="1943100" cy="1434273"/>
                     </a:xfrm>
                     <a:prstGeom prst="rect">
                       <a:avLst/>
@@ -12042,274 +9391,395 @@
       </w:r>
       <w:r>
         <w:rPr>
-          <w:rFonts w:ascii="Times New Roman" w:hAnsi="Times New Roman"/>
-        </w:rPr>
-        <w:t>The partial regression leverage plot from the multiple</w:t>
-      </w:r>
-      <w:r>
-        <w:rPr>
-          <w:rFonts w:ascii="Times New Roman" w:hAnsi="Times New Roman"/>
+          <w:rFonts w:ascii="TimesNewRomanPSMT" w:hAnsi="TimesNewRomanPSMT" w:cs="TimesNewRomanPSMT"/>
+        </w:rPr>
+        <w:t xml:space="preserve">The plot to the right of this question shows residuals from </w:t>
+      </w:r>
+      <w:r>
+        <w:rPr>
+          <w:rFonts w:ascii="TimesNewRomanPSMT" w:hAnsi="TimesNewRomanPSMT" w:cs="TimesNewRomanPSMT"/>
+        </w:rPr>
+        <w:br/>
+        <w:t xml:space="preserve">the fitted model. This plot indicates </w:t>
+      </w:r>
+    </w:p>
+    <w:p>
+      <w:pPr>
+        <w:numPr>
+          <w:ilvl w:val="0"/>
+          <w:numId w:val="38"/>
+        </w:numPr>
+        <w:autoSpaceDE w:val="0"/>
+        <w:autoSpaceDN w:val="0"/>
+        <w:adjustRightInd w:val="0"/>
+        <w:ind w:left="1080"/>
+      </w:pPr>
+      <w:r>
+        <w:t>Clusters of the data lack constant variance.</w:t>
+      </w:r>
+    </w:p>
+    <w:p>
+      <w:pPr>
+        <w:numPr>
+          <w:ilvl w:val="0"/>
+          <w:numId w:val="38"/>
+        </w:numPr>
+        <w:autoSpaceDE w:val="0"/>
+        <w:autoSpaceDN w:val="0"/>
+        <w:adjustRightInd w:val="0"/>
+        <w:ind w:left="1080"/>
+        <w:rPr>
+          <w:rFonts w:ascii="Times New Roman" w:hAnsi="Times New Roman"/>
+        </w:rPr>
+      </w:pPr>
+      <w:r>
+        <w:t>The data are autocorrelated.</w:t>
+      </w:r>
+    </w:p>
+    <w:p>
+      <w:pPr>
+        <w:numPr>
+          <w:ilvl w:val="0"/>
+          <w:numId w:val="38"/>
+        </w:numPr>
+        <w:autoSpaceDE w:val="0"/>
+        <w:autoSpaceDN w:val="0"/>
+        <w:adjustRightInd w:val="0"/>
+        <w:ind w:left="1080"/>
+        <w:rPr>
+          <w:rFonts w:ascii="Times New Roman" w:hAnsi="Times New Roman"/>
+        </w:rPr>
+      </w:pPr>
+      <w:r>
+        <w:t>The residual do not have a normal distribution.</w:t>
+      </w:r>
+    </w:p>
+    <w:p>
+      <w:pPr>
+        <w:numPr>
+          <w:ilvl w:val="0"/>
+          <w:numId w:val="38"/>
+        </w:numPr>
+        <w:autoSpaceDE w:val="0"/>
+        <w:autoSpaceDN w:val="0"/>
+        <w:adjustRightInd w:val="0"/>
+        <w:ind w:left="1080"/>
+        <w:rPr>
+          <w:rFonts w:ascii="Times New Roman" w:hAnsi="Times New Roman"/>
+          <w:b/>
+        </w:rPr>
+      </w:pPr>
+      <w:r>
+        <w:rPr>
+          <w:b/>
+        </w:rPr>
+        <w:t>No problem with the assumptions of the MRM.</w:t>
+      </w:r>
+    </w:p>
+    <w:p>
+      <w:pPr>
+        <w:numPr>
+          <w:ilvl w:val="0"/>
+          <w:numId w:val="38"/>
+        </w:numPr>
+        <w:autoSpaceDE w:val="0"/>
+        <w:autoSpaceDN w:val="0"/>
+        <w:adjustRightInd w:val="0"/>
+        <w:ind w:left="1080"/>
+        <w:rPr>
+          <w:rFonts w:ascii="Times New Roman" w:hAnsi="Times New Roman"/>
+        </w:rPr>
+      </w:pPr>
+      <w:r>
+        <w:t>Some households have more than 8 members.</w:t>
+      </w:r>
+    </w:p>
+    <w:p>
+      <w:pPr>
+        <w:autoSpaceDE w:val="0"/>
+        <w:autoSpaceDN w:val="0"/>
+        <w:adjustRightInd w:val="0"/>
+        <w:rPr>
+          <w:rFonts w:ascii="Times New Roman" w:hAnsi="Times New Roman"/>
+        </w:rPr>
+      </w:pPr>
+    </w:p>
+    <w:p>
+      <w:pPr>
+        <w:numPr>
+          <w:ilvl w:val="0"/>
+          <w:numId w:val="1"/>
+        </w:numPr>
+        <w:autoSpaceDE w:val="0"/>
+        <w:autoSpaceDN w:val="0"/>
+        <w:adjustRightInd w:val="0"/>
+        <w:spacing w:before="120"/>
+        <w:rPr>
+          <w:rFonts w:ascii="TimesNewRomanPSMT" w:hAnsi="TimesNewRomanPSMT" w:cs="TimesNewRomanPSMT"/>
+        </w:rPr>
+      </w:pPr>
+      <w:r>
+        <w:t>It was learned that households that use coupons are, on average larger than households that do not use coupons.  This information implies that</w:t>
+      </w:r>
+    </w:p>
+    <w:p>
+      <w:pPr>
+        <w:numPr>
+          <w:ilvl w:val="0"/>
+          <w:numId w:val="35"/>
+        </w:numPr>
+        <w:autoSpaceDE w:val="0"/>
+        <w:autoSpaceDN w:val="0"/>
+        <w:adjustRightInd w:val="0"/>
+        <w:ind w:left="1080"/>
+      </w:pPr>
+      <w:r>
+        <w:t xml:space="preserve">The </w:t>
+      </w:r>
+      <w:r>
+        <w:t xml:space="preserve">fitted regression is inappropriate for the analysis of </w:t>
+      </w:r>
+      <w:r>
+        <w:rPr>
+          <w:i/>
+        </w:rPr>
+        <w:t>Sales</w:t>
+      </w:r>
+      <w:r>
+        <w:t>.</w:t>
+      </w:r>
+    </w:p>
+    <w:p>
+      <w:pPr>
+        <w:numPr>
+          <w:ilvl w:val="0"/>
+          <w:numId w:val="35"/>
+        </w:numPr>
+        <w:autoSpaceDE w:val="0"/>
+        <w:autoSpaceDN w:val="0"/>
+        <w:adjustRightInd w:val="0"/>
+        <w:ind w:left="1080"/>
+        <w:rPr>
+          <w:rFonts w:ascii="Times New Roman" w:hAnsi="Times New Roman"/>
+        </w:rPr>
+      </w:pPr>
+      <w:r>
+        <w:t>There is some collinearity in the multiple regression.</w:t>
+      </w:r>
+    </w:p>
+    <w:p>
+      <w:pPr>
+        <w:numPr>
+          <w:ilvl w:val="0"/>
+          <w:numId w:val="35"/>
+        </w:numPr>
+        <w:autoSpaceDE w:val="0"/>
+        <w:autoSpaceDN w:val="0"/>
+        <w:adjustRightInd w:val="0"/>
+        <w:ind w:left="1080"/>
+        <w:rPr>
+          <w:rFonts w:ascii="Times New Roman" w:hAnsi="Times New Roman"/>
+        </w:rPr>
+      </w:pPr>
+      <w:r>
+        <w:t>Regression models should be fit separately those households with and without coupons.</w:t>
+      </w:r>
+    </w:p>
+    <w:p>
+      <w:pPr>
+        <w:numPr>
+          <w:ilvl w:val="0"/>
+          <w:numId w:val="35"/>
+        </w:numPr>
+        <w:autoSpaceDE w:val="0"/>
+        <w:autoSpaceDN w:val="0"/>
+        <w:adjustRightInd w:val="0"/>
+        <w:ind w:left="1080"/>
+        <w:rPr>
+          <w:rFonts w:ascii="Times New Roman" w:hAnsi="Times New Roman"/>
+        </w:rPr>
+      </w:pPr>
+      <w:r>
+        <w:rPr>
+          <w:rFonts w:ascii="Times New Roman" w:hAnsi="Times New Roman"/>
+        </w:rPr>
+        <w:t xml:space="preserve">The estimated model omits an interaction between </w:t>
+      </w:r>
+      <w:r>
+        <w:rPr>
+          <w:rFonts w:ascii="Times New Roman" w:hAnsi="Times New Roman"/>
+          <w:i/>
+        </w:rPr>
+        <w:t>Sales</w:t>
+      </w:r>
+      <w:r>
+        <w:rPr>
+          <w:rFonts w:ascii="Times New Roman" w:hAnsi="Times New Roman"/>
+        </w:rPr>
+        <w:t xml:space="preserve"> and </w:t>
+      </w:r>
+      <w:r>
+        <w:rPr>
+          <w:rFonts w:ascii="Times New Roman" w:hAnsi="Times New Roman"/>
+          <w:i/>
+        </w:rPr>
+        <w:t>Coupon</w:t>
+      </w:r>
+      <w:r>
+        <w:rPr>
+          <w:rFonts w:ascii="Times New Roman" w:hAnsi="Times New Roman"/>
+        </w:rPr>
+        <w:t xml:space="preserve">. </w:t>
+      </w:r>
+    </w:p>
+    <w:p>
+      <w:pPr>
+        <w:numPr>
+          <w:ilvl w:val="0"/>
+          <w:numId w:val="35"/>
+        </w:numPr>
+        <w:autoSpaceDE w:val="0"/>
+        <w:autoSpaceDN w:val="0"/>
+        <w:adjustRightInd w:val="0"/>
+        <w:ind w:left="1080"/>
+        <w:rPr>
+          <w:rFonts w:ascii="Times New Roman" w:hAnsi="Times New Roman"/>
+        </w:rPr>
+      </w:pPr>
+      <w:r>
+        <w:rPr>
+          <w:rFonts w:ascii="Times New Roman" w:hAnsi="Times New Roman"/>
+        </w:rPr>
+        <w:t>A larger sample size is needed in order to obtain statistically significant estimates.</w:t>
+      </w:r>
+    </w:p>
+    <w:p>
+      <w:pPr>
+        <w:autoSpaceDE w:val="0"/>
+        <w:autoSpaceDN w:val="0"/>
+        <w:adjustRightInd w:val="0"/>
+        <w:rPr>
+          <w:rFonts w:ascii="Times New Roman" w:hAnsi="Times New Roman"/>
+        </w:rPr>
+      </w:pPr>
+    </w:p>
+    <w:p>
+      <w:pPr>
+        <w:rPr>
+          <w:rFonts w:ascii="TimesNewRomanPSMT" w:hAnsi="TimesNewRomanPSMT" w:cs="TimesNewRomanPSMT"/>
+          <w:b/>
+        </w:rPr>
+      </w:pPr>
+      <w:r>
+        <w:rPr>
+          <w:rFonts w:ascii="TimesNewRomanPSMT" w:hAnsi="TimesNewRomanPSMT" w:cs="TimesNewRomanPSMT"/>
+          <w:b/>
+        </w:rPr>
+        <w:br w:type="page"/>
+      </w:r>
+    </w:p>
+    <w:p>
+      <w:pPr>
+        <w:autoSpaceDE w:val="0"/>
+        <w:autoSpaceDN w:val="0"/>
+        <w:adjustRightInd w:val="0"/>
+        <w:rPr>
+          <w:rFonts w:ascii="TimesNewRomanPSMT" w:hAnsi="TimesNewRomanPSMT" w:cs="TimesNewRomanPSMT"/>
+        </w:rPr>
+      </w:pPr>
+      <w:r>
+        <w:rPr>
+          <w:rFonts w:ascii="TimesNewRomanPSMT" w:hAnsi="TimesNewRomanPSMT" w:cs="TimesNewRomanPSMT"/>
+          <w:b/>
         </w:rPr>
         <w:t xml:space="preserve"> </w:t>
       </w:r>
       <w:r>
         <w:rPr>
-          <w:rFonts w:ascii="Times New Roman" w:hAnsi="Times New Roman"/>
-        </w:rPr>
-        <w:t xml:space="preserve">regression shown immediately </w:t>
-      </w:r>
-      <w:r>
-        <w:rPr>
-          <w:rFonts w:ascii="Times New Roman" w:hAnsi="Times New Roman"/>
-        </w:rPr>
-        <w:t>below and to the right</w:t>
-      </w:r>
-      <w:r>
-        <w:rPr>
-          <w:rFonts w:ascii="Times New Roman" w:hAnsi="Times New Roman"/>
-        </w:rPr>
-        <w:t xml:space="preserve"> indicates</w:t>
-      </w:r>
-      <w:r>
-        <w:rPr>
-          <w:rFonts w:ascii="Times New Roman" w:hAnsi="Times New Roman"/>
+          <w:rFonts w:ascii="TimesNewRomanPSMT" w:hAnsi="TimesNewRomanPSMT" w:cs="TimesNewRomanPSMT"/>
+          <w:b/>
+        </w:rPr>
+        <w:t>(Q39-</w:t>
+      </w:r>
+      <w:r>
+        <w:rPr>
+          <w:rFonts w:ascii="TimesNewRomanPSMT" w:hAnsi="TimesNewRomanPSMT" w:cs="TimesNewRomanPSMT"/>
+          <w:b/>
+        </w:rPr>
+        <w:t>44</w:t>
+      </w:r>
+      <w:r>
+        <w:rPr>
+          <w:rFonts w:ascii="TimesNewRomanPSMT" w:hAnsi="TimesNewRomanPSMT" w:cs="TimesNewRomanPSMT"/>
+          <w:b/>
+        </w:rPr>
+        <w:t>)</w:t>
+      </w:r>
+      <w:r>
+        <w:rPr>
+          <w:rFonts w:ascii="TimesNewRomanPSMT" w:hAnsi="TimesNewRomanPSMT" w:cs="TimesNewRomanPSMT"/>
         </w:rPr>
         <w:t xml:space="preserve"> </w:t>
       </w:r>
       <w:r>
         <w:rPr>
-          <w:rFonts w:ascii="Times New Roman" w:hAnsi="Times New Roman"/>
-        </w:rPr>
-        <w:t>that</w:t>
-      </w:r>
-    </w:p>
-    <w:p>
-      <w:pPr>
-        <w:numPr>
-          <w:ilvl w:val="0"/>
-          <w:numId w:val="49"/>
-        </w:numPr>
-        <w:autoSpaceDE w:val="0"/>
-        <w:autoSpaceDN w:val="0"/>
-        <w:adjustRightInd w:val="0"/>
-        <w:ind w:left="900"/>
-        <w:rPr>
-          <w:rFonts w:ascii="Times New Roman" w:hAnsi="Times New Roman"/>
-        </w:rPr>
-      </w:pPr>
-      <w:r>
-        <w:t>Sev</w:t>
-      </w:r>
-      <w:r>
-        <w:t xml:space="preserve">eral leveraged observations distort </w:t>
-      </w:r>
-      <w:r>
-        <w:t xml:space="preserve">the </w:t>
-      </w:r>
-      <w:r>
-        <w:br/>
-      </w:r>
-      <w:r>
-        <w:t xml:space="preserve">slope </w:t>
-      </w:r>
-      <w:r>
-        <w:t>of</w:t>
-      </w:r>
-      <w:r>
-        <w:t xml:space="preserve"> </w:t>
-      </w:r>
-      <w:proofErr w:type="gramStart"/>
-      <w:r>
-        <w:t>Log(</w:t>
-      </w:r>
-      <w:proofErr w:type="gramEnd"/>
-      <w:r>
-        <w:t>TV ads).</w:t>
-      </w:r>
-      <w:r>
-        <w:rPr>
-          <w:rFonts w:ascii="Times New Roman" w:hAnsi="Times New Roman"/>
-        </w:rPr>
-        <w:t xml:space="preserve"> </w:t>
-      </w:r>
-    </w:p>
-    <w:p>
-      <w:pPr>
-        <w:numPr>
-          <w:ilvl w:val="0"/>
-          <w:numId w:val="49"/>
-        </w:numPr>
-        <w:autoSpaceDE w:val="0"/>
-        <w:autoSpaceDN w:val="0"/>
-        <w:adjustRightInd w:val="0"/>
-        <w:ind w:left="900"/>
-        <w:rPr>
-          <w:rFonts w:ascii="Times New Roman" w:hAnsi="Times New Roman"/>
-        </w:rPr>
-      </w:pPr>
-      <w:proofErr w:type="gramStart"/>
-      <w:r>
-        <w:t>Log(</w:t>
-      </w:r>
-      <w:proofErr w:type="gramEnd"/>
-      <w:r>
-        <w:t xml:space="preserve">TV ads) </w:t>
-      </w:r>
-      <w:r>
-        <w:t>makes a significant contribution</w:t>
-      </w:r>
-      <w:r>
-        <w:br/>
-      </w:r>
-      <w:r>
-        <w:t xml:space="preserve"> to the model.</w:t>
-      </w:r>
-      <w:r>
-        <w:rPr>
-          <w:rFonts w:ascii="Times New Roman" w:hAnsi="Times New Roman"/>
-        </w:rPr>
-        <w:t xml:space="preserve"> </w:t>
-      </w:r>
-    </w:p>
-    <w:p>
-      <w:pPr>
-        <w:numPr>
-          <w:ilvl w:val="0"/>
-          <w:numId w:val="49"/>
-        </w:numPr>
-        <w:autoSpaceDE w:val="0"/>
-        <w:autoSpaceDN w:val="0"/>
-        <w:adjustRightInd w:val="0"/>
-        <w:ind w:left="900"/>
-        <w:rPr>
-          <w:rFonts w:ascii="Times New Roman" w:hAnsi="Times New Roman"/>
-        </w:rPr>
-      </w:pPr>
-      <w:proofErr w:type="gramStart"/>
-      <w:r>
-        <w:t>Log(</w:t>
-      </w:r>
-      <w:proofErr w:type="gramEnd"/>
-      <w:r>
-        <w:t xml:space="preserve">TV ads) does not make an </w:t>
-      </w:r>
-      <w:r>
-        <w:t xml:space="preserve">significant </w:t>
-      </w:r>
-      <w:r>
-        <w:br/>
-      </w:r>
-      <w:r>
-        <w:t>contribution to the model.</w:t>
-      </w:r>
-      <w:r>
-        <w:rPr>
-          <w:rFonts w:ascii="Times New Roman" w:hAnsi="Times New Roman"/>
-        </w:rPr>
-        <w:t xml:space="preserve"> </w:t>
-      </w:r>
-    </w:p>
-    <w:p>
-      <w:pPr>
-        <w:numPr>
-          <w:ilvl w:val="0"/>
-          <w:numId w:val="49"/>
-        </w:numPr>
-        <w:autoSpaceDE w:val="0"/>
-        <w:autoSpaceDN w:val="0"/>
-        <w:adjustRightInd w:val="0"/>
-        <w:ind w:left="900"/>
-        <w:rPr>
-          <w:rFonts w:ascii="Times New Roman" w:hAnsi="Times New Roman"/>
-        </w:rPr>
-      </w:pPr>
-      <w:proofErr w:type="gramStart"/>
-      <w:r>
-        <w:t>The data are contaminated by outliers</w:t>
-      </w:r>
-      <w:proofErr w:type="gramEnd"/>
-      <w:r>
-        <w:t xml:space="preserve"> because </w:t>
-      </w:r>
-      <w:r>
-        <w:br/>
-      </w:r>
-      <w:r>
-        <w:t>many points lie outside the dashed bands.</w:t>
-      </w:r>
-    </w:p>
-    <w:p>
-      <w:pPr>
-        <w:numPr>
-          <w:ilvl w:val="0"/>
-          <w:numId w:val="49"/>
-        </w:numPr>
-        <w:autoSpaceDE w:val="0"/>
-        <w:autoSpaceDN w:val="0"/>
-        <w:adjustRightInd w:val="0"/>
-        <w:ind w:left="900"/>
-        <w:rPr>
-          <w:rFonts w:ascii="Times New Roman" w:hAnsi="Times New Roman"/>
-        </w:rPr>
-      </w:pPr>
-      <w:r>
-        <w:t xml:space="preserve">The fitted model </w:t>
-      </w:r>
-      <w:r>
-        <w:t>omits</w:t>
-      </w:r>
-      <w:r>
-        <w:t xml:space="preserve"> time trends that would </w:t>
-      </w:r>
-      <w:r>
-        <w:br/>
-      </w:r>
-      <w:r>
-        <w:t>improve prediction.</w:t>
-      </w:r>
-    </w:p>
-    <w:p>
-      <w:pPr>
-        <w:autoSpaceDE w:val="0"/>
-        <w:autoSpaceDN w:val="0"/>
-        <w:adjustRightInd w:val="0"/>
-        <w:rPr>
-          <w:rFonts w:ascii="Times New Roman" w:hAnsi="Times New Roman"/>
-        </w:rPr>
-      </w:pPr>
-    </w:p>
-    <w:p>
-      <w:pPr>
-        <w:numPr>
-          <w:ilvl w:val="0"/>
-          <w:numId w:val="1"/>
-        </w:numPr>
-        <w:autoSpaceDE w:val="0"/>
-        <w:autoSpaceDN w:val="0"/>
-        <w:adjustRightInd w:val="0"/>
-        <w:spacing w:before="120"/>
-        <w:rPr>
-          <w:rFonts w:ascii="Times New Roman" w:hAnsi="Times New Roman"/>
-        </w:rPr>
-      </w:pPr>
-      <w:r>
-        <w:rPr>
-          <w:rFonts w:ascii="Times New Roman" w:hAnsi="Times New Roman"/>
+          <w:rFonts w:ascii="TimesNewRomanPSMT" w:hAnsi="TimesNewRomanPSMT" w:cs="TimesNewRomanPSMT"/>
+        </w:rPr>
+        <w:t xml:space="preserve">A web site manages a user designed web site that contains information about American foreign relations.  (The site resembles Wikipedia, but </w:t>
+      </w:r>
+      <w:r>
+        <w:rPr>
+          <w:rFonts w:ascii="TimesNewRomanPSMT" w:hAnsi="TimesNewRomanPSMT" w:cs="TimesNewRomanPSMT"/>
+        </w:rPr>
+        <w:t>emphasizes</w:t>
+      </w:r>
+      <w:r>
+        <w:rPr>
+          <w:rFonts w:ascii="TimesNewRomanPSMT" w:hAnsi="TimesNewRomanPSMT" w:cs="TimesNewRomanPSMT"/>
+        </w:rPr>
+        <w:t xml:space="preserve"> foreign relations.) The site has built a regression model to quantify the amount of growth over the past 40 quarters (10 years).  The response in this model is the nu</w:t>
+      </w:r>
+      <w:r>
+        <w:rPr>
+          <w:rFonts w:ascii="TimesNewRomanPSMT" w:hAnsi="TimesNewRomanPSMT" w:cs="TimesNewRomanPSMT"/>
+        </w:rPr>
+        <w:t>mber of edits made to on-line</w:t>
+      </w:r>
+      <w:r>
+        <w:rPr>
+          <w:rFonts w:ascii="TimesNewRomanPSMT" w:hAnsi="TimesNewRomanPSMT" w:cs="TimesNewRomanPSMT"/>
+        </w:rPr>
+        <w:t xml:space="preserve"> content.</w:t>
+      </w:r>
+    </w:p>
+    <w:p>
+      <w:pPr>
+        <w:autoSpaceDE w:val="0"/>
+        <w:autoSpaceDN w:val="0"/>
+        <w:adjustRightInd w:val="0"/>
+        <w:rPr>
+          <w:rFonts w:ascii="TimesNewRomanPSMT" w:hAnsi="TimesNewRomanPSMT" w:cs="TimesNewRomanPSMT"/>
+        </w:rPr>
+      </w:pPr>
+      <w:r>
+        <w:rPr>
+          <w:rFonts w:ascii="TimesNewRomanPSMT" w:hAnsi="TimesNewRomanPSMT" w:cs="TimesNewRomanPSMT"/>
+          <w:b/>
           <w:noProof/>
         </w:rPr>
         <w:drawing>
-          <wp:anchor distT="0" distB="0" distL="114300" distR="114300" simplePos="0" relativeHeight="251664384" behindDoc="0" locked="0" layoutInCell="1" allowOverlap="1" wp14:anchorId="77AA6443" wp14:editId="4F4D609F">
+          <wp:anchor distT="0" distB="0" distL="114300" distR="114300" simplePos="0" relativeHeight="251668480" behindDoc="0" locked="0" layoutInCell="1" allowOverlap="1" wp14:anchorId="504D0D47" wp14:editId="41BA8B21">
             <wp:simplePos x="0" y="0"/>
             <wp:positionH relativeFrom="column">
-              <wp:posOffset>3594735</wp:posOffset>
+              <wp:posOffset>3937635</wp:posOffset>
             </wp:positionH>
             <wp:positionV relativeFrom="paragraph">
-              <wp:posOffset>342265</wp:posOffset>
+              <wp:posOffset>40640</wp:posOffset>
             </wp:positionV>
-            <wp:extent cx="2514600" cy="1778540"/>
-            <wp:effectExtent l="0" t="0" r="0" b="0"/>
+            <wp:extent cx="2400300" cy="1676400"/>
+            <wp:effectExtent l="0" t="0" r="12700" b="0"/>
             <wp:wrapNone/>
-            <wp:docPr id="8" name="Picture 8"/>
+            <wp:docPr id="4" name="Picture 4"/>
             <wp:cNvGraphicFramePr>
               <a:graphicFrameLocks xmlns:a="http://schemas.openxmlformats.org/drawingml/2006/main" noChangeAspect="1"/>
             </wp:cNvGraphicFramePr>
@@ -12317,13 +9787,13 @@
               <a:graphicData uri="http://schemas.openxmlformats.org/drawingml/2006/picture">
                 <pic:pic xmlns:pic="http://schemas.openxmlformats.org/drawingml/2006/picture">
                   <pic:nvPicPr>
-                    <pic:cNvPr id="0" name="Picture 4"/>
+                    <pic:cNvPr id="0" name="Picture 3"/>
                     <pic:cNvPicPr>
                       <a:picLocks noChangeAspect="1" noChangeArrowheads="1"/>
                     </pic:cNvPicPr>
                   </pic:nvPicPr>
                   <pic:blipFill>
-                    <a:blip r:embed="rId13">
+                    <a:blip r:embed="rId11">
                       <a:extLst>
                         <a:ext uri="{28A0092B-C50C-407E-A947-70E740481C1C}">
                           <a14:useLocalDpi xmlns:a14="http://schemas.microsoft.com/office/drawing/2010/main" val="0"/>
@@ -12338,7 +9808,7 @@
                   <pic:spPr bwMode="auto">
                     <a:xfrm>
                       <a:off x="0" y="0"/>
-                      <a:ext cx="2514826" cy="1778700"/>
+                      <a:ext cx="2400300" cy="1676400"/>
                     </a:xfrm>
                     <a:prstGeom prst="rect">
                       <a:avLst/>
@@ -12367,9 +9837,1999 @@
       </w:r>
       <w:r>
         <w:rPr>
-          <w:rFonts w:ascii="Times New Roman" w:hAnsi="Times New Roman"/>
-        </w:rPr>
-        <w:t>The plot of the residuals from the multiple regression shown immediately below and to the right indicates</w:t>
+          <w:rFonts w:ascii="TimesNewRomanPSMT" w:hAnsi="TimesNewRomanPSMT" w:cs="TimesNewRomanPSMT"/>
+        </w:rPr>
+        <w:br/>
+      </w:r>
+      <w:r>
+        <w:rPr>
+          <w:rFonts w:ascii="Lucida Grande" w:hAnsi="Lucida Grande" w:cs="Lucida Grande"/>
+          <w:color w:val="000000"/>
+          <w:sz w:val="20"/>
+          <w:szCs w:val="20"/>
+        </w:rPr>
+        <w:t>Log(Edits Made) = 5.8282978 + 0.0905669*Quarter</w:t>
+      </w:r>
+    </w:p>
+    <w:p>
+      <w:pPr>
+        <w:widowControl w:val="0"/>
+        <w:autoSpaceDE w:val="0"/>
+        <w:autoSpaceDN w:val="0"/>
+        <w:adjustRightInd w:val="0"/>
+        <w:rPr>
+          <w:rFonts w:ascii="Lucida Grande" w:hAnsi="Lucida Grande" w:cs="Lucida Grande"/>
+          <w:color w:val="000000"/>
+          <w:sz w:val="20"/>
+          <w:szCs w:val="20"/>
+        </w:rPr>
+      </w:pPr>
+    </w:p>
+    <w:tbl>
+      <w:tblPr>
+        <w:tblW w:w="0" w:type="auto"/>
+        <w:tblLayout w:type="fixed"/>
+        <w:tblCellMar>
+          <w:left w:w="40" w:type="dxa"/>
+          <w:right w:w="40" w:type="dxa"/>
+        </w:tblCellMar>
+        <w:tblLook w:val="0000" w:firstRow="0" w:lastRow="0" w:firstColumn="0" w:lastColumn="0" w:noHBand="0" w:noVBand="0"/>
+      </w:tblPr>
+      <w:tblGrid>
+        <w:gridCol w:w="2920"/>
+        <w:gridCol w:w="1520"/>
+      </w:tblGrid>
+      <w:tr>
+        <w:tblPrEx>
+          <w:tblCellMar>
+            <w:top w:w="0" w:type="dxa"/>
+            <w:bottom w:w="0" w:type="dxa"/>
+          </w:tblCellMar>
+        </w:tblPrEx>
+        <w:tc>
+          <w:tcPr>
+            <w:tcW w:w="2920" w:type="dxa"/>
+            <w:tcBorders>
+              <w:top w:val="nil"/>
+              <w:left w:val="nil"/>
+              <w:bottom w:val="nil"/>
+              <w:right w:val="nil"/>
+            </w:tcBorders>
+          </w:tcPr>
+          <w:p>
+            <w:pPr>
+              <w:widowControl w:val="0"/>
+              <w:autoSpaceDE w:val="0"/>
+              <w:autoSpaceDN w:val="0"/>
+              <w:adjustRightInd w:val="0"/>
+              <w:ind w:left="-300" w:firstLine="300"/>
+              <w:rPr>
+                <w:rFonts w:ascii="Lucida Grande" w:hAnsi="Lucida Grande" w:cs="Lucida Grande"/>
+                <w:color w:val="000000"/>
+                <w:sz w:val="20"/>
+                <w:szCs w:val="20"/>
+              </w:rPr>
+            </w:pPr>
+            <w:r>
+              <w:rPr>
+                <w:rFonts w:ascii="Lucida Grande" w:hAnsi="Lucida Grande" w:cs="Lucida Grande"/>
+                <w:color w:val="000000"/>
+                <w:sz w:val="20"/>
+                <w:szCs w:val="20"/>
+              </w:rPr>
+              <w:t>RSquare</w:t>
+            </w:r>
+          </w:p>
+        </w:tc>
+        <w:tc>
+          <w:tcPr>
+            <w:tcW w:w="1520" w:type="dxa"/>
+            <w:tcBorders>
+              <w:top w:val="nil"/>
+              <w:left w:val="nil"/>
+              <w:bottom w:val="nil"/>
+              <w:right w:val="nil"/>
+            </w:tcBorders>
+          </w:tcPr>
+          <w:p>
+            <w:pPr>
+              <w:widowControl w:val="0"/>
+              <w:autoSpaceDE w:val="0"/>
+              <w:autoSpaceDN w:val="0"/>
+              <w:adjustRightInd w:val="0"/>
+              <w:ind w:left="-300" w:firstLine="300"/>
+              <w:jc w:val="right"/>
+              <w:rPr>
+                <w:rFonts w:ascii="Lucida Grande" w:hAnsi="Lucida Grande" w:cs="Lucida Grande"/>
+                <w:color w:val="000000"/>
+                <w:sz w:val="20"/>
+                <w:szCs w:val="20"/>
+              </w:rPr>
+            </w:pPr>
+            <w:r>
+              <w:rPr>
+                <w:rFonts w:ascii="Lucida Grande" w:hAnsi="Lucida Grande" w:cs="Lucida Grande"/>
+                <w:color w:val="000000"/>
+                <w:sz w:val="20"/>
+                <w:szCs w:val="20"/>
+              </w:rPr>
+              <w:t>0.643256</w:t>
+            </w:r>
+          </w:p>
+        </w:tc>
+      </w:tr>
+      <w:tr>
+        <w:tblPrEx>
+          <w:tblCellMar>
+            <w:top w:w="0" w:type="dxa"/>
+            <w:bottom w:w="0" w:type="dxa"/>
+          </w:tblCellMar>
+        </w:tblPrEx>
+        <w:tc>
+          <w:tcPr>
+            <w:tcW w:w="2920" w:type="dxa"/>
+            <w:tcBorders>
+              <w:top w:val="nil"/>
+              <w:left w:val="nil"/>
+              <w:bottom w:val="nil"/>
+              <w:right w:val="nil"/>
+            </w:tcBorders>
+          </w:tcPr>
+          <w:p>
+            <w:pPr>
+              <w:widowControl w:val="0"/>
+              <w:autoSpaceDE w:val="0"/>
+              <w:autoSpaceDN w:val="0"/>
+              <w:adjustRightInd w:val="0"/>
+              <w:ind w:left="-300" w:firstLine="300"/>
+              <w:rPr>
+                <w:rFonts w:ascii="Lucida Grande" w:hAnsi="Lucida Grande" w:cs="Lucida Grande"/>
+                <w:color w:val="000000"/>
+                <w:sz w:val="20"/>
+                <w:szCs w:val="20"/>
+              </w:rPr>
+            </w:pPr>
+            <w:r>
+              <w:rPr>
+                <w:rFonts w:ascii="Lucida Grande" w:hAnsi="Lucida Grande" w:cs="Lucida Grande"/>
+                <w:color w:val="000000"/>
+                <w:sz w:val="20"/>
+                <w:szCs w:val="20"/>
+              </w:rPr>
+              <w:t>Root Mean Square Error</w:t>
+            </w:r>
+          </w:p>
+        </w:tc>
+        <w:tc>
+          <w:tcPr>
+            <w:tcW w:w="1520" w:type="dxa"/>
+            <w:tcBorders>
+              <w:top w:val="nil"/>
+              <w:left w:val="nil"/>
+              <w:bottom w:val="nil"/>
+              <w:right w:val="nil"/>
+            </w:tcBorders>
+          </w:tcPr>
+          <w:p>
+            <w:pPr>
+              <w:widowControl w:val="0"/>
+              <w:autoSpaceDE w:val="0"/>
+              <w:autoSpaceDN w:val="0"/>
+              <w:adjustRightInd w:val="0"/>
+              <w:ind w:left="-300" w:firstLine="300"/>
+              <w:jc w:val="right"/>
+              <w:rPr>
+                <w:rFonts w:ascii="Lucida Grande" w:hAnsi="Lucida Grande" w:cs="Lucida Grande"/>
+                <w:color w:val="000000"/>
+                <w:sz w:val="20"/>
+                <w:szCs w:val="20"/>
+              </w:rPr>
+            </w:pPr>
+            <w:r>
+              <w:rPr>
+                <w:rFonts w:ascii="Lucida Grande" w:hAnsi="Lucida Grande" w:cs="Lucida Grande"/>
+                <w:color w:val="000000"/>
+                <w:sz w:val="20"/>
+                <w:szCs w:val="20"/>
+              </w:rPr>
+              <w:t>0.798781</w:t>
+            </w:r>
+          </w:p>
+        </w:tc>
+      </w:tr>
+      <w:tr>
+        <w:tblPrEx>
+          <w:tblCellMar>
+            <w:top w:w="0" w:type="dxa"/>
+            <w:bottom w:w="0" w:type="dxa"/>
+          </w:tblCellMar>
+        </w:tblPrEx>
+        <w:tc>
+          <w:tcPr>
+            <w:tcW w:w="2920" w:type="dxa"/>
+            <w:tcBorders>
+              <w:top w:val="nil"/>
+              <w:left w:val="nil"/>
+              <w:bottom w:val="nil"/>
+              <w:right w:val="nil"/>
+            </w:tcBorders>
+          </w:tcPr>
+          <w:p>
+            <w:pPr>
+              <w:widowControl w:val="0"/>
+              <w:autoSpaceDE w:val="0"/>
+              <w:autoSpaceDN w:val="0"/>
+              <w:adjustRightInd w:val="0"/>
+              <w:ind w:left="-300" w:firstLine="300"/>
+              <w:rPr>
+                <w:rFonts w:ascii="Lucida Grande" w:hAnsi="Lucida Grande" w:cs="Lucida Grande"/>
+                <w:color w:val="000000"/>
+                <w:sz w:val="20"/>
+                <w:szCs w:val="20"/>
+              </w:rPr>
+            </w:pPr>
+            <w:r>
+              <w:rPr>
+                <w:rFonts w:ascii="Lucida Grande" w:hAnsi="Lucida Grande" w:cs="Lucida Grande"/>
+                <w:i/>
+                <w:color w:val="000000"/>
+                <w:sz w:val="20"/>
+                <w:szCs w:val="20"/>
+              </w:rPr>
+              <w:t>n</w:t>
+            </w:r>
+            <w:r>
+              <w:rPr>
+                <w:rFonts w:ascii="Lucida Grande" w:hAnsi="Lucida Grande" w:cs="Lucida Grande"/>
+                <w:color w:val="000000"/>
+                <w:sz w:val="20"/>
+                <w:szCs w:val="20"/>
+              </w:rPr>
+              <w:t xml:space="preserve"> </w:t>
+            </w:r>
+          </w:p>
+        </w:tc>
+        <w:tc>
+          <w:tcPr>
+            <w:tcW w:w="1520" w:type="dxa"/>
+            <w:tcBorders>
+              <w:top w:val="nil"/>
+              <w:left w:val="nil"/>
+              <w:bottom w:val="nil"/>
+              <w:right w:val="nil"/>
+            </w:tcBorders>
+          </w:tcPr>
+          <w:p>
+            <w:pPr>
+              <w:widowControl w:val="0"/>
+              <w:autoSpaceDE w:val="0"/>
+              <w:autoSpaceDN w:val="0"/>
+              <w:adjustRightInd w:val="0"/>
+              <w:ind w:left="-300" w:firstLine="300"/>
+              <w:jc w:val="right"/>
+              <w:rPr>
+                <w:rFonts w:ascii="Lucida Grande" w:hAnsi="Lucida Grande" w:cs="Lucida Grande"/>
+                <w:color w:val="000000"/>
+                <w:sz w:val="20"/>
+                <w:szCs w:val="20"/>
+              </w:rPr>
+            </w:pPr>
+            <w:r>
+              <w:rPr>
+                <w:rFonts w:ascii="Lucida Grande" w:hAnsi="Lucida Grande" w:cs="Lucida Grande"/>
+                <w:color w:val="000000"/>
+                <w:sz w:val="20"/>
+                <w:szCs w:val="20"/>
+              </w:rPr>
+              <w:t>40</w:t>
+            </w:r>
+          </w:p>
+        </w:tc>
+      </w:tr>
+    </w:tbl>
+    <w:p>
+      <w:pPr>
+        <w:widowControl w:val="0"/>
+        <w:autoSpaceDE w:val="0"/>
+        <w:autoSpaceDN w:val="0"/>
+        <w:adjustRightInd w:val="0"/>
+        <w:rPr>
+          <w:rFonts w:ascii="Lucida Grande" w:hAnsi="Lucida Grande" w:cs="Lucida Grande"/>
+          <w:color w:val="000000"/>
+          <w:sz w:val="20"/>
+          <w:szCs w:val="20"/>
+        </w:rPr>
+      </w:pPr>
+    </w:p>
+    <w:tbl>
+      <w:tblPr>
+        <w:tblW w:w="0" w:type="auto"/>
+        <w:tblLayout w:type="fixed"/>
+        <w:tblCellMar>
+          <w:left w:w="40" w:type="dxa"/>
+          <w:right w:w="40" w:type="dxa"/>
+        </w:tblCellMar>
+        <w:tblLook w:val="0000" w:firstRow="0" w:lastRow="0" w:firstColumn="0" w:lastColumn="0" w:noHBand="0" w:noVBand="0"/>
+      </w:tblPr>
+      <w:tblGrid>
+        <w:gridCol w:w="1340"/>
+        <w:gridCol w:w="1310"/>
+        <w:gridCol w:w="1260"/>
+        <w:gridCol w:w="990"/>
+        <w:gridCol w:w="1080"/>
+      </w:tblGrid>
+      <w:tr>
+        <w:tblPrEx>
+          <w:tblCellMar>
+            <w:top w:w="0" w:type="dxa"/>
+            <w:bottom w:w="0" w:type="dxa"/>
+          </w:tblCellMar>
+        </w:tblPrEx>
+        <w:trPr>
+          <w:tblHeader/>
+        </w:trPr>
+        <w:tc>
+          <w:tcPr>
+            <w:tcW w:w="1340" w:type="dxa"/>
+            <w:tcBorders>
+              <w:top w:val="nil"/>
+              <w:left w:val="nil"/>
+              <w:bottom w:val="nil"/>
+              <w:right w:val="nil"/>
+            </w:tcBorders>
+          </w:tcPr>
+          <w:p>
+            <w:pPr>
+              <w:widowControl w:val="0"/>
+              <w:autoSpaceDE w:val="0"/>
+              <w:autoSpaceDN w:val="0"/>
+              <w:adjustRightInd w:val="0"/>
+              <w:rPr>
+                <w:rFonts w:ascii="Lucida Grande" w:hAnsi="Lucida Grande" w:cs="Lucida Grande"/>
+                <w:b/>
+                <w:bCs/>
+                <w:color w:val="000000"/>
+                <w:sz w:val="20"/>
+                <w:szCs w:val="20"/>
+              </w:rPr>
+            </w:pPr>
+            <w:r>
+              <w:rPr>
+                <w:rFonts w:ascii="Lucida Grande" w:hAnsi="Lucida Grande" w:cs="Lucida Grande"/>
+                <w:b/>
+                <w:bCs/>
+                <w:color w:val="000000"/>
+                <w:sz w:val="20"/>
+                <w:szCs w:val="20"/>
+              </w:rPr>
+              <w:t>Term</w:t>
+            </w:r>
+          </w:p>
+        </w:tc>
+        <w:tc>
+          <w:tcPr>
+            <w:tcW w:w="1310" w:type="dxa"/>
+            <w:tcBorders>
+              <w:top w:val="nil"/>
+              <w:left w:val="nil"/>
+              <w:bottom w:val="nil"/>
+              <w:right w:val="nil"/>
+            </w:tcBorders>
+          </w:tcPr>
+          <w:p>
+            <w:pPr>
+              <w:widowControl w:val="0"/>
+              <w:autoSpaceDE w:val="0"/>
+              <w:autoSpaceDN w:val="0"/>
+              <w:adjustRightInd w:val="0"/>
+              <w:jc w:val="right"/>
+              <w:rPr>
+                <w:rFonts w:ascii="Lucida Grande" w:hAnsi="Lucida Grande" w:cs="Lucida Grande"/>
+                <w:b/>
+                <w:bCs/>
+                <w:color w:val="000000"/>
+                <w:sz w:val="20"/>
+                <w:szCs w:val="20"/>
+              </w:rPr>
+            </w:pPr>
+            <w:r>
+              <w:rPr>
+                <w:rFonts w:ascii="Lucida Grande" w:hAnsi="Lucida Grande" w:cs="Lucida Grande"/>
+                <w:b/>
+                <w:bCs/>
+                <w:color w:val="000000"/>
+                <w:sz w:val="20"/>
+                <w:szCs w:val="20"/>
+              </w:rPr>
+              <w:t>Estimate</w:t>
+            </w:r>
+          </w:p>
+        </w:tc>
+        <w:tc>
+          <w:tcPr>
+            <w:tcW w:w="1260" w:type="dxa"/>
+            <w:tcBorders>
+              <w:top w:val="nil"/>
+              <w:left w:val="nil"/>
+              <w:bottom w:val="nil"/>
+              <w:right w:val="nil"/>
+            </w:tcBorders>
+          </w:tcPr>
+          <w:p>
+            <w:pPr>
+              <w:widowControl w:val="0"/>
+              <w:autoSpaceDE w:val="0"/>
+              <w:autoSpaceDN w:val="0"/>
+              <w:adjustRightInd w:val="0"/>
+              <w:jc w:val="right"/>
+              <w:rPr>
+                <w:rFonts w:ascii="Lucida Grande" w:hAnsi="Lucida Grande" w:cs="Lucida Grande"/>
+                <w:b/>
+                <w:bCs/>
+                <w:color w:val="000000"/>
+                <w:sz w:val="20"/>
+                <w:szCs w:val="20"/>
+              </w:rPr>
+            </w:pPr>
+            <w:r>
+              <w:rPr>
+                <w:rFonts w:ascii="Lucida Grande" w:hAnsi="Lucida Grande" w:cs="Lucida Grande"/>
+                <w:b/>
+                <w:bCs/>
+                <w:color w:val="000000"/>
+                <w:sz w:val="20"/>
+                <w:szCs w:val="20"/>
+              </w:rPr>
+              <w:t>Std Error</w:t>
+            </w:r>
+          </w:p>
+        </w:tc>
+        <w:tc>
+          <w:tcPr>
+            <w:tcW w:w="990" w:type="dxa"/>
+            <w:tcBorders>
+              <w:top w:val="nil"/>
+              <w:left w:val="nil"/>
+              <w:bottom w:val="nil"/>
+              <w:right w:val="nil"/>
+            </w:tcBorders>
+          </w:tcPr>
+          <w:p>
+            <w:pPr>
+              <w:widowControl w:val="0"/>
+              <w:autoSpaceDE w:val="0"/>
+              <w:autoSpaceDN w:val="0"/>
+              <w:adjustRightInd w:val="0"/>
+              <w:jc w:val="right"/>
+              <w:rPr>
+                <w:rFonts w:ascii="Lucida Grande" w:hAnsi="Lucida Grande" w:cs="Lucida Grande"/>
+                <w:b/>
+                <w:bCs/>
+                <w:color w:val="000000"/>
+                <w:sz w:val="20"/>
+                <w:szCs w:val="20"/>
+              </w:rPr>
+            </w:pPr>
+            <w:r>
+              <w:rPr>
+                <w:rFonts w:ascii="Lucida Grande" w:hAnsi="Lucida Grande" w:cs="Lucida Grande"/>
+                <w:b/>
+                <w:bCs/>
+                <w:color w:val="000000"/>
+                <w:sz w:val="20"/>
+                <w:szCs w:val="20"/>
+              </w:rPr>
+              <w:t>t Ratio</w:t>
+            </w:r>
+          </w:p>
+        </w:tc>
+        <w:tc>
+          <w:tcPr>
+            <w:tcW w:w="1080" w:type="dxa"/>
+            <w:tcBorders>
+              <w:top w:val="nil"/>
+              <w:left w:val="nil"/>
+              <w:bottom w:val="nil"/>
+              <w:right w:val="nil"/>
+            </w:tcBorders>
+          </w:tcPr>
+          <w:p>
+            <w:pPr>
+              <w:widowControl w:val="0"/>
+              <w:autoSpaceDE w:val="0"/>
+              <w:autoSpaceDN w:val="0"/>
+              <w:adjustRightInd w:val="0"/>
+              <w:jc w:val="right"/>
+              <w:rPr>
+                <w:rFonts w:ascii="Lucida Grande" w:hAnsi="Lucida Grande" w:cs="Lucida Grande"/>
+                <w:b/>
+                <w:bCs/>
+                <w:color w:val="000000"/>
+                <w:sz w:val="20"/>
+                <w:szCs w:val="20"/>
+              </w:rPr>
+            </w:pPr>
+            <w:r>
+              <w:rPr>
+                <w:rFonts w:ascii="Lucida Grande" w:hAnsi="Lucida Grande" w:cs="Lucida Grande"/>
+                <w:b/>
+                <w:bCs/>
+                <w:color w:val="000000"/>
+                <w:sz w:val="20"/>
+                <w:szCs w:val="20"/>
+              </w:rPr>
+              <w:t>Prob&gt;|t|</w:t>
+            </w:r>
+          </w:p>
+        </w:tc>
+      </w:tr>
+      <w:tr>
+        <w:tblPrEx>
+          <w:tblCellMar>
+            <w:top w:w="0" w:type="dxa"/>
+            <w:bottom w:w="0" w:type="dxa"/>
+          </w:tblCellMar>
+        </w:tblPrEx>
+        <w:tc>
+          <w:tcPr>
+            <w:tcW w:w="1340" w:type="dxa"/>
+            <w:tcBorders>
+              <w:top w:val="nil"/>
+              <w:left w:val="nil"/>
+              <w:bottom w:val="nil"/>
+              <w:right w:val="nil"/>
+            </w:tcBorders>
+          </w:tcPr>
+          <w:p>
+            <w:pPr>
+              <w:widowControl w:val="0"/>
+              <w:autoSpaceDE w:val="0"/>
+              <w:autoSpaceDN w:val="0"/>
+              <w:adjustRightInd w:val="0"/>
+              <w:rPr>
+                <w:rFonts w:ascii="Lucida Grande" w:hAnsi="Lucida Grande" w:cs="Lucida Grande"/>
+                <w:color w:val="000000"/>
+                <w:sz w:val="20"/>
+                <w:szCs w:val="20"/>
+              </w:rPr>
+            </w:pPr>
+            <w:r>
+              <w:rPr>
+                <w:rFonts w:ascii="Lucida Grande" w:hAnsi="Lucida Grande" w:cs="Lucida Grande"/>
+                <w:color w:val="000000"/>
+                <w:sz w:val="20"/>
+                <w:szCs w:val="20"/>
+              </w:rPr>
+              <w:t>Intercept</w:t>
+            </w:r>
+          </w:p>
+        </w:tc>
+        <w:tc>
+          <w:tcPr>
+            <w:tcW w:w="1310" w:type="dxa"/>
+            <w:tcBorders>
+              <w:top w:val="nil"/>
+              <w:left w:val="nil"/>
+              <w:bottom w:val="nil"/>
+              <w:right w:val="nil"/>
+            </w:tcBorders>
+          </w:tcPr>
+          <w:p>
+            <w:pPr>
+              <w:widowControl w:val="0"/>
+              <w:autoSpaceDE w:val="0"/>
+              <w:autoSpaceDN w:val="0"/>
+              <w:adjustRightInd w:val="0"/>
+              <w:jc w:val="right"/>
+              <w:rPr>
+                <w:rFonts w:ascii="Lucida Grande" w:hAnsi="Lucida Grande" w:cs="Lucida Grande"/>
+                <w:color w:val="000000"/>
+                <w:sz w:val="20"/>
+                <w:szCs w:val="20"/>
+              </w:rPr>
+            </w:pPr>
+            <w:r>
+              <w:rPr>
+                <w:rFonts w:ascii="Lucida Grande" w:hAnsi="Lucida Grande" w:cs="Lucida Grande"/>
+                <w:color w:val="000000"/>
+                <w:sz w:val="20"/>
+                <w:szCs w:val="20"/>
+              </w:rPr>
+              <w:t>5.8282978</w:t>
+            </w:r>
+          </w:p>
+        </w:tc>
+        <w:tc>
+          <w:tcPr>
+            <w:tcW w:w="1260" w:type="dxa"/>
+            <w:tcBorders>
+              <w:top w:val="nil"/>
+              <w:left w:val="nil"/>
+              <w:bottom w:val="nil"/>
+              <w:right w:val="nil"/>
+            </w:tcBorders>
+          </w:tcPr>
+          <w:p>
+            <w:pPr>
+              <w:widowControl w:val="0"/>
+              <w:autoSpaceDE w:val="0"/>
+              <w:autoSpaceDN w:val="0"/>
+              <w:adjustRightInd w:val="0"/>
+              <w:jc w:val="right"/>
+              <w:rPr>
+                <w:rFonts w:ascii="Lucida Grande" w:hAnsi="Lucida Grande" w:cs="Lucida Grande"/>
+                <w:color w:val="000000"/>
+                <w:sz w:val="20"/>
+                <w:szCs w:val="20"/>
+              </w:rPr>
+            </w:pPr>
+            <w:r>
+              <w:rPr>
+                <w:rFonts w:ascii="Lucida Grande" w:hAnsi="Lucida Grande" w:cs="Lucida Grande"/>
+                <w:color w:val="000000"/>
+                <w:sz w:val="20"/>
+                <w:szCs w:val="20"/>
+              </w:rPr>
+              <w:t>0.257409</w:t>
+            </w:r>
+          </w:p>
+        </w:tc>
+        <w:tc>
+          <w:tcPr>
+            <w:tcW w:w="990" w:type="dxa"/>
+            <w:tcBorders>
+              <w:top w:val="nil"/>
+              <w:left w:val="nil"/>
+              <w:bottom w:val="nil"/>
+              <w:right w:val="nil"/>
+            </w:tcBorders>
+          </w:tcPr>
+          <w:p>
+            <w:pPr>
+              <w:widowControl w:val="0"/>
+              <w:autoSpaceDE w:val="0"/>
+              <w:autoSpaceDN w:val="0"/>
+              <w:adjustRightInd w:val="0"/>
+              <w:jc w:val="right"/>
+              <w:rPr>
+                <w:rFonts w:ascii="Lucida Grande" w:hAnsi="Lucida Grande" w:cs="Lucida Grande"/>
+                <w:color w:val="000000"/>
+                <w:sz w:val="20"/>
+                <w:szCs w:val="20"/>
+              </w:rPr>
+            </w:pPr>
+            <w:r>
+              <w:rPr>
+                <w:rFonts w:ascii="Lucida Grande" w:hAnsi="Lucida Grande" w:cs="Lucida Grande"/>
+                <w:color w:val="000000"/>
+                <w:sz w:val="20"/>
+                <w:szCs w:val="20"/>
+              </w:rPr>
+              <w:t>22.64</w:t>
+            </w:r>
+          </w:p>
+        </w:tc>
+        <w:tc>
+          <w:tcPr>
+            <w:tcW w:w="1080" w:type="dxa"/>
+            <w:tcBorders>
+              <w:top w:val="nil"/>
+              <w:left w:val="nil"/>
+              <w:bottom w:val="nil"/>
+              <w:right w:val="nil"/>
+            </w:tcBorders>
+          </w:tcPr>
+          <w:p>
+            <w:pPr>
+              <w:widowControl w:val="0"/>
+              <w:autoSpaceDE w:val="0"/>
+              <w:autoSpaceDN w:val="0"/>
+              <w:adjustRightInd w:val="0"/>
+              <w:jc w:val="right"/>
+              <w:rPr>
+                <w:rFonts w:ascii="Lucida Grande" w:hAnsi="Lucida Grande" w:cs="Lucida Grande"/>
+                <w:color w:val="000000"/>
+                <w:sz w:val="20"/>
+                <w:szCs w:val="20"/>
+              </w:rPr>
+            </w:pPr>
+            <w:r>
+              <w:rPr>
+                <w:rFonts w:ascii="Lucida Grande" w:hAnsi="Lucida Grande" w:cs="Lucida Grande"/>
+                <w:color w:val="000000"/>
+                <w:sz w:val="20"/>
+                <w:szCs w:val="20"/>
+              </w:rPr>
+              <w:t>&lt;.0001*</w:t>
+            </w:r>
+          </w:p>
+        </w:tc>
+      </w:tr>
+      <w:tr>
+        <w:tblPrEx>
+          <w:tblCellMar>
+            <w:top w:w="0" w:type="dxa"/>
+            <w:bottom w:w="0" w:type="dxa"/>
+          </w:tblCellMar>
+        </w:tblPrEx>
+        <w:tc>
+          <w:tcPr>
+            <w:tcW w:w="1340" w:type="dxa"/>
+            <w:tcBorders>
+              <w:top w:val="nil"/>
+              <w:left w:val="nil"/>
+              <w:bottom w:val="nil"/>
+              <w:right w:val="nil"/>
+            </w:tcBorders>
+          </w:tcPr>
+          <w:p>
+            <w:pPr>
+              <w:widowControl w:val="0"/>
+              <w:autoSpaceDE w:val="0"/>
+              <w:autoSpaceDN w:val="0"/>
+              <w:adjustRightInd w:val="0"/>
+              <w:rPr>
+                <w:rFonts w:ascii="Lucida Grande" w:hAnsi="Lucida Grande" w:cs="Lucida Grande"/>
+                <w:color w:val="000000"/>
+                <w:sz w:val="20"/>
+                <w:szCs w:val="20"/>
+              </w:rPr>
+            </w:pPr>
+            <w:r>
+              <w:rPr>
+                <w:rFonts w:ascii="Lucida Grande" w:hAnsi="Lucida Grande" w:cs="Lucida Grande"/>
+                <w:color w:val="000000"/>
+                <w:sz w:val="20"/>
+                <w:szCs w:val="20"/>
+              </w:rPr>
+              <w:t>Quarter</w:t>
+            </w:r>
+          </w:p>
+        </w:tc>
+        <w:tc>
+          <w:tcPr>
+            <w:tcW w:w="1310" w:type="dxa"/>
+            <w:tcBorders>
+              <w:top w:val="nil"/>
+              <w:left w:val="nil"/>
+              <w:bottom w:val="nil"/>
+              <w:right w:val="nil"/>
+            </w:tcBorders>
+          </w:tcPr>
+          <w:p>
+            <w:pPr>
+              <w:widowControl w:val="0"/>
+              <w:autoSpaceDE w:val="0"/>
+              <w:autoSpaceDN w:val="0"/>
+              <w:adjustRightInd w:val="0"/>
+              <w:jc w:val="right"/>
+              <w:rPr>
+                <w:rFonts w:ascii="Lucida Grande" w:hAnsi="Lucida Grande" w:cs="Lucida Grande"/>
+                <w:color w:val="000000"/>
+                <w:sz w:val="20"/>
+                <w:szCs w:val="20"/>
+              </w:rPr>
+            </w:pPr>
+            <w:r>
+              <w:rPr>
+                <w:rFonts w:ascii="Lucida Grande" w:hAnsi="Lucida Grande" w:cs="Lucida Grande"/>
+                <w:color w:val="000000"/>
+                <w:sz w:val="20"/>
+                <w:szCs w:val="20"/>
+              </w:rPr>
+              <w:t>0.0905669</w:t>
+            </w:r>
+          </w:p>
+        </w:tc>
+        <w:tc>
+          <w:tcPr>
+            <w:tcW w:w="1260" w:type="dxa"/>
+            <w:tcBorders>
+              <w:top w:val="nil"/>
+              <w:left w:val="nil"/>
+              <w:bottom w:val="nil"/>
+              <w:right w:val="nil"/>
+            </w:tcBorders>
+          </w:tcPr>
+          <w:p>
+            <w:pPr>
+              <w:widowControl w:val="0"/>
+              <w:autoSpaceDE w:val="0"/>
+              <w:autoSpaceDN w:val="0"/>
+              <w:adjustRightInd w:val="0"/>
+              <w:jc w:val="right"/>
+              <w:rPr>
+                <w:rFonts w:ascii="Lucida Grande" w:hAnsi="Lucida Grande" w:cs="Lucida Grande"/>
+                <w:color w:val="000000"/>
+                <w:sz w:val="20"/>
+                <w:szCs w:val="20"/>
+              </w:rPr>
+            </w:pPr>
+            <w:r>
+              <w:rPr>
+                <w:rFonts w:ascii="Lucida Grande" w:hAnsi="Lucida Grande" w:cs="Lucida Grande"/>
+                <w:color w:val="000000"/>
+                <w:sz w:val="20"/>
+                <w:szCs w:val="20"/>
+              </w:rPr>
+              <w:t>0.010941</w:t>
+            </w:r>
+          </w:p>
+        </w:tc>
+        <w:tc>
+          <w:tcPr>
+            <w:tcW w:w="990" w:type="dxa"/>
+            <w:tcBorders>
+              <w:top w:val="nil"/>
+              <w:left w:val="nil"/>
+              <w:bottom w:val="nil"/>
+              <w:right w:val="nil"/>
+            </w:tcBorders>
+          </w:tcPr>
+          <w:p>
+            <w:pPr>
+              <w:widowControl w:val="0"/>
+              <w:autoSpaceDE w:val="0"/>
+              <w:autoSpaceDN w:val="0"/>
+              <w:adjustRightInd w:val="0"/>
+              <w:jc w:val="right"/>
+              <w:rPr>
+                <w:rFonts w:ascii="Lucida Grande" w:hAnsi="Lucida Grande" w:cs="Lucida Grande"/>
+                <w:color w:val="000000"/>
+                <w:sz w:val="20"/>
+                <w:szCs w:val="20"/>
+              </w:rPr>
+            </w:pPr>
+            <w:r>
+              <w:rPr>
+                <w:rFonts w:ascii="Lucida Grande" w:hAnsi="Lucida Grande" w:cs="Lucida Grande"/>
+                <w:color w:val="000000"/>
+                <w:sz w:val="20"/>
+                <w:szCs w:val="20"/>
+              </w:rPr>
+              <w:t>8.28</w:t>
+            </w:r>
+          </w:p>
+        </w:tc>
+        <w:tc>
+          <w:tcPr>
+            <w:tcW w:w="1080" w:type="dxa"/>
+            <w:tcBorders>
+              <w:top w:val="nil"/>
+              <w:left w:val="nil"/>
+              <w:bottom w:val="nil"/>
+              <w:right w:val="nil"/>
+            </w:tcBorders>
+          </w:tcPr>
+          <w:p>
+            <w:pPr>
+              <w:widowControl w:val="0"/>
+              <w:autoSpaceDE w:val="0"/>
+              <w:autoSpaceDN w:val="0"/>
+              <w:adjustRightInd w:val="0"/>
+              <w:jc w:val="right"/>
+              <w:rPr>
+                <w:rFonts w:ascii="Lucida Grande" w:hAnsi="Lucida Grande" w:cs="Lucida Grande"/>
+                <w:color w:val="000000"/>
+                <w:sz w:val="20"/>
+                <w:szCs w:val="20"/>
+              </w:rPr>
+            </w:pPr>
+            <w:r>
+              <w:rPr>
+                <w:rFonts w:ascii="Lucida Grande" w:hAnsi="Lucida Grande" w:cs="Lucida Grande"/>
+                <w:color w:val="000000"/>
+                <w:sz w:val="20"/>
+                <w:szCs w:val="20"/>
+              </w:rPr>
+              <w:t>&lt;.0001*</w:t>
+            </w:r>
+          </w:p>
+        </w:tc>
+      </w:tr>
+    </w:tbl>
+    <w:p>
+      <w:pPr>
+        <w:numPr>
+          <w:ilvl w:val="0"/>
+          <w:numId w:val="1"/>
+        </w:numPr>
+        <w:autoSpaceDE w:val="0"/>
+        <w:autoSpaceDN w:val="0"/>
+        <w:adjustRightInd w:val="0"/>
+        <w:spacing w:before="120"/>
+        <w:rPr>
+          <w:rFonts w:ascii="Times New Roman" w:hAnsi="Times New Roman"/>
+        </w:rPr>
+      </w:pPr>
+      <w:r>
+        <w:rPr>
+          <w:rFonts w:ascii="Times New Roman" w:hAnsi="Times New Roman"/>
+        </w:rPr>
+        <w:t>The fitted equation estimates that</w:t>
+      </w:r>
+    </w:p>
+    <w:p>
+      <w:pPr>
+        <w:numPr>
+          <w:ilvl w:val="0"/>
+          <w:numId w:val="39"/>
+        </w:numPr>
+        <w:autoSpaceDE w:val="0"/>
+        <w:autoSpaceDN w:val="0"/>
+        <w:adjustRightInd w:val="0"/>
+        <w:ind w:left="1080"/>
+        <w:rPr>
+          <w:rFonts w:ascii="Times New Roman" w:hAnsi="Times New Roman"/>
+          <w:b/>
+        </w:rPr>
+      </w:pPr>
+      <w:r>
+        <w:rPr>
+          <w:rFonts w:ascii="Times New Roman" w:hAnsi="Times New Roman"/>
+          <w:b/>
+        </w:rPr>
+        <w:t>Edits are growing about 9% per quarter.</w:t>
+      </w:r>
+    </w:p>
+    <w:p>
+      <w:pPr>
+        <w:numPr>
+          <w:ilvl w:val="0"/>
+          <w:numId w:val="39"/>
+        </w:numPr>
+        <w:autoSpaceDE w:val="0"/>
+        <w:autoSpaceDN w:val="0"/>
+        <w:adjustRightInd w:val="0"/>
+        <w:ind w:left="1080"/>
+        <w:rPr>
+          <w:rFonts w:ascii="Times New Roman" w:hAnsi="Times New Roman"/>
+        </w:rPr>
+      </w:pPr>
+      <w:r>
+        <w:rPr>
+          <w:rFonts w:ascii="Times New Roman" w:hAnsi="Times New Roman"/>
+        </w:rPr>
+        <w:t>Edits are growing about 9% annually.</w:t>
+      </w:r>
+    </w:p>
+    <w:p>
+      <w:pPr>
+        <w:numPr>
+          <w:ilvl w:val="0"/>
+          <w:numId w:val="39"/>
+        </w:numPr>
+        <w:autoSpaceDE w:val="0"/>
+        <w:autoSpaceDN w:val="0"/>
+        <w:adjustRightInd w:val="0"/>
+        <w:ind w:left="1080"/>
+        <w:rPr>
+          <w:rFonts w:ascii="Times New Roman" w:hAnsi="Times New Roman"/>
+        </w:rPr>
+      </w:pPr>
+      <w:r>
+        <w:rPr>
+          <w:rFonts w:ascii="Times New Roman" w:hAnsi="Times New Roman"/>
+        </w:rPr>
+        <w:t>Edits are growing by about 9,000 annually.</w:t>
+      </w:r>
+    </w:p>
+    <w:p>
+      <w:pPr>
+        <w:numPr>
+          <w:ilvl w:val="0"/>
+          <w:numId w:val="39"/>
+        </w:numPr>
+        <w:autoSpaceDE w:val="0"/>
+        <w:autoSpaceDN w:val="0"/>
+        <w:adjustRightInd w:val="0"/>
+        <w:ind w:left="1080"/>
+        <w:rPr>
+          <w:rFonts w:ascii="Times New Roman" w:hAnsi="Times New Roman"/>
+        </w:rPr>
+      </w:pPr>
+      <w:r>
+        <w:rPr>
+          <w:rFonts w:ascii="Times New Roman" w:hAnsi="Times New Roman"/>
+        </w:rPr>
+        <w:t>Edits are growing by about 90 quarterly.</w:t>
+      </w:r>
+    </w:p>
+    <w:p>
+      <w:pPr>
+        <w:numPr>
+          <w:ilvl w:val="0"/>
+          <w:numId w:val="39"/>
+        </w:numPr>
+        <w:autoSpaceDE w:val="0"/>
+        <w:autoSpaceDN w:val="0"/>
+        <w:adjustRightInd w:val="0"/>
+        <w:ind w:left="1080"/>
+        <w:rPr>
+          <w:rFonts w:ascii="Times New Roman" w:hAnsi="Times New Roman"/>
+        </w:rPr>
+      </w:pPr>
+      <w:r>
+        <w:rPr>
+          <w:rFonts w:ascii="Times New Roman" w:hAnsi="Times New Roman"/>
+        </w:rPr>
+        <w:t>Edits are growing about 5.8</w:t>
+      </w:r>
+      <w:r>
+        <w:rPr>
+          <w:rFonts w:ascii="Times New Roman" w:hAnsi="Times New Roman"/>
+        </w:rPr>
+        <w:t>% per quarter.</w:t>
+      </w:r>
+    </w:p>
+    <w:p>
+      <w:pPr>
+        <w:numPr>
+          <w:ilvl w:val="0"/>
+          <w:numId w:val="1"/>
+        </w:numPr>
+        <w:autoSpaceDE w:val="0"/>
+        <w:autoSpaceDN w:val="0"/>
+        <w:adjustRightInd w:val="0"/>
+        <w:spacing w:before="120"/>
+        <w:rPr>
+          <w:rFonts w:ascii="Times New Roman" w:hAnsi="Times New Roman"/>
+        </w:rPr>
+      </w:pPr>
+      <w:r>
+        <w:rPr>
+          <w:rFonts w:ascii="Times New Roman" w:hAnsi="Times New Roman"/>
+        </w:rPr>
+        <w:t>Assuming the SRM holds, this model predicts with 95% probability that the hits in quarter 41 (the next quarter) will be in the interval</w:t>
+      </w:r>
+    </w:p>
+    <w:p>
+      <w:pPr>
+        <w:numPr>
+          <w:ilvl w:val="0"/>
+          <w:numId w:val="40"/>
+        </w:numPr>
+        <w:autoSpaceDE w:val="0"/>
+        <w:autoSpaceDN w:val="0"/>
+        <w:adjustRightInd w:val="0"/>
+        <w:ind w:left="1080"/>
+        <w:rPr>
+          <w:rFonts w:ascii="Times New Roman" w:hAnsi="Times New Roman"/>
+        </w:rPr>
+      </w:pPr>
+      <w:r>
+        <w:rPr>
+          <w:rFonts w:ascii="Times New Roman" w:hAnsi="Times New Roman"/>
+        </w:rPr>
+        <w:t>8,740 to 10,340</w:t>
+      </w:r>
+      <w:r>
+        <w:rPr>
+          <w:rFonts w:ascii="Times New Roman" w:hAnsi="Times New Roman"/>
+        </w:rPr>
+        <w:t xml:space="preserve"> </w:t>
+      </w:r>
+    </w:p>
+    <w:p>
+      <w:pPr>
+        <w:numPr>
+          <w:ilvl w:val="0"/>
+          <w:numId w:val="40"/>
+        </w:numPr>
+        <w:autoSpaceDE w:val="0"/>
+        <w:autoSpaceDN w:val="0"/>
+        <w:adjustRightInd w:val="0"/>
+        <w:ind w:left="1080"/>
+        <w:rPr>
+          <w:rFonts w:ascii="Times New Roman" w:hAnsi="Times New Roman"/>
+        </w:rPr>
+      </w:pPr>
+      <w:r>
+        <w:rPr>
+          <w:rFonts w:ascii="Times New Roman" w:hAnsi="Times New Roman"/>
+        </w:rPr>
+        <w:t>7,940 to 11,140</w:t>
+      </w:r>
+    </w:p>
+    <w:p>
+      <w:pPr>
+        <w:numPr>
+          <w:ilvl w:val="0"/>
+          <w:numId w:val="40"/>
+        </w:numPr>
+        <w:autoSpaceDE w:val="0"/>
+        <w:autoSpaceDN w:val="0"/>
+        <w:adjustRightInd w:val="0"/>
+        <w:ind w:left="1080"/>
+        <w:rPr>
+          <w:rFonts w:ascii="Times New Roman" w:hAnsi="Times New Roman"/>
+        </w:rPr>
+      </w:pPr>
+      <w:r>
+        <w:rPr>
+          <w:rFonts w:ascii="Times New Roman" w:hAnsi="Times New Roman"/>
+        </w:rPr>
+        <w:t>13,925 to 13,928</w:t>
+      </w:r>
+    </w:p>
+    <w:p>
+      <w:pPr>
+        <w:numPr>
+          <w:ilvl w:val="0"/>
+          <w:numId w:val="40"/>
+        </w:numPr>
+        <w:autoSpaceDE w:val="0"/>
+        <w:autoSpaceDN w:val="0"/>
+        <w:adjustRightInd w:val="0"/>
+        <w:ind w:left="1080"/>
+        <w:rPr>
+          <w:rFonts w:ascii="Times New Roman" w:hAnsi="Times New Roman"/>
+        </w:rPr>
+      </w:pPr>
+      <w:r>
+        <w:rPr>
+          <w:rFonts w:ascii="Times New Roman" w:hAnsi="Times New Roman"/>
+        </w:rPr>
+        <w:t>6,270 to 30,960</w:t>
+      </w:r>
+    </w:p>
+    <w:p>
+      <w:pPr>
+        <w:numPr>
+          <w:ilvl w:val="0"/>
+          <w:numId w:val="40"/>
+        </w:numPr>
+        <w:autoSpaceDE w:val="0"/>
+        <w:autoSpaceDN w:val="0"/>
+        <w:adjustRightInd w:val="0"/>
+        <w:ind w:left="1080"/>
+        <w:rPr>
+          <w:rFonts w:ascii="Times New Roman" w:hAnsi="Times New Roman"/>
+          <w:b/>
+        </w:rPr>
+      </w:pPr>
+      <w:r>
+        <w:rPr>
+          <w:rFonts w:ascii="Times New Roman" w:hAnsi="Times New Roman"/>
+          <w:b/>
+        </w:rPr>
+        <w:t>2,820 to 68,810</w:t>
+      </w:r>
+    </w:p>
+    <w:p>
+      <w:pPr>
+        <w:numPr>
+          <w:ilvl w:val="0"/>
+          <w:numId w:val="1"/>
+        </w:numPr>
+        <w:autoSpaceDE w:val="0"/>
+        <w:autoSpaceDN w:val="0"/>
+        <w:adjustRightInd w:val="0"/>
+        <w:spacing w:before="120"/>
+        <w:rPr>
+          <w:rFonts w:ascii="Times New Roman" w:hAnsi="Times New Roman"/>
+        </w:rPr>
+      </w:pPr>
+      <w:r>
+        <w:rPr>
+          <w:rFonts w:ascii="Times New Roman" w:hAnsi="Times New Roman"/>
+        </w:rPr>
+        <w:t>The display of this model would be most improved by</w:t>
+      </w:r>
+    </w:p>
+    <w:p>
+      <w:pPr>
+        <w:numPr>
+          <w:ilvl w:val="0"/>
+          <w:numId w:val="41"/>
+        </w:numPr>
+        <w:autoSpaceDE w:val="0"/>
+        <w:autoSpaceDN w:val="0"/>
+        <w:adjustRightInd w:val="0"/>
+        <w:ind w:left="1080"/>
+        <w:rPr>
+          <w:rFonts w:ascii="Times New Roman" w:hAnsi="Times New Roman"/>
+        </w:rPr>
+      </w:pPr>
+      <w:r>
+        <w:rPr>
+          <w:rFonts w:ascii="Times New Roman" w:hAnsi="Times New Roman"/>
+        </w:rPr>
+        <w:t>Counting hits in the thousands rather than individually.</w:t>
+      </w:r>
+    </w:p>
+    <w:p>
+      <w:pPr>
+        <w:numPr>
+          <w:ilvl w:val="0"/>
+          <w:numId w:val="41"/>
+        </w:numPr>
+        <w:autoSpaceDE w:val="0"/>
+        <w:autoSpaceDN w:val="0"/>
+        <w:adjustRightInd w:val="0"/>
+        <w:ind w:left="1080"/>
+        <w:rPr>
+          <w:rFonts w:ascii="Times New Roman" w:hAnsi="Times New Roman"/>
+        </w:rPr>
+      </w:pPr>
+      <w:r>
+        <w:rPr>
+          <w:rFonts w:ascii="Times New Roman" w:hAnsi="Times New Roman"/>
+        </w:rPr>
+        <w:t>Putting the horizontal axis on a log scale.</w:t>
+      </w:r>
+    </w:p>
+    <w:p>
+      <w:pPr>
+        <w:numPr>
+          <w:ilvl w:val="0"/>
+          <w:numId w:val="41"/>
+        </w:numPr>
+        <w:autoSpaceDE w:val="0"/>
+        <w:autoSpaceDN w:val="0"/>
+        <w:adjustRightInd w:val="0"/>
+        <w:ind w:left="1080"/>
+        <w:rPr>
+          <w:rFonts w:ascii="Times New Roman" w:hAnsi="Times New Roman"/>
+          <w:b/>
+        </w:rPr>
+      </w:pPr>
+      <w:r>
+        <w:rPr>
+          <w:rFonts w:ascii="Times New Roman" w:hAnsi="Times New Roman"/>
+          <w:b/>
+        </w:rPr>
+        <w:t>Putting the vertical axis on a log scale.</w:t>
+      </w:r>
+    </w:p>
+    <w:p>
+      <w:pPr>
+        <w:numPr>
+          <w:ilvl w:val="0"/>
+          <w:numId w:val="41"/>
+        </w:numPr>
+        <w:autoSpaceDE w:val="0"/>
+        <w:autoSpaceDN w:val="0"/>
+        <w:adjustRightInd w:val="0"/>
+        <w:ind w:left="1080"/>
+        <w:rPr>
+          <w:rFonts w:ascii="Times New Roman" w:hAnsi="Times New Roman"/>
+        </w:rPr>
+      </w:pPr>
+      <w:r>
+        <w:rPr>
+          <w:rFonts w:ascii="Times New Roman" w:hAnsi="Times New Roman"/>
+        </w:rPr>
+        <w:t>Putting both the horizontal and vertical axes on a log scale.</w:t>
+      </w:r>
+    </w:p>
+    <w:p>
+      <w:pPr>
+        <w:numPr>
+          <w:ilvl w:val="0"/>
+          <w:numId w:val="41"/>
+        </w:numPr>
+        <w:autoSpaceDE w:val="0"/>
+        <w:autoSpaceDN w:val="0"/>
+        <w:adjustRightInd w:val="0"/>
+        <w:ind w:left="1080"/>
+        <w:rPr>
+          <w:rFonts w:ascii="Times New Roman" w:hAnsi="Times New Roman"/>
+        </w:rPr>
+      </w:pPr>
+      <w:r>
+        <w:rPr>
+          <w:rFonts w:ascii="Times New Roman" w:hAnsi="Times New Roman"/>
+        </w:rPr>
+        <w:t>Not showing the fitted equation since it obviously misrepresents the data.</w:t>
+      </w:r>
+    </w:p>
+    <w:p>
+      <w:pPr>
+        <w:numPr>
+          <w:ilvl w:val="0"/>
+          <w:numId w:val="1"/>
+        </w:numPr>
+        <w:autoSpaceDE w:val="0"/>
+        <w:autoSpaceDN w:val="0"/>
+        <w:adjustRightInd w:val="0"/>
+        <w:spacing w:before="120"/>
+        <w:rPr>
+          <w:rFonts w:ascii="TimesNewRomanPSMT" w:hAnsi="TimesNewRomanPSMT" w:cs="TimesNewRomanPSMT"/>
+        </w:rPr>
+      </w:pPr>
+      <w:r>
+        <w:t xml:space="preserve">Managers of the web site suspect that the growth rate is higher in fall quarters (quarters 4, 8, 12, …) than other quarters because of the timing of elections in the US. The variable </w:t>
+      </w:r>
+      <w:r>
+        <w:rPr>
+          <w:i/>
+        </w:rPr>
+        <w:t>Fall</w:t>
+      </w:r>
+      <w:r>
+        <w:t xml:space="preserve"> is coded 1 for these quarters and zero otherwise. To test this claim, </w:t>
+      </w:r>
+    </w:p>
+    <w:p>
+      <w:pPr>
+        <w:numPr>
+          <w:ilvl w:val="0"/>
+          <w:numId w:val="43"/>
+        </w:numPr>
+        <w:autoSpaceDE w:val="0"/>
+        <w:autoSpaceDN w:val="0"/>
+        <w:adjustRightInd w:val="0"/>
+        <w:ind w:left="1080"/>
+      </w:pPr>
+      <w:r>
+        <w:t xml:space="preserve">Add </w:t>
+      </w:r>
+      <w:r>
+        <w:rPr>
+          <w:i/>
+        </w:rPr>
+        <w:t>Fall</w:t>
+      </w:r>
+      <w:r>
+        <w:t xml:space="preserve"> to the shown regression model.</w:t>
+      </w:r>
+    </w:p>
+    <w:p>
+      <w:pPr>
+        <w:numPr>
+          <w:ilvl w:val="0"/>
+          <w:numId w:val="43"/>
+        </w:numPr>
+        <w:autoSpaceDE w:val="0"/>
+        <w:autoSpaceDN w:val="0"/>
+        <w:adjustRightInd w:val="0"/>
+        <w:ind w:left="1080"/>
+        <w:rPr>
+          <w:rFonts w:ascii="Times New Roman" w:hAnsi="Times New Roman"/>
+        </w:rPr>
+      </w:pPr>
+      <w:r>
+        <w:t xml:space="preserve">Run a two-sample </w:t>
+      </w:r>
+      <w:r>
+        <w:rPr>
+          <w:i/>
+        </w:rPr>
+        <w:t>t</w:t>
+      </w:r>
+      <w:r>
+        <w:t xml:space="preserve">-test of </w:t>
+      </w:r>
+      <w:r>
+        <w:rPr>
+          <w:i/>
+        </w:rPr>
+        <w:t>Edits Made</w:t>
+      </w:r>
+      <w:r>
+        <w:t xml:space="preserve"> with groups defined by </w:t>
+      </w:r>
+      <w:r>
+        <w:rPr>
+          <w:i/>
+        </w:rPr>
+        <w:t>Fall</w:t>
+      </w:r>
+      <w:r>
+        <w:t>.</w:t>
+      </w:r>
+    </w:p>
+    <w:p>
+      <w:pPr>
+        <w:numPr>
+          <w:ilvl w:val="0"/>
+          <w:numId w:val="43"/>
+        </w:numPr>
+        <w:autoSpaceDE w:val="0"/>
+        <w:autoSpaceDN w:val="0"/>
+        <w:adjustRightInd w:val="0"/>
+        <w:ind w:left="1080"/>
+        <w:rPr>
+          <w:rFonts w:ascii="Times New Roman" w:hAnsi="Times New Roman"/>
+        </w:rPr>
+      </w:pPr>
+      <w:r>
+        <w:rPr>
+          <w:rFonts w:ascii="Times New Roman" w:hAnsi="Times New Roman"/>
+        </w:rPr>
+        <w:t>Remove the non-fall quarters and re-estimate the fitted model.</w:t>
+      </w:r>
+    </w:p>
+    <w:p>
+      <w:pPr>
+        <w:numPr>
+          <w:ilvl w:val="0"/>
+          <w:numId w:val="43"/>
+        </w:numPr>
+        <w:autoSpaceDE w:val="0"/>
+        <w:autoSpaceDN w:val="0"/>
+        <w:adjustRightInd w:val="0"/>
+        <w:ind w:left="1080"/>
+        <w:rPr>
+          <w:rFonts w:ascii="Times New Roman" w:hAnsi="Times New Roman"/>
+          <w:b/>
+        </w:rPr>
+      </w:pPr>
+      <w:r>
+        <w:rPr>
+          <w:rFonts w:ascii="Times New Roman" w:hAnsi="Times New Roman"/>
+          <w:b/>
+        </w:rPr>
+        <w:t xml:space="preserve">Add </w:t>
+      </w:r>
+      <w:r>
+        <w:rPr>
+          <w:rFonts w:ascii="Times New Roman" w:hAnsi="Times New Roman"/>
+          <w:b/>
+          <w:i/>
+        </w:rPr>
+        <w:t>Fall</w:t>
+      </w:r>
+      <w:r>
+        <w:rPr>
+          <w:rFonts w:ascii="Times New Roman" w:hAnsi="Times New Roman"/>
+          <w:b/>
+        </w:rPr>
+        <w:t xml:space="preserve"> and its interaction with </w:t>
+      </w:r>
+      <w:r>
+        <w:rPr>
+          <w:rFonts w:ascii="Times New Roman" w:hAnsi="Times New Roman"/>
+          <w:b/>
+          <w:i/>
+        </w:rPr>
+        <w:t>Quarter</w:t>
+      </w:r>
+      <w:r>
+        <w:rPr>
+          <w:rFonts w:ascii="Times New Roman" w:hAnsi="Times New Roman"/>
+          <w:b/>
+        </w:rPr>
+        <w:t xml:space="preserve"> to the model.</w:t>
+      </w:r>
+    </w:p>
+    <w:p>
+      <w:pPr>
+        <w:numPr>
+          <w:ilvl w:val="0"/>
+          <w:numId w:val="43"/>
+        </w:numPr>
+        <w:autoSpaceDE w:val="0"/>
+        <w:autoSpaceDN w:val="0"/>
+        <w:adjustRightInd w:val="0"/>
+        <w:ind w:left="1080"/>
+        <w:rPr>
+          <w:rFonts w:ascii="Times New Roman" w:hAnsi="Times New Roman"/>
+        </w:rPr>
+      </w:pPr>
+      <w:r>
+        <w:rPr>
+          <w:rFonts w:ascii="Times New Roman" w:hAnsi="Times New Roman"/>
+        </w:rPr>
+        <w:t>Remove the log transformation and fit a better model using a quadratic function.</w:t>
+      </w:r>
+    </w:p>
+    <w:p>
+      <w:pPr>
+        <w:pStyle w:val="Hanging"/>
+        <w:numPr>
+          <w:ilvl w:val="0"/>
+          <w:numId w:val="1"/>
+        </w:numPr>
+        <w:autoSpaceDE w:val="0"/>
+        <w:autoSpaceDN w:val="0"/>
+        <w:adjustRightInd w:val="0"/>
+        <w:spacing w:before="120" w:line="240" w:lineRule="auto"/>
+        <w:rPr>
+          <w:rFonts w:ascii="Times New Roman" w:hAnsi="Times New Roman"/>
+        </w:rPr>
+      </w:pPr>
+      <w:r>
+        <w:rPr>
+          <w:rFonts w:ascii="Times New Roman" w:hAnsi="Times New Roman"/>
+        </w:rPr>
+        <w:t xml:space="preserve">The most important diagnostic check of this model that is not shown is the </w:t>
+      </w:r>
+      <w:r>
+        <w:rPr>
+          <w:rFonts w:ascii="Times New Roman" w:hAnsi="Times New Roman"/>
+        </w:rPr>
+        <w:t xml:space="preserve"> </w:t>
+      </w:r>
+    </w:p>
+    <w:p>
+      <w:pPr>
+        <w:numPr>
+          <w:ilvl w:val="0"/>
+          <w:numId w:val="46"/>
+        </w:numPr>
+        <w:autoSpaceDE w:val="0"/>
+        <w:autoSpaceDN w:val="0"/>
+        <w:adjustRightInd w:val="0"/>
+        <w:ind w:left="1080"/>
+        <w:rPr>
+          <w:rFonts w:ascii="Times New Roman" w:hAnsi="Times New Roman"/>
+          <w:b/>
+        </w:rPr>
+      </w:pPr>
+      <w:r>
+        <w:rPr>
+          <w:rFonts w:ascii="Times New Roman" w:hAnsi="Times New Roman"/>
+          <w:b/>
+        </w:rPr>
+        <w:t>Durbin-Watson statistic.</w:t>
+      </w:r>
+    </w:p>
+    <w:p>
+      <w:pPr>
+        <w:numPr>
+          <w:ilvl w:val="0"/>
+          <w:numId w:val="46"/>
+        </w:numPr>
+        <w:autoSpaceDE w:val="0"/>
+        <w:autoSpaceDN w:val="0"/>
+        <w:adjustRightInd w:val="0"/>
+        <w:ind w:left="1080"/>
+        <w:rPr>
+          <w:rFonts w:ascii="Times New Roman" w:hAnsi="Times New Roman"/>
+        </w:rPr>
+      </w:pPr>
+      <w:r>
+        <w:rPr>
+          <w:rFonts w:ascii="Times New Roman" w:hAnsi="Times New Roman"/>
+        </w:rPr>
+        <w:t>Normal quantile plot of the residuals.</w:t>
+      </w:r>
+    </w:p>
+    <w:p>
+      <w:pPr>
+        <w:numPr>
+          <w:ilvl w:val="0"/>
+          <w:numId w:val="46"/>
+        </w:numPr>
+        <w:autoSpaceDE w:val="0"/>
+        <w:autoSpaceDN w:val="0"/>
+        <w:adjustRightInd w:val="0"/>
+        <w:ind w:left="1080"/>
+        <w:rPr>
+          <w:rFonts w:ascii="Times New Roman" w:hAnsi="Times New Roman"/>
+        </w:rPr>
+      </w:pPr>
+      <w:r>
+        <w:rPr>
+          <w:rFonts w:ascii="Times New Roman" w:hAnsi="Times New Roman"/>
+        </w:rPr>
+        <w:t>Comparison side-by-side boxplots of the residuals, grouped by quarter.</w:t>
+      </w:r>
+    </w:p>
+    <w:p>
+      <w:pPr>
+        <w:numPr>
+          <w:ilvl w:val="0"/>
+          <w:numId w:val="46"/>
+        </w:numPr>
+        <w:autoSpaceDE w:val="0"/>
+        <w:autoSpaceDN w:val="0"/>
+        <w:adjustRightInd w:val="0"/>
+        <w:ind w:left="1080"/>
+        <w:rPr>
+          <w:rFonts w:ascii="Times New Roman" w:hAnsi="Times New Roman"/>
+        </w:rPr>
+      </w:pPr>
+      <w:r>
+        <w:rPr>
+          <w:rFonts w:ascii="Times New Roman" w:hAnsi="Times New Roman"/>
+        </w:rPr>
+        <w:t>Leverage plot for the effect of quarter.</w:t>
+      </w:r>
+    </w:p>
+    <w:p>
+      <w:pPr>
+        <w:numPr>
+          <w:ilvl w:val="0"/>
+          <w:numId w:val="46"/>
+        </w:numPr>
+        <w:autoSpaceDE w:val="0"/>
+        <w:autoSpaceDN w:val="0"/>
+        <w:adjustRightInd w:val="0"/>
+        <w:ind w:left="1080"/>
+        <w:rPr>
+          <w:rFonts w:ascii="Times New Roman" w:hAnsi="Times New Roman"/>
+        </w:rPr>
+      </w:pPr>
+      <w:r>
+        <w:rPr>
+          <w:rFonts w:ascii="Times New Roman" w:hAnsi="Times New Roman"/>
+        </w:rPr>
+        <w:t>Color-coded scatterplot, colored by Winter, Spring, Summer and Fall quarters.</w:t>
+      </w:r>
+    </w:p>
+    <w:p>
+      <w:pPr>
+        <w:autoSpaceDE w:val="0"/>
+        <w:autoSpaceDN w:val="0"/>
+        <w:adjustRightInd w:val="0"/>
+        <w:spacing w:before="120"/>
+        <w:rPr>
+          <w:rFonts w:ascii="Times New Roman" w:hAnsi="Times New Roman"/>
+        </w:rPr>
+      </w:pPr>
+      <w:bookmarkStart w:id="0" w:name="_GoBack"/>
+      <w:bookmarkEnd w:id="0"/>
+      <w:r>
+        <w:rPr>
+          <w:rFonts w:ascii="Times New Roman" w:hAnsi="Times New Roman"/>
+          <w:b/>
+        </w:rPr>
+        <w:t>(Q45-50)</w:t>
+      </w:r>
+      <w:r>
+        <w:rPr>
+          <w:rFonts w:ascii="Times New Roman" w:hAnsi="Times New Roman"/>
+        </w:rPr>
+        <w:t xml:space="preserve"> </w:t>
+      </w:r>
+      <w:r>
+        <w:rPr>
+          <w:rFonts w:ascii="Times New Roman" w:hAnsi="Times New Roman"/>
+        </w:rPr>
+        <w:t xml:space="preserve">A </w:t>
+      </w:r>
+      <w:r>
+        <w:rPr>
+          <w:rFonts w:ascii="Times New Roman" w:hAnsi="Times New Roman"/>
+        </w:rPr>
+        <w:t>seller</w:t>
+      </w:r>
+      <w:r>
+        <w:rPr>
+          <w:rFonts w:ascii="Times New Roman" w:hAnsi="Times New Roman"/>
+        </w:rPr>
+        <w:t xml:space="preserve"> of children’s toys has been studying the allocation of its historical advertising between printed advertisements, such as those mailed directly to consumers and in newspapers, and television advertising, particularly concentrated </w:t>
+      </w:r>
+      <w:r>
+        <w:rPr>
+          <w:rFonts w:ascii="Times New Roman" w:hAnsi="Times New Roman"/>
+        </w:rPr>
+        <w:t>during Saturday morning</w:t>
+      </w:r>
+      <w:r>
+        <w:rPr>
+          <w:rFonts w:ascii="Times New Roman" w:hAnsi="Times New Roman"/>
+        </w:rPr>
+        <w:t xml:space="preserve"> cartoons.  The data give the annual sales of its products and the </w:t>
+      </w:r>
+    </w:p>
+    <w:p>
+      <w:pPr>
+        <w:pStyle w:val="Hanging"/>
+        <w:numPr>
+          <w:ilvl w:val="0"/>
+          <w:numId w:val="1"/>
+        </w:numPr>
+        <w:autoSpaceDE w:val="0"/>
+        <w:autoSpaceDN w:val="0"/>
+        <w:adjustRightInd w:val="0"/>
+        <w:spacing w:before="120" w:line="240" w:lineRule="auto"/>
+        <w:rPr>
+          <w:rFonts w:ascii="Times New Roman" w:hAnsi="Times New Roman"/>
+        </w:rPr>
+      </w:pPr>
+      <w:r>
+        <w:rPr>
+          <w:rFonts w:ascii="Times New Roman" w:hAnsi="Times New Roman"/>
+        </w:rPr>
+        <w:t>Given</w:t>
+      </w:r>
+      <w:r>
+        <w:rPr>
+          <w:rFonts w:ascii="Times New Roman" w:hAnsi="Times New Roman"/>
+        </w:rPr>
+        <w:t xml:space="preserve"> the </w:t>
+      </w:r>
+    </w:p>
+    <w:p>
+      <w:pPr>
+        <w:numPr>
+          <w:ilvl w:val="0"/>
+          <w:numId w:val="46"/>
+        </w:numPr>
+        <w:autoSpaceDE w:val="0"/>
+        <w:autoSpaceDN w:val="0"/>
+        <w:adjustRightInd w:val="0"/>
+        <w:ind w:left="1080"/>
+        <w:rPr>
+          <w:rFonts w:ascii="Times New Roman" w:hAnsi="Times New Roman"/>
+        </w:rPr>
+      </w:pPr>
+      <w:r>
+        <w:rPr>
+          <w:rFonts w:ascii="Times New Roman" w:hAnsi="Times New Roman"/>
+        </w:rPr>
+        <w:t>A</w:t>
+      </w:r>
+      <w:r>
+        <w:rPr>
+          <w:rFonts w:ascii="Times New Roman" w:hAnsi="Times New Roman"/>
+        </w:rPr>
+        <w:t>pproximately</w:t>
+      </w:r>
+      <w:r>
+        <w:t xml:space="preserve"> 2.5%.</w:t>
+      </w:r>
+    </w:p>
+    <w:p>
+      <w:pPr>
+        <w:numPr>
+          <w:ilvl w:val="0"/>
+          <w:numId w:val="1"/>
+        </w:numPr>
+        <w:autoSpaceDE w:val="0"/>
+        <w:autoSpaceDN w:val="0"/>
+        <w:adjustRightInd w:val="0"/>
+        <w:spacing w:before="120"/>
+        <w:rPr>
+          <w:rFonts w:ascii="Times New Roman" w:hAnsi="Times New Roman"/>
+        </w:rPr>
+      </w:pPr>
+      <w:r>
+        <w:rPr>
+          <w:rFonts w:ascii="Times New Roman" w:hAnsi="Times New Roman"/>
+        </w:rPr>
+        <w:t>Does the</w:t>
+      </w:r>
+      <w:r>
+        <w:rPr>
+          <w:rFonts w:ascii="Times New Roman" w:hAnsi="Times New Roman"/>
+        </w:rPr>
+        <w:t>.)</w:t>
+      </w:r>
+    </w:p>
+    <w:p>
+      <w:pPr>
+        <w:numPr>
+          <w:ilvl w:val="0"/>
+          <w:numId w:val="47"/>
+        </w:numPr>
+        <w:autoSpaceDE w:val="0"/>
+        <w:autoSpaceDN w:val="0"/>
+        <w:adjustRightInd w:val="0"/>
+        <w:ind w:left="1080"/>
+      </w:pPr>
+      <w:r>
+        <w:t xml:space="preserve">No, because the change in </w:t>
+      </w:r>
+    </w:p>
+    <w:p>
+      <w:pPr>
+        <w:numPr>
+          <w:ilvl w:val="0"/>
+          <w:numId w:val="47"/>
+        </w:numPr>
+        <w:autoSpaceDE w:val="0"/>
+        <w:autoSpaceDN w:val="0"/>
+        <w:adjustRightInd w:val="0"/>
+        <w:ind w:left="1080"/>
+        <w:rPr>
+          <w:rFonts w:ascii="Times New Roman" w:hAnsi="Times New Roman"/>
+        </w:rPr>
+      </w:pPr>
+      <w:r>
+        <w:t>r output.</w:t>
+      </w:r>
+      <w:r>
+        <w:rPr>
+          <w:rFonts w:ascii="Times New Roman" w:hAnsi="Times New Roman"/>
+        </w:rPr>
+        <w:t xml:space="preserve"> </w:t>
+      </w:r>
+    </w:p>
+    <w:p>
+      <w:pPr>
+        <w:numPr>
+          <w:ilvl w:val="0"/>
+          <w:numId w:val="1"/>
+        </w:numPr>
+        <w:autoSpaceDE w:val="0"/>
+        <w:autoSpaceDN w:val="0"/>
+        <w:adjustRightInd w:val="0"/>
+        <w:spacing w:before="120"/>
+        <w:rPr>
+          <w:rFonts w:ascii="Times New Roman" w:hAnsi="Times New Roman"/>
+        </w:rPr>
+      </w:pPr>
+      <w:r>
+        <w:t>From)</w:t>
+      </w:r>
+    </w:p>
+    <w:p>
+      <w:pPr>
+        <w:numPr>
+          <w:ilvl w:val="0"/>
+          <w:numId w:val="48"/>
+        </w:numPr>
+        <w:autoSpaceDE w:val="0"/>
+        <w:autoSpaceDN w:val="0"/>
+        <w:adjustRightInd w:val="0"/>
+        <w:ind w:left="1080"/>
+      </w:pPr>
+      <w:r>
+        <w:t xml:space="preserve">Sales to fall </w:t>
+      </w:r>
+    </w:p>
+    <w:p>
+      <w:pPr>
+        <w:numPr>
+          <w:ilvl w:val="0"/>
+          <w:numId w:val="48"/>
+        </w:numPr>
+        <w:autoSpaceDE w:val="0"/>
+        <w:autoSpaceDN w:val="0"/>
+        <w:adjustRightInd w:val="0"/>
+        <w:ind w:left="1080"/>
+        <w:rPr>
+          <w:rFonts w:ascii="Times New Roman" w:hAnsi="Times New Roman"/>
+        </w:rPr>
+      </w:pPr>
+      <w:r>
+        <w:t>statistically significant amount.</w:t>
+      </w:r>
+    </w:p>
+    <w:p>
+      <w:pPr>
+        <w:numPr>
+          <w:ilvl w:val="0"/>
+          <w:numId w:val="1"/>
+        </w:numPr>
+        <w:autoSpaceDE w:val="0"/>
+        <w:autoSpaceDN w:val="0"/>
+        <w:adjustRightInd w:val="0"/>
+        <w:spacing w:before="120"/>
+        <w:rPr>
+          <w:rFonts w:ascii="Times New Roman" w:hAnsi="Times New Roman"/>
+        </w:rPr>
+      </w:pPr>
+      <w:r>
+        <w:rPr>
+          <w:rFonts w:ascii="Times New Roman" w:hAnsi="Times New Roman"/>
+        </w:rPr>
+        <w:t>The indicates</w:t>
+      </w:r>
+      <w:r>
+        <w:rPr>
+          <w:rFonts w:ascii="Times New Roman" w:hAnsi="Times New Roman"/>
+        </w:rPr>
+        <w:t xml:space="preserve"> </w:t>
+      </w:r>
+      <w:r>
+        <w:rPr>
+          <w:rFonts w:ascii="Times New Roman" w:hAnsi="Times New Roman"/>
+        </w:rPr>
+        <w:t>that</w:t>
+      </w:r>
+    </w:p>
+    <w:p>
+      <w:pPr>
+        <w:numPr>
+          <w:ilvl w:val="0"/>
+          <w:numId w:val="49"/>
+        </w:numPr>
+        <w:autoSpaceDE w:val="0"/>
+        <w:autoSpaceDN w:val="0"/>
+        <w:adjustRightInd w:val="0"/>
+        <w:ind w:left="900"/>
+        <w:rPr>
+          <w:rFonts w:ascii="Times New Roman" w:hAnsi="Times New Roman"/>
+        </w:rPr>
+      </w:pPr>
+      <w:r>
+        <w:t>Sev</w:t>
+      </w:r>
+      <w:r>
+        <w:t xml:space="preserve">eral leveraged observations distort </w:t>
+      </w:r>
+      <w:r>
+        <w:t xml:space="preserve">the </w:t>
+      </w:r>
+      <w:r>
+        <w:br/>
+      </w:r>
+      <w:r>
+        <w:t xml:space="preserve">slope </w:t>
+      </w:r>
+      <w:r>
+        <w:t>of</w:t>
+      </w:r>
+      <w:r>
+        <w:t xml:space="preserve"> Log(TV ads).</w:t>
+      </w:r>
+      <w:r>
+        <w:rPr>
+          <w:rFonts w:ascii="Times New Roman" w:hAnsi="Times New Roman"/>
+        </w:rPr>
+        <w:t xml:space="preserve"> </w:t>
+      </w:r>
+    </w:p>
+    <w:p>
+      <w:pPr>
+        <w:numPr>
+          <w:ilvl w:val="0"/>
+          <w:numId w:val="49"/>
+        </w:numPr>
+        <w:autoSpaceDE w:val="0"/>
+        <w:autoSpaceDN w:val="0"/>
+        <w:adjustRightInd w:val="0"/>
+        <w:ind w:left="900"/>
+        <w:rPr>
+          <w:rFonts w:ascii="Times New Roman" w:hAnsi="Times New Roman"/>
+        </w:rPr>
+      </w:pPr>
+    </w:p>
+    <w:p>
+      <w:pPr>
+        <w:numPr>
+          <w:ilvl w:val="0"/>
+          <w:numId w:val="49"/>
+        </w:numPr>
+        <w:autoSpaceDE w:val="0"/>
+        <w:autoSpaceDN w:val="0"/>
+        <w:adjustRightInd w:val="0"/>
+        <w:ind w:left="900"/>
+        <w:rPr>
+          <w:rFonts w:ascii="Times New Roman" w:hAnsi="Times New Roman"/>
+        </w:rPr>
+      </w:pPr>
+      <w:r>
+        <w:t xml:space="preserve">The fitted model </w:t>
+      </w:r>
+      <w:r>
+        <w:t>omits</w:t>
+      </w:r>
+      <w:r>
+        <w:t xml:space="preserve"> time trends that would </w:t>
+      </w:r>
+      <w:r>
+        <w:br/>
+      </w:r>
+      <w:r>
+        <w:t>improve prediction.</w:t>
+      </w:r>
+    </w:p>
+    <w:p>
+      <w:pPr>
+        <w:autoSpaceDE w:val="0"/>
+        <w:autoSpaceDN w:val="0"/>
+        <w:adjustRightInd w:val="0"/>
+        <w:rPr>
+          <w:rFonts w:ascii="Times New Roman" w:hAnsi="Times New Roman"/>
+        </w:rPr>
+      </w:pPr>
+    </w:p>
+    <w:p>
+      <w:pPr>
+        <w:numPr>
+          <w:ilvl w:val="0"/>
+          <w:numId w:val="1"/>
+        </w:numPr>
+        <w:autoSpaceDE w:val="0"/>
+        <w:autoSpaceDN w:val="0"/>
+        <w:adjustRightInd w:val="0"/>
+        <w:spacing w:before="120"/>
+        <w:rPr>
+          <w:rFonts w:ascii="Times New Roman" w:hAnsi="Times New Roman"/>
+        </w:rPr>
+      </w:pPr>
+      <w:r>
+        <w:rPr>
+          <w:rFonts w:ascii="Times New Roman" w:hAnsi="Times New Roman"/>
+        </w:rPr>
+        <w:t>The ndicates</w:t>
       </w:r>
     </w:p>
     <w:p>
@@ -12387,29 +11847,7 @@
         </w:rPr>
       </w:pPr>
       <w:r>
-        <w:t xml:space="preserve">Larger samples are needed in order to find </w:t>
-      </w:r>
-      <w:r>
-        <w:br/>
-        <w:t xml:space="preserve">important effects. </w:t>
-      </w:r>
-    </w:p>
-    <w:p>
-      <w:pPr>
-        <w:numPr>
-          <w:ilvl w:val="0"/>
-          <w:numId w:val="50"/>
-        </w:numPr>
-        <w:autoSpaceDE w:val="0"/>
-        <w:autoSpaceDN w:val="0"/>
-        <w:adjustRightInd w:val="0"/>
-        <w:ind w:left="900"/>
-        <w:rPr>
-          <w:rFonts w:ascii="Times New Roman" w:hAnsi="Times New Roman"/>
-        </w:rPr>
-      </w:pPr>
-      <w:r>
-        <w:t>The data are autocorrelated.</w:t>
+        <w:t>assumptions.</w:t>
       </w:r>
       <w:r>
         <w:rPr>
@@ -12418,80 +11856,8 @@
         <w:t xml:space="preserve"> </w:t>
       </w:r>
     </w:p>
-    <w:p>
-      <w:pPr>
-        <w:numPr>
-          <w:ilvl w:val="0"/>
-          <w:numId w:val="50"/>
-        </w:numPr>
-        <w:autoSpaceDE w:val="0"/>
-        <w:autoSpaceDN w:val="0"/>
-        <w:adjustRightInd w:val="0"/>
-        <w:ind w:left="900"/>
-        <w:rPr>
-          <w:rFonts w:ascii="Times New Roman" w:hAnsi="Times New Roman"/>
-        </w:rPr>
-      </w:pPr>
-      <w:r>
-        <w:t>The data are heteroscedastic.</w:t>
-      </w:r>
-      <w:r>
-        <w:rPr>
-          <w:rFonts w:ascii="Times New Roman" w:hAnsi="Times New Roman"/>
-        </w:rPr>
-        <w:t xml:space="preserve"> </w:t>
-      </w:r>
-    </w:p>
-    <w:p>
-      <w:pPr>
-        <w:numPr>
-          <w:ilvl w:val="0"/>
-          <w:numId w:val="50"/>
-        </w:numPr>
-        <w:autoSpaceDE w:val="0"/>
-        <w:autoSpaceDN w:val="0"/>
-        <w:adjustRightInd w:val="0"/>
-        <w:ind w:left="900"/>
-        <w:rPr>
-          <w:rFonts w:ascii="Times New Roman" w:hAnsi="Times New Roman"/>
-        </w:rPr>
-      </w:pPr>
-      <w:r>
-        <w:t>The data are not normally distributed.</w:t>
-      </w:r>
-      <w:r>
-        <w:rPr>
-          <w:rFonts w:ascii="Times New Roman" w:hAnsi="Times New Roman"/>
-        </w:rPr>
-        <w:t xml:space="preserve"> </w:t>
-      </w:r>
-    </w:p>
-    <w:p>
-      <w:pPr>
-        <w:numPr>
-          <w:ilvl w:val="0"/>
-          <w:numId w:val="50"/>
-        </w:numPr>
-        <w:autoSpaceDE w:val="0"/>
-        <w:autoSpaceDN w:val="0"/>
-        <w:adjustRightInd w:val="0"/>
-        <w:ind w:left="900"/>
-        <w:rPr>
-          <w:rFonts w:ascii="Times New Roman" w:hAnsi="Times New Roman"/>
-        </w:rPr>
-      </w:pPr>
-      <w:r>
-        <w:t>No deviation from the usual assumptions.</w:t>
-      </w:r>
-      <w:r>
-        <w:rPr>
-          <w:rFonts w:ascii="Times New Roman" w:hAnsi="Times New Roman"/>
-        </w:rPr>
-        <w:t xml:space="preserve"> </w:t>
-      </w:r>
-    </w:p>
     <w:sectPr>
-      <w:headerReference w:type="default" r:id="rId14"/>
+      <w:headerReference w:type="default" r:id="rId12"/>
       <w:pgSz w:w="12240" w:h="15840"/>
       <w:pgMar w:top="1440" w:right="900" w:bottom="1152" w:left="1800" w:header="720" w:footer="720" w:gutter="0"/>
       <w:cols w:space="720"/>
@@ -12631,7 +11997,7 @@
         <w:sz w:val="20"/>
         <w:u w:val="single"/>
       </w:rPr>
-      <w:t>7</w:t>
+      <w:t>10</w:t>
     </w:r>
     <w:r>
       <w:rPr>

--- a/exams/2013/F13_exam.docx
+++ b/exams/2013/F13_exam.docx
@@ -1270,6 +1270,7 @@
         </w:rPr>
         <w:t xml:space="preserve">Is the probability of rejecting </w:t>
       </w:r>
+      <w:proofErr w:type="gramStart"/>
       <w:r>
         <w:rPr>
           <w:rFonts w:ascii="Times New Roman" w:hAnsi="Times New Roman"/>
@@ -1290,6 +1291,7 @@
         </w:rPr>
         <w:t>.</w:t>
       </w:r>
+      <w:proofErr w:type="gramEnd"/>
     </w:p>
     <w:p>
       <w:pPr>
@@ -1311,6 +1313,7 @@
         </w:rPr>
         <w:t xml:space="preserve">Is the probability of rejecting </w:t>
       </w:r>
+      <w:proofErr w:type="gramStart"/>
       <w:r>
         <w:rPr>
           <w:rFonts w:ascii="Times New Roman" w:hAnsi="Times New Roman"/>
@@ -1331,6 +1334,7 @@
         </w:rPr>
         <w:t>.</w:t>
       </w:r>
+      <w:proofErr w:type="gramEnd"/>
     </w:p>
     <w:p>
       <w:pPr>
@@ -1451,8 +1455,16 @@
         <w:rPr>
           <w:rFonts w:ascii="Times New Roman" w:hAnsi="Times New Roman"/>
         </w:rPr>
-        <w:t xml:space="preserve"> is true.</w:t>
-      </w:r>
+        <w:t xml:space="preserve"> is </w:t>
+      </w:r>
+      <w:proofErr w:type="gramStart"/>
+      <w:r>
+        <w:rPr>
+          <w:rFonts w:ascii="Times New Roman" w:hAnsi="Times New Roman"/>
+        </w:rPr>
+        <w:t>true.</w:t>
+      </w:r>
+      <w:proofErr w:type="gramEnd"/>
     </w:p>
     <w:p>
       <w:pPr>
@@ -3816,8 +3828,16 @@
         <w:rPr>
           <w:rFonts w:ascii="Times New Roman" w:hAnsi="Times New Roman"/>
         </w:rPr>
-        <w:t>Is a temporary variable used until more precise data is obtained.</w:t>
-      </w:r>
+        <w:t xml:space="preserve">Is a temporary variable used until more precise data is </w:t>
+      </w:r>
+      <w:proofErr w:type="gramStart"/>
+      <w:r>
+        <w:rPr>
+          <w:rFonts w:ascii="Times New Roman" w:hAnsi="Times New Roman"/>
+        </w:rPr>
+        <w:t>obtained.</w:t>
+      </w:r>
+      <w:proofErr w:type="gramEnd"/>
     </w:p>
     <w:p>
       <w:pPr>
@@ -4329,6 +4349,7 @@
                 <w:szCs w:val="20"/>
               </w:rPr>
             </w:pPr>
+            <w:proofErr w:type="spellStart"/>
             <w:r>
               <w:rPr>
                 <w:rFonts w:ascii="Lucida Grande" w:hAnsi="Lucida Grande" w:cs="Lucida Grande"/>
@@ -4338,6 +4359,7 @@
               </w:rPr>
               <w:t>RSquare</w:t>
             </w:r>
+            <w:proofErr w:type="spellEnd"/>
           </w:p>
         </w:tc>
         <w:tc>
@@ -4477,6 +4499,7 @@
                 <w:szCs w:val="20"/>
               </w:rPr>
             </w:pPr>
+            <w:proofErr w:type="gramStart"/>
             <w:r>
               <w:rPr>
                 <w:rFonts w:ascii="Lucida Grande" w:hAnsi="Lucida Grande" w:cs="Lucida Grande"/>
@@ -4486,6 +4509,7 @@
               </w:rPr>
               <w:t>n</w:t>
             </w:r>
+            <w:proofErr w:type="gramEnd"/>
           </w:p>
         </w:tc>
         <w:tc>
@@ -4665,6 +4689,7 @@
                 <w:szCs w:val="20"/>
               </w:rPr>
             </w:pPr>
+            <w:proofErr w:type="spellStart"/>
             <w:r>
               <w:rPr>
                 <w:rFonts w:ascii="Lucida Grande" w:hAnsi="Lucida Grande" w:cs="Lucida Grande"/>
@@ -4674,7 +4699,19 @@
                 <w:sz w:val="20"/>
                 <w:szCs w:val="20"/>
               </w:rPr>
-              <w:t>Std Error</w:t>
+              <w:t>Std</w:t>
+            </w:r>
+            <w:proofErr w:type="spellEnd"/>
+            <w:r>
+              <w:rPr>
+                <w:rFonts w:ascii="Lucida Grande" w:hAnsi="Lucida Grande" w:cs="Lucida Grande"/>
+                <w:b/>
+                <w:bCs/>
+                <w:color w:val="000000"/>
+                <w:sz w:val="20"/>
+                <w:szCs w:val="20"/>
+              </w:rPr>
+              <w:t xml:space="preserve"> Error</w:t>
             </w:r>
           </w:p>
         </w:tc>
@@ -4704,6 +4741,7 @@
                 <w:szCs w:val="20"/>
               </w:rPr>
             </w:pPr>
+            <w:proofErr w:type="gramStart"/>
             <w:r>
               <w:rPr>
                 <w:rFonts w:ascii="Lucida Grande" w:hAnsi="Lucida Grande" w:cs="Lucida Grande"/>
@@ -4713,7 +4751,19 @@
                 <w:sz w:val="20"/>
                 <w:szCs w:val="20"/>
               </w:rPr>
-              <w:t>t Ratio</w:t>
+              <w:t>t</w:t>
+            </w:r>
+            <w:proofErr w:type="gramEnd"/>
+            <w:r>
+              <w:rPr>
+                <w:rFonts w:ascii="Lucida Grande" w:hAnsi="Lucida Grande" w:cs="Lucida Grande"/>
+                <w:b/>
+                <w:bCs/>
+                <w:color w:val="000000"/>
+                <w:sz w:val="20"/>
+                <w:szCs w:val="20"/>
+              </w:rPr>
+              <w:t xml:space="preserve"> Ratio</w:t>
             </w:r>
           </w:p>
         </w:tc>
@@ -4743,6 +4793,7 @@
                 <w:szCs w:val="20"/>
               </w:rPr>
             </w:pPr>
+            <w:proofErr w:type="spellStart"/>
             <w:r>
               <w:rPr>
                 <w:rFonts w:ascii="Lucida Grande" w:hAnsi="Lucida Grande" w:cs="Lucida Grande"/>
@@ -4752,7 +4803,19 @@
                 <w:sz w:val="20"/>
                 <w:szCs w:val="20"/>
               </w:rPr>
-              <w:t>Prob&gt;|t|</w:t>
+              <w:t>Prob</w:t>
+            </w:r>
+            <w:proofErr w:type="spellEnd"/>
+            <w:r>
+              <w:rPr>
+                <w:rFonts w:ascii="Lucida Grande" w:hAnsi="Lucida Grande" w:cs="Lucida Grande"/>
+                <w:b/>
+                <w:bCs/>
+                <w:color w:val="000000"/>
+                <w:sz w:val="20"/>
+                <w:szCs w:val="20"/>
+              </w:rPr>
+              <w:t>&gt;|t|</w:t>
             </w:r>
           </w:p>
         </w:tc>
@@ -4924,14 +4987,25 @@
                 <w:szCs w:val="20"/>
               </w:rPr>
             </w:pPr>
-            <w:r>
-              <w:rPr>
-                <w:rFonts w:ascii="Lucida Grande" w:hAnsi="Lucida Grande" w:cs="Lucida Grande"/>
-                <w:color w:val="000000"/>
-                <w:sz w:val="20"/>
-                <w:szCs w:val="20"/>
-              </w:rPr>
-              <w:t>&lt;.0001*</w:t>
+            <w:proofErr w:type="gramStart"/>
+            <w:r>
+              <w:rPr>
+                <w:rFonts w:ascii="Lucida Grande" w:hAnsi="Lucida Grande" w:cs="Lucida Grande"/>
+                <w:color w:val="000000"/>
+                <w:sz w:val="20"/>
+                <w:szCs w:val="20"/>
+              </w:rPr>
+              <w:t>&lt;.0001</w:t>
+            </w:r>
+            <w:proofErr w:type="gramEnd"/>
+            <w:r>
+              <w:rPr>
+                <w:rFonts w:ascii="Lucida Grande" w:hAnsi="Lucida Grande" w:cs="Lucida Grande"/>
+                <w:color w:val="000000"/>
+                <w:sz w:val="20"/>
+                <w:szCs w:val="20"/>
+              </w:rPr>
+              <w:t>*</w:t>
             </w:r>
           </w:p>
         </w:tc>
@@ -5103,14 +5177,25 @@
                 <w:szCs w:val="20"/>
               </w:rPr>
             </w:pPr>
-            <w:r>
-              <w:rPr>
-                <w:rFonts w:ascii="Lucida Grande" w:hAnsi="Lucida Grande" w:cs="Lucida Grande"/>
-                <w:color w:val="000000"/>
-                <w:sz w:val="20"/>
-                <w:szCs w:val="20"/>
-              </w:rPr>
-              <w:t>&lt;.0001*</w:t>
+            <w:proofErr w:type="gramStart"/>
+            <w:r>
+              <w:rPr>
+                <w:rFonts w:ascii="Lucida Grande" w:hAnsi="Lucida Grande" w:cs="Lucida Grande"/>
+                <w:color w:val="000000"/>
+                <w:sz w:val="20"/>
+                <w:szCs w:val="20"/>
+              </w:rPr>
+              <w:t>&lt;.0001</w:t>
+            </w:r>
+            <w:proofErr w:type="gramEnd"/>
+            <w:r>
+              <w:rPr>
+                <w:rFonts w:ascii="Lucida Grande" w:hAnsi="Lucida Grande" w:cs="Lucida Grande"/>
+                <w:color w:val="000000"/>
+                <w:sz w:val="20"/>
+                <w:szCs w:val="20"/>
+              </w:rPr>
+              <w:t>*</w:t>
             </w:r>
           </w:p>
         </w:tc>
@@ -6596,6 +6681,7 @@
                 <w:szCs w:val="20"/>
               </w:rPr>
             </w:pPr>
+            <w:proofErr w:type="spellStart"/>
             <w:r>
               <w:rPr>
                 <w:rFonts w:ascii="Lucida Grande" w:hAnsi="Lucida Grande" w:cs="Lucida Grande"/>
@@ -6605,6 +6691,7 @@
               </w:rPr>
               <w:t>RSquare</w:t>
             </w:r>
+            <w:proofErr w:type="spellEnd"/>
           </w:p>
         </w:tc>
         <w:tc>
@@ -6744,6 +6831,7 @@
                 <w:szCs w:val="20"/>
               </w:rPr>
             </w:pPr>
+            <w:proofErr w:type="gramStart"/>
             <w:r>
               <w:rPr>
                 <w:rFonts w:ascii="Lucida Grande" w:hAnsi="Lucida Grande" w:cs="Lucida Grande"/>
@@ -6754,6 +6842,7 @@
               </w:rPr>
               <w:t>n</w:t>
             </w:r>
+            <w:proofErr w:type="gramEnd"/>
             <w:r>
               <w:rPr>
                 <w:rFonts w:ascii="Lucida Grande" w:hAnsi="Lucida Grande" w:cs="Lucida Grande"/>
@@ -7411,6 +7500,7 @@
                 <w:szCs w:val="20"/>
               </w:rPr>
             </w:pPr>
+            <w:proofErr w:type="spellStart"/>
             <w:r>
               <w:rPr>
                 <w:rFonts w:ascii="Lucida Grande" w:hAnsi="Lucida Grande" w:cs="Lucida Grande"/>
@@ -7420,7 +7510,19 @@
                 <w:sz w:val="20"/>
                 <w:szCs w:val="20"/>
               </w:rPr>
-              <w:t>Prob &gt; F</w:t>
+              <w:t>Prob</w:t>
+            </w:r>
+            <w:proofErr w:type="spellEnd"/>
+            <w:r>
+              <w:rPr>
+                <w:rFonts w:ascii="Lucida Grande" w:hAnsi="Lucida Grande" w:cs="Lucida Grande"/>
+                <w:b/>
+                <w:bCs/>
+                <w:color w:val="000000"/>
+                <w:sz w:val="20"/>
+                <w:szCs w:val="20"/>
+              </w:rPr>
+              <w:t xml:space="preserve"> &gt; F</w:t>
             </w:r>
           </w:p>
         </w:tc>
@@ -7583,14 +7685,25 @@
                 <w:szCs w:val="20"/>
               </w:rPr>
             </w:pPr>
-            <w:r>
-              <w:rPr>
-                <w:rFonts w:ascii="Lucida Grande" w:hAnsi="Lucida Grande" w:cs="Lucida Grande"/>
-                <w:color w:val="000000"/>
-                <w:sz w:val="20"/>
-                <w:szCs w:val="20"/>
-              </w:rPr>
-              <w:t>&lt;.0001*</w:t>
+            <w:proofErr w:type="gramStart"/>
+            <w:r>
+              <w:rPr>
+                <w:rFonts w:ascii="Lucida Grande" w:hAnsi="Lucida Grande" w:cs="Lucida Grande"/>
+                <w:color w:val="000000"/>
+                <w:sz w:val="20"/>
+                <w:szCs w:val="20"/>
+              </w:rPr>
+              <w:t>&lt;.0001</w:t>
+            </w:r>
+            <w:proofErr w:type="gramEnd"/>
+            <w:r>
+              <w:rPr>
+                <w:rFonts w:ascii="Lucida Grande" w:hAnsi="Lucida Grande" w:cs="Lucida Grande"/>
+                <w:color w:val="000000"/>
+                <w:sz w:val="20"/>
+                <w:szCs w:val="20"/>
+              </w:rPr>
+              <w:t>*</w:t>
             </w:r>
           </w:p>
         </w:tc>
@@ -7765,6 +7878,7 @@
                 <w:szCs w:val="20"/>
               </w:rPr>
             </w:pPr>
+            <w:proofErr w:type="spellStart"/>
             <w:r>
               <w:rPr>
                 <w:rFonts w:ascii="Lucida Grande" w:hAnsi="Lucida Grande" w:cs="Lucida Grande"/>
@@ -7774,7 +7888,19 @@
                 <w:sz w:val="20"/>
                 <w:szCs w:val="20"/>
               </w:rPr>
-              <w:t>Std Error</w:t>
+              <w:t>Std</w:t>
+            </w:r>
+            <w:proofErr w:type="spellEnd"/>
+            <w:r>
+              <w:rPr>
+                <w:rFonts w:ascii="Lucida Grande" w:hAnsi="Lucida Grande" w:cs="Lucida Grande"/>
+                <w:b/>
+                <w:bCs/>
+                <w:color w:val="000000"/>
+                <w:sz w:val="20"/>
+                <w:szCs w:val="20"/>
+              </w:rPr>
+              <w:t xml:space="preserve"> Error</w:t>
             </w:r>
           </w:p>
         </w:tc>
@@ -7804,6 +7930,7 @@
                 <w:szCs w:val="20"/>
               </w:rPr>
             </w:pPr>
+            <w:proofErr w:type="gramStart"/>
             <w:r>
               <w:rPr>
                 <w:rFonts w:ascii="Lucida Grande" w:hAnsi="Lucida Grande" w:cs="Lucida Grande"/>
@@ -7813,7 +7940,19 @@
                 <w:sz w:val="20"/>
                 <w:szCs w:val="20"/>
               </w:rPr>
-              <w:t>t Ratio</w:t>
+              <w:t>t</w:t>
+            </w:r>
+            <w:proofErr w:type="gramEnd"/>
+            <w:r>
+              <w:rPr>
+                <w:rFonts w:ascii="Lucida Grande" w:hAnsi="Lucida Grande" w:cs="Lucida Grande"/>
+                <w:b/>
+                <w:bCs/>
+                <w:color w:val="000000"/>
+                <w:sz w:val="20"/>
+                <w:szCs w:val="20"/>
+              </w:rPr>
+              <w:t xml:space="preserve"> Ratio</w:t>
             </w:r>
           </w:p>
         </w:tc>
@@ -7843,6 +7982,7 @@
                 <w:szCs w:val="20"/>
               </w:rPr>
             </w:pPr>
+            <w:proofErr w:type="spellStart"/>
             <w:r>
               <w:rPr>
                 <w:rFonts w:ascii="Lucida Grande" w:hAnsi="Lucida Grande" w:cs="Lucida Grande"/>
@@ -7852,7 +7992,19 @@
                 <w:sz w:val="20"/>
                 <w:szCs w:val="20"/>
               </w:rPr>
-              <w:t>Prob&gt;|t|</w:t>
+              <w:t>Prob</w:t>
+            </w:r>
+            <w:proofErr w:type="spellEnd"/>
+            <w:r>
+              <w:rPr>
+                <w:rFonts w:ascii="Lucida Grande" w:hAnsi="Lucida Grande" w:cs="Lucida Grande"/>
+                <w:b/>
+                <w:bCs/>
+                <w:color w:val="000000"/>
+                <w:sz w:val="20"/>
+                <w:szCs w:val="20"/>
+              </w:rPr>
+              <w:t>&gt;|t|</w:t>
             </w:r>
           </w:p>
         </w:tc>
@@ -8033,14 +8185,25 @@
                 <w:szCs w:val="20"/>
               </w:rPr>
             </w:pPr>
-            <w:r>
-              <w:rPr>
-                <w:rFonts w:ascii="Lucida Grande" w:hAnsi="Lucida Grande" w:cs="Lucida Grande"/>
-                <w:color w:val="000000"/>
-                <w:sz w:val="20"/>
-                <w:szCs w:val="20"/>
-              </w:rPr>
-              <w:t>&lt;.0001*</w:t>
+            <w:proofErr w:type="gramStart"/>
+            <w:r>
+              <w:rPr>
+                <w:rFonts w:ascii="Lucida Grande" w:hAnsi="Lucida Grande" w:cs="Lucida Grande"/>
+                <w:color w:val="000000"/>
+                <w:sz w:val="20"/>
+                <w:szCs w:val="20"/>
+              </w:rPr>
+              <w:t>&lt;.0001</w:t>
+            </w:r>
+            <w:proofErr w:type="gramEnd"/>
+            <w:r>
+              <w:rPr>
+                <w:rFonts w:ascii="Lucida Grande" w:hAnsi="Lucida Grande" w:cs="Lucida Grande"/>
+                <w:color w:val="000000"/>
+                <w:sz w:val="20"/>
+                <w:szCs w:val="20"/>
+              </w:rPr>
+              <w:t>*</w:t>
             </w:r>
           </w:p>
         </w:tc>
@@ -8239,14 +8402,25 @@
                 <w:szCs w:val="20"/>
               </w:rPr>
             </w:pPr>
-            <w:r>
-              <w:rPr>
-                <w:rFonts w:ascii="Lucida Grande" w:hAnsi="Lucida Grande" w:cs="Lucida Grande"/>
-                <w:color w:val="000000"/>
-                <w:sz w:val="20"/>
-                <w:szCs w:val="20"/>
-              </w:rPr>
-              <w:t>&lt;.0001*</w:t>
+            <w:proofErr w:type="gramStart"/>
+            <w:r>
+              <w:rPr>
+                <w:rFonts w:ascii="Lucida Grande" w:hAnsi="Lucida Grande" w:cs="Lucida Grande"/>
+                <w:color w:val="000000"/>
+                <w:sz w:val="20"/>
+                <w:szCs w:val="20"/>
+              </w:rPr>
+              <w:t>&lt;.0001</w:t>
+            </w:r>
+            <w:proofErr w:type="gramEnd"/>
+            <w:r>
+              <w:rPr>
+                <w:rFonts w:ascii="Lucida Grande" w:hAnsi="Lucida Grande" w:cs="Lucida Grande"/>
+                <w:color w:val="000000"/>
+                <w:sz w:val="20"/>
+                <w:szCs w:val="20"/>
+              </w:rPr>
+              <w:t>*</w:t>
             </w:r>
           </w:p>
         </w:tc>
@@ -8278,14 +8452,25 @@
                 <w:szCs w:val="20"/>
               </w:rPr>
             </w:pPr>
-            <w:r>
-              <w:rPr>
-                <w:rFonts w:ascii="Lucida Grande" w:hAnsi="Lucida Grande" w:cs="Lucida Grande"/>
-                <w:color w:val="000000"/>
-                <w:sz w:val="20"/>
-                <w:szCs w:val="20"/>
-              </w:rPr>
-              <w:t>Coupon[No]</w:t>
+            <w:proofErr w:type="gramStart"/>
+            <w:r>
+              <w:rPr>
+                <w:rFonts w:ascii="Lucida Grande" w:hAnsi="Lucida Grande" w:cs="Lucida Grande"/>
+                <w:color w:val="000000"/>
+                <w:sz w:val="20"/>
+                <w:szCs w:val="20"/>
+              </w:rPr>
+              <w:t>Coupon[</w:t>
+            </w:r>
+            <w:proofErr w:type="gramEnd"/>
+            <w:r>
+              <w:rPr>
+                <w:rFonts w:ascii="Lucida Grande" w:hAnsi="Lucida Grande" w:cs="Lucida Grande"/>
+                <w:color w:val="000000"/>
+                <w:sz w:val="20"/>
+                <w:szCs w:val="20"/>
+              </w:rPr>
+              <w:t>No]</w:t>
             </w:r>
           </w:p>
         </w:tc>
@@ -8475,14 +8660,25 @@
                 <w:szCs w:val="20"/>
               </w:rPr>
             </w:pPr>
-            <w:r>
-              <w:rPr>
-                <w:rFonts w:ascii="Lucida Grande" w:hAnsi="Lucida Grande" w:cs="Lucida Grande"/>
-                <w:color w:val="000000"/>
-                <w:sz w:val="20"/>
-                <w:szCs w:val="20"/>
-              </w:rPr>
-              <w:t>Coupon[No]*</w:t>
+            <w:proofErr w:type="gramStart"/>
+            <w:r>
+              <w:rPr>
+                <w:rFonts w:ascii="Lucida Grande" w:hAnsi="Lucida Grande" w:cs="Lucida Grande"/>
+                <w:color w:val="000000"/>
+                <w:sz w:val="20"/>
+                <w:szCs w:val="20"/>
+              </w:rPr>
+              <w:t>Coupon[</w:t>
+            </w:r>
+            <w:proofErr w:type="gramEnd"/>
+            <w:r>
+              <w:rPr>
+                <w:rFonts w:ascii="Lucida Grande" w:hAnsi="Lucida Grande" w:cs="Lucida Grande"/>
+                <w:color w:val="000000"/>
+                <w:sz w:val="20"/>
+                <w:szCs w:val="20"/>
+              </w:rPr>
+              <w:t>No]*</w:t>
             </w:r>
             <w:r>
               <w:rPr>
@@ -9433,7 +9629,15 @@
         </w:rPr>
       </w:pPr>
       <w:r>
-        <w:t>The data are autocorrelated.</w:t>
+        <w:t xml:space="preserve">The data are </w:t>
+      </w:r>
+      <w:proofErr w:type="spellStart"/>
+      <w:r>
+        <w:t>autocorrelated</w:t>
+      </w:r>
+      <w:proofErr w:type="spellEnd"/>
+      <w:r>
+        <w:t>.</w:t>
       </w:r>
     </w:p>
     <w:p>
@@ -9564,7 +9768,23 @@
         </w:rPr>
       </w:pPr>
       <w:r>
-        <w:t>There is some collinearity in the multiple regression.</w:t>
+        <w:t xml:space="preserve">There is some </w:t>
+      </w:r>
+      <w:proofErr w:type="spellStart"/>
+      <w:r>
+        <w:t>collinearity</w:t>
+      </w:r>
+      <w:proofErr w:type="spellEnd"/>
+      <w:r>
+        <w:t xml:space="preserve"> in the multiple </w:t>
+      </w:r>
+      <w:proofErr w:type="gramStart"/>
+      <w:r>
+        <w:t>regression</w:t>
+      </w:r>
+      <w:proofErr w:type="gramEnd"/>
+      <w:r>
+        <w:t>.</w:t>
       </w:r>
     </w:p>
     <w:p>
@@ -9692,21 +9912,7 @@
           <w:rFonts w:ascii="TimesNewRomanPSMT" w:hAnsi="TimesNewRomanPSMT" w:cs="TimesNewRomanPSMT"/>
           <w:b/>
         </w:rPr>
-        <w:t xml:space="preserve"> </w:t>
-      </w:r>
-      <w:r>
-        <w:rPr>
-          <w:rFonts w:ascii="TimesNewRomanPSMT" w:hAnsi="TimesNewRomanPSMT" w:cs="TimesNewRomanPSMT"/>
-          <w:b/>
-        </w:rPr>
-        <w:t>(Q39-</w:t>
-      </w:r>
-      <w:r>
-        <w:rPr>
-          <w:rFonts w:ascii="TimesNewRomanPSMT" w:hAnsi="TimesNewRomanPSMT" w:cs="TimesNewRomanPSMT"/>
-          <w:b/>
-        </w:rPr>
-        <w:t>44</w:t>
+        <w:t>(QXX-XX</w:t>
       </w:r>
       <w:r>
         <w:rPr>
@@ -9841,6 +10047,7 @@
         </w:rPr>
         <w:br/>
       </w:r>
+      <w:proofErr w:type="gramStart"/>
       <w:r>
         <w:rPr>
           <w:rFonts w:ascii="Lucida Grande" w:hAnsi="Lucida Grande" w:cs="Lucida Grande"/>
@@ -9848,7 +10055,17 @@
           <w:sz w:val="20"/>
           <w:szCs w:val="20"/>
         </w:rPr>
-        <w:t>Log(Edits Made) = 5.8282978 + 0.0905669*Quarter</w:t>
+        <w:t>Log(</w:t>
+      </w:r>
+      <w:proofErr w:type="gramEnd"/>
+      <w:r>
+        <w:rPr>
+          <w:rFonts w:ascii="Lucida Grande" w:hAnsi="Lucida Grande" w:cs="Lucida Grande"/>
+          <w:color w:val="000000"/>
+          <w:sz w:val="20"/>
+          <w:szCs w:val="20"/>
+        </w:rPr>
+        <w:t>Edits Made) = 5.8282978 + 0.0905669*Quarter</w:t>
       </w:r>
     </w:p>
     <w:p>
@@ -9910,6 +10127,7 @@
                 <w:szCs w:val="20"/>
               </w:rPr>
             </w:pPr>
+            <w:proofErr w:type="spellStart"/>
             <w:r>
               <w:rPr>
                 <w:rFonts w:ascii="Lucida Grande" w:hAnsi="Lucida Grande" w:cs="Lucida Grande"/>
@@ -9919,6 +10137,7 @@
               </w:rPr>
               <w:t>RSquare</w:t>
             </w:r>
+            <w:proofErr w:type="spellEnd"/>
           </w:p>
         </w:tc>
         <w:tc>
@@ -10068,6 +10287,7 @@
                 <w:szCs w:val="20"/>
               </w:rPr>
             </w:pPr>
+            <w:proofErr w:type="gramStart"/>
             <w:r>
               <w:rPr>
                 <w:rFonts w:ascii="Lucida Grande" w:hAnsi="Lucida Grande" w:cs="Lucida Grande"/>
@@ -10078,6 +10298,7 @@
               </w:rPr>
               <w:t>n</w:t>
             </w:r>
+            <w:proofErr w:type="gramEnd"/>
             <w:r>
               <w:rPr>
                 <w:rFonts w:ascii="Lucida Grande" w:hAnsi="Lucida Grande" w:cs="Lucida Grande"/>
@@ -10271,6 +10492,7 @@
                 <w:szCs w:val="20"/>
               </w:rPr>
             </w:pPr>
+            <w:proofErr w:type="spellStart"/>
             <w:r>
               <w:rPr>
                 <w:rFonts w:ascii="Lucida Grande" w:hAnsi="Lucida Grande" w:cs="Lucida Grande"/>
@@ -10280,7 +10502,19 @@
                 <w:sz w:val="20"/>
                 <w:szCs w:val="20"/>
               </w:rPr>
-              <w:t>Std Error</w:t>
+              <w:t>Std</w:t>
+            </w:r>
+            <w:proofErr w:type="spellEnd"/>
+            <w:r>
+              <w:rPr>
+                <w:rFonts w:ascii="Lucida Grande" w:hAnsi="Lucida Grande" w:cs="Lucida Grande"/>
+                <w:b/>
+                <w:bCs/>
+                <w:color w:val="000000"/>
+                <w:sz w:val="20"/>
+                <w:szCs w:val="20"/>
+              </w:rPr>
+              <w:t xml:space="preserve"> Error</w:t>
             </w:r>
           </w:p>
         </w:tc>
@@ -10310,6 +10544,7 @@
                 <w:szCs w:val="20"/>
               </w:rPr>
             </w:pPr>
+            <w:proofErr w:type="gramStart"/>
             <w:r>
               <w:rPr>
                 <w:rFonts w:ascii="Lucida Grande" w:hAnsi="Lucida Grande" w:cs="Lucida Grande"/>
@@ -10319,7 +10554,19 @@
                 <w:sz w:val="20"/>
                 <w:szCs w:val="20"/>
               </w:rPr>
-              <w:t>t Ratio</w:t>
+              <w:t>t</w:t>
+            </w:r>
+            <w:proofErr w:type="gramEnd"/>
+            <w:r>
+              <w:rPr>
+                <w:rFonts w:ascii="Lucida Grande" w:hAnsi="Lucida Grande" w:cs="Lucida Grande"/>
+                <w:b/>
+                <w:bCs/>
+                <w:color w:val="000000"/>
+                <w:sz w:val="20"/>
+                <w:szCs w:val="20"/>
+              </w:rPr>
+              <w:t xml:space="preserve"> Ratio</w:t>
             </w:r>
           </w:p>
         </w:tc>
@@ -10349,6 +10596,7 @@
                 <w:szCs w:val="20"/>
               </w:rPr>
             </w:pPr>
+            <w:proofErr w:type="spellStart"/>
             <w:r>
               <w:rPr>
                 <w:rFonts w:ascii="Lucida Grande" w:hAnsi="Lucida Grande" w:cs="Lucida Grande"/>
@@ -10358,7 +10606,19 @@
                 <w:sz w:val="20"/>
                 <w:szCs w:val="20"/>
               </w:rPr>
-              <w:t>Prob&gt;|t|</w:t>
+              <w:t>Prob</w:t>
+            </w:r>
+            <w:proofErr w:type="spellEnd"/>
+            <w:r>
+              <w:rPr>
+                <w:rFonts w:ascii="Lucida Grande" w:hAnsi="Lucida Grande" w:cs="Lucida Grande"/>
+                <w:b/>
+                <w:bCs/>
+                <w:color w:val="000000"/>
+                <w:sz w:val="20"/>
+                <w:szCs w:val="20"/>
+              </w:rPr>
+              <w:t>&gt;|t|</w:t>
             </w:r>
           </w:p>
         </w:tc>
@@ -10533,14 +10793,25 @@
                 <w:szCs w:val="20"/>
               </w:rPr>
             </w:pPr>
-            <w:r>
-              <w:rPr>
-                <w:rFonts w:ascii="Lucida Grande" w:hAnsi="Lucida Grande" w:cs="Lucida Grande"/>
-                <w:color w:val="000000"/>
-                <w:sz w:val="20"/>
-                <w:szCs w:val="20"/>
-              </w:rPr>
-              <w:t>&lt;.0001*</w:t>
+            <w:proofErr w:type="gramStart"/>
+            <w:r>
+              <w:rPr>
+                <w:rFonts w:ascii="Lucida Grande" w:hAnsi="Lucida Grande" w:cs="Lucida Grande"/>
+                <w:color w:val="000000"/>
+                <w:sz w:val="20"/>
+                <w:szCs w:val="20"/>
+              </w:rPr>
+              <w:t>&lt;.0001</w:t>
+            </w:r>
+            <w:proofErr w:type="gramEnd"/>
+            <w:r>
+              <w:rPr>
+                <w:rFonts w:ascii="Lucida Grande" w:hAnsi="Lucida Grande" w:cs="Lucida Grande"/>
+                <w:color w:val="000000"/>
+                <w:sz w:val="20"/>
+                <w:szCs w:val="20"/>
+              </w:rPr>
+              <w:t>*</w:t>
             </w:r>
           </w:p>
         </w:tc>
@@ -10715,14 +10986,25 @@
                 <w:szCs w:val="20"/>
               </w:rPr>
             </w:pPr>
-            <w:r>
-              <w:rPr>
-                <w:rFonts w:ascii="Lucida Grande" w:hAnsi="Lucida Grande" w:cs="Lucida Grande"/>
-                <w:color w:val="000000"/>
-                <w:sz w:val="20"/>
-                <w:szCs w:val="20"/>
-              </w:rPr>
-              <w:t>&lt;.0001*</w:t>
+            <w:proofErr w:type="gramStart"/>
+            <w:r>
+              <w:rPr>
+                <w:rFonts w:ascii="Lucida Grande" w:hAnsi="Lucida Grande" w:cs="Lucida Grande"/>
+                <w:color w:val="000000"/>
+                <w:sz w:val="20"/>
+                <w:szCs w:val="20"/>
+              </w:rPr>
+              <w:t>&lt;.0001</w:t>
+            </w:r>
+            <w:proofErr w:type="gramEnd"/>
+            <w:r>
+              <w:rPr>
+                <w:rFonts w:ascii="Lucida Grande" w:hAnsi="Lucida Grande" w:cs="Lucida Grande"/>
+                <w:color w:val="000000"/>
+                <w:sz w:val="20"/>
+                <w:szCs w:val="20"/>
+              </w:rPr>
+              <w:t>*</w:t>
             </w:r>
           </w:p>
         </w:tc>
@@ -11139,14 +11421,24 @@
         </w:rPr>
       </w:pPr>
       <w:r>
-        <w:t xml:space="preserve">Managers of the web site suspect that the growth rate is higher in fall quarters (quarters 4, 8, 12, …) than other quarters because of the timing of elections in the US. The variable </w:t>
-      </w:r>
+        <w:t>Managers of the web site suspect that the growth rate is higher in fall quarters (quarters 4, 8, 12</w:t>
+      </w:r>
+      <w:proofErr w:type="gramStart"/>
+      <w:r>
+        <w:t>, …)</w:t>
+      </w:r>
+      <w:proofErr w:type="gramEnd"/>
+      <w:r>
+        <w:t xml:space="preserve"> than other quarters because of the timing of elections in the US. The variable </w:t>
+      </w:r>
+      <w:proofErr w:type="gramStart"/>
       <w:r>
         <w:rPr>
           <w:i/>
         </w:rPr>
         <w:t>Fall</w:t>
       </w:r>
+      <w:proofErr w:type="gramEnd"/>
       <w:r>
         <w:t xml:space="preserve"> is coded 1 for these quarters and zero otherwise. To test this claim, </w:t>
       </w:r>
@@ -11165,12 +11457,14 @@
       <w:r>
         <w:t xml:space="preserve">Add </w:t>
       </w:r>
+      <w:proofErr w:type="gramStart"/>
       <w:r>
         <w:rPr>
           <w:i/>
         </w:rPr>
         <w:t>Fall</w:t>
       </w:r>
+      <w:proofErr w:type="gramEnd"/>
       <w:r>
         <w:t xml:space="preserve"> to the shown regression model.</w:t>
       </w:r>
@@ -11210,12 +11504,14 @@
       <w:r>
         <w:t xml:space="preserve"> with groups defined by </w:t>
       </w:r>
+      <w:proofErr w:type="gramStart"/>
       <w:r>
         <w:rPr>
           <w:i/>
         </w:rPr>
         <w:t>Fall</w:t>
       </w:r>
+      <w:proofErr w:type="gramEnd"/>
       <w:r>
         <w:t>.</w:t>
       </w:r>
@@ -11263,6 +11559,7 @@
         </w:rPr>
         <w:t xml:space="preserve">Add </w:t>
       </w:r>
+      <w:proofErr w:type="gramStart"/>
       <w:r>
         <w:rPr>
           <w:rFonts w:ascii="Times New Roman" w:hAnsi="Times New Roman"/>
@@ -11271,6 +11568,7 @@
         </w:rPr>
         <w:t>Fall</w:t>
       </w:r>
+      <w:proofErr w:type="gramEnd"/>
       <w:r>
         <w:rPr>
           <w:rFonts w:ascii="Times New Roman" w:hAnsi="Times New Roman"/>
@@ -11447,7 +11745,21 @@
         <w:rPr>
           <w:rFonts w:ascii="Times New Roman" w:hAnsi="Times New Roman"/>
         </w:rPr>
-        <w:t>Color-coded scatterplot, colored by Winter, Spring, Summer and Fall quarters.</w:t>
+        <w:t xml:space="preserve">Color-coded scatterplot, colored by </w:t>
+      </w:r>
+      <w:proofErr w:type="gramStart"/>
+      <w:r>
+        <w:rPr>
+          <w:rFonts w:ascii="Times New Roman" w:hAnsi="Times New Roman"/>
+        </w:rPr>
+        <w:t>Winter</w:t>
+      </w:r>
+      <w:proofErr w:type="gramEnd"/>
+      <w:r>
+        <w:rPr>
+          <w:rFonts w:ascii="Times New Roman" w:hAnsi="Times New Roman"/>
+        </w:rPr>
+        <w:t>, Spring, Summer and Fall quarters.</w:t>
       </w:r>
     </w:p>
     <w:p>
@@ -11460,14 +11772,19 @@
           <w:rFonts w:ascii="Times New Roman" w:hAnsi="Times New Roman"/>
         </w:rPr>
       </w:pPr>
-      <w:bookmarkStart w:id="0" w:name="_GoBack"/>
-      <w:bookmarkEnd w:id="0"/>
       <w:r>
         <w:rPr>
           <w:rFonts w:ascii="Times New Roman" w:hAnsi="Times New Roman"/>
           <w:b/>
         </w:rPr>
-        <w:t>(Q45-50)</w:t>
+        <w:t>(Q XX-XX</w:t>
+      </w:r>
+      <w:r>
+        <w:rPr>
+          <w:rFonts w:ascii="Times New Roman" w:hAnsi="Times New Roman"/>
+          <w:b/>
+        </w:rPr>
+        <w:t>)</w:t>
       </w:r>
       <w:r>
         <w:rPr>
@@ -11479,32 +11796,5018 @@
         <w:rPr>
           <w:rFonts w:ascii="Times New Roman" w:hAnsi="Times New Roman"/>
         </w:rPr>
-        <w:t xml:space="preserve">A </w:t>
-      </w:r>
-      <w:r>
-        <w:rPr>
-          <w:rFonts w:ascii="Times New Roman" w:hAnsi="Times New Roman"/>
-        </w:rPr>
-        <w:t>seller</w:t>
-      </w:r>
-      <w:r>
-        <w:rPr>
-          <w:rFonts w:ascii="Times New Roman" w:hAnsi="Times New Roman"/>
-        </w:rPr>
-        <w:t xml:space="preserve"> of children’s toys has been studying the allocation of its historical advertising between printed advertisements, such as those mailed directly to consumers and in newspapers, and television advertising, particularly concentrated </w:t>
-      </w:r>
-      <w:r>
-        <w:rPr>
-          <w:rFonts w:ascii="Times New Roman" w:hAnsi="Times New Roman"/>
-        </w:rPr>
-        <w:t>during Saturday morning</w:t>
-      </w:r>
-      <w:r>
-        <w:rPr>
-          <w:rFonts w:ascii="Times New Roman" w:hAnsi="Times New Roman"/>
-        </w:rPr>
-        <w:t xml:space="preserve"> cartoons.  The data give the annual sales of its products and the </w:t>
-      </w:r>
+        <w:t>A realtor of residential properties has constructed a regression model that describes the price per square foot (Y, in dollars per square foot) of recently sold properties within its territory.  The homes reside in one of three locations, loosely described as city, rural, and suburban (</w:t>
+      </w:r>
+      <w:r>
+        <w:rPr>
+          <w:rFonts w:ascii="Times New Roman" w:hAnsi="Times New Roman"/>
+          <w:i/>
+        </w:rPr>
+        <w:t>Location</w:t>
+      </w:r>
+      <w:r>
+        <w:rPr>
+          <w:rFonts w:ascii="Times New Roman" w:hAnsi="Times New Roman"/>
+        </w:rPr>
+        <w:t>). Other features of the data describe the number of bathrooms in the home (</w:t>
+      </w:r>
+      <w:r>
+        <w:rPr>
+          <w:rFonts w:ascii="Times New Roman" w:hAnsi="Times New Roman"/>
+          <w:i/>
+        </w:rPr>
+        <w:t>Number Baths</w:t>
+      </w:r>
+      <w:r>
+        <w:rPr>
+          <w:rFonts w:ascii="Times New Roman" w:hAnsi="Times New Roman"/>
+        </w:rPr>
+        <w:t xml:space="preserve">), </w:t>
+      </w:r>
+      <w:r>
+        <w:rPr>
+          <w:rFonts w:ascii="Times New Roman" w:hAnsi="Times New Roman"/>
+        </w:rPr>
+        <w:t>the size of the home in square feet (</w:t>
+      </w:r>
+      <w:r>
+        <w:rPr>
+          <w:rFonts w:ascii="Times New Roman" w:hAnsi="Times New Roman"/>
+          <w:i/>
+        </w:rPr>
+        <w:t>Square Feet</w:t>
+      </w:r>
+      <w:r>
+        <w:rPr>
+          <w:rFonts w:ascii="Times New Roman" w:hAnsi="Times New Roman"/>
+        </w:rPr>
+        <w:t>), and the distance from the nearest school (</w:t>
+      </w:r>
+      <w:r>
+        <w:rPr>
+          <w:rFonts w:ascii="Times New Roman" w:hAnsi="Times New Roman"/>
+          <w:i/>
+        </w:rPr>
+        <w:t>Distance</w:t>
+      </w:r>
+      <w:r>
+        <w:rPr>
+          <w:rFonts w:ascii="Times New Roman" w:hAnsi="Times New Roman"/>
+        </w:rPr>
+        <w:t>, in miles).</w:t>
+      </w:r>
+    </w:p>
+    <w:p>
+      <w:pPr>
+        <w:autoSpaceDE w:val="0"/>
+        <w:autoSpaceDN w:val="0"/>
+        <w:adjustRightInd w:val="0"/>
+        <w:spacing w:before="120"/>
+        <w:rPr>
+          <w:rFonts w:ascii="Times New Roman" w:hAnsi="Times New Roman"/>
+        </w:rPr>
+      </w:pPr>
+    </w:p>
+    <w:tbl>
+      <w:tblPr>
+        <w:tblW w:w="0" w:type="auto"/>
+        <w:jc w:val="center"/>
+        <w:tblLayout w:type="fixed"/>
+        <w:tblCellMar>
+          <w:left w:w="40" w:type="dxa"/>
+          <w:right w:w="40" w:type="dxa"/>
+        </w:tblCellMar>
+        <w:tblLook w:val="0000" w:firstRow="0" w:lastRow="0" w:firstColumn="0" w:lastColumn="0" w:noHBand="0" w:noVBand="0"/>
+      </w:tblPr>
+      <w:tblGrid>
+        <w:gridCol w:w="3700"/>
+        <w:gridCol w:w="1520"/>
+      </w:tblGrid>
+      <w:tr>
+        <w:tblPrEx>
+          <w:tblCellMar>
+            <w:top w:w="0" w:type="dxa"/>
+            <w:bottom w:w="0" w:type="dxa"/>
+          </w:tblCellMar>
+        </w:tblPrEx>
+        <w:trPr>
+          <w:jc w:val="center"/>
+        </w:trPr>
+        <w:tc>
+          <w:tcPr>
+            <w:tcW w:w="3700" w:type="dxa"/>
+            <w:tcBorders>
+              <w:top w:val="nil"/>
+              <w:left w:val="nil"/>
+              <w:bottom w:val="nil"/>
+              <w:right w:val="nil"/>
+            </w:tcBorders>
+          </w:tcPr>
+          <w:p>
+            <w:pPr>
+              <w:widowControl w:val="0"/>
+              <w:autoSpaceDE w:val="0"/>
+              <w:autoSpaceDN w:val="0"/>
+              <w:adjustRightInd w:val="0"/>
+              <w:rPr>
+                <w:rFonts w:ascii="Lucida Grande" w:hAnsi="Lucida Grande" w:cs="Lucida Grande"/>
+                <w:color w:val="000000"/>
+                <w:sz w:val="20"/>
+                <w:szCs w:val="20"/>
+              </w:rPr>
+            </w:pPr>
+            <w:proofErr w:type="spellStart"/>
+            <w:r>
+              <w:rPr>
+                <w:rFonts w:ascii="Lucida Grande" w:hAnsi="Lucida Grande" w:cs="Lucida Grande"/>
+                <w:color w:val="000000"/>
+                <w:sz w:val="20"/>
+                <w:szCs w:val="20"/>
+              </w:rPr>
+              <w:t>RSquare</w:t>
+            </w:r>
+            <w:proofErr w:type="spellEnd"/>
+          </w:p>
+        </w:tc>
+        <w:tc>
+          <w:tcPr>
+            <w:tcW w:w="1520" w:type="dxa"/>
+            <w:tcBorders>
+              <w:top w:val="nil"/>
+              <w:left w:val="nil"/>
+              <w:bottom w:val="nil"/>
+              <w:right w:val="nil"/>
+            </w:tcBorders>
+          </w:tcPr>
+          <w:p>
+            <w:pPr>
+              <w:widowControl w:val="0"/>
+              <w:autoSpaceDE w:val="0"/>
+              <w:autoSpaceDN w:val="0"/>
+              <w:adjustRightInd w:val="0"/>
+              <w:jc w:val="right"/>
+              <w:rPr>
+                <w:rFonts w:ascii="Lucida Grande" w:hAnsi="Lucida Grande" w:cs="Lucida Grande"/>
+                <w:color w:val="000000"/>
+                <w:sz w:val="20"/>
+                <w:szCs w:val="20"/>
+              </w:rPr>
+            </w:pPr>
+            <w:r>
+              <w:rPr>
+                <w:rFonts w:ascii="Lucida Grande" w:hAnsi="Lucida Grande" w:cs="Lucida Grande"/>
+                <w:color w:val="000000"/>
+                <w:sz w:val="20"/>
+                <w:szCs w:val="20"/>
+              </w:rPr>
+              <w:t>0.850382</w:t>
+            </w:r>
+          </w:p>
+        </w:tc>
+      </w:tr>
+      <w:tr>
+        <w:tblPrEx>
+          <w:tblCellMar>
+            <w:top w:w="0" w:type="dxa"/>
+            <w:bottom w:w="0" w:type="dxa"/>
+          </w:tblCellMar>
+        </w:tblPrEx>
+        <w:trPr>
+          <w:jc w:val="center"/>
+        </w:trPr>
+        <w:tc>
+          <w:tcPr>
+            <w:tcW w:w="3700" w:type="dxa"/>
+            <w:tcBorders>
+              <w:top w:val="nil"/>
+              <w:left w:val="nil"/>
+              <w:bottom w:val="nil"/>
+              <w:right w:val="nil"/>
+            </w:tcBorders>
+          </w:tcPr>
+          <w:p>
+            <w:pPr>
+              <w:widowControl w:val="0"/>
+              <w:autoSpaceDE w:val="0"/>
+              <w:autoSpaceDN w:val="0"/>
+              <w:adjustRightInd w:val="0"/>
+              <w:rPr>
+                <w:rFonts w:ascii="Lucida Grande" w:hAnsi="Lucida Grande" w:cs="Lucida Grande"/>
+                <w:color w:val="000000"/>
+                <w:sz w:val="20"/>
+                <w:szCs w:val="20"/>
+              </w:rPr>
+            </w:pPr>
+            <w:r>
+              <w:rPr>
+                <w:rFonts w:ascii="Lucida Grande" w:hAnsi="Lucida Grande" w:cs="Lucida Grande"/>
+                <w:color w:val="000000"/>
+                <w:sz w:val="20"/>
+                <w:szCs w:val="20"/>
+              </w:rPr>
+              <w:t>Root Mean Square Error</w:t>
+            </w:r>
+          </w:p>
+        </w:tc>
+        <w:tc>
+          <w:tcPr>
+            <w:tcW w:w="1520" w:type="dxa"/>
+            <w:tcBorders>
+              <w:top w:val="nil"/>
+              <w:left w:val="nil"/>
+              <w:bottom w:val="nil"/>
+              <w:right w:val="nil"/>
+            </w:tcBorders>
+          </w:tcPr>
+          <w:p>
+            <w:pPr>
+              <w:widowControl w:val="0"/>
+              <w:autoSpaceDE w:val="0"/>
+              <w:autoSpaceDN w:val="0"/>
+              <w:adjustRightInd w:val="0"/>
+              <w:jc w:val="right"/>
+              <w:rPr>
+                <w:rFonts w:ascii="Lucida Grande" w:hAnsi="Lucida Grande" w:cs="Lucida Grande"/>
+                <w:color w:val="000000"/>
+                <w:sz w:val="20"/>
+                <w:szCs w:val="20"/>
+              </w:rPr>
+            </w:pPr>
+            <w:r>
+              <w:rPr>
+                <w:rFonts w:ascii="Lucida Grande" w:hAnsi="Lucida Grande" w:cs="Lucida Grande"/>
+                <w:color w:val="000000"/>
+                <w:sz w:val="20"/>
+                <w:szCs w:val="20"/>
+              </w:rPr>
+              <w:t>8.613523</w:t>
+            </w:r>
+          </w:p>
+        </w:tc>
+      </w:tr>
+      <w:tr>
+        <w:tblPrEx>
+          <w:tblCellMar>
+            <w:top w:w="0" w:type="dxa"/>
+            <w:bottom w:w="0" w:type="dxa"/>
+          </w:tblCellMar>
+        </w:tblPrEx>
+        <w:trPr>
+          <w:jc w:val="center"/>
+        </w:trPr>
+        <w:tc>
+          <w:tcPr>
+            <w:tcW w:w="3700" w:type="dxa"/>
+            <w:tcBorders>
+              <w:top w:val="nil"/>
+              <w:left w:val="nil"/>
+              <w:bottom w:val="nil"/>
+              <w:right w:val="nil"/>
+            </w:tcBorders>
+          </w:tcPr>
+          <w:p>
+            <w:pPr>
+              <w:widowControl w:val="0"/>
+              <w:autoSpaceDE w:val="0"/>
+              <w:autoSpaceDN w:val="0"/>
+              <w:adjustRightInd w:val="0"/>
+              <w:rPr>
+                <w:rFonts w:ascii="Lucida Grande" w:hAnsi="Lucida Grande" w:cs="Lucida Grande"/>
+                <w:color w:val="000000"/>
+                <w:sz w:val="20"/>
+                <w:szCs w:val="20"/>
+              </w:rPr>
+            </w:pPr>
+            <w:r>
+              <w:rPr>
+                <w:rFonts w:ascii="Lucida Grande" w:hAnsi="Lucida Grande" w:cs="Lucida Grande"/>
+                <w:color w:val="000000"/>
+                <w:sz w:val="20"/>
+                <w:szCs w:val="20"/>
+              </w:rPr>
+              <w:t>Mean of Response</w:t>
+            </w:r>
+          </w:p>
+        </w:tc>
+        <w:tc>
+          <w:tcPr>
+            <w:tcW w:w="1520" w:type="dxa"/>
+            <w:tcBorders>
+              <w:top w:val="nil"/>
+              <w:left w:val="nil"/>
+              <w:bottom w:val="nil"/>
+              <w:right w:val="nil"/>
+            </w:tcBorders>
+          </w:tcPr>
+          <w:p>
+            <w:pPr>
+              <w:widowControl w:val="0"/>
+              <w:autoSpaceDE w:val="0"/>
+              <w:autoSpaceDN w:val="0"/>
+              <w:adjustRightInd w:val="0"/>
+              <w:jc w:val="right"/>
+              <w:rPr>
+                <w:rFonts w:ascii="Lucida Grande" w:hAnsi="Lucida Grande" w:cs="Lucida Grande"/>
+                <w:color w:val="000000"/>
+                <w:sz w:val="20"/>
+                <w:szCs w:val="20"/>
+              </w:rPr>
+            </w:pPr>
+            <w:r>
+              <w:rPr>
+                <w:rFonts w:ascii="Lucida Grande" w:hAnsi="Lucida Grande" w:cs="Lucida Grande"/>
+                <w:color w:val="000000"/>
+                <w:sz w:val="20"/>
+                <w:szCs w:val="20"/>
+              </w:rPr>
+              <w:t>171.6016</w:t>
+            </w:r>
+          </w:p>
+        </w:tc>
+      </w:tr>
+      <w:tr>
+        <w:tblPrEx>
+          <w:tblCellMar>
+            <w:top w:w="0" w:type="dxa"/>
+            <w:bottom w:w="0" w:type="dxa"/>
+          </w:tblCellMar>
+        </w:tblPrEx>
+        <w:trPr>
+          <w:jc w:val="center"/>
+        </w:trPr>
+        <w:tc>
+          <w:tcPr>
+            <w:tcW w:w="3700" w:type="dxa"/>
+            <w:tcBorders>
+              <w:top w:val="nil"/>
+              <w:left w:val="nil"/>
+              <w:bottom w:val="nil"/>
+              <w:right w:val="nil"/>
+            </w:tcBorders>
+          </w:tcPr>
+          <w:p>
+            <w:pPr>
+              <w:widowControl w:val="0"/>
+              <w:autoSpaceDE w:val="0"/>
+              <w:autoSpaceDN w:val="0"/>
+              <w:adjustRightInd w:val="0"/>
+              <w:rPr>
+                <w:rFonts w:ascii="Lucida Grande" w:hAnsi="Lucida Grande" w:cs="Lucida Grande"/>
+                <w:color w:val="000000"/>
+                <w:sz w:val="20"/>
+                <w:szCs w:val="20"/>
+              </w:rPr>
+            </w:pPr>
+            <w:proofErr w:type="gramStart"/>
+            <w:r>
+              <w:rPr>
+                <w:rFonts w:ascii="Lucida Grande" w:hAnsi="Lucida Grande" w:cs="Lucida Grande"/>
+                <w:i/>
+                <w:color w:val="000000"/>
+                <w:sz w:val="20"/>
+                <w:szCs w:val="20"/>
+              </w:rPr>
+              <w:t>n</w:t>
+            </w:r>
+            <w:proofErr w:type="gramEnd"/>
+            <w:r>
+              <w:rPr>
+                <w:rFonts w:ascii="Lucida Grande" w:hAnsi="Lucida Grande" w:cs="Lucida Grande"/>
+                <w:color w:val="000000"/>
+                <w:sz w:val="20"/>
+                <w:szCs w:val="20"/>
+              </w:rPr>
+              <w:t xml:space="preserve"> </w:t>
+            </w:r>
+          </w:p>
+        </w:tc>
+        <w:tc>
+          <w:tcPr>
+            <w:tcW w:w="1520" w:type="dxa"/>
+            <w:tcBorders>
+              <w:top w:val="nil"/>
+              <w:left w:val="nil"/>
+              <w:bottom w:val="nil"/>
+              <w:right w:val="nil"/>
+            </w:tcBorders>
+          </w:tcPr>
+          <w:p>
+            <w:pPr>
+              <w:widowControl w:val="0"/>
+              <w:autoSpaceDE w:val="0"/>
+              <w:autoSpaceDN w:val="0"/>
+              <w:adjustRightInd w:val="0"/>
+              <w:jc w:val="right"/>
+              <w:rPr>
+                <w:rFonts w:ascii="Lucida Grande" w:hAnsi="Lucida Grande" w:cs="Lucida Grande"/>
+                <w:color w:val="000000"/>
+                <w:sz w:val="20"/>
+                <w:szCs w:val="20"/>
+              </w:rPr>
+            </w:pPr>
+            <w:r>
+              <w:rPr>
+                <w:rFonts w:ascii="Lucida Grande" w:hAnsi="Lucida Grande" w:cs="Lucida Grande"/>
+                <w:color w:val="000000"/>
+                <w:sz w:val="20"/>
+                <w:szCs w:val="20"/>
+              </w:rPr>
+              <w:t>120</w:t>
+            </w:r>
+          </w:p>
+        </w:tc>
+      </w:tr>
+    </w:tbl>
+    <w:p>
+      <w:pPr>
+        <w:widowControl w:val="0"/>
+        <w:autoSpaceDE w:val="0"/>
+        <w:autoSpaceDN w:val="0"/>
+        <w:adjustRightInd w:val="0"/>
+        <w:rPr>
+          <w:rFonts w:ascii="Lucida Grande" w:hAnsi="Lucida Grande" w:cs="Lucida Grande"/>
+          <w:color w:val="000000"/>
+          <w:sz w:val="20"/>
+          <w:szCs w:val="20"/>
+        </w:rPr>
+      </w:pPr>
+    </w:p>
+    <w:p>
+      <w:pPr>
+        <w:keepNext/>
+        <w:widowControl w:val="0"/>
+        <w:autoSpaceDE w:val="0"/>
+        <w:autoSpaceDN w:val="0"/>
+        <w:adjustRightInd w:val="0"/>
+        <w:jc w:val="center"/>
+        <w:rPr>
+          <w:rFonts w:ascii="Lucida Grande" w:hAnsi="Lucida Grande" w:cs="Lucida Grande"/>
+          <w:b/>
+          <w:bCs/>
+          <w:color w:val="000000"/>
+          <w:sz w:val="20"/>
+          <w:szCs w:val="20"/>
+        </w:rPr>
+      </w:pPr>
+      <w:r>
+        <w:rPr>
+          <w:rFonts w:ascii="Lucida Grande" w:hAnsi="Lucida Grande" w:cs="Lucida Grande"/>
+          <w:b/>
+          <w:bCs/>
+          <w:color w:val="000000"/>
+          <w:sz w:val="20"/>
+          <w:szCs w:val="20"/>
+        </w:rPr>
+        <w:t>Analysis of Variance</w:t>
+      </w:r>
+    </w:p>
+    <w:tbl>
+      <w:tblPr>
+        <w:tblW w:w="0" w:type="auto"/>
+        <w:jc w:val="center"/>
+        <w:tblLayout w:type="fixed"/>
+        <w:tblCellMar>
+          <w:left w:w="40" w:type="dxa"/>
+          <w:right w:w="40" w:type="dxa"/>
+        </w:tblCellMar>
+        <w:tblLook w:val="0000" w:firstRow="0" w:lastRow="0" w:firstColumn="0" w:lastColumn="0" w:noHBand="0" w:noVBand="0"/>
+      </w:tblPr>
+      <w:tblGrid>
+        <w:gridCol w:w="1200"/>
+        <w:gridCol w:w="1200"/>
+        <w:gridCol w:w="1860"/>
+        <w:gridCol w:w="1980"/>
+        <w:gridCol w:w="1520"/>
+      </w:tblGrid>
+      <w:tr>
+        <w:tblPrEx>
+          <w:tblCellMar>
+            <w:top w:w="0" w:type="dxa"/>
+            <w:bottom w:w="0" w:type="dxa"/>
+          </w:tblCellMar>
+        </w:tblPrEx>
+        <w:trPr>
+          <w:tblHeader/>
+          <w:jc w:val="center"/>
+        </w:trPr>
+        <w:tc>
+          <w:tcPr>
+            <w:tcW w:w="1200" w:type="dxa"/>
+            <w:tcBorders>
+              <w:top w:val="nil"/>
+              <w:left w:val="nil"/>
+              <w:bottom w:val="nil"/>
+              <w:right w:val="nil"/>
+            </w:tcBorders>
+          </w:tcPr>
+          <w:p>
+            <w:pPr>
+              <w:widowControl w:val="0"/>
+              <w:autoSpaceDE w:val="0"/>
+              <w:autoSpaceDN w:val="0"/>
+              <w:adjustRightInd w:val="0"/>
+              <w:rPr>
+                <w:rFonts w:ascii="Lucida Grande" w:hAnsi="Lucida Grande" w:cs="Lucida Grande"/>
+                <w:b/>
+                <w:bCs/>
+                <w:color w:val="000000"/>
+                <w:sz w:val="20"/>
+                <w:szCs w:val="20"/>
+              </w:rPr>
+            </w:pPr>
+            <w:r>
+              <w:rPr>
+                <w:rFonts w:ascii="Lucida Grande" w:hAnsi="Lucida Grande" w:cs="Lucida Grande"/>
+                <w:b/>
+                <w:bCs/>
+                <w:color w:val="000000"/>
+                <w:sz w:val="20"/>
+                <w:szCs w:val="20"/>
+              </w:rPr>
+              <w:t>Source</w:t>
+            </w:r>
+          </w:p>
+        </w:tc>
+        <w:tc>
+          <w:tcPr>
+            <w:tcW w:w="1200" w:type="dxa"/>
+            <w:tcBorders>
+              <w:top w:val="nil"/>
+              <w:left w:val="nil"/>
+              <w:bottom w:val="nil"/>
+              <w:right w:val="nil"/>
+            </w:tcBorders>
+          </w:tcPr>
+          <w:p>
+            <w:pPr>
+              <w:widowControl w:val="0"/>
+              <w:autoSpaceDE w:val="0"/>
+              <w:autoSpaceDN w:val="0"/>
+              <w:adjustRightInd w:val="0"/>
+              <w:jc w:val="right"/>
+              <w:rPr>
+                <w:rFonts w:ascii="Lucida Grande" w:hAnsi="Lucida Grande" w:cs="Lucida Grande"/>
+                <w:b/>
+                <w:bCs/>
+                <w:color w:val="000000"/>
+                <w:sz w:val="20"/>
+                <w:szCs w:val="20"/>
+              </w:rPr>
+            </w:pPr>
+            <w:r>
+              <w:rPr>
+                <w:rFonts w:ascii="Lucida Grande" w:hAnsi="Lucida Grande" w:cs="Lucida Grande"/>
+                <w:b/>
+                <w:bCs/>
+                <w:color w:val="000000"/>
+                <w:sz w:val="20"/>
+                <w:szCs w:val="20"/>
+              </w:rPr>
+              <w:t>DF</w:t>
+            </w:r>
+          </w:p>
+        </w:tc>
+        <w:tc>
+          <w:tcPr>
+            <w:tcW w:w="1860" w:type="dxa"/>
+            <w:tcBorders>
+              <w:top w:val="nil"/>
+              <w:left w:val="nil"/>
+              <w:bottom w:val="nil"/>
+              <w:right w:val="nil"/>
+            </w:tcBorders>
+          </w:tcPr>
+          <w:p>
+            <w:pPr>
+              <w:widowControl w:val="0"/>
+              <w:autoSpaceDE w:val="0"/>
+              <w:autoSpaceDN w:val="0"/>
+              <w:adjustRightInd w:val="0"/>
+              <w:jc w:val="right"/>
+              <w:rPr>
+                <w:rFonts w:ascii="Lucida Grande" w:hAnsi="Lucida Grande" w:cs="Lucida Grande"/>
+                <w:b/>
+                <w:bCs/>
+                <w:color w:val="000000"/>
+                <w:sz w:val="20"/>
+                <w:szCs w:val="20"/>
+              </w:rPr>
+            </w:pPr>
+            <w:r>
+              <w:rPr>
+                <w:rFonts w:ascii="Lucida Grande" w:hAnsi="Lucida Grande" w:cs="Lucida Grande"/>
+                <w:b/>
+                <w:bCs/>
+                <w:color w:val="000000"/>
+                <w:sz w:val="20"/>
+                <w:szCs w:val="20"/>
+              </w:rPr>
+              <w:t>Sum of Squares</w:t>
+            </w:r>
+          </w:p>
+        </w:tc>
+        <w:tc>
+          <w:tcPr>
+            <w:tcW w:w="1980" w:type="dxa"/>
+            <w:tcBorders>
+              <w:top w:val="nil"/>
+              <w:left w:val="nil"/>
+              <w:bottom w:val="nil"/>
+              <w:right w:val="nil"/>
+            </w:tcBorders>
+          </w:tcPr>
+          <w:p>
+            <w:pPr>
+              <w:widowControl w:val="0"/>
+              <w:autoSpaceDE w:val="0"/>
+              <w:autoSpaceDN w:val="0"/>
+              <w:adjustRightInd w:val="0"/>
+              <w:jc w:val="right"/>
+              <w:rPr>
+                <w:rFonts w:ascii="Lucida Grande" w:hAnsi="Lucida Grande" w:cs="Lucida Grande"/>
+                <w:b/>
+                <w:bCs/>
+                <w:color w:val="000000"/>
+                <w:sz w:val="20"/>
+                <w:szCs w:val="20"/>
+              </w:rPr>
+            </w:pPr>
+            <w:r>
+              <w:rPr>
+                <w:rFonts w:ascii="Lucida Grande" w:hAnsi="Lucida Grande" w:cs="Lucida Grande"/>
+                <w:b/>
+                <w:bCs/>
+                <w:color w:val="000000"/>
+                <w:sz w:val="20"/>
+                <w:szCs w:val="20"/>
+              </w:rPr>
+              <w:t>Mean Square</w:t>
+            </w:r>
+          </w:p>
+        </w:tc>
+        <w:tc>
+          <w:tcPr>
+            <w:tcW w:w="1520" w:type="dxa"/>
+            <w:tcBorders>
+              <w:top w:val="nil"/>
+              <w:left w:val="nil"/>
+              <w:bottom w:val="nil"/>
+              <w:right w:val="nil"/>
+            </w:tcBorders>
+          </w:tcPr>
+          <w:p>
+            <w:pPr>
+              <w:widowControl w:val="0"/>
+              <w:autoSpaceDE w:val="0"/>
+              <w:autoSpaceDN w:val="0"/>
+              <w:adjustRightInd w:val="0"/>
+              <w:jc w:val="right"/>
+              <w:rPr>
+                <w:rFonts w:ascii="Lucida Grande" w:hAnsi="Lucida Grande" w:cs="Lucida Grande"/>
+                <w:b/>
+                <w:bCs/>
+                <w:color w:val="000000"/>
+                <w:sz w:val="20"/>
+                <w:szCs w:val="20"/>
+              </w:rPr>
+            </w:pPr>
+            <w:r>
+              <w:rPr>
+                <w:rFonts w:ascii="Lucida Grande" w:hAnsi="Lucida Grande" w:cs="Lucida Grande"/>
+                <w:b/>
+                <w:bCs/>
+                <w:color w:val="000000"/>
+                <w:sz w:val="20"/>
+                <w:szCs w:val="20"/>
+              </w:rPr>
+              <w:t>F Ratio</w:t>
+            </w:r>
+          </w:p>
+        </w:tc>
+      </w:tr>
+      <w:tr>
+        <w:tblPrEx>
+          <w:tblCellMar>
+            <w:top w:w="0" w:type="dxa"/>
+            <w:bottom w:w="0" w:type="dxa"/>
+          </w:tblCellMar>
+        </w:tblPrEx>
+        <w:trPr>
+          <w:jc w:val="center"/>
+        </w:trPr>
+        <w:tc>
+          <w:tcPr>
+            <w:tcW w:w="1200" w:type="dxa"/>
+            <w:tcBorders>
+              <w:top w:val="nil"/>
+              <w:left w:val="nil"/>
+              <w:bottom w:val="nil"/>
+              <w:right w:val="nil"/>
+            </w:tcBorders>
+          </w:tcPr>
+          <w:p>
+            <w:pPr>
+              <w:widowControl w:val="0"/>
+              <w:autoSpaceDE w:val="0"/>
+              <w:autoSpaceDN w:val="0"/>
+              <w:adjustRightInd w:val="0"/>
+              <w:rPr>
+                <w:rFonts w:ascii="Lucida Grande" w:hAnsi="Lucida Grande" w:cs="Lucida Grande"/>
+                <w:color w:val="000000"/>
+                <w:sz w:val="20"/>
+                <w:szCs w:val="20"/>
+              </w:rPr>
+            </w:pPr>
+            <w:r>
+              <w:rPr>
+                <w:rFonts w:ascii="Lucida Grande" w:hAnsi="Lucida Grande" w:cs="Lucida Grande"/>
+                <w:color w:val="000000"/>
+                <w:sz w:val="20"/>
+                <w:szCs w:val="20"/>
+              </w:rPr>
+              <w:t>Model</w:t>
+            </w:r>
+          </w:p>
+        </w:tc>
+        <w:tc>
+          <w:tcPr>
+            <w:tcW w:w="1200" w:type="dxa"/>
+            <w:tcBorders>
+              <w:top w:val="nil"/>
+              <w:left w:val="nil"/>
+              <w:bottom w:val="nil"/>
+              <w:right w:val="nil"/>
+            </w:tcBorders>
+          </w:tcPr>
+          <w:p>
+            <w:pPr>
+              <w:widowControl w:val="0"/>
+              <w:autoSpaceDE w:val="0"/>
+              <w:autoSpaceDN w:val="0"/>
+              <w:adjustRightInd w:val="0"/>
+              <w:jc w:val="right"/>
+              <w:rPr>
+                <w:rFonts w:ascii="Lucida Grande" w:hAnsi="Lucida Grande" w:cs="Lucida Grande"/>
+                <w:color w:val="000000"/>
+                <w:sz w:val="20"/>
+                <w:szCs w:val="20"/>
+              </w:rPr>
+            </w:pPr>
+            <w:r>
+              <w:rPr>
+                <w:rFonts w:ascii="Lucida Grande" w:hAnsi="Lucida Grande" w:cs="Lucida Grande"/>
+                <w:color w:val="000000"/>
+                <w:sz w:val="20"/>
+                <w:szCs w:val="20"/>
+              </w:rPr>
+              <w:t>9</w:t>
+            </w:r>
+          </w:p>
+        </w:tc>
+        <w:tc>
+          <w:tcPr>
+            <w:tcW w:w="1860" w:type="dxa"/>
+            <w:tcBorders>
+              <w:top w:val="nil"/>
+              <w:left w:val="nil"/>
+              <w:bottom w:val="nil"/>
+              <w:right w:val="nil"/>
+            </w:tcBorders>
+          </w:tcPr>
+          <w:p>
+            <w:pPr>
+              <w:widowControl w:val="0"/>
+              <w:autoSpaceDE w:val="0"/>
+              <w:autoSpaceDN w:val="0"/>
+              <w:adjustRightInd w:val="0"/>
+              <w:jc w:val="right"/>
+              <w:rPr>
+                <w:rFonts w:ascii="Lucida Grande" w:hAnsi="Lucida Grande" w:cs="Lucida Grande"/>
+                <w:color w:val="000000"/>
+                <w:sz w:val="20"/>
+                <w:szCs w:val="20"/>
+              </w:rPr>
+            </w:pPr>
+            <w:r>
+              <w:rPr>
+                <w:rFonts w:ascii="Lucida Grande" w:hAnsi="Lucida Grande" w:cs="Lucida Grande"/>
+                <w:color w:val="000000"/>
+                <w:sz w:val="20"/>
+                <w:szCs w:val="20"/>
+              </w:rPr>
+              <w:t>46385.904</w:t>
+            </w:r>
+          </w:p>
+        </w:tc>
+        <w:tc>
+          <w:tcPr>
+            <w:tcW w:w="1980" w:type="dxa"/>
+            <w:tcBorders>
+              <w:top w:val="nil"/>
+              <w:left w:val="nil"/>
+              <w:bottom w:val="nil"/>
+              <w:right w:val="nil"/>
+            </w:tcBorders>
+          </w:tcPr>
+          <w:p>
+            <w:pPr>
+              <w:widowControl w:val="0"/>
+              <w:autoSpaceDE w:val="0"/>
+              <w:autoSpaceDN w:val="0"/>
+              <w:adjustRightInd w:val="0"/>
+              <w:jc w:val="right"/>
+              <w:rPr>
+                <w:rFonts w:ascii="Lucida Grande" w:hAnsi="Lucida Grande" w:cs="Lucida Grande"/>
+                <w:color w:val="000000"/>
+                <w:sz w:val="20"/>
+                <w:szCs w:val="20"/>
+              </w:rPr>
+            </w:pPr>
+            <w:r>
+              <w:rPr>
+                <w:rFonts w:ascii="Lucida Grande" w:hAnsi="Lucida Grande" w:cs="Lucida Grande"/>
+                <w:color w:val="000000"/>
+                <w:sz w:val="20"/>
+                <w:szCs w:val="20"/>
+              </w:rPr>
+              <w:t>5153.99</w:t>
+            </w:r>
+          </w:p>
+        </w:tc>
+        <w:tc>
+          <w:tcPr>
+            <w:tcW w:w="1520" w:type="dxa"/>
+            <w:tcBorders>
+              <w:top w:val="nil"/>
+              <w:left w:val="nil"/>
+              <w:bottom w:val="nil"/>
+              <w:right w:val="nil"/>
+            </w:tcBorders>
+          </w:tcPr>
+          <w:p>
+            <w:pPr>
+              <w:widowControl w:val="0"/>
+              <w:autoSpaceDE w:val="0"/>
+              <w:autoSpaceDN w:val="0"/>
+              <w:adjustRightInd w:val="0"/>
+              <w:jc w:val="right"/>
+              <w:rPr>
+                <w:rFonts w:ascii="Lucida Grande" w:hAnsi="Lucida Grande" w:cs="Lucida Grande"/>
+                <w:color w:val="000000"/>
+                <w:sz w:val="20"/>
+                <w:szCs w:val="20"/>
+              </w:rPr>
+            </w:pPr>
+            <w:r>
+              <w:rPr>
+                <w:rFonts w:ascii="Lucida Grande" w:hAnsi="Lucida Grande" w:cs="Lucida Grande"/>
+                <w:color w:val="000000"/>
+                <w:sz w:val="20"/>
+                <w:szCs w:val="20"/>
+              </w:rPr>
+              <w:t>69.4675</w:t>
+            </w:r>
+          </w:p>
+        </w:tc>
+      </w:tr>
+      <w:tr>
+        <w:tblPrEx>
+          <w:tblCellMar>
+            <w:top w:w="0" w:type="dxa"/>
+            <w:bottom w:w="0" w:type="dxa"/>
+          </w:tblCellMar>
+        </w:tblPrEx>
+        <w:trPr>
+          <w:jc w:val="center"/>
+        </w:trPr>
+        <w:tc>
+          <w:tcPr>
+            <w:tcW w:w="1200" w:type="dxa"/>
+            <w:tcBorders>
+              <w:top w:val="nil"/>
+              <w:left w:val="nil"/>
+              <w:bottom w:val="nil"/>
+              <w:right w:val="nil"/>
+            </w:tcBorders>
+          </w:tcPr>
+          <w:p>
+            <w:pPr>
+              <w:widowControl w:val="0"/>
+              <w:autoSpaceDE w:val="0"/>
+              <w:autoSpaceDN w:val="0"/>
+              <w:adjustRightInd w:val="0"/>
+              <w:rPr>
+                <w:rFonts w:ascii="Lucida Grande" w:hAnsi="Lucida Grande" w:cs="Lucida Grande"/>
+                <w:color w:val="000000"/>
+                <w:sz w:val="20"/>
+                <w:szCs w:val="20"/>
+              </w:rPr>
+            </w:pPr>
+            <w:r>
+              <w:rPr>
+                <w:rFonts w:ascii="Lucida Grande" w:hAnsi="Lucida Grande" w:cs="Lucida Grande"/>
+                <w:color w:val="000000"/>
+                <w:sz w:val="20"/>
+                <w:szCs w:val="20"/>
+              </w:rPr>
+              <w:t>Error</w:t>
+            </w:r>
+          </w:p>
+        </w:tc>
+        <w:tc>
+          <w:tcPr>
+            <w:tcW w:w="1200" w:type="dxa"/>
+            <w:tcBorders>
+              <w:top w:val="nil"/>
+              <w:left w:val="nil"/>
+              <w:bottom w:val="nil"/>
+              <w:right w:val="nil"/>
+            </w:tcBorders>
+          </w:tcPr>
+          <w:p>
+            <w:pPr>
+              <w:widowControl w:val="0"/>
+              <w:autoSpaceDE w:val="0"/>
+              <w:autoSpaceDN w:val="0"/>
+              <w:adjustRightInd w:val="0"/>
+              <w:jc w:val="right"/>
+              <w:rPr>
+                <w:rFonts w:ascii="Lucida Grande" w:hAnsi="Lucida Grande" w:cs="Lucida Grande"/>
+                <w:color w:val="000000"/>
+                <w:sz w:val="20"/>
+                <w:szCs w:val="20"/>
+              </w:rPr>
+            </w:pPr>
+            <w:r>
+              <w:rPr>
+                <w:rFonts w:ascii="Lucida Grande" w:hAnsi="Lucida Grande" w:cs="Lucida Grande"/>
+                <w:color w:val="000000"/>
+                <w:sz w:val="20"/>
+                <w:szCs w:val="20"/>
+              </w:rPr>
+              <w:t>110</w:t>
+            </w:r>
+          </w:p>
+        </w:tc>
+        <w:tc>
+          <w:tcPr>
+            <w:tcW w:w="1860" w:type="dxa"/>
+            <w:tcBorders>
+              <w:top w:val="nil"/>
+              <w:left w:val="nil"/>
+              <w:bottom w:val="nil"/>
+              <w:right w:val="nil"/>
+            </w:tcBorders>
+          </w:tcPr>
+          <w:p>
+            <w:pPr>
+              <w:widowControl w:val="0"/>
+              <w:autoSpaceDE w:val="0"/>
+              <w:autoSpaceDN w:val="0"/>
+              <w:adjustRightInd w:val="0"/>
+              <w:jc w:val="right"/>
+              <w:rPr>
+                <w:rFonts w:ascii="Lucida Grande" w:hAnsi="Lucida Grande" w:cs="Lucida Grande"/>
+                <w:color w:val="000000"/>
+                <w:sz w:val="20"/>
+                <w:szCs w:val="20"/>
+              </w:rPr>
+            </w:pPr>
+            <w:r>
+              <w:rPr>
+                <w:rFonts w:ascii="Lucida Grande" w:hAnsi="Lucida Grande" w:cs="Lucida Grande"/>
+                <w:color w:val="000000"/>
+                <w:sz w:val="20"/>
+                <w:szCs w:val="20"/>
+              </w:rPr>
+              <w:t>8161.205</w:t>
+            </w:r>
+          </w:p>
+        </w:tc>
+        <w:tc>
+          <w:tcPr>
+            <w:tcW w:w="1980" w:type="dxa"/>
+            <w:tcBorders>
+              <w:top w:val="nil"/>
+              <w:left w:val="nil"/>
+              <w:bottom w:val="nil"/>
+              <w:right w:val="nil"/>
+            </w:tcBorders>
+          </w:tcPr>
+          <w:p>
+            <w:pPr>
+              <w:widowControl w:val="0"/>
+              <w:autoSpaceDE w:val="0"/>
+              <w:autoSpaceDN w:val="0"/>
+              <w:adjustRightInd w:val="0"/>
+              <w:jc w:val="right"/>
+              <w:rPr>
+                <w:rFonts w:ascii="Lucida Grande" w:hAnsi="Lucida Grande" w:cs="Lucida Grande"/>
+                <w:color w:val="000000"/>
+                <w:sz w:val="20"/>
+                <w:szCs w:val="20"/>
+              </w:rPr>
+            </w:pPr>
+            <w:r>
+              <w:rPr>
+                <w:rFonts w:ascii="Lucida Grande" w:hAnsi="Lucida Grande" w:cs="Lucida Grande"/>
+                <w:color w:val="000000"/>
+                <w:sz w:val="20"/>
+                <w:szCs w:val="20"/>
+              </w:rPr>
+              <w:t>74.19</w:t>
+            </w:r>
+          </w:p>
+        </w:tc>
+        <w:tc>
+          <w:tcPr>
+            <w:tcW w:w="1520" w:type="dxa"/>
+            <w:tcBorders>
+              <w:top w:val="nil"/>
+              <w:left w:val="nil"/>
+              <w:bottom w:val="nil"/>
+              <w:right w:val="nil"/>
+            </w:tcBorders>
+          </w:tcPr>
+          <w:p>
+            <w:pPr>
+              <w:widowControl w:val="0"/>
+              <w:autoSpaceDE w:val="0"/>
+              <w:autoSpaceDN w:val="0"/>
+              <w:adjustRightInd w:val="0"/>
+              <w:jc w:val="right"/>
+              <w:rPr>
+                <w:rFonts w:ascii="Lucida Grande" w:hAnsi="Lucida Grande" w:cs="Lucida Grande"/>
+                <w:b/>
+                <w:bCs/>
+                <w:color w:val="000000"/>
+                <w:sz w:val="20"/>
+                <w:szCs w:val="20"/>
+              </w:rPr>
+            </w:pPr>
+            <w:proofErr w:type="spellStart"/>
+            <w:r>
+              <w:rPr>
+                <w:rFonts w:ascii="Lucida Grande" w:hAnsi="Lucida Grande" w:cs="Lucida Grande"/>
+                <w:b/>
+                <w:bCs/>
+                <w:color w:val="000000"/>
+                <w:sz w:val="20"/>
+                <w:szCs w:val="20"/>
+              </w:rPr>
+              <w:t>Prob</w:t>
+            </w:r>
+            <w:proofErr w:type="spellEnd"/>
+            <w:r>
+              <w:rPr>
+                <w:rFonts w:ascii="Lucida Grande" w:hAnsi="Lucida Grande" w:cs="Lucida Grande"/>
+                <w:b/>
+                <w:bCs/>
+                <w:color w:val="000000"/>
+                <w:sz w:val="20"/>
+                <w:szCs w:val="20"/>
+              </w:rPr>
+              <w:t xml:space="preserve"> &gt; F</w:t>
+            </w:r>
+          </w:p>
+        </w:tc>
+      </w:tr>
+      <w:tr>
+        <w:tblPrEx>
+          <w:tblCellMar>
+            <w:top w:w="0" w:type="dxa"/>
+            <w:bottom w:w="0" w:type="dxa"/>
+          </w:tblCellMar>
+        </w:tblPrEx>
+        <w:trPr>
+          <w:jc w:val="center"/>
+        </w:trPr>
+        <w:tc>
+          <w:tcPr>
+            <w:tcW w:w="1200" w:type="dxa"/>
+            <w:tcBorders>
+              <w:top w:val="nil"/>
+              <w:left w:val="nil"/>
+              <w:bottom w:val="nil"/>
+              <w:right w:val="nil"/>
+            </w:tcBorders>
+          </w:tcPr>
+          <w:p>
+            <w:pPr>
+              <w:widowControl w:val="0"/>
+              <w:autoSpaceDE w:val="0"/>
+              <w:autoSpaceDN w:val="0"/>
+              <w:adjustRightInd w:val="0"/>
+              <w:rPr>
+                <w:rFonts w:ascii="Lucida Grande" w:hAnsi="Lucida Grande" w:cs="Lucida Grande"/>
+                <w:color w:val="000000"/>
+                <w:sz w:val="20"/>
+                <w:szCs w:val="20"/>
+              </w:rPr>
+            </w:pPr>
+            <w:r>
+              <w:rPr>
+                <w:rFonts w:ascii="Lucida Grande" w:hAnsi="Lucida Grande" w:cs="Lucida Grande"/>
+                <w:color w:val="000000"/>
+                <w:sz w:val="20"/>
+                <w:szCs w:val="20"/>
+              </w:rPr>
+              <w:t>C. Total</w:t>
+            </w:r>
+          </w:p>
+        </w:tc>
+        <w:tc>
+          <w:tcPr>
+            <w:tcW w:w="1200" w:type="dxa"/>
+            <w:tcBorders>
+              <w:top w:val="nil"/>
+              <w:left w:val="nil"/>
+              <w:bottom w:val="nil"/>
+              <w:right w:val="nil"/>
+            </w:tcBorders>
+          </w:tcPr>
+          <w:p>
+            <w:pPr>
+              <w:widowControl w:val="0"/>
+              <w:autoSpaceDE w:val="0"/>
+              <w:autoSpaceDN w:val="0"/>
+              <w:adjustRightInd w:val="0"/>
+              <w:jc w:val="right"/>
+              <w:rPr>
+                <w:rFonts w:ascii="Lucida Grande" w:hAnsi="Lucida Grande" w:cs="Lucida Grande"/>
+                <w:color w:val="000000"/>
+                <w:sz w:val="20"/>
+                <w:szCs w:val="20"/>
+              </w:rPr>
+            </w:pPr>
+            <w:r>
+              <w:rPr>
+                <w:rFonts w:ascii="Lucida Grande" w:hAnsi="Lucida Grande" w:cs="Lucida Grande"/>
+                <w:color w:val="000000"/>
+                <w:sz w:val="20"/>
+                <w:szCs w:val="20"/>
+              </w:rPr>
+              <w:t>119</w:t>
+            </w:r>
+          </w:p>
+        </w:tc>
+        <w:tc>
+          <w:tcPr>
+            <w:tcW w:w="1860" w:type="dxa"/>
+            <w:tcBorders>
+              <w:top w:val="nil"/>
+              <w:left w:val="nil"/>
+              <w:bottom w:val="nil"/>
+              <w:right w:val="nil"/>
+            </w:tcBorders>
+          </w:tcPr>
+          <w:p>
+            <w:pPr>
+              <w:widowControl w:val="0"/>
+              <w:autoSpaceDE w:val="0"/>
+              <w:autoSpaceDN w:val="0"/>
+              <w:adjustRightInd w:val="0"/>
+              <w:jc w:val="right"/>
+              <w:rPr>
+                <w:rFonts w:ascii="Lucida Grande" w:hAnsi="Lucida Grande" w:cs="Lucida Grande"/>
+                <w:color w:val="000000"/>
+                <w:sz w:val="20"/>
+                <w:szCs w:val="20"/>
+              </w:rPr>
+            </w:pPr>
+            <w:r>
+              <w:rPr>
+                <w:rFonts w:ascii="Lucida Grande" w:hAnsi="Lucida Grande" w:cs="Lucida Grande"/>
+                <w:color w:val="000000"/>
+                <w:sz w:val="20"/>
+                <w:szCs w:val="20"/>
+              </w:rPr>
+              <w:t>54547.109</w:t>
+            </w:r>
+          </w:p>
+        </w:tc>
+        <w:tc>
+          <w:tcPr>
+            <w:tcW w:w="1980" w:type="dxa"/>
+            <w:tcBorders>
+              <w:top w:val="nil"/>
+              <w:left w:val="nil"/>
+              <w:bottom w:val="nil"/>
+              <w:right w:val="nil"/>
+            </w:tcBorders>
+          </w:tcPr>
+          <w:p>
+            <w:pPr>
+              <w:widowControl w:val="0"/>
+              <w:autoSpaceDE w:val="0"/>
+              <w:autoSpaceDN w:val="0"/>
+              <w:adjustRightInd w:val="0"/>
+              <w:jc w:val="right"/>
+              <w:rPr>
+                <w:rFonts w:ascii="Lucida Grande" w:hAnsi="Lucida Grande" w:cs="Lucida Grande"/>
+                <w:color w:val="000000"/>
+                <w:sz w:val="20"/>
+                <w:szCs w:val="20"/>
+              </w:rPr>
+            </w:pPr>
+          </w:p>
+        </w:tc>
+        <w:tc>
+          <w:tcPr>
+            <w:tcW w:w="1520" w:type="dxa"/>
+            <w:tcBorders>
+              <w:top w:val="nil"/>
+              <w:left w:val="nil"/>
+              <w:bottom w:val="nil"/>
+              <w:right w:val="nil"/>
+            </w:tcBorders>
+          </w:tcPr>
+          <w:p>
+            <w:pPr>
+              <w:widowControl w:val="0"/>
+              <w:autoSpaceDE w:val="0"/>
+              <w:autoSpaceDN w:val="0"/>
+              <w:adjustRightInd w:val="0"/>
+              <w:jc w:val="right"/>
+              <w:rPr>
+                <w:rFonts w:ascii="Lucida Grande" w:hAnsi="Lucida Grande" w:cs="Lucida Grande"/>
+                <w:color w:val="000000"/>
+                <w:sz w:val="20"/>
+                <w:szCs w:val="20"/>
+              </w:rPr>
+            </w:pPr>
+            <w:proofErr w:type="gramStart"/>
+            <w:r>
+              <w:rPr>
+                <w:rFonts w:ascii="Lucida Grande" w:hAnsi="Lucida Grande" w:cs="Lucida Grande"/>
+                <w:color w:val="000000"/>
+                <w:sz w:val="20"/>
+                <w:szCs w:val="20"/>
+              </w:rPr>
+              <w:t>&lt;.0001</w:t>
+            </w:r>
+            <w:proofErr w:type="gramEnd"/>
+            <w:r>
+              <w:rPr>
+                <w:rFonts w:ascii="Lucida Grande" w:hAnsi="Lucida Grande" w:cs="Lucida Grande"/>
+                <w:color w:val="000000"/>
+                <w:sz w:val="20"/>
+                <w:szCs w:val="20"/>
+              </w:rPr>
+              <w:t>*</w:t>
+            </w:r>
+          </w:p>
+        </w:tc>
+      </w:tr>
+    </w:tbl>
+    <w:p>
+      <w:pPr>
+        <w:widowControl w:val="0"/>
+        <w:autoSpaceDE w:val="0"/>
+        <w:autoSpaceDN w:val="0"/>
+        <w:adjustRightInd w:val="0"/>
+        <w:rPr>
+          <w:rFonts w:ascii="Lucida Grande" w:hAnsi="Lucida Grande" w:cs="Lucida Grande"/>
+          <w:color w:val="000000"/>
+          <w:sz w:val="20"/>
+          <w:szCs w:val="20"/>
+        </w:rPr>
+      </w:pPr>
+    </w:p>
+    <w:p>
+      <w:pPr>
+        <w:keepNext/>
+        <w:widowControl w:val="0"/>
+        <w:autoSpaceDE w:val="0"/>
+        <w:autoSpaceDN w:val="0"/>
+        <w:adjustRightInd w:val="0"/>
+        <w:jc w:val="center"/>
+        <w:rPr>
+          <w:rFonts w:ascii="Lucida Grande" w:hAnsi="Lucida Grande" w:cs="Lucida Grande"/>
+          <w:b/>
+          <w:bCs/>
+          <w:color w:val="000000"/>
+          <w:sz w:val="20"/>
+          <w:szCs w:val="20"/>
+        </w:rPr>
+      </w:pPr>
+      <w:r>
+        <w:rPr>
+          <w:rFonts w:ascii="Lucida Grande" w:hAnsi="Lucida Grande" w:cs="Lucida Grande"/>
+          <w:b/>
+          <w:bCs/>
+          <w:color w:val="000000"/>
+          <w:sz w:val="20"/>
+          <w:szCs w:val="20"/>
+        </w:rPr>
+        <w:t>Effect Tests</w:t>
+      </w:r>
+    </w:p>
+    <w:tbl>
+      <w:tblPr>
+        <w:tblW w:w="0" w:type="auto"/>
+        <w:jc w:val="center"/>
+        <w:tblLayout w:type="fixed"/>
+        <w:tblCellMar>
+          <w:left w:w="40" w:type="dxa"/>
+          <w:right w:w="40" w:type="dxa"/>
+        </w:tblCellMar>
+        <w:tblLook w:val="0000" w:firstRow="0" w:lastRow="0" w:firstColumn="0" w:lastColumn="0" w:noHBand="0" w:noVBand="0"/>
+      </w:tblPr>
+      <w:tblGrid>
+        <w:gridCol w:w="2660"/>
+        <w:gridCol w:w="480"/>
+        <w:gridCol w:w="1860"/>
+        <w:gridCol w:w="1520"/>
+        <w:gridCol w:w="1520"/>
+      </w:tblGrid>
+      <w:tr>
+        <w:tblPrEx>
+          <w:tblCellMar>
+            <w:top w:w="0" w:type="dxa"/>
+            <w:bottom w:w="0" w:type="dxa"/>
+          </w:tblCellMar>
+        </w:tblPrEx>
+        <w:trPr>
+          <w:tblHeader/>
+          <w:jc w:val="center"/>
+        </w:trPr>
+        <w:tc>
+          <w:tcPr>
+            <w:tcW w:w="2660" w:type="dxa"/>
+            <w:tcBorders>
+              <w:top w:val="nil"/>
+              <w:left w:val="nil"/>
+              <w:bottom w:val="nil"/>
+              <w:right w:val="nil"/>
+            </w:tcBorders>
+          </w:tcPr>
+          <w:p>
+            <w:pPr>
+              <w:widowControl w:val="0"/>
+              <w:autoSpaceDE w:val="0"/>
+              <w:autoSpaceDN w:val="0"/>
+              <w:adjustRightInd w:val="0"/>
+              <w:rPr>
+                <w:rFonts w:ascii="Lucida Grande" w:hAnsi="Lucida Grande" w:cs="Lucida Grande"/>
+                <w:b/>
+                <w:bCs/>
+                <w:color w:val="000000"/>
+                <w:sz w:val="20"/>
+                <w:szCs w:val="20"/>
+              </w:rPr>
+            </w:pPr>
+            <w:r>
+              <w:rPr>
+                <w:rFonts w:ascii="Lucida Grande" w:hAnsi="Lucida Grande" w:cs="Lucida Grande"/>
+                <w:b/>
+                <w:bCs/>
+                <w:color w:val="000000"/>
+                <w:sz w:val="20"/>
+                <w:szCs w:val="20"/>
+              </w:rPr>
+              <w:t>Source</w:t>
+            </w:r>
+          </w:p>
+        </w:tc>
+        <w:tc>
+          <w:tcPr>
+            <w:tcW w:w="480" w:type="dxa"/>
+            <w:tcBorders>
+              <w:top w:val="nil"/>
+              <w:left w:val="nil"/>
+              <w:bottom w:val="nil"/>
+              <w:right w:val="nil"/>
+            </w:tcBorders>
+          </w:tcPr>
+          <w:p>
+            <w:pPr>
+              <w:widowControl w:val="0"/>
+              <w:autoSpaceDE w:val="0"/>
+              <w:autoSpaceDN w:val="0"/>
+              <w:adjustRightInd w:val="0"/>
+              <w:jc w:val="right"/>
+              <w:rPr>
+                <w:rFonts w:ascii="Lucida Grande" w:hAnsi="Lucida Grande" w:cs="Lucida Grande"/>
+                <w:b/>
+                <w:bCs/>
+                <w:color w:val="000000"/>
+                <w:sz w:val="20"/>
+                <w:szCs w:val="20"/>
+              </w:rPr>
+            </w:pPr>
+            <w:r>
+              <w:rPr>
+                <w:rFonts w:ascii="Lucida Grande" w:hAnsi="Lucida Grande" w:cs="Lucida Grande"/>
+                <w:b/>
+                <w:bCs/>
+                <w:color w:val="000000"/>
+                <w:sz w:val="20"/>
+                <w:szCs w:val="20"/>
+              </w:rPr>
+              <w:t>DF</w:t>
+            </w:r>
+          </w:p>
+        </w:tc>
+        <w:tc>
+          <w:tcPr>
+            <w:tcW w:w="1860" w:type="dxa"/>
+            <w:tcBorders>
+              <w:top w:val="nil"/>
+              <w:left w:val="nil"/>
+              <w:bottom w:val="nil"/>
+              <w:right w:val="nil"/>
+            </w:tcBorders>
+          </w:tcPr>
+          <w:p>
+            <w:pPr>
+              <w:widowControl w:val="0"/>
+              <w:autoSpaceDE w:val="0"/>
+              <w:autoSpaceDN w:val="0"/>
+              <w:adjustRightInd w:val="0"/>
+              <w:jc w:val="right"/>
+              <w:rPr>
+                <w:rFonts w:ascii="Lucida Grande" w:hAnsi="Lucida Grande" w:cs="Lucida Grande"/>
+                <w:b/>
+                <w:bCs/>
+                <w:color w:val="000000"/>
+                <w:sz w:val="20"/>
+                <w:szCs w:val="20"/>
+              </w:rPr>
+            </w:pPr>
+            <w:r>
+              <w:rPr>
+                <w:rFonts w:ascii="Lucida Grande" w:hAnsi="Lucida Grande" w:cs="Lucida Grande"/>
+                <w:b/>
+                <w:bCs/>
+                <w:color w:val="000000"/>
+                <w:sz w:val="20"/>
+                <w:szCs w:val="20"/>
+              </w:rPr>
+              <w:t>Sum of Squares</w:t>
+            </w:r>
+          </w:p>
+        </w:tc>
+        <w:tc>
+          <w:tcPr>
+            <w:tcW w:w="1520" w:type="dxa"/>
+            <w:tcBorders>
+              <w:top w:val="nil"/>
+              <w:left w:val="nil"/>
+              <w:bottom w:val="nil"/>
+              <w:right w:val="nil"/>
+            </w:tcBorders>
+          </w:tcPr>
+          <w:p>
+            <w:pPr>
+              <w:widowControl w:val="0"/>
+              <w:autoSpaceDE w:val="0"/>
+              <w:autoSpaceDN w:val="0"/>
+              <w:adjustRightInd w:val="0"/>
+              <w:jc w:val="right"/>
+              <w:rPr>
+                <w:rFonts w:ascii="Lucida Grande" w:hAnsi="Lucida Grande" w:cs="Lucida Grande"/>
+                <w:b/>
+                <w:bCs/>
+                <w:color w:val="000000"/>
+                <w:sz w:val="20"/>
+                <w:szCs w:val="20"/>
+              </w:rPr>
+            </w:pPr>
+            <w:r>
+              <w:rPr>
+                <w:rFonts w:ascii="Lucida Grande" w:hAnsi="Lucida Grande" w:cs="Lucida Grande"/>
+                <w:b/>
+                <w:bCs/>
+                <w:color w:val="000000"/>
+                <w:sz w:val="20"/>
+                <w:szCs w:val="20"/>
+              </w:rPr>
+              <w:t>F Ratio</w:t>
+            </w:r>
+          </w:p>
+        </w:tc>
+        <w:tc>
+          <w:tcPr>
+            <w:tcW w:w="1520" w:type="dxa"/>
+            <w:tcBorders>
+              <w:top w:val="nil"/>
+              <w:left w:val="nil"/>
+              <w:bottom w:val="nil"/>
+              <w:right w:val="nil"/>
+            </w:tcBorders>
+          </w:tcPr>
+          <w:p>
+            <w:pPr>
+              <w:widowControl w:val="0"/>
+              <w:autoSpaceDE w:val="0"/>
+              <w:autoSpaceDN w:val="0"/>
+              <w:adjustRightInd w:val="0"/>
+              <w:jc w:val="right"/>
+              <w:rPr>
+                <w:rFonts w:ascii="Lucida Grande" w:hAnsi="Lucida Grande" w:cs="Lucida Grande"/>
+                <w:b/>
+                <w:bCs/>
+                <w:color w:val="000000"/>
+                <w:sz w:val="20"/>
+                <w:szCs w:val="20"/>
+              </w:rPr>
+            </w:pPr>
+            <w:proofErr w:type="spellStart"/>
+            <w:r>
+              <w:rPr>
+                <w:rFonts w:ascii="Lucida Grande" w:hAnsi="Lucida Grande" w:cs="Lucida Grande"/>
+                <w:b/>
+                <w:bCs/>
+                <w:color w:val="000000"/>
+                <w:sz w:val="20"/>
+                <w:szCs w:val="20"/>
+              </w:rPr>
+              <w:t>Prob</w:t>
+            </w:r>
+            <w:proofErr w:type="spellEnd"/>
+            <w:r>
+              <w:rPr>
+                <w:rFonts w:ascii="Lucida Grande" w:hAnsi="Lucida Grande" w:cs="Lucida Grande"/>
+                <w:b/>
+                <w:bCs/>
+                <w:color w:val="000000"/>
+                <w:sz w:val="20"/>
+                <w:szCs w:val="20"/>
+              </w:rPr>
+              <w:t xml:space="preserve"> &gt; F</w:t>
+            </w:r>
+          </w:p>
+        </w:tc>
+      </w:tr>
+      <w:tr>
+        <w:tblPrEx>
+          <w:tblCellMar>
+            <w:top w:w="0" w:type="dxa"/>
+            <w:bottom w:w="0" w:type="dxa"/>
+          </w:tblCellMar>
+        </w:tblPrEx>
+        <w:trPr>
+          <w:jc w:val="center"/>
+        </w:trPr>
+        <w:tc>
+          <w:tcPr>
+            <w:tcW w:w="2660" w:type="dxa"/>
+            <w:tcBorders>
+              <w:top w:val="nil"/>
+              <w:left w:val="nil"/>
+              <w:bottom w:val="nil"/>
+              <w:right w:val="nil"/>
+            </w:tcBorders>
+          </w:tcPr>
+          <w:p>
+            <w:pPr>
+              <w:widowControl w:val="0"/>
+              <w:autoSpaceDE w:val="0"/>
+              <w:autoSpaceDN w:val="0"/>
+              <w:adjustRightInd w:val="0"/>
+              <w:rPr>
+                <w:rFonts w:ascii="Lucida Grande" w:hAnsi="Lucida Grande" w:cs="Lucida Grande"/>
+                <w:color w:val="000000"/>
+                <w:sz w:val="20"/>
+                <w:szCs w:val="20"/>
+              </w:rPr>
+            </w:pPr>
+            <w:r>
+              <w:rPr>
+                <w:rFonts w:ascii="Lucida Grande" w:hAnsi="Lucida Grande" w:cs="Lucida Grande"/>
+                <w:color w:val="000000"/>
+                <w:sz w:val="20"/>
+                <w:szCs w:val="20"/>
+              </w:rPr>
+              <w:t>1/Square Feet</w:t>
+            </w:r>
+          </w:p>
+        </w:tc>
+        <w:tc>
+          <w:tcPr>
+            <w:tcW w:w="480" w:type="dxa"/>
+            <w:tcBorders>
+              <w:top w:val="nil"/>
+              <w:left w:val="nil"/>
+              <w:bottom w:val="nil"/>
+              <w:right w:val="nil"/>
+            </w:tcBorders>
+          </w:tcPr>
+          <w:p>
+            <w:pPr>
+              <w:widowControl w:val="0"/>
+              <w:autoSpaceDE w:val="0"/>
+              <w:autoSpaceDN w:val="0"/>
+              <w:adjustRightInd w:val="0"/>
+              <w:jc w:val="right"/>
+              <w:rPr>
+                <w:rFonts w:ascii="Lucida Grande" w:hAnsi="Lucida Grande" w:cs="Lucida Grande"/>
+                <w:color w:val="000000"/>
+                <w:sz w:val="20"/>
+                <w:szCs w:val="20"/>
+              </w:rPr>
+            </w:pPr>
+            <w:r>
+              <w:rPr>
+                <w:rFonts w:ascii="Lucida Grande" w:hAnsi="Lucida Grande" w:cs="Lucida Grande"/>
+                <w:color w:val="000000"/>
+                <w:sz w:val="20"/>
+                <w:szCs w:val="20"/>
+              </w:rPr>
+              <w:t>1</w:t>
+            </w:r>
+          </w:p>
+        </w:tc>
+        <w:tc>
+          <w:tcPr>
+            <w:tcW w:w="1860" w:type="dxa"/>
+            <w:tcBorders>
+              <w:top w:val="nil"/>
+              <w:left w:val="nil"/>
+              <w:bottom w:val="nil"/>
+              <w:right w:val="nil"/>
+            </w:tcBorders>
+          </w:tcPr>
+          <w:p>
+            <w:pPr>
+              <w:widowControl w:val="0"/>
+              <w:autoSpaceDE w:val="0"/>
+              <w:autoSpaceDN w:val="0"/>
+              <w:adjustRightInd w:val="0"/>
+              <w:jc w:val="right"/>
+              <w:rPr>
+                <w:rFonts w:ascii="Lucida Grande" w:hAnsi="Lucida Grande" w:cs="Lucida Grande"/>
+                <w:color w:val="000000"/>
+                <w:sz w:val="20"/>
+                <w:szCs w:val="20"/>
+              </w:rPr>
+            </w:pPr>
+            <w:r>
+              <w:rPr>
+                <w:rFonts w:ascii="Lucida Grande" w:hAnsi="Lucida Grande" w:cs="Lucida Grande"/>
+                <w:color w:val="000000"/>
+                <w:sz w:val="20"/>
+                <w:szCs w:val="20"/>
+              </w:rPr>
+              <w:t>8.9896</w:t>
+            </w:r>
+          </w:p>
+        </w:tc>
+        <w:tc>
+          <w:tcPr>
+            <w:tcW w:w="1520" w:type="dxa"/>
+            <w:tcBorders>
+              <w:top w:val="nil"/>
+              <w:left w:val="nil"/>
+              <w:bottom w:val="nil"/>
+              <w:right w:val="nil"/>
+            </w:tcBorders>
+          </w:tcPr>
+          <w:p>
+            <w:pPr>
+              <w:widowControl w:val="0"/>
+              <w:autoSpaceDE w:val="0"/>
+              <w:autoSpaceDN w:val="0"/>
+              <w:adjustRightInd w:val="0"/>
+              <w:jc w:val="right"/>
+              <w:rPr>
+                <w:rFonts w:ascii="Lucida Grande" w:hAnsi="Lucida Grande" w:cs="Lucida Grande"/>
+                <w:color w:val="000000"/>
+                <w:sz w:val="20"/>
+                <w:szCs w:val="20"/>
+              </w:rPr>
+            </w:pPr>
+            <w:r>
+              <w:rPr>
+                <w:rFonts w:ascii="Lucida Grande" w:hAnsi="Lucida Grande" w:cs="Lucida Grande"/>
+                <w:color w:val="000000"/>
+                <w:sz w:val="20"/>
+                <w:szCs w:val="20"/>
+              </w:rPr>
+              <w:t>0.1212</w:t>
+            </w:r>
+          </w:p>
+        </w:tc>
+        <w:tc>
+          <w:tcPr>
+            <w:tcW w:w="1520" w:type="dxa"/>
+            <w:tcBorders>
+              <w:top w:val="nil"/>
+              <w:left w:val="nil"/>
+              <w:bottom w:val="nil"/>
+              <w:right w:val="nil"/>
+            </w:tcBorders>
+          </w:tcPr>
+          <w:p>
+            <w:pPr>
+              <w:widowControl w:val="0"/>
+              <w:autoSpaceDE w:val="0"/>
+              <w:autoSpaceDN w:val="0"/>
+              <w:adjustRightInd w:val="0"/>
+              <w:jc w:val="right"/>
+              <w:rPr>
+                <w:rFonts w:ascii="Lucida Grande" w:hAnsi="Lucida Grande" w:cs="Lucida Grande"/>
+                <w:color w:val="000000"/>
+                <w:sz w:val="20"/>
+                <w:szCs w:val="20"/>
+              </w:rPr>
+            </w:pPr>
+            <w:r>
+              <w:rPr>
+                <w:rFonts w:ascii="Lucida Grande" w:hAnsi="Lucida Grande" w:cs="Lucida Grande"/>
+                <w:color w:val="000000"/>
+                <w:sz w:val="20"/>
+                <w:szCs w:val="20"/>
+              </w:rPr>
+              <w:t>0.7284</w:t>
+            </w:r>
+          </w:p>
+        </w:tc>
+      </w:tr>
+      <w:tr>
+        <w:tblPrEx>
+          <w:tblCellMar>
+            <w:top w:w="0" w:type="dxa"/>
+            <w:bottom w:w="0" w:type="dxa"/>
+          </w:tblCellMar>
+        </w:tblPrEx>
+        <w:trPr>
+          <w:jc w:val="center"/>
+        </w:trPr>
+        <w:tc>
+          <w:tcPr>
+            <w:tcW w:w="2660" w:type="dxa"/>
+            <w:tcBorders>
+              <w:top w:val="nil"/>
+              <w:left w:val="nil"/>
+              <w:bottom w:val="nil"/>
+              <w:right w:val="nil"/>
+            </w:tcBorders>
+          </w:tcPr>
+          <w:p>
+            <w:pPr>
+              <w:widowControl w:val="0"/>
+              <w:autoSpaceDE w:val="0"/>
+              <w:autoSpaceDN w:val="0"/>
+              <w:adjustRightInd w:val="0"/>
+              <w:rPr>
+                <w:rFonts w:ascii="Lucida Grande" w:hAnsi="Lucida Grande" w:cs="Lucida Grande"/>
+                <w:color w:val="000000"/>
+                <w:sz w:val="20"/>
+                <w:szCs w:val="20"/>
+              </w:rPr>
+            </w:pPr>
+            <w:r>
+              <w:rPr>
+                <w:rFonts w:ascii="Lucida Grande" w:hAnsi="Lucida Grande" w:cs="Lucida Grande"/>
+                <w:color w:val="000000"/>
+                <w:sz w:val="20"/>
+                <w:szCs w:val="20"/>
+              </w:rPr>
+              <w:t>Number Baths</w:t>
+            </w:r>
+          </w:p>
+        </w:tc>
+        <w:tc>
+          <w:tcPr>
+            <w:tcW w:w="480" w:type="dxa"/>
+            <w:tcBorders>
+              <w:top w:val="nil"/>
+              <w:left w:val="nil"/>
+              <w:bottom w:val="nil"/>
+              <w:right w:val="nil"/>
+            </w:tcBorders>
+          </w:tcPr>
+          <w:p>
+            <w:pPr>
+              <w:widowControl w:val="0"/>
+              <w:autoSpaceDE w:val="0"/>
+              <w:autoSpaceDN w:val="0"/>
+              <w:adjustRightInd w:val="0"/>
+              <w:jc w:val="right"/>
+              <w:rPr>
+                <w:rFonts w:ascii="Lucida Grande" w:hAnsi="Lucida Grande" w:cs="Lucida Grande"/>
+                <w:color w:val="000000"/>
+                <w:sz w:val="20"/>
+                <w:szCs w:val="20"/>
+              </w:rPr>
+            </w:pPr>
+            <w:r>
+              <w:rPr>
+                <w:rFonts w:ascii="Lucida Grande" w:hAnsi="Lucida Grande" w:cs="Lucida Grande"/>
+                <w:color w:val="000000"/>
+                <w:sz w:val="20"/>
+                <w:szCs w:val="20"/>
+              </w:rPr>
+              <w:t>1</w:t>
+            </w:r>
+          </w:p>
+        </w:tc>
+        <w:tc>
+          <w:tcPr>
+            <w:tcW w:w="1860" w:type="dxa"/>
+            <w:tcBorders>
+              <w:top w:val="nil"/>
+              <w:left w:val="nil"/>
+              <w:bottom w:val="nil"/>
+              <w:right w:val="nil"/>
+            </w:tcBorders>
+          </w:tcPr>
+          <w:p>
+            <w:pPr>
+              <w:widowControl w:val="0"/>
+              <w:autoSpaceDE w:val="0"/>
+              <w:autoSpaceDN w:val="0"/>
+              <w:adjustRightInd w:val="0"/>
+              <w:jc w:val="right"/>
+              <w:rPr>
+                <w:rFonts w:ascii="Lucida Grande" w:hAnsi="Lucida Grande" w:cs="Lucida Grande"/>
+                <w:color w:val="000000"/>
+                <w:sz w:val="20"/>
+                <w:szCs w:val="20"/>
+              </w:rPr>
+            </w:pPr>
+            <w:r>
+              <w:rPr>
+                <w:rFonts w:ascii="Lucida Grande" w:hAnsi="Lucida Grande" w:cs="Lucida Grande"/>
+                <w:color w:val="000000"/>
+                <w:sz w:val="20"/>
+                <w:szCs w:val="20"/>
+              </w:rPr>
+              <w:t>1389.0214</w:t>
+            </w:r>
+          </w:p>
+        </w:tc>
+        <w:tc>
+          <w:tcPr>
+            <w:tcW w:w="1520" w:type="dxa"/>
+            <w:tcBorders>
+              <w:top w:val="nil"/>
+              <w:left w:val="nil"/>
+              <w:bottom w:val="nil"/>
+              <w:right w:val="nil"/>
+            </w:tcBorders>
+          </w:tcPr>
+          <w:p>
+            <w:pPr>
+              <w:widowControl w:val="0"/>
+              <w:autoSpaceDE w:val="0"/>
+              <w:autoSpaceDN w:val="0"/>
+              <w:adjustRightInd w:val="0"/>
+              <w:jc w:val="right"/>
+              <w:rPr>
+                <w:rFonts w:ascii="Lucida Grande" w:hAnsi="Lucida Grande" w:cs="Lucida Grande"/>
+                <w:color w:val="000000"/>
+                <w:sz w:val="20"/>
+                <w:szCs w:val="20"/>
+              </w:rPr>
+            </w:pPr>
+            <w:r>
+              <w:rPr>
+                <w:rFonts w:ascii="Lucida Grande" w:hAnsi="Lucida Grande" w:cs="Lucida Grande"/>
+                <w:color w:val="000000"/>
+                <w:sz w:val="20"/>
+                <w:szCs w:val="20"/>
+              </w:rPr>
+              <w:t>18.7218</w:t>
+            </w:r>
+          </w:p>
+        </w:tc>
+        <w:tc>
+          <w:tcPr>
+            <w:tcW w:w="1520" w:type="dxa"/>
+            <w:tcBorders>
+              <w:top w:val="nil"/>
+              <w:left w:val="nil"/>
+              <w:bottom w:val="nil"/>
+              <w:right w:val="nil"/>
+            </w:tcBorders>
+          </w:tcPr>
+          <w:p>
+            <w:pPr>
+              <w:widowControl w:val="0"/>
+              <w:autoSpaceDE w:val="0"/>
+              <w:autoSpaceDN w:val="0"/>
+              <w:adjustRightInd w:val="0"/>
+              <w:jc w:val="right"/>
+              <w:rPr>
+                <w:rFonts w:ascii="Lucida Grande" w:hAnsi="Lucida Grande" w:cs="Lucida Grande"/>
+                <w:color w:val="000000"/>
+                <w:sz w:val="20"/>
+                <w:szCs w:val="20"/>
+              </w:rPr>
+            </w:pPr>
+            <w:proofErr w:type="gramStart"/>
+            <w:r>
+              <w:rPr>
+                <w:rFonts w:ascii="Lucida Grande" w:hAnsi="Lucida Grande" w:cs="Lucida Grande"/>
+                <w:color w:val="000000"/>
+                <w:sz w:val="20"/>
+                <w:szCs w:val="20"/>
+              </w:rPr>
+              <w:t>&lt;.0001</w:t>
+            </w:r>
+            <w:proofErr w:type="gramEnd"/>
+            <w:r>
+              <w:rPr>
+                <w:rFonts w:ascii="Lucida Grande" w:hAnsi="Lucida Grande" w:cs="Lucida Grande"/>
+                <w:color w:val="000000"/>
+                <w:sz w:val="20"/>
+                <w:szCs w:val="20"/>
+              </w:rPr>
+              <w:t>*</w:t>
+            </w:r>
+          </w:p>
+        </w:tc>
+      </w:tr>
+      <w:tr>
+        <w:tblPrEx>
+          <w:tblCellMar>
+            <w:top w:w="0" w:type="dxa"/>
+            <w:bottom w:w="0" w:type="dxa"/>
+          </w:tblCellMar>
+        </w:tblPrEx>
+        <w:trPr>
+          <w:jc w:val="center"/>
+        </w:trPr>
+        <w:tc>
+          <w:tcPr>
+            <w:tcW w:w="2660" w:type="dxa"/>
+            <w:tcBorders>
+              <w:top w:val="nil"/>
+              <w:left w:val="nil"/>
+              <w:bottom w:val="nil"/>
+              <w:right w:val="nil"/>
+            </w:tcBorders>
+          </w:tcPr>
+          <w:p>
+            <w:pPr>
+              <w:widowControl w:val="0"/>
+              <w:autoSpaceDE w:val="0"/>
+              <w:autoSpaceDN w:val="0"/>
+              <w:adjustRightInd w:val="0"/>
+              <w:rPr>
+                <w:rFonts w:ascii="Lucida Grande" w:hAnsi="Lucida Grande" w:cs="Lucida Grande"/>
+                <w:color w:val="000000"/>
+                <w:sz w:val="20"/>
+                <w:szCs w:val="20"/>
+              </w:rPr>
+            </w:pPr>
+            <w:r>
+              <w:rPr>
+                <w:rFonts w:ascii="Lucida Grande" w:hAnsi="Lucida Grande" w:cs="Lucida Grande"/>
+                <w:color w:val="000000"/>
+                <w:sz w:val="20"/>
+                <w:szCs w:val="20"/>
+              </w:rPr>
+              <w:t>Distance</w:t>
+            </w:r>
+          </w:p>
+        </w:tc>
+        <w:tc>
+          <w:tcPr>
+            <w:tcW w:w="480" w:type="dxa"/>
+            <w:tcBorders>
+              <w:top w:val="nil"/>
+              <w:left w:val="nil"/>
+              <w:bottom w:val="nil"/>
+              <w:right w:val="nil"/>
+            </w:tcBorders>
+          </w:tcPr>
+          <w:p>
+            <w:pPr>
+              <w:widowControl w:val="0"/>
+              <w:autoSpaceDE w:val="0"/>
+              <w:autoSpaceDN w:val="0"/>
+              <w:adjustRightInd w:val="0"/>
+              <w:jc w:val="right"/>
+              <w:rPr>
+                <w:rFonts w:ascii="Lucida Grande" w:hAnsi="Lucida Grande" w:cs="Lucida Grande"/>
+                <w:color w:val="000000"/>
+                <w:sz w:val="20"/>
+                <w:szCs w:val="20"/>
+              </w:rPr>
+            </w:pPr>
+            <w:r>
+              <w:rPr>
+                <w:rFonts w:ascii="Lucida Grande" w:hAnsi="Lucida Grande" w:cs="Lucida Grande"/>
+                <w:color w:val="000000"/>
+                <w:sz w:val="20"/>
+                <w:szCs w:val="20"/>
+              </w:rPr>
+              <w:t>1</w:t>
+            </w:r>
+          </w:p>
+        </w:tc>
+        <w:tc>
+          <w:tcPr>
+            <w:tcW w:w="1860" w:type="dxa"/>
+            <w:tcBorders>
+              <w:top w:val="nil"/>
+              <w:left w:val="nil"/>
+              <w:bottom w:val="nil"/>
+              <w:right w:val="nil"/>
+            </w:tcBorders>
+          </w:tcPr>
+          <w:p>
+            <w:pPr>
+              <w:widowControl w:val="0"/>
+              <w:autoSpaceDE w:val="0"/>
+              <w:autoSpaceDN w:val="0"/>
+              <w:adjustRightInd w:val="0"/>
+              <w:jc w:val="right"/>
+              <w:rPr>
+                <w:rFonts w:ascii="Lucida Grande" w:hAnsi="Lucida Grande" w:cs="Lucida Grande"/>
+                <w:color w:val="000000"/>
+                <w:sz w:val="20"/>
+                <w:szCs w:val="20"/>
+              </w:rPr>
+            </w:pPr>
+            <w:r>
+              <w:rPr>
+                <w:rFonts w:ascii="Lucida Grande" w:hAnsi="Lucida Grande" w:cs="Lucida Grande"/>
+                <w:color w:val="000000"/>
+                <w:sz w:val="20"/>
+                <w:szCs w:val="20"/>
+              </w:rPr>
+              <w:t>25.6417</w:t>
+            </w:r>
+          </w:p>
+        </w:tc>
+        <w:tc>
+          <w:tcPr>
+            <w:tcW w:w="1520" w:type="dxa"/>
+            <w:tcBorders>
+              <w:top w:val="nil"/>
+              <w:left w:val="nil"/>
+              <w:bottom w:val="nil"/>
+              <w:right w:val="nil"/>
+            </w:tcBorders>
+          </w:tcPr>
+          <w:p>
+            <w:pPr>
+              <w:widowControl w:val="0"/>
+              <w:autoSpaceDE w:val="0"/>
+              <w:autoSpaceDN w:val="0"/>
+              <w:adjustRightInd w:val="0"/>
+              <w:jc w:val="right"/>
+              <w:rPr>
+                <w:rFonts w:ascii="Lucida Grande" w:hAnsi="Lucida Grande" w:cs="Lucida Grande"/>
+                <w:color w:val="000000"/>
+                <w:sz w:val="20"/>
+                <w:szCs w:val="20"/>
+              </w:rPr>
+            </w:pPr>
+            <w:r>
+              <w:rPr>
+                <w:rFonts w:ascii="Lucida Grande" w:hAnsi="Lucida Grande" w:cs="Lucida Grande"/>
+                <w:color w:val="000000"/>
+                <w:sz w:val="20"/>
+                <w:szCs w:val="20"/>
+              </w:rPr>
+              <w:t>0.3456</w:t>
+            </w:r>
+          </w:p>
+        </w:tc>
+        <w:tc>
+          <w:tcPr>
+            <w:tcW w:w="1520" w:type="dxa"/>
+            <w:tcBorders>
+              <w:top w:val="nil"/>
+              <w:left w:val="nil"/>
+              <w:bottom w:val="nil"/>
+              <w:right w:val="nil"/>
+            </w:tcBorders>
+          </w:tcPr>
+          <w:p>
+            <w:pPr>
+              <w:widowControl w:val="0"/>
+              <w:autoSpaceDE w:val="0"/>
+              <w:autoSpaceDN w:val="0"/>
+              <w:adjustRightInd w:val="0"/>
+              <w:jc w:val="right"/>
+              <w:rPr>
+                <w:rFonts w:ascii="Lucida Grande" w:hAnsi="Lucida Grande" w:cs="Lucida Grande"/>
+                <w:color w:val="000000"/>
+                <w:sz w:val="20"/>
+                <w:szCs w:val="20"/>
+              </w:rPr>
+            </w:pPr>
+            <w:r>
+              <w:rPr>
+                <w:rFonts w:ascii="Lucida Grande" w:hAnsi="Lucida Grande" w:cs="Lucida Grande"/>
+                <w:color w:val="000000"/>
+                <w:sz w:val="20"/>
+                <w:szCs w:val="20"/>
+              </w:rPr>
+              <w:t>0.5578</w:t>
+            </w:r>
+          </w:p>
+        </w:tc>
+      </w:tr>
+      <w:tr>
+        <w:tblPrEx>
+          <w:tblCellMar>
+            <w:top w:w="0" w:type="dxa"/>
+            <w:bottom w:w="0" w:type="dxa"/>
+          </w:tblCellMar>
+        </w:tblPrEx>
+        <w:trPr>
+          <w:jc w:val="center"/>
+        </w:trPr>
+        <w:tc>
+          <w:tcPr>
+            <w:tcW w:w="2660" w:type="dxa"/>
+            <w:tcBorders>
+              <w:top w:val="nil"/>
+              <w:left w:val="nil"/>
+              <w:bottom w:val="nil"/>
+              <w:right w:val="nil"/>
+            </w:tcBorders>
+          </w:tcPr>
+          <w:p>
+            <w:pPr>
+              <w:widowControl w:val="0"/>
+              <w:autoSpaceDE w:val="0"/>
+              <w:autoSpaceDN w:val="0"/>
+              <w:adjustRightInd w:val="0"/>
+              <w:rPr>
+                <w:rFonts w:ascii="Lucida Grande" w:hAnsi="Lucida Grande" w:cs="Lucida Grande"/>
+                <w:color w:val="000000"/>
+                <w:sz w:val="20"/>
+                <w:szCs w:val="20"/>
+              </w:rPr>
+            </w:pPr>
+            <w:r>
+              <w:rPr>
+                <w:rFonts w:ascii="Lucida Grande" w:hAnsi="Lucida Grande" w:cs="Lucida Grande"/>
+                <w:color w:val="000000"/>
+                <w:sz w:val="20"/>
+                <w:szCs w:val="20"/>
+              </w:rPr>
+              <w:t>Location</w:t>
+            </w:r>
+          </w:p>
+        </w:tc>
+        <w:tc>
+          <w:tcPr>
+            <w:tcW w:w="480" w:type="dxa"/>
+            <w:tcBorders>
+              <w:top w:val="nil"/>
+              <w:left w:val="nil"/>
+              <w:bottom w:val="nil"/>
+              <w:right w:val="nil"/>
+            </w:tcBorders>
+          </w:tcPr>
+          <w:p>
+            <w:pPr>
+              <w:widowControl w:val="0"/>
+              <w:autoSpaceDE w:val="0"/>
+              <w:autoSpaceDN w:val="0"/>
+              <w:adjustRightInd w:val="0"/>
+              <w:jc w:val="right"/>
+              <w:rPr>
+                <w:rFonts w:ascii="Lucida Grande" w:hAnsi="Lucida Grande" w:cs="Lucida Grande"/>
+                <w:color w:val="000000"/>
+                <w:sz w:val="20"/>
+                <w:szCs w:val="20"/>
+              </w:rPr>
+            </w:pPr>
+            <w:r>
+              <w:rPr>
+                <w:rFonts w:ascii="Lucida Grande" w:hAnsi="Lucida Grande" w:cs="Lucida Grande"/>
+                <w:color w:val="000000"/>
+                <w:sz w:val="20"/>
+                <w:szCs w:val="20"/>
+              </w:rPr>
+              <w:t>2</w:t>
+            </w:r>
+          </w:p>
+        </w:tc>
+        <w:tc>
+          <w:tcPr>
+            <w:tcW w:w="1860" w:type="dxa"/>
+            <w:tcBorders>
+              <w:top w:val="nil"/>
+              <w:left w:val="nil"/>
+              <w:bottom w:val="nil"/>
+              <w:right w:val="nil"/>
+            </w:tcBorders>
+          </w:tcPr>
+          <w:p>
+            <w:pPr>
+              <w:widowControl w:val="0"/>
+              <w:autoSpaceDE w:val="0"/>
+              <w:autoSpaceDN w:val="0"/>
+              <w:adjustRightInd w:val="0"/>
+              <w:jc w:val="right"/>
+              <w:rPr>
+                <w:rFonts w:ascii="Lucida Grande" w:hAnsi="Lucida Grande" w:cs="Lucida Grande"/>
+                <w:color w:val="000000"/>
+                <w:sz w:val="20"/>
+                <w:szCs w:val="20"/>
+              </w:rPr>
+            </w:pPr>
+            <w:r>
+              <w:rPr>
+                <w:rFonts w:ascii="Lucida Grande" w:hAnsi="Lucida Grande" w:cs="Lucida Grande"/>
+                <w:color w:val="000000"/>
+                <w:sz w:val="20"/>
+                <w:szCs w:val="20"/>
+              </w:rPr>
+              <w:t>171.8500</w:t>
+            </w:r>
+          </w:p>
+        </w:tc>
+        <w:tc>
+          <w:tcPr>
+            <w:tcW w:w="1520" w:type="dxa"/>
+            <w:tcBorders>
+              <w:top w:val="nil"/>
+              <w:left w:val="nil"/>
+              <w:bottom w:val="nil"/>
+              <w:right w:val="nil"/>
+            </w:tcBorders>
+          </w:tcPr>
+          <w:p>
+            <w:pPr>
+              <w:widowControl w:val="0"/>
+              <w:autoSpaceDE w:val="0"/>
+              <w:autoSpaceDN w:val="0"/>
+              <w:adjustRightInd w:val="0"/>
+              <w:jc w:val="right"/>
+              <w:rPr>
+                <w:rFonts w:ascii="Lucida Grande" w:hAnsi="Lucida Grande" w:cs="Lucida Grande"/>
+                <w:color w:val="000000"/>
+                <w:sz w:val="20"/>
+                <w:szCs w:val="20"/>
+              </w:rPr>
+            </w:pPr>
+            <w:r>
+              <w:rPr>
+                <w:rFonts w:ascii="Lucida Grande" w:hAnsi="Lucida Grande" w:cs="Lucida Grande"/>
+                <w:color w:val="000000"/>
+                <w:sz w:val="20"/>
+                <w:szCs w:val="20"/>
+              </w:rPr>
+              <w:t>1.1581</w:t>
+            </w:r>
+          </w:p>
+        </w:tc>
+        <w:tc>
+          <w:tcPr>
+            <w:tcW w:w="1520" w:type="dxa"/>
+            <w:tcBorders>
+              <w:top w:val="nil"/>
+              <w:left w:val="nil"/>
+              <w:bottom w:val="nil"/>
+              <w:right w:val="nil"/>
+            </w:tcBorders>
+          </w:tcPr>
+          <w:p>
+            <w:pPr>
+              <w:widowControl w:val="0"/>
+              <w:autoSpaceDE w:val="0"/>
+              <w:autoSpaceDN w:val="0"/>
+              <w:adjustRightInd w:val="0"/>
+              <w:jc w:val="right"/>
+              <w:rPr>
+                <w:rFonts w:ascii="Lucida Grande" w:hAnsi="Lucida Grande" w:cs="Lucida Grande"/>
+                <w:color w:val="000000"/>
+                <w:sz w:val="20"/>
+                <w:szCs w:val="20"/>
+              </w:rPr>
+            </w:pPr>
+            <w:r>
+              <w:rPr>
+                <w:rFonts w:ascii="Lucida Grande" w:hAnsi="Lucida Grande" w:cs="Lucida Grande"/>
+                <w:color w:val="000000"/>
+                <w:sz w:val="20"/>
+                <w:szCs w:val="20"/>
+              </w:rPr>
+              <w:t>0.3179</w:t>
+            </w:r>
+          </w:p>
+        </w:tc>
+      </w:tr>
+      <w:tr>
+        <w:tblPrEx>
+          <w:tblCellMar>
+            <w:top w:w="0" w:type="dxa"/>
+            <w:bottom w:w="0" w:type="dxa"/>
+          </w:tblCellMar>
+        </w:tblPrEx>
+        <w:trPr>
+          <w:jc w:val="center"/>
+        </w:trPr>
+        <w:tc>
+          <w:tcPr>
+            <w:tcW w:w="2660" w:type="dxa"/>
+            <w:tcBorders>
+              <w:top w:val="nil"/>
+              <w:left w:val="nil"/>
+              <w:bottom w:val="nil"/>
+              <w:right w:val="nil"/>
+            </w:tcBorders>
+          </w:tcPr>
+          <w:p>
+            <w:pPr>
+              <w:widowControl w:val="0"/>
+              <w:autoSpaceDE w:val="0"/>
+              <w:autoSpaceDN w:val="0"/>
+              <w:adjustRightInd w:val="0"/>
+              <w:rPr>
+                <w:rFonts w:ascii="Lucida Grande" w:hAnsi="Lucida Grande" w:cs="Lucida Grande"/>
+                <w:color w:val="000000"/>
+                <w:sz w:val="20"/>
+                <w:szCs w:val="20"/>
+              </w:rPr>
+            </w:pPr>
+            <w:r>
+              <w:rPr>
+                <w:rFonts w:ascii="Lucida Grande" w:hAnsi="Lucida Grande" w:cs="Lucida Grande"/>
+                <w:color w:val="000000"/>
+                <w:sz w:val="20"/>
+                <w:szCs w:val="20"/>
+              </w:rPr>
+              <w:t>Number Baths*Location</w:t>
+            </w:r>
+          </w:p>
+        </w:tc>
+        <w:tc>
+          <w:tcPr>
+            <w:tcW w:w="480" w:type="dxa"/>
+            <w:tcBorders>
+              <w:top w:val="nil"/>
+              <w:left w:val="nil"/>
+              <w:bottom w:val="nil"/>
+              <w:right w:val="nil"/>
+            </w:tcBorders>
+          </w:tcPr>
+          <w:p>
+            <w:pPr>
+              <w:widowControl w:val="0"/>
+              <w:autoSpaceDE w:val="0"/>
+              <w:autoSpaceDN w:val="0"/>
+              <w:adjustRightInd w:val="0"/>
+              <w:jc w:val="right"/>
+              <w:rPr>
+                <w:rFonts w:ascii="Lucida Grande" w:hAnsi="Lucida Grande" w:cs="Lucida Grande"/>
+                <w:color w:val="000000"/>
+                <w:sz w:val="20"/>
+                <w:szCs w:val="20"/>
+              </w:rPr>
+            </w:pPr>
+            <w:r>
+              <w:rPr>
+                <w:rFonts w:ascii="Lucida Grande" w:hAnsi="Lucida Grande" w:cs="Lucida Grande"/>
+                <w:color w:val="000000"/>
+                <w:sz w:val="20"/>
+                <w:szCs w:val="20"/>
+              </w:rPr>
+              <w:t>2</w:t>
+            </w:r>
+          </w:p>
+        </w:tc>
+        <w:tc>
+          <w:tcPr>
+            <w:tcW w:w="1860" w:type="dxa"/>
+            <w:tcBorders>
+              <w:top w:val="nil"/>
+              <w:left w:val="nil"/>
+              <w:bottom w:val="nil"/>
+              <w:right w:val="nil"/>
+            </w:tcBorders>
+          </w:tcPr>
+          <w:p>
+            <w:pPr>
+              <w:widowControl w:val="0"/>
+              <w:autoSpaceDE w:val="0"/>
+              <w:autoSpaceDN w:val="0"/>
+              <w:adjustRightInd w:val="0"/>
+              <w:jc w:val="right"/>
+              <w:rPr>
+                <w:rFonts w:ascii="Lucida Grande" w:hAnsi="Lucida Grande" w:cs="Lucida Grande"/>
+                <w:color w:val="000000"/>
+                <w:sz w:val="20"/>
+                <w:szCs w:val="20"/>
+              </w:rPr>
+            </w:pPr>
+            <w:r>
+              <w:rPr>
+                <w:rFonts w:ascii="Lucida Grande" w:hAnsi="Lucida Grande" w:cs="Lucida Grande"/>
+                <w:color w:val="000000"/>
+                <w:sz w:val="20"/>
+                <w:szCs w:val="20"/>
+              </w:rPr>
+              <w:t>726.4924</w:t>
+            </w:r>
+          </w:p>
+        </w:tc>
+        <w:tc>
+          <w:tcPr>
+            <w:tcW w:w="1520" w:type="dxa"/>
+            <w:tcBorders>
+              <w:top w:val="nil"/>
+              <w:left w:val="nil"/>
+              <w:bottom w:val="nil"/>
+              <w:right w:val="nil"/>
+            </w:tcBorders>
+          </w:tcPr>
+          <w:p>
+            <w:pPr>
+              <w:widowControl w:val="0"/>
+              <w:autoSpaceDE w:val="0"/>
+              <w:autoSpaceDN w:val="0"/>
+              <w:adjustRightInd w:val="0"/>
+              <w:jc w:val="right"/>
+              <w:rPr>
+                <w:rFonts w:ascii="Lucida Grande" w:hAnsi="Lucida Grande" w:cs="Lucida Grande"/>
+                <w:color w:val="000000"/>
+                <w:sz w:val="20"/>
+                <w:szCs w:val="20"/>
+              </w:rPr>
+            </w:pPr>
+            <w:r>
+              <w:rPr>
+                <w:rFonts w:ascii="Lucida Grande" w:hAnsi="Lucida Grande" w:cs="Lucida Grande"/>
+                <w:color w:val="000000"/>
+                <w:sz w:val="20"/>
+                <w:szCs w:val="20"/>
+              </w:rPr>
+              <w:t>4.8960</w:t>
+            </w:r>
+          </w:p>
+        </w:tc>
+        <w:tc>
+          <w:tcPr>
+            <w:tcW w:w="1520" w:type="dxa"/>
+            <w:tcBorders>
+              <w:top w:val="nil"/>
+              <w:left w:val="nil"/>
+              <w:bottom w:val="nil"/>
+              <w:right w:val="nil"/>
+            </w:tcBorders>
+          </w:tcPr>
+          <w:p>
+            <w:pPr>
+              <w:widowControl w:val="0"/>
+              <w:autoSpaceDE w:val="0"/>
+              <w:autoSpaceDN w:val="0"/>
+              <w:adjustRightInd w:val="0"/>
+              <w:jc w:val="right"/>
+              <w:rPr>
+                <w:rFonts w:ascii="Lucida Grande" w:hAnsi="Lucida Grande" w:cs="Lucida Grande"/>
+                <w:color w:val="000000"/>
+                <w:sz w:val="20"/>
+                <w:szCs w:val="20"/>
+              </w:rPr>
+            </w:pPr>
+            <w:r>
+              <w:rPr>
+                <w:rFonts w:ascii="Lucida Grande" w:hAnsi="Lucida Grande" w:cs="Lucida Grande"/>
+                <w:color w:val="000000"/>
+                <w:sz w:val="20"/>
+                <w:szCs w:val="20"/>
+              </w:rPr>
+              <w:t>0.0092*</w:t>
+            </w:r>
+          </w:p>
+        </w:tc>
+      </w:tr>
+      <w:tr>
+        <w:tblPrEx>
+          <w:tblCellMar>
+            <w:top w:w="0" w:type="dxa"/>
+            <w:bottom w:w="0" w:type="dxa"/>
+          </w:tblCellMar>
+        </w:tblPrEx>
+        <w:trPr>
+          <w:jc w:val="center"/>
+        </w:trPr>
+        <w:tc>
+          <w:tcPr>
+            <w:tcW w:w="2660" w:type="dxa"/>
+            <w:tcBorders>
+              <w:top w:val="nil"/>
+              <w:left w:val="nil"/>
+              <w:bottom w:val="nil"/>
+              <w:right w:val="nil"/>
+            </w:tcBorders>
+          </w:tcPr>
+          <w:p>
+            <w:pPr>
+              <w:widowControl w:val="0"/>
+              <w:autoSpaceDE w:val="0"/>
+              <w:autoSpaceDN w:val="0"/>
+              <w:adjustRightInd w:val="0"/>
+              <w:rPr>
+                <w:rFonts w:ascii="Lucida Grande" w:hAnsi="Lucida Grande" w:cs="Lucida Grande"/>
+                <w:color w:val="000000"/>
+                <w:sz w:val="20"/>
+                <w:szCs w:val="20"/>
+              </w:rPr>
+            </w:pPr>
+            <w:r>
+              <w:rPr>
+                <w:rFonts w:ascii="Lucida Grande" w:hAnsi="Lucida Grande" w:cs="Lucida Grande"/>
+                <w:color w:val="000000"/>
+                <w:sz w:val="20"/>
+                <w:szCs w:val="20"/>
+              </w:rPr>
+              <w:t>Distance*Location</w:t>
+            </w:r>
+          </w:p>
+        </w:tc>
+        <w:tc>
+          <w:tcPr>
+            <w:tcW w:w="480" w:type="dxa"/>
+            <w:tcBorders>
+              <w:top w:val="nil"/>
+              <w:left w:val="nil"/>
+              <w:bottom w:val="nil"/>
+              <w:right w:val="nil"/>
+            </w:tcBorders>
+          </w:tcPr>
+          <w:p>
+            <w:pPr>
+              <w:widowControl w:val="0"/>
+              <w:autoSpaceDE w:val="0"/>
+              <w:autoSpaceDN w:val="0"/>
+              <w:adjustRightInd w:val="0"/>
+              <w:jc w:val="right"/>
+              <w:rPr>
+                <w:rFonts w:ascii="Lucida Grande" w:hAnsi="Lucida Grande" w:cs="Lucida Grande"/>
+                <w:color w:val="000000"/>
+                <w:sz w:val="20"/>
+                <w:szCs w:val="20"/>
+              </w:rPr>
+            </w:pPr>
+            <w:r>
+              <w:rPr>
+                <w:rFonts w:ascii="Lucida Grande" w:hAnsi="Lucida Grande" w:cs="Lucida Grande"/>
+                <w:color w:val="000000"/>
+                <w:sz w:val="20"/>
+                <w:szCs w:val="20"/>
+              </w:rPr>
+              <w:t>2</w:t>
+            </w:r>
+          </w:p>
+        </w:tc>
+        <w:tc>
+          <w:tcPr>
+            <w:tcW w:w="1860" w:type="dxa"/>
+            <w:tcBorders>
+              <w:top w:val="nil"/>
+              <w:left w:val="nil"/>
+              <w:bottom w:val="nil"/>
+              <w:right w:val="nil"/>
+            </w:tcBorders>
+          </w:tcPr>
+          <w:p>
+            <w:pPr>
+              <w:widowControl w:val="0"/>
+              <w:autoSpaceDE w:val="0"/>
+              <w:autoSpaceDN w:val="0"/>
+              <w:adjustRightInd w:val="0"/>
+              <w:jc w:val="right"/>
+              <w:rPr>
+                <w:rFonts w:ascii="Lucida Grande" w:hAnsi="Lucida Grande" w:cs="Lucida Grande"/>
+                <w:color w:val="000000"/>
+                <w:sz w:val="20"/>
+                <w:szCs w:val="20"/>
+              </w:rPr>
+            </w:pPr>
+            <w:r>
+              <w:rPr>
+                <w:rFonts w:ascii="Lucida Grande" w:hAnsi="Lucida Grande" w:cs="Lucida Grande"/>
+                <w:color w:val="000000"/>
+                <w:sz w:val="20"/>
+                <w:szCs w:val="20"/>
+              </w:rPr>
+              <w:t>104.2396</w:t>
+            </w:r>
+          </w:p>
+        </w:tc>
+        <w:tc>
+          <w:tcPr>
+            <w:tcW w:w="1520" w:type="dxa"/>
+            <w:tcBorders>
+              <w:top w:val="nil"/>
+              <w:left w:val="nil"/>
+              <w:bottom w:val="nil"/>
+              <w:right w:val="nil"/>
+            </w:tcBorders>
+          </w:tcPr>
+          <w:p>
+            <w:pPr>
+              <w:widowControl w:val="0"/>
+              <w:autoSpaceDE w:val="0"/>
+              <w:autoSpaceDN w:val="0"/>
+              <w:adjustRightInd w:val="0"/>
+              <w:jc w:val="right"/>
+              <w:rPr>
+                <w:rFonts w:ascii="Lucida Grande" w:hAnsi="Lucida Grande" w:cs="Lucida Grande"/>
+                <w:color w:val="000000"/>
+                <w:sz w:val="20"/>
+                <w:szCs w:val="20"/>
+              </w:rPr>
+            </w:pPr>
+            <w:r>
+              <w:rPr>
+                <w:rFonts w:ascii="Lucida Grande" w:hAnsi="Lucida Grande" w:cs="Lucida Grande"/>
+                <w:color w:val="000000"/>
+                <w:sz w:val="20"/>
+                <w:szCs w:val="20"/>
+              </w:rPr>
+              <w:t>0.7025</w:t>
+            </w:r>
+          </w:p>
+        </w:tc>
+        <w:tc>
+          <w:tcPr>
+            <w:tcW w:w="1520" w:type="dxa"/>
+            <w:tcBorders>
+              <w:top w:val="nil"/>
+              <w:left w:val="nil"/>
+              <w:bottom w:val="nil"/>
+              <w:right w:val="nil"/>
+            </w:tcBorders>
+          </w:tcPr>
+          <w:p>
+            <w:pPr>
+              <w:widowControl w:val="0"/>
+              <w:autoSpaceDE w:val="0"/>
+              <w:autoSpaceDN w:val="0"/>
+              <w:adjustRightInd w:val="0"/>
+              <w:jc w:val="right"/>
+              <w:rPr>
+                <w:rFonts w:ascii="Lucida Grande" w:hAnsi="Lucida Grande" w:cs="Lucida Grande"/>
+                <w:color w:val="000000"/>
+                <w:sz w:val="20"/>
+                <w:szCs w:val="20"/>
+              </w:rPr>
+            </w:pPr>
+            <w:r>
+              <w:rPr>
+                <w:rFonts w:ascii="Lucida Grande" w:hAnsi="Lucida Grande" w:cs="Lucida Grande"/>
+                <w:color w:val="000000"/>
+                <w:sz w:val="20"/>
+                <w:szCs w:val="20"/>
+              </w:rPr>
+              <w:t>0.4976</w:t>
+            </w:r>
+          </w:p>
+        </w:tc>
+      </w:tr>
+    </w:tbl>
+    <w:p>
+      <w:pPr>
+        <w:widowControl w:val="0"/>
+        <w:autoSpaceDE w:val="0"/>
+        <w:autoSpaceDN w:val="0"/>
+        <w:adjustRightInd w:val="0"/>
+        <w:rPr>
+          <w:rFonts w:ascii="Lucida Grande" w:hAnsi="Lucida Grande" w:cs="Lucida Grande"/>
+          <w:color w:val="000000"/>
+          <w:sz w:val="20"/>
+          <w:szCs w:val="20"/>
+        </w:rPr>
+      </w:pPr>
+    </w:p>
+    <w:p>
+      <w:pPr>
+        <w:keepNext/>
+        <w:widowControl w:val="0"/>
+        <w:autoSpaceDE w:val="0"/>
+        <w:autoSpaceDN w:val="0"/>
+        <w:adjustRightInd w:val="0"/>
+        <w:jc w:val="center"/>
+        <w:rPr>
+          <w:rFonts w:ascii="Lucida Grande" w:hAnsi="Lucida Grande" w:cs="Lucida Grande"/>
+          <w:b/>
+          <w:bCs/>
+          <w:color w:val="000000"/>
+          <w:sz w:val="20"/>
+          <w:szCs w:val="20"/>
+        </w:rPr>
+      </w:pPr>
+      <w:r>
+        <w:rPr>
+          <w:rFonts w:ascii="Lucida Grande" w:hAnsi="Lucida Grande" w:cs="Lucida Grande"/>
+          <w:b/>
+          <w:bCs/>
+          <w:color w:val="000000"/>
+          <w:sz w:val="20"/>
+          <w:szCs w:val="20"/>
+        </w:rPr>
+        <w:t>Indicator Function Parameterization</w:t>
+      </w:r>
+    </w:p>
+    <w:tbl>
+      <w:tblPr>
+        <w:tblW w:w="8113" w:type="dxa"/>
+        <w:jc w:val="center"/>
+        <w:tblLayout w:type="fixed"/>
+        <w:tblCellMar>
+          <w:left w:w="40" w:type="dxa"/>
+          <w:right w:w="40" w:type="dxa"/>
+        </w:tblCellMar>
+        <w:tblLook w:val="0000" w:firstRow="0" w:lastRow="0" w:firstColumn="0" w:lastColumn="0" w:noHBand="0" w:noVBand="0"/>
+      </w:tblPr>
+      <w:tblGrid>
+        <w:gridCol w:w="3075"/>
+        <w:gridCol w:w="1300"/>
+        <w:gridCol w:w="1340"/>
+        <w:gridCol w:w="998"/>
+        <w:gridCol w:w="1400"/>
+      </w:tblGrid>
+      <w:tr>
+        <w:tblPrEx>
+          <w:tblCellMar>
+            <w:top w:w="0" w:type="dxa"/>
+            <w:bottom w:w="0" w:type="dxa"/>
+          </w:tblCellMar>
+        </w:tblPrEx>
+        <w:trPr>
+          <w:tblHeader/>
+          <w:jc w:val="center"/>
+        </w:trPr>
+        <w:tc>
+          <w:tcPr>
+            <w:tcW w:w="3075" w:type="dxa"/>
+            <w:tcBorders>
+              <w:top w:val="nil"/>
+              <w:left w:val="nil"/>
+              <w:bottom w:val="nil"/>
+              <w:right w:val="nil"/>
+            </w:tcBorders>
+          </w:tcPr>
+          <w:p>
+            <w:pPr>
+              <w:widowControl w:val="0"/>
+              <w:autoSpaceDE w:val="0"/>
+              <w:autoSpaceDN w:val="0"/>
+              <w:adjustRightInd w:val="0"/>
+              <w:ind w:left="-235" w:firstLine="235"/>
+              <w:rPr>
+                <w:rFonts w:ascii="Lucida Grande" w:hAnsi="Lucida Grande" w:cs="Lucida Grande"/>
+                <w:b/>
+                <w:bCs/>
+                <w:color w:val="000000"/>
+                <w:sz w:val="20"/>
+                <w:szCs w:val="20"/>
+              </w:rPr>
+            </w:pPr>
+            <w:r>
+              <w:rPr>
+                <w:rFonts w:ascii="Lucida Grande" w:hAnsi="Lucida Grande" w:cs="Lucida Grande"/>
+                <w:b/>
+                <w:bCs/>
+                <w:color w:val="000000"/>
+                <w:sz w:val="20"/>
+                <w:szCs w:val="20"/>
+              </w:rPr>
+              <w:t>Term</w:t>
+            </w:r>
+          </w:p>
+        </w:tc>
+        <w:tc>
+          <w:tcPr>
+            <w:tcW w:w="1300" w:type="dxa"/>
+            <w:tcBorders>
+              <w:top w:val="nil"/>
+              <w:left w:val="nil"/>
+              <w:bottom w:val="nil"/>
+              <w:right w:val="nil"/>
+            </w:tcBorders>
+          </w:tcPr>
+          <w:p>
+            <w:pPr>
+              <w:widowControl w:val="0"/>
+              <w:autoSpaceDE w:val="0"/>
+              <w:autoSpaceDN w:val="0"/>
+              <w:adjustRightInd w:val="0"/>
+              <w:ind w:left="-235" w:firstLine="235"/>
+              <w:jc w:val="right"/>
+              <w:rPr>
+                <w:rFonts w:ascii="Lucida Grande" w:hAnsi="Lucida Grande" w:cs="Lucida Grande"/>
+                <w:b/>
+                <w:bCs/>
+                <w:color w:val="000000"/>
+                <w:sz w:val="20"/>
+                <w:szCs w:val="20"/>
+              </w:rPr>
+            </w:pPr>
+            <w:r>
+              <w:rPr>
+                <w:rFonts w:ascii="Lucida Grande" w:hAnsi="Lucida Grande" w:cs="Lucida Grande"/>
+                <w:b/>
+                <w:bCs/>
+                <w:color w:val="000000"/>
+                <w:sz w:val="20"/>
+                <w:szCs w:val="20"/>
+              </w:rPr>
+              <w:t>Estimate</w:t>
+            </w:r>
+          </w:p>
+        </w:tc>
+        <w:tc>
+          <w:tcPr>
+            <w:tcW w:w="1340" w:type="dxa"/>
+            <w:tcBorders>
+              <w:top w:val="nil"/>
+              <w:left w:val="nil"/>
+              <w:bottom w:val="nil"/>
+              <w:right w:val="nil"/>
+            </w:tcBorders>
+          </w:tcPr>
+          <w:p>
+            <w:pPr>
+              <w:widowControl w:val="0"/>
+              <w:autoSpaceDE w:val="0"/>
+              <w:autoSpaceDN w:val="0"/>
+              <w:adjustRightInd w:val="0"/>
+              <w:ind w:left="-235" w:firstLine="235"/>
+              <w:jc w:val="right"/>
+              <w:rPr>
+                <w:rFonts w:ascii="Lucida Grande" w:hAnsi="Lucida Grande" w:cs="Lucida Grande"/>
+                <w:b/>
+                <w:bCs/>
+                <w:color w:val="000000"/>
+                <w:sz w:val="20"/>
+                <w:szCs w:val="20"/>
+              </w:rPr>
+            </w:pPr>
+            <w:proofErr w:type="spellStart"/>
+            <w:r>
+              <w:rPr>
+                <w:rFonts w:ascii="Lucida Grande" w:hAnsi="Lucida Grande" w:cs="Lucida Grande"/>
+                <w:b/>
+                <w:bCs/>
+                <w:color w:val="000000"/>
+                <w:sz w:val="20"/>
+                <w:szCs w:val="20"/>
+              </w:rPr>
+              <w:t>Std</w:t>
+            </w:r>
+            <w:proofErr w:type="spellEnd"/>
+            <w:r>
+              <w:rPr>
+                <w:rFonts w:ascii="Lucida Grande" w:hAnsi="Lucida Grande" w:cs="Lucida Grande"/>
+                <w:b/>
+                <w:bCs/>
+                <w:color w:val="000000"/>
+                <w:sz w:val="20"/>
+                <w:szCs w:val="20"/>
+              </w:rPr>
+              <w:t xml:space="preserve"> Error</w:t>
+            </w:r>
+          </w:p>
+        </w:tc>
+        <w:tc>
+          <w:tcPr>
+            <w:tcW w:w="998" w:type="dxa"/>
+            <w:tcBorders>
+              <w:top w:val="nil"/>
+              <w:left w:val="nil"/>
+              <w:bottom w:val="nil"/>
+              <w:right w:val="nil"/>
+            </w:tcBorders>
+          </w:tcPr>
+          <w:p>
+            <w:pPr>
+              <w:widowControl w:val="0"/>
+              <w:autoSpaceDE w:val="0"/>
+              <w:autoSpaceDN w:val="0"/>
+              <w:adjustRightInd w:val="0"/>
+              <w:ind w:left="-235" w:firstLine="235"/>
+              <w:jc w:val="right"/>
+              <w:rPr>
+                <w:rFonts w:ascii="Lucida Grande" w:hAnsi="Lucida Grande" w:cs="Lucida Grande"/>
+                <w:b/>
+                <w:bCs/>
+                <w:color w:val="000000"/>
+                <w:sz w:val="20"/>
+                <w:szCs w:val="20"/>
+              </w:rPr>
+            </w:pPr>
+            <w:proofErr w:type="gramStart"/>
+            <w:r>
+              <w:rPr>
+                <w:rFonts w:ascii="Lucida Grande" w:hAnsi="Lucida Grande" w:cs="Lucida Grande"/>
+                <w:b/>
+                <w:bCs/>
+                <w:color w:val="000000"/>
+                <w:sz w:val="20"/>
+                <w:szCs w:val="20"/>
+              </w:rPr>
+              <w:t>t</w:t>
+            </w:r>
+            <w:proofErr w:type="gramEnd"/>
+            <w:r>
+              <w:rPr>
+                <w:rFonts w:ascii="Lucida Grande" w:hAnsi="Lucida Grande" w:cs="Lucida Grande"/>
+                <w:b/>
+                <w:bCs/>
+                <w:color w:val="000000"/>
+                <w:sz w:val="20"/>
+                <w:szCs w:val="20"/>
+              </w:rPr>
+              <w:t xml:space="preserve"> Ratio</w:t>
+            </w:r>
+          </w:p>
+        </w:tc>
+        <w:tc>
+          <w:tcPr>
+            <w:tcW w:w="1400" w:type="dxa"/>
+            <w:tcBorders>
+              <w:top w:val="nil"/>
+              <w:left w:val="nil"/>
+              <w:bottom w:val="nil"/>
+              <w:right w:val="nil"/>
+            </w:tcBorders>
+          </w:tcPr>
+          <w:p>
+            <w:pPr>
+              <w:widowControl w:val="0"/>
+              <w:autoSpaceDE w:val="0"/>
+              <w:autoSpaceDN w:val="0"/>
+              <w:adjustRightInd w:val="0"/>
+              <w:ind w:left="-235" w:firstLine="235"/>
+              <w:jc w:val="right"/>
+              <w:rPr>
+                <w:rFonts w:ascii="Lucida Grande" w:hAnsi="Lucida Grande" w:cs="Lucida Grande"/>
+                <w:b/>
+                <w:bCs/>
+                <w:color w:val="000000"/>
+                <w:sz w:val="20"/>
+                <w:szCs w:val="20"/>
+              </w:rPr>
+            </w:pPr>
+            <w:proofErr w:type="spellStart"/>
+            <w:r>
+              <w:rPr>
+                <w:rFonts w:ascii="Lucida Grande" w:hAnsi="Lucida Grande" w:cs="Lucida Grande"/>
+                <w:b/>
+                <w:bCs/>
+                <w:color w:val="000000"/>
+                <w:sz w:val="20"/>
+                <w:szCs w:val="20"/>
+              </w:rPr>
+              <w:t>Prob</w:t>
+            </w:r>
+            <w:proofErr w:type="spellEnd"/>
+            <w:r>
+              <w:rPr>
+                <w:rFonts w:ascii="Lucida Grande" w:hAnsi="Lucida Grande" w:cs="Lucida Grande"/>
+                <w:b/>
+                <w:bCs/>
+                <w:color w:val="000000"/>
+                <w:sz w:val="20"/>
+                <w:szCs w:val="20"/>
+              </w:rPr>
+              <w:t>&gt;|t|</w:t>
+            </w:r>
+          </w:p>
+        </w:tc>
+      </w:tr>
+      <w:tr>
+        <w:tblPrEx>
+          <w:tblCellMar>
+            <w:top w:w="0" w:type="dxa"/>
+            <w:bottom w:w="0" w:type="dxa"/>
+          </w:tblCellMar>
+        </w:tblPrEx>
+        <w:trPr>
+          <w:jc w:val="center"/>
+        </w:trPr>
+        <w:tc>
+          <w:tcPr>
+            <w:tcW w:w="3075" w:type="dxa"/>
+            <w:tcBorders>
+              <w:top w:val="nil"/>
+              <w:left w:val="nil"/>
+              <w:bottom w:val="nil"/>
+              <w:right w:val="nil"/>
+            </w:tcBorders>
+          </w:tcPr>
+          <w:p>
+            <w:pPr>
+              <w:widowControl w:val="0"/>
+              <w:autoSpaceDE w:val="0"/>
+              <w:autoSpaceDN w:val="0"/>
+              <w:adjustRightInd w:val="0"/>
+              <w:ind w:left="-235" w:firstLine="235"/>
+              <w:rPr>
+                <w:rFonts w:ascii="Lucida Grande" w:hAnsi="Lucida Grande" w:cs="Lucida Grande"/>
+                <w:color w:val="000000"/>
+                <w:sz w:val="20"/>
+                <w:szCs w:val="20"/>
+              </w:rPr>
+            </w:pPr>
+            <w:r>
+              <w:rPr>
+                <w:rFonts w:ascii="Lucida Grande" w:hAnsi="Lucida Grande" w:cs="Lucida Grande"/>
+                <w:color w:val="000000"/>
+                <w:sz w:val="20"/>
+                <w:szCs w:val="20"/>
+              </w:rPr>
+              <w:t>Intercept</w:t>
+            </w:r>
+          </w:p>
+        </w:tc>
+        <w:tc>
+          <w:tcPr>
+            <w:tcW w:w="1300" w:type="dxa"/>
+            <w:tcBorders>
+              <w:top w:val="nil"/>
+              <w:left w:val="nil"/>
+              <w:bottom w:val="nil"/>
+              <w:right w:val="nil"/>
+            </w:tcBorders>
+          </w:tcPr>
+          <w:p>
+            <w:pPr>
+              <w:widowControl w:val="0"/>
+              <w:autoSpaceDE w:val="0"/>
+              <w:autoSpaceDN w:val="0"/>
+              <w:adjustRightInd w:val="0"/>
+              <w:ind w:left="-235" w:firstLine="235"/>
+              <w:jc w:val="right"/>
+              <w:rPr>
+                <w:rFonts w:ascii="Lucida Grande" w:hAnsi="Lucida Grande" w:cs="Lucida Grande"/>
+                <w:color w:val="000000"/>
+                <w:sz w:val="20"/>
+                <w:szCs w:val="20"/>
+              </w:rPr>
+            </w:pPr>
+            <w:r>
+              <w:rPr>
+                <w:rFonts w:ascii="Lucida Grande" w:hAnsi="Lucida Grande" w:cs="Lucida Grande"/>
+                <w:color w:val="000000"/>
+                <w:sz w:val="20"/>
+                <w:szCs w:val="20"/>
+              </w:rPr>
+              <w:t>162.409</w:t>
+            </w:r>
+          </w:p>
+        </w:tc>
+        <w:tc>
+          <w:tcPr>
+            <w:tcW w:w="1340" w:type="dxa"/>
+            <w:tcBorders>
+              <w:top w:val="nil"/>
+              <w:left w:val="nil"/>
+              <w:bottom w:val="nil"/>
+              <w:right w:val="nil"/>
+            </w:tcBorders>
+          </w:tcPr>
+          <w:p>
+            <w:pPr>
+              <w:widowControl w:val="0"/>
+              <w:autoSpaceDE w:val="0"/>
+              <w:autoSpaceDN w:val="0"/>
+              <w:adjustRightInd w:val="0"/>
+              <w:ind w:left="-235" w:firstLine="235"/>
+              <w:jc w:val="right"/>
+              <w:rPr>
+                <w:rFonts w:ascii="Lucida Grande" w:hAnsi="Lucida Grande" w:cs="Lucida Grande"/>
+                <w:color w:val="000000"/>
+                <w:sz w:val="20"/>
+                <w:szCs w:val="20"/>
+              </w:rPr>
+            </w:pPr>
+            <w:r>
+              <w:rPr>
+                <w:rFonts w:ascii="Lucida Grande" w:hAnsi="Lucida Grande" w:cs="Lucida Grande"/>
+                <w:color w:val="000000"/>
+                <w:sz w:val="20"/>
+                <w:szCs w:val="20"/>
+              </w:rPr>
+              <w:t>8.387</w:t>
+            </w:r>
+          </w:p>
+        </w:tc>
+        <w:tc>
+          <w:tcPr>
+            <w:tcW w:w="998" w:type="dxa"/>
+            <w:tcBorders>
+              <w:top w:val="nil"/>
+              <w:left w:val="nil"/>
+              <w:bottom w:val="nil"/>
+              <w:right w:val="nil"/>
+            </w:tcBorders>
+          </w:tcPr>
+          <w:p>
+            <w:pPr>
+              <w:widowControl w:val="0"/>
+              <w:autoSpaceDE w:val="0"/>
+              <w:autoSpaceDN w:val="0"/>
+              <w:adjustRightInd w:val="0"/>
+              <w:ind w:left="-235" w:firstLine="235"/>
+              <w:jc w:val="right"/>
+              <w:rPr>
+                <w:rFonts w:ascii="Lucida Grande" w:hAnsi="Lucida Grande" w:cs="Lucida Grande"/>
+                <w:color w:val="000000"/>
+                <w:sz w:val="20"/>
+                <w:szCs w:val="20"/>
+              </w:rPr>
+            </w:pPr>
+            <w:r>
+              <w:rPr>
+                <w:rFonts w:ascii="Lucida Grande" w:hAnsi="Lucida Grande" w:cs="Lucida Grande"/>
+                <w:color w:val="000000"/>
+                <w:sz w:val="20"/>
+                <w:szCs w:val="20"/>
+              </w:rPr>
+              <w:t>19.37</w:t>
+            </w:r>
+          </w:p>
+        </w:tc>
+        <w:tc>
+          <w:tcPr>
+            <w:tcW w:w="1400" w:type="dxa"/>
+            <w:tcBorders>
+              <w:top w:val="nil"/>
+              <w:left w:val="nil"/>
+              <w:bottom w:val="nil"/>
+              <w:right w:val="nil"/>
+            </w:tcBorders>
+          </w:tcPr>
+          <w:p>
+            <w:pPr>
+              <w:widowControl w:val="0"/>
+              <w:autoSpaceDE w:val="0"/>
+              <w:autoSpaceDN w:val="0"/>
+              <w:adjustRightInd w:val="0"/>
+              <w:ind w:left="-235" w:firstLine="235"/>
+              <w:jc w:val="right"/>
+              <w:rPr>
+                <w:rFonts w:ascii="Lucida Grande" w:hAnsi="Lucida Grande" w:cs="Lucida Grande"/>
+                <w:color w:val="000000"/>
+                <w:sz w:val="20"/>
+                <w:szCs w:val="20"/>
+              </w:rPr>
+            </w:pPr>
+            <w:proofErr w:type="gramStart"/>
+            <w:r>
+              <w:rPr>
+                <w:rFonts w:ascii="Lucida Grande" w:hAnsi="Lucida Grande" w:cs="Lucida Grande"/>
+                <w:color w:val="000000"/>
+                <w:sz w:val="20"/>
+                <w:szCs w:val="20"/>
+              </w:rPr>
+              <w:t>&lt;.0001</w:t>
+            </w:r>
+            <w:proofErr w:type="gramEnd"/>
+            <w:r>
+              <w:rPr>
+                <w:rFonts w:ascii="Lucida Grande" w:hAnsi="Lucida Grande" w:cs="Lucida Grande"/>
+                <w:color w:val="000000"/>
+                <w:sz w:val="20"/>
+                <w:szCs w:val="20"/>
+              </w:rPr>
+              <w:t>*</w:t>
+            </w:r>
+          </w:p>
+        </w:tc>
+      </w:tr>
+      <w:tr>
+        <w:tblPrEx>
+          <w:tblCellMar>
+            <w:top w:w="0" w:type="dxa"/>
+            <w:bottom w:w="0" w:type="dxa"/>
+          </w:tblCellMar>
+        </w:tblPrEx>
+        <w:trPr>
+          <w:jc w:val="center"/>
+        </w:trPr>
+        <w:tc>
+          <w:tcPr>
+            <w:tcW w:w="3075" w:type="dxa"/>
+            <w:tcBorders>
+              <w:top w:val="nil"/>
+              <w:left w:val="nil"/>
+              <w:bottom w:val="nil"/>
+              <w:right w:val="nil"/>
+            </w:tcBorders>
+          </w:tcPr>
+          <w:p>
+            <w:pPr>
+              <w:widowControl w:val="0"/>
+              <w:autoSpaceDE w:val="0"/>
+              <w:autoSpaceDN w:val="0"/>
+              <w:adjustRightInd w:val="0"/>
+              <w:ind w:left="-235" w:firstLine="235"/>
+              <w:rPr>
+                <w:rFonts w:ascii="Lucida Grande" w:hAnsi="Lucida Grande" w:cs="Lucida Grande"/>
+                <w:color w:val="000000"/>
+                <w:sz w:val="20"/>
+                <w:szCs w:val="20"/>
+              </w:rPr>
+            </w:pPr>
+            <w:r>
+              <w:rPr>
+                <w:rFonts w:ascii="Lucida Grande" w:hAnsi="Lucida Grande" w:cs="Lucida Grande"/>
+                <w:color w:val="000000"/>
+                <w:sz w:val="20"/>
+                <w:szCs w:val="20"/>
+              </w:rPr>
+              <w:t>1/Square Feet</w:t>
+            </w:r>
+          </w:p>
+        </w:tc>
+        <w:tc>
+          <w:tcPr>
+            <w:tcW w:w="1300" w:type="dxa"/>
+            <w:tcBorders>
+              <w:top w:val="nil"/>
+              <w:left w:val="nil"/>
+              <w:bottom w:val="nil"/>
+              <w:right w:val="nil"/>
+            </w:tcBorders>
+          </w:tcPr>
+          <w:p>
+            <w:pPr>
+              <w:widowControl w:val="0"/>
+              <w:autoSpaceDE w:val="0"/>
+              <w:autoSpaceDN w:val="0"/>
+              <w:adjustRightInd w:val="0"/>
+              <w:ind w:left="-235" w:firstLine="235"/>
+              <w:jc w:val="right"/>
+              <w:rPr>
+                <w:rFonts w:ascii="Lucida Grande" w:hAnsi="Lucida Grande" w:cs="Lucida Grande"/>
+                <w:color w:val="000000"/>
+                <w:sz w:val="20"/>
+                <w:szCs w:val="20"/>
+              </w:rPr>
+            </w:pPr>
+            <w:r>
+              <w:rPr>
+                <w:rFonts w:ascii="Lucida Grande" w:hAnsi="Lucida Grande" w:cs="Lucida Grande"/>
+                <w:color w:val="000000"/>
+                <w:sz w:val="20"/>
+                <w:szCs w:val="20"/>
+              </w:rPr>
+              <w:t>2105.522</w:t>
+            </w:r>
+          </w:p>
+        </w:tc>
+        <w:tc>
+          <w:tcPr>
+            <w:tcW w:w="1340" w:type="dxa"/>
+            <w:tcBorders>
+              <w:top w:val="nil"/>
+              <w:left w:val="nil"/>
+              <w:bottom w:val="nil"/>
+              <w:right w:val="nil"/>
+            </w:tcBorders>
+          </w:tcPr>
+          <w:p>
+            <w:pPr>
+              <w:widowControl w:val="0"/>
+              <w:autoSpaceDE w:val="0"/>
+              <w:autoSpaceDN w:val="0"/>
+              <w:adjustRightInd w:val="0"/>
+              <w:ind w:left="-235" w:firstLine="235"/>
+              <w:jc w:val="right"/>
+              <w:rPr>
+                <w:rFonts w:ascii="Lucida Grande" w:hAnsi="Lucida Grande" w:cs="Lucida Grande"/>
+                <w:color w:val="000000"/>
+                <w:sz w:val="20"/>
+                <w:szCs w:val="20"/>
+              </w:rPr>
+            </w:pPr>
+            <w:r>
+              <w:rPr>
+                <w:rFonts w:ascii="Lucida Grande" w:hAnsi="Lucida Grande" w:cs="Lucida Grande"/>
+                <w:color w:val="000000"/>
+                <w:sz w:val="20"/>
+                <w:szCs w:val="20"/>
+              </w:rPr>
+              <w:t>6048.807</w:t>
+            </w:r>
+          </w:p>
+        </w:tc>
+        <w:tc>
+          <w:tcPr>
+            <w:tcW w:w="998" w:type="dxa"/>
+            <w:tcBorders>
+              <w:top w:val="nil"/>
+              <w:left w:val="nil"/>
+              <w:bottom w:val="nil"/>
+              <w:right w:val="nil"/>
+            </w:tcBorders>
+          </w:tcPr>
+          <w:p>
+            <w:pPr>
+              <w:widowControl w:val="0"/>
+              <w:autoSpaceDE w:val="0"/>
+              <w:autoSpaceDN w:val="0"/>
+              <w:adjustRightInd w:val="0"/>
+              <w:ind w:left="-235" w:firstLine="235"/>
+              <w:jc w:val="right"/>
+              <w:rPr>
+                <w:rFonts w:ascii="Lucida Grande" w:hAnsi="Lucida Grande" w:cs="Lucida Grande"/>
+                <w:color w:val="000000"/>
+                <w:sz w:val="20"/>
+                <w:szCs w:val="20"/>
+              </w:rPr>
+            </w:pPr>
+            <w:r>
+              <w:rPr>
+                <w:rFonts w:ascii="Lucida Grande" w:hAnsi="Lucida Grande" w:cs="Lucida Grande"/>
+                <w:color w:val="000000"/>
+                <w:sz w:val="20"/>
+                <w:szCs w:val="20"/>
+              </w:rPr>
+              <w:t>0.35</w:t>
+            </w:r>
+          </w:p>
+        </w:tc>
+        <w:tc>
+          <w:tcPr>
+            <w:tcW w:w="1400" w:type="dxa"/>
+            <w:tcBorders>
+              <w:top w:val="nil"/>
+              <w:left w:val="nil"/>
+              <w:bottom w:val="nil"/>
+              <w:right w:val="nil"/>
+            </w:tcBorders>
+          </w:tcPr>
+          <w:p>
+            <w:pPr>
+              <w:widowControl w:val="0"/>
+              <w:autoSpaceDE w:val="0"/>
+              <w:autoSpaceDN w:val="0"/>
+              <w:adjustRightInd w:val="0"/>
+              <w:ind w:left="-235" w:firstLine="235"/>
+              <w:jc w:val="right"/>
+              <w:rPr>
+                <w:rFonts w:ascii="Lucida Grande" w:hAnsi="Lucida Grande" w:cs="Lucida Grande"/>
+                <w:color w:val="000000"/>
+                <w:sz w:val="20"/>
+                <w:szCs w:val="20"/>
+              </w:rPr>
+            </w:pPr>
+            <w:r>
+              <w:rPr>
+                <w:rFonts w:ascii="Lucida Grande" w:hAnsi="Lucida Grande" w:cs="Lucida Grande"/>
+                <w:color w:val="000000"/>
+                <w:sz w:val="20"/>
+                <w:szCs w:val="20"/>
+              </w:rPr>
+              <w:t>0.7284</w:t>
+            </w:r>
+          </w:p>
+        </w:tc>
+      </w:tr>
+      <w:tr>
+        <w:tblPrEx>
+          <w:tblCellMar>
+            <w:top w:w="0" w:type="dxa"/>
+            <w:bottom w:w="0" w:type="dxa"/>
+          </w:tblCellMar>
+        </w:tblPrEx>
+        <w:trPr>
+          <w:jc w:val="center"/>
+        </w:trPr>
+        <w:tc>
+          <w:tcPr>
+            <w:tcW w:w="3075" w:type="dxa"/>
+            <w:tcBorders>
+              <w:top w:val="nil"/>
+              <w:left w:val="nil"/>
+              <w:bottom w:val="nil"/>
+              <w:right w:val="nil"/>
+            </w:tcBorders>
+          </w:tcPr>
+          <w:p>
+            <w:pPr>
+              <w:widowControl w:val="0"/>
+              <w:autoSpaceDE w:val="0"/>
+              <w:autoSpaceDN w:val="0"/>
+              <w:adjustRightInd w:val="0"/>
+              <w:ind w:left="-235" w:firstLine="235"/>
+              <w:rPr>
+                <w:rFonts w:ascii="Lucida Grande" w:hAnsi="Lucida Grande" w:cs="Lucida Grande"/>
+                <w:color w:val="000000"/>
+                <w:sz w:val="20"/>
+                <w:szCs w:val="20"/>
+              </w:rPr>
+            </w:pPr>
+            <w:r>
+              <w:rPr>
+                <w:rFonts w:ascii="Lucida Grande" w:hAnsi="Lucida Grande" w:cs="Lucida Grande"/>
+                <w:color w:val="000000"/>
+                <w:sz w:val="20"/>
+                <w:szCs w:val="20"/>
+              </w:rPr>
+              <w:t>Number Baths</w:t>
+            </w:r>
+          </w:p>
+        </w:tc>
+        <w:tc>
+          <w:tcPr>
+            <w:tcW w:w="1300" w:type="dxa"/>
+            <w:tcBorders>
+              <w:top w:val="nil"/>
+              <w:left w:val="nil"/>
+              <w:bottom w:val="nil"/>
+              <w:right w:val="nil"/>
+            </w:tcBorders>
+          </w:tcPr>
+          <w:p>
+            <w:pPr>
+              <w:widowControl w:val="0"/>
+              <w:autoSpaceDE w:val="0"/>
+              <w:autoSpaceDN w:val="0"/>
+              <w:adjustRightInd w:val="0"/>
+              <w:ind w:left="-235" w:firstLine="235"/>
+              <w:jc w:val="right"/>
+              <w:rPr>
+                <w:rFonts w:ascii="Lucida Grande" w:hAnsi="Lucida Grande" w:cs="Lucida Grande"/>
+                <w:color w:val="000000"/>
+                <w:sz w:val="20"/>
+                <w:szCs w:val="20"/>
+              </w:rPr>
+            </w:pPr>
+            <w:r>
+              <w:rPr>
+                <w:rFonts w:ascii="Lucida Grande" w:hAnsi="Lucida Grande" w:cs="Lucida Grande"/>
+                <w:color w:val="000000"/>
+                <w:sz w:val="20"/>
+                <w:szCs w:val="20"/>
+              </w:rPr>
+              <w:t>12.280</w:t>
+            </w:r>
+          </w:p>
+        </w:tc>
+        <w:tc>
+          <w:tcPr>
+            <w:tcW w:w="1340" w:type="dxa"/>
+            <w:tcBorders>
+              <w:top w:val="nil"/>
+              <w:left w:val="nil"/>
+              <w:bottom w:val="nil"/>
+              <w:right w:val="nil"/>
+            </w:tcBorders>
+          </w:tcPr>
+          <w:p>
+            <w:pPr>
+              <w:widowControl w:val="0"/>
+              <w:autoSpaceDE w:val="0"/>
+              <w:autoSpaceDN w:val="0"/>
+              <w:adjustRightInd w:val="0"/>
+              <w:ind w:left="-235" w:firstLine="235"/>
+              <w:jc w:val="right"/>
+              <w:rPr>
+                <w:rFonts w:ascii="Lucida Grande" w:hAnsi="Lucida Grande" w:cs="Lucida Grande"/>
+                <w:color w:val="000000"/>
+                <w:sz w:val="20"/>
+                <w:szCs w:val="20"/>
+              </w:rPr>
+            </w:pPr>
+            <w:r>
+              <w:rPr>
+                <w:rFonts w:ascii="Lucida Grande" w:hAnsi="Lucida Grande" w:cs="Lucida Grande"/>
+                <w:color w:val="000000"/>
+                <w:sz w:val="20"/>
+                <w:szCs w:val="20"/>
+              </w:rPr>
+              <w:t>2.169</w:t>
+            </w:r>
+          </w:p>
+        </w:tc>
+        <w:tc>
+          <w:tcPr>
+            <w:tcW w:w="998" w:type="dxa"/>
+            <w:tcBorders>
+              <w:top w:val="nil"/>
+              <w:left w:val="nil"/>
+              <w:bottom w:val="nil"/>
+              <w:right w:val="nil"/>
+            </w:tcBorders>
+          </w:tcPr>
+          <w:p>
+            <w:pPr>
+              <w:widowControl w:val="0"/>
+              <w:autoSpaceDE w:val="0"/>
+              <w:autoSpaceDN w:val="0"/>
+              <w:adjustRightInd w:val="0"/>
+              <w:ind w:left="-235" w:firstLine="235"/>
+              <w:jc w:val="right"/>
+              <w:rPr>
+                <w:rFonts w:ascii="Lucida Grande" w:hAnsi="Lucida Grande" w:cs="Lucida Grande"/>
+                <w:color w:val="000000"/>
+                <w:sz w:val="20"/>
+                <w:szCs w:val="20"/>
+              </w:rPr>
+            </w:pPr>
+            <w:r>
+              <w:rPr>
+                <w:rFonts w:ascii="Lucida Grande" w:hAnsi="Lucida Grande" w:cs="Lucida Grande"/>
+                <w:color w:val="000000"/>
+                <w:sz w:val="20"/>
+                <w:szCs w:val="20"/>
+              </w:rPr>
+              <w:t>5.66</w:t>
+            </w:r>
+          </w:p>
+        </w:tc>
+        <w:tc>
+          <w:tcPr>
+            <w:tcW w:w="1400" w:type="dxa"/>
+            <w:tcBorders>
+              <w:top w:val="nil"/>
+              <w:left w:val="nil"/>
+              <w:bottom w:val="nil"/>
+              <w:right w:val="nil"/>
+            </w:tcBorders>
+          </w:tcPr>
+          <w:p>
+            <w:pPr>
+              <w:widowControl w:val="0"/>
+              <w:autoSpaceDE w:val="0"/>
+              <w:autoSpaceDN w:val="0"/>
+              <w:adjustRightInd w:val="0"/>
+              <w:ind w:left="-235" w:firstLine="235"/>
+              <w:jc w:val="right"/>
+              <w:rPr>
+                <w:rFonts w:ascii="Lucida Grande" w:hAnsi="Lucida Grande" w:cs="Lucida Grande"/>
+                <w:color w:val="000000"/>
+                <w:sz w:val="20"/>
+                <w:szCs w:val="20"/>
+              </w:rPr>
+            </w:pPr>
+            <w:proofErr w:type="gramStart"/>
+            <w:r>
+              <w:rPr>
+                <w:rFonts w:ascii="Lucida Grande" w:hAnsi="Lucida Grande" w:cs="Lucida Grande"/>
+                <w:color w:val="000000"/>
+                <w:sz w:val="20"/>
+                <w:szCs w:val="20"/>
+              </w:rPr>
+              <w:t>&lt;.0001</w:t>
+            </w:r>
+            <w:proofErr w:type="gramEnd"/>
+            <w:r>
+              <w:rPr>
+                <w:rFonts w:ascii="Lucida Grande" w:hAnsi="Lucida Grande" w:cs="Lucida Grande"/>
+                <w:color w:val="000000"/>
+                <w:sz w:val="20"/>
+                <w:szCs w:val="20"/>
+              </w:rPr>
+              <w:t>*</w:t>
+            </w:r>
+          </w:p>
+        </w:tc>
+      </w:tr>
+      <w:tr>
+        <w:tblPrEx>
+          <w:tblCellMar>
+            <w:top w:w="0" w:type="dxa"/>
+            <w:bottom w:w="0" w:type="dxa"/>
+          </w:tblCellMar>
+        </w:tblPrEx>
+        <w:trPr>
+          <w:jc w:val="center"/>
+        </w:trPr>
+        <w:tc>
+          <w:tcPr>
+            <w:tcW w:w="3075" w:type="dxa"/>
+            <w:tcBorders>
+              <w:top w:val="nil"/>
+              <w:left w:val="nil"/>
+              <w:bottom w:val="nil"/>
+              <w:right w:val="nil"/>
+            </w:tcBorders>
+          </w:tcPr>
+          <w:p>
+            <w:pPr>
+              <w:widowControl w:val="0"/>
+              <w:autoSpaceDE w:val="0"/>
+              <w:autoSpaceDN w:val="0"/>
+              <w:adjustRightInd w:val="0"/>
+              <w:ind w:left="-235" w:firstLine="235"/>
+              <w:rPr>
+                <w:rFonts w:ascii="Lucida Grande" w:hAnsi="Lucida Grande" w:cs="Lucida Grande"/>
+                <w:color w:val="000000"/>
+                <w:sz w:val="20"/>
+                <w:szCs w:val="20"/>
+              </w:rPr>
+            </w:pPr>
+            <w:r>
+              <w:rPr>
+                <w:rFonts w:ascii="Lucida Grande" w:hAnsi="Lucida Grande" w:cs="Lucida Grande"/>
+                <w:color w:val="000000"/>
+                <w:sz w:val="20"/>
+                <w:szCs w:val="20"/>
+              </w:rPr>
+              <w:t>Distance</w:t>
+            </w:r>
+          </w:p>
+        </w:tc>
+        <w:tc>
+          <w:tcPr>
+            <w:tcW w:w="1300" w:type="dxa"/>
+            <w:tcBorders>
+              <w:top w:val="nil"/>
+              <w:left w:val="nil"/>
+              <w:bottom w:val="nil"/>
+              <w:right w:val="nil"/>
+            </w:tcBorders>
+          </w:tcPr>
+          <w:p>
+            <w:pPr>
+              <w:widowControl w:val="0"/>
+              <w:autoSpaceDE w:val="0"/>
+              <w:autoSpaceDN w:val="0"/>
+              <w:adjustRightInd w:val="0"/>
+              <w:ind w:left="-235" w:firstLine="235"/>
+              <w:jc w:val="right"/>
+              <w:rPr>
+                <w:rFonts w:ascii="Lucida Grande" w:hAnsi="Lucida Grande" w:cs="Lucida Grande"/>
+                <w:color w:val="000000"/>
+                <w:sz w:val="20"/>
+                <w:szCs w:val="20"/>
+              </w:rPr>
+            </w:pPr>
+            <w:r>
+              <w:rPr>
+                <w:rFonts w:ascii="Lucida Grande" w:hAnsi="Lucida Grande" w:cs="Lucida Grande"/>
+                <w:color w:val="000000"/>
+                <w:sz w:val="20"/>
+                <w:szCs w:val="20"/>
+              </w:rPr>
+              <w:t>1.515</w:t>
+            </w:r>
+          </w:p>
+        </w:tc>
+        <w:tc>
+          <w:tcPr>
+            <w:tcW w:w="1340" w:type="dxa"/>
+            <w:tcBorders>
+              <w:top w:val="nil"/>
+              <w:left w:val="nil"/>
+              <w:bottom w:val="nil"/>
+              <w:right w:val="nil"/>
+            </w:tcBorders>
+          </w:tcPr>
+          <w:p>
+            <w:pPr>
+              <w:widowControl w:val="0"/>
+              <w:autoSpaceDE w:val="0"/>
+              <w:autoSpaceDN w:val="0"/>
+              <w:adjustRightInd w:val="0"/>
+              <w:ind w:left="-235" w:firstLine="235"/>
+              <w:jc w:val="right"/>
+              <w:rPr>
+                <w:rFonts w:ascii="Lucida Grande" w:hAnsi="Lucida Grande" w:cs="Lucida Grande"/>
+                <w:color w:val="000000"/>
+                <w:sz w:val="20"/>
+                <w:szCs w:val="20"/>
+              </w:rPr>
+            </w:pPr>
+            <w:r>
+              <w:rPr>
+                <w:rFonts w:ascii="Lucida Grande" w:hAnsi="Lucida Grande" w:cs="Lucida Grande"/>
+                <w:color w:val="000000"/>
+                <w:sz w:val="20"/>
+                <w:szCs w:val="20"/>
+              </w:rPr>
+              <w:t>1.716</w:t>
+            </w:r>
+          </w:p>
+        </w:tc>
+        <w:tc>
+          <w:tcPr>
+            <w:tcW w:w="998" w:type="dxa"/>
+            <w:tcBorders>
+              <w:top w:val="nil"/>
+              <w:left w:val="nil"/>
+              <w:bottom w:val="nil"/>
+              <w:right w:val="nil"/>
+            </w:tcBorders>
+          </w:tcPr>
+          <w:p>
+            <w:pPr>
+              <w:widowControl w:val="0"/>
+              <w:autoSpaceDE w:val="0"/>
+              <w:autoSpaceDN w:val="0"/>
+              <w:adjustRightInd w:val="0"/>
+              <w:ind w:left="-235" w:firstLine="235"/>
+              <w:jc w:val="right"/>
+              <w:rPr>
+                <w:rFonts w:ascii="Lucida Grande" w:hAnsi="Lucida Grande" w:cs="Lucida Grande"/>
+                <w:color w:val="000000"/>
+                <w:sz w:val="20"/>
+                <w:szCs w:val="20"/>
+              </w:rPr>
+            </w:pPr>
+            <w:r>
+              <w:rPr>
+                <w:rFonts w:ascii="Lucida Grande" w:hAnsi="Lucida Grande" w:cs="Lucida Grande"/>
+                <w:color w:val="000000"/>
+                <w:sz w:val="20"/>
+                <w:szCs w:val="20"/>
+              </w:rPr>
+              <w:t>0.88</w:t>
+            </w:r>
+          </w:p>
+        </w:tc>
+        <w:tc>
+          <w:tcPr>
+            <w:tcW w:w="1400" w:type="dxa"/>
+            <w:tcBorders>
+              <w:top w:val="nil"/>
+              <w:left w:val="nil"/>
+              <w:bottom w:val="nil"/>
+              <w:right w:val="nil"/>
+            </w:tcBorders>
+          </w:tcPr>
+          <w:p>
+            <w:pPr>
+              <w:widowControl w:val="0"/>
+              <w:autoSpaceDE w:val="0"/>
+              <w:autoSpaceDN w:val="0"/>
+              <w:adjustRightInd w:val="0"/>
+              <w:ind w:left="-235" w:firstLine="235"/>
+              <w:jc w:val="right"/>
+              <w:rPr>
+                <w:rFonts w:ascii="Lucida Grande" w:hAnsi="Lucida Grande" w:cs="Lucida Grande"/>
+                <w:color w:val="000000"/>
+                <w:sz w:val="20"/>
+                <w:szCs w:val="20"/>
+              </w:rPr>
+            </w:pPr>
+            <w:r>
+              <w:rPr>
+                <w:rFonts w:ascii="Lucida Grande" w:hAnsi="Lucida Grande" w:cs="Lucida Grande"/>
+                <w:color w:val="000000"/>
+                <w:sz w:val="20"/>
+                <w:szCs w:val="20"/>
+              </w:rPr>
+              <w:t>0.3793</w:t>
+            </w:r>
+          </w:p>
+        </w:tc>
+      </w:tr>
+      <w:tr>
+        <w:tblPrEx>
+          <w:tblCellMar>
+            <w:top w:w="0" w:type="dxa"/>
+            <w:bottom w:w="0" w:type="dxa"/>
+          </w:tblCellMar>
+        </w:tblPrEx>
+        <w:trPr>
+          <w:jc w:val="center"/>
+        </w:trPr>
+        <w:tc>
+          <w:tcPr>
+            <w:tcW w:w="3075" w:type="dxa"/>
+            <w:tcBorders>
+              <w:top w:val="nil"/>
+              <w:left w:val="nil"/>
+              <w:bottom w:val="nil"/>
+              <w:right w:val="nil"/>
+            </w:tcBorders>
+          </w:tcPr>
+          <w:p>
+            <w:pPr>
+              <w:widowControl w:val="0"/>
+              <w:autoSpaceDE w:val="0"/>
+              <w:autoSpaceDN w:val="0"/>
+              <w:adjustRightInd w:val="0"/>
+              <w:ind w:left="-235" w:firstLine="235"/>
+              <w:rPr>
+                <w:rFonts w:ascii="Lucida Grande" w:hAnsi="Lucida Grande" w:cs="Lucida Grande"/>
+                <w:color w:val="000000"/>
+                <w:sz w:val="20"/>
+                <w:szCs w:val="20"/>
+              </w:rPr>
+            </w:pPr>
+            <w:proofErr w:type="gramStart"/>
+            <w:r>
+              <w:rPr>
+                <w:rFonts w:ascii="Lucida Grande" w:hAnsi="Lucida Grande" w:cs="Lucida Grande"/>
+                <w:color w:val="000000"/>
+                <w:sz w:val="20"/>
+                <w:szCs w:val="20"/>
+              </w:rPr>
+              <w:t>Location[</w:t>
+            </w:r>
+            <w:proofErr w:type="gramEnd"/>
+            <w:r>
+              <w:rPr>
+                <w:rFonts w:ascii="Lucida Grande" w:hAnsi="Lucida Grande" w:cs="Lucida Grande"/>
+                <w:color w:val="000000"/>
+                <w:sz w:val="20"/>
+                <w:szCs w:val="20"/>
+              </w:rPr>
+              <w:t>City]</w:t>
+            </w:r>
+          </w:p>
+        </w:tc>
+        <w:tc>
+          <w:tcPr>
+            <w:tcW w:w="1300" w:type="dxa"/>
+            <w:tcBorders>
+              <w:top w:val="nil"/>
+              <w:left w:val="nil"/>
+              <w:bottom w:val="nil"/>
+              <w:right w:val="nil"/>
+            </w:tcBorders>
+          </w:tcPr>
+          <w:p>
+            <w:pPr>
+              <w:widowControl w:val="0"/>
+              <w:autoSpaceDE w:val="0"/>
+              <w:autoSpaceDN w:val="0"/>
+              <w:adjustRightInd w:val="0"/>
+              <w:ind w:left="-235" w:firstLine="235"/>
+              <w:jc w:val="right"/>
+              <w:rPr>
+                <w:rFonts w:ascii="Lucida Grande" w:hAnsi="Lucida Grande" w:cs="Lucida Grande"/>
+                <w:color w:val="000000"/>
+                <w:sz w:val="20"/>
+                <w:szCs w:val="20"/>
+              </w:rPr>
+            </w:pPr>
+            <w:r>
+              <w:rPr>
+                <w:rFonts w:ascii="Lucida Grande" w:hAnsi="Lucida Grande" w:cs="Lucida Grande"/>
+                <w:color w:val="000000"/>
+                <w:sz w:val="20"/>
+                <w:szCs w:val="20"/>
+              </w:rPr>
+              <w:t xml:space="preserve"> -8.720</w:t>
+            </w:r>
+          </w:p>
+        </w:tc>
+        <w:tc>
+          <w:tcPr>
+            <w:tcW w:w="1340" w:type="dxa"/>
+            <w:tcBorders>
+              <w:top w:val="nil"/>
+              <w:left w:val="nil"/>
+              <w:bottom w:val="nil"/>
+              <w:right w:val="nil"/>
+            </w:tcBorders>
+          </w:tcPr>
+          <w:p>
+            <w:pPr>
+              <w:widowControl w:val="0"/>
+              <w:autoSpaceDE w:val="0"/>
+              <w:autoSpaceDN w:val="0"/>
+              <w:adjustRightInd w:val="0"/>
+              <w:ind w:left="-235" w:firstLine="235"/>
+              <w:jc w:val="right"/>
+              <w:rPr>
+                <w:rFonts w:ascii="Lucida Grande" w:hAnsi="Lucida Grande" w:cs="Lucida Grande"/>
+                <w:color w:val="000000"/>
+                <w:sz w:val="20"/>
+                <w:szCs w:val="20"/>
+              </w:rPr>
+            </w:pPr>
+            <w:r>
+              <w:rPr>
+                <w:rFonts w:ascii="Lucida Grande" w:hAnsi="Lucida Grande" w:cs="Lucida Grande"/>
+                <w:color w:val="000000"/>
+                <w:sz w:val="20"/>
+                <w:szCs w:val="20"/>
+              </w:rPr>
+              <w:t>9.380</w:t>
+            </w:r>
+          </w:p>
+        </w:tc>
+        <w:tc>
+          <w:tcPr>
+            <w:tcW w:w="998" w:type="dxa"/>
+            <w:tcBorders>
+              <w:top w:val="nil"/>
+              <w:left w:val="nil"/>
+              <w:bottom w:val="nil"/>
+              <w:right w:val="nil"/>
+            </w:tcBorders>
+          </w:tcPr>
+          <w:p>
+            <w:pPr>
+              <w:widowControl w:val="0"/>
+              <w:autoSpaceDE w:val="0"/>
+              <w:autoSpaceDN w:val="0"/>
+              <w:adjustRightInd w:val="0"/>
+              <w:ind w:left="-235" w:firstLine="235"/>
+              <w:jc w:val="right"/>
+              <w:rPr>
+                <w:rFonts w:ascii="Lucida Grande" w:hAnsi="Lucida Grande" w:cs="Lucida Grande"/>
+                <w:color w:val="000000"/>
+                <w:sz w:val="20"/>
+                <w:szCs w:val="20"/>
+              </w:rPr>
+            </w:pPr>
+            <w:r>
+              <w:rPr>
+                <w:rFonts w:ascii="Lucida Grande" w:hAnsi="Lucida Grande" w:cs="Lucida Grande"/>
+                <w:color w:val="000000"/>
+                <w:sz w:val="20"/>
+                <w:szCs w:val="20"/>
+              </w:rPr>
+              <w:t xml:space="preserve"> -0.93</w:t>
+            </w:r>
+          </w:p>
+        </w:tc>
+        <w:tc>
+          <w:tcPr>
+            <w:tcW w:w="1400" w:type="dxa"/>
+            <w:tcBorders>
+              <w:top w:val="nil"/>
+              <w:left w:val="nil"/>
+              <w:bottom w:val="nil"/>
+              <w:right w:val="nil"/>
+            </w:tcBorders>
+          </w:tcPr>
+          <w:p>
+            <w:pPr>
+              <w:widowControl w:val="0"/>
+              <w:autoSpaceDE w:val="0"/>
+              <w:autoSpaceDN w:val="0"/>
+              <w:adjustRightInd w:val="0"/>
+              <w:ind w:left="-235" w:firstLine="235"/>
+              <w:jc w:val="right"/>
+              <w:rPr>
+                <w:rFonts w:ascii="Lucida Grande" w:hAnsi="Lucida Grande" w:cs="Lucida Grande"/>
+                <w:color w:val="000000"/>
+                <w:sz w:val="20"/>
+                <w:szCs w:val="20"/>
+              </w:rPr>
+            </w:pPr>
+            <w:r>
+              <w:rPr>
+                <w:rFonts w:ascii="Lucida Grande" w:hAnsi="Lucida Grande" w:cs="Lucida Grande"/>
+                <w:color w:val="000000"/>
+                <w:sz w:val="20"/>
+                <w:szCs w:val="20"/>
+              </w:rPr>
+              <w:t>0.3546</w:t>
+            </w:r>
+          </w:p>
+        </w:tc>
+      </w:tr>
+      <w:tr>
+        <w:tblPrEx>
+          <w:tblCellMar>
+            <w:top w:w="0" w:type="dxa"/>
+            <w:bottom w:w="0" w:type="dxa"/>
+          </w:tblCellMar>
+        </w:tblPrEx>
+        <w:trPr>
+          <w:jc w:val="center"/>
+        </w:trPr>
+        <w:tc>
+          <w:tcPr>
+            <w:tcW w:w="3075" w:type="dxa"/>
+            <w:tcBorders>
+              <w:top w:val="nil"/>
+              <w:left w:val="nil"/>
+              <w:bottom w:val="nil"/>
+              <w:right w:val="nil"/>
+            </w:tcBorders>
+          </w:tcPr>
+          <w:p>
+            <w:pPr>
+              <w:widowControl w:val="0"/>
+              <w:autoSpaceDE w:val="0"/>
+              <w:autoSpaceDN w:val="0"/>
+              <w:adjustRightInd w:val="0"/>
+              <w:ind w:left="-235" w:firstLine="235"/>
+              <w:rPr>
+                <w:rFonts w:ascii="Lucida Grande" w:hAnsi="Lucida Grande" w:cs="Lucida Grande"/>
+                <w:color w:val="000000"/>
+                <w:sz w:val="20"/>
+                <w:szCs w:val="20"/>
+              </w:rPr>
+            </w:pPr>
+            <w:proofErr w:type="gramStart"/>
+            <w:r>
+              <w:rPr>
+                <w:rFonts w:ascii="Lucida Grande" w:hAnsi="Lucida Grande" w:cs="Lucida Grande"/>
+                <w:color w:val="000000"/>
+                <w:sz w:val="20"/>
+                <w:szCs w:val="20"/>
+              </w:rPr>
+              <w:t>Location[</w:t>
+            </w:r>
+            <w:proofErr w:type="gramEnd"/>
+            <w:r>
+              <w:rPr>
+                <w:rFonts w:ascii="Lucida Grande" w:hAnsi="Lucida Grande" w:cs="Lucida Grande"/>
+                <w:color w:val="000000"/>
+                <w:sz w:val="20"/>
+                <w:szCs w:val="20"/>
+              </w:rPr>
+              <w:t>Rural]</w:t>
+            </w:r>
+          </w:p>
+        </w:tc>
+        <w:tc>
+          <w:tcPr>
+            <w:tcW w:w="1300" w:type="dxa"/>
+            <w:tcBorders>
+              <w:top w:val="nil"/>
+              <w:left w:val="nil"/>
+              <w:bottom w:val="nil"/>
+              <w:right w:val="nil"/>
+            </w:tcBorders>
+          </w:tcPr>
+          <w:p>
+            <w:pPr>
+              <w:widowControl w:val="0"/>
+              <w:autoSpaceDE w:val="0"/>
+              <w:autoSpaceDN w:val="0"/>
+              <w:adjustRightInd w:val="0"/>
+              <w:ind w:left="-235" w:firstLine="235"/>
+              <w:jc w:val="right"/>
+              <w:rPr>
+                <w:rFonts w:ascii="Lucida Grande" w:hAnsi="Lucida Grande" w:cs="Lucida Grande"/>
+                <w:color w:val="000000"/>
+                <w:sz w:val="20"/>
+                <w:szCs w:val="20"/>
+              </w:rPr>
+            </w:pPr>
+            <w:r>
+              <w:rPr>
+                <w:rFonts w:ascii="Lucida Grande" w:hAnsi="Lucida Grande" w:cs="Lucida Grande"/>
+                <w:color w:val="000000"/>
+                <w:sz w:val="20"/>
+                <w:szCs w:val="20"/>
+              </w:rPr>
+              <w:t xml:space="preserve"> -16.028</w:t>
+            </w:r>
+          </w:p>
+        </w:tc>
+        <w:tc>
+          <w:tcPr>
+            <w:tcW w:w="1340" w:type="dxa"/>
+            <w:tcBorders>
+              <w:top w:val="nil"/>
+              <w:left w:val="nil"/>
+              <w:bottom w:val="nil"/>
+              <w:right w:val="nil"/>
+            </w:tcBorders>
+          </w:tcPr>
+          <w:p>
+            <w:pPr>
+              <w:widowControl w:val="0"/>
+              <w:autoSpaceDE w:val="0"/>
+              <w:autoSpaceDN w:val="0"/>
+              <w:adjustRightInd w:val="0"/>
+              <w:ind w:left="-235" w:firstLine="235"/>
+              <w:jc w:val="right"/>
+              <w:rPr>
+                <w:rFonts w:ascii="Lucida Grande" w:hAnsi="Lucida Grande" w:cs="Lucida Grande"/>
+                <w:color w:val="000000"/>
+                <w:sz w:val="20"/>
+                <w:szCs w:val="20"/>
+              </w:rPr>
+            </w:pPr>
+            <w:r>
+              <w:rPr>
+                <w:rFonts w:ascii="Lucida Grande" w:hAnsi="Lucida Grande" w:cs="Lucida Grande"/>
+                <w:color w:val="000000"/>
+                <w:sz w:val="20"/>
+                <w:szCs w:val="20"/>
+              </w:rPr>
+              <w:t>10.676</w:t>
+            </w:r>
+          </w:p>
+        </w:tc>
+        <w:tc>
+          <w:tcPr>
+            <w:tcW w:w="998" w:type="dxa"/>
+            <w:tcBorders>
+              <w:top w:val="nil"/>
+              <w:left w:val="nil"/>
+              <w:bottom w:val="nil"/>
+              <w:right w:val="nil"/>
+            </w:tcBorders>
+          </w:tcPr>
+          <w:p>
+            <w:pPr>
+              <w:widowControl w:val="0"/>
+              <w:autoSpaceDE w:val="0"/>
+              <w:autoSpaceDN w:val="0"/>
+              <w:adjustRightInd w:val="0"/>
+              <w:ind w:left="-235" w:firstLine="235"/>
+              <w:jc w:val="right"/>
+              <w:rPr>
+                <w:rFonts w:ascii="Lucida Grande" w:hAnsi="Lucida Grande" w:cs="Lucida Grande"/>
+                <w:color w:val="000000"/>
+                <w:sz w:val="20"/>
+                <w:szCs w:val="20"/>
+              </w:rPr>
+            </w:pPr>
+            <w:r>
+              <w:rPr>
+                <w:rFonts w:ascii="Lucida Grande" w:hAnsi="Lucida Grande" w:cs="Lucida Grande"/>
+                <w:color w:val="000000"/>
+                <w:sz w:val="20"/>
+                <w:szCs w:val="20"/>
+              </w:rPr>
+              <w:t xml:space="preserve"> -1.50</w:t>
+            </w:r>
+          </w:p>
+        </w:tc>
+        <w:tc>
+          <w:tcPr>
+            <w:tcW w:w="1400" w:type="dxa"/>
+            <w:tcBorders>
+              <w:top w:val="nil"/>
+              <w:left w:val="nil"/>
+              <w:bottom w:val="nil"/>
+              <w:right w:val="nil"/>
+            </w:tcBorders>
+          </w:tcPr>
+          <w:p>
+            <w:pPr>
+              <w:widowControl w:val="0"/>
+              <w:autoSpaceDE w:val="0"/>
+              <w:autoSpaceDN w:val="0"/>
+              <w:adjustRightInd w:val="0"/>
+              <w:ind w:left="-235" w:firstLine="235"/>
+              <w:jc w:val="right"/>
+              <w:rPr>
+                <w:rFonts w:ascii="Lucida Grande" w:hAnsi="Lucida Grande" w:cs="Lucida Grande"/>
+                <w:color w:val="000000"/>
+                <w:sz w:val="20"/>
+                <w:szCs w:val="20"/>
+              </w:rPr>
+            </w:pPr>
+            <w:r>
+              <w:rPr>
+                <w:rFonts w:ascii="Lucida Grande" w:hAnsi="Lucida Grande" w:cs="Lucida Grande"/>
+                <w:color w:val="000000"/>
+                <w:sz w:val="20"/>
+                <w:szCs w:val="20"/>
+              </w:rPr>
+              <w:t>0.1361</w:t>
+            </w:r>
+          </w:p>
+        </w:tc>
+      </w:tr>
+      <w:tr>
+        <w:tblPrEx>
+          <w:tblCellMar>
+            <w:top w:w="0" w:type="dxa"/>
+            <w:bottom w:w="0" w:type="dxa"/>
+          </w:tblCellMar>
+        </w:tblPrEx>
+        <w:trPr>
+          <w:jc w:val="center"/>
+        </w:trPr>
+        <w:tc>
+          <w:tcPr>
+            <w:tcW w:w="3075" w:type="dxa"/>
+            <w:tcBorders>
+              <w:top w:val="nil"/>
+              <w:left w:val="nil"/>
+              <w:bottom w:val="nil"/>
+              <w:right w:val="nil"/>
+            </w:tcBorders>
+          </w:tcPr>
+          <w:p>
+            <w:pPr>
+              <w:widowControl w:val="0"/>
+              <w:autoSpaceDE w:val="0"/>
+              <w:autoSpaceDN w:val="0"/>
+              <w:adjustRightInd w:val="0"/>
+              <w:ind w:left="-235" w:firstLine="235"/>
+              <w:rPr>
+                <w:rFonts w:ascii="Lucida Grande" w:hAnsi="Lucida Grande" w:cs="Lucida Grande"/>
+                <w:color w:val="000000"/>
+                <w:sz w:val="20"/>
+                <w:szCs w:val="20"/>
+              </w:rPr>
+            </w:pPr>
+            <w:r>
+              <w:rPr>
+                <w:rFonts w:ascii="Lucida Grande" w:hAnsi="Lucida Grande" w:cs="Lucida Grande"/>
+                <w:color w:val="000000"/>
+                <w:sz w:val="20"/>
+                <w:szCs w:val="20"/>
+              </w:rPr>
+              <w:t>Number Baths*</w:t>
+            </w:r>
+            <w:proofErr w:type="gramStart"/>
+            <w:r>
+              <w:rPr>
+                <w:rFonts w:ascii="Lucida Grande" w:hAnsi="Lucida Grande" w:cs="Lucida Grande"/>
+                <w:color w:val="000000"/>
+                <w:sz w:val="20"/>
+                <w:szCs w:val="20"/>
+              </w:rPr>
+              <w:t>Location[</w:t>
+            </w:r>
+            <w:proofErr w:type="gramEnd"/>
+            <w:r>
+              <w:rPr>
+                <w:rFonts w:ascii="Lucida Grande" w:hAnsi="Lucida Grande" w:cs="Lucida Grande"/>
+                <w:color w:val="000000"/>
+                <w:sz w:val="20"/>
+                <w:szCs w:val="20"/>
+              </w:rPr>
+              <w:t>City]</w:t>
+            </w:r>
+          </w:p>
+        </w:tc>
+        <w:tc>
+          <w:tcPr>
+            <w:tcW w:w="1300" w:type="dxa"/>
+            <w:tcBorders>
+              <w:top w:val="nil"/>
+              <w:left w:val="nil"/>
+              <w:bottom w:val="nil"/>
+              <w:right w:val="nil"/>
+            </w:tcBorders>
+          </w:tcPr>
+          <w:p>
+            <w:pPr>
+              <w:widowControl w:val="0"/>
+              <w:autoSpaceDE w:val="0"/>
+              <w:autoSpaceDN w:val="0"/>
+              <w:adjustRightInd w:val="0"/>
+              <w:ind w:left="-235" w:firstLine="235"/>
+              <w:jc w:val="right"/>
+              <w:rPr>
+                <w:rFonts w:ascii="Lucida Grande" w:hAnsi="Lucida Grande" w:cs="Lucida Grande"/>
+                <w:color w:val="000000"/>
+                <w:sz w:val="20"/>
+                <w:szCs w:val="20"/>
+              </w:rPr>
+            </w:pPr>
+            <w:r>
+              <w:rPr>
+                <w:rFonts w:ascii="Lucida Grande" w:hAnsi="Lucida Grande" w:cs="Lucida Grande"/>
+                <w:color w:val="000000"/>
+                <w:sz w:val="20"/>
+                <w:szCs w:val="20"/>
+              </w:rPr>
+              <w:t xml:space="preserve"> -8.306</w:t>
+            </w:r>
+          </w:p>
+        </w:tc>
+        <w:tc>
+          <w:tcPr>
+            <w:tcW w:w="1340" w:type="dxa"/>
+            <w:tcBorders>
+              <w:top w:val="nil"/>
+              <w:left w:val="nil"/>
+              <w:bottom w:val="nil"/>
+              <w:right w:val="nil"/>
+            </w:tcBorders>
+          </w:tcPr>
+          <w:p>
+            <w:pPr>
+              <w:widowControl w:val="0"/>
+              <w:autoSpaceDE w:val="0"/>
+              <w:autoSpaceDN w:val="0"/>
+              <w:adjustRightInd w:val="0"/>
+              <w:ind w:left="-235" w:firstLine="235"/>
+              <w:jc w:val="right"/>
+              <w:rPr>
+                <w:rFonts w:ascii="Lucida Grande" w:hAnsi="Lucida Grande" w:cs="Lucida Grande"/>
+                <w:color w:val="000000"/>
+                <w:sz w:val="20"/>
+                <w:szCs w:val="20"/>
+              </w:rPr>
+            </w:pPr>
+            <w:r>
+              <w:rPr>
+                <w:rFonts w:ascii="Lucida Grande" w:hAnsi="Lucida Grande" w:cs="Lucida Grande"/>
+                <w:color w:val="000000"/>
+                <w:sz w:val="20"/>
+                <w:szCs w:val="20"/>
+              </w:rPr>
+              <w:t>3.910</w:t>
+            </w:r>
+          </w:p>
+        </w:tc>
+        <w:tc>
+          <w:tcPr>
+            <w:tcW w:w="998" w:type="dxa"/>
+            <w:tcBorders>
+              <w:top w:val="nil"/>
+              <w:left w:val="nil"/>
+              <w:bottom w:val="nil"/>
+              <w:right w:val="nil"/>
+            </w:tcBorders>
+          </w:tcPr>
+          <w:p>
+            <w:pPr>
+              <w:widowControl w:val="0"/>
+              <w:autoSpaceDE w:val="0"/>
+              <w:autoSpaceDN w:val="0"/>
+              <w:adjustRightInd w:val="0"/>
+              <w:ind w:left="-235" w:firstLine="235"/>
+              <w:jc w:val="right"/>
+              <w:rPr>
+                <w:rFonts w:ascii="Lucida Grande" w:hAnsi="Lucida Grande" w:cs="Lucida Grande"/>
+                <w:color w:val="000000"/>
+                <w:sz w:val="20"/>
+                <w:szCs w:val="20"/>
+              </w:rPr>
+            </w:pPr>
+            <w:r>
+              <w:rPr>
+                <w:rFonts w:ascii="Lucida Grande" w:hAnsi="Lucida Grande" w:cs="Lucida Grande"/>
+                <w:color w:val="000000"/>
+                <w:sz w:val="20"/>
+                <w:szCs w:val="20"/>
+              </w:rPr>
+              <w:t xml:space="preserve"> -2.12</w:t>
+            </w:r>
+          </w:p>
+        </w:tc>
+        <w:tc>
+          <w:tcPr>
+            <w:tcW w:w="1400" w:type="dxa"/>
+            <w:tcBorders>
+              <w:top w:val="nil"/>
+              <w:left w:val="nil"/>
+              <w:bottom w:val="nil"/>
+              <w:right w:val="nil"/>
+            </w:tcBorders>
+          </w:tcPr>
+          <w:p>
+            <w:pPr>
+              <w:widowControl w:val="0"/>
+              <w:autoSpaceDE w:val="0"/>
+              <w:autoSpaceDN w:val="0"/>
+              <w:adjustRightInd w:val="0"/>
+              <w:ind w:left="-235" w:firstLine="235"/>
+              <w:jc w:val="right"/>
+              <w:rPr>
+                <w:rFonts w:ascii="Lucida Grande" w:hAnsi="Lucida Grande" w:cs="Lucida Grande"/>
+                <w:color w:val="000000"/>
+                <w:sz w:val="20"/>
+                <w:szCs w:val="20"/>
+              </w:rPr>
+            </w:pPr>
+            <w:r>
+              <w:rPr>
+                <w:rFonts w:ascii="Lucida Grande" w:hAnsi="Lucida Grande" w:cs="Lucida Grande"/>
+                <w:color w:val="000000"/>
+                <w:sz w:val="20"/>
+                <w:szCs w:val="20"/>
+              </w:rPr>
+              <w:t>0.0359*</w:t>
+            </w:r>
+          </w:p>
+        </w:tc>
+      </w:tr>
+      <w:tr>
+        <w:tblPrEx>
+          <w:tblCellMar>
+            <w:top w:w="0" w:type="dxa"/>
+            <w:bottom w:w="0" w:type="dxa"/>
+          </w:tblCellMar>
+        </w:tblPrEx>
+        <w:trPr>
+          <w:jc w:val="center"/>
+        </w:trPr>
+        <w:tc>
+          <w:tcPr>
+            <w:tcW w:w="3075" w:type="dxa"/>
+            <w:tcBorders>
+              <w:top w:val="nil"/>
+              <w:left w:val="nil"/>
+              <w:bottom w:val="nil"/>
+              <w:right w:val="nil"/>
+            </w:tcBorders>
+          </w:tcPr>
+          <w:p>
+            <w:pPr>
+              <w:widowControl w:val="0"/>
+              <w:autoSpaceDE w:val="0"/>
+              <w:autoSpaceDN w:val="0"/>
+              <w:adjustRightInd w:val="0"/>
+              <w:ind w:left="-235" w:firstLine="235"/>
+              <w:rPr>
+                <w:rFonts w:ascii="Lucida Grande" w:hAnsi="Lucida Grande" w:cs="Lucida Grande"/>
+                <w:color w:val="000000"/>
+                <w:sz w:val="20"/>
+                <w:szCs w:val="20"/>
+              </w:rPr>
+            </w:pPr>
+            <w:r>
+              <w:rPr>
+                <w:rFonts w:ascii="Lucida Grande" w:hAnsi="Lucida Grande" w:cs="Lucida Grande"/>
+                <w:color w:val="000000"/>
+                <w:sz w:val="20"/>
+                <w:szCs w:val="20"/>
+              </w:rPr>
+              <w:t>Number Baths*</w:t>
+            </w:r>
+            <w:proofErr w:type="gramStart"/>
+            <w:r>
+              <w:rPr>
+                <w:rFonts w:ascii="Lucida Grande" w:hAnsi="Lucida Grande" w:cs="Lucida Grande"/>
+                <w:color w:val="000000"/>
+                <w:sz w:val="20"/>
+                <w:szCs w:val="20"/>
+              </w:rPr>
+              <w:t>Location[</w:t>
+            </w:r>
+            <w:proofErr w:type="gramEnd"/>
+            <w:r>
+              <w:rPr>
+                <w:rFonts w:ascii="Lucida Grande" w:hAnsi="Lucida Grande" w:cs="Lucida Grande"/>
+                <w:color w:val="000000"/>
+                <w:sz w:val="20"/>
+                <w:szCs w:val="20"/>
+              </w:rPr>
+              <w:t>Rural]</w:t>
+            </w:r>
+          </w:p>
+        </w:tc>
+        <w:tc>
+          <w:tcPr>
+            <w:tcW w:w="1300" w:type="dxa"/>
+            <w:tcBorders>
+              <w:top w:val="nil"/>
+              <w:left w:val="nil"/>
+              <w:bottom w:val="nil"/>
+              <w:right w:val="nil"/>
+            </w:tcBorders>
+          </w:tcPr>
+          <w:p>
+            <w:pPr>
+              <w:widowControl w:val="0"/>
+              <w:autoSpaceDE w:val="0"/>
+              <w:autoSpaceDN w:val="0"/>
+              <w:adjustRightInd w:val="0"/>
+              <w:ind w:left="-235" w:firstLine="235"/>
+              <w:jc w:val="right"/>
+              <w:rPr>
+                <w:rFonts w:ascii="Lucida Grande" w:hAnsi="Lucida Grande" w:cs="Lucida Grande"/>
+                <w:color w:val="000000"/>
+                <w:sz w:val="20"/>
+                <w:szCs w:val="20"/>
+              </w:rPr>
+            </w:pPr>
+            <w:r>
+              <w:rPr>
+                <w:rFonts w:ascii="Lucida Grande" w:hAnsi="Lucida Grande" w:cs="Lucida Grande"/>
+                <w:color w:val="000000"/>
+                <w:sz w:val="20"/>
+                <w:szCs w:val="20"/>
+              </w:rPr>
+              <w:t xml:space="preserve"> -9.275</w:t>
+            </w:r>
+          </w:p>
+        </w:tc>
+        <w:tc>
+          <w:tcPr>
+            <w:tcW w:w="1340" w:type="dxa"/>
+            <w:tcBorders>
+              <w:top w:val="nil"/>
+              <w:left w:val="nil"/>
+              <w:bottom w:val="nil"/>
+              <w:right w:val="nil"/>
+            </w:tcBorders>
+          </w:tcPr>
+          <w:p>
+            <w:pPr>
+              <w:widowControl w:val="0"/>
+              <w:autoSpaceDE w:val="0"/>
+              <w:autoSpaceDN w:val="0"/>
+              <w:adjustRightInd w:val="0"/>
+              <w:ind w:left="-235" w:firstLine="235"/>
+              <w:jc w:val="right"/>
+              <w:rPr>
+                <w:rFonts w:ascii="Lucida Grande" w:hAnsi="Lucida Grande" w:cs="Lucida Grande"/>
+                <w:color w:val="000000"/>
+                <w:sz w:val="20"/>
+                <w:szCs w:val="20"/>
+              </w:rPr>
+            </w:pPr>
+            <w:r>
+              <w:rPr>
+                <w:rFonts w:ascii="Lucida Grande" w:hAnsi="Lucida Grande" w:cs="Lucida Grande"/>
+                <w:color w:val="000000"/>
+                <w:sz w:val="20"/>
+                <w:szCs w:val="20"/>
+              </w:rPr>
+              <w:t>3.142</w:t>
+            </w:r>
+          </w:p>
+        </w:tc>
+        <w:tc>
+          <w:tcPr>
+            <w:tcW w:w="998" w:type="dxa"/>
+            <w:tcBorders>
+              <w:top w:val="nil"/>
+              <w:left w:val="nil"/>
+              <w:bottom w:val="nil"/>
+              <w:right w:val="nil"/>
+            </w:tcBorders>
+          </w:tcPr>
+          <w:p>
+            <w:pPr>
+              <w:widowControl w:val="0"/>
+              <w:autoSpaceDE w:val="0"/>
+              <w:autoSpaceDN w:val="0"/>
+              <w:adjustRightInd w:val="0"/>
+              <w:ind w:left="-235" w:firstLine="235"/>
+              <w:jc w:val="right"/>
+              <w:rPr>
+                <w:rFonts w:ascii="Lucida Grande" w:hAnsi="Lucida Grande" w:cs="Lucida Grande"/>
+                <w:color w:val="000000"/>
+                <w:sz w:val="20"/>
+                <w:szCs w:val="20"/>
+              </w:rPr>
+            </w:pPr>
+            <w:r>
+              <w:rPr>
+                <w:rFonts w:ascii="Lucida Grande" w:hAnsi="Lucida Grande" w:cs="Lucida Grande"/>
+                <w:color w:val="000000"/>
+                <w:sz w:val="20"/>
+                <w:szCs w:val="20"/>
+              </w:rPr>
+              <w:t xml:space="preserve"> -2.95</w:t>
+            </w:r>
+          </w:p>
+        </w:tc>
+        <w:tc>
+          <w:tcPr>
+            <w:tcW w:w="1400" w:type="dxa"/>
+            <w:tcBorders>
+              <w:top w:val="nil"/>
+              <w:left w:val="nil"/>
+              <w:bottom w:val="nil"/>
+              <w:right w:val="nil"/>
+            </w:tcBorders>
+          </w:tcPr>
+          <w:p>
+            <w:pPr>
+              <w:widowControl w:val="0"/>
+              <w:autoSpaceDE w:val="0"/>
+              <w:autoSpaceDN w:val="0"/>
+              <w:adjustRightInd w:val="0"/>
+              <w:ind w:left="-235" w:firstLine="235"/>
+              <w:jc w:val="right"/>
+              <w:rPr>
+                <w:rFonts w:ascii="Lucida Grande" w:hAnsi="Lucida Grande" w:cs="Lucida Grande"/>
+                <w:color w:val="000000"/>
+                <w:sz w:val="20"/>
+                <w:szCs w:val="20"/>
+              </w:rPr>
+            </w:pPr>
+            <w:r>
+              <w:rPr>
+                <w:rFonts w:ascii="Lucida Grande" w:hAnsi="Lucida Grande" w:cs="Lucida Grande"/>
+                <w:color w:val="000000"/>
+                <w:sz w:val="20"/>
+                <w:szCs w:val="20"/>
+              </w:rPr>
+              <w:t>0.0039*</w:t>
+            </w:r>
+          </w:p>
+        </w:tc>
+      </w:tr>
+      <w:tr>
+        <w:tblPrEx>
+          <w:tblCellMar>
+            <w:top w:w="0" w:type="dxa"/>
+            <w:bottom w:w="0" w:type="dxa"/>
+          </w:tblCellMar>
+        </w:tblPrEx>
+        <w:trPr>
+          <w:jc w:val="center"/>
+        </w:trPr>
+        <w:tc>
+          <w:tcPr>
+            <w:tcW w:w="3075" w:type="dxa"/>
+            <w:tcBorders>
+              <w:top w:val="nil"/>
+              <w:left w:val="nil"/>
+              <w:bottom w:val="nil"/>
+              <w:right w:val="nil"/>
+            </w:tcBorders>
+          </w:tcPr>
+          <w:p>
+            <w:pPr>
+              <w:widowControl w:val="0"/>
+              <w:autoSpaceDE w:val="0"/>
+              <w:autoSpaceDN w:val="0"/>
+              <w:adjustRightInd w:val="0"/>
+              <w:ind w:left="-235" w:firstLine="235"/>
+              <w:rPr>
+                <w:rFonts w:ascii="Lucida Grande" w:hAnsi="Lucida Grande" w:cs="Lucida Grande"/>
+                <w:color w:val="000000"/>
+                <w:sz w:val="20"/>
+                <w:szCs w:val="20"/>
+              </w:rPr>
+            </w:pPr>
+            <w:r>
+              <w:rPr>
+                <w:rFonts w:ascii="Lucida Grande" w:hAnsi="Lucida Grande" w:cs="Lucida Grande"/>
+                <w:color w:val="000000"/>
+                <w:sz w:val="20"/>
+                <w:szCs w:val="20"/>
+              </w:rPr>
+              <w:t>Distance*</w:t>
+            </w:r>
+            <w:proofErr w:type="gramStart"/>
+            <w:r>
+              <w:rPr>
+                <w:rFonts w:ascii="Lucida Grande" w:hAnsi="Lucida Grande" w:cs="Lucida Grande"/>
+                <w:color w:val="000000"/>
+                <w:sz w:val="20"/>
+                <w:szCs w:val="20"/>
+              </w:rPr>
+              <w:t>Location[</w:t>
+            </w:r>
+            <w:proofErr w:type="gramEnd"/>
+            <w:r>
+              <w:rPr>
+                <w:rFonts w:ascii="Lucida Grande" w:hAnsi="Lucida Grande" w:cs="Lucida Grande"/>
+                <w:color w:val="000000"/>
+                <w:sz w:val="20"/>
+                <w:szCs w:val="20"/>
+              </w:rPr>
+              <w:t>City]</w:t>
+            </w:r>
+          </w:p>
+        </w:tc>
+        <w:tc>
+          <w:tcPr>
+            <w:tcW w:w="1300" w:type="dxa"/>
+            <w:tcBorders>
+              <w:top w:val="nil"/>
+              <w:left w:val="nil"/>
+              <w:bottom w:val="nil"/>
+              <w:right w:val="nil"/>
+            </w:tcBorders>
+          </w:tcPr>
+          <w:p>
+            <w:pPr>
+              <w:widowControl w:val="0"/>
+              <w:autoSpaceDE w:val="0"/>
+              <w:autoSpaceDN w:val="0"/>
+              <w:adjustRightInd w:val="0"/>
+              <w:ind w:left="-235" w:firstLine="235"/>
+              <w:jc w:val="right"/>
+              <w:rPr>
+                <w:rFonts w:ascii="Lucida Grande" w:hAnsi="Lucida Grande" w:cs="Lucida Grande"/>
+                <w:color w:val="000000"/>
+                <w:sz w:val="20"/>
+                <w:szCs w:val="20"/>
+              </w:rPr>
+            </w:pPr>
+            <w:r>
+              <w:rPr>
+                <w:rFonts w:ascii="Lucida Grande" w:hAnsi="Lucida Grande" w:cs="Lucida Grande"/>
+                <w:color w:val="000000"/>
+                <w:sz w:val="20"/>
+                <w:szCs w:val="20"/>
+              </w:rPr>
+              <w:t xml:space="preserve"> -1.097</w:t>
+            </w:r>
+          </w:p>
+        </w:tc>
+        <w:tc>
+          <w:tcPr>
+            <w:tcW w:w="1340" w:type="dxa"/>
+            <w:tcBorders>
+              <w:top w:val="nil"/>
+              <w:left w:val="nil"/>
+              <w:bottom w:val="nil"/>
+              <w:right w:val="nil"/>
+            </w:tcBorders>
+          </w:tcPr>
+          <w:p>
+            <w:pPr>
+              <w:widowControl w:val="0"/>
+              <w:autoSpaceDE w:val="0"/>
+              <w:autoSpaceDN w:val="0"/>
+              <w:adjustRightInd w:val="0"/>
+              <w:ind w:left="-235" w:firstLine="235"/>
+              <w:jc w:val="right"/>
+              <w:rPr>
+                <w:rFonts w:ascii="Lucida Grande" w:hAnsi="Lucida Grande" w:cs="Lucida Grande"/>
+                <w:color w:val="000000"/>
+                <w:sz w:val="20"/>
+                <w:szCs w:val="20"/>
+              </w:rPr>
+            </w:pPr>
+            <w:r>
+              <w:rPr>
+                <w:rFonts w:ascii="Lucida Grande" w:hAnsi="Lucida Grande" w:cs="Lucida Grande"/>
+                <w:color w:val="000000"/>
+                <w:sz w:val="20"/>
+                <w:szCs w:val="20"/>
+              </w:rPr>
+              <w:t>2.431</w:t>
+            </w:r>
+          </w:p>
+        </w:tc>
+        <w:tc>
+          <w:tcPr>
+            <w:tcW w:w="998" w:type="dxa"/>
+            <w:tcBorders>
+              <w:top w:val="nil"/>
+              <w:left w:val="nil"/>
+              <w:bottom w:val="nil"/>
+              <w:right w:val="nil"/>
+            </w:tcBorders>
+          </w:tcPr>
+          <w:p>
+            <w:pPr>
+              <w:widowControl w:val="0"/>
+              <w:autoSpaceDE w:val="0"/>
+              <w:autoSpaceDN w:val="0"/>
+              <w:adjustRightInd w:val="0"/>
+              <w:ind w:left="-235" w:firstLine="235"/>
+              <w:jc w:val="right"/>
+              <w:rPr>
+                <w:rFonts w:ascii="Lucida Grande" w:hAnsi="Lucida Grande" w:cs="Lucida Grande"/>
+                <w:color w:val="000000"/>
+                <w:sz w:val="20"/>
+                <w:szCs w:val="20"/>
+              </w:rPr>
+            </w:pPr>
+            <w:r>
+              <w:rPr>
+                <w:rFonts w:ascii="Lucida Grande" w:hAnsi="Lucida Grande" w:cs="Lucida Grande"/>
+                <w:color w:val="000000"/>
+                <w:sz w:val="20"/>
+                <w:szCs w:val="20"/>
+              </w:rPr>
+              <w:t xml:space="preserve"> -0.45</w:t>
+            </w:r>
+          </w:p>
+        </w:tc>
+        <w:tc>
+          <w:tcPr>
+            <w:tcW w:w="1400" w:type="dxa"/>
+            <w:tcBorders>
+              <w:top w:val="nil"/>
+              <w:left w:val="nil"/>
+              <w:bottom w:val="nil"/>
+              <w:right w:val="nil"/>
+            </w:tcBorders>
+          </w:tcPr>
+          <w:p>
+            <w:pPr>
+              <w:widowControl w:val="0"/>
+              <w:autoSpaceDE w:val="0"/>
+              <w:autoSpaceDN w:val="0"/>
+              <w:adjustRightInd w:val="0"/>
+              <w:ind w:left="-235" w:firstLine="235"/>
+              <w:jc w:val="right"/>
+              <w:rPr>
+                <w:rFonts w:ascii="Lucida Grande" w:hAnsi="Lucida Grande" w:cs="Lucida Grande"/>
+                <w:color w:val="000000"/>
+                <w:sz w:val="20"/>
+                <w:szCs w:val="20"/>
+              </w:rPr>
+            </w:pPr>
+            <w:r>
+              <w:rPr>
+                <w:rFonts w:ascii="Lucida Grande" w:hAnsi="Lucida Grande" w:cs="Lucida Grande"/>
+                <w:color w:val="000000"/>
+                <w:sz w:val="20"/>
+                <w:szCs w:val="20"/>
+              </w:rPr>
+              <w:t>0.6528</w:t>
+            </w:r>
+          </w:p>
+        </w:tc>
+      </w:tr>
+      <w:tr>
+        <w:tblPrEx>
+          <w:tblCellMar>
+            <w:top w:w="0" w:type="dxa"/>
+            <w:bottom w:w="0" w:type="dxa"/>
+          </w:tblCellMar>
+        </w:tblPrEx>
+        <w:trPr>
+          <w:jc w:val="center"/>
+        </w:trPr>
+        <w:tc>
+          <w:tcPr>
+            <w:tcW w:w="3075" w:type="dxa"/>
+            <w:tcBorders>
+              <w:top w:val="nil"/>
+              <w:left w:val="nil"/>
+              <w:bottom w:val="nil"/>
+              <w:right w:val="nil"/>
+            </w:tcBorders>
+          </w:tcPr>
+          <w:p>
+            <w:pPr>
+              <w:widowControl w:val="0"/>
+              <w:autoSpaceDE w:val="0"/>
+              <w:autoSpaceDN w:val="0"/>
+              <w:adjustRightInd w:val="0"/>
+              <w:ind w:left="-235" w:firstLine="235"/>
+              <w:rPr>
+                <w:rFonts w:ascii="Lucida Grande" w:hAnsi="Lucida Grande" w:cs="Lucida Grande"/>
+                <w:color w:val="000000"/>
+                <w:sz w:val="20"/>
+                <w:szCs w:val="20"/>
+              </w:rPr>
+            </w:pPr>
+            <w:r>
+              <w:rPr>
+                <w:rFonts w:ascii="Lucida Grande" w:hAnsi="Lucida Grande" w:cs="Lucida Grande"/>
+                <w:color w:val="000000"/>
+                <w:sz w:val="20"/>
+                <w:szCs w:val="20"/>
+              </w:rPr>
+              <w:t>Distance*</w:t>
+            </w:r>
+            <w:proofErr w:type="gramStart"/>
+            <w:r>
+              <w:rPr>
+                <w:rFonts w:ascii="Lucida Grande" w:hAnsi="Lucida Grande" w:cs="Lucida Grande"/>
+                <w:color w:val="000000"/>
+                <w:sz w:val="20"/>
+                <w:szCs w:val="20"/>
+              </w:rPr>
+              <w:t>Location[</w:t>
+            </w:r>
+            <w:proofErr w:type="gramEnd"/>
+            <w:r>
+              <w:rPr>
+                <w:rFonts w:ascii="Lucida Grande" w:hAnsi="Lucida Grande" w:cs="Lucida Grande"/>
+                <w:color w:val="000000"/>
+                <w:sz w:val="20"/>
+                <w:szCs w:val="20"/>
+              </w:rPr>
+              <w:t>Rural]</w:t>
+            </w:r>
+          </w:p>
+        </w:tc>
+        <w:tc>
+          <w:tcPr>
+            <w:tcW w:w="1300" w:type="dxa"/>
+            <w:tcBorders>
+              <w:top w:val="nil"/>
+              <w:left w:val="nil"/>
+              <w:bottom w:val="nil"/>
+              <w:right w:val="nil"/>
+            </w:tcBorders>
+          </w:tcPr>
+          <w:p>
+            <w:pPr>
+              <w:widowControl w:val="0"/>
+              <w:autoSpaceDE w:val="0"/>
+              <w:autoSpaceDN w:val="0"/>
+              <w:adjustRightInd w:val="0"/>
+              <w:ind w:left="-235" w:firstLine="235"/>
+              <w:jc w:val="right"/>
+              <w:rPr>
+                <w:rFonts w:ascii="Lucida Grande" w:hAnsi="Lucida Grande" w:cs="Lucida Grande"/>
+                <w:color w:val="000000"/>
+                <w:sz w:val="20"/>
+                <w:szCs w:val="20"/>
+              </w:rPr>
+            </w:pPr>
+            <w:r>
+              <w:rPr>
+                <w:rFonts w:ascii="Lucida Grande" w:hAnsi="Lucida Grande" w:cs="Lucida Grande"/>
+                <w:color w:val="000000"/>
+                <w:sz w:val="20"/>
+                <w:szCs w:val="20"/>
+              </w:rPr>
+              <w:t xml:space="preserve"> -1.989</w:t>
+            </w:r>
+          </w:p>
+        </w:tc>
+        <w:tc>
+          <w:tcPr>
+            <w:tcW w:w="1340" w:type="dxa"/>
+            <w:tcBorders>
+              <w:top w:val="nil"/>
+              <w:left w:val="nil"/>
+              <w:bottom w:val="nil"/>
+              <w:right w:val="nil"/>
+            </w:tcBorders>
+          </w:tcPr>
+          <w:p>
+            <w:pPr>
+              <w:widowControl w:val="0"/>
+              <w:autoSpaceDE w:val="0"/>
+              <w:autoSpaceDN w:val="0"/>
+              <w:adjustRightInd w:val="0"/>
+              <w:ind w:left="-235" w:firstLine="235"/>
+              <w:jc w:val="right"/>
+              <w:rPr>
+                <w:rFonts w:ascii="Lucida Grande" w:hAnsi="Lucida Grande" w:cs="Lucida Grande"/>
+                <w:color w:val="000000"/>
+                <w:sz w:val="20"/>
+                <w:szCs w:val="20"/>
+              </w:rPr>
+            </w:pPr>
+            <w:r>
+              <w:rPr>
+                <w:rFonts w:ascii="Lucida Grande" w:hAnsi="Lucida Grande" w:cs="Lucida Grande"/>
+                <w:color w:val="000000"/>
+                <w:sz w:val="20"/>
+                <w:szCs w:val="20"/>
+              </w:rPr>
+              <w:t>1.789</w:t>
+            </w:r>
+          </w:p>
+        </w:tc>
+        <w:tc>
+          <w:tcPr>
+            <w:tcW w:w="998" w:type="dxa"/>
+            <w:tcBorders>
+              <w:top w:val="nil"/>
+              <w:left w:val="nil"/>
+              <w:bottom w:val="nil"/>
+              <w:right w:val="nil"/>
+            </w:tcBorders>
+          </w:tcPr>
+          <w:p>
+            <w:pPr>
+              <w:widowControl w:val="0"/>
+              <w:autoSpaceDE w:val="0"/>
+              <w:autoSpaceDN w:val="0"/>
+              <w:adjustRightInd w:val="0"/>
+              <w:ind w:left="-235" w:firstLine="235"/>
+              <w:jc w:val="right"/>
+              <w:rPr>
+                <w:rFonts w:ascii="Lucida Grande" w:hAnsi="Lucida Grande" w:cs="Lucida Grande"/>
+                <w:color w:val="000000"/>
+                <w:sz w:val="20"/>
+                <w:szCs w:val="20"/>
+              </w:rPr>
+            </w:pPr>
+            <w:r>
+              <w:rPr>
+                <w:rFonts w:ascii="Lucida Grande" w:hAnsi="Lucida Grande" w:cs="Lucida Grande"/>
+                <w:color w:val="000000"/>
+                <w:sz w:val="20"/>
+                <w:szCs w:val="20"/>
+              </w:rPr>
+              <w:t xml:space="preserve"> -1.11</w:t>
+            </w:r>
+          </w:p>
+        </w:tc>
+        <w:tc>
+          <w:tcPr>
+            <w:tcW w:w="1400" w:type="dxa"/>
+            <w:tcBorders>
+              <w:top w:val="nil"/>
+              <w:left w:val="nil"/>
+              <w:bottom w:val="nil"/>
+              <w:right w:val="nil"/>
+            </w:tcBorders>
+          </w:tcPr>
+          <w:p>
+            <w:pPr>
+              <w:widowControl w:val="0"/>
+              <w:autoSpaceDE w:val="0"/>
+              <w:autoSpaceDN w:val="0"/>
+              <w:adjustRightInd w:val="0"/>
+              <w:ind w:left="-235" w:firstLine="235"/>
+              <w:jc w:val="right"/>
+              <w:rPr>
+                <w:rFonts w:ascii="Lucida Grande" w:hAnsi="Lucida Grande" w:cs="Lucida Grande"/>
+                <w:color w:val="000000"/>
+                <w:sz w:val="20"/>
+                <w:szCs w:val="20"/>
+              </w:rPr>
+            </w:pPr>
+            <w:r>
+              <w:rPr>
+                <w:rFonts w:ascii="Lucida Grande" w:hAnsi="Lucida Grande" w:cs="Lucida Grande"/>
+                <w:color w:val="000000"/>
+                <w:sz w:val="20"/>
+                <w:szCs w:val="20"/>
+              </w:rPr>
+              <w:t>0.2688</w:t>
+            </w:r>
+          </w:p>
+        </w:tc>
+      </w:tr>
+    </w:tbl>
+    <w:p>
+      <w:pPr>
+        <w:autoSpaceDE w:val="0"/>
+        <w:autoSpaceDN w:val="0"/>
+        <w:adjustRightInd w:val="0"/>
+        <w:spacing w:before="120"/>
+        <w:rPr>
+          <w:rFonts w:ascii="Times New Roman" w:hAnsi="Times New Roman"/>
+        </w:rPr>
+      </w:pPr>
     </w:p>
     <w:p>
       <w:pPr>
@@ -11531,14 +16834,14 @@
         <w:rPr>
           <w:rFonts w:ascii="Times New Roman" w:hAnsi="Times New Roman"/>
         </w:rPr>
-        <w:t xml:space="preserve"> the </w:t>
+        <w:t xml:space="preserve"> a home has 3,000 square feet with 3 bathrooms, the estimated fit of this model implies that increasing the distance from the nearest school </w:t>
       </w:r>
     </w:p>
     <w:p>
       <w:pPr>
         <w:numPr>
           <w:ilvl w:val="0"/>
-          <w:numId w:val="46"/>
+          <w:numId w:val="56"/>
         </w:numPr>
         <w:autoSpaceDE w:val="0"/>
         <w:autoSpaceDN w:val="0"/>
@@ -11546,22 +16849,86 @@
         <w:ind w:left="1080"/>
         <w:rPr>
           <w:rFonts w:ascii="Times New Roman" w:hAnsi="Times New Roman"/>
-        </w:rPr>
-      </w:pPr>
-      <w:r>
-        <w:rPr>
-          <w:rFonts w:ascii="Times New Roman" w:hAnsi="Times New Roman"/>
-        </w:rPr>
-        <w:t>A</w:t>
-      </w:r>
-      <w:r>
-        <w:rPr>
-          <w:rFonts w:ascii="Times New Roman" w:hAnsi="Times New Roman"/>
-        </w:rPr>
-        <w:t>pproximately</w:t>
-      </w:r>
-      <w:r>
-        <w:t xml:space="preserve"> 2.5%.</w:t>
+          <w:b/>
+        </w:rPr>
+      </w:pPr>
+      <w:r>
+        <w:rPr>
+          <w:b/>
+        </w:rPr>
+        <w:t>Increases the value of the property in a suburban location.</w:t>
+      </w:r>
+    </w:p>
+    <w:p>
+      <w:pPr>
+        <w:numPr>
+          <w:ilvl w:val="0"/>
+          <w:numId w:val="56"/>
+        </w:numPr>
+        <w:autoSpaceDE w:val="0"/>
+        <w:autoSpaceDN w:val="0"/>
+        <w:adjustRightInd w:val="0"/>
+        <w:ind w:left="1080"/>
+        <w:rPr>
+          <w:rFonts w:ascii="Times New Roman" w:hAnsi="Times New Roman"/>
+        </w:rPr>
+      </w:pPr>
+      <w:r>
+        <w:t>Has no effect unless the home has less than three bathrooms.</w:t>
+      </w:r>
+    </w:p>
+    <w:p>
+      <w:pPr>
+        <w:numPr>
+          <w:ilvl w:val="0"/>
+          <w:numId w:val="56"/>
+        </w:numPr>
+        <w:autoSpaceDE w:val="0"/>
+        <w:autoSpaceDN w:val="0"/>
+        <w:adjustRightInd w:val="0"/>
+        <w:ind w:left="1080"/>
+        <w:rPr>
+          <w:rFonts w:ascii="Times New Roman" w:hAnsi="Times New Roman"/>
+        </w:rPr>
+      </w:pPr>
+      <w:r>
+        <w:t>Decreases the value of the property in a suburban location.</w:t>
+      </w:r>
+    </w:p>
+    <w:p>
+      <w:pPr>
+        <w:numPr>
+          <w:ilvl w:val="0"/>
+          <w:numId w:val="56"/>
+        </w:numPr>
+        <w:autoSpaceDE w:val="0"/>
+        <w:autoSpaceDN w:val="0"/>
+        <w:adjustRightInd w:val="0"/>
+        <w:ind w:left="1080"/>
+        <w:rPr>
+          <w:rFonts w:ascii="Times New Roman" w:hAnsi="Times New Roman"/>
+        </w:rPr>
+      </w:pPr>
+      <w:r>
+        <w:t>Decreases the value of the property in a city location.</w:t>
+      </w:r>
+    </w:p>
+    <w:p>
+      <w:pPr>
+        <w:numPr>
+          <w:ilvl w:val="0"/>
+          <w:numId w:val="56"/>
+        </w:numPr>
+        <w:autoSpaceDE w:val="0"/>
+        <w:autoSpaceDN w:val="0"/>
+        <w:adjustRightInd w:val="0"/>
+        <w:ind w:left="1080"/>
+        <w:rPr>
+          <w:rFonts w:ascii="Times New Roman" w:hAnsi="Times New Roman"/>
+        </w:rPr>
+      </w:pPr>
+      <w:r>
+        <w:t>Increases the value of the property in a rural location.</w:t>
       </w:r>
     </w:p>
     <w:p>
@@ -11582,13 +16949,27 @@
         <w:rPr>
           <w:rFonts w:ascii="Times New Roman" w:hAnsi="Times New Roman"/>
         </w:rPr>
-        <w:t>Does the</w:t>
-      </w:r>
-      <w:r>
-        <w:rPr>
-          <w:rFonts w:ascii="Times New Roman" w:hAnsi="Times New Roman"/>
-        </w:rPr>
-        <w:t>.)</w:t>
+        <w:t xml:space="preserve">The value of the </w:t>
+      </w:r>
+      <w:r>
+        <w:rPr>
+          <w:rFonts w:ascii="Times New Roman" w:hAnsi="Times New Roman"/>
+          <w:i/>
+        </w:rPr>
+        <w:t>R</w:t>
+      </w:r>
+      <w:r>
+        <w:rPr>
+          <w:rFonts w:ascii="Times New Roman" w:hAnsi="Times New Roman"/>
+          <w:vertAlign w:val="superscript"/>
+        </w:rPr>
+        <w:t>2</w:t>
+      </w:r>
+      <w:r>
+        <w:rPr>
+          <w:rFonts w:ascii="Times New Roman" w:hAnsi="Times New Roman"/>
+        </w:rPr>
+        <w:t xml:space="preserve"> statistic implies that</w:t>
       </w:r>
     </w:p>
     <w:p>
@@ -11603,7 +16984,7 @@
         <w:ind w:left="1080"/>
       </w:pPr>
       <w:r>
-        <w:t xml:space="preserve">No, because the change in </w:t>
+        <w:t>The model accurately predicts about 85% of the home prices.</w:t>
       </w:r>
     </w:p>
     <w:p>
@@ -11621,13 +17002,143 @@
         </w:rPr>
       </w:pPr>
       <w:r>
-        <w:t>r output.</w:t>
-      </w:r>
-      <w:r>
-        <w:rPr>
-          <w:rFonts w:ascii="Times New Roman" w:hAnsi="Times New Roman"/>
-        </w:rPr>
-        <w:t xml:space="preserve"> </w:t>
+        <w:t>The model poorly predicts about 85% of the home prices.</w:t>
+      </w:r>
+    </w:p>
+    <w:p>
+      <w:pPr>
+        <w:numPr>
+          <w:ilvl w:val="0"/>
+          <w:numId w:val="47"/>
+        </w:numPr>
+        <w:autoSpaceDE w:val="0"/>
+        <w:autoSpaceDN w:val="0"/>
+        <w:adjustRightInd w:val="0"/>
+        <w:ind w:left="1080"/>
+        <w:rPr>
+          <w:rFonts w:ascii="Times New Roman" w:hAnsi="Times New Roman"/>
+          <w:b/>
+        </w:rPr>
+      </w:pPr>
+      <w:r>
+        <w:rPr>
+          <w:b/>
+        </w:rPr>
+        <w:t>The correlation between predicted and actual prices is about 0.92.</w:t>
+      </w:r>
+    </w:p>
+    <w:p>
+      <w:pPr>
+        <w:numPr>
+          <w:ilvl w:val="0"/>
+          <w:numId w:val="47"/>
+        </w:numPr>
+        <w:autoSpaceDE w:val="0"/>
+        <w:autoSpaceDN w:val="0"/>
+        <w:adjustRightInd w:val="0"/>
+        <w:ind w:left="1080"/>
+        <w:rPr>
+          <w:rFonts w:ascii="Times New Roman" w:hAnsi="Times New Roman"/>
+        </w:rPr>
+      </w:pPr>
+      <w:r>
+        <w:rPr>
+          <w:rFonts w:ascii="Times New Roman" w:hAnsi="Times New Roman"/>
+        </w:rPr>
+        <w:t>The prices of 85% of homes are within ±2 RMSE of the predicted prices.</w:t>
+      </w:r>
+    </w:p>
+    <w:p>
+      <w:pPr>
+        <w:numPr>
+          <w:ilvl w:val="0"/>
+          <w:numId w:val="47"/>
+        </w:numPr>
+        <w:autoSpaceDE w:val="0"/>
+        <w:autoSpaceDN w:val="0"/>
+        <w:adjustRightInd w:val="0"/>
+        <w:ind w:left="1080"/>
+        <w:rPr>
+          <w:rFonts w:ascii="Times New Roman" w:hAnsi="Times New Roman"/>
+        </w:rPr>
+      </w:pPr>
+      <w:r>
+        <w:rPr>
+          <w:noProof/>
+        </w:rPr>
+        <w:drawing>
+          <wp:anchor distT="0" distB="0" distL="114300" distR="114300" simplePos="0" relativeHeight="251670528" behindDoc="0" locked="0" layoutInCell="1" allowOverlap="1" wp14:anchorId="27DA14AF" wp14:editId="23F61A84">
+            <wp:simplePos x="0" y="0"/>
+            <wp:positionH relativeFrom="column">
+              <wp:posOffset>3823335</wp:posOffset>
+            </wp:positionH>
+            <wp:positionV relativeFrom="paragraph">
+              <wp:posOffset>104140</wp:posOffset>
+            </wp:positionV>
+            <wp:extent cx="2052955" cy="1471930"/>
+            <wp:effectExtent l="0" t="0" r="4445" b="1270"/>
+            <wp:wrapNone/>
+            <wp:docPr id="9" name="Picture 9"/>
+            <wp:cNvGraphicFramePr>
+              <a:graphicFrameLocks xmlns:a="http://schemas.openxmlformats.org/drawingml/2006/main" noChangeAspect="1"/>
+            </wp:cNvGraphicFramePr>
+            <a:graphic xmlns:a="http://schemas.openxmlformats.org/drawingml/2006/main">
+              <a:graphicData uri="http://schemas.openxmlformats.org/drawingml/2006/picture">
+                <pic:pic xmlns:pic="http://schemas.openxmlformats.org/drawingml/2006/picture">
+                  <pic:nvPicPr>
+                    <pic:cNvPr id="0" name="Picture 5"/>
+                    <pic:cNvPicPr>
+                      <a:picLocks noChangeAspect="1" noChangeArrowheads="1"/>
+                    </pic:cNvPicPr>
+                  </pic:nvPicPr>
+                  <pic:blipFill>
+                    <a:blip r:embed="rId12">
+                      <a:extLst>
+                        <a:ext uri="{28A0092B-C50C-407E-A947-70E740481C1C}">
+                          <a14:useLocalDpi xmlns:a14="http://schemas.microsoft.com/office/drawing/2010/main" val="0"/>
+                        </a:ext>
+                      </a:extLst>
+                    </a:blip>
+                    <a:srcRect/>
+                    <a:stretch>
+                      <a:fillRect/>
+                    </a:stretch>
+                  </pic:blipFill>
+                  <pic:spPr bwMode="auto">
+                    <a:xfrm>
+                      <a:off x="0" y="0"/>
+                      <a:ext cx="2052955" cy="1471930"/>
+                    </a:xfrm>
+                    <a:prstGeom prst="rect">
+                      <a:avLst/>
+                    </a:prstGeom>
+                    <a:noFill/>
+                    <a:ln>
+                      <a:noFill/>
+                    </a:ln>
+                    <a:extLst>
+                      <a:ext uri="{FAA26D3D-D897-4be2-8F04-BA451C77F1D7}">
+                        <ma14:placeholderFlag xmlns:ma14="http://schemas.microsoft.com/office/mac/drawingml/2011/main"/>
+                      </a:ext>
+                    </a:extLst>
+                  </pic:spPr>
+                </pic:pic>
+              </a:graphicData>
+            </a:graphic>
+            <wp14:sizeRelH relativeFrom="page">
+              <wp14:pctWidth>0</wp14:pctWidth>
+            </wp14:sizeRelH>
+            <wp14:sizeRelV relativeFrom="page">
+              <wp14:pctHeight>0</wp14:pctHeight>
+            </wp14:sizeRelV>
+          </wp:anchor>
+        </w:drawing>
+      </w:r>
+      <w:r>
+        <w:rPr>
+          <w:rFonts w:ascii="Times New Roman" w:hAnsi="Times New Roman"/>
+        </w:rPr>
+        <w:t>Removing 15% of the homes would produce a perfect fit.</w:t>
       </w:r>
     </w:p>
     <w:p>
@@ -11645,7 +17156,7 @@
         </w:rPr>
       </w:pPr>
       <w:r>
-        <w:t>From)</w:t>
+        <w:t>The leverage plot shown…</w:t>
       </w:r>
     </w:p>
     <w:p>
@@ -11677,8 +17188,13 @@
           <w:rFonts w:ascii="Times New Roman" w:hAnsi="Times New Roman"/>
         </w:rPr>
       </w:pPr>
-      <w:r>
-        <w:t>statistically significant amount.</w:t>
+      <w:proofErr w:type="gramStart"/>
+      <w:r>
+        <w:t>statistically</w:t>
+      </w:r>
+      <w:proofErr w:type="gramEnd"/>
+      <w:r>
+        <w:t xml:space="preserve"> significant amount.</w:t>
       </w:r>
     </w:p>
     <w:p>
@@ -11698,20 +17214,81 @@
       <w:r>
         <w:rPr>
           <w:rFonts w:ascii="Times New Roman" w:hAnsi="Times New Roman"/>
-        </w:rPr>
-        <w:t>The indicates</w:t>
-      </w:r>
-      <w:r>
-        <w:rPr>
-          <w:rFonts w:ascii="Times New Roman" w:hAnsi="Times New Roman"/>
-        </w:rPr>
-        <w:t xml:space="preserve"> </w:t>
-      </w:r>
-      <w:r>
-        <w:rPr>
-          <w:rFonts w:ascii="Times New Roman" w:hAnsi="Times New Roman"/>
-        </w:rPr>
-        <w:t>that</w:t>
+          <w:noProof/>
+        </w:rPr>
+        <w:drawing>
+          <wp:anchor distT="0" distB="0" distL="114300" distR="114300" simplePos="0" relativeHeight="251669504" behindDoc="0" locked="0" layoutInCell="1" allowOverlap="1" wp14:anchorId="40912AF9" wp14:editId="391643EF">
+            <wp:simplePos x="0" y="0"/>
+            <wp:positionH relativeFrom="column">
+              <wp:posOffset>3823335</wp:posOffset>
+            </wp:positionH>
+            <wp:positionV relativeFrom="paragraph">
+              <wp:posOffset>1270</wp:posOffset>
+            </wp:positionV>
+            <wp:extent cx="2271395" cy="1578610"/>
+            <wp:effectExtent l="0" t="0" r="0" b="0"/>
+            <wp:wrapNone/>
+            <wp:docPr id="7" name="Picture 7"/>
+            <wp:cNvGraphicFramePr>
+              <a:graphicFrameLocks xmlns:a="http://schemas.openxmlformats.org/drawingml/2006/main" noChangeAspect="1"/>
+            </wp:cNvGraphicFramePr>
+            <a:graphic xmlns:a="http://schemas.openxmlformats.org/drawingml/2006/main">
+              <a:graphicData uri="http://schemas.openxmlformats.org/drawingml/2006/picture">
+                <pic:pic xmlns:pic="http://schemas.openxmlformats.org/drawingml/2006/picture">
+                  <pic:nvPicPr>
+                    <pic:cNvPr id="0" name="Picture 4"/>
+                    <pic:cNvPicPr>
+                      <a:picLocks noChangeAspect="1" noChangeArrowheads="1"/>
+                    </pic:cNvPicPr>
+                  </pic:nvPicPr>
+                  <pic:blipFill>
+                    <a:blip r:embed="rId13">
+                      <a:extLst>
+                        <a:ext uri="{28A0092B-C50C-407E-A947-70E740481C1C}">
+                          <a14:useLocalDpi xmlns:a14="http://schemas.microsoft.com/office/drawing/2010/main" val="0"/>
+                        </a:ext>
+                      </a:extLst>
+                    </a:blip>
+                    <a:srcRect/>
+                    <a:stretch>
+                      <a:fillRect/>
+                    </a:stretch>
+                  </pic:blipFill>
+                  <pic:spPr bwMode="auto">
+                    <a:xfrm>
+                      <a:off x="0" y="0"/>
+                      <a:ext cx="2271395" cy="1578610"/>
+                    </a:xfrm>
+                    <a:prstGeom prst="rect">
+                      <a:avLst/>
+                    </a:prstGeom>
+                    <a:noFill/>
+                    <a:ln>
+                      <a:noFill/>
+                    </a:ln>
+                    <a:extLst>
+                      <a:ext uri="{FAA26D3D-D897-4be2-8F04-BA451C77F1D7}">
+                        <ma14:placeholderFlag xmlns:ma14="http://schemas.microsoft.com/office/mac/drawingml/2011/main"/>
+                      </a:ext>
+                    </a:extLst>
+                  </pic:spPr>
+                </pic:pic>
+              </a:graphicData>
+            </a:graphic>
+            <wp14:sizeRelH relativeFrom="page">
+              <wp14:pctWidth>0</wp14:pctWidth>
+            </wp14:sizeRelH>
+            <wp14:sizeRelV relativeFrom="page">
+              <wp14:pctHeight>0</wp14:pctHeight>
+            </wp14:sizeRelV>
+          </wp:anchor>
+        </w:drawing>
+      </w:r>
+      <w:r>
+        <w:rPr>
+          <w:rFonts w:ascii="Times New Roman" w:hAnsi="Times New Roman"/>
+        </w:rPr>
+        <w:t xml:space="preserve">This plot of the residuals from this model has two clusters </w:t>
       </w:r>
     </w:p>
     <w:p>
@@ -11747,7 +17324,15 @@
         <w:t>of</w:t>
       </w:r>
       <w:r>
-        <w:t xml:space="preserve"> Log(TV ads).</w:t>
+        <w:t xml:space="preserve"> </w:t>
+      </w:r>
+      <w:proofErr w:type="gramStart"/>
+      <w:r>
+        <w:t>Log(</w:t>
+      </w:r>
+      <w:proofErr w:type="gramEnd"/>
+      <w:r>
+        <w:t>TV ads).</w:t>
       </w:r>
       <w:r>
         <w:rPr>
@@ -11829,8 +17414,16 @@
         <w:rPr>
           <w:rFonts w:ascii="Times New Roman" w:hAnsi="Times New Roman"/>
         </w:rPr>
-        <w:t>The ndicates</w:t>
-      </w:r>
+        <w:t xml:space="preserve">The </w:t>
+      </w:r>
+      <w:proofErr w:type="spellStart"/>
+      <w:r>
+        <w:rPr>
+          <w:rFonts w:ascii="Times New Roman" w:hAnsi="Times New Roman"/>
+        </w:rPr>
+        <w:t>ndicates</w:t>
+      </w:r>
+      <w:proofErr w:type="spellEnd"/>
     </w:p>
     <w:p>
       <w:pPr>
@@ -11846,8 +17439,13 @@
           <w:rFonts w:ascii="Times New Roman" w:hAnsi="Times New Roman"/>
         </w:rPr>
       </w:pPr>
-      <w:r>
-        <w:t>assumptions.</w:t>
+      <w:proofErr w:type="gramStart"/>
+      <w:r>
+        <w:t>assumptions</w:t>
+      </w:r>
+      <w:proofErr w:type="gramEnd"/>
+      <w:r>
+        <w:t>.</w:t>
       </w:r>
       <w:r>
         <w:rPr>
@@ -11855,9 +17453,11 @@
         </w:rPr>
         <w:t xml:space="preserve"> </w:t>
       </w:r>
+      <w:bookmarkStart w:id="0" w:name="_GoBack"/>
+      <w:bookmarkEnd w:id="0"/>
     </w:p>
     <w:sectPr>
-      <w:headerReference w:type="default" r:id="rId12"/>
+      <w:headerReference w:type="default" r:id="rId14"/>
       <w:pgSz w:w="12240" w:h="15840"/>
       <w:pgMar w:top="1440" w:right="900" w:bottom="1152" w:left="1800" w:header="720" w:footer="720" w:gutter="0"/>
       <w:cols w:space="720"/>
@@ -11997,7 +17597,7 @@
         <w:sz w:val="20"/>
         <w:u w:val="single"/>
       </w:rPr>
-      <w:t>10</w:t>
+      <w:t>11</w:t>
     </w:r>
     <w:r>
       <w:rPr>
@@ -15243,6 +20843,92 @@
     </w:lvl>
   </w:abstractNum>
   <w:abstractNum w:abstractNumId="36">
+    <w:nsid w:val="56780E98"/>
+    <w:multiLevelType w:val="hybridMultilevel"/>
+    <w:tmpl w:val="F4A85F02"/>
+    <w:lvl w:ilvl="0" w:tplc="04090017">
+      <w:start w:val="1"/>
+      <w:numFmt w:val="lowerLetter"/>
+      <w:lvlText w:val="%1)"/>
+      <w:lvlJc w:val="left"/>
+      <w:pPr>
+        <w:ind w:left="1440" w:hanging="360"/>
+      </w:pPr>
+    </w:lvl>
+    <w:lvl w:ilvl="1" w:tplc="04090019" w:tentative="1">
+      <w:start w:val="1"/>
+      <w:numFmt w:val="lowerLetter"/>
+      <w:lvlText w:val="%2."/>
+      <w:lvlJc w:val="left"/>
+      <w:pPr>
+        <w:ind w:left="2160" w:hanging="360"/>
+      </w:pPr>
+    </w:lvl>
+    <w:lvl w:ilvl="2" w:tplc="0409001B" w:tentative="1">
+      <w:start w:val="1"/>
+      <w:numFmt w:val="lowerRoman"/>
+      <w:lvlText w:val="%3."/>
+      <w:lvlJc w:val="right"/>
+      <w:pPr>
+        <w:ind w:left="2880" w:hanging="180"/>
+      </w:pPr>
+    </w:lvl>
+    <w:lvl w:ilvl="3" w:tplc="0409000F" w:tentative="1">
+      <w:start w:val="1"/>
+      <w:numFmt w:val="decimal"/>
+      <w:lvlText w:val="%4."/>
+      <w:lvlJc w:val="left"/>
+      <w:pPr>
+        <w:ind w:left="3600" w:hanging="360"/>
+      </w:pPr>
+    </w:lvl>
+    <w:lvl w:ilvl="4" w:tplc="04090019" w:tentative="1">
+      <w:start w:val="1"/>
+      <w:numFmt w:val="lowerLetter"/>
+      <w:lvlText w:val="%5."/>
+      <w:lvlJc w:val="left"/>
+      <w:pPr>
+        <w:ind w:left="4320" w:hanging="360"/>
+      </w:pPr>
+    </w:lvl>
+    <w:lvl w:ilvl="5" w:tplc="0409001B" w:tentative="1">
+      <w:start w:val="1"/>
+      <w:numFmt w:val="lowerRoman"/>
+      <w:lvlText w:val="%6."/>
+      <w:lvlJc w:val="right"/>
+      <w:pPr>
+        <w:ind w:left="5040" w:hanging="180"/>
+      </w:pPr>
+    </w:lvl>
+    <w:lvl w:ilvl="6" w:tplc="0409000F" w:tentative="1">
+      <w:start w:val="1"/>
+      <w:numFmt w:val="decimal"/>
+      <w:lvlText w:val="%7."/>
+      <w:lvlJc w:val="left"/>
+      <w:pPr>
+        <w:ind w:left="5760" w:hanging="360"/>
+      </w:pPr>
+    </w:lvl>
+    <w:lvl w:ilvl="7" w:tplc="04090019" w:tentative="1">
+      <w:start w:val="1"/>
+      <w:numFmt w:val="lowerLetter"/>
+      <w:lvlText w:val="%8."/>
+      <w:lvlJc w:val="left"/>
+      <w:pPr>
+        <w:ind w:left="6480" w:hanging="360"/>
+      </w:pPr>
+    </w:lvl>
+    <w:lvl w:ilvl="8" w:tplc="0409001B" w:tentative="1">
+      <w:start w:val="1"/>
+      <w:numFmt w:val="lowerRoman"/>
+      <w:lvlText w:val="%9."/>
+      <w:lvlJc w:val="right"/>
+      <w:pPr>
+        <w:ind w:left="7200" w:hanging="180"/>
+      </w:pPr>
+    </w:lvl>
+  </w:abstractNum>
+  <w:abstractNum w:abstractNumId="37">
     <w:nsid w:val="59590447"/>
     <w:multiLevelType w:val="hybridMultilevel"/>
     <w:tmpl w:val="2CEA844E"/>
@@ -15328,7 +21014,7 @@
       </w:pPr>
     </w:lvl>
   </w:abstractNum>
-  <w:abstractNum w:abstractNumId="37">
+  <w:abstractNum w:abstractNumId="38">
     <w:nsid w:val="5BB163D4"/>
     <w:multiLevelType w:val="hybridMultilevel"/>
     <w:tmpl w:val="F4A85F02"/>
@@ -15414,7 +21100,7 @@
       </w:pPr>
     </w:lvl>
   </w:abstractNum>
-  <w:abstractNum w:abstractNumId="38">
+  <w:abstractNum w:abstractNumId="39">
     <w:nsid w:val="5C6266DA"/>
     <w:multiLevelType w:val="hybridMultilevel"/>
     <w:tmpl w:val="E90CFC2E"/>
@@ -15500,7 +21186,7 @@
       </w:pPr>
     </w:lvl>
   </w:abstractNum>
-  <w:abstractNum w:abstractNumId="39">
+  <w:abstractNum w:abstractNumId="40">
     <w:nsid w:val="5C8762DB"/>
     <w:multiLevelType w:val="hybridMultilevel"/>
     <w:tmpl w:val="90FA5AFC"/>
@@ -15586,7 +21272,7 @@
       </w:pPr>
     </w:lvl>
   </w:abstractNum>
-  <w:abstractNum w:abstractNumId="40">
+  <w:abstractNum w:abstractNumId="41">
     <w:nsid w:val="641665AB"/>
     <w:multiLevelType w:val="hybridMultilevel"/>
     <w:tmpl w:val="1902C5A4"/>
@@ -15702,7 +21388,7 @@
       </w:pPr>
     </w:lvl>
   </w:abstractNum>
-  <w:abstractNum w:abstractNumId="41">
+  <w:abstractNum w:abstractNumId="42">
     <w:nsid w:val="64CF3174"/>
     <w:multiLevelType w:val="hybridMultilevel"/>
     <w:tmpl w:val="F4A85F02"/>
@@ -15788,7 +21474,7 @@
       </w:pPr>
     </w:lvl>
   </w:abstractNum>
-  <w:abstractNum w:abstractNumId="42">
+  <w:abstractNum w:abstractNumId="43">
     <w:nsid w:val="688F1667"/>
     <w:multiLevelType w:val="hybridMultilevel"/>
     <w:tmpl w:val="F4A85F02"/>
@@ -15874,7 +21560,7 @@
       </w:pPr>
     </w:lvl>
   </w:abstractNum>
-  <w:abstractNum w:abstractNumId="43">
+  <w:abstractNum w:abstractNumId="44">
     <w:nsid w:val="6A37165C"/>
     <w:multiLevelType w:val="hybridMultilevel"/>
     <w:tmpl w:val="2CEA844E"/>
@@ -15960,7 +21646,7 @@
       </w:pPr>
     </w:lvl>
   </w:abstractNum>
-  <w:abstractNum w:abstractNumId="44">
+  <w:abstractNum w:abstractNumId="45">
     <w:nsid w:val="6D594D4A"/>
     <w:multiLevelType w:val="hybridMultilevel"/>
     <w:tmpl w:val="F4A85F02"/>
@@ -16046,7 +21732,7 @@
       </w:pPr>
     </w:lvl>
   </w:abstractNum>
-  <w:abstractNum w:abstractNumId="45">
+  <w:abstractNum w:abstractNumId="46">
     <w:nsid w:val="6D9822F3"/>
     <w:multiLevelType w:val="hybridMultilevel"/>
     <w:tmpl w:val="F4A85F02"/>
@@ -16132,7 +21818,7 @@
       </w:pPr>
     </w:lvl>
   </w:abstractNum>
-  <w:abstractNum w:abstractNumId="46">
+  <w:abstractNum w:abstractNumId="47">
     <w:nsid w:val="6DA23B58"/>
     <w:multiLevelType w:val="hybridMultilevel"/>
     <w:tmpl w:val="F4A85F02"/>
@@ -16218,7 +21904,7 @@
       </w:pPr>
     </w:lvl>
   </w:abstractNum>
-  <w:abstractNum w:abstractNumId="47">
+  <w:abstractNum w:abstractNumId="48">
     <w:nsid w:val="6F5C7606"/>
     <w:multiLevelType w:val="hybridMultilevel"/>
     <w:tmpl w:val="0A92E268"/>
@@ -16331,7 +22017,7 @@
       </w:pPr>
     </w:lvl>
   </w:abstractNum>
-  <w:abstractNum w:abstractNumId="48">
+  <w:abstractNum w:abstractNumId="49">
     <w:nsid w:val="773571CD"/>
     <w:multiLevelType w:val="hybridMultilevel"/>
     <w:tmpl w:val="F4A85F02"/>
@@ -16417,7 +22103,7 @@
       </w:pPr>
     </w:lvl>
   </w:abstractNum>
-  <w:abstractNum w:abstractNumId="49">
+  <w:abstractNum w:abstractNumId="50">
     <w:nsid w:val="781522FA"/>
     <w:multiLevelType w:val="hybridMultilevel"/>
     <w:tmpl w:val="F4A85F02"/>
@@ -16503,7 +22189,7 @@
       </w:pPr>
     </w:lvl>
   </w:abstractNum>
-  <w:abstractNum w:abstractNumId="50">
+  <w:abstractNum w:abstractNumId="51">
     <w:nsid w:val="78BA4EF5"/>
     <w:multiLevelType w:val="hybridMultilevel"/>
     <w:tmpl w:val="8EDC2BC8"/>
@@ -16589,7 +22275,7 @@
       </w:pPr>
     </w:lvl>
   </w:abstractNum>
-  <w:abstractNum w:abstractNumId="51">
+  <w:abstractNum w:abstractNumId="52">
     <w:nsid w:val="79F33C4F"/>
     <w:multiLevelType w:val="hybridMultilevel"/>
     <w:tmpl w:val="F4A85F02"/>
@@ -16675,7 +22361,7 @@
       </w:pPr>
     </w:lvl>
   </w:abstractNum>
-  <w:abstractNum w:abstractNumId="52">
+  <w:abstractNum w:abstractNumId="53">
     <w:nsid w:val="7DC012F2"/>
     <w:multiLevelType w:val="hybridMultilevel"/>
     <w:tmpl w:val="F4A85F02"/>
@@ -16761,7 +22447,7 @@
       </w:pPr>
     </w:lvl>
   </w:abstractNum>
-  <w:abstractNum w:abstractNumId="53">
+  <w:abstractNum w:abstractNumId="54">
     <w:nsid w:val="7DF45B37"/>
     <w:multiLevelType w:val="hybridMultilevel"/>
     <w:tmpl w:val="F4A85F02"/>
@@ -16847,7 +22533,7 @@
       </w:pPr>
     </w:lvl>
   </w:abstractNum>
-  <w:abstractNum w:abstractNumId="54">
+  <w:abstractNum w:abstractNumId="55">
     <w:nsid w:val="7F942C5B"/>
     <w:multiLevelType w:val="hybridMultilevel"/>
     <w:tmpl w:val="F4A85F02"/>
@@ -16946,22 +22632,22 @@
     <w:abstractNumId w:val="22"/>
   </w:num>
   <w:num w:numId="5">
-    <w:abstractNumId w:val="47"/>
+    <w:abstractNumId w:val="48"/>
   </w:num>
   <w:num w:numId="6">
-    <w:abstractNumId w:val="40"/>
+    <w:abstractNumId w:val="41"/>
   </w:num>
   <w:num w:numId="7">
     <w:abstractNumId w:val="14"/>
   </w:num>
   <w:num w:numId="8">
-    <w:abstractNumId w:val="50"/>
+    <w:abstractNumId w:val="51"/>
   </w:num>
   <w:num w:numId="9">
-    <w:abstractNumId w:val="39"/>
+    <w:abstractNumId w:val="40"/>
   </w:num>
   <w:num w:numId="10">
-    <w:abstractNumId w:val="38"/>
+    <w:abstractNumId w:val="39"/>
   </w:num>
   <w:num w:numId="11">
     <w:abstractNumId w:val="25"/>
@@ -16979,22 +22665,22 @@
     <w:abstractNumId w:val="5"/>
   </w:num>
   <w:num w:numId="16">
-    <w:abstractNumId w:val="45"/>
+    <w:abstractNumId w:val="46"/>
   </w:num>
   <w:num w:numId="17">
-    <w:abstractNumId w:val="41"/>
+    <w:abstractNumId w:val="42"/>
   </w:num>
   <w:num w:numId="18">
-    <w:abstractNumId w:val="48"/>
+    <w:abstractNumId w:val="49"/>
   </w:num>
   <w:num w:numId="19">
-    <w:abstractNumId w:val="53"/>
+    <w:abstractNumId w:val="54"/>
   </w:num>
   <w:num w:numId="20">
-    <w:abstractNumId w:val="51"/>
+    <w:abstractNumId w:val="52"/>
   </w:num>
   <w:num w:numId="21">
-    <w:abstractNumId w:val="44"/>
+    <w:abstractNumId w:val="45"/>
   </w:num>
   <w:num w:numId="22">
     <w:abstractNumId w:val="10"/>
@@ -17015,7 +22701,7 @@
     <w:abstractNumId w:val="30"/>
   </w:num>
   <w:num w:numId="28">
-    <w:abstractNumId w:val="49"/>
+    <w:abstractNumId w:val="50"/>
   </w:num>
   <w:num w:numId="29">
     <w:abstractNumId w:val="15"/>
@@ -17036,10 +22722,10 @@
     <w:abstractNumId w:val="26"/>
   </w:num>
   <w:num w:numId="35">
-    <w:abstractNumId w:val="37"/>
+    <w:abstractNumId w:val="38"/>
   </w:num>
   <w:num w:numId="36">
-    <w:abstractNumId w:val="54"/>
+    <w:abstractNumId w:val="55"/>
   </w:num>
   <w:num w:numId="37">
     <w:abstractNumId w:val="35"/>
@@ -17048,7 +22734,7 @@
     <w:abstractNumId w:val="1"/>
   </w:num>
   <w:num w:numId="39">
-    <w:abstractNumId w:val="42"/>
+    <w:abstractNumId w:val="43"/>
   </w:num>
   <w:num w:numId="40">
     <w:abstractNumId w:val="0"/>
@@ -17066,7 +22752,7 @@
     <w:abstractNumId w:val="21"/>
   </w:num>
   <w:num w:numId="45">
-    <w:abstractNumId w:val="46"/>
+    <w:abstractNumId w:val="47"/>
   </w:num>
   <w:num w:numId="46">
     <w:abstractNumId w:val="32"/>
@@ -17081,22 +22767,25 @@
     <w:abstractNumId w:val="17"/>
   </w:num>
   <w:num w:numId="50">
-    <w:abstractNumId w:val="52"/>
+    <w:abstractNumId w:val="53"/>
   </w:num>
   <w:num w:numId="51">
     <w:abstractNumId w:val="34"/>
   </w:num>
   <w:num w:numId="52">
-    <w:abstractNumId w:val="36"/>
+    <w:abstractNumId w:val="37"/>
   </w:num>
   <w:num w:numId="53">
-    <w:abstractNumId w:val="43"/>
+    <w:abstractNumId w:val="44"/>
   </w:num>
   <w:num w:numId="54">
     <w:abstractNumId w:val="4"/>
   </w:num>
   <w:num w:numId="55">
     <w:abstractNumId w:val="20"/>
+  </w:num>
+  <w:num w:numId="56">
+    <w:abstractNumId w:val="36"/>
   </w:num>
   <w:numIdMacAtCleanup w:val="50"/>
 </w:numbering>

--- a/exams/2013/F13_exam.docx
+++ b/exams/2013/F13_exam.docx
@@ -23,7 +23,13 @@
         <w:outlineLvl w:val="0"/>
       </w:pPr>
       <w:r>
-        <w:t>August XX, 2013</w:t>
+        <w:t xml:space="preserve">August </w:t>
+      </w:r>
+      <w:r>
+        <w:t>3</w:t>
+      </w:r>
+      <w:r>
+        <w:t>, 2013</w:t>
       </w:r>
     </w:p>
     <w:p>
@@ -9480,8 +9486,6 @@
         </w:rPr>
         <w:t>coefficient</w:t>
       </w:r>
-      <w:bookmarkStart w:id="0" w:name="_GoBack"/>
-      <w:bookmarkEnd w:id="0"/>
       <w:r>
         <w:rPr>
           <w:b/>
@@ -16249,19 +16253,7 @@
         <w:rPr>
           <w:rFonts w:ascii="Times New Roman" w:hAnsi="Times New Roman"/>
         </w:rPr>
-        <w:t xml:space="preserve">The price per square foot grows more </w:t>
-      </w:r>
-      <w:r>
-        <w:rPr>
-          <w:rFonts w:ascii="Times New Roman" w:hAnsi="Times New Roman"/>
-        </w:rPr>
-        <w:t>rapidly</w:t>
-      </w:r>
-      <w:r>
-        <w:rPr>
-          <w:rFonts w:ascii="Times New Roman" w:hAnsi="Times New Roman"/>
-        </w:rPr>
-        <w:t xml:space="preserve"> with size for larger homes.</w:t>
+        <w:t>The price per square foot grows more rapidly with size for larger homes.</w:t>
       </w:r>
     </w:p>
     <w:p>
@@ -16410,16 +16402,10 @@
         <w:t xml:space="preserve"> the </w:t>
       </w:r>
       <w:r>
-        <w:t xml:space="preserve">average </w:t>
-      </w:r>
-      <w:r>
-        <w:t>price per square foot</w:t>
-      </w:r>
-      <w:r>
-        <w:t xml:space="preserve"> in a suburban location</w:t>
-      </w:r>
-      <w:r>
-        <w:t>.</w:t>
+        <w:t>average price per square foot</w:t>
+      </w:r>
+      <w:r>
+        <w:t xml:space="preserve"> in a suburban location.</w:t>
       </w:r>
     </w:p>
     <w:p>
@@ -16440,10 +16426,7 @@
         <w:t xml:space="preserve">Increases the </w:t>
       </w:r>
       <w:r>
-        <w:t xml:space="preserve">average </w:t>
-      </w:r>
-      <w:r>
-        <w:t>price per square</w:t>
+        <w:t>average price per square</w:t>
       </w:r>
       <w:r>
         <w:t xml:space="preserve"> </w:t>
@@ -17063,13 +17046,7 @@
         </w:rPr>
       </w:pPr>
       <w:r>
-        <w:t>S</w:t>
-      </w:r>
-      <w:r>
-        <w:t>ignificantly increase the selling pri</w:t>
-      </w:r>
-      <w:r>
-        <w:t>ce, but only in suburban locations.</w:t>
+        <w:t>Significantly increase the selling price, but only in suburban locations.</w:t>
       </w:r>
     </w:p>
     <w:p>
@@ -17091,13 +17068,7 @@
         <w:rPr>
           <w:b/>
         </w:rPr>
-        <w:t xml:space="preserve">Significantly increase the selling price, </w:t>
-      </w:r>
-      <w:r>
-        <w:rPr>
-          <w:b/>
-        </w:rPr>
-        <w:t>with an amount varying by location.</w:t>
+        <w:t>Significantly increase the selling price, with an amount varying by location.</w:t>
       </w:r>
     </w:p>
     <w:p>
@@ -17115,13 +17086,7 @@
         </w:rPr>
       </w:pPr>
       <w:r>
-        <w:t xml:space="preserve">Significantly increase the selling price, but only in </w:t>
-      </w:r>
-      <w:r>
-        <w:t>rural</w:t>
-      </w:r>
-      <w:r>
-        <w:t xml:space="preserve"> locations.</w:t>
+        <w:t>Significantly increase the selling price, but only in rural locations.</w:t>
       </w:r>
     </w:p>
     <w:p>
@@ -17393,19 +17358,7 @@
         <w:rPr>
           <w:rFonts w:ascii="Times New Roman" w:hAnsi="Times New Roman"/>
         </w:rPr>
-        <w:t xml:space="preserve">Predicts higher prices per square foot for </w:t>
-      </w:r>
-      <w:r>
-        <w:rPr>
-          <w:rFonts w:ascii="Times New Roman" w:hAnsi="Times New Roman"/>
-        </w:rPr>
-        <w:t>rural</w:t>
-      </w:r>
-      <w:r>
-        <w:rPr>
-          <w:rFonts w:ascii="Times New Roman" w:hAnsi="Times New Roman"/>
-        </w:rPr>
-        <w:t xml:space="preserve"> homes than in other locations.</w:t>
+        <w:t>Predicts higher prices per square foot for rural homes than in other locations.</w:t>
       </w:r>
     </w:p>
     <w:p>
@@ -17616,14 +17569,7 @@
           <w:rFonts w:ascii="Times New Roman" w:hAnsi="Times New Roman"/>
           <w:color w:val="000000"/>
         </w:rPr>
-        <w:t>]</w:t>
-      </w:r>
-      <w:r>
-        <w:rPr>
-          <w:rFonts w:ascii="Times New Roman" w:hAnsi="Times New Roman"/>
-          <w:color w:val="000000"/>
-        </w:rPr>
-        <w:t>.</w:t>
+        <w:t>].</w:t>
       </w:r>
     </w:p>
     <w:p>
@@ -17788,7 +17734,12 @@
       </w:pPr>
     </w:p>
     <w:sectPr>
-      <w:headerReference w:type="default" r:id="rId14"/>
+      <w:headerReference w:type="even" r:id="rId14"/>
+      <w:headerReference w:type="default" r:id="rId15"/>
+      <w:footerReference w:type="even" r:id="rId16"/>
+      <w:footerReference w:type="default" r:id="rId17"/>
+      <w:headerReference w:type="first" r:id="rId18"/>
+      <w:footerReference w:type="first" r:id="rId19"/>
       <w:pgSz w:w="12240" w:h="15840"/>
       <w:pgMar w:top="1440" w:right="900" w:bottom="1152" w:left="1800" w:header="720" w:footer="720" w:gutter="0"/>
       <w:cols w:space="720"/>
@@ -17817,6 +17768,36 @@
 </w:endnotes>
 </file>
 
+<file path=word/footer1.xml><?xml version="1.0" encoding="utf-8"?>
+<w:ftr xmlns:wpc="http://schemas.microsoft.com/office/word/2010/wordprocessingCanvas" xmlns:mo="http://schemas.microsoft.com/office/mac/office/2008/main" xmlns:mc="http://schemas.openxmlformats.org/markup-compatibility/2006" xmlns:mv="urn:schemas-microsoft-com:mac:vml" xmlns:o="urn:schemas-microsoft-com:office:office" xmlns:r="http://schemas.openxmlformats.org/officeDocument/2006/relationships" xmlns:m="http://schemas.openxmlformats.org/officeDocument/2006/math" xmlns:v="urn:schemas-microsoft-com:vml" xmlns:wp14="http://schemas.microsoft.com/office/word/2010/wordprocessingDrawing" xmlns:wp="http://schemas.openxmlformats.org/drawingml/2006/wordprocessingDrawing" xmlns:w10="urn:schemas-microsoft-com:office:word" xmlns:w="http://schemas.openxmlformats.org/wordprocessingml/2006/main" xmlns:w14="http://schemas.microsoft.com/office/word/2010/wordml" xmlns:wpg="http://schemas.microsoft.com/office/word/2010/wordprocessingGroup" xmlns:wpi="http://schemas.microsoft.com/office/word/2010/wordprocessingInk" xmlns:wne="http://schemas.microsoft.com/office/word/2006/wordml" xmlns:wps="http://schemas.microsoft.com/office/word/2010/wordprocessingShape" mc:Ignorable="w14 wp14">
+  <w:p>
+    <w:pPr>
+      <w:pStyle w:val="Footer"/>
+    </w:pPr>
+  </w:p>
+</w:ftr>
+</file>
+
+<file path=word/footer2.xml><?xml version="1.0" encoding="utf-8"?>
+<w:ftr xmlns:wpc="http://schemas.microsoft.com/office/word/2010/wordprocessingCanvas" xmlns:mo="http://schemas.microsoft.com/office/mac/office/2008/main" xmlns:mc="http://schemas.openxmlformats.org/markup-compatibility/2006" xmlns:mv="urn:schemas-microsoft-com:mac:vml" xmlns:o="urn:schemas-microsoft-com:office:office" xmlns:r="http://schemas.openxmlformats.org/officeDocument/2006/relationships" xmlns:m="http://schemas.openxmlformats.org/officeDocument/2006/math" xmlns:v="urn:schemas-microsoft-com:vml" xmlns:wp14="http://schemas.microsoft.com/office/word/2010/wordprocessingDrawing" xmlns:wp="http://schemas.openxmlformats.org/drawingml/2006/wordprocessingDrawing" xmlns:w10="urn:schemas-microsoft-com:office:word" xmlns:w="http://schemas.openxmlformats.org/wordprocessingml/2006/main" xmlns:w14="http://schemas.microsoft.com/office/word/2010/wordml" xmlns:wpg="http://schemas.microsoft.com/office/word/2010/wordprocessingGroup" xmlns:wpi="http://schemas.microsoft.com/office/word/2010/wordprocessingInk" xmlns:wne="http://schemas.microsoft.com/office/word/2006/wordml" xmlns:wps="http://schemas.microsoft.com/office/word/2010/wordprocessingShape" mc:Ignorable="w14 wp14">
+  <w:p>
+    <w:pPr>
+      <w:pStyle w:val="Footer"/>
+    </w:pPr>
+  </w:p>
+</w:ftr>
+</file>
+
+<file path=word/footer3.xml><?xml version="1.0" encoding="utf-8"?>
+<w:ftr xmlns:wpc="http://schemas.microsoft.com/office/word/2010/wordprocessingCanvas" xmlns:mo="http://schemas.microsoft.com/office/mac/office/2008/main" xmlns:mc="http://schemas.openxmlformats.org/markup-compatibility/2006" xmlns:mv="urn:schemas-microsoft-com:mac:vml" xmlns:o="urn:schemas-microsoft-com:office:office" xmlns:r="http://schemas.openxmlformats.org/officeDocument/2006/relationships" xmlns:m="http://schemas.openxmlformats.org/officeDocument/2006/math" xmlns:v="urn:schemas-microsoft-com:vml" xmlns:wp14="http://schemas.microsoft.com/office/word/2010/wordprocessingDrawing" xmlns:wp="http://schemas.openxmlformats.org/drawingml/2006/wordprocessingDrawing" xmlns:w10="urn:schemas-microsoft-com:office:word" xmlns:w="http://schemas.openxmlformats.org/wordprocessingml/2006/main" xmlns:w14="http://schemas.microsoft.com/office/word/2010/wordml" xmlns:wpg="http://schemas.microsoft.com/office/word/2010/wordprocessingGroup" xmlns:wpi="http://schemas.microsoft.com/office/word/2010/wordprocessingInk" xmlns:wne="http://schemas.microsoft.com/office/word/2006/wordml" xmlns:wps="http://schemas.microsoft.com/office/word/2010/wordprocessingShape" mc:Ignorable="w14 wp14">
+  <w:p>
+    <w:pPr>
+      <w:pStyle w:val="Footer"/>
+    </w:pPr>
+  </w:p>
+</w:ftr>
+</file>
+
 <file path=word/footnotes.xml><?xml version="1.0" encoding="utf-8"?>
 <w:footnotes xmlns:wpc="http://schemas.microsoft.com/office/word/2010/wordprocessingCanvas" xmlns:mo="http://schemas.microsoft.com/office/mac/office/2008/main" xmlns:mc="http://schemas.openxmlformats.org/markup-compatibility/2006" xmlns:mv="urn:schemas-microsoft-com:mac:vml" xmlns:o="urn:schemas-microsoft-com:office:office" xmlns:r="http://schemas.openxmlformats.org/officeDocument/2006/relationships" xmlns:m="http://schemas.openxmlformats.org/officeDocument/2006/math" xmlns:v="urn:schemas-microsoft-com:vml" xmlns:wp14="http://schemas.microsoft.com/office/word/2010/wordprocessingDrawing" xmlns:wp="http://schemas.openxmlformats.org/drawingml/2006/wordprocessingDrawing" xmlns:w10="urn:schemas-microsoft-com:office:word" xmlns:w="http://schemas.openxmlformats.org/wordprocessingml/2006/main" xmlns:w14="http://schemas.microsoft.com/office/word/2010/wordml" xmlns:wpg="http://schemas.microsoft.com/office/word/2010/wordprocessingGroup" xmlns:wpi="http://schemas.microsoft.com/office/word/2010/wordprocessingInk" xmlns:wne="http://schemas.microsoft.com/office/word/2006/wordml" xmlns:wps="http://schemas.microsoft.com/office/word/2010/wordprocessingShape" mc:Ignorable="w14 wp14">
   <w:footnote w:type="separator" w:id="-1">
@@ -17837,6 +17818,16 @@
 </file>
 
 <file path=word/header1.xml><?xml version="1.0" encoding="utf-8"?>
+<w:hdr xmlns:wpc="http://schemas.microsoft.com/office/word/2010/wordprocessingCanvas" xmlns:mo="http://schemas.microsoft.com/office/mac/office/2008/main" xmlns:mc="http://schemas.openxmlformats.org/markup-compatibility/2006" xmlns:mv="urn:schemas-microsoft-com:mac:vml" xmlns:o="urn:schemas-microsoft-com:office:office" xmlns:r="http://schemas.openxmlformats.org/officeDocument/2006/relationships" xmlns:m="http://schemas.openxmlformats.org/officeDocument/2006/math" xmlns:v="urn:schemas-microsoft-com:vml" xmlns:wp14="http://schemas.microsoft.com/office/word/2010/wordprocessingDrawing" xmlns:wp="http://schemas.openxmlformats.org/drawingml/2006/wordprocessingDrawing" xmlns:w10="urn:schemas-microsoft-com:office:word" xmlns:w="http://schemas.openxmlformats.org/wordprocessingml/2006/main" xmlns:w14="http://schemas.microsoft.com/office/word/2010/wordml" xmlns:wpg="http://schemas.microsoft.com/office/word/2010/wordprocessingGroup" xmlns:wpi="http://schemas.microsoft.com/office/word/2010/wordprocessingInk" xmlns:wne="http://schemas.microsoft.com/office/word/2006/wordml" xmlns:wps="http://schemas.microsoft.com/office/word/2010/wordprocessingShape" mc:Ignorable="w14 wp14">
+  <w:p>
+    <w:pPr>
+      <w:pStyle w:val="Header"/>
+    </w:pPr>
+  </w:p>
+</w:hdr>
+</file>
+
+<file path=word/header2.xml><?xml version="1.0" encoding="utf-8"?>
 <w:hdr xmlns:wpc="http://schemas.microsoft.com/office/word/2010/wordprocessingCanvas" xmlns:mo="http://schemas.microsoft.com/office/mac/office/2008/main" xmlns:mc="http://schemas.openxmlformats.org/markup-compatibility/2006" xmlns:mv="urn:schemas-microsoft-com:mac:vml" xmlns:o="urn:schemas-microsoft-com:office:office" xmlns:r="http://schemas.openxmlformats.org/officeDocument/2006/relationships" xmlns:m="http://schemas.openxmlformats.org/officeDocument/2006/math" xmlns:v="urn:schemas-microsoft-com:vml" xmlns:wp14="http://schemas.microsoft.com/office/word/2010/wordprocessingDrawing" xmlns:wp="http://schemas.openxmlformats.org/drawingml/2006/wordprocessingDrawing" xmlns:w10="urn:schemas-microsoft-com:office:word" xmlns:w="http://schemas.openxmlformats.org/wordprocessingml/2006/main" xmlns:w14="http://schemas.microsoft.com/office/word/2010/wordml" xmlns:wpg="http://schemas.microsoft.com/office/word/2010/wordprocessingGroup" xmlns:wpi="http://schemas.microsoft.com/office/word/2010/wordprocessingInk" xmlns:wne="http://schemas.microsoft.com/office/word/2006/wordml" xmlns:wps="http://schemas.microsoft.com/office/word/2010/wordprocessingShape" mc:Ignorable="w14 wp14">
   <w:p>
     <w:pPr>
@@ -17859,13 +17850,15 @@
       </w:rPr>
       <w:t>Statistics</w:t>
     </w:r>
+    <w:bookmarkStart w:id="0" w:name="_GoBack"/>
+    <w:bookmarkEnd w:id="0"/>
     <w:r>
       <w:rPr>
         <w:rFonts w:ascii="Helvetica" w:hAnsi="Helvetica"/>
         <w:i/>
         <w:sz w:val="20"/>
       </w:rPr>
-      <w:t xml:space="preserve"> 621 Waiver Exam</w:t>
+      <w:t xml:space="preserve"> Waiver Exam</w:t>
     </w:r>
     <w:r>
       <w:rPr>
@@ -17874,7 +17867,23 @@
         <w:sz w:val="20"/>
       </w:rPr>
       <w:tab/>
-      <w:t>August XX, 2013</w:t>
+      <w:t xml:space="preserve">August </w:t>
+    </w:r>
+    <w:r>
+      <w:rPr>
+        <w:rFonts w:ascii="Helvetica" w:hAnsi="Helvetica"/>
+        <w:i/>
+        <w:sz w:val="20"/>
+      </w:rPr>
+      <w:t>3</w:t>
+    </w:r>
+    <w:r>
+      <w:rPr>
+        <w:rFonts w:ascii="Helvetica" w:hAnsi="Helvetica"/>
+        <w:i/>
+        <w:sz w:val="20"/>
+      </w:rPr>
+      <w:t>, 2013</w:t>
     </w:r>
     <w:r>
       <w:rPr>
@@ -17928,7 +17937,7 @@
         <w:sz w:val="20"/>
         <w:u w:val="single"/>
       </w:rPr>
-      <w:t>8</w:t>
+      <w:t>2</w:t>
     </w:r>
     <w:r>
       <w:rPr>
@@ -17948,6 +17957,16 @@
       </w:rPr>
       <w:br/>
     </w:r>
+  </w:p>
+</w:hdr>
+</file>
+
+<file path=word/header3.xml><?xml version="1.0" encoding="utf-8"?>
+<w:hdr xmlns:wpc="http://schemas.microsoft.com/office/word/2010/wordprocessingCanvas" xmlns:mo="http://schemas.microsoft.com/office/mac/office/2008/main" xmlns:mc="http://schemas.openxmlformats.org/markup-compatibility/2006" xmlns:mv="urn:schemas-microsoft-com:mac:vml" xmlns:o="urn:schemas-microsoft-com:office:office" xmlns:r="http://schemas.openxmlformats.org/officeDocument/2006/relationships" xmlns:m="http://schemas.openxmlformats.org/officeDocument/2006/math" xmlns:v="urn:schemas-microsoft-com:vml" xmlns:wp14="http://schemas.microsoft.com/office/word/2010/wordprocessingDrawing" xmlns:wp="http://schemas.openxmlformats.org/drawingml/2006/wordprocessingDrawing" xmlns:w10="urn:schemas-microsoft-com:office:word" xmlns:w="http://schemas.openxmlformats.org/wordprocessingml/2006/main" xmlns:w14="http://schemas.microsoft.com/office/word/2010/wordml" xmlns:wpg="http://schemas.microsoft.com/office/word/2010/wordprocessingGroup" xmlns:wpi="http://schemas.microsoft.com/office/word/2010/wordprocessingInk" xmlns:wne="http://schemas.microsoft.com/office/word/2006/wordml" xmlns:wps="http://schemas.microsoft.com/office/word/2010/wordprocessingShape" mc:Ignorable="w14 wp14">
+  <w:p>
+    <w:pPr>
+      <w:pStyle w:val="Header"/>
+    </w:pPr>
   </w:p>
 </w:hdr>
 </file>

--- a/exams/2013/F13_exam.docx
+++ b/exams/2013/F13_exam.docx
@@ -35,104 +35,29 @@
     <w:p>
       <w:pPr>
         <w:pStyle w:val="BodyText2"/>
-        <w:spacing w:before="120"/>
         <w:outlineLvl w:val="0"/>
         <w:rPr>
           <w:rFonts w:ascii="Times New Roman" w:hAnsi="Times New Roman"/>
           <w:sz w:val="24"/>
         </w:rPr>
       </w:pPr>
-      <w:r>
+    </w:p>
+    <w:p>
+      <w:pPr>
+        <w:pStyle w:val="BodyText2"/>
+        <w:outlineLvl w:val="0"/>
         <w:rPr>
           <w:rFonts w:ascii="Times New Roman" w:hAnsi="Times New Roman"/>
           <w:sz w:val="24"/>
         </w:rPr>
-        <w:t>Bring your Penn student ID, #2 pencils, erase</w:t>
-      </w:r>
-      <w:r>
-        <w:rPr>
-          <w:rFonts w:ascii="Times New Roman" w:hAnsi="Times New Roman"/>
-          <w:sz w:val="24"/>
-        </w:rPr>
-        <w:t xml:space="preserve">r, and calculator to the exam. </w:t>
-      </w:r>
-      <w:r>
-        <w:rPr>
-          <w:rFonts w:ascii="Times New Roman" w:hAnsi="Times New Roman"/>
-          <w:sz w:val="24"/>
-        </w:rPr>
-        <w:t xml:space="preserve">You may also bring </w:t>
-      </w:r>
+      </w:pPr>
       <w:r>
         <w:rPr>
           <w:rFonts w:ascii="Times New Roman" w:hAnsi="Times New Roman"/>
           <w:i/>
           <w:sz w:val="24"/>
         </w:rPr>
-        <w:t>one page of handwritten notes</w:t>
-      </w:r>
-      <w:r>
-        <w:rPr>
-          <w:rFonts w:ascii="Times New Roman" w:hAnsi="Times New Roman"/>
-          <w:sz w:val="24"/>
-        </w:rPr>
-        <w:t xml:space="preserve"> (8.5”</w:t>
-      </w:r>
-      <w:r>
-        <w:rPr>
-          <w:rFonts w:ascii="Times New Roman" w:hAnsi="Times New Roman"/>
-          <w:sz w:val="24"/>
-        </w:rPr>
-        <w:t>x</w:t>
-      </w:r>
-      <w:r>
-        <w:rPr>
-          <w:rFonts w:ascii="Times New Roman" w:hAnsi="Times New Roman"/>
-          <w:sz w:val="24"/>
-        </w:rPr>
-        <w:t>11” or A4, using both sides as you like) to the exam.</w:t>
-      </w:r>
-    </w:p>
-    <w:p>
-      <w:pPr>
-        <w:pStyle w:val="BodyText2"/>
-        <w:outlineLvl w:val="0"/>
-        <w:rPr>
-          <w:rFonts w:ascii="Times New Roman" w:hAnsi="Times New Roman"/>
-          <w:sz w:val="24"/>
-        </w:rPr>
-      </w:pPr>
-    </w:p>
-    <w:p>
-      <w:pPr>
-        <w:pStyle w:val="BodyText2"/>
-        <w:outlineLvl w:val="0"/>
-        <w:rPr>
-          <w:rFonts w:ascii="Times New Roman" w:hAnsi="Times New Roman"/>
-          <w:sz w:val="24"/>
-        </w:rPr>
-      </w:pPr>
-      <w:r>
-        <w:rPr>
-          <w:rFonts w:ascii="Times New Roman" w:hAnsi="Times New Roman"/>
-          <w:sz w:val="24"/>
-        </w:rPr>
-        <w:t>When you receive an</w:t>
-      </w:r>
-      <w:r>
-        <w:rPr>
-          <w:rFonts w:ascii="Times New Roman" w:hAnsi="Times New Roman"/>
-          <w:sz w:val="24"/>
-        </w:rPr>
-        <w:t xml:space="preserve"> answer sheet </w:t>
-      </w:r>
-      <w:r>
-        <w:rPr>
-          <w:rFonts w:ascii="Times New Roman" w:hAnsi="Times New Roman"/>
-          <w:i/>
-          <w:sz w:val="24"/>
-        </w:rPr>
-        <w:t>before</w:t>
+        <w:t>Before</w:t>
       </w:r>
       <w:r>
         <w:rPr>
@@ -323,9 +248,17 @@
       <w:r>
         <w:rPr>
           <w:rFonts w:ascii="Times New Roman" w:hAnsi="Times New Roman"/>
+          <w:i/>
           <w:sz w:val="24"/>
         </w:rPr>
-        <w:t>Once the exam begins …</w:t>
+        <w:t>Once</w:t>
+      </w:r>
+      <w:r>
+        <w:rPr>
+          <w:rFonts w:ascii="Times New Roman" w:hAnsi="Times New Roman"/>
+          <w:sz w:val="24"/>
+        </w:rPr>
+        <w:t xml:space="preserve"> the exam begins …</w:t>
       </w:r>
     </w:p>
     <w:p>
@@ -341,7 +274,13 @@
         <w:rPr>
           <w:rFonts w:ascii="Times New Roman" w:hAnsi="Times New Roman"/>
         </w:rPr>
-        <w:t xml:space="preserve">Choose the </w:t>
+        <w:t xml:space="preserve">Choose </w:t>
+      </w:r>
+      <w:r>
+        <w:rPr>
+          <w:rFonts w:ascii="Times New Roman" w:hAnsi="Times New Roman"/>
+        </w:rPr>
+        <w:t xml:space="preserve">the </w:t>
       </w:r>
       <w:r>
         <w:rPr>
@@ -382,7 +321,14 @@
           <w:rFonts w:ascii="Times New Roman" w:hAnsi="Times New Roman"/>
           <w:b/>
         </w:rPr>
-        <w:t>50 questions</w:t>
+        <w:t>44</w:t>
+      </w:r>
+      <w:r>
+        <w:rPr>
+          <w:rFonts w:ascii="Times New Roman" w:hAnsi="Times New Roman"/>
+          <w:b/>
+        </w:rPr>
+        <w:t xml:space="preserve"> questions</w:t>
       </w:r>
       <w:r>
         <w:rPr>
@@ -400,7 +346,19 @@
         <w:rPr>
           <w:rFonts w:ascii="Times New Roman" w:hAnsi="Times New Roman"/>
         </w:rPr>
-        <w:t>Picking more than one answer is scored as an error.</w:t>
+        <w:t>Picking more than one answer</w:t>
+      </w:r>
+      <w:r>
+        <w:rPr>
+          <w:rFonts w:ascii="Times New Roman" w:hAnsi="Times New Roman"/>
+        </w:rPr>
+        <w:t xml:space="preserve"> or leaving an answer blank</w:t>
+      </w:r>
+      <w:r>
+        <w:rPr>
+          <w:rFonts w:ascii="Times New Roman" w:hAnsi="Times New Roman"/>
+        </w:rPr>
+        <w:t xml:space="preserve"> is an error.</w:t>
       </w:r>
     </w:p>
     <w:p>
@@ -429,7 +387,31 @@
         <w:rPr>
           <w:rFonts w:ascii="Times New Roman" w:hAnsi="Times New Roman"/>
         </w:rPr>
-        <w:t xml:space="preserve"> during the exam.</w:t>
+        <w:t xml:space="preserve"> during the exam (</w:t>
+      </w:r>
+      <w:r>
+        <w:rPr>
+          <w:rFonts w:ascii="Times New Roman" w:hAnsi="Times New Roman"/>
+        </w:rPr>
+        <w:t>8.5”</w:t>
+      </w:r>
+      <w:r>
+        <w:rPr>
+          <w:rFonts w:ascii="Times New Roman" w:hAnsi="Times New Roman"/>
+        </w:rPr>
+        <w:t>x</w:t>
+      </w:r>
+      <w:r>
+        <w:rPr>
+          <w:rFonts w:ascii="Times New Roman" w:hAnsi="Times New Roman"/>
+        </w:rPr>
+        <w:t>11” or A4, both)</w:t>
+      </w:r>
+      <w:r>
+        <w:rPr>
+          <w:rFonts w:ascii="Times New Roman" w:hAnsi="Times New Roman"/>
+        </w:rPr>
+        <w:t>.</w:t>
       </w:r>
       <w:r>
         <w:rPr>
@@ -597,7 +579,19 @@
         <w:rPr>
           <w:rFonts w:ascii="Times New Roman" w:hAnsi="Times New Roman"/>
         </w:rPr>
-        <w:t>).</w:t>
+        <w:t>)</w:t>
+      </w:r>
+      <w:r>
+        <w:rPr>
+          <w:rFonts w:ascii="Times New Roman" w:hAnsi="Times New Roman"/>
+        </w:rPr>
+        <w:t xml:space="preserve"> unless otherwise indicated</w:t>
+      </w:r>
+      <w:r>
+        <w:rPr>
+          <w:rFonts w:ascii="Times New Roman" w:hAnsi="Times New Roman"/>
+        </w:rPr>
+        <w:t>.</w:t>
       </w:r>
     </w:p>
     <w:p>
@@ -614,13 +608,6 @@
           <w:rFonts w:ascii="Times New Roman" w:hAnsi="Times New Roman"/>
           <w:sz w:val="24"/>
         </w:rPr>
-        <w:t xml:space="preserve">This exam has XX questions. </w:t>
-      </w:r>
-      <w:r>
-        <w:rPr>
-          <w:rFonts w:ascii="Times New Roman" w:hAnsi="Times New Roman"/>
-          <w:sz w:val="24"/>
-        </w:rPr>
         <w:t xml:space="preserve">Your </w:t>
       </w:r>
       <w:r>
@@ -644,13 +631,6 @@
           <w:sz w:val="24"/>
         </w:rPr>
         <w:t xml:space="preserve">t answers.  The </w:t>
-      </w:r>
-      <w:r>
-        <w:rPr>
-          <w:rFonts w:ascii="Times New Roman" w:hAnsi="Times New Roman"/>
-          <w:sz w:val="24"/>
-        </w:rPr>
-        <w:t xml:space="preserve">XX </w:t>
       </w:r>
       <w:r>
         <w:rPr>
@@ -697,13 +677,15 @@
         <w:outlineLvl w:val="0"/>
         <w:rPr>
           <w:b/>
-          <w:sz w:val="72"/>
+          <w:sz w:val="96"/>
+          <w:szCs w:val="96"/>
         </w:rPr>
       </w:pPr>
       <w:r>
         <w:rPr>
           <w:b/>
-          <w:sz w:val="72"/>
+          <w:sz w:val="96"/>
+          <w:szCs w:val="96"/>
         </w:rPr>
         <w:t>STOP</w:t>
       </w:r>
@@ -714,21 +696,24 @@
         <w:jc w:val="center"/>
         <w:rPr>
           <w:i/>
-          <w:sz w:val="28"/>
+          <w:sz w:val="36"/>
+          <w:szCs w:val="36"/>
         </w:rPr>
       </w:pPr>
       <w:r>
         <w:rPr>
           <w:b/>
           <w:i/>
-          <w:sz w:val="28"/>
+          <w:sz w:val="36"/>
+          <w:szCs w:val="36"/>
         </w:rPr>
         <w:t>Do not turn</w:t>
       </w:r>
       <w:r>
         <w:rPr>
           <w:i/>
-          <w:sz w:val="28"/>
+          <w:sz w:val="36"/>
+          <w:szCs w:val="36"/>
         </w:rPr>
         <w:t xml:space="preserve"> the page until you are instructed.</w:t>
       </w:r>
@@ -747,7 +732,7 @@
         <w:autoSpaceDE w:val="0"/>
         <w:autoSpaceDN w:val="0"/>
         <w:adjustRightInd w:val="0"/>
-        <w:ind w:right="3780"/>
+        <w:ind w:right="990"/>
         <w:rPr>
           <w:rFonts w:ascii="Times New Roman" w:hAnsi="Times New Roman"/>
         </w:rPr>
@@ -781,6 +766,24 @@
         </w:rPr>
         <w:t>.</w:t>
       </w:r>
+      <w:r>
+        <w:rPr>
+          <w:rFonts w:ascii="Times New Roman" w:hAnsi="Times New Roman"/>
+          <w:noProof/>
+        </w:rPr>
+        <w:t xml:space="preserve"> This answer identifies your version of the exam.  Please do as indicated.  This question is not scored.</w:t>
+      </w:r>
+    </w:p>
+    <w:p>
+      <w:pPr>
+        <w:autoSpaceDE w:val="0"/>
+        <w:autoSpaceDN w:val="0"/>
+        <w:adjustRightInd w:val="0"/>
+        <w:ind w:right="3780"/>
+        <w:rPr>
+          <w:rFonts w:ascii="Times New Roman" w:hAnsi="Times New Roman"/>
+        </w:rPr>
+      </w:pPr>
     </w:p>
     <w:p>
       <w:pPr>
@@ -1027,7 +1030,7 @@
         <w:rPr>
           <w:rFonts w:ascii="Times New Roman" w:hAnsi="Times New Roman"/>
         </w:rPr>
-        <w:t xml:space="preserve">y of correctly rejecting </w:t>
+        <w:t xml:space="preserve">y of rejecting </w:t>
       </w:r>
       <w:r>
         <w:rPr>
@@ -1061,13 +1064,25 @@
           <w:rFonts w:ascii="Times New Roman" w:hAnsi="Times New Roman"/>
           <w:vertAlign w:val="subscript"/>
         </w:rPr>
-        <w:t>a</w:t>
-      </w:r>
-      <w:r>
-        <w:rPr>
-          <w:rFonts w:ascii="Times New Roman" w:hAnsi="Times New Roman"/>
-        </w:rPr>
-        <w:t xml:space="preserve"> is false.</w:t>
+        <w:t>0</w:t>
+      </w:r>
+      <w:r>
+        <w:rPr>
+          <w:rFonts w:ascii="Times New Roman" w:hAnsi="Times New Roman"/>
+        </w:rPr>
+        <w:t xml:space="preserve"> is </w:t>
+      </w:r>
+      <w:r>
+        <w:rPr>
+          <w:rFonts w:ascii="Times New Roman" w:hAnsi="Times New Roman"/>
+        </w:rPr>
+        <w:t>true</w:t>
+      </w:r>
+      <w:r>
+        <w:rPr>
+          <w:rFonts w:ascii="Times New Roman" w:hAnsi="Times New Roman"/>
+        </w:rPr>
+        <w:t>.</w:t>
       </w:r>
     </w:p>
     <w:p>
@@ -1094,7 +1109,13 @@
         <w:rPr>
           <w:rFonts w:ascii="Times New Roman" w:hAnsi="Times New Roman"/>
         </w:rPr>
-        <w:t xml:space="preserve">y of correctly rejecting </w:t>
+        <w:t xml:space="preserve">y of </w:t>
+      </w:r>
+      <w:r>
+        <w:rPr>
+          <w:rFonts w:ascii="Times New Roman" w:hAnsi="Times New Roman"/>
+        </w:rPr>
+        <w:t xml:space="preserve">rejecting </w:t>
       </w:r>
       <w:r>
         <w:rPr>
@@ -1128,13 +1149,25 @@
           <w:rFonts w:ascii="Times New Roman" w:hAnsi="Times New Roman"/>
           <w:vertAlign w:val="subscript"/>
         </w:rPr>
-        <w:t>0</w:t>
-      </w:r>
-      <w:r>
-        <w:rPr>
-          <w:rFonts w:ascii="Times New Roman" w:hAnsi="Times New Roman"/>
-        </w:rPr>
-        <w:t xml:space="preserve"> is false.</w:t>
+        <w:t>a</w:t>
+      </w:r>
+      <w:r>
+        <w:rPr>
+          <w:rFonts w:ascii="Times New Roman" w:hAnsi="Times New Roman"/>
+        </w:rPr>
+        <w:t xml:space="preserve"> is </w:t>
+      </w:r>
+      <w:r>
+        <w:rPr>
+          <w:rFonts w:ascii="Times New Roman" w:hAnsi="Times New Roman"/>
+        </w:rPr>
+        <w:t>true</w:t>
+      </w:r>
+      <w:r>
+        <w:rPr>
+          <w:rFonts w:ascii="Times New Roman" w:hAnsi="Times New Roman"/>
+        </w:rPr>
+        <w:t>.</w:t>
       </w:r>
     </w:p>
     <w:p>
@@ -1417,47 +1450,19 @@
         <w:rPr>
           <w:rFonts w:ascii="Times New Roman" w:hAnsi="Times New Roman"/>
         </w:rPr>
-        <w:t xml:space="preserve">Is the probability of rejecting </w:t>
-      </w:r>
-      <w:r>
-        <w:rPr>
-          <w:rFonts w:ascii="Times New Roman" w:hAnsi="Times New Roman"/>
-          <w:i/>
-        </w:rPr>
-        <w:t>H</w:t>
-      </w:r>
-      <w:r>
-        <w:rPr>
-          <w:rFonts w:ascii="Times New Roman" w:hAnsi="Times New Roman"/>
-          <w:vertAlign w:val="subscript"/>
-        </w:rPr>
-        <w:t>0</w:t>
-      </w:r>
-      <w:r>
-        <w:rPr>
-          <w:rFonts w:ascii="Times New Roman" w:hAnsi="Times New Roman"/>
-        </w:rPr>
-        <w:t xml:space="preserve"> when </w:t>
-      </w:r>
-      <w:r>
-        <w:rPr>
-          <w:rFonts w:ascii="Times New Roman" w:hAnsi="Times New Roman"/>
-          <w:i/>
-        </w:rPr>
-        <w:t>H</w:t>
-      </w:r>
-      <w:r>
-        <w:rPr>
-          <w:rFonts w:ascii="Times New Roman" w:hAnsi="Times New Roman"/>
-          <w:vertAlign w:val="subscript"/>
-        </w:rPr>
-        <w:t>0</w:t>
-      </w:r>
-      <w:r>
-        <w:rPr>
-          <w:rFonts w:ascii="Times New Roman" w:hAnsi="Times New Roman"/>
-        </w:rPr>
-        <w:t xml:space="preserve"> is true.</w:t>
+        <w:t xml:space="preserve">Is </w:t>
+      </w:r>
+      <w:r>
+        <w:rPr>
+          <w:rFonts w:ascii="Times New Roman" w:hAnsi="Times New Roman"/>
+        </w:rPr>
+        <w:t>large</w:t>
+      </w:r>
+      <w:r>
+        <w:rPr>
+          <w:rFonts w:ascii="Times New Roman" w:hAnsi="Times New Roman"/>
+        </w:rPr>
+        <w:t xml:space="preserve"> when the assumptions of the test are not met.</w:t>
       </w:r>
     </w:p>
     <w:p>
@@ -1666,7 +1671,25 @@
         <w:rPr>
           <w:rFonts w:ascii="Times New Roman" w:hAnsi="Times New Roman"/>
         </w:rPr>
-        <w:t xml:space="preserve">The calculation of 95% confidence intervals relies on the Central Limit Theorem which implies that, when drawing simple random samples from a population with mean </w:t>
+        <w:t>C</w:t>
+      </w:r>
+      <w:r>
+        <w:rPr>
+          <w:rFonts w:ascii="Times New Roman" w:hAnsi="Times New Roman"/>
+        </w:rPr>
+        <w:t xml:space="preserve">onfidence intervals </w:t>
+      </w:r>
+      <w:r>
+        <w:rPr>
+          <w:rFonts w:ascii="Times New Roman" w:hAnsi="Times New Roman"/>
+        </w:rPr>
+        <w:t>rely</w:t>
+      </w:r>
+      <w:r>
+        <w:rPr>
+          <w:rFonts w:ascii="Times New Roman" w:hAnsi="Times New Roman"/>
+        </w:rPr>
+        <w:t xml:space="preserve"> on the Central Limit Theorem which implies that, when drawing simple random samples from a population with mean </w:t>
       </w:r>
       <w:r>
         <w:rPr>
@@ -1680,6 +1703,12 @@
           <w:rFonts w:ascii="Times New Roman" w:hAnsi="Times New Roman"/>
         </w:rPr>
         <w:t xml:space="preserve"> of sufficient size,</w:t>
+      </w:r>
+      <w:r>
+        <w:rPr>
+          <w:rFonts w:ascii="Times New Roman" w:hAnsi="Times New Roman"/>
+        </w:rPr>
+        <w:t xml:space="preserve"> on average</w:t>
       </w:r>
     </w:p>
     <w:p>
@@ -1814,7 +1843,19 @@
         <w:rPr>
           <w:rFonts w:ascii="Times New Roman" w:hAnsi="Times New Roman"/>
         </w:rPr>
-        <w:t xml:space="preserve">The sample averages become closer to </w:t>
+        <w:t xml:space="preserve">The sample averages </w:t>
+      </w:r>
+      <w:r>
+        <w:rPr>
+          <w:rFonts w:ascii="Times New Roman" w:hAnsi="Times New Roman"/>
+        </w:rPr>
+        <w:t>are</w:t>
+      </w:r>
+      <w:r>
+        <w:rPr>
+          <w:rFonts w:ascii="Times New Roman" w:hAnsi="Times New Roman"/>
+        </w:rPr>
+        <w:t xml:space="preserve"> closer to </w:t>
       </w:r>
       <w:r>
         <w:rPr>
@@ -1827,7 +1868,7 @@
         <w:rPr>
           <w:rFonts w:ascii="Times New Roman" w:hAnsi="Times New Roman"/>
         </w:rPr>
-        <w:t>.</w:t>
+        <w:t xml:space="preserve"> if the samples are from a normal population.</w:t>
       </w:r>
     </w:p>
     <w:p>
@@ -1848,7 +1889,19 @@
         <w:rPr>
           <w:rFonts w:ascii="Times New Roman" w:hAnsi="Times New Roman"/>
         </w:rPr>
-        <w:t>A manufacturer produces electronic circuits whose output voltage is normally distributed with mean 5 volts and standard deviation 0.05 volts. The probability that the mean voltage of a simple random sample of 25 circuits lies between 4.9 to 5.1 volts is approximately</w:t>
+        <w:t>A manufacturer produces electronic circuits whose output voltage is normally distributed with mean 5 volts and standard deviation 0.05 volts</w:t>
+      </w:r>
+      <w:r>
+        <w:rPr>
+          <w:rFonts w:ascii="Times New Roman" w:hAnsi="Times New Roman"/>
+        </w:rPr>
+        <w:t>, independently</w:t>
+      </w:r>
+      <w:r>
+        <w:rPr>
+          <w:rFonts w:ascii="Times New Roman" w:hAnsi="Times New Roman"/>
+        </w:rPr>
+        <w:t>. The probability that the mean voltage of a simple random sample of 25 circuits lies between 4.9 to 5.1 volts is approximately</w:t>
       </w:r>
     </w:p>
     <w:p>
@@ -2843,7 +2896,19 @@
         <w:rPr>
           <w:rFonts w:ascii="Times New Roman" w:hAnsi="Times New Roman"/>
         </w:rPr>
-        <w:t>Observed values of the explanatory variables are evenly distributed.</w:t>
+        <w:t xml:space="preserve">Observed values of the explanatory variables are </w:t>
+      </w:r>
+      <w:r>
+        <w:rPr>
+          <w:rFonts w:ascii="Times New Roman" w:hAnsi="Times New Roman"/>
+        </w:rPr>
+        <w:t>uniformly</w:t>
+      </w:r>
+      <w:r>
+        <w:rPr>
+          <w:rFonts w:ascii="Times New Roman" w:hAnsi="Times New Roman"/>
+        </w:rPr>
+        <w:t xml:space="preserve"> distributed.</w:t>
       </w:r>
     </w:p>
     <w:p>
@@ -2869,9 +2934,33 @@
     </w:p>
     <w:p>
       <w:pPr>
-        <w:autoSpaceDE w:val="0"/>
-        <w:autoSpaceDN w:val="0"/>
-        <w:adjustRightInd w:val="0"/>
+        <w:rPr>
+          <w:rFonts w:ascii="Times New Roman" w:hAnsi="Times New Roman"/>
+        </w:rPr>
+      </w:pPr>
+      <w:r>
+        <w:rPr>
+          <w:rFonts w:ascii="Times New Roman" w:hAnsi="Times New Roman"/>
+        </w:rPr>
+        <w:br w:type="page"/>
+      </w:r>
+    </w:p>
+    <w:p>
+      <w:pPr>
+        <w:autoSpaceDE w:val="0"/>
+        <w:autoSpaceDN w:val="0"/>
+        <w:adjustRightInd w:val="0"/>
+        <w:rPr>
+          <w:rFonts w:ascii="Times New Roman" w:hAnsi="Times New Roman"/>
+        </w:rPr>
+      </w:pPr>
+    </w:p>
+    <w:p>
+      <w:pPr>
+        <w:autoSpaceDE w:val="0"/>
+        <w:autoSpaceDN w:val="0"/>
+        <w:adjustRightInd w:val="0"/>
+        <w:jc w:val="center"/>
         <w:rPr>
           <w:rFonts w:ascii="Times New Roman" w:hAnsi="Times New Roman"/>
         </w:rPr>
@@ -2882,13 +2971,13 @@
           <w:noProof/>
         </w:rPr>
         <w:drawing>
-          <wp:anchor distT="0" distB="0" distL="114300" distR="114300" simplePos="0" relativeHeight="251666432" behindDoc="0" locked="0" layoutInCell="1" allowOverlap="1" wp14:anchorId="22397805" wp14:editId="55DFF312">
+          <wp:anchor distT="0" distB="0" distL="114300" distR="114300" simplePos="0" relativeHeight="251666432" behindDoc="0" locked="0" layoutInCell="1" allowOverlap="1" wp14:anchorId="22397805" wp14:editId="3B1D8204">
             <wp:simplePos x="0" y="0"/>
             <wp:positionH relativeFrom="column">
-              <wp:posOffset>51435</wp:posOffset>
+              <wp:posOffset>2337435</wp:posOffset>
             </wp:positionH>
             <wp:positionV relativeFrom="paragraph">
-              <wp:posOffset>115570</wp:posOffset>
+              <wp:posOffset>54610</wp:posOffset>
             </wp:positionV>
             <wp:extent cx="2745105" cy="2066290"/>
             <wp:effectExtent l="0" t="0" r="0" b="0"/>
@@ -2966,17 +3055,6 @@
           <w:rFonts w:ascii="Times New Roman" w:hAnsi="Times New Roman"/>
         </w:rPr>
       </w:pPr>
-    </w:p>
-    <w:p>
-      <w:pPr>
-        <w:autoSpaceDE w:val="0"/>
-        <w:autoSpaceDN w:val="0"/>
-        <w:adjustRightInd w:val="0"/>
-        <w:jc w:val="center"/>
-        <w:rPr>
-          <w:rFonts w:ascii="Times New Roman" w:hAnsi="Times New Roman"/>
-        </w:rPr>
-      </w:pPr>
       <w:r>
         <w:rPr>
           <w:rFonts w:ascii="Times New Roman" w:hAnsi="Times New Roman"/>
@@ -2985,10 +3063,10 @@
         <mc:AlternateContent>
           <mc:Choice Requires="wps">
             <w:drawing>
-              <wp:anchor distT="0" distB="0" distL="114300" distR="114300" simplePos="0" relativeHeight="251665408" behindDoc="0" locked="0" layoutInCell="1" allowOverlap="1" wp14:anchorId="79FD26F0" wp14:editId="52BCEF07">
+              <wp:anchor distT="0" distB="0" distL="114300" distR="114300" simplePos="0" relativeHeight="251665408" behindDoc="0" locked="0" layoutInCell="1" allowOverlap="1" wp14:anchorId="79FD26F0" wp14:editId="279DA2C0">
                 <wp:simplePos x="0" y="0"/>
                 <wp:positionH relativeFrom="column">
-                  <wp:posOffset>3137535</wp:posOffset>
+                  <wp:posOffset>51435</wp:posOffset>
                 </wp:positionH>
                 <wp:positionV relativeFrom="paragraph">
                   <wp:posOffset>46990</wp:posOffset>
@@ -3050,7 +3128,7 @@
                                 <w:sz w:val="22"/>
                                 <w:szCs w:val="22"/>
                               </w:rPr>
-                              <w:t xml:space="preserve">(Q </w:t>
+                              <w:t>(Q</w:t>
                             </w:r>
                             <w:r>
                               <w:rPr>
@@ -3082,7 +3160,39 @@
                                 <w:sz w:val="22"/>
                                 <w:szCs w:val="22"/>
                               </w:rPr>
-                              <w:t xml:space="preserve">) The figure shown to the left displays the fit of a simple regression to </w:t>
+                              <w:t xml:space="preserve">) The figure shown to the </w:t>
+                            </w:r>
+                            <w:r>
+                              <w:rPr>
+                                <w:rFonts w:ascii="Times New Roman" w:hAnsi="Times New Roman"/>
+                                <w:sz w:val="22"/>
+                                <w:szCs w:val="22"/>
+                              </w:rPr>
+                              <w:t>right displays</w:t>
+                            </w:r>
+                            <w:r>
+                              <w:rPr>
+                                <w:rFonts w:ascii="Times New Roman" w:hAnsi="Times New Roman"/>
+                                <w:sz w:val="22"/>
+                                <w:szCs w:val="22"/>
+                              </w:rPr>
+                              <w:t xml:space="preserve"> a simple regression </w:t>
+                            </w:r>
+                            <w:r>
+                              <w:rPr>
+                                <w:rFonts w:ascii="Times New Roman" w:hAnsi="Times New Roman"/>
+                                <w:sz w:val="22"/>
+                                <w:szCs w:val="22"/>
+                              </w:rPr>
+                              <w:t xml:space="preserve">fit </w:t>
+                            </w:r>
+                            <w:r>
+                              <w:rPr>
+                                <w:rFonts w:ascii="Times New Roman" w:hAnsi="Times New Roman"/>
+                                <w:sz w:val="22"/>
+                                <w:szCs w:val="22"/>
+                              </w:rPr>
+                              <w:t xml:space="preserve">to </w:t>
                             </w:r>
                             <w:r>
                               <w:rPr>
@@ -3099,7 +3209,15 @@
                                 <w:sz w:val="22"/>
                                 <w:szCs w:val="22"/>
                               </w:rPr>
-                              <w:t>=100 cases, with the shaded region denoting the 95% prediction bands around the fitted line.</w:t>
+                              <w:t>=100 cases. The shaded region denotes</w:t>
+                            </w:r>
+                            <w:r>
+                              <w:rPr>
+                                <w:rFonts w:ascii="Times New Roman" w:hAnsi="Times New Roman"/>
+                                <w:sz w:val="22"/>
+                                <w:szCs w:val="22"/>
+                              </w:rPr>
+                              <w:t xml:space="preserve"> the 95% prediction bands around the fitted line.</w:t>
                             </w:r>
                           </w:p>
                         </w:txbxContent>
@@ -3128,7 +3246,7 @@
                 <v:stroke joinstyle="miter"/>
                 <v:path gradientshapeok="t" o:connecttype="rect"/>
               </v:shapetype>
-              <v:shape id="Text Box 10" o:spid="_x0000_s1026" type="#_x0000_t202" style="position:absolute;left:0;text-align:left;margin-left:247.05pt;margin-top:3.7pt;width:153pt;height:90pt;z-index:251665408;visibility:visible;mso-wrap-style:square;mso-width-percent:0;mso-height-percent:0;mso-wrap-distance-left:9pt;mso-wrap-distance-top:0;mso-wrap-distance-right:9pt;mso-wrap-distance-bottom:0;mso-position-horizontal:absolute;mso-position-horizontal-relative:text;mso-position-vertical:absolute;mso-position-vertical-relative:text;mso-width-percent:0;mso-height-percent:0;mso-width-relative:margin;mso-height-relative:margin;v-text-anchor:top" o:gfxdata="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" filled="f" stroked="f">
+              <v:shape id="Text Box 10" o:spid="_x0000_s1026" type="#_x0000_t202" style="position:absolute;left:0;text-align:left;margin-left:4.05pt;margin-top:3.7pt;width:153pt;height:90pt;z-index:251665408;visibility:visible;mso-wrap-style:square;mso-width-percent:0;mso-height-percent:0;mso-wrap-distance-left:9pt;mso-wrap-distance-top:0;mso-wrap-distance-right:9pt;mso-wrap-distance-bottom:0;mso-position-horizontal:absolute;mso-position-horizontal-relative:text;mso-position-vertical:absolute;mso-position-vertical-relative:text;mso-width-percent:0;mso-height-percent:0;mso-width-relative:margin;mso-height-relative:margin;v-text-anchor:top" o:gfxdata="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" filled="f" stroked="f">
                 <v:textbox>
                   <w:txbxContent>
                     <w:p>
@@ -3144,7 +3262,7 @@
                           <w:sz w:val="22"/>
                           <w:szCs w:val="22"/>
                         </w:rPr>
-                        <w:t xml:space="preserve">(Q </w:t>
+                        <w:t>(Q</w:t>
                       </w:r>
                       <w:r>
                         <w:rPr>
@@ -3176,7 +3294,39 @@
                           <w:sz w:val="22"/>
                           <w:szCs w:val="22"/>
                         </w:rPr>
-                        <w:t xml:space="preserve">) The figure shown to the left displays the fit of a simple regression to </w:t>
+                        <w:t xml:space="preserve">) The figure shown to the </w:t>
+                      </w:r>
+                      <w:r>
+                        <w:rPr>
+                          <w:rFonts w:ascii="Times New Roman" w:hAnsi="Times New Roman"/>
+                          <w:sz w:val="22"/>
+                          <w:szCs w:val="22"/>
+                        </w:rPr>
+                        <w:t>right displays</w:t>
+                      </w:r>
+                      <w:r>
+                        <w:rPr>
+                          <w:rFonts w:ascii="Times New Roman" w:hAnsi="Times New Roman"/>
+                          <w:sz w:val="22"/>
+                          <w:szCs w:val="22"/>
+                        </w:rPr>
+                        <w:t xml:space="preserve"> a simple regression </w:t>
+                      </w:r>
+                      <w:r>
+                        <w:rPr>
+                          <w:rFonts w:ascii="Times New Roman" w:hAnsi="Times New Roman"/>
+                          <w:sz w:val="22"/>
+                          <w:szCs w:val="22"/>
+                        </w:rPr>
+                        <w:t xml:space="preserve">fit </w:t>
+                      </w:r>
+                      <w:r>
+                        <w:rPr>
+                          <w:rFonts w:ascii="Times New Roman" w:hAnsi="Times New Roman"/>
+                          <w:sz w:val="22"/>
+                          <w:szCs w:val="22"/>
+                        </w:rPr>
+                        <w:t xml:space="preserve">to </w:t>
                       </w:r>
                       <w:r>
                         <w:rPr>
@@ -3193,7 +3343,15 @@
                           <w:sz w:val="22"/>
                           <w:szCs w:val="22"/>
                         </w:rPr>
-                        <w:t>=100 cases, with the shaded region denoting the 95% prediction bands around the fitted line.</w:t>
+                        <w:t>=100 cases. The shaded region denotes</w:t>
+                      </w:r>
+                      <w:r>
+                        <w:rPr>
+                          <w:rFonts w:ascii="Times New Roman" w:hAnsi="Times New Roman"/>
+                          <w:sz w:val="22"/>
+                          <w:szCs w:val="22"/>
+                        </w:rPr>
+                        <w:t xml:space="preserve"> the 95% prediction bands around the fitted line.</w:t>
                       </w:r>
                     </w:p>
                   </w:txbxContent>
@@ -3484,7 +3642,19 @@
         <w:rPr>
           <w:rFonts w:ascii="Times New Roman" w:hAnsi="Times New Roman"/>
         </w:rPr>
-        <w:t xml:space="preserve"> is</w:t>
+        <w:t xml:space="preserve"> </w:t>
+      </w:r>
+      <w:r>
+        <w:rPr>
+          <w:rFonts w:ascii="Times New Roman" w:hAnsi="Times New Roman"/>
+        </w:rPr>
+        <w:t xml:space="preserve">shown in the plot </w:t>
+      </w:r>
+      <w:r>
+        <w:rPr>
+          <w:rFonts w:ascii="Times New Roman" w:hAnsi="Times New Roman"/>
+        </w:rPr>
+        <w:t>is</w:t>
       </w:r>
       <w:r>
         <w:rPr>
@@ -3734,6 +3904,16 @@
         </w:rPr>
         <w:t>Implies increasing the coverage of prediction intervals from 95% to 99%.</w:t>
       </w:r>
+    </w:p>
+    <w:p>
+      <w:pPr>
+        <w:autoSpaceDE w:val="0"/>
+        <w:autoSpaceDN w:val="0"/>
+        <w:adjustRightInd w:val="0"/>
+        <w:rPr>
+          <w:rFonts w:ascii="Times New Roman" w:hAnsi="Times New Roman"/>
+        </w:rPr>
+      </w:pPr>
     </w:p>
     <w:p>
       <w:pPr>
@@ -3821,7 +4001,13 @@
         <w:rPr>
           <w:rFonts w:ascii="Times New Roman" w:hAnsi="Times New Roman"/>
         </w:rPr>
-        <w:t>Indicates the presence of an outlying value.</w:t>
+        <w:t>Signals</w:t>
+      </w:r>
+      <w:r>
+        <w:rPr>
+          <w:rFonts w:ascii="Times New Roman" w:hAnsi="Times New Roman"/>
+        </w:rPr>
+        <w:t xml:space="preserve"> the presence of an outlying value.</w:t>
       </w:r>
     </w:p>
     <w:p>
@@ -4103,11 +4289,6 @@
       </w:r>
     </w:p>
     <w:p>
-      <w:r>
-        <w:br w:type="page"/>
-      </w:r>
-    </w:p>
-    <w:p>
       <w:pPr>
         <w:widowControl w:val="0"/>
         <w:autoSpaceDE w:val="0"/>
@@ -4123,7 +4304,7 @@
           <w:rFonts w:ascii="Times New Roman" w:hAnsi="Times New Roman"/>
           <w:b/>
         </w:rPr>
-        <w:t>(QXX-XX</w:t>
+        <w:t>(Q17-24</w:t>
       </w:r>
       <w:r>
         <w:rPr>
@@ -4142,7 +4323,43 @@
         <w:rPr>
           <w:rFonts w:cs="Times"/>
         </w:rPr>
-        <w:t xml:space="preserve">Representing a large auto dealer, a buyer attends car auctions. To help with the bidding, the buyer built a fit a simple regression to predict the resale value purchased at the auction to data that describe </w:t>
+        <w:t>Representing a large auto dealer, a buyer attends car auctions. To help with</w:t>
+      </w:r>
+      <w:r>
+        <w:rPr>
+          <w:rFonts w:cs="Times"/>
+        </w:rPr>
+        <w:t xml:space="preserve"> the bidding, the buyer </w:t>
+      </w:r>
+      <w:r>
+        <w:rPr>
+          <w:rFonts w:cs="Times"/>
+        </w:rPr>
+        <w:t xml:space="preserve">fit a simple regression to predict the resale value </w:t>
+      </w:r>
+      <w:r>
+        <w:rPr>
+          <w:rFonts w:cs="Times"/>
+        </w:rPr>
+        <w:t xml:space="preserve">of cars purchased at the auction.  The </w:t>
+      </w:r>
+      <w:r>
+        <w:rPr>
+          <w:rFonts w:cs="Times"/>
+        </w:rPr>
+        <w:t xml:space="preserve">data that </w:t>
+      </w:r>
+      <w:r>
+        <w:rPr>
+          <w:rFonts w:cs="Times"/>
+        </w:rPr>
+        <w:t xml:space="preserve">the buyer used </w:t>
+      </w:r>
+      <w:r>
+        <w:rPr>
+          <w:rFonts w:cs="Times"/>
+        </w:rPr>
+        <w:t xml:space="preserve">describe </w:t>
       </w:r>
       <w:r>
         <w:rPr>
@@ -4167,7 +4384,19 @@
         <w:rPr>
           <w:rFonts w:cs="Times"/>
         </w:rPr>
-        <w:t>of a specific model of cars. The accompanying output describes the fitted model.</w:t>
+        <w:t xml:space="preserve">of a specific model of cars. The accompanying output </w:t>
+      </w:r>
+      <w:r>
+        <w:rPr>
+          <w:rFonts w:cs="Times"/>
+        </w:rPr>
+        <w:t>summarizes</w:t>
+      </w:r>
+      <w:r>
+        <w:rPr>
+          <w:rFonts w:cs="Times"/>
+        </w:rPr>
+        <w:t xml:space="preserve"> the fitted model.</w:t>
       </w:r>
     </w:p>
     <w:p>
@@ -5107,7 +5336,19 @@
         <w:rPr>
           <w:rFonts w:ascii="Times New Roman" w:hAnsi="Times New Roman"/>
         </w:rPr>
-        <w:t>equation estimates that a new car of this type sells for about</w:t>
+        <w:t xml:space="preserve">equation estimates that a new car of this </w:t>
+      </w:r>
+      <w:r>
+        <w:rPr>
+          <w:rFonts w:ascii="Times New Roman" w:hAnsi="Times New Roman"/>
+        </w:rPr>
+        <w:t>model</w:t>
+      </w:r>
+      <w:r>
+        <w:rPr>
+          <w:rFonts w:ascii="Times New Roman" w:hAnsi="Times New Roman"/>
+        </w:rPr>
+        <w:t xml:space="preserve"> sells for about</w:t>
       </w:r>
     </w:p>
     <w:p>
@@ -5394,11 +5635,13 @@
         <w:ind w:left="1080"/>
         <w:rPr>
           <w:rFonts w:ascii="Times New Roman" w:hAnsi="Times New Roman"/>
-        </w:rPr>
-      </w:pPr>
-      <w:r>
-        <w:rPr>
-          <w:rFonts w:ascii="Times New Roman" w:hAnsi="Times New Roman"/>
+          <w:b/>
+        </w:rPr>
+      </w:pPr>
+      <w:r>
+        <w:rPr>
+          <w:rFonts w:ascii="Times New Roman" w:hAnsi="Times New Roman"/>
+          <w:b/>
         </w:rPr>
         <w:t>Cars depreciate more than $2,000 per year, but not by a significant amount.</w:t>
       </w:r>
@@ -5415,13 +5658,11 @@
         <w:ind w:left="1080"/>
         <w:rPr>
           <w:rFonts w:ascii="Times New Roman" w:hAnsi="Times New Roman"/>
-          <w:b/>
-        </w:rPr>
-      </w:pPr>
-      <w:r>
-        <w:rPr>
-          <w:rFonts w:ascii="Times New Roman" w:hAnsi="Times New Roman"/>
-          <w:b/>
+        </w:rPr>
+      </w:pPr>
+      <w:r>
+        <w:rPr>
+          <w:rFonts w:ascii="Times New Roman" w:hAnsi="Times New Roman"/>
         </w:rPr>
         <w:t>Cars depreciate less than $2,000 per year, but not by a significant amount.</w:t>
       </w:r>
@@ -5520,7 +5761,61 @@
         <w:rPr>
           <w:rFonts w:ascii="Times New Roman" w:hAnsi="Times New Roman"/>
         </w:rPr>
-        <w:t>Assuming that the SRM holds in this example, then what proportion of 2-year old cars of this type has resale value larger than $21,000?</w:t>
+        <w:t xml:space="preserve">Assuming that the SRM holds in this example, then </w:t>
+      </w:r>
+      <w:r>
+        <w:rPr>
+          <w:rFonts w:ascii="Times New Roman" w:hAnsi="Times New Roman"/>
+        </w:rPr>
+        <w:t>the</w:t>
+      </w:r>
+      <w:r>
+        <w:rPr>
+          <w:rFonts w:ascii="Times New Roman" w:hAnsi="Times New Roman"/>
+        </w:rPr>
+        <w:t xml:space="preserve"> proportion of 2-year old </w:t>
+      </w:r>
+      <w:r>
+        <w:rPr>
+          <w:rFonts w:ascii="Times New Roman" w:hAnsi="Times New Roman"/>
+        </w:rPr>
+        <w:t xml:space="preserve">used </w:t>
+      </w:r>
+      <w:r>
+        <w:rPr>
+          <w:rFonts w:ascii="Times New Roman" w:hAnsi="Times New Roman"/>
+        </w:rPr>
+        <w:t xml:space="preserve">cars of this </w:t>
+      </w:r>
+      <w:r>
+        <w:rPr>
+          <w:rFonts w:ascii="Times New Roman" w:hAnsi="Times New Roman"/>
+        </w:rPr>
+        <w:t>model</w:t>
+      </w:r>
+      <w:r>
+        <w:rPr>
+          <w:rFonts w:ascii="Times New Roman" w:hAnsi="Times New Roman"/>
+        </w:rPr>
+        <w:t xml:space="preserve"> </w:t>
+      </w:r>
+      <w:r>
+        <w:rPr>
+          <w:rFonts w:ascii="Times New Roman" w:hAnsi="Times New Roman"/>
+        </w:rPr>
+        <w:t>that has</w:t>
+      </w:r>
+      <w:r>
+        <w:rPr>
+          <w:rFonts w:ascii="Times New Roman" w:hAnsi="Times New Roman"/>
+        </w:rPr>
+        <w:t xml:space="preserve"> resale value larger than $21,000</w:t>
+      </w:r>
+      <w:r>
+        <w:rPr>
+          <w:rFonts w:ascii="Times New Roman" w:hAnsi="Times New Roman"/>
+        </w:rPr>
+        <w:t xml:space="preserve"> is about</w:t>
       </w:r>
     </w:p>
     <w:p>
@@ -5996,19 +6291,31 @@
         <w:rPr>
           <w:rFonts w:ascii="TimesNewRomanPSMT" w:hAnsi="TimesNewRomanPSMT" w:cs="TimesNewRomanPSMT"/>
         </w:rPr>
-        <w:t xml:space="preserve">This type of car is sold in </w:t>
+        <w:t xml:space="preserve">This </w:t>
       </w:r>
       <w:r>
         <w:rPr>
           <w:rFonts w:ascii="TimesNewRomanPSMT" w:hAnsi="TimesNewRomanPSMT" w:cs="TimesNewRomanPSMT"/>
         </w:rPr>
+        <w:t>model</w:t>
+      </w:r>
+      <w:r>
+        <w:rPr>
+          <w:rFonts w:ascii="TimesNewRomanPSMT" w:hAnsi="TimesNewRomanPSMT" w:cs="TimesNewRomanPSMT"/>
+        </w:rPr>
+        <w:t xml:space="preserve"> of car is sold in </w:t>
+      </w:r>
+      <w:r>
+        <w:rPr>
+          <w:rFonts w:ascii="TimesNewRomanPSMT" w:hAnsi="TimesNewRomanPSMT" w:cs="TimesNewRomanPSMT"/>
+        </w:rPr>
         <w:t>two</w:t>
       </w:r>
       <w:r>
         <w:rPr>
           <w:rFonts w:ascii="TimesNewRomanPSMT" w:hAnsi="TimesNewRomanPSMT" w:cs="TimesNewRomanPSMT"/>
         </w:rPr>
-        <w:t xml:space="preserve"> model types that represent collections of options</w:t>
+        <w:t xml:space="preserve"> types that represent collections of options</w:t>
       </w:r>
       <w:r>
         <w:rPr>
@@ -6033,7 +6340,7 @@
         <w:rPr>
           <w:rFonts w:ascii="TimesNewRomanPSMT" w:hAnsi="TimesNewRomanPSMT" w:cs="TimesNewRomanPSMT"/>
         </w:rPr>
-        <w:t>. To investigate whether types depreciate at statistically significantly different rates are, we should</w:t>
+        <w:t>. To investigate whether types depreciate at statistically significantly different rates, we should</w:t>
       </w:r>
     </w:p>
     <w:p>
@@ -6158,7 +6465,19 @@
         <w:rPr>
           <w:b/>
         </w:rPr>
-        <w:t xml:space="preserve"> and the interaction with </w:t>
+        <w:t xml:space="preserve"> and </w:t>
+      </w:r>
+      <w:r>
+        <w:rPr>
+          <w:b/>
+        </w:rPr>
+        <w:t>its</w:t>
+      </w:r>
+      <w:r>
+        <w:rPr>
+          <w:b/>
+        </w:rPr>
+        <w:t xml:space="preserve"> interaction with </w:t>
       </w:r>
       <w:r>
         <w:rPr>
@@ -6359,16 +6678,6 @@
     </w:p>
     <w:p>
       <w:pPr>
-        <w:autoSpaceDE w:val="0"/>
-        <w:autoSpaceDN w:val="0"/>
-        <w:adjustRightInd w:val="0"/>
-        <w:rPr>
-          <w:rFonts w:ascii="Times New Roman" w:hAnsi="Times New Roman"/>
-        </w:rPr>
-      </w:pPr>
-    </w:p>
-    <w:p>
-      <w:pPr>
         <w:rPr>
           <w:rFonts w:ascii="TimesNewRomanPSMT" w:hAnsi="TimesNewRomanPSMT" w:cs="TimesNewRomanPSMT"/>
           <w:vanish/>
@@ -6378,33 +6687,25 @@
     <w:p>
       <w:pPr>
         <w:rPr>
+          <w:rFonts w:ascii="Times New Roman" w:hAnsi="Times New Roman"/>
+          <w:b/>
+        </w:rPr>
+      </w:pPr>
+      <w:r>
+        <w:rPr>
+          <w:rFonts w:ascii="Times New Roman" w:hAnsi="Times New Roman"/>
+          <w:b/>
+        </w:rPr>
+        <w:br w:type="page"/>
+      </w:r>
+    </w:p>
+    <w:p>
+      <w:pPr>
+        <w:rPr>
           <w:rFonts w:ascii="TimesNewRomanPSMT" w:hAnsi="TimesNewRomanPSMT" w:cs="TimesNewRomanPSMT"/>
           <w:vanish/>
         </w:rPr>
       </w:pPr>
-    </w:p>
-    <w:p>
-      <w:pPr>
-        <w:rPr>
-          <w:rFonts w:ascii="Times New Roman" w:hAnsi="Times New Roman"/>
-          <w:b/>
-        </w:rPr>
-      </w:pPr>
-      <w:r>
-        <w:rPr>
-          <w:rFonts w:ascii="Times New Roman" w:hAnsi="Times New Roman"/>
-          <w:b/>
-        </w:rPr>
-        <w:br w:type="page"/>
-      </w:r>
-    </w:p>
-    <w:p>
-      <w:pPr>
-        <w:rPr>
-          <w:rFonts w:ascii="TimesNewRomanPSMT" w:hAnsi="TimesNewRomanPSMT" w:cs="TimesNewRomanPSMT"/>
-          <w:vanish/>
-        </w:rPr>
-      </w:pPr>
       <w:r>
         <w:rPr>
           <w:rFonts w:ascii="TimesNewRomanPSMT" w:hAnsi="TimesNewRomanPSMT" w:cs="TimesNewRomanPSMT"/>
@@ -6417,7 +6718,7 @@
           <w:rFonts w:ascii="TimesNewRomanPSMT" w:hAnsi="TimesNewRomanPSMT" w:cs="TimesNewRomanPSMT"/>
           <w:b/>
         </w:rPr>
-        <w:t>XX-XX</w:t>
+        <w:t>25-30</w:t>
       </w:r>
       <w:r>
         <w:rPr>
@@ -6436,7 +6737,31 @@
         <w:rPr>
           <w:rFonts w:ascii="TimesNewRomanPSMT" w:hAnsi="TimesNewRomanPSMT" w:cs="TimesNewRomanPSMT"/>
         </w:rPr>
-        <w:t xml:space="preserve">A retail food market used data obtained from its loyalty shopper program to estimate the effects of sending coupons to customers. These data describe purchase amounts (in dollars) made by 130 households; households range in size from 1 to 6 persons, indicated by the variable </w:t>
+        <w:t xml:space="preserve">A retail food market used data obtained from its loyalty shopper program to estimate the effects of </w:t>
+      </w:r>
+      <w:r>
+        <w:rPr>
+          <w:rFonts w:ascii="TimesNewRomanPSMT" w:hAnsi="TimesNewRomanPSMT" w:cs="TimesNewRomanPSMT"/>
+        </w:rPr>
+        <w:t>distributing</w:t>
+      </w:r>
+      <w:r>
+        <w:rPr>
+          <w:rFonts w:ascii="TimesNewRomanPSMT" w:hAnsi="TimesNewRomanPSMT" w:cs="TimesNewRomanPSMT"/>
+        </w:rPr>
+        <w:t xml:space="preserve"> coupons to customers. These data describe purchase amounts (in dollars) made by 130 households; </w:t>
+      </w:r>
+      <w:r>
+        <w:rPr>
+          <w:rFonts w:ascii="TimesNewRomanPSMT" w:hAnsi="TimesNewRomanPSMT" w:cs="TimesNewRomanPSMT"/>
+        </w:rPr>
+        <w:t xml:space="preserve">these </w:t>
+      </w:r>
+      <w:r>
+        <w:rPr>
+          <w:rFonts w:ascii="TimesNewRomanPSMT" w:hAnsi="TimesNewRomanPSMT" w:cs="TimesNewRomanPSMT"/>
+        </w:rPr>
+        <w:t xml:space="preserve">households range in size from 1 to 6 persons, indicated by the variable </w:t>
       </w:r>
       <w:r>
         <w:rPr>
@@ -6596,7 +6921,7 @@
                 <w:sz w:val="20"/>
                 <w:szCs w:val="20"/>
               </w:rPr>
-              <w:t>0.636951</w:t>
+              <w:t>0.6369</w:t>
             </w:r>
           </w:p>
         </w:tc>
@@ -6670,7 +6995,16 @@
                 <w:sz w:val="20"/>
                 <w:szCs w:val="20"/>
               </w:rPr>
-              <w:t>21.95849</w:t>
+              <w:t>21.958</w:t>
+            </w:r>
+            <w:r>
+              <w:rPr>
+                <w:rFonts w:ascii="Lucida Grande" w:hAnsi="Lucida Grande" w:cs="Lucida Grande"/>
+                <w:color w:val="000000"/>
+                <w:sz w:val="20"/>
+                <w:szCs w:val="20"/>
+              </w:rPr>
+              <w:t>5</w:t>
             </w:r>
           </w:p>
         </w:tc>
@@ -8493,7 +8827,7 @@
                 <w:sz w:val="20"/>
                 <w:szCs w:val="20"/>
               </w:rPr>
-              <w:t xml:space="preserve"> -4.87</w:t>
+              <w:t>-4.87</w:t>
             </w:r>
             <w:r>
               <w:rPr>
@@ -8581,7 +8915,7 @@
                 <w:sz w:val="20"/>
                 <w:szCs w:val="20"/>
               </w:rPr>
-              <w:t xml:space="preserve"> -2.88</w:t>
+              <w:t>-2.88</w:t>
             </w:r>
           </w:p>
         </w:tc>
@@ -8858,7 +9192,13 @@
         </w:rPr>
       </w:pPr>
       <w:r>
-        <w:t>The fitted equation of the model estimates that the average change in sales per added household member among those who do not use a coupon is about</w:t>
+        <w:t xml:space="preserve">The fitted equation of the model estimates that </w:t>
+      </w:r>
+      <w:r>
+        <w:t xml:space="preserve">among those who do not use a coupon </w:t>
+      </w:r>
+      <w:r>
+        <w:t>the average change in sales per added household member is about</w:t>
       </w:r>
     </w:p>
     <w:p>
@@ -9092,7 +9432,10 @@
         </w:rPr>
       </w:pPr>
       <w:r>
-        <w:t>The fitted equation of this model indicates that on average,</w:t>
+        <w:t xml:space="preserve">The fitted equation of this </w:t>
+      </w:r>
+      <w:r>
+        <w:t>model indicates that on average sales are highest for</w:t>
       </w:r>
     </w:p>
     <w:p>
@@ -9110,19 +9453,7 @@
         </w:rPr>
       </w:pPr>
       <w:r>
-        <w:t xml:space="preserve">Households that use coupons spend </w:t>
-      </w:r>
-      <w:r>
-        <w:t>about the same</w:t>
-      </w:r>
-      <w:r>
-        <w:t xml:space="preserve"> </w:t>
-      </w:r>
-      <w:r>
-        <w:t>as</w:t>
-      </w:r>
-      <w:r>
-        <w:t xml:space="preserve"> households that do not.</w:t>
+        <w:t>Small households that use a coupon.</w:t>
       </w:r>
     </w:p>
     <w:p>
@@ -9144,7 +9475,19 @@
         <w:rPr>
           <w:b/>
         </w:rPr>
-        <w:t>Large households that use coupons spend more than large households that do not.</w:t>
+        <w:t xml:space="preserve">Large households that use </w:t>
+      </w:r>
+      <w:r>
+        <w:rPr>
+          <w:b/>
+        </w:rPr>
+        <w:t>a coupon</w:t>
+      </w:r>
+      <w:r>
+        <w:rPr>
+          <w:b/>
+        </w:rPr>
+        <w:t>.</w:t>
       </w:r>
     </w:p>
     <w:p>
@@ -9162,7 +9505,13 @@
         </w:rPr>
       </w:pPr>
       <w:r>
-        <w:t>Small households that use coupons spend more than small households that do not.</w:t>
+        <w:t xml:space="preserve">Small households </w:t>
+      </w:r>
+      <w:r>
+        <w:t>that do not use a coupon</w:t>
+      </w:r>
+      <w:r>
+        <w:t>.</w:t>
       </w:r>
     </w:p>
     <w:p>
@@ -9180,7 +9529,22 @@
         </w:rPr>
       </w:pPr>
       <w:r>
-        <w:t>Small households that use coupons spend less than small households that do not.</w:t>
+        <w:t>Large</w:t>
+      </w:r>
+      <w:r>
+        <w:t xml:space="preserve"> households that </w:t>
+      </w:r>
+      <w:r>
+        <w:t xml:space="preserve">do not </w:t>
+      </w:r>
+      <w:r>
+        <w:t xml:space="preserve">use </w:t>
+      </w:r>
+      <w:r>
+        <w:t>a coupon</w:t>
+      </w:r>
+      <w:r>
+        <w:t>.</w:t>
       </w:r>
     </w:p>
     <w:p>
@@ -9198,7 +9562,10 @@
         </w:rPr>
       </w:pPr>
       <w:r>
-        <w:t>Large households that use coupons spend less than large households that do not.</w:t>
+        <w:t>Small households, regardless of whether a coupon is used</w:t>
+      </w:r>
+      <w:r>
+        <w:t>.</w:t>
       </w:r>
     </w:p>
     <w:p>
@@ -9417,7 +9784,22 @@
         </w:rPr>
       </w:pPr>
       <w:r>
-        <w:t>It was learned that households that use coupons are, on average larger than households that do not use coupons.  This information implies that</w:t>
+        <w:t xml:space="preserve">The standard error of the intercept is about the same as the standard error of the coefficient of the variable </w:t>
+      </w:r>
+      <w:r>
+        <w:rPr>
+          <w:i/>
+        </w:rPr>
+        <w:t>Coupon[N</w:t>
+      </w:r>
+      <w:r>
+        <w:rPr>
+          <w:i/>
+        </w:rPr>
+        <w:t>o]</w:t>
+      </w:r>
+      <w:r>
+        <w:t xml:space="preserve">.  The best explanation of this similarity is that </w:t>
       </w:r>
     </w:p>
     <w:p>
@@ -9432,19 +9814,7 @@
         <w:ind w:left="1080"/>
       </w:pPr>
       <w:r>
-        <w:t xml:space="preserve">The </w:t>
-      </w:r>
-      <w:r>
-        <w:t xml:space="preserve">fitted regression is inappropriate for the analysis of </w:t>
-      </w:r>
-      <w:r>
-        <w:rPr>
-          <w:i/>
-        </w:rPr>
-        <w:t>Sales</w:t>
-      </w:r>
-      <w:r>
-        <w:t>.</w:t>
+        <w:t xml:space="preserve">The data conform to the MRM. </w:t>
       </w:r>
     </w:p>
     <w:p>
@@ -9466,49 +9836,13 @@
         <w:rPr>
           <w:b/>
         </w:rPr>
-        <w:t>C</w:t>
+        <w:t>About the same number of households use and do not use coupons</w:t>
       </w:r>
       <w:r>
         <w:rPr>
           <w:b/>
         </w:rPr>
-        <w:t xml:space="preserve">ollinearity </w:t>
-      </w:r>
-      <w:r>
-        <w:rPr>
-          <w:b/>
-        </w:rPr>
-        <w:t xml:space="preserve">inflates </w:t>
-      </w:r>
-      <w:r>
-        <w:rPr>
-          <w:b/>
-        </w:rPr>
-        <w:t>coefficient</w:t>
-      </w:r>
-      <w:r>
-        <w:rPr>
-          <w:b/>
-        </w:rPr>
-        <w:t xml:space="preserve"> standard errors </w:t>
-      </w:r>
-      <w:r>
-        <w:rPr>
-          <w:b/>
-        </w:rPr>
-        <w:t xml:space="preserve">in the </w:t>
-      </w:r>
-      <w:r>
-        <w:rPr>
-          <w:b/>
-        </w:rPr>
-        <w:t>estimated</w:t>
-      </w:r>
-      <w:r>
-        <w:rPr>
-          <w:b/>
-        </w:rPr>
-        <w:t xml:space="preserve"> regression.</w:t>
+        <w:t>.</w:t>
       </w:r>
     </w:p>
     <w:p>
@@ -9526,7 +9860,10 @@
         </w:rPr>
       </w:pPr>
       <w:r>
-        <w:t>Regression models should be fit separately those households with and without coupons.</w:t>
+        <w:t>The average level of sales is about the same for households regardless of coupons</w:t>
+      </w:r>
+      <w:r>
+        <w:t>.</w:t>
       </w:r>
     </w:p>
     <w:p>
@@ -9547,33 +9884,19 @@
         <w:rPr>
           <w:rFonts w:ascii="Times New Roman" w:hAnsi="Times New Roman"/>
         </w:rPr>
-        <w:t xml:space="preserve">The estimated model omits an interaction between </w:t>
-      </w:r>
-      <w:r>
-        <w:rPr>
-          <w:rFonts w:ascii="Times New Roman" w:hAnsi="Times New Roman"/>
-          <w:i/>
-        </w:rPr>
-        <w:t>Sales</w:t>
-      </w:r>
-      <w:r>
-        <w:rPr>
-          <w:rFonts w:ascii="Times New Roman" w:hAnsi="Times New Roman"/>
-        </w:rPr>
-        <w:t xml:space="preserve"> and </w:t>
-      </w:r>
-      <w:r>
-        <w:rPr>
-          <w:rFonts w:ascii="Times New Roman" w:hAnsi="Times New Roman"/>
-          <w:i/>
-        </w:rPr>
-        <w:t>Coupon</w:t>
-      </w:r>
-      <w:r>
-        <w:rPr>
-          <w:rFonts w:ascii="Times New Roman" w:hAnsi="Times New Roman"/>
-        </w:rPr>
-        <w:t xml:space="preserve">. </w:t>
+        <w:t xml:space="preserve">The </w:t>
+      </w:r>
+      <w:r>
+        <w:rPr>
+          <w:rFonts w:ascii="Times New Roman" w:hAnsi="Times New Roman"/>
+        </w:rPr>
+        <w:t>error variation is the same for households that use and do not use coupons.</w:t>
+      </w:r>
+      <w:r>
+        <w:rPr>
+          <w:rFonts w:ascii="Times New Roman" w:hAnsi="Times New Roman"/>
+        </w:rPr>
+        <w:t xml:space="preserve"> </w:t>
       </w:r>
     </w:p>
     <w:p>
@@ -9594,7 +9917,38 @@
         <w:rPr>
           <w:rFonts w:ascii="Times New Roman" w:hAnsi="Times New Roman"/>
         </w:rPr>
-        <w:t>A larger sample size is needed in order to obtain statistically significant estimates.</w:t>
+        <w:t xml:space="preserve">A two-sample </w:t>
+      </w:r>
+      <w:r>
+        <w:rPr>
+          <w:rFonts w:ascii="Times New Roman" w:hAnsi="Times New Roman"/>
+          <w:i/>
+        </w:rPr>
+        <w:t>t</w:t>
+      </w:r>
+      <w:r>
+        <w:rPr>
+          <w:rFonts w:ascii="Times New Roman" w:hAnsi="Times New Roman"/>
+        </w:rPr>
+        <w:t>-test</w:t>
+      </w:r>
+      <w:r>
+        <w:rPr>
+          <w:rFonts w:ascii="Times New Roman" w:hAnsi="Times New Roman"/>
+        </w:rPr>
+        <w:t xml:space="preserve"> that compares sales would find a significant </w:t>
+      </w:r>
+      <w:r>
+        <w:rPr>
+          <w:rFonts w:ascii="Times New Roman" w:hAnsi="Times New Roman"/>
+        </w:rPr>
+        <w:t>effect</w:t>
+      </w:r>
+      <w:r>
+        <w:rPr>
+          <w:rFonts w:ascii="Times New Roman" w:hAnsi="Times New Roman"/>
+        </w:rPr>
+        <w:t xml:space="preserve"> for coupons.</w:t>
       </w:r>
     </w:p>
     <w:p>
@@ -9636,7 +9990,7 @@
           <w:rFonts w:ascii="TimesNewRomanPSMT" w:hAnsi="TimesNewRomanPSMT" w:cs="TimesNewRomanPSMT"/>
           <w:b/>
         </w:rPr>
-        <w:t>(QXX-XX</w:t>
+        <w:t>(Q31-35</w:t>
       </w:r>
       <w:r>
         <w:rPr>
@@ -9655,31 +10009,13 @@
         <w:rPr>
           <w:rFonts w:ascii="TimesNewRomanPSMT" w:hAnsi="TimesNewRomanPSMT" w:cs="TimesNewRomanPSMT"/>
         </w:rPr>
-        <w:t xml:space="preserve">A web site manages a user designed web site that contains information about American foreign relations.  (The site resembles Wikipedia, but </w:t>
+        <w:t>A user-designed social web site contains information about US foreign relations.  (The site resembles Wikipedia, but emphasizes foreign relations of the US.) Managers built a regression model to quantify its growth over the past 40 quarters (10 years).  The response in this model is the number of edits made to on-line content. Quarter is coded 1,2,3,…40</w:t>
       </w:r>
       <w:r>
         <w:rPr>
           <w:rFonts w:ascii="TimesNewRomanPSMT" w:hAnsi="TimesNewRomanPSMT" w:cs="TimesNewRomanPSMT"/>
         </w:rPr>
-        <w:t>emphasizes</w:t>
-      </w:r>
-      <w:r>
-        <w:rPr>
-          <w:rFonts w:ascii="TimesNewRomanPSMT" w:hAnsi="TimesNewRomanPSMT" w:cs="TimesNewRomanPSMT"/>
-        </w:rPr>
-        <w:t xml:space="preserve"> foreign relations.) The site has built a regression model to quantify the amount of growth over the past 40 quarters (10 years).  The response in this model is the nu</w:t>
-      </w:r>
-      <w:r>
-        <w:rPr>
-          <w:rFonts w:ascii="TimesNewRomanPSMT" w:hAnsi="TimesNewRomanPSMT" w:cs="TimesNewRomanPSMT"/>
-        </w:rPr>
-        <w:t>mber of edits made to on-line</w:t>
-      </w:r>
-      <w:r>
-        <w:rPr>
-          <w:rFonts w:ascii="TimesNewRomanPSMT" w:hAnsi="TimesNewRomanPSMT" w:cs="TimesNewRomanPSMT"/>
-        </w:rPr>
-        <w:t xml:space="preserve"> content.</w:t>
+        <w:t>.</w:t>
       </w:r>
     </w:p>
     <w:p>
@@ -9877,7 +10213,16 @@
                 <w:sz w:val="20"/>
                 <w:szCs w:val="20"/>
               </w:rPr>
-              <w:t>0.643256</w:t>
+              <w:t>0.643</w:t>
+            </w:r>
+            <w:r>
+              <w:rPr>
+                <w:rFonts w:ascii="Lucida Grande" w:hAnsi="Lucida Grande" w:cs="Lucida Grande"/>
+                <w:color w:val="000000"/>
+                <w:sz w:val="20"/>
+                <w:szCs w:val="20"/>
+              </w:rPr>
+              <w:t>3</w:t>
             </w:r>
           </w:p>
         </w:tc>
@@ -9950,7 +10295,16 @@
                 <w:sz w:val="20"/>
                 <w:szCs w:val="20"/>
               </w:rPr>
-              <w:t>0.798781</w:t>
+              <w:t>0.798</w:t>
+            </w:r>
+            <w:r>
+              <w:rPr>
+                <w:rFonts w:ascii="Lucida Grande" w:hAnsi="Lucida Grande" w:cs="Lucida Grande"/>
+                <w:color w:val="000000"/>
+                <w:sz w:val="20"/>
+                <w:szCs w:val="20"/>
+              </w:rPr>
+              <w:t>8</w:t>
             </w:r>
           </w:p>
         </w:tc>
@@ -10902,7 +11256,19 @@
         <w:rPr>
           <w:rFonts w:ascii="Times New Roman" w:hAnsi="Times New Roman"/>
         </w:rPr>
-        <w:t>The display of this model would be most improved by</w:t>
+        <w:t xml:space="preserve">The </w:t>
+      </w:r>
+      <w:r>
+        <w:rPr>
+          <w:rFonts w:ascii="Times New Roman" w:hAnsi="Times New Roman"/>
+        </w:rPr>
+        <w:t xml:space="preserve">summary graph </w:t>
+      </w:r>
+      <w:r>
+        <w:rPr>
+          <w:rFonts w:ascii="Times New Roman" w:hAnsi="Times New Roman"/>
+        </w:rPr>
+        <w:t>of this model would be most improved by</w:t>
       </w:r>
     </w:p>
     <w:p>
@@ -10988,7 +11354,31 @@
         <w:rPr>
           <w:rFonts w:ascii="Times New Roman" w:hAnsi="Times New Roman"/>
         </w:rPr>
-        <w:t>Putting both the horizontal and vertical axes on a log scale.</w:t>
+        <w:t>Putting both the ho</w:t>
+      </w:r>
+      <w:r>
+        <w:rPr>
+          <w:rFonts w:ascii="Times New Roman" w:hAnsi="Times New Roman"/>
+        </w:rPr>
+        <w:t xml:space="preserve">rizontal and vertical axes on </w:t>
+      </w:r>
+      <w:r>
+        <w:rPr>
+          <w:rFonts w:ascii="Times New Roman" w:hAnsi="Times New Roman"/>
+        </w:rPr>
+        <w:t>log scale</w:t>
+      </w:r>
+      <w:r>
+        <w:rPr>
+          <w:rFonts w:ascii="Times New Roman" w:hAnsi="Times New Roman"/>
+        </w:rPr>
+        <w:t>s</w:t>
+      </w:r>
+      <w:r>
+        <w:rPr>
+          <w:rFonts w:ascii="Times New Roman" w:hAnsi="Times New Roman"/>
+        </w:rPr>
+        <w:t>.</w:t>
       </w:r>
     </w:p>
     <w:p>
@@ -11009,7 +11399,13 @@
         <w:rPr>
           <w:rFonts w:ascii="Times New Roman" w:hAnsi="Times New Roman"/>
         </w:rPr>
-        <w:t>Not showing the fitted equation since it obviously misrepresents the data.</w:t>
+        <w:t>Omitting</w:t>
+      </w:r>
+      <w:r>
+        <w:rPr>
+          <w:rFonts w:ascii="Times New Roman" w:hAnsi="Times New Roman"/>
+        </w:rPr>
+        <w:t xml:space="preserve"> the fitted equation since it misrepresents the data.</w:t>
       </w:r>
     </w:p>
     <w:p>
@@ -11353,7 +11749,7 @@
           <w:rFonts w:ascii="Times New Roman" w:hAnsi="Times New Roman"/>
           <w:b/>
         </w:rPr>
-        <w:t>(Q XX-XX</w:t>
+        <w:t>(Q36-44</w:t>
       </w:r>
       <w:r>
         <w:rPr>
@@ -11372,7 +11768,19 @@
         <w:rPr>
           <w:rFonts w:ascii="Times New Roman" w:hAnsi="Times New Roman"/>
         </w:rPr>
-        <w:t>A realtor of residential properties has constructed a regression model that describes the price per square foot (Y, in dollars per square foot) of recently sold properties within its territory.  The homes reside in one of three locations, loosely described as city, rural, and suburban (</w:t>
+        <w:t xml:space="preserve">A realtor </w:t>
+      </w:r>
+      <w:r>
+        <w:rPr>
+          <w:rFonts w:ascii="Times New Roman" w:hAnsi="Times New Roman"/>
+        </w:rPr>
+        <w:t>that sells</w:t>
+      </w:r>
+      <w:r>
+        <w:rPr>
+          <w:rFonts w:ascii="Times New Roman" w:hAnsi="Times New Roman"/>
+        </w:rPr>
+        <w:t xml:space="preserve"> residential properties constructed a regression model that describes the price per square foot (Y, in dollars per square foot) of recently sold properties within its territory.  The homes reside in one of three locations, loosely described as city, rural, and suburban (</w:t>
       </w:r>
       <w:r>
         <w:rPr>
@@ -16021,7 +16429,19 @@
         <w:rPr>
           <w:rFonts w:ascii="Times New Roman" w:hAnsi="Times New Roman"/>
         </w:rPr>
-        <w:t>The fitted model estimates the price of a 3,000 square foot rural home with 3 bath rooms that is 1 mile from the closest school to be about</w:t>
+        <w:t xml:space="preserve">The fitted model estimates the price of a 3,000 square foot rural </w:t>
+      </w:r>
+      <w:r>
+        <w:rPr>
+          <w:rFonts w:ascii="Times New Roman" w:hAnsi="Times New Roman"/>
+        </w:rPr>
+        <w:t>home with 3 bath</w:t>
+      </w:r>
+      <w:r>
+        <w:rPr>
+          <w:rFonts w:ascii="Times New Roman" w:hAnsi="Times New Roman"/>
+        </w:rPr>
+        <w:t>rooms that is 1 mile from the closest school to be about</w:t>
       </w:r>
     </w:p>
     <w:p>
@@ -16136,7 +16556,19 @@
         <w:rPr>
           <w:rFonts w:ascii="Times New Roman" w:hAnsi="Times New Roman"/>
         </w:rPr>
-        <w:t>The estimated slope of the variable 1/</w:t>
+        <w:t xml:space="preserve">The </w:t>
+      </w:r>
+      <w:r>
+        <w:rPr>
+          <w:rFonts w:ascii="Times New Roman" w:hAnsi="Times New Roman"/>
+        </w:rPr>
+        <w:t xml:space="preserve">fitted </w:t>
+      </w:r>
+      <w:r>
+        <w:rPr>
+          <w:rFonts w:ascii="Times New Roman" w:hAnsi="Times New Roman"/>
+        </w:rPr>
+        <w:t>slope of the variable 1/</w:t>
       </w:r>
       <w:r>
         <w:rPr>
@@ -16149,7 +16581,19 @@
         <w:rPr>
           <w:rFonts w:ascii="Times New Roman" w:hAnsi="Times New Roman"/>
         </w:rPr>
-        <w:t xml:space="preserve"> can be interpreted to imply that, when describing homes that resemble these,</w:t>
+        <w:t xml:space="preserve"> can be interpreted to </w:t>
+      </w:r>
+      <w:r>
+        <w:rPr>
+          <w:rFonts w:ascii="Times New Roman" w:hAnsi="Times New Roman"/>
+        </w:rPr>
+        <w:t>estimate</w:t>
+      </w:r>
+      <w:r>
+        <w:rPr>
+          <w:rFonts w:ascii="Times New Roman" w:hAnsi="Times New Roman"/>
+        </w:rPr>
+        <w:t xml:space="preserve"> that, when describing homes that resemble these,</w:t>
       </w:r>
     </w:p>
     <w:p>
@@ -16211,7 +16655,14 @@
           <w:rFonts w:ascii="Times New Roman" w:hAnsi="Times New Roman"/>
           <w:b/>
         </w:rPr>
-        <w:t>Fixed costs comprise about $2,100 of the total selling price.</w:t>
+        <w:t>Fixed costs comprise about $2,0</w:t>
+      </w:r>
+      <w:r>
+        <w:rPr>
+          <w:rFonts w:ascii="Times New Roman" w:hAnsi="Times New Roman"/>
+          <w:b/>
+        </w:rPr>
+        <w:t>00 of the total selling price.</w:t>
       </w:r>
     </w:p>
     <w:p>
@@ -16275,13 +16726,61 @@
         <w:rPr>
           <w:rFonts w:ascii="Times New Roman" w:hAnsi="Times New Roman"/>
         </w:rPr>
-        <w:t>Given</w:t>
-      </w:r>
-      <w:r>
-        <w:rPr>
-          <w:rFonts w:ascii="Times New Roman" w:hAnsi="Times New Roman"/>
-        </w:rPr>
-        <w:t xml:space="preserve"> a home has 3,000 square feet with 3 bathrooms, the estimated fit of this model implies that increasing the distance from the nearest school </w:t>
+        <w:t>When comparing prices of</w:t>
+      </w:r>
+      <w:r>
+        <w:rPr>
+          <w:rFonts w:ascii="Times New Roman" w:hAnsi="Times New Roman"/>
+        </w:rPr>
+        <w:t xml:space="preserve"> a home</w:t>
+      </w:r>
+      <w:r>
+        <w:rPr>
+          <w:rFonts w:ascii="Times New Roman" w:hAnsi="Times New Roman"/>
+        </w:rPr>
+        <w:t>s</w:t>
+      </w:r>
+      <w:r>
+        <w:rPr>
+          <w:rFonts w:ascii="Times New Roman" w:hAnsi="Times New Roman"/>
+        </w:rPr>
+        <w:t xml:space="preserve"> </w:t>
+      </w:r>
+      <w:r>
+        <w:rPr>
+          <w:rFonts w:ascii="Times New Roman" w:hAnsi="Times New Roman"/>
+        </w:rPr>
+        <w:t>with</w:t>
+      </w:r>
+      <w:r>
+        <w:rPr>
+          <w:rFonts w:ascii="Times New Roman" w:hAnsi="Times New Roman"/>
+        </w:rPr>
+        <w:t xml:space="preserve"> 3,000 square feet with 3 bathrooms, the </w:t>
+      </w:r>
+      <w:r>
+        <w:rPr>
+          <w:rFonts w:ascii="Times New Roman" w:hAnsi="Times New Roman"/>
+        </w:rPr>
+        <w:t>equation</w:t>
+      </w:r>
+      <w:r>
+        <w:rPr>
+          <w:rFonts w:ascii="Times New Roman" w:hAnsi="Times New Roman"/>
+        </w:rPr>
+        <w:t xml:space="preserve"> of this model </w:t>
+      </w:r>
+      <w:r>
+        <w:rPr>
+          <w:rFonts w:ascii="Times New Roman" w:hAnsi="Times New Roman"/>
+        </w:rPr>
+        <w:t>estimates</w:t>
+      </w:r>
+      <w:r>
+        <w:rPr>
+          <w:rFonts w:ascii="Times New Roman" w:hAnsi="Times New Roman"/>
+        </w:rPr>
+        <w:t xml:space="preserve"> that increasing the distance from the nearest school </w:t>
       </w:r>
     </w:p>
     <w:p>
@@ -16296,37 +16795,24 @@
         <w:ind w:left="1080"/>
         <w:rPr>
           <w:rFonts w:ascii="Times New Roman" w:hAnsi="Times New Roman"/>
-          <w:b/>
-        </w:rPr>
-      </w:pPr>
-      <w:r>
-        <w:rPr>
-          <w:b/>
-        </w:rPr>
-        <w:t xml:space="preserve">Increases the </w:t>
-      </w:r>
-      <w:r>
-        <w:rPr>
-          <w:b/>
-        </w:rPr>
+        </w:rPr>
+      </w:pPr>
+      <w:r>
+        <w:t>De</w:t>
+      </w:r>
+      <w:r>
+        <w:t xml:space="preserve">creases the </w:t>
+      </w:r>
+      <w:r>
         <w:t xml:space="preserve">average </w:t>
       </w:r>
       <w:r>
-        <w:rPr>
-          <w:b/>
-        </w:rPr>
         <w:t>price per square foot</w:t>
       </w:r>
       <w:r>
-        <w:rPr>
-          <w:b/>
-        </w:rPr>
         <w:t xml:space="preserve"> in a suburban location</w:t>
       </w:r>
       <w:r>
-        <w:rPr>
-          <w:b/>
-        </w:rPr>
         <w:t>.</w:t>
       </w:r>
     </w:p>
@@ -16342,19 +16828,44 @@
         <w:ind w:left="1080"/>
         <w:rPr>
           <w:rFonts w:ascii="Times New Roman" w:hAnsi="Times New Roman"/>
-        </w:rPr>
-      </w:pPr>
-      <w:r>
-        <w:t>Decreases</w:t>
-      </w:r>
-      <w:r>
+          <w:b/>
+        </w:rPr>
+      </w:pPr>
+      <w:r>
+        <w:rPr>
+          <w:b/>
+        </w:rPr>
+        <w:t>Increases</w:t>
+      </w:r>
+      <w:r>
+        <w:rPr>
+          <w:b/>
+        </w:rPr>
         <w:t xml:space="preserve"> the </w:t>
       </w:r>
       <w:r>
+        <w:rPr>
+          <w:b/>
+        </w:rPr>
         <w:t xml:space="preserve">average </w:t>
       </w:r>
       <w:r>
-        <w:t>price per square foot in a suburban location.</w:t>
+        <w:rPr>
+          <w:b/>
+        </w:rPr>
+        <w:t xml:space="preserve">price per square foot in a </w:t>
+      </w:r>
+      <w:r>
+        <w:rPr>
+          <w:b/>
+        </w:rPr>
+        <w:t>city</w:t>
+      </w:r>
+      <w:r>
+        <w:rPr>
+          <w:b/>
+        </w:rPr>
+        <w:t xml:space="preserve"> location.</w:t>
       </w:r>
     </w:p>
     <w:p>
@@ -16405,7 +16916,13 @@
         <w:t>average price per square foot</w:t>
       </w:r>
       <w:r>
-        <w:t xml:space="preserve"> in a suburban location.</w:t>
+        <w:t xml:space="preserve"> in a </w:t>
+      </w:r>
+      <w:r>
+        <w:t>city</w:t>
+      </w:r>
+      <w:r>
+        <w:t xml:space="preserve"> location.</w:t>
       </w:r>
     </w:p>
     <w:p>
@@ -16456,7 +16973,31 @@
         <w:rPr>
           <w:rFonts w:ascii="Times New Roman" w:hAnsi="Times New Roman"/>
         </w:rPr>
-        <w:t>Within this collection of homes, homes that are farther from schools tend to be larger, with more bathrooms (corr(</w:t>
+        <w:t xml:space="preserve">Within this collection of homes, </w:t>
+      </w:r>
+      <w:r>
+        <w:rPr>
+          <w:rFonts w:ascii="Times New Roman" w:hAnsi="Times New Roman"/>
+        </w:rPr>
+        <w:t>those</w:t>
+      </w:r>
+      <w:r>
+        <w:rPr>
+          <w:rFonts w:ascii="Times New Roman" w:hAnsi="Times New Roman"/>
+        </w:rPr>
+        <w:t xml:space="preserve"> that are farther from schools tend </w:t>
+      </w:r>
+      <w:r>
+        <w:rPr>
+          <w:rFonts w:ascii="Times New Roman" w:hAnsi="Times New Roman"/>
+        </w:rPr>
+        <w:t>to have</w:t>
+      </w:r>
+      <w:r>
+        <w:rPr>
+          <w:rFonts w:ascii="Times New Roman" w:hAnsi="Times New Roman"/>
+        </w:rPr>
+        <w:t xml:space="preserve"> more bathrooms (corr(</w:t>
       </w:r>
       <w:r>
         <w:rPr>
@@ -16540,7 +17081,37 @@
         </w:rPr>
       </w:pPr>
       <w:r>
-        <w:t>The data should be separated based on location and modeled separately.</w:t>
+        <w:t xml:space="preserve">The </w:t>
+      </w:r>
+      <w:r>
+        <w:t xml:space="preserve">model requires an interaction between </w:t>
+      </w:r>
+      <w:r>
+        <w:rPr>
+          <w:i/>
+        </w:rPr>
+        <w:t>Number Baths</w:t>
+      </w:r>
+      <w:r>
+        <w:t xml:space="preserve"> </w:t>
+      </w:r>
+      <w:r>
+        <w:t>and</w:t>
+      </w:r>
+      <w:r>
+        <w:t xml:space="preserve"> </w:t>
+      </w:r>
+      <w:r>
+        <w:rPr>
+          <w:i/>
+        </w:rPr>
+        <w:t>Distance</w:t>
+      </w:r>
+      <w:r>
+        <w:rPr>
+          <w:i/>
+        </w:rPr>
+        <w:t>.</w:t>
       </w:r>
     </w:p>
     <w:p>
@@ -16594,7 +17165,10 @@
         </w:rPr>
       </w:pPr>
       <w:r>
-        <w:t>The error variation will increase for larger homes.</w:t>
+        <w:t>Children need to use bathrooms prior to taking longer bus rides to school</w:t>
+      </w:r>
+      <w:r>
+        <w:t>.</w:t>
       </w:r>
     </w:p>
     <w:p>
@@ -16744,18 +17318,28 @@
           <w:rFonts w:ascii="Times New Roman" w:hAnsi="Times New Roman"/>
         </w:rPr>
       </w:pPr>
+    </w:p>
+    <w:p>
+      <w:pPr>
+        <w:autoSpaceDE w:val="0"/>
+        <w:autoSpaceDN w:val="0"/>
+        <w:adjustRightInd w:val="0"/>
+        <w:rPr>
+          <w:rFonts w:ascii="Times New Roman" w:hAnsi="Times New Roman"/>
+        </w:rPr>
+      </w:pPr>
       <w:r>
         <w:rPr>
           <w:noProof/>
         </w:rPr>
         <w:drawing>
-          <wp:anchor distT="0" distB="0" distL="114300" distR="114300" simplePos="0" relativeHeight="251670528" behindDoc="0" locked="0" layoutInCell="1" allowOverlap="1" wp14:anchorId="27DA14AF" wp14:editId="7C57E613">
+          <wp:anchor distT="0" distB="0" distL="114300" distR="114300" simplePos="0" relativeHeight="251670528" behindDoc="0" locked="0" layoutInCell="1" allowOverlap="1" wp14:anchorId="27DA14AF" wp14:editId="3FD1AFA8">
             <wp:simplePos x="0" y="0"/>
             <wp:positionH relativeFrom="column">
-              <wp:posOffset>4166235</wp:posOffset>
+              <wp:posOffset>1765935</wp:posOffset>
             </wp:positionH>
             <wp:positionV relativeFrom="paragraph">
-              <wp:posOffset>168910</wp:posOffset>
+              <wp:posOffset>54610</wp:posOffset>
             </wp:positionV>
             <wp:extent cx="2052955" cy="1471930"/>
             <wp:effectExtent l="0" t="0" r="4445" b="1270"/>
@@ -16829,6 +17413,86 @@
     </w:p>
     <w:p>
       <w:pPr>
+        <w:autoSpaceDE w:val="0"/>
+        <w:autoSpaceDN w:val="0"/>
+        <w:adjustRightInd w:val="0"/>
+        <w:rPr>
+          <w:rFonts w:ascii="Times New Roman" w:hAnsi="Times New Roman"/>
+        </w:rPr>
+      </w:pPr>
+    </w:p>
+    <w:p>
+      <w:pPr>
+        <w:autoSpaceDE w:val="0"/>
+        <w:autoSpaceDN w:val="0"/>
+        <w:adjustRightInd w:val="0"/>
+        <w:rPr>
+          <w:rFonts w:ascii="Times New Roman" w:hAnsi="Times New Roman"/>
+        </w:rPr>
+      </w:pPr>
+    </w:p>
+    <w:p>
+      <w:pPr>
+        <w:autoSpaceDE w:val="0"/>
+        <w:autoSpaceDN w:val="0"/>
+        <w:adjustRightInd w:val="0"/>
+        <w:rPr>
+          <w:rFonts w:ascii="Times New Roman" w:hAnsi="Times New Roman"/>
+        </w:rPr>
+      </w:pPr>
+    </w:p>
+    <w:p>
+      <w:pPr>
+        <w:autoSpaceDE w:val="0"/>
+        <w:autoSpaceDN w:val="0"/>
+        <w:adjustRightInd w:val="0"/>
+        <w:rPr>
+          <w:rFonts w:ascii="Times New Roman" w:hAnsi="Times New Roman"/>
+        </w:rPr>
+      </w:pPr>
+    </w:p>
+    <w:p>
+      <w:pPr>
+        <w:autoSpaceDE w:val="0"/>
+        <w:autoSpaceDN w:val="0"/>
+        <w:adjustRightInd w:val="0"/>
+        <w:rPr>
+          <w:rFonts w:ascii="Times New Roman" w:hAnsi="Times New Roman"/>
+        </w:rPr>
+      </w:pPr>
+    </w:p>
+    <w:p>
+      <w:pPr>
+        <w:autoSpaceDE w:val="0"/>
+        <w:autoSpaceDN w:val="0"/>
+        <w:adjustRightInd w:val="0"/>
+        <w:rPr>
+          <w:rFonts w:ascii="Times New Roman" w:hAnsi="Times New Roman"/>
+        </w:rPr>
+      </w:pPr>
+    </w:p>
+    <w:p>
+      <w:pPr>
+        <w:autoSpaceDE w:val="0"/>
+        <w:autoSpaceDN w:val="0"/>
+        <w:adjustRightInd w:val="0"/>
+        <w:rPr>
+          <w:rFonts w:ascii="Times New Roman" w:hAnsi="Times New Roman"/>
+        </w:rPr>
+      </w:pPr>
+    </w:p>
+    <w:p>
+      <w:pPr>
+        <w:autoSpaceDE w:val="0"/>
+        <w:autoSpaceDN w:val="0"/>
+        <w:adjustRightInd w:val="0"/>
+        <w:rPr>
+          <w:rFonts w:ascii="Times New Roman" w:hAnsi="Times New Roman"/>
+        </w:rPr>
+      </w:pPr>
+    </w:p>
+    <w:p>
+      <w:pPr>
         <w:numPr>
           <w:ilvl w:val="0"/>
           <w:numId w:val="1"/>
@@ -16842,7 +17506,13 @@
         </w:rPr>
       </w:pPr>
       <w:r>
-        <w:t>The leverage plot shown to the right indicates that</w:t>
+        <w:t xml:space="preserve">The leverage plot shown </w:t>
+      </w:r>
+      <w:r>
+        <w:t>above</w:t>
+      </w:r>
+      <w:r>
+        <w:t xml:space="preserve"> indicates that</w:t>
       </w:r>
     </w:p>
     <w:p>
@@ -16857,7 +17527,19 @@
         <w:ind w:left="1080"/>
       </w:pPr>
       <w:r>
-        <w:t>The model requires an interaction term.</w:t>
+        <w:t>The mod</w:t>
+      </w:r>
+      <w:r>
+        <w:t xml:space="preserve">el requires an interaction term to model </w:t>
+      </w:r>
+      <w:r>
+        <w:rPr>
+          <w:i/>
+        </w:rPr>
+        <w:t>Number Baths</w:t>
+      </w:r>
+      <w:r>
+        <w:t>.</w:t>
       </w:r>
     </w:p>
     <w:p>
@@ -16922,7 +17604,7 @@
         <w:t>Number Baths</w:t>
       </w:r>
       <w:r>
-        <w:t xml:space="preserve"> should be transformed.</w:t>
+        <w:t xml:space="preserve"> should be transformed to a log scale.</w:t>
       </w:r>
     </w:p>
     <w:p>
@@ -16940,7 +17622,19 @@
         </w:rPr>
       </w:pPr>
       <w:r>
-        <w:t>A leveraged outlier has reduced the partial slope.</w:t>
+        <w:t>A leveraged outlie</w:t>
+      </w:r>
+      <w:r>
+        <w:t xml:space="preserve">r has reduced the partial slope for </w:t>
+      </w:r>
+      <w:r>
+        <w:rPr>
+          <w:i/>
+        </w:rPr>
+        <w:t>Number Baths</w:t>
+      </w:r>
+      <w:r>
+        <w:t>.</w:t>
       </w:r>
     </w:p>
     <w:p>
@@ -16961,7 +17655,46 @@
         <w:rPr>
           <w:rFonts w:ascii="Times New Roman" w:hAnsi="Times New Roman"/>
         </w:rPr>
-        <w:t>The model omits a 3-level categorical variable.</w:t>
+        <w:t xml:space="preserve">The simple regression of </w:t>
+      </w:r>
+      <w:r>
+        <w:rPr>
+          <w:rFonts w:ascii="Times New Roman" w:hAnsi="Times New Roman"/>
+          <w:i/>
+        </w:rPr>
+        <w:t>Price/SqFt</w:t>
+      </w:r>
+      <w:r>
+        <w:rPr>
+          <w:rFonts w:ascii="Times New Roman" w:hAnsi="Times New Roman"/>
+        </w:rPr>
+        <w:t xml:space="preserve"> on </w:t>
+      </w:r>
+      <w:r>
+        <w:rPr>
+          <w:rFonts w:ascii="Times New Roman" w:hAnsi="Times New Roman"/>
+          <w:i/>
+        </w:rPr>
+        <w:t>Number</w:t>
+      </w:r>
+      <w:r>
+        <w:rPr>
+          <w:rFonts w:ascii="Times New Roman" w:hAnsi="Times New Roman"/>
+        </w:rPr>
+        <w:t xml:space="preserve"> </w:t>
+      </w:r>
+      <w:r>
+        <w:rPr>
+          <w:rFonts w:ascii="Times New Roman" w:hAnsi="Times New Roman"/>
+          <w:i/>
+        </w:rPr>
+        <w:t>Baths</w:t>
+      </w:r>
+      <w:r>
+        <w:rPr>
+          <w:rFonts w:ascii="Times New Roman" w:hAnsi="Times New Roman"/>
+        </w:rPr>
+        <w:t xml:space="preserve"> has significant slope.</w:t>
       </w:r>
     </w:p>
     <w:p>
@@ -16992,7 +17725,19 @@
         <w:rPr>
           <w:rFonts w:ascii="Times New Roman" w:hAnsi="Times New Roman"/>
         </w:rPr>
-        <w:t>A homeowner is considering converting an extra room in a home into an extra bathroom.  Assuming the conditions of the MRM, this model implies that this conversion will</w:t>
+        <w:t xml:space="preserve">A homeowner is considering converting </w:t>
+      </w:r>
+      <w:r>
+        <w:rPr>
+          <w:rFonts w:ascii="Times New Roman" w:hAnsi="Times New Roman"/>
+        </w:rPr>
+        <w:t xml:space="preserve">an extra room in a home into a </w:t>
+      </w:r>
+      <w:r>
+        <w:rPr>
+          <w:rFonts w:ascii="Times New Roman" w:hAnsi="Times New Roman"/>
+        </w:rPr>
+        <w:t>bathroom.  Assuming the conditions of the MRM, this model implies that this conversion will</w:t>
       </w:r>
     </w:p>
     <w:p>
@@ -17310,12 +18055,6 @@
         </w:rPr>
         <w:t xml:space="preserve"> </w:t>
       </w:r>
-      <w:r>
-        <w:rPr>
-          <w:rFonts w:ascii="Times New Roman" w:hAnsi="Times New Roman"/>
-        </w:rPr>
-        <w:t xml:space="preserve">this model </w:t>
-      </w:r>
     </w:p>
     <w:p>
       <w:pPr>
@@ -17337,7 +18076,30 @@
           <w:rFonts w:ascii="Times New Roman" w:hAnsi="Times New Roman"/>
           <w:b/>
         </w:rPr>
-        <w:t>Predicts higher prices per square foot for suburban homes than in other locations.</w:t>
+        <w:t xml:space="preserve">A cluster of homes </w:t>
+      </w:r>
+      <w:r>
+        <w:rPr>
+          <w:rFonts w:ascii="Times New Roman" w:hAnsi="Times New Roman"/>
+          <w:b/>
+        </w:rPr>
+        <w:t>has</w:t>
+      </w:r>
+      <w:bookmarkStart w:id="0" w:name="_GoBack"/>
+      <w:bookmarkEnd w:id="0"/>
+      <w:r>
+        <w:rPr>
+          <w:rFonts w:ascii="Times New Roman" w:hAnsi="Times New Roman"/>
+          <w:b/>
+        </w:rPr>
+        <w:t xml:space="preserve"> higher predicted prices than elsewhere</w:t>
+      </w:r>
+      <w:r>
+        <w:rPr>
+          <w:rFonts w:ascii="Times New Roman" w:hAnsi="Times New Roman"/>
+          <w:b/>
+        </w:rPr>
+        <w:t>.</w:t>
       </w:r>
     </w:p>
     <w:p>
@@ -17358,7 +18120,25 @@
         <w:rPr>
           <w:rFonts w:ascii="Times New Roman" w:hAnsi="Times New Roman"/>
         </w:rPr>
-        <w:t>Predicts higher prices per square foot for rural homes than in other locations.</w:t>
+        <w:t>Rural</w:t>
+      </w:r>
+      <w:r>
+        <w:rPr>
+          <w:rFonts w:ascii="Times New Roman" w:hAnsi="Times New Roman"/>
+        </w:rPr>
+        <w:t xml:space="preserve"> homes </w:t>
+      </w:r>
+      <w:r>
+        <w:rPr>
+          <w:rFonts w:ascii="Times New Roman" w:hAnsi="Times New Roman"/>
+        </w:rPr>
+        <w:t xml:space="preserve">have higher predicted prices </w:t>
+      </w:r>
+      <w:r>
+        <w:rPr>
+          <w:rFonts w:ascii="Times New Roman" w:hAnsi="Times New Roman"/>
+        </w:rPr>
+        <w:t>than in other locations.</w:t>
       </w:r>
     </w:p>
     <w:p>
@@ -17376,7 +18156,10 @@
         </w:rPr>
       </w:pPr>
       <w:r>
-        <w:t>Produces residuals that lack constant variation.</w:t>
+        <w:t>The fitted</w:t>
+      </w:r>
+      <w:r>
+        <w:t xml:space="preserve"> residuals lack constant variation.</w:t>
       </w:r>
     </w:p>
     <w:p>
@@ -17394,7 +18177,16 @@
         </w:rPr>
       </w:pPr>
       <w:r>
-        <w:t>Predicts that suburban homes have more bathrooms than in other locations.</w:t>
+        <w:t>S</w:t>
+      </w:r>
+      <w:r>
+        <w:t xml:space="preserve">uburban </w:t>
+      </w:r>
+      <w:r>
+        <w:t>have more varying prices than homes elsewhere</w:t>
+      </w:r>
+      <w:r>
+        <w:t>.</w:t>
       </w:r>
     </w:p>
     <w:p>
@@ -17415,7 +18207,13 @@
         <w:rPr>
           <w:rFonts w:ascii="Times New Roman" w:hAnsi="Times New Roman"/>
         </w:rPr>
-        <w:t>Violates the assumption of independent observations</w:t>
+        <w:t>The underlying model errors violate</w:t>
+      </w:r>
+      <w:r>
+        <w:rPr>
+          <w:rFonts w:ascii="Times New Roman" w:hAnsi="Times New Roman"/>
+        </w:rPr>
+        <w:t xml:space="preserve"> the assumption of independent observations</w:t>
       </w:r>
       <w:r>
         <w:rPr>
@@ -17678,50 +18476,6 @@
           <w:rFonts w:ascii="Times New Roman" w:hAnsi="Times New Roman"/>
         </w:rPr>
       </w:pPr>
-    </w:p>
-    <w:p>
-      <w:pPr>
-        <w:numPr>
-          <w:ilvl w:val="0"/>
-          <w:numId w:val="1"/>
-        </w:numPr>
-        <w:autoSpaceDE w:val="0"/>
-        <w:autoSpaceDN w:val="0"/>
-        <w:adjustRightInd w:val="0"/>
-        <w:spacing w:before="120"/>
-        <w:rPr>
-          <w:rFonts w:ascii="Times New Roman" w:hAnsi="Times New Roman"/>
-        </w:rPr>
-      </w:pPr>
-      <w:r>
-        <w:rPr>
-          <w:rFonts w:ascii="Times New Roman" w:hAnsi="Times New Roman"/>
-        </w:rPr>
-        <w:t>The ndicates</w:t>
-      </w:r>
-    </w:p>
-    <w:p>
-      <w:pPr>
-        <w:numPr>
-          <w:ilvl w:val="0"/>
-          <w:numId w:val="44"/>
-        </w:numPr>
-        <w:autoSpaceDE w:val="0"/>
-        <w:autoSpaceDN w:val="0"/>
-        <w:adjustRightInd w:val="0"/>
-        <w:rPr>
-          <w:rFonts w:ascii="Times New Roman" w:hAnsi="Times New Roman"/>
-        </w:rPr>
-      </w:pPr>
-      <w:r>
-        <w:t>assumptions.</w:t>
-      </w:r>
-      <w:r>
-        <w:rPr>
-          <w:rFonts w:ascii="Times New Roman" w:hAnsi="Times New Roman"/>
-        </w:rPr>
-        <w:t xml:space="preserve"> </w:t>
-      </w:r>
     </w:p>
     <w:p>
       <w:pPr>
@@ -17850,8 +18604,6 @@
       </w:rPr>
       <w:t>Statistics</w:t>
     </w:r>
-    <w:bookmarkStart w:id="0" w:name="_GoBack"/>
-    <w:bookmarkEnd w:id="0"/>
     <w:r>
       <w:rPr>
         <w:rFonts w:ascii="Helvetica" w:hAnsi="Helvetica"/>
@@ -17937,7 +18689,7 @@
         <w:sz w:val="20"/>
         <w:u w:val="single"/>
       </w:rPr>
-      <w:t>2</w:t>
+      <w:t>12</w:t>
     </w:r>
     <w:r>
       <w:rPr>

--- a/exams/2013/F13_exam.docx
+++ b/exams/2013/F13_exam.docx
@@ -882,20 +882,17 @@
         <w:ind w:left="1080"/>
         <w:rPr>
           <w:rFonts w:ascii="Times New Roman" w:hAnsi="Times New Roman"/>
-          <w:b/>
-        </w:rPr>
-      </w:pPr>
-      <w:r>
-        <w:rPr>
-          <w:rFonts w:ascii="Times New Roman" w:hAnsi="Times New Roman"/>
-          <w:b/>
+        </w:rPr>
+      </w:pPr>
+      <w:r>
+        <w:rPr>
+          <w:rFonts w:ascii="Times New Roman" w:hAnsi="Times New Roman"/>
         </w:rPr>
         <w:t xml:space="preserve">Probability of rejecting </w:t>
       </w:r>
       <w:r>
         <w:rPr>
           <w:rFonts w:ascii="Times New Roman" w:hAnsi="Times New Roman"/>
-          <w:b/>
           <w:i/>
         </w:rPr>
         <w:t>H</w:t>
@@ -903,7 +900,6 @@
       <w:r>
         <w:rPr>
           <w:rFonts w:ascii="Times New Roman" w:hAnsi="Times New Roman"/>
-          <w:b/>
           <w:vertAlign w:val="subscript"/>
         </w:rPr>
         <w:t>0</w:t>
@@ -911,14 +907,12 @@
       <w:r>
         <w:rPr>
           <w:rFonts w:ascii="Times New Roman" w:hAnsi="Times New Roman"/>
-          <w:b/>
         </w:rPr>
         <w:t xml:space="preserve"> when </w:t>
       </w:r>
       <w:r>
         <w:rPr>
           <w:rFonts w:ascii="Times New Roman" w:hAnsi="Times New Roman"/>
-          <w:b/>
           <w:i/>
         </w:rPr>
         <w:t>H</w:t>
@@ -926,7 +920,6 @@
       <w:r>
         <w:rPr>
           <w:rFonts w:ascii="Times New Roman" w:hAnsi="Times New Roman"/>
-          <w:b/>
           <w:vertAlign w:val="subscript"/>
         </w:rPr>
         <w:t>0</w:t>
@@ -934,7 +927,6 @@
       <w:r>
         <w:rPr>
           <w:rFonts w:ascii="Times New Roman" w:hAnsi="Times New Roman"/>
-          <w:b/>
         </w:rPr>
         <w:t xml:space="preserve"> is true.</w:t>
       </w:r>
@@ -957,13 +949,7 @@
         <w:rPr>
           <w:rFonts w:ascii="Times New Roman" w:hAnsi="Times New Roman"/>
         </w:rPr>
-        <w:t>Probabilit</w:t>
-      </w:r>
-      <w:r>
-        <w:rPr>
-          <w:rFonts w:ascii="Times New Roman" w:hAnsi="Times New Roman"/>
-        </w:rPr>
-        <w:t xml:space="preserve">y of rejecting </w:t>
+        <w:t xml:space="preserve">Probability of rejecting </w:t>
       </w:r>
       <w:r>
         <w:rPr>
@@ -1024,13 +1010,7 @@
         <w:rPr>
           <w:rFonts w:ascii="Times New Roman" w:hAnsi="Times New Roman"/>
         </w:rPr>
-        <w:t>Probabilit</w:t>
-      </w:r>
-      <w:r>
-        <w:rPr>
-          <w:rFonts w:ascii="Times New Roman" w:hAnsi="Times New Roman"/>
-        </w:rPr>
-        <w:t xml:space="preserve">y of rejecting </w:t>
+        <w:t xml:space="preserve">Probability of rejecting </w:t>
       </w:r>
       <w:r>
         <w:rPr>
@@ -1103,13 +1083,7 @@
         <w:rPr>
           <w:rFonts w:ascii="Times New Roman" w:hAnsi="Times New Roman"/>
         </w:rPr>
-        <w:t>Probabilit</w:t>
-      </w:r>
-      <w:r>
-        <w:rPr>
-          <w:rFonts w:ascii="Times New Roman" w:hAnsi="Times New Roman"/>
-        </w:rPr>
-        <w:t xml:space="preserve">y of </w:t>
+        <w:t xml:space="preserve">Probability of </w:t>
       </w:r>
       <w:r>
         <w:rPr>
@@ -1209,13 +1183,7 @@
         <w:rPr>
           <w:rFonts w:ascii="Times New Roman" w:hAnsi="Times New Roman"/>
         </w:rPr>
-        <w:t>T</w:t>
-      </w:r>
-      <w:r>
-        <w:rPr>
-          <w:rFonts w:ascii="Times New Roman" w:hAnsi="Times New Roman"/>
-        </w:rPr>
-        <w:t xml:space="preserve">he </w:t>
+        <w:t xml:space="preserve">The </w:t>
       </w:r>
       <w:r>
         <w:rPr>
@@ -1228,25 +1196,7 @@
         <w:rPr>
           <w:rFonts w:ascii="Times New Roman" w:hAnsi="Times New Roman"/>
         </w:rPr>
-        <w:t>-value</w:t>
-      </w:r>
-      <w:r>
-        <w:rPr>
-          <w:rFonts w:ascii="Times New Roman" w:hAnsi="Times New Roman"/>
-        </w:rPr>
-        <w:t xml:space="preserve"> of</w:t>
-      </w:r>
-      <w:r>
-        <w:rPr>
-          <w:rFonts w:ascii="Times New Roman" w:hAnsi="Times New Roman"/>
-        </w:rPr>
-        <w:t xml:space="preserve"> </w:t>
-      </w:r>
-      <w:r>
-        <w:rPr>
-          <w:rFonts w:ascii="Times New Roman" w:hAnsi="Times New Roman"/>
-        </w:rPr>
-        <w:t xml:space="preserve">test of the null hypothesis </w:t>
+        <w:t xml:space="preserve">-value of test of the null hypothesis </w:t>
       </w:r>
       <w:r>
         <w:rPr>
@@ -1309,6 +1259,7 @@
         </w:rPr>
         <w:t xml:space="preserve">Is the probability of rejecting </w:t>
       </w:r>
+      <w:proofErr w:type="gramStart"/>
       <w:r>
         <w:rPr>
           <w:rFonts w:ascii="Times New Roman" w:hAnsi="Times New Roman"/>
@@ -1329,6 +1280,7 @@
         </w:rPr>
         <w:t>.</w:t>
       </w:r>
+      <w:proofErr w:type="gramEnd"/>
     </w:p>
     <w:p>
       <w:pPr>
@@ -1350,6 +1302,7 @@
         </w:rPr>
         <w:t xml:space="preserve">Is the probability of rejecting </w:t>
       </w:r>
+      <w:proofErr w:type="gramStart"/>
       <w:r>
         <w:rPr>
           <w:rFonts w:ascii="Times New Roman" w:hAnsi="Times New Roman"/>
@@ -1370,6 +1323,7 @@
         </w:rPr>
         <w:t>.</w:t>
       </w:r>
+      <w:proofErr w:type="gramEnd"/>
     </w:p>
     <w:p>
       <w:pPr>
@@ -1383,20 +1337,17 @@
         <w:ind w:left="1080"/>
         <w:rPr>
           <w:rFonts w:ascii="Times New Roman" w:hAnsi="Times New Roman"/>
-          <w:b/>
-        </w:rPr>
-      </w:pPr>
-      <w:r>
-        <w:rPr>
-          <w:rFonts w:ascii="Times New Roman" w:hAnsi="Times New Roman"/>
-          <w:b/>
+        </w:rPr>
+      </w:pPr>
+      <w:r>
+        <w:rPr>
+          <w:rFonts w:ascii="Times New Roman" w:hAnsi="Times New Roman"/>
         </w:rPr>
         <w:t xml:space="preserve">Rejects </w:t>
       </w:r>
       <w:r>
         <w:rPr>
           <w:rFonts w:ascii="Times New Roman" w:hAnsi="Times New Roman"/>
-          <w:b/>
           <w:i/>
         </w:rPr>
         <w:t>H</w:t>
@@ -1404,7 +1355,6 @@
       <w:r>
         <w:rPr>
           <w:rFonts w:ascii="Times New Roman" w:hAnsi="Times New Roman"/>
-          <w:b/>
           <w:vertAlign w:val="subscript"/>
         </w:rPr>
         <w:t>0</w:t>
@@ -1412,14 +1362,12 @@
       <w:r>
         <w:rPr>
           <w:rFonts w:ascii="Times New Roman" w:hAnsi="Times New Roman"/>
-          <w:b/>
         </w:rPr>
         <w:t xml:space="preserve"> if the </w:t>
       </w:r>
       <w:r>
         <w:rPr>
           <w:rFonts w:ascii="Times New Roman" w:hAnsi="Times New Roman"/>
-          <w:b/>
           <w:i/>
         </w:rPr>
         <w:t>p</w:t>
@@ -1427,7 +1375,6 @@
       <w:r>
         <w:rPr>
           <w:rFonts w:ascii="Times New Roman" w:hAnsi="Times New Roman"/>
-          <w:b/>
         </w:rPr>
         <w:t>-value is less than the alpha-level.</w:t>
       </w:r>
@@ -1450,19 +1397,7 @@
         <w:rPr>
           <w:rFonts w:ascii="Times New Roman" w:hAnsi="Times New Roman"/>
         </w:rPr>
-        <w:t xml:space="preserve">Is </w:t>
-      </w:r>
-      <w:r>
-        <w:rPr>
-          <w:rFonts w:ascii="Times New Roman" w:hAnsi="Times New Roman"/>
-        </w:rPr>
-        <w:t>large</w:t>
-      </w:r>
-      <w:r>
-        <w:rPr>
-          <w:rFonts w:ascii="Times New Roman" w:hAnsi="Times New Roman"/>
-        </w:rPr>
-        <w:t xml:space="preserve"> when the assumptions of the test are not met.</w:t>
+        <w:t>Is large when the assumptions of the test are not met.</w:t>
       </w:r>
     </w:p>
     <w:p>
@@ -1546,19 +1481,14 @@
         <w:ind w:left="1080"/>
         <w:rPr>
           <w:rFonts w:ascii="Times New Roman" w:hAnsi="Times New Roman"/>
-          <w:b/>
-        </w:rPr>
-      </w:pPr>
-      <w:r>
-        <w:rPr>
-          <w:b/>
-        </w:rPr>
+        </w:rPr>
+      </w:pPr>
+      <w:r>
         <w:t>Standard deviation of the sampling distribution of the average.</w:t>
       </w:r>
       <w:r>
         <w:rPr>
           <w:rFonts w:ascii="Times New Roman" w:hAnsi="Times New Roman"/>
-          <w:b/>
         </w:rPr>
         <w:t xml:space="preserve"> </w:t>
       </w:r>
@@ -1765,20 +1695,17 @@
         <w:ind w:left="1080"/>
         <w:rPr>
           <w:rFonts w:ascii="Times New Roman" w:hAnsi="Times New Roman"/>
-          <w:b/>
-        </w:rPr>
-      </w:pPr>
-      <w:r>
-        <w:rPr>
-          <w:rFonts w:ascii="Times New Roman" w:hAnsi="Times New Roman"/>
-          <w:b/>
+        </w:rPr>
+      </w:pPr>
+      <w:r>
+        <w:rPr>
+          <w:rFonts w:ascii="Times New Roman" w:hAnsi="Times New Roman"/>
         </w:rPr>
         <w:t xml:space="preserve">The means of 95% of samples lie within 2 standard errors of </w:t>
       </w:r>
       <w:r>
         <w:rPr>
           <w:rFonts w:ascii="Times New Roman" w:hAnsi="Times New Roman"/>
-          <w:b/>
           <w:i/>
         </w:rPr>
         <w:sym w:font="Symbol" w:char="F06D"/>
@@ -1786,7 +1713,6 @@
       <w:r>
         <w:rPr>
           <w:rFonts w:ascii="Times New Roman" w:hAnsi="Times New Roman"/>
-          <w:b/>
         </w:rPr>
         <w:t>.</w:t>
       </w:r>
@@ -1986,13 +1912,11 @@
         <w:ind w:left="1080"/>
         <w:rPr>
           <w:rFonts w:ascii="Times New Roman" w:hAnsi="Times New Roman"/>
-          <w:b/>
-        </w:rPr>
-      </w:pPr>
-      <w:r>
-        <w:rPr>
-          <w:rFonts w:ascii="Times New Roman" w:hAnsi="Times New Roman"/>
-          <w:b/>
+        </w:rPr>
+      </w:pPr>
+      <w:r>
+        <w:rPr>
+          <w:rFonts w:ascii="Times New Roman" w:hAnsi="Times New Roman"/>
         </w:rPr>
         <w:t>1</w:t>
       </w:r>
@@ -2172,13 +2096,11 @@
         <w:ind w:left="1080"/>
         <w:rPr>
           <w:rFonts w:ascii="Times New Roman" w:hAnsi="Times New Roman"/>
-          <w:b/>
-        </w:rPr>
-      </w:pPr>
-      <w:r>
-        <w:rPr>
-          <w:rFonts w:ascii="Times New Roman" w:hAnsi="Times New Roman"/>
-          <w:b/>
+        </w:rPr>
+      </w:pPr>
+      <w:r>
+        <w:rPr>
+          <w:rFonts w:ascii="Times New Roman" w:hAnsi="Times New Roman"/>
         </w:rPr>
         <w:t>400</w:t>
       </w:r>
@@ -2234,7 +2156,10 @@
         <w:t>same</w:t>
       </w:r>
       <w:r>
-        <w:t xml:space="preserve"> population. Then we should expect that Lufthansa’s confidence interval </w:t>
+        <w:t xml:space="preserve"> population. Then we should expect that </w:t>
+      </w:r>
+      <w:r>
+        <w:t xml:space="preserve">Lufthansa’s confidence interval </w:t>
       </w:r>
       <w:r>
         <w:rPr>
@@ -2323,13 +2248,11 @@
         <w:ind w:left="1080"/>
         <w:rPr>
           <w:rFonts w:ascii="Times New Roman" w:hAnsi="Times New Roman"/>
-          <w:b/>
-        </w:rPr>
-      </w:pPr>
-      <w:r>
-        <w:rPr>
-          <w:rFonts w:ascii="Times New Roman" w:hAnsi="Times New Roman"/>
-          <w:b/>
+        </w:rPr>
+      </w:pPr>
+      <w:r>
+        <w:rPr>
+          <w:rFonts w:ascii="Times New Roman" w:hAnsi="Times New Roman"/>
         </w:rPr>
         <w:t>Shorter than the confidence interval used by US Air.</w:t>
       </w:r>
@@ -2462,21 +2385,7 @@
           <w:rFonts w:ascii="Times New Roman" w:hAnsi="Times New Roman" w:cs="Times New Roman"/>
           <w:sz w:val="24"/>
         </w:rPr>
-        <w:t xml:space="preserve"> </w:t>
-      </w:r>
-      <w:r>
-        <w:rPr>
-          <w:rFonts w:ascii="Times New Roman" w:hAnsi="Times New Roman" w:cs="Times New Roman"/>
-          <w:sz w:val="24"/>
-        </w:rPr>
-        <w:t>presumes</w:t>
-      </w:r>
-      <w:r>
-        <w:rPr>
-          <w:rFonts w:ascii="Times New Roman" w:hAnsi="Times New Roman" w:cs="Times New Roman"/>
-          <w:sz w:val="24"/>
-        </w:rPr>
-        <w:t xml:space="preserve"> that</w:t>
+        <w:t xml:space="preserve"> presumes that</w:t>
       </w:r>
     </w:p>
     <w:p>
@@ -2518,13 +2427,11 @@
         <w:ind w:left="1080"/>
         <w:rPr>
           <w:rFonts w:ascii="Times New Roman" w:hAnsi="Times New Roman"/>
-          <w:b/>
-        </w:rPr>
-      </w:pPr>
-      <w:r>
-        <w:rPr>
-          <w:rFonts w:ascii="Times New Roman" w:hAnsi="Times New Roman"/>
-          <w:b/>
+        </w:rPr>
+      </w:pPr>
+      <w:r>
+        <w:rPr>
+          <w:rFonts w:ascii="Times New Roman" w:hAnsi="Times New Roman"/>
         </w:rPr>
         <w:t>The error terms form a sample from a normal distribution.</w:t>
       </w:r>
@@ -2781,13 +2688,11 @@
         <w:ind w:left="1080"/>
         <w:rPr>
           <w:rFonts w:ascii="Times New Roman" w:hAnsi="Times New Roman"/>
-          <w:b/>
-        </w:rPr>
-      </w:pPr>
-      <w:r>
-        <w:rPr>
-          <w:rFonts w:ascii="Times New Roman" w:hAnsi="Times New Roman"/>
-          <w:b/>
+        </w:rPr>
+      </w:pPr>
+      <w:r>
+        <w:rPr>
+          <w:rFonts w:ascii="Times New Roman" w:hAnsi="Times New Roman"/>
         </w:rPr>
         <w:t>Standard error of the intercept of the fitted model will decrease.</w:t>
       </w:r>
@@ -2867,13 +2772,11 @@
         <w:ind w:left="1080"/>
         <w:rPr>
           <w:rFonts w:ascii="Times New Roman" w:hAnsi="Times New Roman"/>
-          <w:b/>
-        </w:rPr>
-      </w:pPr>
-      <w:r>
-        <w:rPr>
-          <w:rFonts w:ascii="Times New Roman" w:hAnsi="Times New Roman"/>
-          <w:b/>
+        </w:rPr>
+      </w:pPr>
+      <w:r>
+        <w:rPr>
+          <w:rFonts w:ascii="Times New Roman" w:hAnsi="Times New Roman"/>
         </w:rPr>
         <w:t>Unobserved variation is comparable for every observation.</w:t>
       </w:r>
@@ -3537,13 +3440,11 @@
         <w:ind w:left="1080"/>
         <w:rPr>
           <w:rFonts w:ascii="Times New Roman" w:hAnsi="Times New Roman"/>
-          <w:b/>
-        </w:rPr>
-      </w:pPr>
-      <w:r>
-        <w:rPr>
-          <w:rFonts w:ascii="Times New Roman" w:hAnsi="Times New Roman"/>
-          <w:b/>
+        </w:rPr>
+      </w:pPr>
+      <w:r>
+        <w:rPr>
+          <w:rFonts w:ascii="Times New Roman" w:hAnsi="Times New Roman"/>
         </w:rPr>
         <w:t>0.1</w:t>
       </w:r>
@@ -3608,13 +3509,7 @@
         <w:rPr>
           <w:rFonts w:ascii="Times New Roman" w:hAnsi="Times New Roman"/>
         </w:rPr>
-        <w:t xml:space="preserve">The correlation </w:t>
-      </w:r>
-      <w:r>
-        <w:rPr>
-          <w:rFonts w:ascii="Times New Roman" w:hAnsi="Times New Roman"/>
-        </w:rPr>
-        <w:t xml:space="preserve">between </w:t>
+        <w:t xml:space="preserve">The correlation between </w:t>
       </w:r>
       <w:r>
         <w:rPr>
@@ -3654,13 +3549,7 @@
         <w:rPr>
           <w:rFonts w:ascii="Times New Roman" w:hAnsi="Times New Roman"/>
         </w:rPr>
-        <w:t>is</w:t>
-      </w:r>
-      <w:r>
-        <w:rPr>
-          <w:rFonts w:ascii="Times New Roman" w:hAnsi="Times New Roman"/>
-        </w:rPr>
-        <w:t xml:space="preserve"> approximately</w:t>
+        <w:t>is approximately</w:t>
       </w:r>
     </w:p>
     <w:p>
@@ -3759,13 +3648,11 @@
         <w:ind w:left="1080"/>
         <w:rPr>
           <w:rFonts w:ascii="Times New Roman" w:hAnsi="Times New Roman"/>
-          <w:b/>
-        </w:rPr>
-      </w:pPr>
-      <w:r>
-        <w:rPr>
-          <w:rFonts w:ascii="Times New Roman" w:hAnsi="Times New Roman"/>
-          <w:b/>
+        </w:rPr>
+      </w:pPr>
+      <w:r>
+        <w:rPr>
+          <w:rFonts w:ascii="Times New Roman" w:hAnsi="Times New Roman"/>
         </w:rPr>
         <w:t>0.9</w:t>
       </w:r>
@@ -3803,20 +3690,17 @@
         <w:ind w:left="1080"/>
         <w:rPr>
           <w:rFonts w:ascii="Times New Roman" w:hAnsi="Times New Roman"/>
-          <w:b/>
-        </w:rPr>
-      </w:pPr>
-      <w:r>
-        <w:rPr>
-          <w:rFonts w:ascii="Times New Roman" w:hAnsi="Times New Roman"/>
-          <w:b/>
+        </w:rPr>
+      </w:pPr>
+      <w:r>
+        <w:rPr>
+          <w:rFonts w:ascii="Times New Roman" w:hAnsi="Times New Roman"/>
         </w:rPr>
         <w:t>Is as expected from a model</w:t>
       </w:r>
       <w:r>
         <w:rPr>
           <w:rFonts w:ascii="Times New Roman" w:hAnsi="Times New Roman"/>
-          <w:b/>
         </w:rPr>
         <w:t xml:space="preserve"> that conforms to the SRM.</w:t>
       </w:r>
@@ -3954,8 +3838,16 @@
         <w:rPr>
           <w:rFonts w:ascii="Times New Roman" w:hAnsi="Times New Roman"/>
         </w:rPr>
-        <w:t>Is a temporary variable used until more precise data is obtained.</w:t>
-      </w:r>
+        <w:t xml:space="preserve">Is a temporary variable used until more precise data is </w:t>
+      </w:r>
+      <w:proofErr w:type="gramStart"/>
+      <w:r>
+        <w:rPr>
+          <w:rFonts w:ascii="Times New Roman" w:hAnsi="Times New Roman"/>
+        </w:rPr>
+        <w:t>obtained.</w:t>
+      </w:r>
+      <w:proofErr w:type="gramEnd"/>
     </w:p>
     <w:p>
       <w:pPr>
@@ -3969,13 +3861,11 @@
         <w:ind w:left="1080"/>
         <w:rPr>
           <w:rFonts w:ascii="Times New Roman" w:hAnsi="Times New Roman"/>
-          <w:b/>
-        </w:rPr>
-      </w:pPr>
-      <w:r>
-        <w:rPr>
-          <w:rFonts w:ascii="Times New Roman" w:hAnsi="Times New Roman"/>
-          <w:b/>
+        </w:rPr>
+      </w:pPr>
+      <w:r>
+        <w:rPr>
+          <w:rFonts w:ascii="Times New Roman" w:hAnsi="Times New Roman"/>
         </w:rPr>
         <w:t>Indicates which cases belong to a specific category.</w:t>
       </w:r>
@@ -4254,20 +4144,17 @@
         <w:ind w:left="1080"/>
         <w:rPr>
           <w:rFonts w:ascii="Times New Roman" w:hAnsi="Times New Roman"/>
-          <w:b/>
-        </w:rPr>
-      </w:pPr>
-      <w:r>
-        <w:rPr>
-          <w:rFonts w:ascii="Times New Roman" w:hAnsi="Times New Roman"/>
-          <w:b/>
+        </w:rPr>
+      </w:pPr>
+      <w:r>
+        <w:rPr>
+          <w:rFonts w:ascii="Times New Roman" w:hAnsi="Times New Roman"/>
         </w:rPr>
         <w:t xml:space="preserve">The </w:t>
       </w:r>
       <w:r>
         <w:rPr>
           <w:rFonts w:ascii="Times New Roman" w:hAnsi="Times New Roman"/>
-          <w:b/>
           <w:i/>
         </w:rPr>
         <w:t>R</w:t>
@@ -4275,7 +4162,6 @@
       <w:r>
         <w:rPr>
           <w:rFonts w:ascii="Times New Roman" w:hAnsi="Times New Roman"/>
-          <w:b/>
           <w:vertAlign w:val="superscript"/>
         </w:rPr>
         <w:t>2</w:t>
@@ -4283,7 +4169,6 @@
       <w:r>
         <w:rPr>
           <w:rFonts w:ascii="Times New Roman" w:hAnsi="Times New Roman"/>
-          <w:b/>
         </w:rPr>
         <w:t xml:space="preserve"> statistic will not decrease.</w:t>
       </w:r>
@@ -4516,6 +4401,7 @@
                 <w:szCs w:val="20"/>
               </w:rPr>
             </w:pPr>
+            <w:proofErr w:type="spellStart"/>
             <w:r>
               <w:rPr>
                 <w:rFonts w:ascii="Lucida Grande" w:hAnsi="Lucida Grande" w:cs="Lucida Grande"/>
@@ -4525,6 +4411,7 @@
               </w:rPr>
               <w:t>RSquare</w:t>
             </w:r>
+            <w:proofErr w:type="spellEnd"/>
           </w:p>
         </w:tc>
         <w:tc>
@@ -4664,6 +4551,7 @@
                 <w:szCs w:val="20"/>
               </w:rPr>
             </w:pPr>
+            <w:proofErr w:type="gramStart"/>
             <w:r>
               <w:rPr>
                 <w:rFonts w:ascii="Lucida Grande" w:hAnsi="Lucida Grande" w:cs="Lucida Grande"/>
@@ -4673,6 +4561,7 @@
               </w:rPr>
               <w:t>n</w:t>
             </w:r>
+            <w:proofErr w:type="gramEnd"/>
           </w:p>
         </w:tc>
         <w:tc>
@@ -4852,6 +4741,7 @@
                 <w:szCs w:val="20"/>
               </w:rPr>
             </w:pPr>
+            <w:proofErr w:type="spellStart"/>
             <w:r>
               <w:rPr>
                 <w:rFonts w:ascii="Lucida Grande" w:hAnsi="Lucida Grande" w:cs="Lucida Grande"/>
@@ -4861,7 +4751,19 @@
                 <w:sz w:val="20"/>
                 <w:szCs w:val="20"/>
               </w:rPr>
-              <w:t>Std Error</w:t>
+              <w:t>Std</w:t>
+            </w:r>
+            <w:proofErr w:type="spellEnd"/>
+            <w:r>
+              <w:rPr>
+                <w:rFonts w:ascii="Lucida Grande" w:hAnsi="Lucida Grande" w:cs="Lucida Grande"/>
+                <w:b/>
+                <w:bCs/>
+                <w:color w:val="000000"/>
+                <w:sz w:val="20"/>
+                <w:szCs w:val="20"/>
+              </w:rPr>
+              <w:t xml:space="preserve"> Error</w:t>
             </w:r>
           </w:p>
         </w:tc>
@@ -4891,6 +4793,7 @@
                 <w:szCs w:val="20"/>
               </w:rPr>
             </w:pPr>
+            <w:proofErr w:type="gramStart"/>
             <w:r>
               <w:rPr>
                 <w:rFonts w:ascii="Lucida Grande" w:hAnsi="Lucida Grande" w:cs="Lucida Grande"/>
@@ -4900,7 +4803,19 @@
                 <w:sz w:val="20"/>
                 <w:szCs w:val="20"/>
               </w:rPr>
-              <w:t>t Ratio</w:t>
+              <w:t>t</w:t>
+            </w:r>
+            <w:proofErr w:type="gramEnd"/>
+            <w:r>
+              <w:rPr>
+                <w:rFonts w:ascii="Lucida Grande" w:hAnsi="Lucida Grande" w:cs="Lucida Grande"/>
+                <w:b/>
+                <w:bCs/>
+                <w:color w:val="000000"/>
+                <w:sz w:val="20"/>
+                <w:szCs w:val="20"/>
+              </w:rPr>
+              <w:t xml:space="preserve"> Ratio</w:t>
             </w:r>
           </w:p>
         </w:tc>
@@ -4930,6 +4845,7 @@
                 <w:szCs w:val="20"/>
               </w:rPr>
             </w:pPr>
+            <w:proofErr w:type="spellStart"/>
             <w:r>
               <w:rPr>
                 <w:rFonts w:ascii="Lucida Grande" w:hAnsi="Lucida Grande" w:cs="Lucida Grande"/>
@@ -4939,7 +4855,19 @@
                 <w:sz w:val="20"/>
                 <w:szCs w:val="20"/>
               </w:rPr>
-              <w:t>Prob&gt;|t|</w:t>
+              <w:t>Prob</w:t>
+            </w:r>
+            <w:proofErr w:type="spellEnd"/>
+            <w:r>
+              <w:rPr>
+                <w:rFonts w:ascii="Lucida Grande" w:hAnsi="Lucida Grande" w:cs="Lucida Grande"/>
+                <w:b/>
+                <w:bCs/>
+                <w:color w:val="000000"/>
+                <w:sz w:val="20"/>
+                <w:szCs w:val="20"/>
+              </w:rPr>
+              <w:t>&gt;|t|</w:t>
             </w:r>
           </w:p>
         </w:tc>
@@ -5111,6 +5039,7 @@
                 <w:szCs w:val="20"/>
               </w:rPr>
             </w:pPr>
+            <w:proofErr w:type="gramStart"/>
             <w:r>
               <w:rPr>
                 <w:rFonts w:ascii="Lucida Grande" w:hAnsi="Lucida Grande" w:cs="Lucida Grande"/>
@@ -5118,7 +5047,17 @@
                 <w:sz w:val="20"/>
                 <w:szCs w:val="20"/>
               </w:rPr>
-              <w:t>&lt;.0001*</w:t>
+              <w:t>&lt;.0001</w:t>
+            </w:r>
+            <w:proofErr w:type="gramEnd"/>
+            <w:r>
+              <w:rPr>
+                <w:rFonts w:ascii="Lucida Grande" w:hAnsi="Lucida Grande" w:cs="Lucida Grande"/>
+                <w:color w:val="000000"/>
+                <w:sz w:val="20"/>
+                <w:szCs w:val="20"/>
+              </w:rPr>
+              <w:t>*</w:t>
             </w:r>
           </w:p>
         </w:tc>
@@ -5290,6 +5229,7 @@
                 <w:szCs w:val="20"/>
               </w:rPr>
             </w:pPr>
+            <w:proofErr w:type="gramStart"/>
             <w:r>
               <w:rPr>
                 <w:rFonts w:ascii="Lucida Grande" w:hAnsi="Lucida Grande" w:cs="Lucida Grande"/>
@@ -5297,7 +5237,17 @@
                 <w:sz w:val="20"/>
                 <w:szCs w:val="20"/>
               </w:rPr>
-              <w:t>&lt;.0001*</w:t>
+              <w:t>&lt;.0001</w:t>
+            </w:r>
+            <w:proofErr w:type="gramEnd"/>
+            <w:r>
+              <w:rPr>
+                <w:rFonts w:ascii="Lucida Grande" w:hAnsi="Lucida Grande" w:cs="Lucida Grande"/>
+                <w:color w:val="000000"/>
+                <w:sz w:val="20"/>
+                <w:szCs w:val="20"/>
+              </w:rPr>
+              <w:t>*</w:t>
             </w:r>
           </w:p>
         </w:tc>
@@ -5361,14 +5311,8 @@
         <w:autoSpaceDN w:val="0"/>
         <w:adjustRightInd w:val="0"/>
         <w:ind w:left="1080"/>
-        <w:rPr>
-          <w:b/>
-        </w:rPr>
-      </w:pPr>
-      <w:r>
-        <w:rPr>
-          <w:b/>
-        </w:rPr>
+      </w:pPr>
+      <w:r>
         <w:t>$22,400</w:t>
       </w:r>
     </w:p>
@@ -5513,37 +5457,17 @@
         <w:ind w:left="1080"/>
         <w:rPr>
           <w:rFonts w:ascii="TimesNewRomanPSMT" w:hAnsi="TimesNewRomanPSMT" w:cs="TimesNewRomanPSMT"/>
-          <w:b/>
-        </w:rPr>
-      </w:pPr>
-      <w:r>
-        <w:rPr>
-          <w:b/>
-        </w:rPr>
-        <w:t>$4,700 more than the resale price of a</w:t>
-      </w:r>
-      <w:r>
-        <w:rPr>
-          <w:b/>
-        </w:rPr>
-        <w:t xml:space="preserve"> 3-</w:t>
-      </w:r>
-      <w:r>
-        <w:rPr>
-          <w:b/>
-        </w:rPr>
-        <w:t>year old car</w:t>
-      </w:r>
-      <w:r>
-        <w:rPr>
-          <w:b/>
-        </w:rPr>
+        </w:rPr>
+      </w:pPr>
+      <w:r>
+        <w:t>$4,700 more than the resale price of a 3-year old car</w:t>
+      </w:r>
+      <w:r>
         <w:t>.</w:t>
       </w:r>
       <w:r>
         <w:rPr>
           <w:rFonts w:ascii="TimesNewRomanPSMT" w:hAnsi="TimesNewRomanPSMT" w:cs="TimesNewRomanPSMT"/>
-          <w:b/>
         </w:rPr>
         <w:t xml:space="preserve"> </w:t>
       </w:r>
@@ -5635,13 +5559,11 @@
         <w:ind w:left="1080"/>
         <w:rPr>
           <w:rFonts w:ascii="Times New Roman" w:hAnsi="Times New Roman"/>
-          <w:b/>
-        </w:rPr>
-      </w:pPr>
-      <w:r>
-        <w:rPr>
-          <w:rFonts w:ascii="Times New Roman" w:hAnsi="Times New Roman"/>
-          <w:b/>
+        </w:rPr>
+      </w:pPr>
+      <w:r>
+        <w:rPr>
+          <w:rFonts w:ascii="Times New Roman" w:hAnsi="Times New Roman"/>
         </w:rPr>
         <w:t>Cars depreciate more than $2,000 per year, but not by a significant amount.</w:t>
       </w:r>
@@ -5890,13 +5812,9 @@
         <w:ind w:left="1080"/>
         <w:rPr>
           <w:rFonts w:ascii="TimesNewRomanPSMT" w:hAnsi="TimesNewRomanPSMT" w:cs="TimesNewRomanPSMT"/>
-          <w:b/>
-        </w:rPr>
-      </w:pPr>
-      <w:r>
-        <w:rPr>
-          <w:b/>
-        </w:rPr>
+        </w:rPr>
+      </w:pPr>
+      <w:r>
         <w:t>16%</w:t>
       </w:r>
     </w:p>
@@ -6017,13 +5935,11 @@
         <w:ind w:left="1080"/>
         <w:rPr>
           <w:rFonts w:ascii="TimesNewRomanPSMT" w:hAnsi="TimesNewRomanPSMT" w:cs="TimesNewRomanPSMT"/>
-          <w:b/>
         </w:rPr>
       </w:pPr>
       <w:r>
         <w:rPr>
           <w:rFonts w:ascii="TimesNewRomanPSMT" w:hAnsi="TimesNewRomanPSMT" w:cs="TimesNewRomanPSMT"/>
-          <w:b/>
         </w:rPr>
         <w:t>The estimated slope would get closer to zero.</w:t>
       </w:r>
@@ -6148,13 +6064,11 @@
         <w:ind w:left="1080"/>
         <w:rPr>
           <w:rFonts w:ascii="Times New Roman" w:hAnsi="Times New Roman"/>
-          <w:b/>
-        </w:rPr>
-      </w:pPr>
-      <w:r>
-        <w:rPr>
-          <w:rFonts w:ascii="Times New Roman" w:hAnsi="Times New Roman"/>
-          <w:b/>
+        </w:rPr>
+      </w:pPr>
+      <w:r>
+        <w:rPr>
+          <w:rFonts w:ascii="Times New Roman" w:hAnsi="Times New Roman"/>
         </w:rPr>
         <w:t>The RMSE would be smaller.</w:t>
       </w:r>
@@ -6445,51 +6359,33 @@
         <w:ind w:left="1080"/>
         <w:rPr>
           <w:rFonts w:ascii="Times New Roman" w:hAnsi="Times New Roman"/>
-          <w:b/>
-        </w:rPr>
-      </w:pPr>
-      <w:r>
-        <w:rPr>
-          <w:b/>
-        </w:rPr>
+        </w:rPr>
+      </w:pPr>
+      <w:r>
         <w:t xml:space="preserve">Add a categorical variable </w:t>
       </w:r>
       <w:r>
         <w:rPr>
-          <w:b/>
           <w:i/>
         </w:rPr>
         <w:t>Type</w:t>
       </w:r>
       <w:r>
-        <w:rPr>
-          <w:b/>
-        </w:rPr>
         <w:t xml:space="preserve"> and </w:t>
       </w:r>
       <w:r>
-        <w:rPr>
-          <w:b/>
-        </w:rPr>
         <w:t>its</w:t>
       </w:r>
       <w:r>
-        <w:rPr>
-          <w:b/>
-        </w:rPr>
         <w:t xml:space="preserve"> interaction with </w:t>
       </w:r>
       <w:r>
         <w:rPr>
-          <w:b/>
           <w:i/>
         </w:rPr>
         <w:t>Age</w:t>
       </w:r>
       <w:r>
-        <w:rPr>
-          <w:b/>
-        </w:rPr>
         <w:t xml:space="preserve"> to the model.</w:t>
       </w:r>
     </w:p>
@@ -6666,13 +6562,9 @@
         <w:ind w:left="1080"/>
         <w:rPr>
           <w:rFonts w:ascii="Times New Roman" w:hAnsi="Times New Roman"/>
-          <w:b/>
-        </w:rPr>
-      </w:pPr>
-      <w:r>
-        <w:rPr>
-          <w:b/>
-        </w:rPr>
+        </w:rPr>
+      </w:pPr>
+      <w:r>
         <w:t>Add more old and nearly new cars to the data.</w:t>
       </w:r>
     </w:p>
@@ -6879,6 +6771,7 @@
                 <w:szCs w:val="20"/>
               </w:rPr>
             </w:pPr>
+            <w:proofErr w:type="spellStart"/>
             <w:r>
               <w:rPr>
                 <w:rFonts w:ascii="Lucida Grande" w:hAnsi="Lucida Grande" w:cs="Lucida Grande"/>
@@ -6888,6 +6781,7 @@
               </w:rPr>
               <w:t>RSquare</w:t>
             </w:r>
+            <w:proofErr w:type="spellEnd"/>
           </w:p>
         </w:tc>
         <w:tc>
@@ -7036,6 +6930,7 @@
                 <w:szCs w:val="20"/>
               </w:rPr>
             </w:pPr>
+            <w:proofErr w:type="gramStart"/>
             <w:r>
               <w:rPr>
                 <w:rFonts w:ascii="Lucida Grande" w:hAnsi="Lucida Grande" w:cs="Lucida Grande"/>
@@ -7046,6 +6941,7 @@
               </w:rPr>
               <w:t>n</w:t>
             </w:r>
+            <w:proofErr w:type="gramEnd"/>
             <w:r>
               <w:rPr>
                 <w:rFonts w:ascii="Lucida Grande" w:hAnsi="Lucida Grande" w:cs="Lucida Grande"/>
@@ -7703,6 +7599,7 @@
                 <w:szCs w:val="20"/>
               </w:rPr>
             </w:pPr>
+            <w:proofErr w:type="spellStart"/>
             <w:r>
               <w:rPr>
                 <w:rFonts w:ascii="Lucida Grande" w:hAnsi="Lucida Grande" w:cs="Lucida Grande"/>
@@ -7712,7 +7609,19 @@
                 <w:sz w:val="20"/>
                 <w:szCs w:val="20"/>
               </w:rPr>
-              <w:t>Prob &gt; F</w:t>
+              <w:t>Prob</w:t>
+            </w:r>
+            <w:proofErr w:type="spellEnd"/>
+            <w:r>
+              <w:rPr>
+                <w:rFonts w:ascii="Lucida Grande" w:hAnsi="Lucida Grande" w:cs="Lucida Grande"/>
+                <w:b/>
+                <w:bCs/>
+                <w:color w:val="000000"/>
+                <w:sz w:val="20"/>
+                <w:szCs w:val="20"/>
+              </w:rPr>
+              <w:t xml:space="preserve"> &gt; F</w:t>
             </w:r>
           </w:p>
         </w:tc>
@@ -7875,6 +7784,7 @@
                 <w:szCs w:val="20"/>
               </w:rPr>
             </w:pPr>
+            <w:proofErr w:type="gramStart"/>
             <w:r>
               <w:rPr>
                 <w:rFonts w:ascii="Lucida Grande" w:hAnsi="Lucida Grande" w:cs="Lucida Grande"/>
@@ -7882,7 +7792,17 @@
                 <w:sz w:val="20"/>
                 <w:szCs w:val="20"/>
               </w:rPr>
-              <w:t>&lt;.0001*</w:t>
+              <w:t>&lt;.0001</w:t>
+            </w:r>
+            <w:proofErr w:type="gramEnd"/>
+            <w:r>
+              <w:rPr>
+                <w:rFonts w:ascii="Lucida Grande" w:hAnsi="Lucida Grande" w:cs="Lucida Grande"/>
+                <w:color w:val="000000"/>
+                <w:sz w:val="20"/>
+                <w:szCs w:val="20"/>
+              </w:rPr>
+              <w:t>*</w:t>
             </w:r>
           </w:p>
         </w:tc>
@@ -8057,6 +7977,7 @@
                 <w:szCs w:val="20"/>
               </w:rPr>
             </w:pPr>
+            <w:proofErr w:type="spellStart"/>
             <w:r>
               <w:rPr>
                 <w:rFonts w:ascii="Lucida Grande" w:hAnsi="Lucida Grande" w:cs="Lucida Grande"/>
@@ -8066,7 +7987,19 @@
                 <w:sz w:val="20"/>
                 <w:szCs w:val="20"/>
               </w:rPr>
-              <w:t>Std Error</w:t>
+              <w:t>Std</w:t>
+            </w:r>
+            <w:proofErr w:type="spellEnd"/>
+            <w:r>
+              <w:rPr>
+                <w:rFonts w:ascii="Lucida Grande" w:hAnsi="Lucida Grande" w:cs="Lucida Grande"/>
+                <w:b/>
+                <w:bCs/>
+                <w:color w:val="000000"/>
+                <w:sz w:val="20"/>
+                <w:szCs w:val="20"/>
+              </w:rPr>
+              <w:t xml:space="preserve"> Error</w:t>
             </w:r>
           </w:p>
         </w:tc>
@@ -8096,6 +8029,7 @@
                 <w:szCs w:val="20"/>
               </w:rPr>
             </w:pPr>
+            <w:proofErr w:type="gramStart"/>
             <w:r>
               <w:rPr>
                 <w:rFonts w:ascii="Lucida Grande" w:hAnsi="Lucida Grande" w:cs="Lucida Grande"/>
@@ -8105,7 +8039,19 @@
                 <w:sz w:val="20"/>
                 <w:szCs w:val="20"/>
               </w:rPr>
-              <w:t>t Ratio</w:t>
+              <w:t>t</w:t>
+            </w:r>
+            <w:proofErr w:type="gramEnd"/>
+            <w:r>
+              <w:rPr>
+                <w:rFonts w:ascii="Lucida Grande" w:hAnsi="Lucida Grande" w:cs="Lucida Grande"/>
+                <w:b/>
+                <w:bCs/>
+                <w:color w:val="000000"/>
+                <w:sz w:val="20"/>
+                <w:szCs w:val="20"/>
+              </w:rPr>
+              <w:t xml:space="preserve"> Ratio</w:t>
             </w:r>
           </w:p>
         </w:tc>
@@ -8135,6 +8081,7 @@
                 <w:szCs w:val="20"/>
               </w:rPr>
             </w:pPr>
+            <w:proofErr w:type="spellStart"/>
             <w:r>
               <w:rPr>
                 <w:rFonts w:ascii="Lucida Grande" w:hAnsi="Lucida Grande" w:cs="Lucida Grande"/>
@@ -8144,7 +8091,19 @@
                 <w:sz w:val="20"/>
                 <w:szCs w:val="20"/>
               </w:rPr>
-              <w:t>Prob&gt;|t|</w:t>
+              <w:t>Prob</w:t>
+            </w:r>
+            <w:proofErr w:type="spellEnd"/>
+            <w:r>
+              <w:rPr>
+                <w:rFonts w:ascii="Lucida Grande" w:hAnsi="Lucida Grande" w:cs="Lucida Grande"/>
+                <w:b/>
+                <w:bCs/>
+                <w:color w:val="000000"/>
+                <w:sz w:val="20"/>
+                <w:szCs w:val="20"/>
+              </w:rPr>
+              <w:t>&gt;|t|</w:t>
             </w:r>
           </w:p>
         </w:tc>
@@ -8325,6 +8284,7 @@
                 <w:szCs w:val="20"/>
               </w:rPr>
             </w:pPr>
+            <w:proofErr w:type="gramStart"/>
             <w:r>
               <w:rPr>
                 <w:rFonts w:ascii="Lucida Grande" w:hAnsi="Lucida Grande" w:cs="Lucida Grande"/>
@@ -8332,7 +8292,17 @@
                 <w:sz w:val="20"/>
                 <w:szCs w:val="20"/>
               </w:rPr>
-              <w:t>&lt;.0001*</w:t>
+              <w:t>&lt;.0001</w:t>
+            </w:r>
+            <w:proofErr w:type="gramEnd"/>
+            <w:r>
+              <w:rPr>
+                <w:rFonts w:ascii="Lucida Grande" w:hAnsi="Lucida Grande" w:cs="Lucida Grande"/>
+                <w:color w:val="000000"/>
+                <w:sz w:val="20"/>
+                <w:szCs w:val="20"/>
+              </w:rPr>
+              <w:t>*</w:t>
             </w:r>
           </w:p>
         </w:tc>
@@ -8531,6 +8501,7 @@
                 <w:szCs w:val="20"/>
               </w:rPr>
             </w:pPr>
+            <w:proofErr w:type="gramStart"/>
             <w:r>
               <w:rPr>
                 <w:rFonts w:ascii="Lucida Grande" w:hAnsi="Lucida Grande" w:cs="Lucida Grande"/>
@@ -8538,7 +8509,17 @@
                 <w:sz w:val="20"/>
                 <w:szCs w:val="20"/>
               </w:rPr>
-              <w:t>&lt;.0001*</w:t>
+              <w:t>&lt;.0001</w:t>
+            </w:r>
+            <w:proofErr w:type="gramEnd"/>
+            <w:r>
+              <w:rPr>
+                <w:rFonts w:ascii="Lucida Grande" w:hAnsi="Lucida Grande" w:cs="Lucida Grande"/>
+                <w:color w:val="000000"/>
+                <w:sz w:val="20"/>
+                <w:szCs w:val="20"/>
+              </w:rPr>
+              <w:t>*</w:t>
             </w:r>
           </w:p>
         </w:tc>
@@ -8570,6 +8551,7 @@
                 <w:szCs w:val="20"/>
               </w:rPr>
             </w:pPr>
+            <w:proofErr w:type="gramStart"/>
             <w:r>
               <w:rPr>
                 <w:rFonts w:ascii="Lucida Grande" w:hAnsi="Lucida Grande" w:cs="Lucida Grande"/>
@@ -8577,7 +8559,17 @@
                 <w:sz w:val="20"/>
                 <w:szCs w:val="20"/>
               </w:rPr>
-              <w:t>Coupon[No]</w:t>
+              <w:t>Coupon[</w:t>
+            </w:r>
+            <w:proofErr w:type="gramEnd"/>
+            <w:r>
+              <w:rPr>
+                <w:rFonts w:ascii="Lucida Grande" w:hAnsi="Lucida Grande" w:cs="Lucida Grande"/>
+                <w:color w:val="000000"/>
+                <w:sz w:val="20"/>
+                <w:szCs w:val="20"/>
+              </w:rPr>
+              <w:t>No]</w:t>
             </w:r>
           </w:p>
         </w:tc>
@@ -8767,6 +8759,7 @@
                 <w:szCs w:val="20"/>
               </w:rPr>
             </w:pPr>
+            <w:proofErr w:type="gramStart"/>
             <w:r>
               <w:rPr>
                 <w:rFonts w:ascii="Lucida Grande" w:hAnsi="Lucida Grande" w:cs="Lucida Grande"/>
@@ -8774,7 +8767,17 @@
                 <w:sz w:val="20"/>
                 <w:szCs w:val="20"/>
               </w:rPr>
-              <w:t>Coupon[No]*</w:t>
+              <w:t>Coupon[</w:t>
+            </w:r>
+            <w:proofErr w:type="gramEnd"/>
+            <w:r>
+              <w:rPr>
+                <w:rFonts w:ascii="Lucida Grande" w:hAnsi="Lucida Grande" w:cs="Lucida Grande"/>
+                <w:color w:val="000000"/>
+                <w:sz w:val="20"/>
+                <w:szCs w:val="20"/>
+              </w:rPr>
+              <w:t>No]*</w:t>
             </w:r>
             <w:r>
               <w:rPr>
@@ -9154,26 +9157,18 @@
         <w:ind w:left="1080"/>
         <w:rPr>
           <w:rFonts w:ascii="Times New Roman" w:hAnsi="Times New Roman"/>
-          <w:b/>
-        </w:rPr>
-      </w:pPr>
-      <w:r>
-        <w:rPr>
-          <w:b/>
-        </w:rPr>
+        </w:rPr>
+      </w:pPr>
+      <w:r>
         <w:t xml:space="preserve">The fitted model explains statistically significant variation in </w:t>
       </w:r>
       <w:r>
         <w:rPr>
-          <w:b/>
           <w:i/>
         </w:rPr>
         <w:t>Sales</w:t>
       </w:r>
       <w:r>
-        <w:rPr>
-          <w:b/>
-        </w:rPr>
         <w:t>.</w:t>
       </w:r>
     </w:p>
@@ -9241,14 +9236,8 @@
         <w:autoSpaceDN w:val="0"/>
         <w:adjustRightInd w:val="0"/>
         <w:ind w:left="1080"/>
-        <w:rPr>
-          <w:b/>
-        </w:rPr>
-      </w:pPr>
-      <w:r>
-        <w:rPr>
-          <w:b/>
-        </w:rPr>
+      </w:pPr>
+      <w:r>
         <w:t>$17.76</w:t>
       </w:r>
     </w:p>
@@ -9333,13 +9322,9 @@
         <w:ind w:left="1080"/>
         <w:rPr>
           <w:rFonts w:ascii="Times New Roman" w:hAnsi="Times New Roman"/>
-          <w:b/>
-        </w:rPr>
-      </w:pPr>
-      <w:r>
-        <w:rPr>
-          <w:b/>
-        </w:rPr>
+        </w:rPr>
+      </w:pPr>
+      <w:r>
         <w:t>$124.10</w:t>
       </w:r>
     </w:p>
@@ -9468,25 +9453,15 @@
         <w:ind w:left="1080"/>
         <w:rPr>
           <w:rFonts w:ascii="Times New Roman" w:hAnsi="Times New Roman"/>
-          <w:b/>
-        </w:rPr>
-      </w:pPr>
-      <w:r>
-        <w:rPr>
-          <w:b/>
-        </w:rPr>
+        </w:rPr>
+      </w:pPr>
+      <w:r>
         <w:t xml:space="preserve">Large households that use </w:t>
       </w:r>
       <w:r>
-        <w:rPr>
-          <w:b/>
-        </w:rPr>
         <w:t>a coupon</w:t>
       </w:r>
       <w:r>
-        <w:rPr>
-          <w:b/>
-        </w:rPr>
         <w:t>.</w:t>
       </w:r>
     </w:p>
@@ -9698,7 +9673,15 @@
         </w:rPr>
       </w:pPr>
       <w:r>
-        <w:t>The data are autocorrelated.</w:t>
+        <w:t xml:space="preserve">The data are </w:t>
+      </w:r>
+      <w:proofErr w:type="spellStart"/>
+      <w:r>
+        <w:t>autocorrelated</w:t>
+      </w:r>
+      <w:proofErr w:type="spellEnd"/>
+      <w:r>
+        <w:t>.</w:t>
       </w:r>
     </w:p>
     <w:p>
@@ -9731,13 +9714,9 @@
         <w:ind w:left="1080"/>
         <w:rPr>
           <w:rFonts w:ascii="Times New Roman" w:hAnsi="Times New Roman"/>
-          <w:b/>
-        </w:rPr>
-      </w:pPr>
-      <w:r>
-        <w:rPr>
-          <w:b/>
-        </w:rPr>
+        </w:rPr>
+      </w:pPr>
+      <w:r>
         <w:t>No problem with the assumptions of the MRM.</w:t>
       </w:r>
     </w:p>
@@ -9786,11 +9765,19 @@
       <w:r>
         <w:t xml:space="preserve">The standard error of the intercept is about the same as the standard error of the coefficient of the variable </w:t>
       </w:r>
+      <w:proofErr w:type="gramStart"/>
       <w:r>
         <w:rPr>
           <w:i/>
         </w:rPr>
-        <w:t>Coupon[N</w:t>
+        <w:t>Coupon[</w:t>
+      </w:r>
+      <w:proofErr w:type="gramEnd"/>
+      <w:r>
+        <w:rPr>
+          <w:i/>
+        </w:rPr>
+        <w:t>N</w:t>
       </w:r>
       <w:r>
         <w:rPr>
@@ -9829,19 +9816,12 @@
         <w:ind w:left="1080"/>
         <w:rPr>
           <w:rFonts w:ascii="Times New Roman" w:hAnsi="Times New Roman"/>
-          <w:b/>
-        </w:rPr>
-      </w:pPr>
-      <w:r>
-        <w:rPr>
-          <w:b/>
-        </w:rPr>
+        </w:rPr>
+      </w:pPr>
+      <w:r>
         <w:t>About the same number of households use and do not use coupons</w:t>
       </w:r>
       <w:r>
-        <w:rPr>
-          <w:b/>
-        </w:rPr>
         <w:t>.</w:t>
       </w:r>
     </w:p>
@@ -10009,8 +9989,55 @@
         <w:rPr>
           <w:rFonts w:ascii="TimesNewRomanPSMT" w:hAnsi="TimesNewRomanPSMT" w:cs="TimesNewRomanPSMT"/>
         </w:rPr>
-        <w:t>A user-designed social web site contains information about US foreign relations.  (The site resembles Wikipedia, but emphasizes foreign relations of the US.) Managers built a regression model to quantify its growth over the past 40 quarters (10 years).  The response in this model is the number of edits made to on-line content. Quarter is coded 1,2,3,…40</w:t>
-      </w:r>
+        <w:t xml:space="preserve">A user-designed social web site contains information about US foreign relations.  (The site resembles Wikipedia, but emphasizes foreign relations of the US.) Managers built a regression model to quantify its growth </w:t>
+      </w:r>
+      <w:r>
+        <w:rPr>
+          <w:rFonts w:ascii="TimesNewRomanPSMT" w:hAnsi="TimesNewRomanPSMT" w:cs="TimesNewRomanPSMT"/>
+        </w:rPr>
+        <w:t xml:space="preserve">in edits made </w:t>
+      </w:r>
+      <w:r>
+        <w:rPr>
+          <w:rFonts w:ascii="TimesNewRomanPSMT" w:hAnsi="TimesNewRomanPSMT" w:cs="TimesNewRomanPSMT"/>
+        </w:rPr>
+        <w:t xml:space="preserve">over the past 40 quarters (10 years).  The response in this model is the number of </w:t>
+      </w:r>
+      <w:bookmarkStart w:id="0" w:name="_GoBack"/>
+      <w:r>
+        <w:rPr>
+          <w:rFonts w:ascii="TimesNewRomanPSMT" w:hAnsi="TimesNewRomanPSMT" w:cs="TimesNewRomanPSMT"/>
+        </w:rPr>
+        <w:t>e</w:t>
+      </w:r>
+      <w:bookmarkEnd w:id="0"/>
+      <w:r>
+        <w:rPr>
+          <w:rFonts w:ascii="TimesNewRomanPSMT" w:hAnsi="TimesNewRomanPSMT" w:cs="TimesNewRomanPSMT"/>
+        </w:rPr>
+        <w:t xml:space="preserve">dits made to on-line content. </w:t>
+      </w:r>
+      <w:r>
+        <w:rPr>
+          <w:rFonts w:ascii="TimesNewRomanPSMT" w:hAnsi="TimesNewRomanPSMT" w:cs="TimesNewRomanPSMT"/>
+          <w:i/>
+        </w:rPr>
+        <w:t>Quarter</w:t>
+      </w:r>
+      <w:r>
+        <w:rPr>
+          <w:rFonts w:ascii="TimesNewRomanPSMT" w:hAnsi="TimesNewRomanPSMT" w:cs="TimesNewRomanPSMT"/>
+        </w:rPr>
+        <w:t xml:space="preserve"> is coded </w:t>
+      </w:r>
+      <w:proofErr w:type="gramStart"/>
+      <w:r>
+        <w:rPr>
+          <w:rFonts w:ascii="TimesNewRomanPSMT" w:hAnsi="TimesNewRomanPSMT" w:cs="TimesNewRomanPSMT"/>
+        </w:rPr>
+        <w:t>1,2,3,…40</w:t>
+      </w:r>
+      <w:proofErr w:type="gramEnd"/>
       <w:r>
         <w:rPr>
           <w:rFonts w:ascii="TimesNewRomanPSMT" w:hAnsi="TimesNewRomanPSMT" w:cs="TimesNewRomanPSMT"/>
@@ -10107,6 +10134,7 @@
         </w:rPr>
         <w:br/>
       </w:r>
+      <w:proofErr w:type="gramStart"/>
       <w:r>
         <w:rPr>
           <w:rFonts w:ascii="Lucida Grande" w:hAnsi="Lucida Grande" w:cs="Lucida Grande"/>
@@ -10114,7 +10142,17 @@
           <w:sz w:val="20"/>
           <w:szCs w:val="20"/>
         </w:rPr>
-        <w:t>Log(Edits Made) = 5.8282978 + 0.0905669*Quarter</w:t>
+        <w:t>Log(</w:t>
+      </w:r>
+      <w:proofErr w:type="gramEnd"/>
+      <w:r>
+        <w:rPr>
+          <w:rFonts w:ascii="Lucida Grande" w:hAnsi="Lucida Grande" w:cs="Lucida Grande"/>
+          <w:color w:val="000000"/>
+          <w:sz w:val="20"/>
+          <w:szCs w:val="20"/>
+        </w:rPr>
+        <w:t>Edits Made) = 5.8282978 + 0.0905669*Quarter</w:t>
       </w:r>
     </w:p>
     <w:p>
@@ -10170,6 +10208,7 @@
                 <w:szCs w:val="20"/>
               </w:rPr>
             </w:pPr>
+            <w:proofErr w:type="spellStart"/>
             <w:r>
               <w:rPr>
                 <w:rFonts w:ascii="Lucida Grande" w:hAnsi="Lucida Grande" w:cs="Lucida Grande"/>
@@ -10179,6 +10218,7 @@
               </w:rPr>
               <w:t>RSquare</w:t>
             </w:r>
+            <w:proofErr w:type="spellEnd"/>
           </w:p>
         </w:tc>
         <w:tc>
@@ -10334,6 +10374,7 @@
                 <w:szCs w:val="20"/>
               </w:rPr>
             </w:pPr>
+            <w:proofErr w:type="gramStart"/>
             <w:r>
               <w:rPr>
                 <w:rFonts w:ascii="Lucida Grande" w:hAnsi="Lucida Grande" w:cs="Lucida Grande"/>
@@ -10344,6 +10385,7 @@
               </w:rPr>
               <w:t>n</w:t>
             </w:r>
+            <w:proofErr w:type="gramEnd"/>
             <w:r>
               <w:rPr>
                 <w:rFonts w:ascii="Lucida Grande" w:hAnsi="Lucida Grande" w:cs="Lucida Grande"/>
@@ -10531,6 +10573,7 @@
                 <w:szCs w:val="20"/>
               </w:rPr>
             </w:pPr>
+            <w:proofErr w:type="spellStart"/>
             <w:r>
               <w:rPr>
                 <w:rFonts w:ascii="Lucida Grande" w:hAnsi="Lucida Grande" w:cs="Lucida Grande"/>
@@ -10540,7 +10583,19 @@
                 <w:sz w:val="20"/>
                 <w:szCs w:val="20"/>
               </w:rPr>
-              <w:t>Std Error</w:t>
+              <w:t>Std</w:t>
+            </w:r>
+            <w:proofErr w:type="spellEnd"/>
+            <w:r>
+              <w:rPr>
+                <w:rFonts w:ascii="Lucida Grande" w:hAnsi="Lucida Grande" w:cs="Lucida Grande"/>
+                <w:b/>
+                <w:bCs/>
+                <w:color w:val="000000"/>
+                <w:sz w:val="20"/>
+                <w:szCs w:val="20"/>
+              </w:rPr>
+              <w:t xml:space="preserve"> Error</w:t>
             </w:r>
           </w:p>
         </w:tc>
@@ -10570,6 +10625,7 @@
                 <w:szCs w:val="20"/>
               </w:rPr>
             </w:pPr>
+            <w:proofErr w:type="gramStart"/>
             <w:r>
               <w:rPr>
                 <w:rFonts w:ascii="Lucida Grande" w:hAnsi="Lucida Grande" w:cs="Lucida Grande"/>
@@ -10579,7 +10635,19 @@
                 <w:sz w:val="20"/>
                 <w:szCs w:val="20"/>
               </w:rPr>
-              <w:t>t Ratio</w:t>
+              <w:t>t</w:t>
+            </w:r>
+            <w:proofErr w:type="gramEnd"/>
+            <w:r>
+              <w:rPr>
+                <w:rFonts w:ascii="Lucida Grande" w:hAnsi="Lucida Grande" w:cs="Lucida Grande"/>
+                <w:b/>
+                <w:bCs/>
+                <w:color w:val="000000"/>
+                <w:sz w:val="20"/>
+                <w:szCs w:val="20"/>
+              </w:rPr>
+              <w:t xml:space="preserve"> Ratio</w:t>
             </w:r>
           </w:p>
         </w:tc>
@@ -10609,6 +10677,7 @@
                 <w:szCs w:val="20"/>
               </w:rPr>
             </w:pPr>
+            <w:proofErr w:type="spellStart"/>
             <w:r>
               <w:rPr>
                 <w:rFonts w:ascii="Lucida Grande" w:hAnsi="Lucida Grande" w:cs="Lucida Grande"/>
@@ -10618,7 +10687,19 @@
                 <w:sz w:val="20"/>
                 <w:szCs w:val="20"/>
               </w:rPr>
-              <w:t>Prob&gt;|t|</w:t>
+              <w:t>Prob</w:t>
+            </w:r>
+            <w:proofErr w:type="spellEnd"/>
+            <w:r>
+              <w:rPr>
+                <w:rFonts w:ascii="Lucida Grande" w:hAnsi="Lucida Grande" w:cs="Lucida Grande"/>
+                <w:b/>
+                <w:bCs/>
+                <w:color w:val="000000"/>
+                <w:sz w:val="20"/>
+                <w:szCs w:val="20"/>
+              </w:rPr>
+              <w:t>&gt;|t|</w:t>
             </w:r>
           </w:p>
         </w:tc>
@@ -10787,6 +10868,7 @@
                 <w:szCs w:val="20"/>
               </w:rPr>
             </w:pPr>
+            <w:proofErr w:type="gramStart"/>
             <w:r>
               <w:rPr>
                 <w:rFonts w:ascii="Lucida Grande" w:hAnsi="Lucida Grande" w:cs="Lucida Grande"/>
@@ -10794,7 +10876,17 @@
                 <w:sz w:val="20"/>
                 <w:szCs w:val="20"/>
               </w:rPr>
-              <w:t>&lt;.0001*</w:t>
+              <w:t>&lt;.0001</w:t>
+            </w:r>
+            <w:proofErr w:type="gramEnd"/>
+            <w:r>
+              <w:rPr>
+                <w:rFonts w:ascii="Lucida Grande" w:hAnsi="Lucida Grande" w:cs="Lucida Grande"/>
+                <w:color w:val="000000"/>
+                <w:sz w:val="20"/>
+                <w:szCs w:val="20"/>
+              </w:rPr>
+              <w:t>*</w:t>
             </w:r>
           </w:p>
         </w:tc>
@@ -10963,6 +11055,7 @@
                 <w:szCs w:val="20"/>
               </w:rPr>
             </w:pPr>
+            <w:proofErr w:type="gramStart"/>
             <w:r>
               <w:rPr>
                 <w:rFonts w:ascii="Lucida Grande" w:hAnsi="Lucida Grande" w:cs="Lucida Grande"/>
@@ -10970,7 +11063,17 @@
                 <w:sz w:val="20"/>
                 <w:szCs w:val="20"/>
               </w:rPr>
-              <w:t>&lt;.0001*</w:t>
+              <w:t>&lt;.0001</w:t>
+            </w:r>
+            <w:proofErr w:type="gramEnd"/>
+            <w:r>
+              <w:rPr>
+                <w:rFonts w:ascii="Lucida Grande" w:hAnsi="Lucida Grande" w:cs="Lucida Grande"/>
+                <w:color w:val="000000"/>
+                <w:sz w:val="20"/>
+                <w:szCs w:val="20"/>
+              </w:rPr>
+              <w:t>*</w:t>
             </w:r>
           </w:p>
         </w:tc>
@@ -11009,13 +11112,11 @@
         <w:ind w:left="1080"/>
         <w:rPr>
           <w:rFonts w:ascii="Times New Roman" w:hAnsi="Times New Roman"/>
-          <w:b/>
-        </w:rPr>
-      </w:pPr>
-      <w:r>
-        <w:rPr>
-          <w:rFonts w:ascii="Times New Roman" w:hAnsi="Times New Roman"/>
-          <w:b/>
+        </w:rPr>
+      </w:pPr>
+      <w:r>
+        <w:rPr>
+          <w:rFonts w:ascii="Times New Roman" w:hAnsi="Times New Roman"/>
         </w:rPr>
         <w:t>Edits are growing about 9% per quarter.</w:t>
       </w:r>
@@ -11227,13 +11328,11 @@
         <w:ind w:left="1080"/>
         <w:rPr>
           <w:rFonts w:ascii="Times New Roman" w:hAnsi="Times New Roman"/>
-          <w:b/>
-        </w:rPr>
-      </w:pPr>
-      <w:r>
-        <w:rPr>
-          <w:rFonts w:ascii="Times New Roman" w:hAnsi="Times New Roman"/>
-          <w:b/>
+        </w:rPr>
+      </w:pPr>
+      <w:r>
+        <w:rPr>
+          <w:rFonts w:ascii="Times New Roman" w:hAnsi="Times New Roman"/>
         </w:rPr>
         <w:t>2,820 to 68,810</w:t>
       </w:r>
@@ -11325,13 +11424,11 @@
         <w:ind w:left="1080"/>
         <w:rPr>
           <w:rFonts w:ascii="Times New Roman" w:hAnsi="Times New Roman"/>
-          <w:b/>
-        </w:rPr>
-      </w:pPr>
-      <w:r>
-        <w:rPr>
-          <w:rFonts w:ascii="Times New Roman" w:hAnsi="Times New Roman"/>
-          <w:b/>
+        </w:rPr>
+      </w:pPr>
+      <w:r>
+        <w:rPr>
+          <w:rFonts w:ascii="Times New Roman" w:hAnsi="Times New Roman"/>
         </w:rPr>
         <w:t>Putting the vertical axis on a log scale.</w:t>
       </w:r>
@@ -11423,14 +11520,30 @@
         </w:rPr>
       </w:pPr>
       <w:r>
-        <w:t xml:space="preserve">Managers of the web site suspect that the growth rate is higher in fall quarters (quarters 4, 8, 12, …) than other quarters because of the timing of elections in the US. The variable </w:t>
-      </w:r>
+        <w:t xml:space="preserve">Managers of the web site suspect that the growth rate is higher in </w:t>
+      </w:r>
+      <w:r>
+        <w:t>4th</w:t>
+      </w:r>
+      <w:r>
+        <w:t xml:space="preserve"> quarters (quarters 4, 8, 12</w:t>
+      </w:r>
+      <w:proofErr w:type="gramStart"/>
+      <w:r>
+        <w:t>, …)</w:t>
+      </w:r>
+      <w:proofErr w:type="gramEnd"/>
+      <w:r>
+        <w:t xml:space="preserve"> than other quarters because of the timing of elections in the US. The variable </w:t>
+      </w:r>
+      <w:proofErr w:type="gramStart"/>
       <w:r>
         <w:rPr>
           <w:i/>
         </w:rPr>
         <w:t>Fall</w:t>
       </w:r>
+      <w:proofErr w:type="gramEnd"/>
       <w:r>
         <w:t xml:space="preserve"> is coded 1 for these quarters and zero otherwise. To test this claim, </w:t>
       </w:r>
@@ -11449,12 +11562,14 @@
       <w:r>
         <w:t xml:space="preserve">Add </w:t>
       </w:r>
+      <w:proofErr w:type="gramStart"/>
       <w:r>
         <w:rPr>
           <w:i/>
         </w:rPr>
         <w:t>Fall</w:t>
       </w:r>
+      <w:proofErr w:type="gramEnd"/>
       <w:r>
         <w:t xml:space="preserve"> to the shown regression model.</w:t>
       </w:r>
@@ -11494,12 +11609,14 @@
       <w:r>
         <w:t xml:space="preserve"> with groups defined by </w:t>
       </w:r>
+      <w:proofErr w:type="gramStart"/>
       <w:r>
         <w:rPr>
           <w:i/>
         </w:rPr>
         <w:t>Fall</w:t>
       </w:r>
+      <w:proofErr w:type="gramEnd"/>
       <w:r>
         <w:t>.</w:t>
       </w:r>
@@ -11537,35 +11654,32 @@
         <w:ind w:left="1080"/>
         <w:rPr>
           <w:rFonts w:ascii="Times New Roman" w:hAnsi="Times New Roman"/>
-          <w:b/>
-        </w:rPr>
-      </w:pPr>
-      <w:r>
-        <w:rPr>
-          <w:rFonts w:ascii="Times New Roman" w:hAnsi="Times New Roman"/>
-          <w:b/>
+        </w:rPr>
+      </w:pPr>
+      <w:r>
+        <w:rPr>
+          <w:rFonts w:ascii="Times New Roman" w:hAnsi="Times New Roman"/>
         </w:rPr>
         <w:t xml:space="preserve">Add </w:t>
       </w:r>
-      <w:r>
-        <w:rPr>
-          <w:rFonts w:ascii="Times New Roman" w:hAnsi="Times New Roman"/>
-          <w:b/>
+      <w:proofErr w:type="gramStart"/>
+      <w:r>
+        <w:rPr>
+          <w:rFonts w:ascii="Times New Roman" w:hAnsi="Times New Roman"/>
           <w:i/>
         </w:rPr>
         <w:t>Fall</w:t>
       </w:r>
-      <w:r>
-        <w:rPr>
-          <w:rFonts w:ascii="Times New Roman" w:hAnsi="Times New Roman"/>
-          <w:b/>
+      <w:proofErr w:type="gramEnd"/>
+      <w:r>
+        <w:rPr>
+          <w:rFonts w:ascii="Times New Roman" w:hAnsi="Times New Roman"/>
         </w:rPr>
         <w:t xml:space="preserve"> and its interaction with </w:t>
       </w:r>
       <w:r>
         <w:rPr>
           <w:rFonts w:ascii="Times New Roman" w:hAnsi="Times New Roman"/>
-          <w:b/>
           <w:i/>
         </w:rPr>
         <w:t>Quarter</w:t>
@@ -11573,7 +11687,6 @@
       <w:r>
         <w:rPr>
           <w:rFonts w:ascii="Times New Roman" w:hAnsi="Times New Roman"/>
-          <w:b/>
         </w:rPr>
         <w:t xml:space="preserve"> to the model.</w:t>
       </w:r>
@@ -11639,13 +11752,11 @@
         <w:ind w:left="1080"/>
         <w:rPr>
           <w:rFonts w:ascii="Times New Roman" w:hAnsi="Times New Roman"/>
-          <w:b/>
-        </w:rPr>
-      </w:pPr>
-      <w:r>
-        <w:rPr>
-          <w:rFonts w:ascii="Times New Roman" w:hAnsi="Times New Roman"/>
-          <w:b/>
+        </w:rPr>
+      </w:pPr>
+      <w:r>
+        <w:rPr>
+          <w:rFonts w:ascii="Times New Roman" w:hAnsi="Times New Roman"/>
         </w:rPr>
         <w:t>Durbin-Watson statistic.</w:t>
       </w:r>
@@ -11731,7 +11842,21 @@
         <w:rPr>
           <w:rFonts w:ascii="Times New Roman" w:hAnsi="Times New Roman"/>
         </w:rPr>
-        <w:t>Color-coded scatterplot, colored by Winter, Spring, Summer and Fall quarters.</w:t>
+        <w:t xml:space="preserve">Color-coded scatterplot, colored by </w:t>
+      </w:r>
+      <w:proofErr w:type="gramStart"/>
+      <w:r>
+        <w:rPr>
+          <w:rFonts w:ascii="Times New Roman" w:hAnsi="Times New Roman"/>
+        </w:rPr>
+        <w:t>Winter</w:t>
+      </w:r>
+      <w:proofErr w:type="gramEnd"/>
+      <w:r>
+        <w:rPr>
+          <w:rFonts w:ascii="Times New Roman" w:hAnsi="Times New Roman"/>
+        </w:rPr>
+        <w:t>, Spring, Summer and Fall quarters.</w:t>
       </w:r>
     </w:p>
     <w:p>
@@ -11894,6 +12019,7 @@
                 <w:szCs w:val="18"/>
               </w:rPr>
             </w:pPr>
+            <w:proofErr w:type="spellStart"/>
             <w:r>
               <w:rPr>
                 <w:rFonts w:ascii="Lucida Grande" w:hAnsi="Lucida Grande" w:cs="Lucida Grande"/>
@@ -11903,6 +12029,7 @@
               </w:rPr>
               <w:t>RSquare</w:t>
             </w:r>
+            <w:proofErr w:type="spellEnd"/>
           </w:p>
         </w:tc>
         <w:tc>
@@ -12116,6 +12243,7 @@
                 <w:szCs w:val="18"/>
               </w:rPr>
             </w:pPr>
+            <w:proofErr w:type="gramStart"/>
             <w:r>
               <w:rPr>
                 <w:rFonts w:ascii="Lucida Grande" w:hAnsi="Lucida Grande" w:cs="Lucida Grande"/>
@@ -12126,6 +12254,7 @@
               </w:rPr>
               <w:t>n</w:t>
             </w:r>
+            <w:proofErr w:type="gramEnd"/>
             <w:r>
               <w:rPr>
                 <w:rFonts w:ascii="Lucida Grande" w:hAnsi="Lucida Grande" w:cs="Lucida Grande"/>
@@ -12783,6 +12912,7 @@
                 <w:szCs w:val="18"/>
               </w:rPr>
             </w:pPr>
+            <w:proofErr w:type="spellStart"/>
             <w:r>
               <w:rPr>
                 <w:rFonts w:ascii="Lucida Grande" w:hAnsi="Lucida Grande" w:cs="Lucida Grande"/>
@@ -12792,7 +12922,19 @@
                 <w:sz w:val="18"/>
                 <w:szCs w:val="18"/>
               </w:rPr>
-              <w:t>Prob &gt; F</w:t>
+              <w:t>Prob</w:t>
+            </w:r>
+            <w:proofErr w:type="spellEnd"/>
+            <w:r>
+              <w:rPr>
+                <w:rFonts w:ascii="Lucida Grande" w:hAnsi="Lucida Grande" w:cs="Lucida Grande"/>
+                <w:b/>
+                <w:bCs/>
+                <w:color w:val="000000"/>
+                <w:sz w:val="18"/>
+                <w:szCs w:val="18"/>
+              </w:rPr>
+              <w:t xml:space="preserve"> &gt; F</w:t>
             </w:r>
           </w:p>
         </w:tc>
@@ -12955,14 +13097,25 @@
                 <w:szCs w:val="18"/>
               </w:rPr>
             </w:pPr>
-            <w:r>
-              <w:rPr>
-                <w:rFonts w:ascii="Lucida Grande" w:hAnsi="Lucida Grande" w:cs="Lucida Grande"/>
-                <w:color w:val="000000"/>
-                <w:sz w:val="18"/>
-                <w:szCs w:val="18"/>
-              </w:rPr>
-              <w:t>&lt;.0001*</w:t>
+            <w:proofErr w:type="gramStart"/>
+            <w:r>
+              <w:rPr>
+                <w:rFonts w:ascii="Lucida Grande" w:hAnsi="Lucida Grande" w:cs="Lucida Grande"/>
+                <w:color w:val="000000"/>
+                <w:sz w:val="18"/>
+                <w:szCs w:val="18"/>
+              </w:rPr>
+              <w:t>&lt;.0001</w:t>
+            </w:r>
+            <w:proofErr w:type="gramEnd"/>
+            <w:r>
+              <w:rPr>
+                <w:rFonts w:ascii="Lucida Grande" w:hAnsi="Lucida Grande" w:cs="Lucida Grande"/>
+                <w:color w:val="000000"/>
+                <w:sz w:val="18"/>
+                <w:szCs w:val="18"/>
+              </w:rPr>
+              <w:t>*</w:t>
             </w:r>
           </w:p>
         </w:tc>
@@ -13215,6 +13368,7 @@
                 <w:szCs w:val="18"/>
               </w:rPr>
             </w:pPr>
+            <w:proofErr w:type="spellStart"/>
             <w:r>
               <w:rPr>
                 <w:rFonts w:ascii="Lucida Grande" w:hAnsi="Lucida Grande" w:cs="Lucida Grande"/>
@@ -13224,7 +13378,19 @@
                 <w:sz w:val="18"/>
                 <w:szCs w:val="18"/>
               </w:rPr>
-              <w:t>Prob &gt; F</w:t>
+              <w:t>Prob</w:t>
+            </w:r>
+            <w:proofErr w:type="spellEnd"/>
+            <w:r>
+              <w:rPr>
+                <w:rFonts w:ascii="Lucida Grande" w:hAnsi="Lucida Grande" w:cs="Lucida Grande"/>
+                <w:b/>
+                <w:bCs/>
+                <w:color w:val="000000"/>
+                <w:sz w:val="18"/>
+                <w:szCs w:val="18"/>
+              </w:rPr>
+              <w:t xml:space="preserve"> &gt; F</w:t>
             </w:r>
           </w:p>
         </w:tc>
@@ -13575,14 +13741,25 @@
                 <w:szCs w:val="18"/>
               </w:rPr>
             </w:pPr>
-            <w:r>
-              <w:rPr>
-                <w:rFonts w:ascii="Lucida Grande" w:hAnsi="Lucida Grande" w:cs="Lucida Grande"/>
-                <w:color w:val="000000"/>
-                <w:sz w:val="18"/>
-                <w:szCs w:val="18"/>
-              </w:rPr>
-              <w:t>&lt;.0001*</w:t>
+            <w:proofErr w:type="gramStart"/>
+            <w:r>
+              <w:rPr>
+                <w:rFonts w:ascii="Lucida Grande" w:hAnsi="Lucida Grande" w:cs="Lucida Grande"/>
+                <w:color w:val="000000"/>
+                <w:sz w:val="18"/>
+                <w:szCs w:val="18"/>
+              </w:rPr>
+              <w:t>&lt;.0001</w:t>
+            </w:r>
+            <w:proofErr w:type="gramEnd"/>
+            <w:r>
+              <w:rPr>
+                <w:rFonts w:ascii="Lucida Grande" w:hAnsi="Lucida Grande" w:cs="Lucida Grande"/>
+                <w:color w:val="000000"/>
+                <w:sz w:val="18"/>
+                <w:szCs w:val="18"/>
+              </w:rPr>
+              <w:t>*</w:t>
             </w:r>
           </w:p>
         </w:tc>
@@ -14476,6 +14653,7 @@
                 <w:szCs w:val="18"/>
               </w:rPr>
             </w:pPr>
+            <w:proofErr w:type="spellStart"/>
             <w:r>
               <w:rPr>
                 <w:rFonts w:ascii="Lucida Grande" w:hAnsi="Lucida Grande" w:cs="Lucida Grande"/>
@@ -14485,7 +14663,19 @@
                 <w:sz w:val="18"/>
                 <w:szCs w:val="18"/>
               </w:rPr>
-              <w:t>Std Error</w:t>
+              <w:t>Std</w:t>
+            </w:r>
+            <w:proofErr w:type="spellEnd"/>
+            <w:r>
+              <w:rPr>
+                <w:rFonts w:ascii="Lucida Grande" w:hAnsi="Lucida Grande" w:cs="Lucida Grande"/>
+                <w:b/>
+                <w:bCs/>
+                <w:color w:val="000000"/>
+                <w:sz w:val="18"/>
+                <w:szCs w:val="18"/>
+              </w:rPr>
+              <w:t xml:space="preserve"> Error</w:t>
             </w:r>
           </w:p>
         </w:tc>
@@ -14516,6 +14706,7 @@
                 <w:szCs w:val="18"/>
               </w:rPr>
             </w:pPr>
+            <w:proofErr w:type="gramStart"/>
             <w:r>
               <w:rPr>
                 <w:rFonts w:ascii="Lucida Grande" w:hAnsi="Lucida Grande" w:cs="Lucida Grande"/>
@@ -14525,7 +14716,19 @@
                 <w:sz w:val="18"/>
                 <w:szCs w:val="18"/>
               </w:rPr>
-              <w:t>t Ratio</w:t>
+              <w:t>t</w:t>
+            </w:r>
+            <w:proofErr w:type="gramEnd"/>
+            <w:r>
+              <w:rPr>
+                <w:rFonts w:ascii="Lucida Grande" w:hAnsi="Lucida Grande" w:cs="Lucida Grande"/>
+                <w:b/>
+                <w:bCs/>
+                <w:color w:val="000000"/>
+                <w:sz w:val="18"/>
+                <w:szCs w:val="18"/>
+              </w:rPr>
+              <w:t xml:space="preserve"> Ratio</w:t>
             </w:r>
           </w:p>
         </w:tc>
@@ -14556,6 +14759,7 @@
                 <w:szCs w:val="18"/>
               </w:rPr>
             </w:pPr>
+            <w:proofErr w:type="spellStart"/>
             <w:r>
               <w:rPr>
                 <w:rFonts w:ascii="Lucida Grande" w:hAnsi="Lucida Grande" w:cs="Lucida Grande"/>
@@ -14565,7 +14769,19 @@
                 <w:sz w:val="18"/>
                 <w:szCs w:val="18"/>
               </w:rPr>
-              <w:t>Prob&gt;|t|</w:t>
+              <w:t>Prob</w:t>
+            </w:r>
+            <w:proofErr w:type="spellEnd"/>
+            <w:r>
+              <w:rPr>
+                <w:rFonts w:ascii="Lucida Grande" w:hAnsi="Lucida Grande" w:cs="Lucida Grande"/>
+                <w:b/>
+                <w:bCs/>
+                <w:color w:val="000000"/>
+                <w:sz w:val="18"/>
+                <w:szCs w:val="18"/>
+              </w:rPr>
+              <w:t>&gt;|t|</w:t>
             </w:r>
           </w:p>
         </w:tc>
@@ -14742,14 +14958,25 @@
                 <w:szCs w:val="18"/>
               </w:rPr>
             </w:pPr>
-            <w:r>
-              <w:rPr>
-                <w:rFonts w:ascii="Lucida Grande" w:hAnsi="Lucida Grande" w:cs="Lucida Grande"/>
-                <w:color w:val="000000"/>
-                <w:sz w:val="18"/>
-                <w:szCs w:val="18"/>
-              </w:rPr>
-              <w:t>&lt;.0001*</w:t>
+            <w:proofErr w:type="gramStart"/>
+            <w:r>
+              <w:rPr>
+                <w:rFonts w:ascii="Lucida Grande" w:hAnsi="Lucida Grande" w:cs="Lucida Grande"/>
+                <w:color w:val="000000"/>
+                <w:sz w:val="18"/>
+                <w:szCs w:val="18"/>
+              </w:rPr>
+              <w:t>&lt;.0001</w:t>
+            </w:r>
+            <w:proofErr w:type="gramEnd"/>
+            <w:r>
+              <w:rPr>
+                <w:rFonts w:ascii="Lucida Grande" w:hAnsi="Lucida Grande" w:cs="Lucida Grande"/>
+                <w:color w:val="000000"/>
+                <w:sz w:val="18"/>
+                <w:szCs w:val="18"/>
+              </w:rPr>
+              <w:t>*</w:t>
             </w:r>
           </w:p>
         </w:tc>
@@ -15110,14 +15337,25 @@
                 <w:szCs w:val="18"/>
               </w:rPr>
             </w:pPr>
-            <w:r>
-              <w:rPr>
-                <w:rFonts w:ascii="Lucida Grande" w:hAnsi="Lucida Grande" w:cs="Lucida Grande"/>
-                <w:color w:val="000000"/>
-                <w:sz w:val="18"/>
-                <w:szCs w:val="18"/>
-              </w:rPr>
-              <w:t>&lt;.0001*</w:t>
+            <w:proofErr w:type="gramStart"/>
+            <w:r>
+              <w:rPr>
+                <w:rFonts w:ascii="Lucida Grande" w:hAnsi="Lucida Grande" w:cs="Lucida Grande"/>
+                <w:color w:val="000000"/>
+                <w:sz w:val="18"/>
+                <w:szCs w:val="18"/>
+              </w:rPr>
+              <w:t>&lt;.0001</w:t>
+            </w:r>
+            <w:proofErr w:type="gramEnd"/>
+            <w:r>
+              <w:rPr>
+                <w:rFonts w:ascii="Lucida Grande" w:hAnsi="Lucida Grande" w:cs="Lucida Grande"/>
+                <w:color w:val="000000"/>
+                <w:sz w:val="18"/>
+                <w:szCs w:val="18"/>
+              </w:rPr>
+              <w:t>*</w:t>
             </w:r>
           </w:p>
         </w:tc>
@@ -15334,14 +15572,25 @@
                 <w:szCs w:val="18"/>
               </w:rPr>
             </w:pPr>
-            <w:r>
-              <w:rPr>
-                <w:rFonts w:ascii="Lucida Grande" w:hAnsi="Lucida Grande" w:cs="Lucida Grande"/>
-                <w:color w:val="000000"/>
-                <w:sz w:val="18"/>
-                <w:szCs w:val="18"/>
-              </w:rPr>
-              <w:t>Location[City]</w:t>
+            <w:proofErr w:type="gramStart"/>
+            <w:r>
+              <w:rPr>
+                <w:rFonts w:ascii="Lucida Grande" w:hAnsi="Lucida Grande" w:cs="Lucida Grande"/>
+                <w:color w:val="000000"/>
+                <w:sz w:val="18"/>
+                <w:szCs w:val="18"/>
+              </w:rPr>
+              <w:t>Location[</w:t>
+            </w:r>
+            <w:proofErr w:type="gramEnd"/>
+            <w:r>
+              <w:rPr>
+                <w:rFonts w:ascii="Lucida Grande" w:hAnsi="Lucida Grande" w:cs="Lucida Grande"/>
+                <w:color w:val="000000"/>
+                <w:sz w:val="18"/>
+                <w:szCs w:val="18"/>
+              </w:rPr>
+              <w:t>City]</w:t>
             </w:r>
           </w:p>
         </w:tc>
@@ -15518,14 +15767,25 @@
                 <w:szCs w:val="18"/>
               </w:rPr>
             </w:pPr>
-            <w:r>
-              <w:rPr>
-                <w:rFonts w:ascii="Lucida Grande" w:hAnsi="Lucida Grande" w:cs="Lucida Grande"/>
-                <w:color w:val="000000"/>
-                <w:sz w:val="18"/>
-                <w:szCs w:val="18"/>
-              </w:rPr>
-              <w:t>Location[Rural]</w:t>
+            <w:proofErr w:type="gramStart"/>
+            <w:r>
+              <w:rPr>
+                <w:rFonts w:ascii="Lucida Grande" w:hAnsi="Lucida Grande" w:cs="Lucida Grande"/>
+                <w:color w:val="000000"/>
+                <w:sz w:val="18"/>
+                <w:szCs w:val="18"/>
+              </w:rPr>
+              <w:t>Location[</w:t>
+            </w:r>
+            <w:proofErr w:type="gramEnd"/>
+            <w:r>
+              <w:rPr>
+                <w:rFonts w:ascii="Lucida Grande" w:hAnsi="Lucida Grande" w:cs="Lucida Grande"/>
+                <w:color w:val="000000"/>
+                <w:sz w:val="18"/>
+                <w:szCs w:val="18"/>
+              </w:rPr>
+              <w:t>Rural]</w:t>
             </w:r>
           </w:p>
         </w:tc>
@@ -15709,7 +15969,27 @@
                 <w:sz w:val="18"/>
                 <w:szCs w:val="18"/>
               </w:rPr>
-              <w:t>Number Baths*Location[City]</w:t>
+              <w:t>Number Baths*</w:t>
+            </w:r>
+            <w:proofErr w:type="gramStart"/>
+            <w:r>
+              <w:rPr>
+                <w:rFonts w:ascii="Lucida Grande" w:hAnsi="Lucida Grande" w:cs="Lucida Grande"/>
+                <w:color w:val="000000"/>
+                <w:sz w:val="18"/>
+                <w:szCs w:val="18"/>
+              </w:rPr>
+              <w:t>Location[</w:t>
+            </w:r>
+            <w:proofErr w:type="gramEnd"/>
+            <w:r>
+              <w:rPr>
+                <w:rFonts w:ascii="Lucida Grande" w:hAnsi="Lucida Grande" w:cs="Lucida Grande"/>
+                <w:color w:val="000000"/>
+                <w:sz w:val="18"/>
+                <w:szCs w:val="18"/>
+              </w:rPr>
+              <w:t>City]</w:t>
             </w:r>
           </w:p>
         </w:tc>
@@ -15893,7 +16173,27 @@
                 <w:sz w:val="18"/>
                 <w:szCs w:val="18"/>
               </w:rPr>
-              <w:t>Number Baths*Location[Rural]</w:t>
+              <w:t>Number Baths*</w:t>
+            </w:r>
+            <w:proofErr w:type="gramStart"/>
+            <w:r>
+              <w:rPr>
+                <w:rFonts w:ascii="Lucida Grande" w:hAnsi="Lucida Grande" w:cs="Lucida Grande"/>
+                <w:color w:val="000000"/>
+                <w:sz w:val="18"/>
+                <w:szCs w:val="18"/>
+              </w:rPr>
+              <w:t>Location[</w:t>
+            </w:r>
+            <w:proofErr w:type="gramEnd"/>
+            <w:r>
+              <w:rPr>
+                <w:rFonts w:ascii="Lucida Grande" w:hAnsi="Lucida Grande" w:cs="Lucida Grande"/>
+                <w:color w:val="000000"/>
+                <w:sz w:val="18"/>
+                <w:szCs w:val="18"/>
+              </w:rPr>
+              <w:t>Rural]</w:t>
             </w:r>
           </w:p>
         </w:tc>
@@ -16077,7 +16377,27 @@
                 <w:sz w:val="18"/>
                 <w:szCs w:val="18"/>
               </w:rPr>
-              <w:t>Distance*Location[City]</w:t>
+              <w:t>Distance*</w:t>
+            </w:r>
+            <w:proofErr w:type="gramStart"/>
+            <w:r>
+              <w:rPr>
+                <w:rFonts w:ascii="Lucida Grande" w:hAnsi="Lucida Grande" w:cs="Lucida Grande"/>
+                <w:color w:val="000000"/>
+                <w:sz w:val="18"/>
+                <w:szCs w:val="18"/>
+              </w:rPr>
+              <w:t>Location[</w:t>
+            </w:r>
+            <w:proofErr w:type="gramEnd"/>
+            <w:r>
+              <w:rPr>
+                <w:rFonts w:ascii="Lucida Grande" w:hAnsi="Lucida Grande" w:cs="Lucida Grande"/>
+                <w:color w:val="000000"/>
+                <w:sz w:val="18"/>
+                <w:szCs w:val="18"/>
+              </w:rPr>
+              <w:t>City]</w:t>
             </w:r>
           </w:p>
         </w:tc>
@@ -16261,7 +16581,27 @@
                 <w:sz w:val="18"/>
                 <w:szCs w:val="18"/>
               </w:rPr>
-              <w:t>Distance*Location[Rural]</w:t>
+              <w:t>Distance*</w:t>
+            </w:r>
+            <w:proofErr w:type="gramStart"/>
+            <w:r>
+              <w:rPr>
+                <w:rFonts w:ascii="Lucida Grande" w:hAnsi="Lucida Grande" w:cs="Lucida Grande"/>
+                <w:color w:val="000000"/>
+                <w:sz w:val="18"/>
+                <w:szCs w:val="18"/>
+              </w:rPr>
+              <w:t>Location[</w:t>
+            </w:r>
+            <w:proofErr w:type="gramEnd"/>
+            <w:r>
+              <w:rPr>
+                <w:rFonts w:ascii="Lucida Grande" w:hAnsi="Lucida Grande" w:cs="Lucida Grande"/>
+                <w:color w:val="000000"/>
+                <w:sz w:val="18"/>
+                <w:szCs w:val="18"/>
+              </w:rPr>
+              <w:t>Rural]</w:t>
             </w:r>
           </w:p>
         </w:tc>
@@ -16528,13 +16868,9 @@
         <w:ind w:left="900"/>
         <w:rPr>
           <w:rFonts w:ascii="Times New Roman" w:hAnsi="Times New Roman"/>
-          <w:b/>
-        </w:rPr>
-      </w:pPr>
-      <w:r>
-        <w:rPr>
-          <w:b/>
-        </w:rPr>
+        </w:rPr>
+      </w:pPr>
+      <w:r>
         <w:t>$467,000</w:t>
       </w:r>
     </w:p>
@@ -16647,20 +16983,17 @@
         <w:ind w:left="900"/>
         <w:rPr>
           <w:rFonts w:ascii="Times New Roman" w:hAnsi="Times New Roman"/>
-          <w:b/>
-        </w:rPr>
-      </w:pPr>
-      <w:r>
-        <w:rPr>
-          <w:rFonts w:ascii="Times New Roman" w:hAnsi="Times New Roman"/>
-          <w:b/>
+        </w:rPr>
+      </w:pPr>
+      <w:r>
+        <w:rPr>
+          <w:rFonts w:ascii="Times New Roman" w:hAnsi="Times New Roman"/>
         </w:rPr>
         <w:t>Fixed costs comprise about $2,0</w:t>
       </w:r>
       <w:r>
         <w:rPr>
           <w:rFonts w:ascii="Times New Roman" w:hAnsi="Times New Roman"/>
-          <w:b/>
         </w:rPr>
         <w:t>00 of the total selling price.</w:t>
       </w:r>
@@ -16828,43 +17161,24 @@
         <w:ind w:left="1080"/>
         <w:rPr>
           <w:rFonts w:ascii="Times New Roman" w:hAnsi="Times New Roman"/>
-          <w:b/>
-        </w:rPr>
-      </w:pPr>
-      <w:r>
-        <w:rPr>
-          <w:b/>
-        </w:rPr>
+        </w:rPr>
+      </w:pPr>
+      <w:r>
         <w:t>Increases</w:t>
       </w:r>
       <w:r>
-        <w:rPr>
-          <w:b/>
-        </w:rPr>
         <w:t xml:space="preserve"> the </w:t>
       </w:r>
       <w:r>
-        <w:rPr>
-          <w:b/>
-        </w:rPr>
         <w:t xml:space="preserve">average </w:t>
       </w:r>
       <w:r>
-        <w:rPr>
-          <w:b/>
-        </w:rPr>
         <w:t xml:space="preserve">price per square foot in a </w:t>
       </w:r>
       <w:r>
-        <w:rPr>
-          <w:b/>
-        </w:rPr>
         <w:t>city</w:t>
       </w:r>
       <w:r>
-        <w:rPr>
-          <w:b/>
-        </w:rPr>
         <w:t xml:space="preserve"> location.</w:t>
       </w:r>
     </w:p>
@@ -16997,8 +17311,24 @@
         <w:rPr>
           <w:rFonts w:ascii="Times New Roman" w:hAnsi="Times New Roman"/>
         </w:rPr>
-        <w:t xml:space="preserve"> more bathrooms (corr(</w:t>
-      </w:r>
+        <w:t xml:space="preserve"> more bathrooms (</w:t>
+      </w:r>
+      <w:proofErr w:type="spellStart"/>
+      <w:proofErr w:type="gramStart"/>
+      <w:r>
+        <w:rPr>
+          <w:rFonts w:ascii="Times New Roman" w:hAnsi="Times New Roman"/>
+        </w:rPr>
+        <w:t>corr</w:t>
+      </w:r>
+      <w:proofErr w:type="spellEnd"/>
+      <w:r>
+        <w:rPr>
+          <w:rFonts w:ascii="Times New Roman" w:hAnsi="Times New Roman"/>
+        </w:rPr>
+        <w:t>(</w:t>
+      </w:r>
+      <w:proofErr w:type="gramEnd"/>
       <w:r>
         <w:rPr>
           <w:rFonts w:ascii="Times New Roman" w:hAnsi="Times New Roman"/>
@@ -17038,14 +17368,15 @@
         <w:ind w:left="1080"/>
         <w:rPr>
           <w:rFonts w:ascii="Times New Roman" w:hAnsi="Times New Roman"/>
-          <w:b/>
-        </w:rPr>
-      </w:pPr>
-      <w:r>
-        <w:rPr>
-          <w:b/>
-        </w:rPr>
-        <w:t>Collinarity increases standard errors of the slopes in the fitted model.</w:t>
+        </w:rPr>
+      </w:pPr>
+      <w:proofErr w:type="spellStart"/>
+      <w:r>
+        <w:t>Collinarity</w:t>
+      </w:r>
+      <w:proofErr w:type="spellEnd"/>
+      <w:r>
+        <w:t xml:space="preserve"> increases standard errors of the slopes in the fitted model.</w:t>
       </w:r>
     </w:p>
     <w:p>
@@ -17093,13 +17424,7 @@
         <w:t>Number Baths</w:t>
       </w:r>
       <w:r>
-        <w:t xml:space="preserve"> </w:t>
-      </w:r>
-      <w:r>
-        <w:t>and</w:t>
-      </w:r>
-      <w:r>
-        <w:t xml:space="preserve"> </w:t>
+        <w:t xml:space="preserve"> and </w:t>
       </w:r>
       <w:r>
         <w:rPr>
@@ -17257,13 +17582,9 @@
         <w:ind w:left="1080"/>
         <w:rPr>
           <w:rFonts w:ascii="Times New Roman" w:hAnsi="Times New Roman"/>
-          <w:b/>
-        </w:rPr>
-      </w:pPr>
-      <w:r>
-        <w:rPr>
-          <w:b/>
-        </w:rPr>
+        </w:rPr>
+      </w:pPr>
+      <w:r>
         <w:t>The correlation between predicted and actual prices is about 0.92.</w:t>
       </w:r>
     </w:p>
@@ -17554,32 +17875,21 @@
         <w:ind w:left="1080"/>
         <w:rPr>
           <w:rFonts w:ascii="Times New Roman" w:hAnsi="Times New Roman"/>
-          <w:b/>
-        </w:rPr>
-      </w:pPr>
-      <w:r>
-        <w:rPr>
-          <w:b/>
-        </w:rPr>
+        </w:rPr>
+      </w:pPr>
+      <w:r>
         <w:t xml:space="preserve">The partial slope for </w:t>
       </w:r>
       <w:r>
         <w:rPr>
-          <w:b/>
           <w:i/>
         </w:rPr>
         <w:t>Number Baths</w:t>
       </w:r>
       <w:r>
-        <w:rPr>
-          <w:b/>
-        </w:rPr>
         <w:t xml:space="preserve"> is significant</w:t>
       </w:r>
       <w:r>
-        <w:rPr>
-          <w:b/>
-        </w:rPr>
         <w:t>.</w:t>
       </w:r>
     </w:p>
@@ -17662,8 +17972,17 @@
           <w:rFonts w:ascii="Times New Roman" w:hAnsi="Times New Roman"/>
           <w:i/>
         </w:rPr>
-        <w:t>Price/SqFt</w:t>
-      </w:r>
+        <w:t>Price/</w:t>
+      </w:r>
+      <w:proofErr w:type="spellStart"/>
+      <w:r>
+        <w:rPr>
+          <w:rFonts w:ascii="Times New Roman" w:hAnsi="Times New Roman"/>
+          <w:i/>
+        </w:rPr>
+        <w:t>SqFt</w:t>
+      </w:r>
+      <w:proofErr w:type="spellEnd"/>
       <w:r>
         <w:rPr>
           <w:rFonts w:ascii="Times New Roman" w:hAnsi="Times New Roman"/>
@@ -17806,13 +18125,9 @@
         <w:ind w:left="900"/>
         <w:rPr>
           <w:rFonts w:ascii="Times New Roman" w:hAnsi="Times New Roman"/>
-          <w:b/>
-        </w:rPr>
-      </w:pPr>
-      <w:r>
-        <w:rPr>
-          <w:b/>
-        </w:rPr>
+        </w:rPr>
+      </w:pPr>
+      <w:r>
         <w:t>Significantly increase the selling price, with an amount varying by location.</w:t>
       </w:r>
     </w:p>
@@ -18068,36 +18383,29 @@
         <w:ind w:left="1080"/>
         <w:rPr>
           <w:rFonts w:ascii="Times New Roman" w:hAnsi="Times New Roman"/>
-          <w:b/>
-        </w:rPr>
-      </w:pPr>
-      <w:r>
-        <w:rPr>
-          <w:rFonts w:ascii="Times New Roman" w:hAnsi="Times New Roman"/>
-          <w:b/>
+        </w:rPr>
+      </w:pPr>
+      <w:r>
+        <w:rPr>
+          <w:rFonts w:ascii="Times New Roman" w:hAnsi="Times New Roman"/>
         </w:rPr>
         <w:t xml:space="preserve">A cluster of homes </w:t>
       </w:r>
       <w:r>
         <w:rPr>
           <w:rFonts w:ascii="Times New Roman" w:hAnsi="Times New Roman"/>
-          <w:b/>
         </w:rPr>
         <w:t>has</w:t>
       </w:r>
-      <w:bookmarkStart w:id="0" w:name="_GoBack"/>
-      <w:bookmarkEnd w:id="0"/>
-      <w:r>
-        <w:rPr>
-          <w:rFonts w:ascii="Times New Roman" w:hAnsi="Times New Roman"/>
-          <w:b/>
+      <w:r>
+        <w:rPr>
+          <w:rFonts w:ascii="Times New Roman" w:hAnsi="Times New Roman"/>
         </w:rPr>
         <w:t xml:space="preserve"> higher predicted prices than elsewhere</w:t>
       </w:r>
       <w:r>
         <w:rPr>
           <w:rFonts w:ascii="Times New Roman" w:hAnsi="Times New Roman"/>
-          <w:b/>
         </w:rPr>
         <w:t>.</w:t>
       </w:r>
@@ -18339,6 +18647,7 @@
         </w:rPr>
         <w:t>*</w:t>
       </w:r>
+      <w:proofErr w:type="gramStart"/>
       <w:r>
         <w:rPr>
           <w:rFonts w:ascii="Times New Roman" w:hAnsi="Times New Roman"/>
@@ -18354,6 +18663,7 @@
         </w:rPr>
         <w:t>[</w:t>
       </w:r>
+      <w:proofErr w:type="gramEnd"/>
       <w:r>
         <w:rPr>
           <w:rFonts w:ascii="Times New Roman" w:hAnsi="Times New Roman"/>
@@ -18409,51 +18719,33 @@
         <w:ind w:left="1080"/>
         <w:rPr>
           <w:rFonts w:ascii="Times New Roman" w:hAnsi="Times New Roman"/>
-          <w:b/>
-        </w:rPr>
-      </w:pPr>
-      <w:r>
-        <w:rPr>
-          <w:b/>
-        </w:rPr>
+        </w:rPr>
+      </w:pPr>
+      <w:r>
         <w:t xml:space="preserve">Remove the </w:t>
       </w:r>
       <w:r>
-        <w:rPr>
-          <w:b/>
-        </w:rPr>
         <w:t>interaction</w:t>
       </w:r>
       <w:r>
-        <w:rPr>
-          <w:b/>
-        </w:rPr>
         <w:t xml:space="preserve"> </w:t>
       </w:r>
       <w:r>
         <w:rPr>
-          <w:b/>
           <w:i/>
         </w:rPr>
         <w:t>Distance</w:t>
       </w:r>
       <w:r>
-        <w:rPr>
-          <w:b/>
-        </w:rPr>
         <w:t>*</w:t>
       </w:r>
       <w:r>
         <w:rPr>
-          <w:b/>
           <w:i/>
         </w:rPr>
         <w:t>Location</w:t>
       </w:r>
       <w:r>
-        <w:rPr>
-          <w:b/>
-        </w:rPr>
         <w:t>.</w:t>
       </w:r>
     </w:p>
@@ -18467,33 +18759,9 @@
         </w:rPr>
       </w:pPr>
     </w:p>
-    <w:p>
-      <w:pPr>
-        <w:autoSpaceDE w:val="0"/>
-        <w:autoSpaceDN w:val="0"/>
-        <w:adjustRightInd w:val="0"/>
-        <w:rPr>
-          <w:rFonts w:ascii="Times New Roman" w:hAnsi="Times New Roman"/>
-        </w:rPr>
-      </w:pPr>
-    </w:p>
-    <w:p>
-      <w:pPr>
-        <w:autoSpaceDE w:val="0"/>
-        <w:autoSpaceDN w:val="0"/>
-        <w:adjustRightInd w:val="0"/>
-        <w:rPr>
-          <w:rFonts w:ascii="Times New Roman" w:hAnsi="Times New Roman"/>
-        </w:rPr>
-      </w:pPr>
-    </w:p>
     <w:sectPr>
-      <w:headerReference w:type="even" r:id="rId14"/>
-      <w:headerReference w:type="default" r:id="rId15"/>
-      <w:footerReference w:type="even" r:id="rId16"/>
-      <w:footerReference w:type="default" r:id="rId17"/>
-      <w:headerReference w:type="first" r:id="rId18"/>
-      <w:footerReference w:type="first" r:id="rId19"/>
+      <w:headerReference w:type="default" r:id="rId14"/>
+      <w:footerReference w:type="first" r:id="rId15"/>
       <w:pgSz w:w="12240" w:h="15840"/>
       <w:pgMar w:top="1440" w:right="900" w:bottom="1152" w:left="1800" w:header="720" w:footer="720" w:gutter="0"/>
       <w:cols w:space="720"/>
@@ -18528,26 +18796,9 @@
     <w:pPr>
       <w:pStyle w:val="Footer"/>
     </w:pPr>
-  </w:p>
-</w:ftr>
-</file>
-
-<file path=word/footer2.xml><?xml version="1.0" encoding="utf-8"?>
-<w:ftr xmlns:wpc="http://schemas.microsoft.com/office/word/2010/wordprocessingCanvas" xmlns:mo="http://schemas.microsoft.com/office/mac/office/2008/main" xmlns:mc="http://schemas.openxmlformats.org/markup-compatibility/2006" xmlns:mv="urn:schemas-microsoft-com:mac:vml" xmlns:o="urn:schemas-microsoft-com:office:office" xmlns:r="http://schemas.openxmlformats.org/officeDocument/2006/relationships" xmlns:m="http://schemas.openxmlformats.org/officeDocument/2006/math" xmlns:v="urn:schemas-microsoft-com:vml" xmlns:wp14="http://schemas.microsoft.com/office/word/2010/wordprocessingDrawing" xmlns:wp="http://schemas.openxmlformats.org/drawingml/2006/wordprocessingDrawing" xmlns:w10="urn:schemas-microsoft-com:office:word" xmlns:w="http://schemas.openxmlformats.org/wordprocessingml/2006/main" xmlns:w14="http://schemas.microsoft.com/office/word/2010/wordml" xmlns:wpg="http://schemas.microsoft.com/office/word/2010/wordprocessingGroup" xmlns:wpi="http://schemas.microsoft.com/office/word/2010/wordprocessingInk" xmlns:wne="http://schemas.microsoft.com/office/word/2006/wordml" xmlns:wps="http://schemas.microsoft.com/office/word/2010/wordprocessingShape" mc:Ignorable="w14 wp14">
-  <w:p>
-    <w:pPr>
-      <w:pStyle w:val="Footer"/>
-    </w:pPr>
-  </w:p>
-</w:ftr>
-</file>
-
-<file path=word/footer3.xml><?xml version="1.0" encoding="utf-8"?>
-<w:ftr xmlns:wpc="http://schemas.microsoft.com/office/word/2010/wordprocessingCanvas" xmlns:mo="http://schemas.microsoft.com/office/mac/office/2008/main" xmlns:mc="http://schemas.openxmlformats.org/markup-compatibility/2006" xmlns:mv="urn:schemas-microsoft-com:mac:vml" xmlns:o="urn:schemas-microsoft-com:office:office" xmlns:r="http://schemas.openxmlformats.org/officeDocument/2006/relationships" xmlns:m="http://schemas.openxmlformats.org/officeDocument/2006/math" xmlns:v="urn:schemas-microsoft-com:vml" xmlns:wp14="http://schemas.microsoft.com/office/word/2010/wordprocessingDrawing" xmlns:wp="http://schemas.openxmlformats.org/drawingml/2006/wordprocessingDrawing" xmlns:w10="urn:schemas-microsoft-com:office:word" xmlns:w="http://schemas.openxmlformats.org/wordprocessingml/2006/main" xmlns:w14="http://schemas.microsoft.com/office/word/2010/wordml" xmlns:wpg="http://schemas.microsoft.com/office/word/2010/wordprocessingGroup" xmlns:wpi="http://schemas.microsoft.com/office/word/2010/wordprocessingInk" xmlns:wne="http://schemas.microsoft.com/office/word/2006/wordml" xmlns:wps="http://schemas.microsoft.com/office/word/2010/wordprocessingShape" mc:Ignorable="w14 wp14">
-  <w:p>
-    <w:pPr>
-      <w:pStyle w:val="Footer"/>
-    </w:pPr>
+    <w:r>
+      <w:t>A</w:t>
+    </w:r>
   </w:p>
 </w:ftr>
 </file>
@@ -18572,16 +18823,6 @@
 </file>
 
 <file path=word/header1.xml><?xml version="1.0" encoding="utf-8"?>
-<w:hdr xmlns:wpc="http://schemas.microsoft.com/office/word/2010/wordprocessingCanvas" xmlns:mo="http://schemas.microsoft.com/office/mac/office/2008/main" xmlns:mc="http://schemas.openxmlformats.org/markup-compatibility/2006" xmlns:mv="urn:schemas-microsoft-com:mac:vml" xmlns:o="urn:schemas-microsoft-com:office:office" xmlns:r="http://schemas.openxmlformats.org/officeDocument/2006/relationships" xmlns:m="http://schemas.openxmlformats.org/officeDocument/2006/math" xmlns:v="urn:schemas-microsoft-com:vml" xmlns:wp14="http://schemas.microsoft.com/office/word/2010/wordprocessingDrawing" xmlns:wp="http://schemas.openxmlformats.org/drawingml/2006/wordprocessingDrawing" xmlns:w10="urn:schemas-microsoft-com:office:word" xmlns:w="http://schemas.openxmlformats.org/wordprocessingml/2006/main" xmlns:w14="http://schemas.microsoft.com/office/word/2010/wordml" xmlns:wpg="http://schemas.microsoft.com/office/word/2010/wordprocessingGroup" xmlns:wpi="http://schemas.microsoft.com/office/word/2010/wordprocessingInk" xmlns:wne="http://schemas.microsoft.com/office/word/2006/wordml" xmlns:wps="http://schemas.microsoft.com/office/word/2010/wordprocessingShape" mc:Ignorable="w14 wp14">
-  <w:p>
-    <w:pPr>
-      <w:pStyle w:val="Header"/>
-    </w:pPr>
-  </w:p>
-</w:hdr>
-</file>
-
-<file path=word/header2.xml><?xml version="1.0" encoding="utf-8"?>
 <w:hdr xmlns:wpc="http://schemas.microsoft.com/office/word/2010/wordprocessingCanvas" xmlns:mo="http://schemas.microsoft.com/office/mac/office/2008/main" xmlns:mc="http://schemas.openxmlformats.org/markup-compatibility/2006" xmlns:mv="urn:schemas-microsoft-com:mac:vml" xmlns:o="urn:schemas-microsoft-com:office:office" xmlns:r="http://schemas.openxmlformats.org/officeDocument/2006/relationships" xmlns:m="http://schemas.openxmlformats.org/officeDocument/2006/math" xmlns:v="urn:schemas-microsoft-com:vml" xmlns:wp14="http://schemas.microsoft.com/office/word/2010/wordprocessingDrawing" xmlns:wp="http://schemas.openxmlformats.org/drawingml/2006/wordprocessingDrawing" xmlns:w10="urn:schemas-microsoft-com:office:word" xmlns:w="http://schemas.openxmlformats.org/wordprocessingml/2006/main" xmlns:w14="http://schemas.microsoft.com/office/word/2010/wordml" xmlns:wpg="http://schemas.microsoft.com/office/word/2010/wordprocessingGroup" xmlns:wpi="http://schemas.microsoft.com/office/word/2010/wordprocessingInk" xmlns:wne="http://schemas.microsoft.com/office/word/2006/wordml" xmlns:wps="http://schemas.microsoft.com/office/word/2010/wordprocessingShape" mc:Ignorable="w14 wp14">
   <w:p>
     <w:pPr>
@@ -18689,7 +18930,7 @@
         <w:sz w:val="20"/>
         <w:u w:val="single"/>
       </w:rPr>
-      <w:t>12</w:t>
+      <w:t>2</w:t>
     </w:r>
     <w:r>
       <w:rPr>
@@ -18709,16 +18950,6 @@
       </w:rPr>
       <w:br/>
     </w:r>
-  </w:p>
-</w:hdr>
-</file>
-
-<file path=word/header3.xml><?xml version="1.0" encoding="utf-8"?>
-<w:hdr xmlns:wpc="http://schemas.microsoft.com/office/word/2010/wordprocessingCanvas" xmlns:mo="http://schemas.microsoft.com/office/mac/office/2008/main" xmlns:mc="http://schemas.openxmlformats.org/markup-compatibility/2006" xmlns:mv="urn:schemas-microsoft-com:mac:vml" xmlns:o="urn:schemas-microsoft-com:office:office" xmlns:r="http://schemas.openxmlformats.org/officeDocument/2006/relationships" xmlns:m="http://schemas.openxmlformats.org/officeDocument/2006/math" xmlns:v="urn:schemas-microsoft-com:vml" xmlns:wp14="http://schemas.microsoft.com/office/word/2010/wordprocessingDrawing" xmlns:wp="http://schemas.openxmlformats.org/drawingml/2006/wordprocessingDrawing" xmlns:w10="urn:schemas-microsoft-com:office:word" xmlns:w="http://schemas.openxmlformats.org/wordprocessingml/2006/main" xmlns:w14="http://schemas.microsoft.com/office/word/2010/wordml" xmlns:wpg="http://schemas.microsoft.com/office/word/2010/wordprocessingGroup" xmlns:wpi="http://schemas.microsoft.com/office/word/2010/wordprocessingInk" xmlns:wne="http://schemas.microsoft.com/office/word/2006/wordml" xmlns:wps="http://schemas.microsoft.com/office/word/2010/wordprocessingShape" mc:Ignorable="w14 wp14">
-  <w:p>
-    <w:pPr>
-      <w:pStyle w:val="Header"/>
-    </w:pPr>
   </w:p>
 </w:hdr>
 </file>

--- a/exams/2013/F13_exam.docx
+++ b/exams/2013/F13_exam.docx
@@ -1196,7 +1196,19 @@
         <w:rPr>
           <w:rFonts w:ascii="Times New Roman" w:hAnsi="Times New Roman"/>
         </w:rPr>
-        <w:t xml:space="preserve">-value of test of the null hypothesis </w:t>
+        <w:t>-value of</w:t>
+      </w:r>
+      <w:r>
+        <w:rPr>
+          <w:rFonts w:ascii="Times New Roman" w:hAnsi="Times New Roman"/>
+        </w:rPr>
+        <w:t xml:space="preserve"> a</w:t>
+      </w:r>
+      <w:r>
+        <w:rPr>
+          <w:rFonts w:ascii="Times New Roman" w:hAnsi="Times New Roman"/>
+        </w:rPr>
+        <w:t xml:space="preserve"> test of the null hypothesis </w:t>
       </w:r>
       <w:r>
         <w:rPr>
@@ -1436,7 +1448,13 @@
         </w:rPr>
       </w:pPr>
       <w:r>
-        <w:t>The estimated standard error of the mean of a simple random sample estimates</w:t>
+        <w:t xml:space="preserve">The </w:t>
+      </w:r>
+      <w:r>
+        <w:t>sample</w:t>
+      </w:r>
+      <w:r>
+        <w:t xml:space="preserve"> standard error of the mean of a simple random sample estimates</w:t>
       </w:r>
       <w:r>
         <w:rPr>
@@ -3786,7 +3804,13 @@
         <w:rPr>
           <w:rFonts w:ascii="Times New Roman" w:hAnsi="Times New Roman"/>
         </w:rPr>
-        <w:t>Implies increasing the coverage of prediction intervals from 95% to 99%.</w:t>
+        <w:t>Suggests</w:t>
+      </w:r>
+      <w:r>
+        <w:rPr>
+          <w:rFonts w:ascii="Times New Roman" w:hAnsi="Times New Roman"/>
+        </w:rPr>
+        <w:t xml:space="preserve"> increasing the coverage of prediction intervals from 95% to 99%.</w:t>
       </w:r>
     </w:p>
     <w:p>
@@ -4845,7 +4869,6 @@
                 <w:szCs w:val="20"/>
               </w:rPr>
             </w:pPr>
-            <w:proofErr w:type="spellStart"/>
             <w:r>
               <w:rPr>
                 <w:rFonts w:ascii="Lucida Grande" w:hAnsi="Lucida Grande" w:cs="Lucida Grande"/>
@@ -4855,19 +4878,7 @@
                 <w:sz w:val="20"/>
                 <w:szCs w:val="20"/>
               </w:rPr>
-              <w:t>Prob</w:t>
-            </w:r>
-            <w:proofErr w:type="spellEnd"/>
-            <w:r>
-              <w:rPr>
-                <w:rFonts w:ascii="Lucida Grande" w:hAnsi="Lucida Grande" w:cs="Lucida Grande"/>
-                <w:b/>
-                <w:bCs/>
-                <w:color w:val="000000"/>
-                <w:sz w:val="20"/>
-                <w:szCs w:val="20"/>
-              </w:rPr>
-              <w:t>&gt;|t|</w:t>
+              <w:t>Prob&gt;|t|</w:t>
             </w:r>
           </w:p>
         </w:tc>
@@ -5707,7 +5718,19 @@
         <w:rPr>
           <w:rFonts w:ascii="Times New Roman" w:hAnsi="Times New Roman"/>
         </w:rPr>
-        <w:t xml:space="preserve">cars of this </w:t>
+        <w:t xml:space="preserve">cars </w:t>
+      </w:r>
+      <w:r>
+        <w:rPr>
+          <w:rFonts w:ascii="Times New Roman" w:hAnsi="Times New Roman"/>
+        </w:rPr>
+        <w:t>(</w:t>
+      </w:r>
+      <w:r>
+        <w:rPr>
+          <w:rFonts w:ascii="Times New Roman" w:hAnsi="Times New Roman"/>
+        </w:rPr>
+        <w:t xml:space="preserve">of this </w:t>
       </w:r>
       <w:r>
         <w:rPr>
@@ -5719,13 +5742,19 @@
         <w:rPr>
           <w:rFonts w:ascii="Times New Roman" w:hAnsi="Times New Roman"/>
         </w:rPr>
-        <w:t xml:space="preserve"> </w:t>
-      </w:r>
-      <w:r>
-        <w:rPr>
-          <w:rFonts w:ascii="Times New Roman" w:hAnsi="Times New Roman"/>
-        </w:rPr>
-        <w:t>that has</w:t>
+        <w:t xml:space="preserve">) </w:t>
+      </w:r>
+      <w:r>
+        <w:rPr>
+          <w:rFonts w:ascii="Times New Roman" w:hAnsi="Times New Roman"/>
+        </w:rPr>
+        <w:t xml:space="preserve">that </w:t>
+      </w:r>
+      <w:r>
+        <w:rPr>
+          <w:rFonts w:ascii="Times New Roman" w:hAnsi="Times New Roman"/>
+        </w:rPr>
+        <w:t>have</w:t>
       </w:r>
       <w:r>
         <w:rPr>
@@ -6241,7 +6270,13 @@
         <w:rPr>
           <w:rFonts w:ascii="TimesNewRomanPSMT" w:hAnsi="TimesNewRomanPSMT" w:cs="TimesNewRomanPSMT"/>
         </w:rPr>
-        <w:t xml:space="preserve">and R. It is believed that these types depreciate at different rates. The model types are held in the categorical variable </w:t>
+        <w:t xml:space="preserve">and R. It is believed that these types depreciate at different rates. The </w:t>
+      </w:r>
+      <w:r>
+        <w:rPr>
+          <w:rFonts w:ascii="TimesNewRomanPSMT" w:hAnsi="TimesNewRomanPSMT" w:cs="TimesNewRomanPSMT"/>
+        </w:rPr>
+        <w:t xml:space="preserve">categorical variable </w:t>
       </w:r>
       <w:r>
         <w:rPr>
@@ -6254,6 +6289,12 @@
         <w:rPr>
           <w:rFonts w:ascii="TimesNewRomanPSMT" w:hAnsi="TimesNewRomanPSMT" w:cs="TimesNewRomanPSMT"/>
         </w:rPr>
+        <w:t xml:space="preserve"> identifies the types</w:t>
+      </w:r>
+      <w:r>
+        <w:rPr>
+          <w:rFonts w:ascii="TimesNewRomanPSMT" w:hAnsi="TimesNewRomanPSMT" w:cs="TimesNewRomanPSMT"/>
+        </w:rPr>
         <w:t>. To investigate whether types depreciate at statistically significantly different rates, we should</w:t>
       </w:r>
     </w:p>
@@ -6335,7 +6376,13 @@
         </w:rPr>
       </w:pPr>
       <w:r>
-        <w:t xml:space="preserve">Add a categorical variable </w:t>
+        <w:t xml:space="preserve">Add </w:t>
+      </w:r>
+      <w:r>
+        <w:t>the</w:t>
+      </w:r>
+      <w:r>
+        <w:t xml:space="preserve"> categorical variable </w:t>
       </w:r>
       <w:r>
         <w:rPr>
@@ -6362,7 +6409,10 @@
         </w:rPr>
       </w:pPr>
       <w:r>
-        <w:t xml:space="preserve">Add a categorical variable </w:t>
+        <w:t>Add the</w:t>
+      </w:r>
+      <w:r>
+        <w:t xml:space="preserve"> categorical variable </w:t>
       </w:r>
       <w:r>
         <w:rPr>
@@ -6678,7 +6728,19 @@
         <w:rPr>
           <w:rFonts w:ascii="TimesNewRomanPSMT" w:hAnsi="TimesNewRomanPSMT" w:cs="TimesNewRomanPSMT"/>
         </w:rPr>
-        <w:t xml:space="preserve"> variable </w:t>
+        <w:t xml:space="preserve"> </w:t>
+      </w:r>
+      <w:r>
+        <w:rPr>
+          <w:rFonts w:ascii="TimesNewRomanPSMT" w:hAnsi="TimesNewRomanPSMT" w:cs="TimesNewRomanPSMT"/>
+        </w:rPr>
+        <w:t xml:space="preserve">dummy </w:t>
+      </w:r>
+      <w:r>
+        <w:rPr>
+          <w:rFonts w:ascii="TimesNewRomanPSMT" w:hAnsi="TimesNewRomanPSMT" w:cs="TimesNewRomanPSMT"/>
+        </w:rPr>
+        <w:t xml:space="preserve">variable </w:t>
       </w:r>
       <w:r>
         <w:rPr>
@@ -6691,19 +6753,53 @@
         <w:rPr>
           <w:rFonts w:ascii="TimesNewRomanPSMT" w:hAnsi="TimesNewRomanPSMT" w:cs="TimesNewRomanPSMT"/>
         </w:rPr>
-        <w:t xml:space="preserve"> that indicates whether the customer took advantage of a discount coupon sent to households that participate in the loyalty shopper program.</w:t>
+        <w:t xml:space="preserve"> that indicates whether the customer took advantage of a discount coupon sent to households that participate in the loyalty shopper program</w:t>
       </w:r>
       <w:r>
         <w:rPr>
           <w:rFonts w:ascii="TimesNewRomanPSMT" w:hAnsi="TimesNewRomanPSMT" w:cs="TimesNewRomanPSMT"/>
         </w:rPr>
-        <w:t xml:space="preserve"> The response in the model is </w:t>
-      </w:r>
+        <w:t xml:space="preserve"> (</w:t>
+      </w:r>
+      <w:proofErr w:type="gramStart"/>
       <w:r>
         <w:rPr>
           <w:rFonts w:ascii="TimesNewRomanPSMT" w:hAnsi="TimesNewRomanPSMT" w:cs="TimesNewRomanPSMT"/>
           <w:i/>
         </w:rPr>
+        <w:t>Coupon[</w:t>
+      </w:r>
+      <w:proofErr w:type="gramEnd"/>
+      <w:r>
+        <w:rPr>
+          <w:rFonts w:ascii="TimesNewRomanPSMT" w:hAnsi="TimesNewRomanPSMT" w:cs="TimesNewRomanPSMT"/>
+          <w:i/>
+        </w:rPr>
+        <w:t>No]=</w:t>
+      </w:r>
+      <w:r>
+        <w:rPr>
+          <w:rFonts w:ascii="TimesNewRomanPSMT" w:hAnsi="TimesNewRomanPSMT" w:cs="TimesNewRomanPSMT"/>
+        </w:rPr>
+        <w:t>1 for those who did not use a coupon and 0 otherwise)</w:t>
+      </w:r>
+      <w:r>
+        <w:rPr>
+          <w:rFonts w:ascii="TimesNewRomanPSMT" w:hAnsi="TimesNewRomanPSMT" w:cs="TimesNewRomanPSMT"/>
+        </w:rPr>
+        <w:t>.</w:t>
+      </w:r>
+      <w:r>
+        <w:rPr>
+          <w:rFonts w:ascii="TimesNewRomanPSMT" w:hAnsi="TimesNewRomanPSMT" w:cs="TimesNewRomanPSMT"/>
+        </w:rPr>
+        <w:t xml:space="preserve"> The response in the model is </w:t>
+      </w:r>
+      <w:r>
+        <w:rPr>
+          <w:rFonts w:ascii="TimesNewRomanPSMT" w:hAnsi="TimesNewRomanPSMT" w:cs="TimesNewRomanPSMT"/>
+          <w:i/>
+        </w:rPr>
         <w:t>Sales</w:t>
       </w:r>
       <w:r>
@@ -6712,6 +6808,21 @@
         </w:rPr>
         <w:t>, the dollar value purchased by a household.</w:t>
       </w:r>
+    </w:p>
+    <w:p>
+      <w:pPr>
+        <w:widowControl w:val="0"/>
+        <w:autoSpaceDE w:val="0"/>
+        <w:autoSpaceDN w:val="0"/>
+        <w:adjustRightInd w:val="0"/>
+        <w:spacing w:before="120"/>
+        <w:jc w:val="center"/>
+        <w:rPr>
+          <w:rFonts w:ascii="Lucida Grande" w:hAnsi="Lucida Grande" w:cs="Lucida Grande"/>
+          <w:sz w:val="26"/>
+          <w:szCs w:val="26"/>
+        </w:rPr>
+      </w:pPr>
     </w:p>
     <w:p>
       <w:pPr>
@@ -7599,7 +7710,6 @@
                 <w:szCs w:val="20"/>
               </w:rPr>
             </w:pPr>
-            <w:proofErr w:type="spellStart"/>
             <w:r>
               <w:rPr>
                 <w:rFonts w:ascii="Lucida Grande" w:hAnsi="Lucida Grande" w:cs="Lucida Grande"/>
@@ -7609,19 +7719,7 @@
                 <w:sz w:val="20"/>
                 <w:szCs w:val="20"/>
               </w:rPr>
-              <w:t>Prob</w:t>
-            </w:r>
-            <w:proofErr w:type="spellEnd"/>
-            <w:r>
-              <w:rPr>
-                <w:rFonts w:ascii="Lucida Grande" w:hAnsi="Lucida Grande" w:cs="Lucida Grande"/>
-                <w:b/>
-                <w:bCs/>
-                <w:color w:val="000000"/>
-                <w:sz w:val="20"/>
-                <w:szCs w:val="20"/>
-              </w:rPr>
-              <w:t xml:space="preserve"> &gt; F</w:t>
+              <w:t>Prob &gt; F</w:t>
             </w:r>
           </w:p>
         </w:tc>
@@ -7848,12 +7946,12 @@
           <w:sz w:val="20"/>
           <w:szCs w:val="20"/>
         </w:rPr>
-        <w:t>Parameter Estimates</w:t>
+        <w:t>Indicator Function Parameterization</w:t>
       </w:r>
     </w:p>
     <w:tbl>
       <w:tblPr>
-        <w:tblW w:w="8175" w:type="dxa"/>
+        <w:tblW w:w="0" w:type="auto"/>
         <w:jc w:val="center"/>
         <w:tblLayout w:type="fixed"/>
         <w:tblCellMar>
@@ -7863,20 +7961,26 @@
         <w:tblLook w:val="0000" w:firstRow="0" w:lastRow="0" w:firstColumn="0" w:lastColumn="0" w:noHBand="0" w:noVBand="0"/>
       </w:tblPr>
       <w:tblGrid>
-        <w:gridCol w:w="2965"/>
-        <w:gridCol w:w="1280"/>
-        <w:gridCol w:w="1330"/>
-        <w:gridCol w:w="1200"/>
-        <w:gridCol w:w="1400"/>
+        <w:gridCol w:w="2830"/>
+        <w:gridCol w:w="1080"/>
+        <w:gridCol w:w="1170"/>
+        <w:gridCol w:w="1080"/>
+        <w:gridCol w:w="1170"/>
       </w:tblGrid>
       <w:tr>
+        <w:tblPrEx>
+          <w:tblCellMar>
+            <w:top w:w="0" w:type="dxa"/>
+            <w:bottom w:w="0" w:type="dxa"/>
+          </w:tblCellMar>
+        </w:tblPrEx>
         <w:trPr>
           <w:tblHeader/>
           <w:jc w:val="center"/>
         </w:trPr>
         <w:tc>
           <w:tcPr>
-            <w:tcW w:w="2965" w:type="dxa"/>
+            <w:tcW w:w="2830" w:type="dxa"/>
             <w:tcBorders>
               <w:top w:val="nil"/>
               <w:left w:val="nil"/>
@@ -7914,7 +8018,7 @@
         </w:tc>
         <w:tc>
           <w:tcPr>
-            <w:tcW w:w="1280" w:type="dxa"/>
+            <w:tcW w:w="1080" w:type="dxa"/>
             <w:tcBorders>
               <w:top w:val="nil"/>
               <w:left w:val="nil"/>
@@ -7953,7 +8057,7 @@
         </w:tc>
         <w:tc>
           <w:tcPr>
-            <w:tcW w:w="1330" w:type="dxa"/>
+            <w:tcW w:w="1170" w:type="dxa"/>
             <w:tcBorders>
               <w:top w:val="nil"/>
               <w:left w:val="nil"/>
@@ -8005,7 +8109,7 @@
         </w:tc>
         <w:tc>
           <w:tcPr>
-            <w:tcW w:w="1200" w:type="dxa"/>
+            <w:tcW w:w="1080" w:type="dxa"/>
             <w:tcBorders>
               <w:top w:val="nil"/>
               <w:left w:val="nil"/>
@@ -8057,7 +8161,7 @@
         </w:tc>
         <w:tc>
           <w:tcPr>
-            <w:tcW w:w="1400" w:type="dxa"/>
+            <w:tcW w:w="1170" w:type="dxa"/>
             <w:tcBorders>
               <w:top w:val="nil"/>
               <w:left w:val="nil"/>
@@ -8081,7 +8185,6 @@
                 <w:szCs w:val="20"/>
               </w:rPr>
             </w:pPr>
-            <w:proofErr w:type="spellStart"/>
             <w:r>
               <w:rPr>
                 <w:rFonts w:ascii="Lucida Grande" w:hAnsi="Lucida Grande" w:cs="Lucida Grande"/>
@@ -8091,30 +8194,24 @@
                 <w:sz w:val="20"/>
                 <w:szCs w:val="20"/>
               </w:rPr>
-              <w:t>Prob</w:t>
-            </w:r>
-            <w:proofErr w:type="spellEnd"/>
-            <w:r>
-              <w:rPr>
-                <w:rFonts w:ascii="Lucida Grande" w:hAnsi="Lucida Grande" w:cs="Lucida Grande"/>
-                <w:b/>
-                <w:bCs/>
-                <w:color w:val="000000"/>
-                <w:sz w:val="20"/>
-                <w:szCs w:val="20"/>
-              </w:rPr>
-              <w:t>&gt;|t|</w:t>
+              <w:t>Prob&gt;|t|</w:t>
             </w:r>
           </w:p>
         </w:tc>
       </w:tr>
       <w:tr>
+        <w:tblPrEx>
+          <w:tblCellMar>
+            <w:top w:w="0" w:type="dxa"/>
+            <w:bottom w:w="0" w:type="dxa"/>
+          </w:tblCellMar>
+        </w:tblPrEx>
         <w:trPr>
           <w:jc w:val="center"/>
         </w:trPr>
         <w:tc>
           <w:tcPr>
-            <w:tcW w:w="2965" w:type="dxa"/>
+            <w:tcW w:w="2830" w:type="dxa"/>
             <w:tcBorders>
               <w:top w:val="nil"/>
               <w:left w:val="nil"/>
@@ -8148,7 +8245,7 @@
         </w:tc>
         <w:tc>
           <w:tcPr>
-            <w:tcW w:w="1280" w:type="dxa"/>
+            <w:tcW w:w="1080" w:type="dxa"/>
             <w:tcBorders>
               <w:top w:val="nil"/>
               <w:left w:val="nil"/>
@@ -8177,13 +8274,13 @@
                 <w:sz w:val="20"/>
                 <w:szCs w:val="20"/>
               </w:rPr>
-              <w:t>33.541</w:t>
+              <w:t>23.860</w:t>
             </w:r>
           </w:p>
         </w:tc>
         <w:tc>
           <w:tcPr>
-            <w:tcW w:w="1330" w:type="dxa"/>
+            <w:tcW w:w="1170" w:type="dxa"/>
             <w:tcBorders>
               <w:top w:val="nil"/>
               <w:left w:val="nil"/>
@@ -8212,22 +8309,13 @@
                 <w:sz w:val="20"/>
                 <w:szCs w:val="20"/>
               </w:rPr>
-              <w:t>5.17</w:t>
-            </w:r>
-            <w:r>
-              <w:rPr>
-                <w:rFonts w:ascii="Lucida Grande" w:hAnsi="Lucida Grande" w:cs="Lucida Grande"/>
-                <w:color w:val="000000"/>
-                <w:sz w:val="20"/>
-                <w:szCs w:val="20"/>
-              </w:rPr>
-              <w:t>1</w:t>
+              <w:t>8.099</w:t>
             </w:r>
           </w:p>
         </w:tc>
         <w:tc>
           <w:tcPr>
-            <w:tcW w:w="1200" w:type="dxa"/>
+            <w:tcW w:w="1080" w:type="dxa"/>
             <w:tcBorders>
               <w:top w:val="nil"/>
               <w:left w:val="nil"/>
@@ -8256,13 +8344,13 @@
                 <w:sz w:val="20"/>
                 <w:szCs w:val="20"/>
               </w:rPr>
-              <w:t>6.49</w:t>
+              <w:t>2.95</w:t>
             </w:r>
           </w:p>
         </w:tc>
         <w:tc>
           <w:tcPr>
-            <w:tcW w:w="1400" w:type="dxa"/>
+            <w:tcW w:w="1170" w:type="dxa"/>
             <w:tcBorders>
               <w:top w:val="nil"/>
               <w:left w:val="nil"/>
@@ -8284,7 +8372,6 @@
                 <w:szCs w:val="20"/>
               </w:rPr>
             </w:pPr>
-            <w:proofErr w:type="gramStart"/>
             <w:r>
               <w:rPr>
                 <w:rFonts w:ascii="Lucida Grande" w:hAnsi="Lucida Grande" w:cs="Lucida Grande"/>
@@ -8292,28 +8379,24 @@
                 <w:sz w:val="20"/>
                 <w:szCs w:val="20"/>
               </w:rPr>
-              <w:t>&lt;.0001</w:t>
-            </w:r>
-            <w:proofErr w:type="gramEnd"/>
-            <w:r>
-              <w:rPr>
-                <w:rFonts w:ascii="Lucida Grande" w:hAnsi="Lucida Grande" w:cs="Lucida Grande"/>
-                <w:color w:val="000000"/>
-                <w:sz w:val="20"/>
-                <w:szCs w:val="20"/>
-              </w:rPr>
-              <w:t>*</w:t>
+              <w:t>0.0038*</w:t>
             </w:r>
           </w:p>
         </w:tc>
       </w:tr>
       <w:tr>
+        <w:tblPrEx>
+          <w:tblCellMar>
+            <w:top w:w="0" w:type="dxa"/>
+            <w:bottom w:w="0" w:type="dxa"/>
+          </w:tblCellMar>
+        </w:tblPrEx>
         <w:trPr>
           <w:jc w:val="center"/>
         </w:trPr>
         <w:tc>
           <w:tcPr>
-            <w:tcW w:w="2965" w:type="dxa"/>
+            <w:tcW w:w="2830" w:type="dxa"/>
             <w:tcBorders>
               <w:top w:val="nil"/>
               <w:left w:val="nil"/>
@@ -8334,6 +8417,7 @@
                 <w:szCs w:val="20"/>
               </w:rPr>
             </w:pPr>
+            <w:proofErr w:type="gramStart"/>
             <w:r>
               <w:rPr>
                 <w:rFonts w:ascii="Lucida Grande" w:hAnsi="Lucida Grande" w:cs="Lucida Grande"/>
@@ -8341,8 +8425,9 @@
                 <w:sz w:val="20"/>
                 <w:szCs w:val="20"/>
               </w:rPr>
-              <w:t>Household</w:t>
+              <w:t>Coupon[</w:t>
             </w:r>
+            <w:proofErr w:type="gramEnd"/>
             <w:r>
               <w:rPr>
                 <w:rFonts w:ascii="Lucida Grande" w:hAnsi="Lucida Grande" w:cs="Lucida Grande"/>
@@ -8350,13 +8435,13 @@
                 <w:sz w:val="20"/>
                 <w:szCs w:val="20"/>
               </w:rPr>
-              <w:t xml:space="preserve"> Size</w:t>
+              <w:t>No]</w:t>
             </w:r>
           </w:p>
         </w:tc>
         <w:tc>
           <w:tcPr>
-            <w:tcW w:w="1280" w:type="dxa"/>
+            <w:tcW w:w="1080" w:type="dxa"/>
             <w:tcBorders>
               <w:top w:val="nil"/>
               <w:left w:val="nil"/>
@@ -8385,22 +8470,13 @@
                 <w:sz w:val="20"/>
                 <w:szCs w:val="20"/>
               </w:rPr>
-              <w:t>22.63</w:t>
-            </w:r>
-            <w:r>
-              <w:rPr>
-                <w:rFonts w:ascii="Lucida Grande" w:hAnsi="Lucida Grande" w:cs="Lucida Grande"/>
-                <w:color w:val="000000"/>
-                <w:sz w:val="20"/>
-                <w:szCs w:val="20"/>
-              </w:rPr>
-              <w:t>9</w:t>
+              <w:t>19.363</w:t>
             </w:r>
           </w:p>
         </w:tc>
         <w:tc>
           <w:tcPr>
-            <w:tcW w:w="1330" w:type="dxa"/>
+            <w:tcW w:w="1170" w:type="dxa"/>
             <w:tcBorders>
               <w:top w:val="nil"/>
               <w:left w:val="nil"/>
@@ -8429,22 +8505,13 @@
                 <w:sz w:val="20"/>
                 <w:szCs w:val="20"/>
               </w:rPr>
-              <w:t>1.6</w:t>
-            </w:r>
-            <w:r>
-              <w:rPr>
-                <w:rFonts w:ascii="Lucida Grande" w:hAnsi="Lucida Grande" w:cs="Lucida Grande"/>
-                <w:color w:val="000000"/>
-                <w:sz w:val="20"/>
-                <w:szCs w:val="20"/>
-              </w:rPr>
-              <w:t>90</w:t>
+              <w:t>10.341</w:t>
             </w:r>
           </w:p>
         </w:tc>
         <w:tc>
           <w:tcPr>
-            <w:tcW w:w="1200" w:type="dxa"/>
+            <w:tcW w:w="1080" w:type="dxa"/>
             <w:tcBorders>
               <w:top w:val="nil"/>
               <w:left w:val="nil"/>
@@ -8473,13 +8540,13 @@
                 <w:sz w:val="20"/>
                 <w:szCs w:val="20"/>
               </w:rPr>
-              <w:t>13.40</w:t>
+              <w:t>1.87</w:t>
             </w:r>
           </w:p>
         </w:tc>
         <w:tc>
           <w:tcPr>
-            <w:tcW w:w="1400" w:type="dxa"/>
+            <w:tcW w:w="1170" w:type="dxa"/>
             <w:tcBorders>
               <w:top w:val="nil"/>
               <w:left w:val="nil"/>
@@ -8501,7 +8568,6 @@
                 <w:szCs w:val="20"/>
               </w:rPr>
             </w:pPr>
-            <w:proofErr w:type="gramStart"/>
             <w:r>
               <w:rPr>
                 <w:rFonts w:ascii="Lucida Grande" w:hAnsi="Lucida Grande" w:cs="Lucida Grande"/>
@@ -8509,28 +8575,24 @@
                 <w:sz w:val="20"/>
                 <w:szCs w:val="20"/>
               </w:rPr>
-              <w:t>&lt;.0001</w:t>
-            </w:r>
-            <w:proofErr w:type="gramEnd"/>
-            <w:r>
-              <w:rPr>
-                <w:rFonts w:ascii="Lucida Grande" w:hAnsi="Lucida Grande" w:cs="Lucida Grande"/>
-                <w:color w:val="000000"/>
-                <w:sz w:val="20"/>
-                <w:szCs w:val="20"/>
-              </w:rPr>
-              <w:t>*</w:t>
+              <w:t>0.0635</w:t>
             </w:r>
           </w:p>
         </w:tc>
       </w:tr>
       <w:tr>
+        <w:tblPrEx>
+          <w:tblCellMar>
+            <w:top w:w="0" w:type="dxa"/>
+            <w:bottom w:w="0" w:type="dxa"/>
+          </w:tblCellMar>
+        </w:tblPrEx>
         <w:trPr>
           <w:jc w:val="center"/>
         </w:trPr>
         <w:tc>
           <w:tcPr>
-            <w:tcW w:w="2965" w:type="dxa"/>
+            <w:tcW w:w="2830" w:type="dxa"/>
             <w:tcBorders>
               <w:top w:val="nil"/>
               <w:left w:val="nil"/>
@@ -8551,7 +8613,6 @@
                 <w:szCs w:val="20"/>
               </w:rPr>
             </w:pPr>
-            <w:proofErr w:type="gramStart"/>
             <w:r>
               <w:rPr>
                 <w:rFonts w:ascii="Lucida Grande" w:hAnsi="Lucida Grande" w:cs="Lucida Grande"/>
@@ -8559,23 +8620,13 @@
                 <w:sz w:val="20"/>
                 <w:szCs w:val="20"/>
               </w:rPr>
-              <w:t>Coupon[</w:t>
-            </w:r>
-            <w:proofErr w:type="gramEnd"/>
-            <w:r>
-              <w:rPr>
-                <w:rFonts w:ascii="Lucida Grande" w:hAnsi="Lucida Grande" w:cs="Lucida Grande"/>
-                <w:color w:val="000000"/>
-                <w:sz w:val="20"/>
-                <w:szCs w:val="20"/>
-              </w:rPr>
-              <w:t>No]</w:t>
+              <w:t>Household Size</w:t>
             </w:r>
           </w:p>
         </w:tc>
         <w:tc>
           <w:tcPr>
-            <w:tcW w:w="1280" w:type="dxa"/>
+            <w:tcW w:w="1080" w:type="dxa"/>
             <w:tcBorders>
               <w:top w:val="nil"/>
               <w:left w:val="nil"/>
@@ -8604,22 +8655,13 @@
                 <w:sz w:val="20"/>
                 <w:szCs w:val="20"/>
               </w:rPr>
-              <w:t>9.68</w:t>
-            </w:r>
-            <w:r>
-              <w:rPr>
-                <w:rFonts w:ascii="Lucida Grande" w:hAnsi="Lucida Grande" w:cs="Lucida Grande"/>
-                <w:color w:val="000000"/>
-                <w:sz w:val="20"/>
-                <w:szCs w:val="20"/>
-              </w:rPr>
-              <w:t>2</w:t>
+              <w:t>27.513</w:t>
             </w:r>
           </w:p>
         </w:tc>
         <w:tc>
           <w:tcPr>
-            <w:tcW w:w="1330" w:type="dxa"/>
+            <w:tcW w:w="1170" w:type="dxa"/>
             <w:tcBorders>
               <w:top w:val="nil"/>
               <w:left w:val="nil"/>
@@ -8648,22 +8690,13 @@
                 <w:sz w:val="20"/>
                 <w:szCs w:val="20"/>
               </w:rPr>
-              <w:t>5.17</w:t>
-            </w:r>
-            <w:r>
-              <w:rPr>
-                <w:rFonts w:ascii="Lucida Grande" w:hAnsi="Lucida Grande" w:cs="Lucida Grande"/>
-                <w:color w:val="000000"/>
-                <w:sz w:val="20"/>
-                <w:szCs w:val="20"/>
-              </w:rPr>
-              <w:t>1</w:t>
+              <w:t>2.412</w:t>
             </w:r>
           </w:p>
         </w:tc>
         <w:tc>
           <w:tcPr>
-            <w:tcW w:w="1200" w:type="dxa"/>
+            <w:tcW w:w="1080" w:type="dxa"/>
             <w:tcBorders>
               <w:top w:val="nil"/>
               <w:left w:val="nil"/>
@@ -8692,13 +8725,13 @@
                 <w:sz w:val="20"/>
                 <w:szCs w:val="20"/>
               </w:rPr>
-              <w:t>1.87</w:t>
+              <w:t>11.41</w:t>
             </w:r>
           </w:p>
         </w:tc>
         <w:tc>
           <w:tcPr>
-            <w:tcW w:w="1400" w:type="dxa"/>
+            <w:tcW w:w="1170" w:type="dxa"/>
             <w:tcBorders>
               <w:top w:val="nil"/>
               <w:left w:val="nil"/>
@@ -8720,6 +8753,7 @@
                 <w:szCs w:val="20"/>
               </w:rPr>
             </w:pPr>
+            <w:proofErr w:type="gramStart"/>
             <w:r>
               <w:rPr>
                 <w:rFonts w:ascii="Lucida Grande" w:hAnsi="Lucida Grande" w:cs="Lucida Grande"/>
@@ -8727,18 +8761,34 @@
                 <w:sz w:val="20"/>
                 <w:szCs w:val="20"/>
               </w:rPr>
-              <w:t>0.0635</w:t>
+              <w:t>&lt;.0001</w:t>
+            </w:r>
+            <w:proofErr w:type="gramEnd"/>
+            <w:r>
+              <w:rPr>
+                <w:rFonts w:ascii="Lucida Grande" w:hAnsi="Lucida Grande" w:cs="Lucida Grande"/>
+                <w:color w:val="000000"/>
+                <w:sz w:val="20"/>
+                <w:szCs w:val="20"/>
+              </w:rPr>
+              <w:t>*</w:t>
             </w:r>
           </w:p>
         </w:tc>
       </w:tr>
       <w:tr>
+        <w:tblPrEx>
+          <w:tblCellMar>
+            <w:top w:w="0" w:type="dxa"/>
+            <w:bottom w:w="0" w:type="dxa"/>
+          </w:tblCellMar>
+        </w:tblPrEx>
         <w:trPr>
           <w:jc w:val="center"/>
         </w:trPr>
         <w:tc>
           <w:tcPr>
-            <w:tcW w:w="2965" w:type="dxa"/>
+            <w:tcW w:w="2830" w:type="dxa"/>
             <w:tcBorders>
               <w:top w:val="nil"/>
               <w:left w:val="nil"/>
@@ -8777,31 +8827,13 @@
                 <w:sz w:val="20"/>
                 <w:szCs w:val="20"/>
               </w:rPr>
-              <w:t>No]*</w:t>
-            </w:r>
-            <w:r>
-              <w:rPr>
-                <w:rFonts w:ascii="Lucida Grande" w:hAnsi="Lucida Grande" w:cs="Lucida Grande"/>
-                <w:color w:val="000000"/>
-                <w:sz w:val="20"/>
-                <w:szCs w:val="20"/>
-              </w:rPr>
-              <w:t>Household</w:t>
-            </w:r>
-            <w:r>
-              <w:rPr>
-                <w:rFonts w:ascii="Lucida Grande" w:hAnsi="Lucida Grande" w:cs="Lucida Grande"/>
-                <w:color w:val="000000"/>
-                <w:sz w:val="20"/>
-                <w:szCs w:val="20"/>
-              </w:rPr>
-              <w:t xml:space="preserve"> Size</w:t>
+              <w:t>No]*Household Size</w:t>
             </w:r>
           </w:p>
         </w:tc>
         <w:tc>
           <w:tcPr>
-            <w:tcW w:w="1280" w:type="dxa"/>
+            <w:tcW w:w="1080" w:type="dxa"/>
             <w:tcBorders>
               <w:top w:val="nil"/>
               <w:left w:val="nil"/>
@@ -8830,22 +8862,13 @@
                 <w:sz w:val="20"/>
                 <w:szCs w:val="20"/>
               </w:rPr>
-              <w:t>-4.87</w:t>
-            </w:r>
-            <w:r>
-              <w:rPr>
-                <w:rFonts w:ascii="Lucida Grande" w:hAnsi="Lucida Grande" w:cs="Lucida Grande"/>
-                <w:color w:val="000000"/>
-                <w:sz w:val="20"/>
-                <w:szCs w:val="20"/>
-              </w:rPr>
-              <w:t>4</w:t>
+              <w:t xml:space="preserve"> -9.748</w:t>
             </w:r>
           </w:p>
         </w:tc>
         <w:tc>
           <w:tcPr>
-            <w:tcW w:w="1330" w:type="dxa"/>
+            <w:tcW w:w="1170" w:type="dxa"/>
             <w:tcBorders>
               <w:top w:val="nil"/>
               <w:left w:val="nil"/>
@@ -8874,22 +8897,13 @@
                 <w:sz w:val="20"/>
                 <w:szCs w:val="20"/>
               </w:rPr>
-              <w:t>1.6</w:t>
-            </w:r>
-            <w:r>
-              <w:rPr>
-                <w:rFonts w:ascii="Lucida Grande" w:hAnsi="Lucida Grande" w:cs="Lucida Grande"/>
-                <w:color w:val="000000"/>
-                <w:sz w:val="20"/>
-                <w:szCs w:val="20"/>
-              </w:rPr>
-              <w:t>90</w:t>
+              <w:t>3.380</w:t>
             </w:r>
           </w:p>
         </w:tc>
         <w:tc>
           <w:tcPr>
-            <w:tcW w:w="1200" w:type="dxa"/>
+            <w:tcW w:w="1080" w:type="dxa"/>
             <w:tcBorders>
               <w:top w:val="nil"/>
               <w:left w:val="nil"/>
@@ -8918,13 +8932,13 @@
                 <w:sz w:val="20"/>
                 <w:szCs w:val="20"/>
               </w:rPr>
-              <w:t>-2.88</w:t>
+              <w:t xml:space="preserve"> -2.88</w:t>
             </w:r>
           </w:p>
         </w:tc>
         <w:tc>
           <w:tcPr>
-            <w:tcW w:w="1400" w:type="dxa"/>
+            <w:tcW w:w="1170" w:type="dxa"/>
             <w:tcBorders>
               <w:top w:val="nil"/>
               <w:left w:val="nil"/>
@@ -9398,11 +9412,6 @@
       </w:r>
     </w:p>
     <w:p>
-      <w:r>
-        <w:br w:type="page"/>
-      </w:r>
-    </w:p>
-    <w:p>
       <w:pPr>
         <w:numPr>
           <w:ilvl w:val="0"/>
@@ -9542,6 +9551,16 @@
       <w:r>
         <w:t>.</w:t>
       </w:r>
+    </w:p>
+    <w:p>
+      <w:pPr>
+        <w:autoSpaceDE w:val="0"/>
+        <w:autoSpaceDN w:val="0"/>
+        <w:adjustRightInd w:val="0"/>
+        <w:rPr>
+          <w:rFonts w:ascii="Times New Roman" w:hAnsi="Times New Roman"/>
+        </w:rPr>
+      </w:pPr>
     </w:p>
     <w:p>
       <w:pPr>
@@ -9673,15 +9692,7 @@
         </w:rPr>
       </w:pPr>
       <w:r>
-        <w:t xml:space="preserve">The data are </w:t>
-      </w:r>
-      <w:proofErr w:type="spellStart"/>
-      <w:r>
-        <w:t>autocorrelated</w:t>
-      </w:r>
-      <w:proofErr w:type="spellEnd"/>
-      <w:r>
-        <w:t>.</w:t>
+        <w:t>The data are autocorrelated.</w:t>
       </w:r>
     </w:p>
     <w:p>
@@ -9763,30 +9774,7 @@
         </w:rPr>
       </w:pPr>
       <w:r>
-        <w:t xml:space="preserve">The standard error of the intercept is about the same as the standard error of the coefficient of the variable </w:t>
-      </w:r>
-      <w:proofErr w:type="gramStart"/>
-      <w:r>
-        <w:rPr>
-          <w:i/>
-        </w:rPr>
-        <w:t>Coupon[</w:t>
-      </w:r>
-      <w:proofErr w:type="gramEnd"/>
-      <w:r>
-        <w:rPr>
-          <w:i/>
-        </w:rPr>
-        <w:t>N</w:t>
-      </w:r>
-      <w:r>
-        <w:rPr>
-          <w:i/>
-        </w:rPr>
-        <w:t>o]</w:t>
-      </w:r>
-      <w:r>
-        <w:t xml:space="preserve">.  The best explanation of this similarity is that </w:t>
+        <w:t>To check the assumption of equal error variances it would be most useful to see the</w:t>
       </w:r>
     </w:p>
     <w:p>
@@ -9801,7 +9789,7 @@
         <w:ind w:left="1080"/>
       </w:pPr>
       <w:r>
-        <w:t xml:space="preserve">The data conform to the MRM. </w:t>
+        <w:t>Normal quantile plot.</w:t>
       </w:r>
     </w:p>
     <w:p>
@@ -9819,7 +9807,7 @@
         </w:rPr>
       </w:pPr>
       <w:r>
-        <w:t>About the same number of households use and do not use coupons</w:t>
+        <w:t>Side-by-side boxplots of residuals grouped by coupon use</w:t>
       </w:r>
       <w:r>
         <w:t>.</w:t>
@@ -9840,7 +9828,7 @@
         </w:rPr>
       </w:pPr>
       <w:r>
-        <w:t>The average level of sales is about the same for households regardless of coupons</w:t>
+        <w:t>Histogram of the residuals</w:t>
       </w:r>
       <w:r>
         <w:t>.</w:t>
@@ -9864,13 +9852,13 @@
         <w:rPr>
           <w:rFonts w:ascii="Times New Roman" w:hAnsi="Times New Roman"/>
         </w:rPr>
-        <w:t xml:space="preserve">The </w:t>
-      </w:r>
-      <w:r>
-        <w:rPr>
-          <w:rFonts w:ascii="Times New Roman" w:hAnsi="Times New Roman"/>
-        </w:rPr>
-        <w:t>error variation is the same for households that use and do not use coupons.</w:t>
+        <w:t>Residual leverage plot for coupon use</w:t>
+      </w:r>
+      <w:r>
+        <w:rPr>
+          <w:rFonts w:ascii="Times New Roman" w:hAnsi="Times New Roman"/>
+        </w:rPr>
+        <w:t>.</w:t>
       </w:r>
       <w:r>
         <w:rPr>
@@ -9897,38 +9885,46 @@
         <w:rPr>
           <w:rFonts w:ascii="Times New Roman" w:hAnsi="Times New Roman"/>
         </w:rPr>
-        <w:t xml:space="preserve">A two-sample </w:t>
+        <w:t xml:space="preserve">Scatterplot matrix of </w:t>
       </w:r>
       <w:r>
         <w:rPr>
           <w:rFonts w:ascii="Times New Roman" w:hAnsi="Times New Roman"/>
           <w:i/>
         </w:rPr>
-        <w:t>t</w:t>
-      </w:r>
-      <w:r>
-        <w:rPr>
-          <w:rFonts w:ascii="Times New Roman" w:hAnsi="Times New Roman"/>
-        </w:rPr>
-        <w:t>-test</w:t>
-      </w:r>
-      <w:r>
-        <w:rPr>
-          <w:rFonts w:ascii="Times New Roman" w:hAnsi="Times New Roman"/>
-        </w:rPr>
-        <w:t xml:space="preserve"> that compares sales would find a significant </w:t>
-      </w:r>
-      <w:r>
-        <w:rPr>
-          <w:rFonts w:ascii="Times New Roman" w:hAnsi="Times New Roman"/>
-        </w:rPr>
-        <w:t>effect</w:t>
-      </w:r>
-      <w:r>
-        <w:rPr>
-          <w:rFonts w:ascii="Times New Roman" w:hAnsi="Times New Roman"/>
-        </w:rPr>
-        <w:t xml:space="preserve"> for coupons.</w:t>
+        <w:t>Sales</w:t>
+      </w:r>
+      <w:r>
+        <w:rPr>
+          <w:rFonts w:ascii="Times New Roman" w:hAnsi="Times New Roman"/>
+        </w:rPr>
+        <w:t xml:space="preserve">, </w:t>
+      </w:r>
+      <w:r>
+        <w:rPr>
+          <w:rFonts w:ascii="Times New Roman" w:hAnsi="Times New Roman"/>
+          <w:i/>
+        </w:rPr>
+        <w:t>Coupon</w:t>
+      </w:r>
+      <w:r>
+        <w:rPr>
+          <w:rFonts w:ascii="Times New Roman" w:hAnsi="Times New Roman"/>
+        </w:rPr>
+        <w:t xml:space="preserve">, and </w:t>
+      </w:r>
+      <w:r>
+        <w:rPr>
+          <w:rFonts w:ascii="Times New Roman" w:hAnsi="Times New Roman"/>
+          <w:i/>
+        </w:rPr>
+        <w:t>Household Size</w:t>
+      </w:r>
+      <w:r>
+        <w:rPr>
+          <w:rFonts w:ascii="Times New Roman" w:hAnsi="Times New Roman"/>
+        </w:rPr>
+        <w:t>.</w:t>
       </w:r>
     </w:p>
     <w:p>
@@ -10001,21 +9997,7 @@
         <w:rPr>
           <w:rFonts w:ascii="TimesNewRomanPSMT" w:hAnsi="TimesNewRomanPSMT" w:cs="TimesNewRomanPSMT"/>
         </w:rPr>
-        <w:t xml:space="preserve">over the past 40 quarters (10 years).  The response in this model is the number of </w:t>
-      </w:r>
-      <w:bookmarkStart w:id="0" w:name="_GoBack"/>
-      <w:r>
-        <w:rPr>
-          <w:rFonts w:ascii="TimesNewRomanPSMT" w:hAnsi="TimesNewRomanPSMT" w:cs="TimesNewRomanPSMT"/>
-        </w:rPr>
-        <w:t>e</w:t>
-      </w:r>
-      <w:bookmarkEnd w:id="0"/>
-      <w:r>
-        <w:rPr>
-          <w:rFonts w:ascii="TimesNewRomanPSMT" w:hAnsi="TimesNewRomanPSMT" w:cs="TimesNewRomanPSMT"/>
-        </w:rPr>
-        <w:t xml:space="preserve">dits made to on-line content. </w:t>
+        <w:t xml:space="preserve">over the past 40 quarters (10 years).  The response in this model is the number of edits made to on-line content. </w:t>
       </w:r>
       <w:r>
         <w:rPr>
@@ -10677,7 +10659,6 @@
                 <w:szCs w:val="20"/>
               </w:rPr>
             </w:pPr>
-            <w:proofErr w:type="spellStart"/>
             <w:r>
               <w:rPr>
                 <w:rFonts w:ascii="Lucida Grande" w:hAnsi="Lucida Grande" w:cs="Lucida Grande"/>
@@ -10687,19 +10668,7 @@
                 <w:sz w:val="20"/>
                 <w:szCs w:val="20"/>
               </w:rPr>
-              <w:t>Prob</w:t>
-            </w:r>
-            <w:proofErr w:type="spellEnd"/>
-            <w:r>
-              <w:rPr>
-                <w:rFonts w:ascii="Lucida Grande" w:hAnsi="Lucida Grande" w:cs="Lucida Grande"/>
-                <w:b/>
-                <w:bCs/>
-                <w:color w:val="000000"/>
-                <w:sz w:val="20"/>
-                <w:szCs w:val="20"/>
-              </w:rPr>
-              <w:t>&gt;|t|</w:t>
+              <w:t>Prob&gt;|t|</w:t>
             </w:r>
           </w:p>
         </w:tc>
@@ -12912,7 +12881,6 @@
                 <w:szCs w:val="18"/>
               </w:rPr>
             </w:pPr>
-            <w:proofErr w:type="spellStart"/>
             <w:r>
               <w:rPr>
                 <w:rFonts w:ascii="Lucida Grande" w:hAnsi="Lucida Grande" w:cs="Lucida Grande"/>
@@ -12922,19 +12890,7 @@
                 <w:sz w:val="18"/>
                 <w:szCs w:val="18"/>
               </w:rPr>
-              <w:t>Prob</w:t>
-            </w:r>
-            <w:proofErr w:type="spellEnd"/>
-            <w:r>
-              <w:rPr>
-                <w:rFonts w:ascii="Lucida Grande" w:hAnsi="Lucida Grande" w:cs="Lucida Grande"/>
-                <w:b/>
-                <w:bCs/>
-                <w:color w:val="000000"/>
-                <w:sz w:val="18"/>
-                <w:szCs w:val="18"/>
-              </w:rPr>
-              <w:t xml:space="preserve"> &gt; F</w:t>
+              <w:t>Prob &gt; F</w:t>
             </w:r>
           </w:p>
         </w:tc>
@@ -13368,7 +13324,6 @@
                 <w:szCs w:val="18"/>
               </w:rPr>
             </w:pPr>
-            <w:proofErr w:type="spellStart"/>
             <w:r>
               <w:rPr>
                 <w:rFonts w:ascii="Lucida Grande" w:hAnsi="Lucida Grande" w:cs="Lucida Grande"/>
@@ -13378,19 +13333,7 @@
                 <w:sz w:val="18"/>
                 <w:szCs w:val="18"/>
               </w:rPr>
-              <w:t>Prob</w:t>
-            </w:r>
-            <w:proofErr w:type="spellEnd"/>
-            <w:r>
-              <w:rPr>
-                <w:rFonts w:ascii="Lucida Grande" w:hAnsi="Lucida Grande" w:cs="Lucida Grande"/>
-                <w:b/>
-                <w:bCs/>
-                <w:color w:val="000000"/>
-                <w:sz w:val="18"/>
-                <w:szCs w:val="18"/>
-              </w:rPr>
-              <w:t xml:space="preserve"> &gt; F</w:t>
+              <w:t>Prob &gt; F</w:t>
             </w:r>
           </w:p>
         </w:tc>
@@ -14759,7 +14702,6 @@
                 <w:szCs w:val="18"/>
               </w:rPr>
             </w:pPr>
-            <w:proofErr w:type="spellStart"/>
             <w:r>
               <w:rPr>
                 <w:rFonts w:ascii="Lucida Grande" w:hAnsi="Lucida Grande" w:cs="Lucida Grande"/>
@@ -14769,19 +14711,7 @@
                 <w:sz w:val="18"/>
                 <w:szCs w:val="18"/>
               </w:rPr>
-              <w:t>Prob</w:t>
-            </w:r>
-            <w:proofErr w:type="spellEnd"/>
-            <w:r>
-              <w:rPr>
-                <w:rFonts w:ascii="Lucida Grande" w:hAnsi="Lucida Grande" w:cs="Lucida Grande"/>
-                <w:b/>
-                <w:bCs/>
-                <w:color w:val="000000"/>
-                <w:sz w:val="18"/>
-                <w:szCs w:val="18"/>
-              </w:rPr>
-              <w:t>&gt;|t|</w:t>
+              <w:t>Prob&gt;|t|</w:t>
             </w:r>
           </w:p>
         </w:tc>
@@ -17016,7 +16946,19 @@
         <w:rPr>
           <w:rFonts w:ascii="Times New Roman" w:hAnsi="Times New Roman"/>
         </w:rPr>
-        <w:t>The price per square foot grows more slowly with size for larger homes.</w:t>
+        <w:t xml:space="preserve">The price per square foot </w:t>
+      </w:r>
+      <w:r>
+        <w:rPr>
+          <w:rFonts w:ascii="Times New Roman" w:hAnsi="Times New Roman"/>
+        </w:rPr>
+        <w:t>is poorly measured to be so unrelated to price</w:t>
+      </w:r>
+      <w:r>
+        <w:rPr>
+          <w:rFonts w:ascii="Times New Roman" w:hAnsi="Times New Roman"/>
+        </w:rPr>
+        <w:t>.</w:t>
       </w:r>
     </w:p>
     <w:p>
@@ -18558,7 +18500,15 @@
         <w:rPr>
           <w:rFonts w:ascii="Times New Roman" w:hAnsi="Times New Roman"/>
         </w:rPr>
-        <w:t>A reasonable next step in building a model for the price per square foot would be to</w:t>
+        <w:t>A reasonable next step in building a model for the price per square</w:t>
+      </w:r>
+      <w:bookmarkStart w:id="0" w:name="_GoBack"/>
+      <w:bookmarkEnd w:id="0"/>
+      <w:r>
+        <w:rPr>
+          <w:rFonts w:ascii="Times New Roman" w:hAnsi="Times New Roman"/>
+        </w:rPr>
+        <w:t xml:space="preserve"> foot would be to</w:t>
       </w:r>
     </w:p>
     <w:p>
@@ -18594,15 +18544,38 @@
         </w:rPr>
       </w:pPr>
       <w:r>
-        <w:t xml:space="preserve">Remove the categorical variable </w:t>
-      </w:r>
+        <w:t xml:space="preserve">Remove the </w:t>
+      </w:r>
+      <w:r>
+        <w:t>indicator</w:t>
+      </w:r>
+      <w:r>
+        <w:t xml:space="preserve"> variable </w:t>
+      </w:r>
+      <w:proofErr w:type="gramStart"/>
       <w:r>
         <w:rPr>
           <w:i/>
         </w:rPr>
+        <w:t>Location[</w:t>
+      </w:r>
+      <w:proofErr w:type="gramEnd"/>
+      <w:r>
+        <w:rPr>
+          <w:i/>
+        </w:rPr>
         <w:t>City</w:t>
       </w:r>
       <w:r>
+        <w:rPr>
+          <w:i/>
+        </w:rPr>
+        <w:t>]</w:t>
+      </w:r>
+      <w:r>
+        <w:rPr>
+          <w:i/>
+        </w:rPr>
         <w:t>.</w:t>
       </w:r>
     </w:p>
@@ -18930,7 +18903,7 @@
         <w:sz w:val="20"/>
         <w:u w:val="single"/>
       </w:rPr>
-      <w:t>2</w:t>
+      <w:t>12</w:t>
     </w:r>
     <w:r>
       <w:rPr>

--- a/exams/2013/F13_exam.docx
+++ b/exams/2013/F13_exam.docx
@@ -1271,7 +1271,6 @@
         </w:rPr>
         <w:t xml:space="preserve">Is the probability of rejecting </w:t>
       </w:r>
-      <w:proofErr w:type="gramStart"/>
       <w:r>
         <w:rPr>
           <w:rFonts w:ascii="Times New Roman" w:hAnsi="Times New Roman"/>
@@ -1292,7 +1291,6 @@
         </w:rPr>
         <w:t>.</w:t>
       </w:r>
-      <w:proofErr w:type="gramEnd"/>
     </w:p>
     <w:p>
       <w:pPr>
@@ -1314,7 +1312,6 @@
         </w:rPr>
         <w:t xml:space="preserve">Is the probability of rejecting </w:t>
       </w:r>
-      <w:proofErr w:type="gramStart"/>
       <w:r>
         <w:rPr>
           <w:rFonts w:ascii="Times New Roman" w:hAnsi="Times New Roman"/>
@@ -1335,7 +1332,6 @@
         </w:rPr>
         <w:t>.</w:t>
       </w:r>
-      <w:proofErr w:type="gramEnd"/>
     </w:p>
     <w:p>
       <w:pPr>
@@ -3862,16 +3858,8 @@
         <w:rPr>
           <w:rFonts w:ascii="Times New Roman" w:hAnsi="Times New Roman"/>
         </w:rPr>
-        <w:t xml:space="preserve">Is a temporary variable used until more precise data is </w:t>
-      </w:r>
-      <w:proofErr w:type="gramStart"/>
-      <w:r>
-        <w:rPr>
-          <w:rFonts w:ascii="Times New Roman" w:hAnsi="Times New Roman"/>
-        </w:rPr>
-        <w:t>obtained.</w:t>
-      </w:r>
-      <w:proofErr w:type="gramEnd"/>
+        <w:t>Is a temporary variable used until more precise data is obtained.</w:t>
+      </w:r>
     </w:p>
     <w:p>
       <w:pPr>
@@ -4425,7 +4413,6 @@
                 <w:szCs w:val="20"/>
               </w:rPr>
             </w:pPr>
-            <w:proofErr w:type="spellStart"/>
             <w:r>
               <w:rPr>
                 <w:rFonts w:ascii="Lucida Grande" w:hAnsi="Lucida Grande" w:cs="Lucida Grande"/>
@@ -4435,7 +4422,6 @@
               </w:rPr>
               <w:t>RSquare</w:t>
             </w:r>
-            <w:proofErr w:type="spellEnd"/>
           </w:p>
         </w:tc>
         <w:tc>
@@ -4575,7 +4561,6 @@
                 <w:szCs w:val="20"/>
               </w:rPr>
             </w:pPr>
-            <w:proofErr w:type="gramStart"/>
             <w:r>
               <w:rPr>
                 <w:rFonts w:ascii="Lucida Grande" w:hAnsi="Lucida Grande" w:cs="Lucida Grande"/>
@@ -4585,7 +4570,6 @@
               </w:rPr>
               <w:t>n</w:t>
             </w:r>
-            <w:proofErr w:type="gramEnd"/>
           </w:p>
         </w:tc>
         <w:tc>
@@ -4765,7 +4749,6 @@
                 <w:szCs w:val="20"/>
               </w:rPr>
             </w:pPr>
-            <w:proofErr w:type="spellStart"/>
             <w:r>
               <w:rPr>
                 <w:rFonts w:ascii="Lucida Grande" w:hAnsi="Lucida Grande" w:cs="Lucida Grande"/>
@@ -4775,19 +4758,7 @@
                 <w:sz w:val="20"/>
                 <w:szCs w:val="20"/>
               </w:rPr>
-              <w:t>Std</w:t>
-            </w:r>
-            <w:proofErr w:type="spellEnd"/>
-            <w:r>
-              <w:rPr>
-                <w:rFonts w:ascii="Lucida Grande" w:hAnsi="Lucida Grande" w:cs="Lucida Grande"/>
-                <w:b/>
-                <w:bCs/>
-                <w:color w:val="000000"/>
-                <w:sz w:val="20"/>
-                <w:szCs w:val="20"/>
-              </w:rPr>
-              <w:t xml:space="preserve"> Error</w:t>
+              <w:t>Std Error</w:t>
             </w:r>
           </w:p>
         </w:tc>
@@ -4817,7 +4788,6 @@
                 <w:szCs w:val="20"/>
               </w:rPr>
             </w:pPr>
-            <w:proofErr w:type="gramStart"/>
             <w:r>
               <w:rPr>
                 <w:rFonts w:ascii="Lucida Grande" w:hAnsi="Lucida Grande" w:cs="Lucida Grande"/>
@@ -4827,19 +4797,7 @@
                 <w:sz w:val="20"/>
                 <w:szCs w:val="20"/>
               </w:rPr>
-              <w:t>t</w:t>
-            </w:r>
-            <w:proofErr w:type="gramEnd"/>
-            <w:r>
-              <w:rPr>
-                <w:rFonts w:ascii="Lucida Grande" w:hAnsi="Lucida Grande" w:cs="Lucida Grande"/>
-                <w:b/>
-                <w:bCs/>
-                <w:color w:val="000000"/>
-                <w:sz w:val="20"/>
-                <w:szCs w:val="20"/>
-              </w:rPr>
-              <w:t xml:space="preserve"> Ratio</w:t>
+              <w:t>t Ratio</w:t>
             </w:r>
           </w:p>
         </w:tc>
@@ -5050,7 +5008,6 @@
                 <w:szCs w:val="20"/>
               </w:rPr>
             </w:pPr>
-            <w:proofErr w:type="gramStart"/>
             <w:r>
               <w:rPr>
                 <w:rFonts w:ascii="Lucida Grande" w:hAnsi="Lucida Grande" w:cs="Lucida Grande"/>
@@ -5058,17 +5015,7 @@
                 <w:sz w:val="20"/>
                 <w:szCs w:val="20"/>
               </w:rPr>
-              <w:t>&lt;.0001</w:t>
-            </w:r>
-            <w:proofErr w:type="gramEnd"/>
-            <w:r>
-              <w:rPr>
-                <w:rFonts w:ascii="Lucida Grande" w:hAnsi="Lucida Grande" w:cs="Lucida Grande"/>
-                <w:color w:val="000000"/>
-                <w:sz w:val="20"/>
-                <w:szCs w:val="20"/>
-              </w:rPr>
-              <w:t>*</w:t>
+              <w:t>&lt;.0001*</w:t>
             </w:r>
           </w:p>
         </w:tc>
@@ -5240,7 +5187,6 @@
                 <w:szCs w:val="20"/>
               </w:rPr>
             </w:pPr>
-            <w:proofErr w:type="gramStart"/>
             <w:r>
               <w:rPr>
                 <w:rFonts w:ascii="Lucida Grande" w:hAnsi="Lucida Grande" w:cs="Lucida Grande"/>
@@ -5248,17 +5194,7 @@
                 <w:sz w:val="20"/>
                 <w:szCs w:val="20"/>
               </w:rPr>
-              <w:t>&lt;.0001</w:t>
-            </w:r>
-            <w:proofErr w:type="gramEnd"/>
-            <w:r>
-              <w:rPr>
-                <w:rFonts w:ascii="Lucida Grande" w:hAnsi="Lucida Grande" w:cs="Lucida Grande"/>
-                <w:color w:val="000000"/>
-                <w:sz w:val="20"/>
-                <w:szCs w:val="20"/>
-              </w:rPr>
-              <w:t>*</w:t>
+              <w:t>&lt;.0001*</w:t>
             </w:r>
           </w:p>
         </w:tc>
@@ -6761,21 +6697,12 @@
         </w:rPr>
         <w:t xml:space="preserve"> (</w:t>
       </w:r>
-      <w:proofErr w:type="gramStart"/>
       <w:r>
         <w:rPr>
           <w:rFonts w:ascii="TimesNewRomanPSMT" w:hAnsi="TimesNewRomanPSMT" w:cs="TimesNewRomanPSMT"/>
           <w:i/>
         </w:rPr>
-        <w:t>Coupon[</w:t>
-      </w:r>
-      <w:proofErr w:type="gramEnd"/>
-      <w:r>
-        <w:rPr>
-          <w:rFonts w:ascii="TimesNewRomanPSMT" w:hAnsi="TimesNewRomanPSMT" w:cs="TimesNewRomanPSMT"/>
-          <w:i/>
-        </w:rPr>
-        <w:t>No]=</w:t>
+        <w:t>Coupon[No]=</w:t>
       </w:r>
       <w:r>
         <w:rPr>
@@ -6882,7 +6809,6 @@
                 <w:szCs w:val="20"/>
               </w:rPr>
             </w:pPr>
-            <w:proofErr w:type="spellStart"/>
             <w:r>
               <w:rPr>
                 <w:rFonts w:ascii="Lucida Grande" w:hAnsi="Lucida Grande" w:cs="Lucida Grande"/>
@@ -6892,7 +6818,6 @@
               </w:rPr>
               <w:t>RSquare</w:t>
             </w:r>
-            <w:proofErr w:type="spellEnd"/>
           </w:p>
         </w:tc>
         <w:tc>
@@ -7041,7 +6966,6 @@
                 <w:szCs w:val="20"/>
               </w:rPr>
             </w:pPr>
-            <w:proofErr w:type="gramStart"/>
             <w:r>
               <w:rPr>
                 <w:rFonts w:ascii="Lucida Grande" w:hAnsi="Lucida Grande" w:cs="Lucida Grande"/>
@@ -7052,7 +6976,6 @@
               </w:rPr>
               <w:t>n</w:t>
             </w:r>
-            <w:proofErr w:type="gramEnd"/>
             <w:r>
               <w:rPr>
                 <w:rFonts w:ascii="Lucida Grande" w:hAnsi="Lucida Grande" w:cs="Lucida Grande"/>
@@ -7882,7 +7805,6 @@
                 <w:szCs w:val="20"/>
               </w:rPr>
             </w:pPr>
-            <w:proofErr w:type="gramStart"/>
             <w:r>
               <w:rPr>
                 <w:rFonts w:ascii="Lucida Grande" w:hAnsi="Lucida Grande" w:cs="Lucida Grande"/>
@@ -7890,17 +7812,7 @@
                 <w:sz w:val="20"/>
                 <w:szCs w:val="20"/>
               </w:rPr>
-              <w:t>&lt;.0001</w:t>
-            </w:r>
-            <w:proofErr w:type="gramEnd"/>
-            <w:r>
-              <w:rPr>
-                <w:rFonts w:ascii="Lucida Grande" w:hAnsi="Lucida Grande" w:cs="Lucida Grande"/>
-                <w:color w:val="000000"/>
-                <w:sz w:val="20"/>
-                <w:szCs w:val="20"/>
-              </w:rPr>
-              <w:t>*</w:t>
+              <w:t>&lt;.0001*</w:t>
             </w:r>
           </w:p>
         </w:tc>
@@ -7968,12 +7880,6 @@
         <w:gridCol w:w="1170"/>
       </w:tblGrid>
       <w:tr>
-        <w:tblPrEx>
-          <w:tblCellMar>
-            <w:top w:w="0" w:type="dxa"/>
-            <w:bottom w:w="0" w:type="dxa"/>
-          </w:tblCellMar>
-        </w:tblPrEx>
         <w:trPr>
           <w:tblHeader/>
           <w:jc w:val="center"/>
@@ -8081,7 +7987,6 @@
                 <w:szCs w:val="20"/>
               </w:rPr>
             </w:pPr>
-            <w:proofErr w:type="spellStart"/>
             <w:r>
               <w:rPr>
                 <w:rFonts w:ascii="Lucida Grande" w:hAnsi="Lucida Grande" w:cs="Lucida Grande"/>
@@ -8091,19 +7996,7 @@
                 <w:sz w:val="20"/>
                 <w:szCs w:val="20"/>
               </w:rPr>
-              <w:t>Std</w:t>
-            </w:r>
-            <w:proofErr w:type="spellEnd"/>
-            <w:r>
-              <w:rPr>
-                <w:rFonts w:ascii="Lucida Grande" w:hAnsi="Lucida Grande" w:cs="Lucida Grande"/>
-                <w:b/>
-                <w:bCs/>
-                <w:color w:val="000000"/>
-                <w:sz w:val="20"/>
-                <w:szCs w:val="20"/>
-              </w:rPr>
-              <w:t xml:space="preserve"> Error</w:t>
+              <w:t>Std Error</w:t>
             </w:r>
           </w:p>
         </w:tc>
@@ -8133,7 +8026,6 @@
                 <w:szCs w:val="20"/>
               </w:rPr>
             </w:pPr>
-            <w:proofErr w:type="gramStart"/>
             <w:r>
               <w:rPr>
                 <w:rFonts w:ascii="Lucida Grande" w:hAnsi="Lucida Grande" w:cs="Lucida Grande"/>
@@ -8143,19 +8035,7 @@
                 <w:sz w:val="20"/>
                 <w:szCs w:val="20"/>
               </w:rPr>
-              <w:t>t</w:t>
-            </w:r>
-            <w:proofErr w:type="gramEnd"/>
-            <w:r>
-              <w:rPr>
-                <w:rFonts w:ascii="Lucida Grande" w:hAnsi="Lucida Grande" w:cs="Lucida Grande"/>
-                <w:b/>
-                <w:bCs/>
-                <w:color w:val="000000"/>
-                <w:sz w:val="20"/>
-                <w:szCs w:val="20"/>
-              </w:rPr>
-              <w:t xml:space="preserve"> Ratio</w:t>
+              <w:t>t Ratio</w:t>
             </w:r>
           </w:p>
         </w:tc>
@@ -8200,12 +8080,6 @@
         </w:tc>
       </w:tr>
       <w:tr>
-        <w:tblPrEx>
-          <w:tblCellMar>
-            <w:top w:w="0" w:type="dxa"/>
-            <w:bottom w:w="0" w:type="dxa"/>
-          </w:tblCellMar>
-        </w:tblPrEx>
         <w:trPr>
           <w:jc w:val="center"/>
         </w:trPr>
@@ -8385,12 +8259,6 @@
         </w:tc>
       </w:tr>
       <w:tr>
-        <w:tblPrEx>
-          <w:tblCellMar>
-            <w:top w:w="0" w:type="dxa"/>
-            <w:bottom w:w="0" w:type="dxa"/>
-          </w:tblCellMar>
-        </w:tblPrEx>
         <w:trPr>
           <w:jc w:val="center"/>
         </w:trPr>
@@ -8417,7 +8285,6 @@
                 <w:szCs w:val="20"/>
               </w:rPr>
             </w:pPr>
-            <w:proofErr w:type="gramStart"/>
             <w:r>
               <w:rPr>
                 <w:rFonts w:ascii="Lucida Grande" w:hAnsi="Lucida Grande" w:cs="Lucida Grande"/>
@@ -8425,17 +8292,7 @@
                 <w:sz w:val="20"/>
                 <w:szCs w:val="20"/>
               </w:rPr>
-              <w:t>Coupon[</w:t>
-            </w:r>
-            <w:proofErr w:type="gramEnd"/>
-            <w:r>
-              <w:rPr>
-                <w:rFonts w:ascii="Lucida Grande" w:hAnsi="Lucida Grande" w:cs="Lucida Grande"/>
-                <w:color w:val="000000"/>
-                <w:sz w:val="20"/>
-                <w:szCs w:val="20"/>
-              </w:rPr>
-              <w:t>No]</w:t>
+              <w:t>Coupon[No]</w:t>
             </w:r>
           </w:p>
         </w:tc>
@@ -8581,12 +8438,6 @@
         </w:tc>
       </w:tr>
       <w:tr>
-        <w:tblPrEx>
-          <w:tblCellMar>
-            <w:top w:w="0" w:type="dxa"/>
-            <w:bottom w:w="0" w:type="dxa"/>
-          </w:tblCellMar>
-        </w:tblPrEx>
         <w:trPr>
           <w:jc w:val="center"/>
         </w:trPr>
@@ -8753,7 +8604,6 @@
                 <w:szCs w:val="20"/>
               </w:rPr>
             </w:pPr>
-            <w:proofErr w:type="gramStart"/>
             <w:r>
               <w:rPr>
                 <w:rFonts w:ascii="Lucida Grande" w:hAnsi="Lucida Grande" w:cs="Lucida Grande"/>
@@ -8761,28 +8611,12 @@
                 <w:sz w:val="20"/>
                 <w:szCs w:val="20"/>
               </w:rPr>
-              <w:t>&lt;.0001</w:t>
-            </w:r>
-            <w:proofErr w:type="gramEnd"/>
-            <w:r>
-              <w:rPr>
-                <w:rFonts w:ascii="Lucida Grande" w:hAnsi="Lucida Grande" w:cs="Lucida Grande"/>
-                <w:color w:val="000000"/>
-                <w:sz w:val="20"/>
-                <w:szCs w:val="20"/>
-              </w:rPr>
-              <w:t>*</w:t>
+              <w:t>&lt;.0001*</w:t>
             </w:r>
           </w:p>
         </w:tc>
       </w:tr>
       <w:tr>
-        <w:tblPrEx>
-          <w:tblCellMar>
-            <w:top w:w="0" w:type="dxa"/>
-            <w:bottom w:w="0" w:type="dxa"/>
-          </w:tblCellMar>
-        </w:tblPrEx>
         <w:trPr>
           <w:jc w:val="center"/>
         </w:trPr>
@@ -8809,7 +8643,6 @@
                 <w:szCs w:val="20"/>
               </w:rPr>
             </w:pPr>
-            <w:proofErr w:type="gramStart"/>
             <w:r>
               <w:rPr>
                 <w:rFonts w:ascii="Lucida Grande" w:hAnsi="Lucida Grande" w:cs="Lucida Grande"/>
@@ -8817,17 +8650,7 @@
                 <w:sz w:val="20"/>
                 <w:szCs w:val="20"/>
               </w:rPr>
-              <w:t>Coupon[</w:t>
-            </w:r>
-            <w:proofErr w:type="gramEnd"/>
-            <w:r>
-              <w:rPr>
-                <w:rFonts w:ascii="Lucida Grande" w:hAnsi="Lucida Grande" w:cs="Lucida Grande"/>
-                <w:color w:val="000000"/>
-                <w:sz w:val="20"/>
-                <w:szCs w:val="20"/>
-              </w:rPr>
-              <w:t>No]*Household Size</w:t>
+              <w:t>Coupon[No]*Household Size</w:t>
             </w:r>
           </w:p>
         </w:tc>
@@ -9198,15 +9021,39 @@
         <w:spacing w:before="120"/>
         <w:rPr>
           <w:rFonts w:ascii="TimesNewRomanPSMT" w:hAnsi="TimesNewRomanPSMT" w:cs="TimesNewRomanPSMT"/>
-        </w:rPr>
-      </w:pPr>
-      <w:r>
+          <w:i/>
+        </w:rPr>
+      </w:pPr>
+      <w:r>
+        <w:rPr>
+          <w:i/>
+        </w:rPr>
+        <w:t>FIX THIS ONE FOR INDICATOR OUTPUT</w:t>
+      </w:r>
+      <w:r>
+        <w:rPr>
+          <w:i/>
+        </w:rPr>
+        <w:br/>
+      </w:r>
+      <w:bookmarkStart w:id="0" w:name="_GoBack"/>
+      <w:bookmarkEnd w:id="0"/>
+      <w:r>
+        <w:rPr>
+          <w:i/>
+        </w:rPr>
         <w:t xml:space="preserve">The fitted equation of the model estimates that </w:t>
       </w:r>
       <w:r>
+        <w:rPr>
+          <w:i/>
+        </w:rPr>
         <w:t xml:space="preserve">among those who do not use a coupon </w:t>
       </w:r>
       <w:r>
+        <w:rPr>
+          <w:i/>
+        </w:rPr>
         <w:t>the average change in sales per added household member is about</w:t>
       </w:r>
     </w:p>
@@ -10010,16 +9857,8 @@
         <w:rPr>
           <w:rFonts w:ascii="TimesNewRomanPSMT" w:hAnsi="TimesNewRomanPSMT" w:cs="TimesNewRomanPSMT"/>
         </w:rPr>
-        <w:t xml:space="preserve"> is coded </w:t>
-      </w:r>
-      <w:proofErr w:type="gramStart"/>
-      <w:r>
-        <w:rPr>
-          <w:rFonts w:ascii="TimesNewRomanPSMT" w:hAnsi="TimesNewRomanPSMT" w:cs="TimesNewRomanPSMT"/>
-        </w:rPr>
-        <w:t>1,2,3,…40</w:t>
-      </w:r>
-      <w:proofErr w:type="gramEnd"/>
+        <w:t xml:space="preserve"> is coded 1,2,3,…40</w:t>
+      </w:r>
       <w:r>
         <w:rPr>
           <w:rFonts w:ascii="TimesNewRomanPSMT" w:hAnsi="TimesNewRomanPSMT" w:cs="TimesNewRomanPSMT"/>
@@ -10116,7 +9955,6 @@
         </w:rPr>
         <w:br/>
       </w:r>
-      <w:proofErr w:type="gramStart"/>
       <w:r>
         <w:rPr>
           <w:rFonts w:ascii="Lucida Grande" w:hAnsi="Lucida Grande" w:cs="Lucida Grande"/>
@@ -10124,17 +9962,7 @@
           <w:sz w:val="20"/>
           <w:szCs w:val="20"/>
         </w:rPr>
-        <w:t>Log(</w:t>
-      </w:r>
-      <w:proofErr w:type="gramEnd"/>
-      <w:r>
-        <w:rPr>
-          <w:rFonts w:ascii="Lucida Grande" w:hAnsi="Lucida Grande" w:cs="Lucida Grande"/>
-          <w:color w:val="000000"/>
-          <w:sz w:val="20"/>
-          <w:szCs w:val="20"/>
-        </w:rPr>
-        <w:t>Edits Made) = 5.8282978 + 0.0905669*Quarter</w:t>
+        <w:t>Log(Edits Made) = 5.8282978 + 0.0905669*Quarter</w:t>
       </w:r>
     </w:p>
     <w:p>
@@ -10190,7 +10018,6 @@
                 <w:szCs w:val="20"/>
               </w:rPr>
             </w:pPr>
-            <w:proofErr w:type="spellStart"/>
             <w:r>
               <w:rPr>
                 <w:rFonts w:ascii="Lucida Grande" w:hAnsi="Lucida Grande" w:cs="Lucida Grande"/>
@@ -10200,7 +10027,6 @@
               </w:rPr>
               <w:t>RSquare</w:t>
             </w:r>
-            <w:proofErr w:type="spellEnd"/>
           </w:p>
         </w:tc>
         <w:tc>
@@ -10356,7 +10182,6 @@
                 <w:szCs w:val="20"/>
               </w:rPr>
             </w:pPr>
-            <w:proofErr w:type="gramStart"/>
             <w:r>
               <w:rPr>
                 <w:rFonts w:ascii="Lucida Grande" w:hAnsi="Lucida Grande" w:cs="Lucida Grande"/>
@@ -10367,7 +10192,6 @@
               </w:rPr>
               <w:t>n</w:t>
             </w:r>
-            <w:proofErr w:type="gramEnd"/>
             <w:r>
               <w:rPr>
                 <w:rFonts w:ascii="Lucida Grande" w:hAnsi="Lucida Grande" w:cs="Lucida Grande"/>
@@ -10555,7 +10379,6 @@
                 <w:szCs w:val="20"/>
               </w:rPr>
             </w:pPr>
-            <w:proofErr w:type="spellStart"/>
             <w:r>
               <w:rPr>
                 <w:rFonts w:ascii="Lucida Grande" w:hAnsi="Lucida Grande" w:cs="Lucida Grande"/>
@@ -10565,19 +10388,7 @@
                 <w:sz w:val="20"/>
                 <w:szCs w:val="20"/>
               </w:rPr>
-              <w:t>Std</w:t>
-            </w:r>
-            <w:proofErr w:type="spellEnd"/>
-            <w:r>
-              <w:rPr>
-                <w:rFonts w:ascii="Lucida Grande" w:hAnsi="Lucida Grande" w:cs="Lucida Grande"/>
-                <w:b/>
-                <w:bCs/>
-                <w:color w:val="000000"/>
-                <w:sz w:val="20"/>
-                <w:szCs w:val="20"/>
-              </w:rPr>
-              <w:t xml:space="preserve"> Error</w:t>
+              <w:t>Std Error</w:t>
             </w:r>
           </w:p>
         </w:tc>
@@ -10607,7 +10418,6 @@
                 <w:szCs w:val="20"/>
               </w:rPr>
             </w:pPr>
-            <w:proofErr w:type="gramStart"/>
             <w:r>
               <w:rPr>
                 <w:rFonts w:ascii="Lucida Grande" w:hAnsi="Lucida Grande" w:cs="Lucida Grande"/>
@@ -10617,19 +10427,7 @@
                 <w:sz w:val="20"/>
                 <w:szCs w:val="20"/>
               </w:rPr>
-              <w:t>t</w:t>
-            </w:r>
-            <w:proofErr w:type="gramEnd"/>
-            <w:r>
-              <w:rPr>
-                <w:rFonts w:ascii="Lucida Grande" w:hAnsi="Lucida Grande" w:cs="Lucida Grande"/>
-                <w:b/>
-                <w:bCs/>
-                <w:color w:val="000000"/>
-                <w:sz w:val="20"/>
-                <w:szCs w:val="20"/>
-              </w:rPr>
-              <w:t xml:space="preserve"> Ratio</w:t>
+              <w:t>t Ratio</w:t>
             </w:r>
           </w:p>
         </w:tc>
@@ -10837,7 +10635,6 @@
                 <w:szCs w:val="20"/>
               </w:rPr>
             </w:pPr>
-            <w:proofErr w:type="gramStart"/>
             <w:r>
               <w:rPr>
                 <w:rFonts w:ascii="Lucida Grande" w:hAnsi="Lucida Grande" w:cs="Lucida Grande"/>
@@ -10845,17 +10642,7 @@
                 <w:sz w:val="20"/>
                 <w:szCs w:val="20"/>
               </w:rPr>
-              <w:t>&lt;.0001</w:t>
-            </w:r>
-            <w:proofErr w:type="gramEnd"/>
-            <w:r>
-              <w:rPr>
-                <w:rFonts w:ascii="Lucida Grande" w:hAnsi="Lucida Grande" w:cs="Lucida Grande"/>
-                <w:color w:val="000000"/>
-                <w:sz w:val="20"/>
-                <w:szCs w:val="20"/>
-              </w:rPr>
-              <w:t>*</w:t>
+              <w:t>&lt;.0001*</w:t>
             </w:r>
           </w:p>
         </w:tc>
@@ -11024,7 +10811,6 @@
                 <w:szCs w:val="20"/>
               </w:rPr>
             </w:pPr>
-            <w:proofErr w:type="gramStart"/>
             <w:r>
               <w:rPr>
                 <w:rFonts w:ascii="Lucida Grande" w:hAnsi="Lucida Grande" w:cs="Lucida Grande"/>
@@ -11032,17 +10818,7 @@
                 <w:sz w:val="20"/>
                 <w:szCs w:val="20"/>
               </w:rPr>
-              <w:t>&lt;.0001</w:t>
-            </w:r>
-            <w:proofErr w:type="gramEnd"/>
-            <w:r>
-              <w:rPr>
-                <w:rFonts w:ascii="Lucida Grande" w:hAnsi="Lucida Grande" w:cs="Lucida Grande"/>
-                <w:color w:val="000000"/>
-                <w:sz w:val="20"/>
-                <w:szCs w:val="20"/>
-              </w:rPr>
-              <w:t>*</w:t>
+              <w:t>&lt;.0001*</w:t>
             </w:r>
           </w:p>
         </w:tc>
@@ -11495,24 +11271,14 @@
         <w:t>4th</w:t>
       </w:r>
       <w:r>
-        <w:t xml:space="preserve"> quarters (quarters 4, 8, 12</w:t>
-      </w:r>
-      <w:proofErr w:type="gramStart"/>
-      <w:r>
-        <w:t>, …)</w:t>
-      </w:r>
-      <w:proofErr w:type="gramEnd"/>
-      <w:r>
-        <w:t xml:space="preserve"> than other quarters because of the timing of elections in the US. The variable </w:t>
-      </w:r>
-      <w:proofErr w:type="gramStart"/>
+        <w:t xml:space="preserve"> quarters (quarters 4, 8, 12, …) than other quarters because of the timing of elections in the US. The variable </w:t>
+      </w:r>
       <w:r>
         <w:rPr>
           <w:i/>
         </w:rPr>
         <w:t>Fall</w:t>
       </w:r>
-      <w:proofErr w:type="gramEnd"/>
       <w:r>
         <w:t xml:space="preserve"> is coded 1 for these quarters and zero otherwise. To test this claim, </w:t>
       </w:r>
@@ -11531,14 +11297,12 @@
       <w:r>
         <w:t xml:space="preserve">Add </w:t>
       </w:r>
-      <w:proofErr w:type="gramStart"/>
       <w:r>
         <w:rPr>
           <w:i/>
         </w:rPr>
         <w:t>Fall</w:t>
       </w:r>
-      <w:proofErr w:type="gramEnd"/>
       <w:r>
         <w:t xml:space="preserve"> to the shown regression model.</w:t>
       </w:r>
@@ -11578,14 +11342,12 @@
       <w:r>
         <w:t xml:space="preserve"> with groups defined by </w:t>
       </w:r>
-      <w:proofErr w:type="gramStart"/>
       <w:r>
         <w:rPr>
           <w:i/>
         </w:rPr>
         <w:t>Fall</w:t>
       </w:r>
-      <w:proofErr w:type="gramEnd"/>
       <w:r>
         <w:t>.</w:t>
       </w:r>
@@ -11631,7 +11393,6 @@
         </w:rPr>
         <w:t xml:space="preserve">Add </w:t>
       </w:r>
-      <w:proofErr w:type="gramStart"/>
       <w:r>
         <w:rPr>
           <w:rFonts w:ascii="Times New Roman" w:hAnsi="Times New Roman"/>
@@ -11639,7 +11400,6 @@
         </w:rPr>
         <w:t>Fall</w:t>
       </w:r>
-      <w:proofErr w:type="gramEnd"/>
       <w:r>
         <w:rPr>
           <w:rFonts w:ascii="Times New Roman" w:hAnsi="Times New Roman"/>
@@ -11811,21 +11571,7 @@
         <w:rPr>
           <w:rFonts w:ascii="Times New Roman" w:hAnsi="Times New Roman"/>
         </w:rPr>
-        <w:t xml:space="preserve">Color-coded scatterplot, colored by </w:t>
-      </w:r>
-      <w:proofErr w:type="gramStart"/>
-      <w:r>
-        <w:rPr>
-          <w:rFonts w:ascii="Times New Roman" w:hAnsi="Times New Roman"/>
-        </w:rPr>
-        <w:t>Winter</w:t>
-      </w:r>
-      <w:proofErr w:type="gramEnd"/>
-      <w:r>
-        <w:rPr>
-          <w:rFonts w:ascii="Times New Roman" w:hAnsi="Times New Roman"/>
-        </w:rPr>
-        <w:t>, Spring, Summer and Fall quarters.</w:t>
+        <w:t>Color-coded scatterplot, colored by Winter, Spring, Summer and Fall quarters.</w:t>
       </w:r>
     </w:p>
     <w:p>
@@ -11988,7 +11734,6 @@
                 <w:szCs w:val="18"/>
               </w:rPr>
             </w:pPr>
-            <w:proofErr w:type="spellStart"/>
             <w:r>
               <w:rPr>
                 <w:rFonts w:ascii="Lucida Grande" w:hAnsi="Lucida Grande" w:cs="Lucida Grande"/>
@@ -11998,7 +11743,6 @@
               </w:rPr>
               <w:t>RSquare</w:t>
             </w:r>
-            <w:proofErr w:type="spellEnd"/>
           </w:p>
         </w:tc>
         <w:tc>
@@ -12212,7 +11956,6 @@
                 <w:szCs w:val="18"/>
               </w:rPr>
             </w:pPr>
-            <w:proofErr w:type="gramStart"/>
             <w:r>
               <w:rPr>
                 <w:rFonts w:ascii="Lucida Grande" w:hAnsi="Lucida Grande" w:cs="Lucida Grande"/>
@@ -12223,7 +11966,6 @@
               </w:rPr>
               <w:t>n</w:t>
             </w:r>
-            <w:proofErr w:type="gramEnd"/>
             <w:r>
               <w:rPr>
                 <w:rFonts w:ascii="Lucida Grande" w:hAnsi="Lucida Grande" w:cs="Lucida Grande"/>
@@ -13053,7 +12795,6 @@
                 <w:szCs w:val="18"/>
               </w:rPr>
             </w:pPr>
-            <w:proofErr w:type="gramStart"/>
             <w:r>
               <w:rPr>
                 <w:rFonts w:ascii="Lucida Grande" w:hAnsi="Lucida Grande" w:cs="Lucida Grande"/>
@@ -13061,17 +12802,7 @@
                 <w:sz w:val="18"/>
                 <w:szCs w:val="18"/>
               </w:rPr>
-              <w:t>&lt;.0001</w:t>
-            </w:r>
-            <w:proofErr w:type="gramEnd"/>
-            <w:r>
-              <w:rPr>
-                <w:rFonts w:ascii="Lucida Grande" w:hAnsi="Lucida Grande" w:cs="Lucida Grande"/>
-                <w:color w:val="000000"/>
-                <w:sz w:val="18"/>
-                <w:szCs w:val="18"/>
-              </w:rPr>
-              <w:t>*</w:t>
+              <w:t>&lt;.0001*</w:t>
             </w:r>
           </w:p>
         </w:tc>
@@ -13684,7 +13415,6 @@
                 <w:szCs w:val="18"/>
               </w:rPr>
             </w:pPr>
-            <w:proofErr w:type="gramStart"/>
             <w:r>
               <w:rPr>
                 <w:rFonts w:ascii="Lucida Grande" w:hAnsi="Lucida Grande" w:cs="Lucida Grande"/>
@@ -13692,17 +13422,7 @@
                 <w:sz w:val="18"/>
                 <w:szCs w:val="18"/>
               </w:rPr>
-              <w:t>&lt;.0001</w:t>
-            </w:r>
-            <w:proofErr w:type="gramEnd"/>
-            <w:r>
-              <w:rPr>
-                <w:rFonts w:ascii="Lucida Grande" w:hAnsi="Lucida Grande" w:cs="Lucida Grande"/>
-                <w:color w:val="000000"/>
-                <w:sz w:val="18"/>
-                <w:szCs w:val="18"/>
-              </w:rPr>
-              <w:t>*</w:t>
+              <w:t>&lt;.0001*</w:t>
             </w:r>
           </w:p>
         </w:tc>
@@ -14596,7 +14316,6 @@
                 <w:szCs w:val="18"/>
               </w:rPr>
             </w:pPr>
-            <w:proofErr w:type="spellStart"/>
             <w:r>
               <w:rPr>
                 <w:rFonts w:ascii="Lucida Grande" w:hAnsi="Lucida Grande" w:cs="Lucida Grande"/>
@@ -14606,19 +14325,7 @@
                 <w:sz w:val="18"/>
                 <w:szCs w:val="18"/>
               </w:rPr>
-              <w:t>Std</w:t>
-            </w:r>
-            <w:proofErr w:type="spellEnd"/>
-            <w:r>
-              <w:rPr>
-                <w:rFonts w:ascii="Lucida Grande" w:hAnsi="Lucida Grande" w:cs="Lucida Grande"/>
-                <w:b/>
-                <w:bCs/>
-                <w:color w:val="000000"/>
-                <w:sz w:val="18"/>
-                <w:szCs w:val="18"/>
-              </w:rPr>
-              <w:t xml:space="preserve"> Error</w:t>
+              <w:t>Std Error</w:t>
             </w:r>
           </w:p>
         </w:tc>
@@ -14649,7 +14356,6 @@
                 <w:szCs w:val="18"/>
               </w:rPr>
             </w:pPr>
-            <w:proofErr w:type="gramStart"/>
             <w:r>
               <w:rPr>
                 <w:rFonts w:ascii="Lucida Grande" w:hAnsi="Lucida Grande" w:cs="Lucida Grande"/>
@@ -14659,19 +14365,7 @@
                 <w:sz w:val="18"/>
                 <w:szCs w:val="18"/>
               </w:rPr>
-              <w:t>t</w:t>
-            </w:r>
-            <w:proofErr w:type="gramEnd"/>
-            <w:r>
-              <w:rPr>
-                <w:rFonts w:ascii="Lucida Grande" w:hAnsi="Lucida Grande" w:cs="Lucida Grande"/>
-                <w:b/>
-                <w:bCs/>
-                <w:color w:val="000000"/>
-                <w:sz w:val="18"/>
-                <w:szCs w:val="18"/>
-              </w:rPr>
-              <w:t xml:space="preserve"> Ratio</w:t>
+              <w:t>t Ratio</w:t>
             </w:r>
           </w:p>
         </w:tc>
@@ -14888,7 +14582,6 @@
                 <w:szCs w:val="18"/>
               </w:rPr>
             </w:pPr>
-            <w:proofErr w:type="gramStart"/>
             <w:r>
               <w:rPr>
                 <w:rFonts w:ascii="Lucida Grande" w:hAnsi="Lucida Grande" w:cs="Lucida Grande"/>
@@ -14896,17 +14589,7 @@
                 <w:sz w:val="18"/>
                 <w:szCs w:val="18"/>
               </w:rPr>
-              <w:t>&lt;.0001</w:t>
-            </w:r>
-            <w:proofErr w:type="gramEnd"/>
-            <w:r>
-              <w:rPr>
-                <w:rFonts w:ascii="Lucida Grande" w:hAnsi="Lucida Grande" w:cs="Lucida Grande"/>
-                <w:color w:val="000000"/>
-                <w:sz w:val="18"/>
-                <w:szCs w:val="18"/>
-              </w:rPr>
-              <w:t>*</w:t>
+              <w:t>&lt;.0001*</w:t>
             </w:r>
           </w:p>
         </w:tc>
@@ -15267,7 +14950,6 @@
                 <w:szCs w:val="18"/>
               </w:rPr>
             </w:pPr>
-            <w:proofErr w:type="gramStart"/>
             <w:r>
               <w:rPr>
                 <w:rFonts w:ascii="Lucida Grande" w:hAnsi="Lucida Grande" w:cs="Lucida Grande"/>
@@ -15275,17 +14957,7 @@
                 <w:sz w:val="18"/>
                 <w:szCs w:val="18"/>
               </w:rPr>
-              <w:t>&lt;.0001</w:t>
-            </w:r>
-            <w:proofErr w:type="gramEnd"/>
-            <w:r>
-              <w:rPr>
-                <w:rFonts w:ascii="Lucida Grande" w:hAnsi="Lucida Grande" w:cs="Lucida Grande"/>
-                <w:color w:val="000000"/>
-                <w:sz w:val="18"/>
-                <w:szCs w:val="18"/>
-              </w:rPr>
-              <w:t>*</w:t>
+              <w:t>&lt;.0001*</w:t>
             </w:r>
           </w:p>
         </w:tc>
@@ -15502,7 +15174,6 @@
                 <w:szCs w:val="18"/>
               </w:rPr>
             </w:pPr>
-            <w:proofErr w:type="gramStart"/>
             <w:r>
               <w:rPr>
                 <w:rFonts w:ascii="Lucida Grande" w:hAnsi="Lucida Grande" w:cs="Lucida Grande"/>
@@ -15510,17 +15181,7 @@
                 <w:sz w:val="18"/>
                 <w:szCs w:val="18"/>
               </w:rPr>
-              <w:t>Location[</w:t>
-            </w:r>
-            <w:proofErr w:type="gramEnd"/>
-            <w:r>
-              <w:rPr>
-                <w:rFonts w:ascii="Lucida Grande" w:hAnsi="Lucida Grande" w:cs="Lucida Grande"/>
-                <w:color w:val="000000"/>
-                <w:sz w:val="18"/>
-                <w:szCs w:val="18"/>
-              </w:rPr>
-              <w:t>City]</w:t>
+              <w:t>Location[City]</w:t>
             </w:r>
           </w:p>
         </w:tc>
@@ -15697,7 +15358,6 @@
                 <w:szCs w:val="18"/>
               </w:rPr>
             </w:pPr>
-            <w:proofErr w:type="gramStart"/>
             <w:r>
               <w:rPr>
                 <w:rFonts w:ascii="Lucida Grande" w:hAnsi="Lucida Grande" w:cs="Lucida Grande"/>
@@ -15705,17 +15365,7 @@
                 <w:sz w:val="18"/>
                 <w:szCs w:val="18"/>
               </w:rPr>
-              <w:t>Location[</w:t>
-            </w:r>
-            <w:proofErr w:type="gramEnd"/>
-            <w:r>
-              <w:rPr>
-                <w:rFonts w:ascii="Lucida Grande" w:hAnsi="Lucida Grande" w:cs="Lucida Grande"/>
-                <w:color w:val="000000"/>
-                <w:sz w:val="18"/>
-                <w:szCs w:val="18"/>
-              </w:rPr>
-              <w:t>Rural]</w:t>
+              <w:t>Location[Rural]</w:t>
             </w:r>
           </w:p>
         </w:tc>
@@ -15899,27 +15549,7 @@
                 <w:sz w:val="18"/>
                 <w:szCs w:val="18"/>
               </w:rPr>
-              <w:t>Number Baths*</w:t>
-            </w:r>
-            <w:proofErr w:type="gramStart"/>
-            <w:r>
-              <w:rPr>
-                <w:rFonts w:ascii="Lucida Grande" w:hAnsi="Lucida Grande" w:cs="Lucida Grande"/>
-                <w:color w:val="000000"/>
-                <w:sz w:val="18"/>
-                <w:szCs w:val="18"/>
-              </w:rPr>
-              <w:t>Location[</w:t>
-            </w:r>
-            <w:proofErr w:type="gramEnd"/>
-            <w:r>
-              <w:rPr>
-                <w:rFonts w:ascii="Lucida Grande" w:hAnsi="Lucida Grande" w:cs="Lucida Grande"/>
-                <w:color w:val="000000"/>
-                <w:sz w:val="18"/>
-                <w:szCs w:val="18"/>
-              </w:rPr>
-              <w:t>City]</w:t>
+              <w:t>Number Baths*Location[City]</w:t>
             </w:r>
           </w:p>
         </w:tc>
@@ -16103,27 +15733,7 @@
                 <w:sz w:val="18"/>
                 <w:szCs w:val="18"/>
               </w:rPr>
-              <w:t>Number Baths*</w:t>
-            </w:r>
-            <w:proofErr w:type="gramStart"/>
-            <w:r>
-              <w:rPr>
-                <w:rFonts w:ascii="Lucida Grande" w:hAnsi="Lucida Grande" w:cs="Lucida Grande"/>
-                <w:color w:val="000000"/>
-                <w:sz w:val="18"/>
-                <w:szCs w:val="18"/>
-              </w:rPr>
-              <w:t>Location[</w:t>
-            </w:r>
-            <w:proofErr w:type="gramEnd"/>
-            <w:r>
-              <w:rPr>
-                <w:rFonts w:ascii="Lucida Grande" w:hAnsi="Lucida Grande" w:cs="Lucida Grande"/>
-                <w:color w:val="000000"/>
-                <w:sz w:val="18"/>
-                <w:szCs w:val="18"/>
-              </w:rPr>
-              <w:t>Rural]</w:t>
+              <w:t>Number Baths*Location[Rural]</w:t>
             </w:r>
           </w:p>
         </w:tc>
@@ -16307,27 +15917,7 @@
                 <w:sz w:val="18"/>
                 <w:szCs w:val="18"/>
               </w:rPr>
-              <w:t>Distance*</w:t>
-            </w:r>
-            <w:proofErr w:type="gramStart"/>
-            <w:r>
-              <w:rPr>
-                <w:rFonts w:ascii="Lucida Grande" w:hAnsi="Lucida Grande" w:cs="Lucida Grande"/>
-                <w:color w:val="000000"/>
-                <w:sz w:val="18"/>
-                <w:szCs w:val="18"/>
-              </w:rPr>
-              <w:t>Location[</w:t>
-            </w:r>
-            <w:proofErr w:type="gramEnd"/>
-            <w:r>
-              <w:rPr>
-                <w:rFonts w:ascii="Lucida Grande" w:hAnsi="Lucida Grande" w:cs="Lucida Grande"/>
-                <w:color w:val="000000"/>
-                <w:sz w:val="18"/>
-                <w:szCs w:val="18"/>
-              </w:rPr>
-              <w:t>City]</w:t>
+              <w:t>Distance*Location[City]</w:t>
             </w:r>
           </w:p>
         </w:tc>
@@ -16511,27 +16101,7 @@
                 <w:sz w:val="18"/>
                 <w:szCs w:val="18"/>
               </w:rPr>
-              <w:t>Distance*</w:t>
-            </w:r>
-            <w:proofErr w:type="gramStart"/>
-            <w:r>
-              <w:rPr>
-                <w:rFonts w:ascii="Lucida Grande" w:hAnsi="Lucida Grande" w:cs="Lucida Grande"/>
-                <w:color w:val="000000"/>
-                <w:sz w:val="18"/>
-                <w:szCs w:val="18"/>
-              </w:rPr>
-              <w:t>Location[</w:t>
-            </w:r>
-            <w:proofErr w:type="gramEnd"/>
-            <w:r>
-              <w:rPr>
-                <w:rFonts w:ascii="Lucida Grande" w:hAnsi="Lucida Grande" w:cs="Lucida Grande"/>
-                <w:color w:val="000000"/>
-                <w:sz w:val="18"/>
-                <w:szCs w:val="18"/>
-              </w:rPr>
-              <w:t>Rural]</w:t>
+              <w:t>Distance*Location[Rural]</w:t>
             </w:r>
           </w:p>
         </w:tc>
@@ -17253,24 +16823,8 @@
         <w:rPr>
           <w:rFonts w:ascii="Times New Roman" w:hAnsi="Times New Roman"/>
         </w:rPr>
-        <w:t xml:space="preserve"> more bathrooms (</w:t>
-      </w:r>
-      <w:proofErr w:type="spellStart"/>
-      <w:proofErr w:type="gramStart"/>
-      <w:r>
-        <w:rPr>
-          <w:rFonts w:ascii="Times New Roman" w:hAnsi="Times New Roman"/>
-        </w:rPr>
-        <w:t>corr</w:t>
-      </w:r>
-      <w:proofErr w:type="spellEnd"/>
-      <w:r>
-        <w:rPr>
-          <w:rFonts w:ascii="Times New Roman" w:hAnsi="Times New Roman"/>
-        </w:rPr>
-        <w:t>(</w:t>
-      </w:r>
-      <w:proofErr w:type="gramEnd"/>
+        <w:t xml:space="preserve"> more bathrooms (corr(</w:t>
+      </w:r>
       <w:r>
         <w:rPr>
           <w:rFonts w:ascii="Times New Roman" w:hAnsi="Times New Roman"/>
@@ -17312,13 +16866,8 @@
           <w:rFonts w:ascii="Times New Roman" w:hAnsi="Times New Roman"/>
         </w:rPr>
       </w:pPr>
-      <w:proofErr w:type="spellStart"/>
-      <w:r>
-        <w:t>Collinarity</w:t>
-      </w:r>
-      <w:proofErr w:type="spellEnd"/>
-      <w:r>
-        <w:t xml:space="preserve"> increases standard errors of the slopes in the fitted model.</w:t>
+      <w:r>
+        <w:t>Collinarity increases standard errors of the slopes in the fitted model.</w:t>
       </w:r>
     </w:p>
     <w:p>
@@ -17914,17 +17463,8 @@
           <w:rFonts w:ascii="Times New Roman" w:hAnsi="Times New Roman"/>
           <w:i/>
         </w:rPr>
-        <w:t>Price/</w:t>
-      </w:r>
-      <w:proofErr w:type="spellStart"/>
-      <w:r>
-        <w:rPr>
-          <w:rFonts w:ascii="Times New Roman" w:hAnsi="Times New Roman"/>
-          <w:i/>
-        </w:rPr>
-        <w:t>SqFt</w:t>
-      </w:r>
-      <w:proofErr w:type="spellEnd"/>
+        <w:t>Price/SqFt</w:t>
+      </w:r>
       <w:r>
         <w:rPr>
           <w:rFonts w:ascii="Times New Roman" w:hAnsi="Times New Roman"/>
@@ -18500,15 +18040,7 @@
         <w:rPr>
           <w:rFonts w:ascii="Times New Roman" w:hAnsi="Times New Roman"/>
         </w:rPr>
-        <w:t>A reasonable next step in building a model for the price per square</w:t>
-      </w:r>
-      <w:bookmarkStart w:id="0" w:name="_GoBack"/>
-      <w:bookmarkEnd w:id="0"/>
-      <w:r>
-        <w:rPr>
-          <w:rFonts w:ascii="Times New Roman" w:hAnsi="Times New Roman"/>
-        </w:rPr>
-        <w:t xml:space="preserve"> foot would be to</w:t>
+        <w:t>A reasonable next step in building a model for the price per square foot would be to</w:t>
       </w:r>
     </w:p>
     <w:p>
@@ -18552,14 +18084,12 @@
       <w:r>
         <w:t xml:space="preserve"> variable </w:t>
       </w:r>
-      <w:proofErr w:type="gramStart"/>
       <w:r>
         <w:rPr>
           <w:i/>
         </w:rPr>
         <w:t>Location[</w:t>
       </w:r>
-      <w:proofErr w:type="gramEnd"/>
       <w:r>
         <w:rPr>
           <w:i/>
@@ -18620,7 +18150,6 @@
         </w:rPr>
         <w:t>*</w:t>
       </w:r>
-      <w:proofErr w:type="gramStart"/>
       <w:r>
         <w:rPr>
           <w:rFonts w:ascii="Times New Roman" w:hAnsi="Times New Roman"/>
@@ -18636,7 +18165,6 @@
         </w:rPr>
         <w:t>[</w:t>
       </w:r>
-      <w:proofErr w:type="gramEnd"/>
       <w:r>
         <w:rPr>
           <w:rFonts w:ascii="Times New Roman" w:hAnsi="Times New Roman"/>
@@ -18903,7 +18431,7 @@
         <w:sz w:val="20"/>
         <w:u w:val="single"/>
       </w:rPr>
-      <w:t>12</w:t>
+      <w:t>7</w:t>
     </w:r>
     <w:r>
       <w:rPr>

--- a/exams/2013/F13_exam.docx
+++ b/exams/2013/F13_exam.docx
@@ -1271,6 +1271,7 @@
         </w:rPr>
         <w:t xml:space="preserve">Is the probability of rejecting </w:t>
       </w:r>
+      <w:proofErr w:type="gramStart"/>
       <w:r>
         <w:rPr>
           <w:rFonts w:ascii="Times New Roman" w:hAnsi="Times New Roman"/>
@@ -1291,6 +1292,7 @@
         </w:rPr>
         <w:t>.</w:t>
       </w:r>
+      <w:proofErr w:type="gramEnd"/>
     </w:p>
     <w:p>
       <w:pPr>
@@ -1312,6 +1314,7 @@
         </w:rPr>
         <w:t xml:space="preserve">Is the probability of rejecting </w:t>
       </w:r>
+      <w:proofErr w:type="gramStart"/>
       <w:r>
         <w:rPr>
           <w:rFonts w:ascii="Times New Roman" w:hAnsi="Times New Roman"/>
@@ -1332,6 +1335,7 @@
         </w:rPr>
         <w:t>.</w:t>
       </w:r>
+      <w:proofErr w:type="gramEnd"/>
     </w:p>
     <w:p>
       <w:pPr>
@@ -3858,8 +3862,16 @@
         <w:rPr>
           <w:rFonts w:ascii="Times New Roman" w:hAnsi="Times New Roman"/>
         </w:rPr>
-        <w:t>Is a temporary variable used until more precise data is obtained.</w:t>
-      </w:r>
+        <w:t xml:space="preserve">Is a temporary variable used until more precise data is </w:t>
+      </w:r>
+      <w:proofErr w:type="gramStart"/>
+      <w:r>
+        <w:rPr>
+          <w:rFonts w:ascii="Times New Roman" w:hAnsi="Times New Roman"/>
+        </w:rPr>
+        <w:t>obtained.</w:t>
+      </w:r>
+      <w:proofErr w:type="gramEnd"/>
     </w:p>
     <w:p>
       <w:pPr>
@@ -4413,6 +4425,7 @@
                 <w:szCs w:val="20"/>
               </w:rPr>
             </w:pPr>
+            <w:proofErr w:type="spellStart"/>
             <w:r>
               <w:rPr>
                 <w:rFonts w:ascii="Lucida Grande" w:hAnsi="Lucida Grande" w:cs="Lucida Grande"/>
@@ -4422,6 +4435,7 @@
               </w:rPr>
               <w:t>RSquare</w:t>
             </w:r>
+            <w:proofErr w:type="spellEnd"/>
           </w:p>
         </w:tc>
         <w:tc>
@@ -4561,6 +4575,7 @@
                 <w:szCs w:val="20"/>
               </w:rPr>
             </w:pPr>
+            <w:proofErr w:type="gramStart"/>
             <w:r>
               <w:rPr>
                 <w:rFonts w:ascii="Lucida Grande" w:hAnsi="Lucida Grande" w:cs="Lucida Grande"/>
@@ -4570,6 +4585,7 @@
               </w:rPr>
               <w:t>n</w:t>
             </w:r>
+            <w:proofErr w:type="gramEnd"/>
           </w:p>
         </w:tc>
         <w:tc>
@@ -4749,6 +4765,7 @@
                 <w:szCs w:val="20"/>
               </w:rPr>
             </w:pPr>
+            <w:proofErr w:type="spellStart"/>
             <w:r>
               <w:rPr>
                 <w:rFonts w:ascii="Lucida Grande" w:hAnsi="Lucida Grande" w:cs="Lucida Grande"/>
@@ -4758,7 +4775,19 @@
                 <w:sz w:val="20"/>
                 <w:szCs w:val="20"/>
               </w:rPr>
-              <w:t>Std Error</w:t>
+              <w:t>Std</w:t>
+            </w:r>
+            <w:proofErr w:type="spellEnd"/>
+            <w:r>
+              <w:rPr>
+                <w:rFonts w:ascii="Lucida Grande" w:hAnsi="Lucida Grande" w:cs="Lucida Grande"/>
+                <w:b/>
+                <w:bCs/>
+                <w:color w:val="000000"/>
+                <w:sz w:val="20"/>
+                <w:szCs w:val="20"/>
+              </w:rPr>
+              <w:t xml:space="preserve"> Error</w:t>
             </w:r>
           </w:p>
         </w:tc>
@@ -4788,6 +4817,7 @@
                 <w:szCs w:val="20"/>
               </w:rPr>
             </w:pPr>
+            <w:proofErr w:type="gramStart"/>
             <w:r>
               <w:rPr>
                 <w:rFonts w:ascii="Lucida Grande" w:hAnsi="Lucida Grande" w:cs="Lucida Grande"/>
@@ -4797,7 +4827,19 @@
                 <w:sz w:val="20"/>
                 <w:szCs w:val="20"/>
               </w:rPr>
-              <w:t>t Ratio</w:t>
+              <w:t>t</w:t>
+            </w:r>
+            <w:proofErr w:type="gramEnd"/>
+            <w:r>
+              <w:rPr>
+                <w:rFonts w:ascii="Lucida Grande" w:hAnsi="Lucida Grande" w:cs="Lucida Grande"/>
+                <w:b/>
+                <w:bCs/>
+                <w:color w:val="000000"/>
+                <w:sz w:val="20"/>
+                <w:szCs w:val="20"/>
+              </w:rPr>
+              <w:t xml:space="preserve"> Ratio</w:t>
             </w:r>
           </w:p>
         </w:tc>
@@ -5008,6 +5050,7 @@
                 <w:szCs w:val="20"/>
               </w:rPr>
             </w:pPr>
+            <w:proofErr w:type="gramStart"/>
             <w:r>
               <w:rPr>
                 <w:rFonts w:ascii="Lucida Grande" w:hAnsi="Lucida Grande" w:cs="Lucida Grande"/>
@@ -5015,7 +5058,17 @@
                 <w:sz w:val="20"/>
                 <w:szCs w:val="20"/>
               </w:rPr>
-              <w:t>&lt;.0001*</w:t>
+              <w:t>&lt;.0001</w:t>
+            </w:r>
+            <w:proofErr w:type="gramEnd"/>
+            <w:r>
+              <w:rPr>
+                <w:rFonts w:ascii="Lucida Grande" w:hAnsi="Lucida Grande" w:cs="Lucida Grande"/>
+                <w:color w:val="000000"/>
+                <w:sz w:val="20"/>
+                <w:szCs w:val="20"/>
+              </w:rPr>
+              <w:t>*</w:t>
             </w:r>
           </w:p>
         </w:tc>
@@ -5187,6 +5240,7 @@
                 <w:szCs w:val="20"/>
               </w:rPr>
             </w:pPr>
+            <w:proofErr w:type="gramStart"/>
             <w:r>
               <w:rPr>
                 <w:rFonts w:ascii="Lucida Grande" w:hAnsi="Lucida Grande" w:cs="Lucida Grande"/>
@@ -5194,7 +5248,17 @@
                 <w:sz w:val="20"/>
                 <w:szCs w:val="20"/>
               </w:rPr>
-              <w:t>&lt;.0001*</w:t>
+              <w:t>&lt;.0001</w:t>
+            </w:r>
+            <w:proofErr w:type="gramEnd"/>
+            <w:r>
+              <w:rPr>
+                <w:rFonts w:ascii="Lucida Grande" w:hAnsi="Lucida Grande" w:cs="Lucida Grande"/>
+                <w:color w:val="000000"/>
+                <w:sz w:val="20"/>
+                <w:szCs w:val="20"/>
+              </w:rPr>
+              <w:t>*</w:t>
             </w:r>
           </w:p>
         </w:tc>
@@ -6697,12 +6761,21 @@
         </w:rPr>
         <w:t xml:space="preserve"> (</w:t>
       </w:r>
+      <w:proofErr w:type="gramStart"/>
       <w:r>
         <w:rPr>
           <w:rFonts w:ascii="TimesNewRomanPSMT" w:hAnsi="TimesNewRomanPSMT" w:cs="TimesNewRomanPSMT"/>
           <w:i/>
         </w:rPr>
-        <w:t>Coupon[No]=</w:t>
+        <w:t>Coupon[</w:t>
+      </w:r>
+      <w:proofErr w:type="gramEnd"/>
+      <w:r>
+        <w:rPr>
+          <w:rFonts w:ascii="TimesNewRomanPSMT" w:hAnsi="TimesNewRomanPSMT" w:cs="TimesNewRomanPSMT"/>
+          <w:i/>
+        </w:rPr>
+        <w:t>No]=</w:t>
       </w:r>
       <w:r>
         <w:rPr>
@@ -6809,6 +6882,7 @@
                 <w:szCs w:val="20"/>
               </w:rPr>
             </w:pPr>
+            <w:proofErr w:type="spellStart"/>
             <w:r>
               <w:rPr>
                 <w:rFonts w:ascii="Lucida Grande" w:hAnsi="Lucida Grande" w:cs="Lucida Grande"/>
@@ -6818,6 +6892,7 @@
               </w:rPr>
               <w:t>RSquare</w:t>
             </w:r>
+            <w:proofErr w:type="spellEnd"/>
           </w:p>
         </w:tc>
         <w:tc>
@@ -6966,6 +7041,7 @@
                 <w:szCs w:val="20"/>
               </w:rPr>
             </w:pPr>
+            <w:proofErr w:type="gramStart"/>
             <w:r>
               <w:rPr>
                 <w:rFonts w:ascii="Lucida Grande" w:hAnsi="Lucida Grande" w:cs="Lucida Grande"/>
@@ -6976,6 +7052,7 @@
               </w:rPr>
               <w:t>n</w:t>
             </w:r>
+            <w:proofErr w:type="gramEnd"/>
             <w:r>
               <w:rPr>
                 <w:rFonts w:ascii="Lucida Grande" w:hAnsi="Lucida Grande" w:cs="Lucida Grande"/>
@@ -7805,6 +7882,7 @@
                 <w:szCs w:val="20"/>
               </w:rPr>
             </w:pPr>
+            <w:proofErr w:type="gramStart"/>
             <w:r>
               <w:rPr>
                 <w:rFonts w:ascii="Lucida Grande" w:hAnsi="Lucida Grande" w:cs="Lucida Grande"/>
@@ -7812,7 +7890,17 @@
                 <w:sz w:val="20"/>
                 <w:szCs w:val="20"/>
               </w:rPr>
-              <w:t>&lt;.0001*</w:t>
+              <w:t>&lt;.0001</w:t>
+            </w:r>
+            <w:proofErr w:type="gramEnd"/>
+            <w:r>
+              <w:rPr>
+                <w:rFonts w:ascii="Lucida Grande" w:hAnsi="Lucida Grande" w:cs="Lucida Grande"/>
+                <w:color w:val="000000"/>
+                <w:sz w:val="20"/>
+                <w:szCs w:val="20"/>
+              </w:rPr>
+              <w:t>*</w:t>
             </w:r>
           </w:p>
         </w:tc>
@@ -7987,6 +8075,7 @@
                 <w:szCs w:val="20"/>
               </w:rPr>
             </w:pPr>
+            <w:proofErr w:type="spellStart"/>
             <w:r>
               <w:rPr>
                 <w:rFonts w:ascii="Lucida Grande" w:hAnsi="Lucida Grande" w:cs="Lucida Grande"/>
@@ -7996,7 +8085,19 @@
                 <w:sz w:val="20"/>
                 <w:szCs w:val="20"/>
               </w:rPr>
-              <w:t>Std Error</w:t>
+              <w:t>Std</w:t>
+            </w:r>
+            <w:proofErr w:type="spellEnd"/>
+            <w:r>
+              <w:rPr>
+                <w:rFonts w:ascii="Lucida Grande" w:hAnsi="Lucida Grande" w:cs="Lucida Grande"/>
+                <w:b/>
+                <w:bCs/>
+                <w:color w:val="000000"/>
+                <w:sz w:val="20"/>
+                <w:szCs w:val="20"/>
+              </w:rPr>
+              <w:t xml:space="preserve"> Error</w:t>
             </w:r>
           </w:p>
         </w:tc>
@@ -8026,6 +8127,7 @@
                 <w:szCs w:val="20"/>
               </w:rPr>
             </w:pPr>
+            <w:proofErr w:type="gramStart"/>
             <w:r>
               <w:rPr>
                 <w:rFonts w:ascii="Lucida Grande" w:hAnsi="Lucida Grande" w:cs="Lucida Grande"/>
@@ -8035,7 +8137,19 @@
                 <w:sz w:val="20"/>
                 <w:szCs w:val="20"/>
               </w:rPr>
-              <w:t>t Ratio</w:t>
+              <w:t>t</w:t>
+            </w:r>
+            <w:proofErr w:type="gramEnd"/>
+            <w:r>
+              <w:rPr>
+                <w:rFonts w:ascii="Lucida Grande" w:hAnsi="Lucida Grande" w:cs="Lucida Grande"/>
+                <w:b/>
+                <w:bCs/>
+                <w:color w:val="000000"/>
+                <w:sz w:val="20"/>
+                <w:szCs w:val="20"/>
+              </w:rPr>
+              <w:t xml:space="preserve"> Ratio</w:t>
             </w:r>
           </w:p>
         </w:tc>
@@ -8285,6 +8399,7 @@
                 <w:szCs w:val="20"/>
               </w:rPr>
             </w:pPr>
+            <w:proofErr w:type="gramStart"/>
             <w:r>
               <w:rPr>
                 <w:rFonts w:ascii="Lucida Grande" w:hAnsi="Lucida Grande" w:cs="Lucida Grande"/>
@@ -8292,7 +8407,17 @@
                 <w:sz w:val="20"/>
                 <w:szCs w:val="20"/>
               </w:rPr>
-              <w:t>Coupon[No]</w:t>
+              <w:t>Coupon[</w:t>
+            </w:r>
+            <w:proofErr w:type="gramEnd"/>
+            <w:r>
+              <w:rPr>
+                <w:rFonts w:ascii="Lucida Grande" w:hAnsi="Lucida Grande" w:cs="Lucida Grande"/>
+                <w:color w:val="000000"/>
+                <w:sz w:val="20"/>
+                <w:szCs w:val="20"/>
+              </w:rPr>
+              <w:t>No]</w:t>
             </w:r>
           </w:p>
         </w:tc>
@@ -8604,6 +8729,7 @@
                 <w:szCs w:val="20"/>
               </w:rPr>
             </w:pPr>
+            <w:proofErr w:type="gramStart"/>
             <w:r>
               <w:rPr>
                 <w:rFonts w:ascii="Lucida Grande" w:hAnsi="Lucida Grande" w:cs="Lucida Grande"/>
@@ -8611,7 +8737,17 @@
                 <w:sz w:val="20"/>
                 <w:szCs w:val="20"/>
               </w:rPr>
-              <w:t>&lt;.0001*</w:t>
+              <w:t>&lt;.0001</w:t>
+            </w:r>
+            <w:proofErr w:type="gramEnd"/>
+            <w:r>
+              <w:rPr>
+                <w:rFonts w:ascii="Lucida Grande" w:hAnsi="Lucida Grande" w:cs="Lucida Grande"/>
+                <w:color w:val="000000"/>
+                <w:sz w:val="20"/>
+                <w:szCs w:val="20"/>
+              </w:rPr>
+              <w:t>*</w:t>
             </w:r>
           </w:p>
         </w:tc>
@@ -8643,6 +8779,7 @@
                 <w:szCs w:val="20"/>
               </w:rPr>
             </w:pPr>
+            <w:proofErr w:type="gramStart"/>
             <w:r>
               <w:rPr>
                 <w:rFonts w:ascii="Lucida Grande" w:hAnsi="Lucida Grande" w:cs="Lucida Grande"/>
@@ -8650,7 +8787,17 @@
                 <w:sz w:val="20"/>
                 <w:szCs w:val="20"/>
               </w:rPr>
-              <w:t>Coupon[No]*Household Size</w:t>
+              <w:t>Coupon[</w:t>
+            </w:r>
+            <w:proofErr w:type="gramEnd"/>
+            <w:r>
+              <w:rPr>
+                <w:rFonts w:ascii="Lucida Grande" w:hAnsi="Lucida Grande" w:cs="Lucida Grande"/>
+                <w:color w:val="000000"/>
+                <w:sz w:val="20"/>
+                <w:szCs w:val="20"/>
+              </w:rPr>
+              <w:t>No]*Household Size</w:t>
             </w:r>
           </w:p>
         </w:tc>
@@ -9021,116 +9168,100 @@
         <w:spacing w:before="120"/>
         <w:rPr>
           <w:rFonts w:ascii="TimesNewRomanPSMT" w:hAnsi="TimesNewRomanPSMT" w:cs="TimesNewRomanPSMT"/>
-          <w:i/>
-        </w:rPr>
-      </w:pPr>
-      <w:r>
-        <w:rPr>
-          <w:i/>
-        </w:rPr>
-        <w:t>FIX THIS ONE FOR INDICATOR OUTPUT</w:t>
-      </w:r>
-      <w:r>
-        <w:rPr>
-          <w:i/>
-        </w:rPr>
-        <w:br/>
+        </w:rPr>
+      </w:pPr>
+      <w:r>
+        <w:t xml:space="preserve">The fitted equation of the model estimates that </w:t>
+      </w:r>
+      <w:r>
+        <w:t xml:space="preserve">among those who </w:t>
+      </w:r>
+      <w:r>
+        <w:t xml:space="preserve">do not </w:t>
+      </w:r>
+      <w:r>
+        <w:t xml:space="preserve">use a coupon </w:t>
+      </w:r>
+      <w:r>
+        <w:t>the average change in sales per added household member is about</w:t>
+      </w:r>
+    </w:p>
+    <w:p>
+      <w:pPr>
+        <w:numPr>
+          <w:ilvl w:val="0"/>
+          <w:numId w:val="21"/>
+        </w:numPr>
+        <w:autoSpaceDE w:val="0"/>
+        <w:autoSpaceDN w:val="0"/>
+        <w:adjustRightInd w:val="0"/>
+        <w:ind w:left="1080"/>
+      </w:pPr>
+      <w:r>
+        <w:t>$27.51</w:t>
+      </w:r>
+    </w:p>
+    <w:p>
+      <w:pPr>
+        <w:numPr>
+          <w:ilvl w:val="0"/>
+          <w:numId w:val="21"/>
+        </w:numPr>
+        <w:autoSpaceDE w:val="0"/>
+        <w:autoSpaceDN w:val="0"/>
+        <w:adjustRightInd w:val="0"/>
+        <w:ind w:left="1080"/>
+      </w:pPr>
+      <w:r>
+        <w:t>$19.36</w:t>
+      </w:r>
+    </w:p>
+    <w:p>
+      <w:pPr>
+        <w:numPr>
+          <w:ilvl w:val="0"/>
+          <w:numId w:val="21"/>
+        </w:numPr>
+        <w:autoSpaceDE w:val="0"/>
+        <w:autoSpaceDN w:val="0"/>
+        <w:adjustRightInd w:val="0"/>
+        <w:ind w:left="1080"/>
+      </w:pPr>
+      <w:r>
+        <w:t>$23.86</w:t>
+      </w:r>
+    </w:p>
+    <w:p>
+      <w:pPr>
+        <w:numPr>
+          <w:ilvl w:val="0"/>
+          <w:numId w:val="21"/>
+        </w:numPr>
+        <w:autoSpaceDE w:val="0"/>
+        <w:autoSpaceDN w:val="0"/>
+        <w:adjustRightInd w:val="0"/>
+        <w:ind w:left="1080"/>
+      </w:pPr>
+      <w:r>
+        <w:t>$43.22</w:t>
+      </w:r>
+    </w:p>
+    <w:p>
+      <w:pPr>
+        <w:numPr>
+          <w:ilvl w:val="0"/>
+          <w:numId w:val="21"/>
+        </w:numPr>
+        <w:autoSpaceDE w:val="0"/>
+        <w:autoSpaceDN w:val="0"/>
+        <w:adjustRightInd w:val="0"/>
+        <w:ind w:left="1080"/>
+      </w:pPr>
+      <w:r>
+        <w:t>$17.77</w:t>
       </w:r>
       <w:bookmarkStart w:id="0" w:name="_GoBack"/>
       <w:bookmarkEnd w:id="0"/>
-      <w:r>
-        <w:rPr>
-          <w:i/>
-        </w:rPr>
-        <w:t xml:space="preserve">The fitted equation of the model estimates that </w:t>
-      </w:r>
-      <w:r>
-        <w:rPr>
-          <w:i/>
-        </w:rPr>
-        <w:t xml:space="preserve">among those who do not use a coupon </w:t>
-      </w:r>
-      <w:r>
-        <w:rPr>
-          <w:i/>
-        </w:rPr>
-        <w:t>the average change in sales per added household member is about</w:t>
-      </w:r>
-    </w:p>
-    <w:p>
-      <w:pPr>
-        <w:numPr>
-          <w:ilvl w:val="0"/>
-          <w:numId w:val="21"/>
-        </w:numPr>
-        <w:autoSpaceDE w:val="0"/>
-        <w:autoSpaceDN w:val="0"/>
-        <w:adjustRightInd w:val="0"/>
-        <w:ind w:left="1080"/>
-      </w:pPr>
-      <w:r>
-        <w:t>$22.64</w:t>
-      </w:r>
-    </w:p>
-    <w:p>
-      <w:pPr>
-        <w:numPr>
-          <w:ilvl w:val="0"/>
-          <w:numId w:val="21"/>
-        </w:numPr>
-        <w:autoSpaceDE w:val="0"/>
-        <w:autoSpaceDN w:val="0"/>
-        <w:adjustRightInd w:val="0"/>
-        <w:ind w:left="1080"/>
-      </w:pPr>
-      <w:r>
-        <w:t>$33.54</w:t>
-      </w:r>
-    </w:p>
-    <w:p>
-      <w:pPr>
-        <w:numPr>
-          <w:ilvl w:val="0"/>
-          <w:numId w:val="21"/>
-        </w:numPr>
-        <w:autoSpaceDE w:val="0"/>
-        <w:autoSpaceDN w:val="0"/>
-        <w:adjustRightInd w:val="0"/>
-        <w:ind w:left="1080"/>
-      </w:pPr>
-      <w:r>
-        <w:t>$17.76</w:t>
-      </w:r>
-    </w:p>
-    <w:p>
-      <w:pPr>
-        <w:numPr>
-          <w:ilvl w:val="0"/>
-          <w:numId w:val="21"/>
-        </w:numPr>
-        <w:autoSpaceDE w:val="0"/>
-        <w:autoSpaceDN w:val="0"/>
-        <w:adjustRightInd w:val="0"/>
-        <w:ind w:left="1080"/>
-      </w:pPr>
-      <w:r>
-        <w:t>$27.52</w:t>
-      </w:r>
-    </w:p>
-    <w:p>
-      <w:pPr>
-        <w:numPr>
-          <w:ilvl w:val="0"/>
-          <w:numId w:val="21"/>
-        </w:numPr>
-        <w:autoSpaceDE w:val="0"/>
-        <w:autoSpaceDN w:val="0"/>
-        <w:adjustRightInd w:val="0"/>
-        <w:ind w:left="1080"/>
-      </w:pPr>
-      <w:r>
-        <w:t>–$4.87</w:t>
-      </w:r>
     </w:p>
     <w:p>
       <w:pPr>
@@ -9257,6 +9388,16 @@
         </w:rPr>
         <w:t xml:space="preserve">  $89.74</w:t>
       </w:r>
+    </w:p>
+    <w:p>
+      <w:pPr>
+        <w:autoSpaceDE w:val="0"/>
+        <w:autoSpaceDN w:val="0"/>
+        <w:adjustRightInd w:val="0"/>
+        <w:rPr>
+          <w:rFonts w:ascii="Times New Roman" w:hAnsi="Times New Roman"/>
+        </w:rPr>
+      </w:pPr>
     </w:p>
     <w:p>
       <w:pPr>
@@ -9857,8 +9998,16 @@
         <w:rPr>
           <w:rFonts w:ascii="TimesNewRomanPSMT" w:hAnsi="TimesNewRomanPSMT" w:cs="TimesNewRomanPSMT"/>
         </w:rPr>
-        <w:t xml:space="preserve"> is coded 1,2,3,…40</w:t>
-      </w:r>
+        <w:t xml:space="preserve"> is coded </w:t>
+      </w:r>
+      <w:proofErr w:type="gramStart"/>
+      <w:r>
+        <w:rPr>
+          <w:rFonts w:ascii="TimesNewRomanPSMT" w:hAnsi="TimesNewRomanPSMT" w:cs="TimesNewRomanPSMT"/>
+        </w:rPr>
+        <w:t>1,2,3,…40</w:t>
+      </w:r>
+      <w:proofErr w:type="gramEnd"/>
       <w:r>
         <w:rPr>
           <w:rFonts w:ascii="TimesNewRomanPSMT" w:hAnsi="TimesNewRomanPSMT" w:cs="TimesNewRomanPSMT"/>
@@ -9955,6 +10104,7 @@
         </w:rPr>
         <w:br/>
       </w:r>
+      <w:proofErr w:type="gramStart"/>
       <w:r>
         <w:rPr>
           <w:rFonts w:ascii="Lucida Grande" w:hAnsi="Lucida Grande" w:cs="Lucida Grande"/>
@@ -9962,7 +10112,17 @@
           <w:sz w:val="20"/>
           <w:szCs w:val="20"/>
         </w:rPr>
-        <w:t>Log(Edits Made) = 5.8282978 + 0.0905669*Quarter</w:t>
+        <w:t>Log(</w:t>
+      </w:r>
+      <w:proofErr w:type="gramEnd"/>
+      <w:r>
+        <w:rPr>
+          <w:rFonts w:ascii="Lucida Grande" w:hAnsi="Lucida Grande" w:cs="Lucida Grande"/>
+          <w:color w:val="000000"/>
+          <w:sz w:val="20"/>
+          <w:szCs w:val="20"/>
+        </w:rPr>
+        <w:t>Edits Made) = 5.8282978 + 0.0905669*Quarter</w:t>
       </w:r>
     </w:p>
     <w:p>
@@ -10018,6 +10178,7 @@
                 <w:szCs w:val="20"/>
               </w:rPr>
             </w:pPr>
+            <w:proofErr w:type="spellStart"/>
             <w:r>
               <w:rPr>
                 <w:rFonts w:ascii="Lucida Grande" w:hAnsi="Lucida Grande" w:cs="Lucida Grande"/>
@@ -10027,6 +10188,7 @@
               </w:rPr>
               <w:t>RSquare</w:t>
             </w:r>
+            <w:proofErr w:type="spellEnd"/>
           </w:p>
         </w:tc>
         <w:tc>
@@ -10182,6 +10344,7 @@
                 <w:szCs w:val="20"/>
               </w:rPr>
             </w:pPr>
+            <w:proofErr w:type="gramStart"/>
             <w:r>
               <w:rPr>
                 <w:rFonts w:ascii="Lucida Grande" w:hAnsi="Lucida Grande" w:cs="Lucida Grande"/>
@@ -10192,6 +10355,7 @@
               </w:rPr>
               <w:t>n</w:t>
             </w:r>
+            <w:proofErr w:type="gramEnd"/>
             <w:r>
               <w:rPr>
                 <w:rFonts w:ascii="Lucida Grande" w:hAnsi="Lucida Grande" w:cs="Lucida Grande"/>
@@ -10379,6 +10543,7 @@
                 <w:szCs w:val="20"/>
               </w:rPr>
             </w:pPr>
+            <w:proofErr w:type="spellStart"/>
             <w:r>
               <w:rPr>
                 <w:rFonts w:ascii="Lucida Grande" w:hAnsi="Lucida Grande" w:cs="Lucida Grande"/>
@@ -10388,7 +10553,19 @@
                 <w:sz w:val="20"/>
                 <w:szCs w:val="20"/>
               </w:rPr>
-              <w:t>Std Error</w:t>
+              <w:t>Std</w:t>
+            </w:r>
+            <w:proofErr w:type="spellEnd"/>
+            <w:r>
+              <w:rPr>
+                <w:rFonts w:ascii="Lucida Grande" w:hAnsi="Lucida Grande" w:cs="Lucida Grande"/>
+                <w:b/>
+                <w:bCs/>
+                <w:color w:val="000000"/>
+                <w:sz w:val="20"/>
+                <w:szCs w:val="20"/>
+              </w:rPr>
+              <w:t xml:space="preserve"> Error</w:t>
             </w:r>
           </w:p>
         </w:tc>
@@ -10418,6 +10595,7 @@
                 <w:szCs w:val="20"/>
               </w:rPr>
             </w:pPr>
+            <w:proofErr w:type="gramStart"/>
             <w:r>
               <w:rPr>
                 <w:rFonts w:ascii="Lucida Grande" w:hAnsi="Lucida Grande" w:cs="Lucida Grande"/>
@@ -10427,7 +10605,19 @@
                 <w:sz w:val="20"/>
                 <w:szCs w:val="20"/>
               </w:rPr>
-              <w:t>t Ratio</w:t>
+              <w:t>t</w:t>
+            </w:r>
+            <w:proofErr w:type="gramEnd"/>
+            <w:r>
+              <w:rPr>
+                <w:rFonts w:ascii="Lucida Grande" w:hAnsi="Lucida Grande" w:cs="Lucida Grande"/>
+                <w:b/>
+                <w:bCs/>
+                <w:color w:val="000000"/>
+                <w:sz w:val="20"/>
+                <w:szCs w:val="20"/>
+              </w:rPr>
+              <w:t xml:space="preserve"> Ratio</w:t>
             </w:r>
           </w:p>
         </w:tc>
@@ -10635,6 +10825,7 @@
                 <w:szCs w:val="20"/>
               </w:rPr>
             </w:pPr>
+            <w:proofErr w:type="gramStart"/>
             <w:r>
               <w:rPr>
                 <w:rFonts w:ascii="Lucida Grande" w:hAnsi="Lucida Grande" w:cs="Lucida Grande"/>
@@ -10642,7 +10833,17 @@
                 <w:sz w:val="20"/>
                 <w:szCs w:val="20"/>
               </w:rPr>
-              <w:t>&lt;.0001*</w:t>
+              <w:t>&lt;.0001</w:t>
+            </w:r>
+            <w:proofErr w:type="gramEnd"/>
+            <w:r>
+              <w:rPr>
+                <w:rFonts w:ascii="Lucida Grande" w:hAnsi="Lucida Grande" w:cs="Lucida Grande"/>
+                <w:color w:val="000000"/>
+                <w:sz w:val="20"/>
+                <w:szCs w:val="20"/>
+              </w:rPr>
+              <w:t>*</w:t>
             </w:r>
           </w:p>
         </w:tc>
@@ -10811,6 +11012,7 @@
                 <w:szCs w:val="20"/>
               </w:rPr>
             </w:pPr>
+            <w:proofErr w:type="gramStart"/>
             <w:r>
               <w:rPr>
                 <w:rFonts w:ascii="Lucida Grande" w:hAnsi="Lucida Grande" w:cs="Lucida Grande"/>
@@ -10818,7 +11020,17 @@
                 <w:sz w:val="20"/>
                 <w:szCs w:val="20"/>
               </w:rPr>
-              <w:t>&lt;.0001*</w:t>
+              <w:t>&lt;.0001</w:t>
+            </w:r>
+            <w:proofErr w:type="gramEnd"/>
+            <w:r>
+              <w:rPr>
+                <w:rFonts w:ascii="Lucida Grande" w:hAnsi="Lucida Grande" w:cs="Lucida Grande"/>
+                <w:color w:val="000000"/>
+                <w:sz w:val="20"/>
+                <w:szCs w:val="20"/>
+              </w:rPr>
+              <w:t>*</w:t>
             </w:r>
           </w:p>
         </w:tc>
@@ -11271,14 +11483,24 @@
         <w:t>4th</w:t>
       </w:r>
       <w:r>
-        <w:t xml:space="preserve"> quarters (quarters 4, 8, 12, …) than other quarters because of the timing of elections in the US. The variable </w:t>
-      </w:r>
+        <w:t xml:space="preserve"> quarters (quarters 4, 8, 12</w:t>
+      </w:r>
+      <w:proofErr w:type="gramStart"/>
+      <w:r>
+        <w:t>, …)</w:t>
+      </w:r>
+      <w:proofErr w:type="gramEnd"/>
+      <w:r>
+        <w:t xml:space="preserve"> than other quarters because of the timing of elections in the US. The variable </w:t>
+      </w:r>
+      <w:proofErr w:type="gramStart"/>
       <w:r>
         <w:rPr>
           <w:i/>
         </w:rPr>
         <w:t>Fall</w:t>
       </w:r>
+      <w:proofErr w:type="gramEnd"/>
       <w:r>
         <w:t xml:space="preserve"> is coded 1 for these quarters and zero otherwise. To test this claim, </w:t>
       </w:r>
@@ -11297,12 +11519,14 @@
       <w:r>
         <w:t xml:space="preserve">Add </w:t>
       </w:r>
+      <w:proofErr w:type="gramStart"/>
       <w:r>
         <w:rPr>
           <w:i/>
         </w:rPr>
         <w:t>Fall</w:t>
       </w:r>
+      <w:proofErr w:type="gramEnd"/>
       <w:r>
         <w:t xml:space="preserve"> to the shown regression model.</w:t>
       </w:r>
@@ -11342,12 +11566,14 @@
       <w:r>
         <w:t xml:space="preserve"> with groups defined by </w:t>
       </w:r>
+      <w:proofErr w:type="gramStart"/>
       <w:r>
         <w:rPr>
           <w:i/>
         </w:rPr>
         <w:t>Fall</w:t>
       </w:r>
+      <w:proofErr w:type="gramEnd"/>
       <w:r>
         <w:t>.</w:t>
       </w:r>
@@ -11393,6 +11619,7 @@
         </w:rPr>
         <w:t xml:space="preserve">Add </w:t>
       </w:r>
+      <w:proofErr w:type="gramStart"/>
       <w:r>
         <w:rPr>
           <w:rFonts w:ascii="Times New Roman" w:hAnsi="Times New Roman"/>
@@ -11400,6 +11627,7 @@
         </w:rPr>
         <w:t>Fall</w:t>
       </w:r>
+      <w:proofErr w:type="gramEnd"/>
       <w:r>
         <w:rPr>
           <w:rFonts w:ascii="Times New Roman" w:hAnsi="Times New Roman"/>
@@ -11571,7 +11799,21 @@
         <w:rPr>
           <w:rFonts w:ascii="Times New Roman" w:hAnsi="Times New Roman"/>
         </w:rPr>
-        <w:t>Color-coded scatterplot, colored by Winter, Spring, Summer and Fall quarters.</w:t>
+        <w:t xml:space="preserve">Color-coded scatterplot, colored by </w:t>
+      </w:r>
+      <w:proofErr w:type="gramStart"/>
+      <w:r>
+        <w:rPr>
+          <w:rFonts w:ascii="Times New Roman" w:hAnsi="Times New Roman"/>
+        </w:rPr>
+        <w:t>Winter</w:t>
+      </w:r>
+      <w:proofErr w:type="gramEnd"/>
+      <w:r>
+        <w:rPr>
+          <w:rFonts w:ascii="Times New Roman" w:hAnsi="Times New Roman"/>
+        </w:rPr>
+        <w:t>, Spring, Summer and Fall quarters.</w:t>
       </w:r>
     </w:p>
     <w:p>
@@ -11734,6 +11976,7 @@
                 <w:szCs w:val="18"/>
               </w:rPr>
             </w:pPr>
+            <w:proofErr w:type="spellStart"/>
             <w:r>
               <w:rPr>
                 <w:rFonts w:ascii="Lucida Grande" w:hAnsi="Lucida Grande" w:cs="Lucida Grande"/>
@@ -11743,6 +11986,7 @@
               </w:rPr>
               <w:t>RSquare</w:t>
             </w:r>
+            <w:proofErr w:type="spellEnd"/>
           </w:p>
         </w:tc>
         <w:tc>
@@ -11956,6 +12200,7 @@
                 <w:szCs w:val="18"/>
               </w:rPr>
             </w:pPr>
+            <w:proofErr w:type="gramStart"/>
             <w:r>
               <w:rPr>
                 <w:rFonts w:ascii="Lucida Grande" w:hAnsi="Lucida Grande" w:cs="Lucida Grande"/>
@@ -11966,6 +12211,7 @@
               </w:rPr>
               <w:t>n</w:t>
             </w:r>
+            <w:proofErr w:type="gramEnd"/>
             <w:r>
               <w:rPr>
                 <w:rFonts w:ascii="Lucida Grande" w:hAnsi="Lucida Grande" w:cs="Lucida Grande"/>
@@ -12795,6 +13041,7 @@
                 <w:szCs w:val="18"/>
               </w:rPr>
             </w:pPr>
+            <w:proofErr w:type="gramStart"/>
             <w:r>
               <w:rPr>
                 <w:rFonts w:ascii="Lucida Grande" w:hAnsi="Lucida Grande" w:cs="Lucida Grande"/>
@@ -12802,7 +13049,17 @@
                 <w:sz w:val="18"/>
                 <w:szCs w:val="18"/>
               </w:rPr>
-              <w:t>&lt;.0001*</w:t>
+              <w:t>&lt;.0001</w:t>
+            </w:r>
+            <w:proofErr w:type="gramEnd"/>
+            <w:r>
+              <w:rPr>
+                <w:rFonts w:ascii="Lucida Grande" w:hAnsi="Lucida Grande" w:cs="Lucida Grande"/>
+                <w:color w:val="000000"/>
+                <w:sz w:val="18"/>
+                <w:szCs w:val="18"/>
+              </w:rPr>
+              <w:t>*</w:t>
             </w:r>
           </w:p>
         </w:tc>
@@ -13415,6 +13672,7 @@
                 <w:szCs w:val="18"/>
               </w:rPr>
             </w:pPr>
+            <w:proofErr w:type="gramStart"/>
             <w:r>
               <w:rPr>
                 <w:rFonts w:ascii="Lucida Grande" w:hAnsi="Lucida Grande" w:cs="Lucida Grande"/>
@@ -13422,7 +13680,17 @@
                 <w:sz w:val="18"/>
                 <w:szCs w:val="18"/>
               </w:rPr>
-              <w:t>&lt;.0001*</w:t>
+              <w:t>&lt;.0001</w:t>
+            </w:r>
+            <w:proofErr w:type="gramEnd"/>
+            <w:r>
+              <w:rPr>
+                <w:rFonts w:ascii="Lucida Grande" w:hAnsi="Lucida Grande" w:cs="Lucida Grande"/>
+                <w:color w:val="000000"/>
+                <w:sz w:val="18"/>
+                <w:szCs w:val="18"/>
+              </w:rPr>
+              <w:t>*</w:t>
             </w:r>
           </w:p>
         </w:tc>
@@ -14316,6 +14584,7 @@
                 <w:szCs w:val="18"/>
               </w:rPr>
             </w:pPr>
+            <w:proofErr w:type="spellStart"/>
             <w:r>
               <w:rPr>
                 <w:rFonts w:ascii="Lucida Grande" w:hAnsi="Lucida Grande" w:cs="Lucida Grande"/>
@@ -14325,7 +14594,19 @@
                 <w:sz w:val="18"/>
                 <w:szCs w:val="18"/>
               </w:rPr>
-              <w:t>Std Error</w:t>
+              <w:t>Std</w:t>
+            </w:r>
+            <w:proofErr w:type="spellEnd"/>
+            <w:r>
+              <w:rPr>
+                <w:rFonts w:ascii="Lucida Grande" w:hAnsi="Lucida Grande" w:cs="Lucida Grande"/>
+                <w:b/>
+                <w:bCs/>
+                <w:color w:val="000000"/>
+                <w:sz w:val="18"/>
+                <w:szCs w:val="18"/>
+              </w:rPr>
+              <w:t xml:space="preserve"> Error</w:t>
             </w:r>
           </w:p>
         </w:tc>
@@ -14356,6 +14637,7 @@
                 <w:szCs w:val="18"/>
               </w:rPr>
             </w:pPr>
+            <w:proofErr w:type="gramStart"/>
             <w:r>
               <w:rPr>
                 <w:rFonts w:ascii="Lucida Grande" w:hAnsi="Lucida Grande" w:cs="Lucida Grande"/>
@@ -14365,7 +14647,19 @@
                 <w:sz w:val="18"/>
                 <w:szCs w:val="18"/>
               </w:rPr>
-              <w:t>t Ratio</w:t>
+              <w:t>t</w:t>
+            </w:r>
+            <w:proofErr w:type="gramEnd"/>
+            <w:r>
+              <w:rPr>
+                <w:rFonts w:ascii="Lucida Grande" w:hAnsi="Lucida Grande" w:cs="Lucida Grande"/>
+                <w:b/>
+                <w:bCs/>
+                <w:color w:val="000000"/>
+                <w:sz w:val="18"/>
+                <w:szCs w:val="18"/>
+              </w:rPr>
+              <w:t xml:space="preserve"> Ratio</w:t>
             </w:r>
           </w:p>
         </w:tc>
@@ -14582,6 +14876,7 @@
                 <w:szCs w:val="18"/>
               </w:rPr>
             </w:pPr>
+            <w:proofErr w:type="gramStart"/>
             <w:r>
               <w:rPr>
                 <w:rFonts w:ascii="Lucida Grande" w:hAnsi="Lucida Grande" w:cs="Lucida Grande"/>
@@ -14589,7 +14884,17 @@
                 <w:sz w:val="18"/>
                 <w:szCs w:val="18"/>
               </w:rPr>
-              <w:t>&lt;.0001*</w:t>
+              <w:t>&lt;.0001</w:t>
+            </w:r>
+            <w:proofErr w:type="gramEnd"/>
+            <w:r>
+              <w:rPr>
+                <w:rFonts w:ascii="Lucida Grande" w:hAnsi="Lucida Grande" w:cs="Lucida Grande"/>
+                <w:color w:val="000000"/>
+                <w:sz w:val="18"/>
+                <w:szCs w:val="18"/>
+              </w:rPr>
+              <w:t>*</w:t>
             </w:r>
           </w:p>
         </w:tc>
@@ -14950,6 +15255,7 @@
                 <w:szCs w:val="18"/>
               </w:rPr>
             </w:pPr>
+            <w:proofErr w:type="gramStart"/>
             <w:r>
               <w:rPr>
                 <w:rFonts w:ascii="Lucida Grande" w:hAnsi="Lucida Grande" w:cs="Lucida Grande"/>
@@ -14957,7 +15263,17 @@
                 <w:sz w:val="18"/>
                 <w:szCs w:val="18"/>
               </w:rPr>
-              <w:t>&lt;.0001*</w:t>
+              <w:t>&lt;.0001</w:t>
+            </w:r>
+            <w:proofErr w:type="gramEnd"/>
+            <w:r>
+              <w:rPr>
+                <w:rFonts w:ascii="Lucida Grande" w:hAnsi="Lucida Grande" w:cs="Lucida Grande"/>
+                <w:color w:val="000000"/>
+                <w:sz w:val="18"/>
+                <w:szCs w:val="18"/>
+              </w:rPr>
+              <w:t>*</w:t>
             </w:r>
           </w:p>
         </w:tc>
@@ -15174,6 +15490,7 @@
                 <w:szCs w:val="18"/>
               </w:rPr>
             </w:pPr>
+            <w:proofErr w:type="gramStart"/>
             <w:r>
               <w:rPr>
                 <w:rFonts w:ascii="Lucida Grande" w:hAnsi="Lucida Grande" w:cs="Lucida Grande"/>
@@ -15181,7 +15498,17 @@
                 <w:sz w:val="18"/>
                 <w:szCs w:val="18"/>
               </w:rPr>
-              <w:t>Location[City]</w:t>
+              <w:t>Location[</w:t>
+            </w:r>
+            <w:proofErr w:type="gramEnd"/>
+            <w:r>
+              <w:rPr>
+                <w:rFonts w:ascii="Lucida Grande" w:hAnsi="Lucida Grande" w:cs="Lucida Grande"/>
+                <w:color w:val="000000"/>
+                <w:sz w:val="18"/>
+                <w:szCs w:val="18"/>
+              </w:rPr>
+              <w:t>City]</w:t>
             </w:r>
           </w:p>
         </w:tc>
@@ -15358,6 +15685,7 @@
                 <w:szCs w:val="18"/>
               </w:rPr>
             </w:pPr>
+            <w:proofErr w:type="gramStart"/>
             <w:r>
               <w:rPr>
                 <w:rFonts w:ascii="Lucida Grande" w:hAnsi="Lucida Grande" w:cs="Lucida Grande"/>
@@ -15365,7 +15693,17 @@
                 <w:sz w:val="18"/>
                 <w:szCs w:val="18"/>
               </w:rPr>
-              <w:t>Location[Rural]</w:t>
+              <w:t>Location[</w:t>
+            </w:r>
+            <w:proofErr w:type="gramEnd"/>
+            <w:r>
+              <w:rPr>
+                <w:rFonts w:ascii="Lucida Grande" w:hAnsi="Lucida Grande" w:cs="Lucida Grande"/>
+                <w:color w:val="000000"/>
+                <w:sz w:val="18"/>
+                <w:szCs w:val="18"/>
+              </w:rPr>
+              <w:t>Rural]</w:t>
             </w:r>
           </w:p>
         </w:tc>
@@ -15549,7 +15887,27 @@
                 <w:sz w:val="18"/>
                 <w:szCs w:val="18"/>
               </w:rPr>
-              <w:t>Number Baths*Location[City]</w:t>
+              <w:t>Number Baths*</w:t>
+            </w:r>
+            <w:proofErr w:type="gramStart"/>
+            <w:r>
+              <w:rPr>
+                <w:rFonts w:ascii="Lucida Grande" w:hAnsi="Lucida Grande" w:cs="Lucida Grande"/>
+                <w:color w:val="000000"/>
+                <w:sz w:val="18"/>
+                <w:szCs w:val="18"/>
+              </w:rPr>
+              <w:t>Location[</w:t>
+            </w:r>
+            <w:proofErr w:type="gramEnd"/>
+            <w:r>
+              <w:rPr>
+                <w:rFonts w:ascii="Lucida Grande" w:hAnsi="Lucida Grande" w:cs="Lucida Grande"/>
+                <w:color w:val="000000"/>
+                <w:sz w:val="18"/>
+                <w:szCs w:val="18"/>
+              </w:rPr>
+              <w:t>City]</w:t>
             </w:r>
           </w:p>
         </w:tc>
@@ -15733,7 +16091,27 @@
                 <w:sz w:val="18"/>
                 <w:szCs w:val="18"/>
               </w:rPr>
-              <w:t>Number Baths*Location[Rural]</w:t>
+              <w:t>Number Baths*</w:t>
+            </w:r>
+            <w:proofErr w:type="gramStart"/>
+            <w:r>
+              <w:rPr>
+                <w:rFonts w:ascii="Lucida Grande" w:hAnsi="Lucida Grande" w:cs="Lucida Grande"/>
+                <w:color w:val="000000"/>
+                <w:sz w:val="18"/>
+                <w:szCs w:val="18"/>
+              </w:rPr>
+              <w:t>Location[</w:t>
+            </w:r>
+            <w:proofErr w:type="gramEnd"/>
+            <w:r>
+              <w:rPr>
+                <w:rFonts w:ascii="Lucida Grande" w:hAnsi="Lucida Grande" w:cs="Lucida Grande"/>
+                <w:color w:val="000000"/>
+                <w:sz w:val="18"/>
+                <w:szCs w:val="18"/>
+              </w:rPr>
+              <w:t>Rural]</w:t>
             </w:r>
           </w:p>
         </w:tc>
@@ -15917,7 +16295,27 @@
                 <w:sz w:val="18"/>
                 <w:szCs w:val="18"/>
               </w:rPr>
-              <w:t>Distance*Location[City]</w:t>
+              <w:t>Distance*</w:t>
+            </w:r>
+            <w:proofErr w:type="gramStart"/>
+            <w:r>
+              <w:rPr>
+                <w:rFonts w:ascii="Lucida Grande" w:hAnsi="Lucida Grande" w:cs="Lucida Grande"/>
+                <w:color w:val="000000"/>
+                <w:sz w:val="18"/>
+                <w:szCs w:val="18"/>
+              </w:rPr>
+              <w:t>Location[</w:t>
+            </w:r>
+            <w:proofErr w:type="gramEnd"/>
+            <w:r>
+              <w:rPr>
+                <w:rFonts w:ascii="Lucida Grande" w:hAnsi="Lucida Grande" w:cs="Lucida Grande"/>
+                <w:color w:val="000000"/>
+                <w:sz w:val="18"/>
+                <w:szCs w:val="18"/>
+              </w:rPr>
+              <w:t>City]</w:t>
             </w:r>
           </w:p>
         </w:tc>
@@ -16101,7 +16499,27 @@
                 <w:sz w:val="18"/>
                 <w:szCs w:val="18"/>
               </w:rPr>
-              <w:t>Distance*Location[Rural]</w:t>
+              <w:t>Distance*</w:t>
+            </w:r>
+            <w:proofErr w:type="gramStart"/>
+            <w:r>
+              <w:rPr>
+                <w:rFonts w:ascii="Lucida Grande" w:hAnsi="Lucida Grande" w:cs="Lucida Grande"/>
+                <w:color w:val="000000"/>
+                <w:sz w:val="18"/>
+                <w:szCs w:val="18"/>
+              </w:rPr>
+              <w:t>Location[</w:t>
+            </w:r>
+            <w:proofErr w:type="gramEnd"/>
+            <w:r>
+              <w:rPr>
+                <w:rFonts w:ascii="Lucida Grande" w:hAnsi="Lucida Grande" w:cs="Lucida Grande"/>
+                <w:color w:val="000000"/>
+                <w:sz w:val="18"/>
+                <w:szCs w:val="18"/>
+              </w:rPr>
+              <w:t>Rural]</w:t>
             </w:r>
           </w:p>
         </w:tc>
@@ -16823,8 +17241,24 @@
         <w:rPr>
           <w:rFonts w:ascii="Times New Roman" w:hAnsi="Times New Roman"/>
         </w:rPr>
-        <w:t xml:space="preserve"> more bathrooms (corr(</w:t>
-      </w:r>
+        <w:t xml:space="preserve"> more bathrooms (</w:t>
+      </w:r>
+      <w:proofErr w:type="spellStart"/>
+      <w:proofErr w:type="gramStart"/>
+      <w:r>
+        <w:rPr>
+          <w:rFonts w:ascii="Times New Roman" w:hAnsi="Times New Roman"/>
+        </w:rPr>
+        <w:t>corr</w:t>
+      </w:r>
+      <w:proofErr w:type="spellEnd"/>
+      <w:r>
+        <w:rPr>
+          <w:rFonts w:ascii="Times New Roman" w:hAnsi="Times New Roman"/>
+        </w:rPr>
+        <w:t>(</w:t>
+      </w:r>
+      <w:proofErr w:type="gramEnd"/>
       <w:r>
         <w:rPr>
           <w:rFonts w:ascii="Times New Roman" w:hAnsi="Times New Roman"/>
@@ -16866,8 +17300,13 @@
           <w:rFonts w:ascii="Times New Roman" w:hAnsi="Times New Roman"/>
         </w:rPr>
       </w:pPr>
-      <w:r>
-        <w:t>Collinarity increases standard errors of the slopes in the fitted model.</w:t>
+      <w:proofErr w:type="spellStart"/>
+      <w:r>
+        <w:t>Collinarity</w:t>
+      </w:r>
+      <w:proofErr w:type="spellEnd"/>
+      <w:r>
+        <w:t xml:space="preserve"> increases standard errors of the slopes in the fitted model.</w:t>
       </w:r>
     </w:p>
     <w:p>
@@ -17463,8 +17902,17 @@
           <w:rFonts w:ascii="Times New Roman" w:hAnsi="Times New Roman"/>
           <w:i/>
         </w:rPr>
-        <w:t>Price/SqFt</w:t>
-      </w:r>
+        <w:t>Price/</w:t>
+      </w:r>
+      <w:proofErr w:type="spellStart"/>
+      <w:r>
+        <w:rPr>
+          <w:rFonts w:ascii="Times New Roman" w:hAnsi="Times New Roman"/>
+          <w:i/>
+        </w:rPr>
+        <w:t>SqFt</w:t>
+      </w:r>
+      <w:proofErr w:type="spellEnd"/>
       <w:r>
         <w:rPr>
           <w:rFonts w:ascii="Times New Roman" w:hAnsi="Times New Roman"/>
@@ -18084,12 +18532,14 @@
       <w:r>
         <w:t xml:space="preserve"> variable </w:t>
       </w:r>
+      <w:proofErr w:type="gramStart"/>
       <w:r>
         <w:rPr>
           <w:i/>
         </w:rPr>
         <w:t>Location[</w:t>
       </w:r>
+      <w:proofErr w:type="gramEnd"/>
       <w:r>
         <w:rPr>
           <w:i/>
@@ -18150,6 +18600,7 @@
         </w:rPr>
         <w:t>*</w:t>
       </w:r>
+      <w:proofErr w:type="gramStart"/>
       <w:r>
         <w:rPr>
           <w:rFonts w:ascii="Times New Roman" w:hAnsi="Times New Roman"/>
@@ -18165,6 +18616,7 @@
         </w:rPr>
         <w:t>[</w:t>
       </w:r>
+      <w:proofErr w:type="gramEnd"/>
       <w:r>
         <w:rPr>
           <w:rFonts w:ascii="Times New Roman" w:hAnsi="Times New Roman"/>
@@ -18431,7 +18883,7 @@
         <w:sz w:val="20"/>
         <w:u w:val="single"/>
       </w:rPr>
-      <w:t>7</w:t>
+      <w:t>8</w:t>
     </w:r>
     <w:r>
       <w:rPr>
